--- a/Improved PCA-Based Outlier Detection Method.docx
+++ b/Improved PCA-Based Outlier Detection Method.docx
@@ -2454,7 +2454,7 @@
           <v:shape id="_x0000_i1025" type="#_x0000_t75" style="width:96.6pt;height:15.05pt" o:ole="">
             <v:imagedata r:id="rId8" o:title=""/>
           </v:shape>
-          <o:OLEObject Type="Embed" ProgID="Equation.DSMT4" ShapeID="_x0000_i1025" DrawAspect="Content" ObjectID="_1568750776" r:id="rId9"/>
+          <o:OLEObject Type="Embed" ProgID="Equation.DSMT4" ShapeID="_x0000_i1025" DrawAspect="Content" ObjectID="_1568836392" r:id="rId9"/>
         </w:object>
       </w:r>
       <w:r>
@@ -2481,7 +2481,7 @@
           <v:shape id="_x0000_i1026" type="#_x0000_t75" style="width:11.4pt;height:18.25pt" o:ole="">
             <v:imagedata r:id="rId10" o:title=""/>
           </v:shape>
-          <o:OLEObject Type="Embed" ProgID="Equation.DSMT4" ShapeID="_x0000_i1026" DrawAspect="Content" ObjectID="_1568750777" r:id="rId11"/>
+          <o:OLEObject Type="Embed" ProgID="Equation.DSMT4" ShapeID="_x0000_i1026" DrawAspect="Content" ObjectID="_1568836393" r:id="rId11"/>
         </w:object>
       </w:r>
       <w:r>
@@ -2538,7 +2538,7 @@
           <v:shape id="_x0000_i1027" type="#_x0000_t75" style="width:15.05pt;height:14.6pt" o:ole="">
             <v:imagedata r:id="rId12" o:title=""/>
           </v:shape>
-          <o:OLEObject Type="Embed" ProgID="Equation.DSMT4" ShapeID="_x0000_i1027" DrawAspect="Content" ObjectID="_1568750778" r:id="rId13"/>
+          <o:OLEObject Type="Embed" ProgID="Equation.DSMT4" ShapeID="_x0000_i1027" DrawAspect="Content" ObjectID="_1568836394" r:id="rId13"/>
         </w:object>
       </w:r>
       <w:r>
@@ -2560,7 +2560,7 @@
           <v:shape id="_x0000_i1028" type="#_x0000_t75" style="width:26.45pt;height:15.05pt" o:ole="">
             <v:imagedata r:id="rId14" o:title=""/>
           </v:shape>
-          <o:OLEObject Type="Embed" ProgID="Equation.DSMT4" ShapeID="_x0000_i1028" DrawAspect="Content" ObjectID="_1568750779" r:id="rId15"/>
+          <o:OLEObject Type="Embed" ProgID="Equation.DSMT4" ShapeID="_x0000_i1028" DrawAspect="Content" ObjectID="_1568836395" r:id="rId15"/>
         </w:object>
       </w:r>
       <w:r>
@@ -2582,7 +2582,7 @@
           <v:shape id="_x0000_i1029" type="#_x0000_t75" style="width:73.35pt;height:19.6pt" o:ole="">
             <v:imagedata r:id="rId16" o:title=""/>
           </v:shape>
-          <o:OLEObject Type="Embed" ProgID="Equation.DSMT4" ShapeID="_x0000_i1029" DrawAspect="Content" ObjectID="_1568750780" r:id="rId17"/>
+          <o:OLEObject Type="Embed" ProgID="Equation.DSMT4" ShapeID="_x0000_i1029" DrawAspect="Content" ObjectID="_1568836396" r:id="rId17"/>
         </w:object>
       </w:r>
       <w:r>
@@ -2613,7 +2613,7 @@
           <v:shape id="_x0000_i1030" type="#_x0000_t75" style="width:61.95pt;height:18.25pt" o:ole="">
             <v:imagedata r:id="rId18" o:title=""/>
           </v:shape>
-          <o:OLEObject Type="Embed" ProgID="Equation.DSMT4" ShapeID="_x0000_i1030" DrawAspect="Content" ObjectID="_1568750781" r:id="rId19"/>
+          <o:OLEObject Type="Embed" ProgID="Equation.DSMT4" ShapeID="_x0000_i1030" DrawAspect="Content" ObjectID="_1568836397" r:id="rId19"/>
         </w:object>
       </w:r>
       <w:r>
@@ -2635,7 +2635,7 @@
           <v:shape id="_x0000_i1031" type="#_x0000_t75" style="width:11.4pt;height:14.6pt" o:ole="">
             <v:imagedata r:id="rId20" o:title=""/>
           </v:shape>
-          <o:OLEObject Type="Embed" ProgID="Equation.DSMT4" ShapeID="_x0000_i1031" DrawAspect="Content" ObjectID="_1568750782" r:id="rId21"/>
+          <o:OLEObject Type="Embed" ProgID="Equation.DSMT4" ShapeID="_x0000_i1031" DrawAspect="Content" ObjectID="_1568836398" r:id="rId21"/>
         </w:object>
       </w:r>
       <w:r>
@@ -2657,7 +2657,7 @@
           <v:shape id="_x0000_i1032" type="#_x0000_t75" style="width:145.35pt;height:19.6pt" o:ole="">
             <v:imagedata r:id="rId22" o:title=""/>
           </v:shape>
-          <o:OLEObject Type="Embed" ProgID="Equation.DSMT4" ShapeID="_x0000_i1032" DrawAspect="Content" ObjectID="_1568750783" r:id="rId23"/>
+          <o:OLEObject Type="Embed" ProgID="Equation.DSMT4" ShapeID="_x0000_i1032" DrawAspect="Content" ObjectID="_1568836399" r:id="rId23"/>
         </w:object>
       </w:r>
       <w:r>
@@ -2696,7 +2696,7 @@
           <v:shape id="_x0000_i1033" type="#_x0000_t75" style="width:26.9pt;height:15.05pt" o:ole="">
             <v:imagedata r:id="rId24" o:title=""/>
           </v:shape>
-          <o:OLEObject Type="Embed" ProgID="Equation.DSMT4" ShapeID="_x0000_i1033" DrawAspect="Content" ObjectID="_1568750784" r:id="rId25"/>
+          <o:OLEObject Type="Embed" ProgID="Equation.DSMT4" ShapeID="_x0000_i1033" DrawAspect="Content" ObjectID="_1568836400" r:id="rId25"/>
         </w:object>
       </w:r>
       <w:bookmarkEnd w:id="1"/>
@@ -2740,7 +2740,7 @@
           <v:shape id="_x0000_i1034" type="#_x0000_t75" style="width:11.85pt;height:18.25pt" o:ole="">
             <v:imagedata r:id="rId26" o:title=""/>
           </v:shape>
-          <o:OLEObject Type="Embed" ProgID="Equation.DSMT4" ShapeID="_x0000_i1034" DrawAspect="Content" ObjectID="_1568750785" r:id="rId27"/>
+          <o:OLEObject Type="Embed" ProgID="Equation.DSMT4" ShapeID="_x0000_i1034" DrawAspect="Content" ObjectID="_1568836401" r:id="rId27"/>
         </w:object>
       </w:r>
       <w:bookmarkEnd w:id="2"/>
@@ -2765,7 +2765,7 @@
           <v:shape id="_x0000_i1035" type="#_x0000_t75" style="width:105.25pt;height:117.55pt" o:ole="">
             <v:imagedata r:id="rId28" o:title=""/>
           </v:shape>
-          <o:OLEObject Type="Embed" ProgID="Visio.Drawing.15" ShapeID="_x0000_i1035" DrawAspect="Content" ObjectID="_1568750786" r:id="rId29"/>
+          <o:OLEObject Type="Embed" ProgID="Visio.Drawing.15" ShapeID="_x0000_i1035" DrawAspect="Content" ObjectID="_1568836402" r:id="rId29"/>
         </w:object>
       </w:r>
     </w:p>
@@ -2812,7 +2812,7 @@
           <v:shape id="_x0000_i1036" type="#_x0000_t75" style="width:11.85pt;height:18.25pt" o:ole="">
             <v:imagedata r:id="rId30" o:title=""/>
           </v:shape>
-          <o:OLEObject Type="Embed" ProgID="Equation.DSMT4" ShapeID="_x0000_i1036" DrawAspect="Content" ObjectID="_1568750787" r:id="rId31"/>
+          <o:OLEObject Type="Embed" ProgID="Equation.DSMT4" ShapeID="_x0000_i1036" DrawAspect="Content" ObjectID="_1568836403" r:id="rId31"/>
         </w:object>
       </w:r>
       <w:bookmarkEnd w:id="3"/>
@@ -2927,7 +2927,7 @@
           <v:shape id="_x0000_i1037" type="#_x0000_t75" style="width:11.4pt;height:18.25pt" o:ole="">
             <v:imagedata r:id="rId32" o:title=""/>
           </v:shape>
-          <o:OLEObject Type="Embed" ProgID="Equation.DSMT4" ShapeID="_x0000_i1037" DrawAspect="Content" ObjectID="_1568750788" r:id="rId33"/>
+          <o:OLEObject Type="Embed" ProgID="Equation.DSMT4" ShapeID="_x0000_i1037" DrawAspect="Content" ObjectID="_1568836404" r:id="rId33"/>
         </w:object>
       </w:r>
       <w:r>
@@ -3245,7 +3245,7 @@
           <v:shape id="_x0000_i1038" type="#_x0000_t75" style="width:29.6pt;height:15.05pt" o:ole="">
             <v:imagedata r:id="rId34" o:title=""/>
           </v:shape>
-          <o:OLEObject Type="Embed" ProgID="Equation.DSMT4" ShapeID="_x0000_i1038" DrawAspect="Content" ObjectID="_1568750789" r:id="rId35"/>
+          <o:OLEObject Type="Embed" ProgID="Equation.DSMT4" ShapeID="_x0000_i1038" DrawAspect="Content" ObjectID="_1568836405" r:id="rId35"/>
         </w:object>
       </w:r>
       <w:r>
@@ -3276,7 +3276,7 @@
           <v:shape id="_x0000_i1039" type="#_x0000_t75" style="width:13.2pt;height:11.4pt" o:ole="">
             <v:imagedata r:id="rId36" o:title=""/>
           </v:shape>
-          <o:OLEObject Type="Embed" ProgID="Equation.DSMT4" ShapeID="_x0000_i1039" DrawAspect="Content" ObjectID="_1568750790" r:id="rId37"/>
+          <o:OLEObject Type="Embed" ProgID="Equation.DSMT4" ShapeID="_x0000_i1039" DrawAspect="Content" ObjectID="_1568836406" r:id="rId37"/>
         </w:object>
       </w:r>
       <w:bookmarkEnd w:id="4"/>
@@ -3299,7 +3299,7 @@
           <v:shape id="_x0000_i1040" type="#_x0000_t75" style="width:6.85pt;height:14.6pt" o:ole="">
             <v:imagedata r:id="rId38" o:title=""/>
           </v:shape>
-          <o:OLEObject Type="Embed" ProgID="Equation.DSMT4" ShapeID="_x0000_i1040" DrawAspect="Content" ObjectID="_1568750791" r:id="rId39"/>
+          <o:OLEObject Type="Embed" ProgID="Equation.DSMT4" ShapeID="_x0000_i1040" DrawAspect="Content" ObjectID="_1568836407" r:id="rId39"/>
         </w:object>
       </w:r>
       <w:r>
@@ -3321,7 +3321,7 @@
           <v:shape id="_x0000_i1041" type="#_x0000_t75" style="width:29.6pt;height:15.05pt" o:ole="">
             <v:imagedata r:id="rId40" o:title=""/>
           </v:shape>
-          <o:OLEObject Type="Embed" ProgID="Equation.DSMT4" ShapeID="_x0000_i1041" DrawAspect="Content" ObjectID="_1568750792" r:id="rId41"/>
+          <o:OLEObject Type="Embed" ProgID="Equation.DSMT4" ShapeID="_x0000_i1041" DrawAspect="Content" ObjectID="_1568836408" r:id="rId41"/>
         </w:object>
       </w:r>
       <w:r>
@@ -3387,7 +3387,7 @@
                 <v:shape id="_x0000_i1042" type="#_x0000_t75" style="width:124.4pt;height:16.4pt" o:ole="">
                   <v:imagedata r:id="rId42" o:title=""/>
                 </v:shape>
-                <o:OLEObject Type="Embed" ProgID="Equation.DSMT4" ShapeID="_x0000_i1042" DrawAspect="Content" ObjectID="_1568750793" r:id="rId43"/>
+                <o:OLEObject Type="Embed" ProgID="Equation.DSMT4" ShapeID="_x0000_i1042" DrawAspect="Content" ObjectID="_1568836409" r:id="rId43"/>
               </w:object>
             </w:r>
             <w:bookmarkEnd w:id="5"/>
@@ -3450,7 +3450,7 @@
           <v:shape id="_x0000_i1043" type="#_x0000_t75" style="width:60.6pt;height:15.05pt" o:ole="">
             <v:imagedata r:id="rId44" o:title=""/>
           </v:shape>
-          <o:OLEObject Type="Embed" ProgID="Equation.DSMT4" ShapeID="_x0000_i1043" DrawAspect="Content" ObjectID="_1568750794" r:id="rId45"/>
+          <o:OLEObject Type="Embed" ProgID="Equation.DSMT4" ShapeID="_x0000_i1043" DrawAspect="Content" ObjectID="_1568836410" r:id="rId45"/>
         </w:object>
       </w:r>
       <w:bookmarkEnd w:id="6"/>
@@ -3473,7 +3473,7 @@
           <v:shape id="_x0000_i1044" type="#_x0000_t75" style="width:11.4pt;height:14.6pt" o:ole="">
             <v:imagedata r:id="rId46" o:title=""/>
           </v:shape>
-          <o:OLEObject Type="Embed" ProgID="Equation.DSMT4" ShapeID="_x0000_i1044" DrawAspect="Content" ObjectID="_1568750795" r:id="rId47"/>
+          <o:OLEObject Type="Embed" ProgID="Equation.DSMT4" ShapeID="_x0000_i1044" DrawAspect="Content" ObjectID="_1568836411" r:id="rId47"/>
         </w:object>
       </w:r>
       <w:r>
@@ -3495,7 +3495,7 @@
           <v:shape id="_x0000_i1045" type="#_x0000_t75" style="width:11.4pt;height:18.25pt" o:ole="">
             <v:imagedata r:id="rId48" o:title=""/>
           </v:shape>
-          <o:OLEObject Type="Embed" ProgID="Equation.DSMT4" ShapeID="_x0000_i1045" DrawAspect="Content" ObjectID="_1568750796" r:id="rId49"/>
+          <o:OLEObject Type="Embed" ProgID="Equation.DSMT4" ShapeID="_x0000_i1045" DrawAspect="Content" ObjectID="_1568836412" r:id="rId49"/>
         </w:object>
       </w:r>
       <w:bookmarkStart w:id="7" w:name="_Hlk488051091"/>
@@ -3518,7 +3518,7 @@
           <v:shape id="_x0000_i1046" type="#_x0000_t75" style="width:29.6pt;height:15.05pt" o:ole="">
             <v:imagedata r:id="rId50" o:title=""/>
           </v:shape>
-          <o:OLEObject Type="Embed" ProgID="Equation.DSMT4" ShapeID="_x0000_i1046" DrawAspect="Content" ObjectID="_1568750797" r:id="rId51"/>
+          <o:OLEObject Type="Embed" ProgID="Equation.DSMT4" ShapeID="_x0000_i1046" DrawAspect="Content" ObjectID="_1568836413" r:id="rId51"/>
         </w:object>
       </w:r>
       <w:bookmarkEnd w:id="7"/>
@@ -3584,7 +3584,7 @@
                 <v:shape id="_x0000_i1047" type="#_x0000_t75" style="width:103.9pt;height:16.85pt" o:ole="">
                   <v:imagedata r:id="rId52" o:title=""/>
                 </v:shape>
-                <o:OLEObject Type="Embed" ProgID="Equation.DSMT4" ShapeID="_x0000_i1047" DrawAspect="Content" ObjectID="_1568750798" r:id="rId53"/>
+                <o:OLEObject Type="Embed" ProgID="Equation.DSMT4" ShapeID="_x0000_i1047" DrawAspect="Content" ObjectID="_1568836414" r:id="rId53"/>
               </w:object>
             </w:r>
           </w:p>
@@ -3645,7 +3645,7 @@
           <v:shape id="_x0000_i1048" type="#_x0000_t75" style="width:29.6pt;height:16.4pt" o:ole="">
             <v:imagedata r:id="rId54" o:title=""/>
           </v:shape>
-          <o:OLEObject Type="Embed" ProgID="Equation.DSMT4" ShapeID="_x0000_i1048" DrawAspect="Content" ObjectID="_1568750799" r:id="rId55"/>
+          <o:OLEObject Type="Embed" ProgID="Equation.DSMT4" ShapeID="_x0000_i1048" DrawAspect="Content" ObjectID="_1568836415" r:id="rId55"/>
         </w:object>
       </w:r>
       <w:r>
@@ -3667,7 +3667,7 @@
           <v:shape id="_x0000_i1049" type="#_x0000_t75" style="width:29.6pt;height:15.05pt" o:ole="">
             <v:imagedata r:id="rId56" o:title=""/>
           </v:shape>
-          <o:OLEObject Type="Embed" ProgID="Equation.DSMT4" ShapeID="_x0000_i1049" DrawAspect="Content" ObjectID="_1568750800" r:id="rId57"/>
+          <o:OLEObject Type="Embed" ProgID="Equation.DSMT4" ShapeID="_x0000_i1049" DrawAspect="Content" ObjectID="_1568836416" r:id="rId57"/>
         </w:object>
       </w:r>
       <w:r>
@@ -3689,7 +3689,7 @@
           <v:shape id="_x0000_i1050" type="#_x0000_t75" style="width:63.8pt;height:15.05pt" o:ole="">
             <v:imagedata r:id="rId58" o:title=""/>
           </v:shape>
-          <o:OLEObject Type="Embed" ProgID="Equation.DSMT4" ShapeID="_x0000_i1050" DrawAspect="Content" ObjectID="_1568750801" r:id="rId59"/>
+          <o:OLEObject Type="Embed" ProgID="Equation.DSMT4" ShapeID="_x0000_i1050" DrawAspect="Content" ObjectID="_1568836417" r:id="rId59"/>
         </w:object>
       </w:r>
       <w:r>
@@ -3711,7 +3711,7 @@
           <v:shape id="_x0000_i1051" type="#_x0000_t75" style="width:13.2pt;height:11.4pt" o:ole="">
             <v:imagedata r:id="rId36" o:title=""/>
           </v:shape>
-          <o:OLEObject Type="Embed" ProgID="Equation.DSMT4" ShapeID="_x0000_i1051" DrawAspect="Content" ObjectID="_1568750802" r:id="rId60"/>
+          <o:OLEObject Type="Embed" ProgID="Equation.DSMT4" ShapeID="_x0000_i1051" DrawAspect="Content" ObjectID="_1568836418" r:id="rId60"/>
         </w:object>
       </w:r>
       <w:r>
@@ -3741,7 +3741,7 @@
           <v:shape id="_x0000_i1052" type="#_x0000_t75" style="width:29.6pt;height:15.05pt" o:ole="">
             <v:imagedata r:id="rId61" o:title=""/>
           </v:shape>
-          <o:OLEObject Type="Embed" ProgID="Equation.DSMT4" ShapeID="_x0000_i1052" DrawAspect="Content" ObjectID="_1568750803" r:id="rId62"/>
+          <o:OLEObject Type="Embed" ProgID="Equation.DSMT4" ShapeID="_x0000_i1052" DrawAspect="Content" ObjectID="_1568836419" r:id="rId62"/>
         </w:object>
       </w:r>
       <w:r>
@@ -3764,7 +3764,7 @@
           <v:shape id="_x0000_i1053" type="#_x0000_t75" style="width:29.6pt;height:16.4pt" o:ole="">
             <v:imagedata r:id="rId63" o:title=""/>
           </v:shape>
-          <o:OLEObject Type="Embed" ProgID="Equation.DSMT4" ShapeID="_x0000_i1053" DrawAspect="Content" ObjectID="_1568750804" r:id="rId64"/>
+          <o:OLEObject Type="Embed" ProgID="Equation.DSMT4" ShapeID="_x0000_i1053" DrawAspect="Content" ObjectID="_1568836420" r:id="rId64"/>
         </w:object>
       </w:r>
       <w:bookmarkEnd w:id="8"/>
@@ -3822,7 +3822,7 @@
                 <v:shape id="_x0000_i1054" type="#_x0000_t75" style="width:109.8pt;height:16.4pt" o:ole="">
                   <v:imagedata r:id="rId65" o:title=""/>
                 </v:shape>
-                <o:OLEObject Type="Embed" ProgID="Equation.DSMT4" ShapeID="_x0000_i1054" DrawAspect="Content" ObjectID="_1568750805" r:id="rId66"/>
+                <o:OLEObject Type="Embed" ProgID="Equation.DSMT4" ShapeID="_x0000_i1054" DrawAspect="Content" ObjectID="_1568836421" r:id="rId66"/>
               </w:object>
             </w:r>
           </w:p>
@@ -3883,7 +3883,7 @@
           <v:shape id="_x0000_i1055" type="#_x0000_t75" style="width:30.1pt;height:16.4pt" o:ole="">
             <v:imagedata r:id="rId67" o:title=""/>
           </v:shape>
-          <o:OLEObject Type="Embed" ProgID="Equation.DSMT4" ShapeID="_x0000_i1055" DrawAspect="Content" ObjectID="_1568750806" r:id="rId68"/>
+          <o:OLEObject Type="Embed" ProgID="Equation.DSMT4" ShapeID="_x0000_i1055" DrawAspect="Content" ObjectID="_1568836422" r:id="rId68"/>
         </w:object>
       </w:r>
       <w:r>
@@ -3905,7 +3905,7 @@
           <v:shape id="_x0000_i1056" type="#_x0000_t75" style="width:29.6pt;height:15.05pt" o:ole="">
             <v:imagedata r:id="rId69" o:title=""/>
           </v:shape>
-          <o:OLEObject Type="Embed" ProgID="Equation.DSMT4" ShapeID="_x0000_i1056" DrawAspect="Content" ObjectID="_1568750807" r:id="rId70"/>
+          <o:OLEObject Type="Embed" ProgID="Equation.DSMT4" ShapeID="_x0000_i1056" DrawAspect="Content" ObjectID="_1568836423" r:id="rId70"/>
         </w:object>
       </w:r>
       <w:r>
@@ -3927,7 +3927,7 @@
           <v:shape id="_x0000_i1057" type="#_x0000_t75" style="width:31pt;height:18.25pt" o:ole="">
             <v:imagedata r:id="rId71" o:title=""/>
           </v:shape>
-          <o:OLEObject Type="Embed" ProgID="Equation.DSMT4" ShapeID="_x0000_i1057" DrawAspect="Content" ObjectID="_1568750808" r:id="rId72"/>
+          <o:OLEObject Type="Embed" ProgID="Equation.DSMT4" ShapeID="_x0000_i1057" DrawAspect="Content" ObjectID="_1568836424" r:id="rId72"/>
         </w:object>
       </w:r>
       <w:r>
@@ -4014,7 +4014,7 @@
           <v:shape id="_x0000_i1058" type="#_x0000_t75" style="width:29.6pt;height:15.05pt" o:ole="">
             <v:imagedata r:id="rId73" o:title=""/>
           </v:shape>
-          <o:OLEObject Type="Embed" ProgID="Equation.DSMT4" ShapeID="_x0000_i1058" DrawAspect="Content" ObjectID="_1568750809" r:id="rId74"/>
+          <o:OLEObject Type="Embed" ProgID="Equation.DSMT4" ShapeID="_x0000_i1058" DrawAspect="Content" ObjectID="_1568836425" r:id="rId74"/>
         </w:object>
       </w:r>
       <w:r>
@@ -4045,7 +4045,7 @@
           <v:shape id="_x0000_i1059" type="#_x0000_t75" style="width:24.6pt;height:15.05pt" o:ole="">
             <v:imagedata r:id="rId75" o:title=""/>
           </v:shape>
-          <o:OLEObject Type="Embed" ProgID="Equation.DSMT4" ShapeID="_x0000_i1059" DrawAspect="Content" ObjectID="_1568750810" r:id="rId76"/>
+          <o:OLEObject Type="Embed" ProgID="Equation.DSMT4" ShapeID="_x0000_i1059" DrawAspect="Content" ObjectID="_1568836426" r:id="rId76"/>
         </w:object>
       </w:r>
       <w:bookmarkEnd w:id="9"/>
@@ -4076,7 +4076,7 @@
           <v:shape id="_x0000_i1060" type="#_x0000_t75" style="width:11.4pt;height:18.25pt" o:ole="">
             <v:imagedata r:id="rId77" o:title=""/>
           </v:shape>
-          <o:OLEObject Type="Embed" ProgID="Equation.DSMT4" ShapeID="_x0000_i1060" DrawAspect="Content" ObjectID="_1568750811" r:id="rId78"/>
+          <o:OLEObject Type="Embed" ProgID="Equation.DSMT4" ShapeID="_x0000_i1060" DrawAspect="Content" ObjectID="_1568836427" r:id="rId78"/>
         </w:object>
       </w:r>
       <w:r>
@@ -4098,7 +4098,7 @@
           <v:shape id="_x0000_i1061" type="#_x0000_t75" style="width:13.2pt;height:16.4pt" o:ole="">
             <v:imagedata r:id="rId79" o:title=""/>
           </v:shape>
-          <o:OLEObject Type="Embed" ProgID="Equation.DSMT4" ShapeID="_x0000_i1061" DrawAspect="Content" ObjectID="_1568750812" r:id="rId80"/>
+          <o:OLEObject Type="Embed" ProgID="Equation.DSMT4" ShapeID="_x0000_i1061" DrawAspect="Content" ObjectID="_1568836428" r:id="rId80"/>
         </w:object>
       </w:r>
       <w:r>
@@ -4120,7 +4120,7 @@
           <v:shape id="_x0000_i1062" type="#_x0000_t75" style="width:60.15pt;height:15.05pt" o:ole="">
             <v:imagedata r:id="rId81" o:title=""/>
           </v:shape>
-          <o:OLEObject Type="Embed" ProgID="Equation.DSMT4" ShapeID="_x0000_i1062" DrawAspect="Content" ObjectID="_1568750813" r:id="rId82"/>
+          <o:OLEObject Type="Embed" ProgID="Equation.DSMT4" ShapeID="_x0000_i1062" DrawAspect="Content" ObjectID="_1568836429" r:id="rId82"/>
         </w:object>
       </w:r>
       <w:r>
@@ -4142,7 +4142,7 @@
           <v:shape id="_x0000_i1063" type="#_x0000_t75" style="width:24.6pt;height:15.05pt" o:ole="">
             <v:imagedata r:id="rId75" o:title=""/>
           </v:shape>
-          <o:OLEObject Type="Embed" ProgID="Equation.DSMT4" ShapeID="_x0000_i1063" DrawAspect="Content" ObjectID="_1568750814" r:id="rId83"/>
+          <o:OLEObject Type="Embed" ProgID="Equation.DSMT4" ShapeID="_x0000_i1063" DrawAspect="Content" ObjectID="_1568836430" r:id="rId83"/>
         </w:object>
       </w:r>
       <w:r>
@@ -4207,7 +4207,7 @@
                 <v:shape id="_x0000_i1064" type="#_x0000_t75" style="width:149pt;height:41pt" o:ole="">
                   <v:imagedata r:id="rId84" o:title=""/>
                 </v:shape>
-                <o:OLEObject Type="Embed" ProgID="Equation.DSMT4" ShapeID="_x0000_i1064" DrawAspect="Content" ObjectID="_1568750815" r:id="rId85"/>
+                <o:OLEObject Type="Embed" ProgID="Equation.DSMT4" ShapeID="_x0000_i1064" DrawAspect="Content" ObjectID="_1568836431" r:id="rId85"/>
               </w:object>
             </w:r>
           </w:p>
@@ -4274,7 +4274,7 @@
           <v:shape id="_x0000_i1065" type="#_x0000_t75" style="width:214.2pt;height:78.4pt" o:ole="">
             <v:imagedata r:id="rId86" o:title=""/>
           </v:shape>
-          <o:OLEObject Type="Embed" ProgID="Visio.Drawing.15" ShapeID="_x0000_i1065" DrawAspect="Content" ObjectID="_1568750816" r:id="rId87"/>
+          <o:OLEObject Type="Embed" ProgID="Visio.Drawing.15" ShapeID="_x0000_i1065" DrawAspect="Content" ObjectID="_1568836432" r:id="rId87"/>
         </w:object>
       </w:r>
     </w:p>
@@ -4317,7 +4317,7 @@
           <v:shape id="_x0000_i1066" type="#_x0000_t75" style="width:24.6pt;height:15.05pt" o:ole="">
             <v:imagedata r:id="rId88" o:title=""/>
           </v:shape>
-          <o:OLEObject Type="Embed" ProgID="Equation.DSMT4" ShapeID="_x0000_i1066" DrawAspect="Content" ObjectID="_1568750817" r:id="rId89"/>
+          <o:OLEObject Type="Embed" ProgID="Equation.DSMT4" ShapeID="_x0000_i1066" DrawAspect="Content" ObjectID="_1568836433" r:id="rId89"/>
         </w:object>
       </w:r>
       <w:bookmarkStart w:id="10" w:name="_Hlk488068105"/>
@@ -4340,7 +4340,7 @@
           <v:shape id="_x0000_i1067" type="#_x0000_t75" style="width:24.6pt;height:15.05pt" o:ole="">
             <v:imagedata r:id="rId90" o:title=""/>
           </v:shape>
-          <o:OLEObject Type="Embed" ProgID="Equation.DSMT4" ShapeID="_x0000_i1067" DrawAspect="Content" ObjectID="_1568750818" r:id="rId91"/>
+          <o:OLEObject Type="Embed" ProgID="Equation.DSMT4" ShapeID="_x0000_i1067" DrawAspect="Content" ObjectID="_1568836434" r:id="rId91"/>
         </w:object>
       </w:r>
       <w:bookmarkEnd w:id="10"/>
@@ -4385,7 +4385,7 @@
           <v:shape id="_x0000_i1068" type="#_x0000_t75" style="width:24.6pt;height:15.05pt" o:ole="">
             <v:imagedata r:id="rId92" o:title=""/>
           </v:shape>
-          <o:OLEObject Type="Embed" ProgID="Equation.DSMT4" ShapeID="_x0000_i1068" DrawAspect="Content" ObjectID="_1568750819" r:id="rId93"/>
+          <o:OLEObject Type="Embed" ProgID="Equation.DSMT4" ShapeID="_x0000_i1068" DrawAspect="Content" ObjectID="_1568836435" r:id="rId93"/>
         </w:object>
       </w:r>
       <w:bookmarkEnd w:id="11"/>
@@ -4408,7 +4408,7 @@
           <v:shape id="_x0000_i1069" type="#_x0000_t75" style="width:24.6pt;height:15.05pt" o:ole="">
             <v:imagedata r:id="rId94" o:title=""/>
           </v:shape>
-          <o:OLEObject Type="Embed" ProgID="Equation.DSMT4" ShapeID="_x0000_i1069" DrawAspect="Content" ObjectID="_1568750820" r:id="rId95"/>
+          <o:OLEObject Type="Embed" ProgID="Equation.DSMT4" ShapeID="_x0000_i1069" DrawAspect="Content" ObjectID="_1568836436" r:id="rId95"/>
         </w:object>
       </w:r>
       <w:r>
@@ -4439,7 +4439,7 @@
           <v:shape id="_x0000_i1070" type="#_x0000_t75" style="width:180pt;height:16.4pt" o:ole="">
             <v:imagedata r:id="rId96" o:title=""/>
           </v:shape>
-          <o:OLEObject Type="Embed" ProgID="Equation.DSMT4" ShapeID="_x0000_i1070" DrawAspect="Content" ObjectID="_1568750821" r:id="rId97"/>
+          <o:OLEObject Type="Embed" ProgID="Equation.DSMT4" ShapeID="_x0000_i1070" DrawAspect="Content" ObjectID="_1568836437" r:id="rId97"/>
         </w:object>
       </w:r>
       <w:bookmarkEnd w:id="12"/>
@@ -4470,7 +4470,7 @@
           <v:shape id="_x0000_i1071" type="#_x0000_t75" style="width:93.85pt;height:15.5pt" o:ole="">
             <v:imagedata r:id="rId98" o:title=""/>
           </v:shape>
-          <o:OLEObject Type="Embed" ProgID="Equation.DSMT4" ShapeID="_x0000_i1071" DrawAspect="Content" ObjectID="_1568750822" r:id="rId99"/>
+          <o:OLEObject Type="Embed" ProgID="Equation.DSMT4" ShapeID="_x0000_i1071" DrawAspect="Content" ObjectID="_1568836438" r:id="rId99"/>
         </w:object>
       </w:r>
       <w:r>
@@ -4620,7 +4620,7 @@
           <v:shape id="_x0000_i1072" type="#_x0000_t75" style="width:36pt;height:15.05pt" o:ole="">
             <v:imagedata r:id="rId100" o:title=""/>
           </v:shape>
-          <o:OLEObject Type="Embed" ProgID="Equation.DSMT4" ShapeID="_x0000_i1072" DrawAspect="Content" ObjectID="_1568750823" r:id="rId101"/>
+          <o:OLEObject Type="Embed" ProgID="Equation.DSMT4" ShapeID="_x0000_i1072" DrawAspect="Content" ObjectID="_1568836439" r:id="rId101"/>
         </w:object>
       </w:r>
       <w:bookmarkEnd w:id="13"/>
@@ -4643,7 +4643,7 @@
           <v:shape id="_x0000_i1073" type="#_x0000_t75" style="width:13.2pt;height:11.4pt" o:ole="">
             <v:imagedata r:id="rId102" o:title=""/>
           </v:shape>
-          <o:OLEObject Type="Embed" ProgID="Equation.DSMT4" ShapeID="_x0000_i1073" DrawAspect="Content" ObjectID="_1568750824" r:id="rId103"/>
+          <o:OLEObject Type="Embed" ProgID="Equation.DSMT4" ShapeID="_x0000_i1073" DrawAspect="Content" ObjectID="_1568836440" r:id="rId103"/>
         </w:object>
       </w:r>
       <w:r>
@@ -4714,7 +4714,7 @@
           <v:shape id="_x0000_i1074" type="#_x0000_t75" style="width:36pt;height:15.05pt" o:ole="">
             <v:imagedata r:id="rId104" o:title=""/>
           </v:shape>
-          <o:OLEObject Type="Embed" ProgID="Equation.DSMT4" ShapeID="_x0000_i1074" DrawAspect="Content" ObjectID="_1568750825" r:id="rId105"/>
+          <o:OLEObject Type="Embed" ProgID="Equation.DSMT4" ShapeID="_x0000_i1074" DrawAspect="Content" ObjectID="_1568836441" r:id="rId105"/>
         </w:object>
       </w:r>
       <w:r>
@@ -4745,7 +4745,7 @@
           <v:shape id="_x0000_i1075" type="#_x0000_t75" style="width:49.2pt;height:15.05pt" o:ole="">
             <v:imagedata r:id="rId106" o:title=""/>
           </v:shape>
-          <o:OLEObject Type="Embed" ProgID="Equation.DSMT4" ShapeID="_x0000_i1075" DrawAspect="Content" ObjectID="_1568750826" r:id="rId107"/>
+          <o:OLEObject Type="Embed" ProgID="Equation.DSMT4" ShapeID="_x0000_i1075" DrawAspect="Content" ObjectID="_1568836442" r:id="rId107"/>
         </w:object>
       </w:r>
       <w:bookmarkEnd w:id="14"/>
@@ -4776,7 +4776,7 @@
           <v:shape id="_x0000_i1076" type="#_x0000_t75" style="width:49.2pt;height:16.4pt" o:ole="">
             <v:imagedata r:id="rId108" o:title=""/>
           </v:shape>
-          <o:OLEObject Type="Embed" ProgID="Equation.DSMT4" ShapeID="_x0000_i1076" DrawAspect="Content" ObjectID="_1568750827" r:id="rId109"/>
+          <o:OLEObject Type="Embed" ProgID="Equation.DSMT4" ShapeID="_x0000_i1076" DrawAspect="Content" ObjectID="_1568836443" r:id="rId109"/>
         </w:object>
       </w:r>
       <w:r>
@@ -4807,7 +4807,7 @@
           <v:shape id="_x0000_i1077" type="#_x0000_t75" style="width:26.45pt;height:15.05pt" o:ole="">
             <v:imagedata r:id="rId110" o:title=""/>
           </v:shape>
-          <o:OLEObject Type="Embed" ProgID="Equation.DSMT4" ShapeID="_x0000_i1077" DrawAspect="Content" ObjectID="_1568750828" r:id="rId111"/>
+          <o:OLEObject Type="Embed" ProgID="Equation.DSMT4" ShapeID="_x0000_i1077" DrawAspect="Content" ObjectID="_1568836444" r:id="rId111"/>
         </w:object>
       </w:r>
       <w:bookmarkEnd w:id="15"/>
@@ -4874,7 +4874,7 @@
           <v:shape id="_x0000_i1078" type="#_x0000_t75" style="width:21.85pt;height:15.05pt" o:ole="">
             <v:imagedata r:id="rId112" o:title=""/>
           </v:shape>
-          <o:OLEObject Type="Embed" ProgID="Equation.DSMT4" ShapeID="_x0000_i1078" DrawAspect="Content" ObjectID="_1568750829" r:id="rId113"/>
+          <o:OLEObject Type="Embed" ProgID="Equation.DSMT4" ShapeID="_x0000_i1078" DrawAspect="Content" ObjectID="_1568836445" r:id="rId113"/>
         </w:object>
       </w:r>
       <w:r>
@@ -4904,7 +4904,7 @@
           <v:shape id="_x0000_i1079" type="#_x0000_t75" style="width:11.4pt;height:18.25pt" o:ole="">
             <v:imagedata r:id="rId114" o:title=""/>
           </v:shape>
-          <o:OLEObject Type="Embed" ProgID="Equation.DSMT4" ShapeID="_x0000_i1079" DrawAspect="Content" ObjectID="_1568750830" r:id="rId115"/>
+          <o:OLEObject Type="Embed" ProgID="Equation.DSMT4" ShapeID="_x0000_i1079" DrawAspect="Content" ObjectID="_1568836446" r:id="rId115"/>
         </w:object>
       </w:r>
       <w:r>
@@ -4926,7 +4926,7 @@
           <v:shape id="_x0000_i1080" type="#_x0000_t75" style="width:24.6pt;height:15.05pt" o:ole="">
             <v:imagedata r:id="rId116" o:title=""/>
           </v:shape>
-          <o:OLEObject Type="Embed" ProgID="Equation.DSMT4" ShapeID="_x0000_i1080" DrawAspect="Content" ObjectID="_1568750831" r:id="rId117"/>
+          <o:OLEObject Type="Embed" ProgID="Equation.DSMT4" ShapeID="_x0000_i1080" DrawAspect="Content" ObjectID="_1568836447" r:id="rId117"/>
         </w:object>
       </w:r>
       <w:r>
@@ -4956,7 +4956,7 @@
           <v:shape id="_x0000_i1081" type="#_x0000_t75" style="width:24.6pt;height:15.05pt" o:ole="">
             <v:imagedata r:id="rId118" o:title=""/>
           </v:shape>
-          <o:OLEObject Type="Embed" ProgID="Equation.DSMT4" ShapeID="_x0000_i1081" DrawAspect="Content" ObjectID="_1568750832" r:id="rId119"/>
+          <o:OLEObject Type="Embed" ProgID="Equation.DSMT4" ShapeID="_x0000_i1081" DrawAspect="Content" ObjectID="_1568836448" r:id="rId119"/>
         </w:object>
       </w:r>
       <w:r>
@@ -4979,7 +4979,7 @@
           <v:shape id="_x0000_i1082" type="#_x0000_t75" style="width:36pt;height:15.05pt" o:ole="">
             <v:imagedata r:id="rId120" o:title=""/>
           </v:shape>
-          <o:OLEObject Type="Embed" ProgID="Equation.DSMT4" ShapeID="_x0000_i1082" DrawAspect="Content" ObjectID="_1568750833" r:id="rId121"/>
+          <o:OLEObject Type="Embed" ProgID="Equation.DSMT4" ShapeID="_x0000_i1082" DrawAspect="Content" ObjectID="_1568836449" r:id="rId121"/>
         </w:object>
       </w:r>
       <w:bookmarkEnd w:id="16"/>
@@ -5026,7 +5026,7 @@
           <v:shape id="_x0000_i1083" type="#_x0000_t75" style="width:67pt;height:15.05pt" o:ole="">
             <v:imagedata r:id="rId122" o:title=""/>
           </v:shape>
-          <o:OLEObject Type="Embed" ProgID="Equation.DSMT4" ShapeID="_x0000_i1083" DrawAspect="Content" ObjectID="_1568750834" r:id="rId123"/>
+          <o:OLEObject Type="Embed" ProgID="Equation.DSMT4" ShapeID="_x0000_i1083" DrawAspect="Content" ObjectID="_1568836450" r:id="rId123"/>
         </w:object>
       </w:r>
       <w:r>
@@ -5056,7 +5056,7 @@
           <v:shape id="_x0000_i1084" type="#_x0000_t75" style="width:11.4pt;height:18.25pt" o:ole="">
             <v:imagedata r:id="rId124" o:title=""/>
           </v:shape>
-          <o:OLEObject Type="Embed" ProgID="Equation.DSMT4" ShapeID="_x0000_i1084" DrawAspect="Content" ObjectID="_1568750835" r:id="rId125"/>
+          <o:OLEObject Type="Embed" ProgID="Equation.DSMT4" ShapeID="_x0000_i1084" DrawAspect="Content" ObjectID="_1568836451" r:id="rId125"/>
         </w:object>
       </w:r>
       <w:r>
@@ -5078,7 +5078,7 @@
           <v:shape id="_x0000_i1085" type="#_x0000_t75" style="width:24.6pt;height:15.05pt" o:ole="">
             <v:imagedata r:id="rId126" o:title=""/>
           </v:shape>
-          <o:OLEObject Type="Embed" ProgID="Equation.DSMT4" ShapeID="_x0000_i1085" DrawAspect="Content" ObjectID="_1568750836" r:id="rId127"/>
+          <o:OLEObject Type="Embed" ProgID="Equation.DSMT4" ShapeID="_x0000_i1085" DrawAspect="Content" ObjectID="_1568836452" r:id="rId127"/>
         </w:object>
       </w:r>
       <w:r>
@@ -5100,7 +5100,7 @@
           <v:shape id="_x0000_i1086" type="#_x0000_t75" style="width:49.2pt;height:15.05pt" o:ole="">
             <v:imagedata r:id="rId128" o:title=""/>
           </v:shape>
-          <o:OLEObject Type="Embed" ProgID="Equation.DSMT4" ShapeID="_x0000_i1086" DrawAspect="Content" ObjectID="_1568750837" r:id="rId129"/>
+          <o:OLEObject Type="Embed" ProgID="Equation.DSMT4" ShapeID="_x0000_i1086" DrawAspect="Content" ObjectID="_1568836453" r:id="rId129"/>
         </w:object>
       </w:r>
       <w:r>
@@ -5130,7 +5130,7 @@
           <v:shape id="_x0000_i1087" type="#_x0000_t75" style="width:79.3pt;height:15.05pt" o:ole="">
             <v:imagedata r:id="rId130" o:title=""/>
           </v:shape>
-          <o:OLEObject Type="Embed" ProgID="Equation.DSMT4" ShapeID="_x0000_i1087" DrawAspect="Content" ObjectID="_1568750838" r:id="rId131"/>
+          <o:OLEObject Type="Embed" ProgID="Equation.DSMT4" ShapeID="_x0000_i1087" DrawAspect="Content" ObjectID="_1568836454" r:id="rId131"/>
         </w:object>
       </w:r>
       <w:r>
@@ -5152,7 +5152,7 @@
           <v:shape id="_x0000_i1088" type="#_x0000_t75" style="width:21.85pt;height:15.05pt" o:ole="">
             <v:imagedata r:id="rId132" o:title=""/>
           </v:shape>
-          <o:OLEObject Type="Embed" ProgID="Equation.DSMT4" ShapeID="_x0000_i1088" DrawAspect="Content" ObjectID="_1568750839" r:id="rId133"/>
+          <o:OLEObject Type="Embed" ProgID="Equation.DSMT4" ShapeID="_x0000_i1088" DrawAspect="Content" ObjectID="_1568836455" r:id="rId133"/>
         </w:object>
       </w:r>
       <w:r>
@@ -5182,7 +5182,7 @@
           <v:shape id="_x0000_i1089" type="#_x0000_t75" style="width:26.45pt;height:15.05pt" o:ole="">
             <v:imagedata r:id="rId134" o:title=""/>
           </v:shape>
-          <o:OLEObject Type="Embed" ProgID="Equation.DSMT4" ShapeID="_x0000_i1089" DrawAspect="Content" ObjectID="_1568750840" r:id="rId135"/>
+          <o:OLEObject Type="Embed" ProgID="Equation.DSMT4" ShapeID="_x0000_i1089" DrawAspect="Content" ObjectID="_1568836456" r:id="rId135"/>
         </w:object>
       </w:r>
       <w:r>
@@ -5239,7 +5239,7 @@
                 <v:shape id="_x0000_i1090" type="#_x0000_t75" style="width:124.4pt;height:31pt" o:ole="">
                   <v:imagedata r:id="rId136" o:title=""/>
                 </v:shape>
-                <o:OLEObject Type="Embed" ProgID="Equation.DSMT4" ShapeID="_x0000_i1090" DrawAspect="Content" ObjectID="_1568750841" r:id="rId137"/>
+                <o:OLEObject Type="Embed" ProgID="Equation.DSMT4" ShapeID="_x0000_i1090" DrawAspect="Content" ObjectID="_1568836457" r:id="rId137"/>
               </w:object>
             </w:r>
           </w:p>
@@ -5570,7 +5570,7 @@
           <v:shape id="_x0000_i1091" type="#_x0000_t75" style="width:11.4pt;height:18.25pt" o:ole="">
             <v:imagedata r:id="rId138" o:title=""/>
           </v:shape>
-          <o:OLEObject Type="Embed" ProgID="Equation.DSMT4" ShapeID="_x0000_i1091" DrawAspect="Content" ObjectID="_1568750842" r:id="rId139"/>
+          <o:OLEObject Type="Embed" ProgID="Equation.DSMT4" ShapeID="_x0000_i1091" DrawAspect="Content" ObjectID="_1568836458" r:id="rId139"/>
         </w:object>
       </w:r>
       <w:r>
@@ -5624,7 +5624,7 @@
           <v:shape id="_x0000_i1092" type="#_x0000_t75" style="width:49.2pt;height:16.85pt" o:ole="">
             <v:imagedata r:id="rId140" o:title=""/>
           </v:shape>
-          <o:OLEObject Type="Embed" ProgID="Equation.DSMT4" ShapeID="_x0000_i1092" DrawAspect="Content" ObjectID="_1568750843" r:id="rId141"/>
+          <o:OLEObject Type="Embed" ProgID="Equation.DSMT4" ShapeID="_x0000_i1092" DrawAspect="Content" ObjectID="_1568836459" r:id="rId141"/>
         </w:object>
       </w:r>
       <w:r>
@@ -5646,7 +5646,7 @@
           <v:shape id="_x0000_i1093" type="#_x0000_t75" style="width:26.45pt;height:15.05pt" o:ole="">
             <v:imagedata r:id="rId142" o:title=""/>
           </v:shape>
-          <o:OLEObject Type="Embed" ProgID="Equation.DSMT4" ShapeID="_x0000_i1093" DrawAspect="Content" ObjectID="_1568750844" r:id="rId143"/>
+          <o:OLEObject Type="Embed" ProgID="Equation.DSMT4" ShapeID="_x0000_i1093" DrawAspect="Content" ObjectID="_1568836460" r:id="rId143"/>
         </w:object>
       </w:r>
       <w:bookmarkStart w:id="17" w:name="_Hlk488093053"/>
@@ -5669,7 +5669,7 @@
           <v:shape id="_x0000_i1094" type="#_x0000_t75" style="width:24.6pt;height:15.05pt" o:ole="">
             <v:imagedata r:id="rId144" o:title=""/>
           </v:shape>
-          <o:OLEObject Type="Embed" ProgID="Equation.DSMT4" ShapeID="_x0000_i1094" DrawAspect="Content" ObjectID="_1568750845" r:id="rId145"/>
+          <o:OLEObject Type="Embed" ProgID="Equation.DSMT4" ShapeID="_x0000_i1094" DrawAspect="Content" ObjectID="_1568836461" r:id="rId145"/>
         </w:object>
       </w:r>
       <w:r>
@@ -5691,7 +5691,7 @@
           <v:shape id="_x0000_i1095" type="#_x0000_t75" style="width:49.2pt;height:16.85pt" o:ole="">
             <v:imagedata r:id="rId146" o:title=""/>
           </v:shape>
-          <o:OLEObject Type="Embed" ProgID="Equation.DSMT4" ShapeID="_x0000_i1095" DrawAspect="Content" ObjectID="_1568750846" r:id="rId147"/>
+          <o:OLEObject Type="Embed" ProgID="Equation.DSMT4" ShapeID="_x0000_i1095" DrawAspect="Content" ObjectID="_1568836462" r:id="rId147"/>
         </w:object>
       </w:r>
       <w:bookmarkEnd w:id="17"/>
@@ -5722,7 +5722,7 @@
           <v:shape id="_x0000_i1096" type="#_x0000_t75" style="width:24.6pt;height:15.05pt" o:ole="">
             <v:imagedata r:id="rId148" o:title=""/>
           </v:shape>
-          <o:OLEObject Type="Embed" ProgID="Equation.DSMT4" ShapeID="_x0000_i1096" DrawAspect="Content" ObjectID="_1568750847" r:id="rId149"/>
+          <o:OLEObject Type="Embed" ProgID="Equation.DSMT4" ShapeID="_x0000_i1096" DrawAspect="Content" ObjectID="_1568836463" r:id="rId149"/>
         </w:object>
       </w:r>
       <w:r>
@@ -5744,7 +5744,7 @@
           <v:shape id="_x0000_i1097" type="#_x0000_t75" style="width:49.2pt;height:16.85pt" o:ole="">
             <v:imagedata r:id="rId150" o:title=""/>
           </v:shape>
-          <o:OLEObject Type="Embed" ProgID="Equation.DSMT4" ShapeID="_x0000_i1097" DrawAspect="Content" ObjectID="_1568750848" r:id="rId151"/>
+          <o:OLEObject Type="Embed" ProgID="Equation.DSMT4" ShapeID="_x0000_i1097" DrawAspect="Content" ObjectID="_1568836464" r:id="rId151"/>
         </w:object>
       </w:r>
       <w:r>
@@ -6012,7 +6012,7 @@
           <v:shape id="_x0000_i1098" type="#_x0000_t75" style="width:8.2pt;height:11.4pt" o:ole="">
             <v:imagedata r:id="rId152" o:title=""/>
           </v:shape>
-          <o:OLEObject Type="Embed" ProgID="Equation.DSMT4" ShapeID="_x0000_i1098" DrawAspect="Content" ObjectID="_1568750849" r:id="rId153"/>
+          <o:OLEObject Type="Embed" ProgID="Equation.DSMT4" ShapeID="_x0000_i1098" DrawAspect="Content" ObjectID="_1568836465" r:id="rId153"/>
         </w:object>
       </w:r>
       <w:r>
@@ -6073,7 +6073,7 @@
           <v:shape id="_x0000_i1099" type="#_x0000_t75" style="width:36pt;height:15.05pt" o:ole="">
             <v:imagedata r:id="rId120" o:title=""/>
           </v:shape>
-          <o:OLEObject Type="Embed" ProgID="Equation.DSMT4" ShapeID="_x0000_i1099" DrawAspect="Content" ObjectID="_1568750850" r:id="rId154"/>
+          <o:OLEObject Type="Embed" ProgID="Equation.DSMT4" ShapeID="_x0000_i1099" DrawAspect="Content" ObjectID="_1568836466" r:id="rId154"/>
         </w:object>
       </w:r>
       <w:r>
@@ -6111,7 +6111,7 @@
           <v:shape id="_x0000_i1100" type="#_x0000_t75" style="width:36pt;height:15.05pt" o:ole="">
             <v:imagedata r:id="rId120" o:title=""/>
           </v:shape>
-          <o:OLEObject Type="Embed" ProgID="Equation.DSMT4" ShapeID="_x0000_i1100" DrawAspect="Content" ObjectID="_1568750851" r:id="rId155"/>
+          <o:OLEObject Type="Embed" ProgID="Equation.DSMT4" ShapeID="_x0000_i1100" DrawAspect="Content" ObjectID="_1568836467" r:id="rId155"/>
         </w:object>
       </w:r>
       <w:r>
@@ -6149,7 +6149,7 @@
           <v:shape id="_x0000_i1101" type="#_x0000_t75" style="width:49.2pt;height:15.05pt" o:ole="">
             <v:imagedata r:id="rId128" o:title=""/>
           </v:shape>
-          <o:OLEObject Type="Embed" ProgID="Equation.DSMT4" ShapeID="_x0000_i1101" DrawAspect="Content" ObjectID="_1568750852" r:id="rId156"/>
+          <o:OLEObject Type="Embed" ProgID="Equation.DSMT4" ShapeID="_x0000_i1101" DrawAspect="Content" ObjectID="_1568836468" r:id="rId156"/>
         </w:object>
       </w:r>
       <w:r>
@@ -6194,7 +6194,7 @@
           <v:shape id="_x0000_i1102" type="#_x0000_t75" style="width:26.9pt;height:12.75pt" o:ole="">
             <v:imagedata r:id="rId157" o:title=""/>
           </v:shape>
-          <o:OLEObject Type="Embed" ProgID="Equation.DSMT4" ShapeID="_x0000_i1102" DrawAspect="Content" ObjectID="_1568750853" r:id="rId158"/>
+          <o:OLEObject Type="Embed" ProgID="Equation.DSMT4" ShapeID="_x0000_i1102" DrawAspect="Content" ObjectID="_1568836469" r:id="rId158"/>
         </w:object>
       </w:r>
       <w:r>
@@ -6296,7 +6296,7 @@
           <v:shape id="_x0000_i1103" type="#_x0000_t75" style="width:36pt;height:15.05pt" o:ole="">
             <v:imagedata r:id="rId120" o:title=""/>
           </v:shape>
-          <o:OLEObject Type="Embed" ProgID="Equation.DSMT4" ShapeID="_x0000_i1103" DrawAspect="Content" ObjectID="_1568750854" r:id="rId159"/>
+          <o:OLEObject Type="Embed" ProgID="Equation.DSMT4" ShapeID="_x0000_i1103" DrawAspect="Content" ObjectID="_1568836470" r:id="rId159"/>
         </w:object>
       </w:r>
       <w:r>
@@ -6317,7 +6317,7 @@
           <v:shape id="_x0000_i1104" type="#_x0000_t75" style="width:18.7pt;height:16.4pt" o:ole="">
             <v:imagedata r:id="rId160" o:title=""/>
           </v:shape>
-          <o:OLEObject Type="Embed" ProgID="Equation.DSMT4" ShapeID="_x0000_i1104" DrawAspect="Content" ObjectID="_1568750855" r:id="rId161"/>
+          <o:OLEObject Type="Embed" ProgID="Equation.DSMT4" ShapeID="_x0000_i1104" DrawAspect="Content" ObjectID="_1568836471" r:id="rId161"/>
         </w:object>
       </w:r>
       <w:r>
@@ -6338,7 +6338,7 @@
           <v:shape id="_x0000_i1105" type="#_x0000_t75" style="width:11.85pt;height:13.2pt" o:ole="">
             <v:imagedata r:id="rId162" o:title=""/>
           </v:shape>
-          <o:OLEObject Type="Embed" ProgID="Equation.DSMT4" ShapeID="_x0000_i1105" DrawAspect="Content" ObjectID="_1568750856" r:id="rId163"/>
+          <o:OLEObject Type="Embed" ProgID="Equation.DSMT4" ShapeID="_x0000_i1105" DrawAspect="Content" ObjectID="_1568836472" r:id="rId163"/>
         </w:object>
       </w:r>
       <w:r>
@@ -6367,7 +6367,7 @@
           <v:shape id="_x0000_i1106" type="#_x0000_t75" style="width:51.5pt;height:16.4pt" o:ole="">
             <v:imagedata r:id="rId164" o:title=""/>
           </v:shape>
-          <o:OLEObject Type="Embed" ProgID="Equation.DSMT4" ShapeID="_x0000_i1106" DrawAspect="Content" ObjectID="_1568750857" r:id="rId165"/>
+          <o:OLEObject Type="Embed" ProgID="Equation.DSMT4" ShapeID="_x0000_i1106" DrawAspect="Content" ObjectID="_1568836473" r:id="rId165"/>
         </w:object>
       </w:r>
       <w:r>
@@ -6404,7 +6404,7 @@
           <v:shape id="_x0000_i1107" type="#_x0000_t75" style="width:49.2pt;height:15.05pt" o:ole="">
             <v:imagedata r:id="rId128" o:title=""/>
           </v:shape>
-          <o:OLEObject Type="Embed" ProgID="Equation.DSMT4" ShapeID="_x0000_i1107" DrawAspect="Content" ObjectID="_1568750858" r:id="rId166"/>
+          <o:OLEObject Type="Embed" ProgID="Equation.DSMT4" ShapeID="_x0000_i1107" DrawAspect="Content" ObjectID="_1568836474" r:id="rId166"/>
         </w:object>
       </w:r>
       <w:r>
@@ -6425,7 +6425,7 @@
           <v:shape id="_x0000_i1108" type="#_x0000_t75" style="width:21.85pt;height:13.2pt" o:ole="">
             <v:imagedata r:id="rId167" o:title=""/>
           </v:shape>
-          <o:OLEObject Type="Embed" ProgID="Equation.DSMT4" ShapeID="_x0000_i1108" DrawAspect="Content" ObjectID="_1568750859" r:id="rId168"/>
+          <o:OLEObject Type="Embed" ProgID="Equation.DSMT4" ShapeID="_x0000_i1108" DrawAspect="Content" ObjectID="_1568836475" r:id="rId168"/>
         </w:object>
       </w:r>
       <w:r>
@@ -6470,7 +6470,7 @@
           <v:shape id="_x0000_i1109" type="#_x0000_t75" style="width:65.6pt;height:16.4pt" o:ole="">
             <v:imagedata r:id="rId169" o:title=""/>
           </v:shape>
-          <o:OLEObject Type="Embed" ProgID="Equation.DSMT4" ShapeID="_x0000_i1109" DrawAspect="Content" ObjectID="_1568750860" r:id="rId170"/>
+          <o:OLEObject Type="Embed" ProgID="Equation.DSMT4" ShapeID="_x0000_i1109" DrawAspect="Content" ObjectID="_1568836476" r:id="rId170"/>
         </w:object>
       </w:r>
       <w:r>
@@ -6484,7 +6484,6 @@
     <w:p>
       <w:pPr>
         <w:widowControl/>
-        <w:jc w:val="center"/>
         <w:rPr>
           <w:rFonts w:ascii="Times New Roman" w:eastAsia="楷体" w:hAnsi="Times New Roman" w:cs="Times New Roman"/>
           <w:sz w:val="20"/>
@@ -6725,7 +6724,7 @@
                 <v:shape id="_x0000_i1110" type="#_x0000_t75" style="width:28.25pt;height:16.4pt" o:ole="">
                   <v:imagedata r:id="rId171" o:title=""/>
                 </v:shape>
-                <o:OLEObject Type="Embed" ProgID="Equation.DSMT4" ShapeID="_x0000_i1110" DrawAspect="Content" ObjectID="_1568750861" r:id="rId172"/>
+                <o:OLEObject Type="Embed" ProgID="Equation.DSMT4" ShapeID="_x0000_i1110" DrawAspect="Content" ObjectID="_1568836477" r:id="rId172"/>
               </w:object>
             </w:r>
           </w:p>
@@ -6769,7 +6768,7 @@
                 <v:shape id="_x0000_i1111" type="#_x0000_t75" style="width:26.9pt;height:15.05pt" o:ole="">
                   <v:imagedata r:id="rId173" o:title=""/>
                 </v:shape>
-                <o:OLEObject Type="Embed" ProgID="Equation.DSMT4" ShapeID="_x0000_i1111" DrawAspect="Content" ObjectID="_1568750862" r:id="rId174"/>
+                <o:OLEObject Type="Embed" ProgID="Equation.DSMT4" ShapeID="_x0000_i1111" DrawAspect="Content" ObjectID="_1568836478" r:id="rId174"/>
               </w:object>
             </w:r>
           </w:p>
@@ -6822,7 +6821,7 @@
                 <v:shape id="_x0000_i1112" type="#_x0000_t75" style="width:38.3pt;height:18.25pt" o:ole="">
                   <v:imagedata r:id="rId175" o:title=""/>
                 </v:shape>
-                <o:OLEObject Type="Embed" ProgID="Equation.DSMT4" ShapeID="_x0000_i1112" DrawAspect="Content" ObjectID="_1568750863" r:id="rId176"/>
+                <o:OLEObject Type="Embed" ProgID="Equation.DSMT4" ShapeID="_x0000_i1112" DrawAspect="Content" ObjectID="_1568836479" r:id="rId176"/>
               </w:object>
             </w:r>
           </w:p>
@@ -6850,7 +6849,7 @@
                 <v:shape id="_x0000_i1113" type="#_x0000_t75" style="width:39.2pt;height:16.4pt" o:ole="">
                   <v:imagedata r:id="rId177" o:title=""/>
                 </v:shape>
-                <o:OLEObject Type="Embed" ProgID="Equation.DSMT4" ShapeID="_x0000_i1113" DrawAspect="Content" ObjectID="_1568750864" r:id="rId178"/>
+                <o:OLEObject Type="Embed" ProgID="Equation.DSMT4" ShapeID="_x0000_i1113" DrawAspect="Content" ObjectID="_1568836480" r:id="rId178"/>
               </w:object>
             </w:r>
           </w:p>
@@ -6878,7 +6877,7 @@
                 <v:shape id="_x0000_i1114" type="#_x0000_t75" style="width:50.15pt;height:16.4pt" o:ole="">
                   <v:imagedata r:id="rId179" o:title=""/>
                 </v:shape>
-                <o:OLEObject Type="Embed" ProgID="Equation.DSMT4" ShapeID="_x0000_i1114" DrawAspect="Content" ObjectID="_1568750865" r:id="rId180"/>
+                <o:OLEObject Type="Embed" ProgID="Equation.DSMT4" ShapeID="_x0000_i1114" DrawAspect="Content" ObjectID="_1568836481" r:id="rId180"/>
               </w:object>
             </w:r>
           </w:p>
@@ -6931,7 +6930,7 @@
                 <v:shape id="_x0000_i1115" type="#_x0000_t75" style="width:33.25pt;height:13.2pt" o:ole="">
                   <v:imagedata r:id="rId157" o:title=""/>
                 </v:shape>
-                <o:OLEObject Type="Embed" ProgID="Equation.DSMT4" ShapeID="_x0000_i1115" DrawAspect="Content" ObjectID="_1568750866" r:id="rId181"/>
+                <o:OLEObject Type="Embed" ProgID="Equation.DSMT4" ShapeID="_x0000_i1115" DrawAspect="Content" ObjectID="_1568836482" r:id="rId181"/>
               </w:object>
             </w:r>
           </w:p>
@@ -6959,7 +6958,7 @@
                 <v:shape id="_x0000_i1116" type="#_x0000_t75" style="width:45.55pt;height:16.4pt" o:ole="">
                   <v:imagedata r:id="rId182" o:title=""/>
                 </v:shape>
-                <o:OLEObject Type="Embed" ProgID="Equation.DSMT4" ShapeID="_x0000_i1116" DrawAspect="Content" ObjectID="_1568750867" r:id="rId183"/>
+                <o:OLEObject Type="Embed" ProgID="Equation.DSMT4" ShapeID="_x0000_i1116" DrawAspect="Content" ObjectID="_1568836483" r:id="rId183"/>
               </w:object>
             </w:r>
           </w:p>
@@ -6987,7 +6986,7 @@
                 <v:shape id="_x0000_i1117" type="#_x0000_t75" style="width:55.15pt;height:16.4pt" o:ole="">
                   <v:imagedata r:id="rId184" o:title=""/>
                 </v:shape>
-                <o:OLEObject Type="Embed" ProgID="Equation.DSMT4" ShapeID="_x0000_i1117" DrawAspect="Content" ObjectID="_1568750868" r:id="rId185"/>
+                <o:OLEObject Type="Embed" ProgID="Equation.DSMT4" ShapeID="_x0000_i1117" DrawAspect="Content" ObjectID="_1568836484" r:id="rId185"/>
               </w:object>
             </w:r>
           </w:p>
@@ -7012,7 +7011,7 @@
           <v:shape id="_x0000_i1118" type="#_x0000_t75" style="width:7.3pt;height:11.85pt" o:ole="">
             <v:imagedata r:id="rId186" o:title=""/>
           </v:shape>
-          <o:OLEObject Type="Embed" ProgID="Equation.DSMT4" ShapeID="_x0000_i1118" DrawAspect="Content" ObjectID="_1568750869" r:id="rId187"/>
+          <o:OLEObject Type="Embed" ProgID="Equation.DSMT4" ShapeID="_x0000_i1118" DrawAspect="Content" ObjectID="_1568836485" r:id="rId187"/>
         </w:object>
       </w:r>
     </w:p>
@@ -7818,7 +7817,43 @@
           <w:sz w:val="20"/>
           <w:szCs w:val="20"/>
         </w:rPr>
-        <w:t xml:space="preserve"> 31 seconds intervals. In our simulation, we consider a group as shown in Figure4. </w:t>
+        <w:t xml:space="preserve"> 31 seconds intervals. In our simulation, we consider a group </w:t>
+      </w:r>
+      <w:r>
+        <w:rPr>
+          <w:rFonts w:ascii="Times-Roman" w:hAnsi="Times-Roman"/>
+          <w:color w:val="000000"/>
+          <w:sz w:val="20"/>
+          <w:szCs w:val="20"/>
+        </w:rPr>
+        <w:t xml:space="preserve">of </w:t>
+      </w:r>
+      <w:r>
+        <w:rPr>
+          <w:rFonts w:ascii="Times-Roman" w:hAnsi="Times-Roman" w:hint="eastAsia"/>
+          <w:color w:val="000000"/>
+          <w:sz w:val="20"/>
+          <w:szCs w:val="20"/>
+        </w:rPr>
+        <w:t>node</w:t>
+      </w:r>
+      <w:r>
+        <w:rPr>
+          <w:rFonts w:ascii="Times-Roman" w:hAnsi="Times-Roman"/>
+          <w:color w:val="000000"/>
+          <w:sz w:val="20"/>
+          <w:szCs w:val="20"/>
+        </w:rPr>
+        <w:t xml:space="preserve">s </w:t>
+      </w:r>
+      <w:r>
+        <w:rPr>
+          <w:rFonts w:ascii="Times-Roman" w:hAnsi="Times-Roman"/>
+          <w:color w:val="000000"/>
+          <w:sz w:val="20"/>
+          <w:szCs w:val="20"/>
+        </w:rPr>
+        <w:t xml:space="preserve">as shown in Figure4. </w:t>
       </w:r>
       <w:r>
         <w:rPr>
@@ -8241,6 +8276,9 @@
         </w:rPr>
       </w:pPr>
       <w:r>
+        <w:rPr>
+          <w:noProof/>
+        </w:rPr>
         <w:drawing>
           <wp:inline distT="0" distB="0" distL="0" distR="0" wp14:anchorId="6F5E9213" wp14:editId="1A16CB21">
             <wp:extent cx="2501900" cy="1297940"/>
@@ -8284,7 +8322,7 @@
         <w:spacing w:afterLines="50" w:after="156"/>
         <w:jc w:val="center"/>
         <w:rPr>
-          <w:rFonts w:ascii="Times New Roman" w:eastAsia="楷体" w:hAnsi="Times New Roman" w:cs="Times New Roman" w:hint="eastAsia"/>
+          <w:rFonts w:ascii="Times New Roman" w:eastAsia="楷体" w:hAnsi="Times New Roman" w:cs="Times New Roman"/>
           <w:sz w:val="20"/>
           <w:szCs w:val="20"/>
         </w:rPr>
@@ -8342,7 +8380,43 @@
           <w:sz w:val="20"/>
           <w:szCs w:val="20"/>
         </w:rPr>
-        <w:t>rate and false alarm rate. The detection rate is</w:t>
+        <w:t>rate</w:t>
+      </w:r>
+      <w:r>
+        <w:rPr>
+          <w:rFonts w:ascii="Times New Roman" w:hAnsi="Times New Roman" w:cs="Times New Roman"/>
+          <w:color w:val="000000"/>
+          <w:sz w:val="20"/>
+          <w:szCs w:val="20"/>
+        </w:rPr>
+        <w:t>(DR)</w:t>
+      </w:r>
+      <w:r>
+        <w:rPr>
+          <w:rFonts w:ascii="Times New Roman" w:hAnsi="Times New Roman" w:cs="Times New Roman"/>
+          <w:color w:val="000000"/>
+          <w:sz w:val="20"/>
+          <w:szCs w:val="20"/>
+        </w:rPr>
+        <w:t xml:space="preserve"> and false alarm rate</w:t>
+      </w:r>
+      <w:r>
+        <w:rPr>
+          <w:rFonts w:ascii="Times New Roman" w:hAnsi="Times New Roman" w:cs="Times New Roman"/>
+          <w:color w:val="000000"/>
+          <w:sz w:val="20"/>
+          <w:szCs w:val="20"/>
+        </w:rPr>
+        <w:t>(FAR)</w:t>
+      </w:r>
+      <w:r>
+        <w:rPr>
+          <w:rFonts w:ascii="Times New Roman" w:hAnsi="Times New Roman" w:cs="Times New Roman"/>
+          <w:color w:val="000000"/>
+          <w:sz w:val="20"/>
+          <w:szCs w:val="20"/>
+        </w:rPr>
+        <w:t>. The detection rate is</w:t>
       </w:r>
       <w:r>
         <w:rPr>
@@ -8502,50 +8576,90 @@
       <w:pPr>
         <w:widowControl/>
         <w:rPr>
+          <w:rFonts w:ascii="Times New Roman" w:eastAsia="楷体" w:hAnsi="Times New Roman" w:cs="Times New Roman"/>
+          <w:sz w:val="20"/>
+          <w:szCs w:val="20"/>
+        </w:rPr>
+      </w:pPr>
+      <w:r>
+        <w:rPr>
           <w:rFonts w:ascii="Times New Roman" w:eastAsia="楷体" w:hAnsi="Times New Roman" w:cs="Times New Roman" w:hint="eastAsia"/>
           <w:sz w:val="20"/>
           <w:szCs w:val="20"/>
         </w:rPr>
-      </w:pPr>
+        <w:t xml:space="preserve">   </w:t>
+      </w:r>
+      <w:r>
+        <w:rPr>
+          <w:rFonts w:ascii="Times New Roman" w:eastAsia="楷体" w:hAnsi="Times New Roman" w:cs="Times New Roman"/>
+          <w:sz w:val="20"/>
+          <w:szCs w:val="20"/>
+        </w:rPr>
+        <w:t xml:space="preserve"> Figure5</w:t>
+      </w:r>
+      <w:r>
+        <w:rPr>
+          <w:rFonts w:ascii="Times New Roman" w:eastAsia="楷体" w:hAnsi="Times New Roman" w:cs="Times New Roman"/>
+          <w:sz w:val="20"/>
+          <w:szCs w:val="20"/>
+        </w:rPr>
+        <w:t xml:space="preserve"> describes the performance of our proposes IDPCA model by using synthetic dataset. </w:t>
+      </w:r>
       <w:r>
         <w:rPr>
           <w:rFonts w:ascii="Times New Roman" w:eastAsia="楷体" w:hAnsi="Times New Roman" w:cs="Times New Roman" w:hint="eastAsia"/>
           <w:sz w:val="20"/>
           <w:szCs w:val="20"/>
         </w:rPr>
-        <w:t xml:space="preserve">   As shown </w:t>
-      </w:r>
-      <w:r>
-        <w:rPr>
-          <w:rFonts w:ascii="Times New Roman" w:eastAsia="楷体" w:hAnsi="Times New Roman" w:cs="Times New Roman"/>
-          <w:sz w:val="20"/>
-          <w:szCs w:val="20"/>
-        </w:rPr>
-        <w:t>in Figure5, the propose</w:t>
-      </w:r>
-      <w:r>
-        <w:rPr>
-          <w:rFonts w:ascii="Times New Roman" w:eastAsia="楷体" w:hAnsi="Times New Roman" w:cs="Times New Roman"/>
-          <w:sz w:val="20"/>
-          <w:szCs w:val="20"/>
-        </w:rPr>
-        <w:t>d</w:t>
-      </w:r>
-      <w:r>
-        <w:rPr>
-          <w:rFonts w:ascii="Times New Roman" w:eastAsia="楷体" w:hAnsi="Times New Roman" w:cs="Times New Roman"/>
-          <w:sz w:val="20"/>
-          <w:szCs w:val="20"/>
-        </w:rPr>
-        <w:t xml:space="preserve"> Improved Distributed PCA approach </w:t>
-      </w:r>
-      <w:r>
-        <w:rPr>
-          <w:rFonts w:ascii="Times New Roman" w:eastAsia="楷体" w:hAnsi="Times New Roman" w:cs="Times New Roman"/>
-          <w:sz w:val="20"/>
-          <w:szCs w:val="20"/>
-        </w:rPr>
-        <w:t>can achieve a satisfactory detection rate with average value about 96% and a comparative lower false alarm rate with 1.5% in different time windows which belongs to be a perfect performance.</w:t>
+        <w:t>As</w:t>
+      </w:r>
+      <w:r>
+        <w:rPr>
+          <w:rFonts w:ascii="Times New Roman" w:eastAsia="楷体" w:hAnsi="Times New Roman" w:cs="Times New Roman"/>
+          <w:sz w:val="20"/>
+          <w:szCs w:val="20"/>
+        </w:rPr>
+        <w:t xml:space="preserve"> </w:t>
+      </w:r>
+      <w:r>
+        <w:rPr>
+          <w:rFonts w:ascii="Times New Roman" w:eastAsia="楷体" w:hAnsi="Times New Roman" w:cs="Times New Roman" w:hint="eastAsia"/>
+          <w:sz w:val="20"/>
+          <w:szCs w:val="20"/>
+        </w:rPr>
+        <w:t>the figure shows</w:t>
+      </w:r>
+      <w:r>
+        <w:rPr>
+          <w:rFonts w:ascii="Times New Roman" w:eastAsia="楷体" w:hAnsi="Times New Roman" w:cs="Times New Roman"/>
+          <w:sz w:val="20"/>
+          <w:szCs w:val="20"/>
+        </w:rPr>
+        <w:t xml:space="preserve"> </w:t>
+      </w:r>
+      <w:r>
+        <w:rPr>
+          <w:rFonts w:ascii="Times New Roman" w:eastAsia="楷体" w:hAnsi="Times New Roman" w:cs="Times New Roman"/>
+          <w:sz w:val="20"/>
+          <w:szCs w:val="20"/>
+        </w:rPr>
+        <w:t xml:space="preserve">that IDPCA </w:t>
+      </w:r>
+      <w:r>
+        <w:rPr>
+          <w:rFonts w:ascii="Times New Roman" w:eastAsia="楷体" w:hAnsi="Times New Roman" w:cs="Times New Roman"/>
+          <w:sz w:val="20"/>
+          <w:szCs w:val="20"/>
+        </w:rPr>
+        <w:t xml:space="preserve">can achieve a satisfactory detection rate with average value about 96% and a comparative lower false alarm rate with 1.5% in different time windows which </w:t>
+      </w:r>
+      <w:r>
+        <w:rPr>
+          <w:rFonts w:ascii="Times New Roman" w:eastAsia="楷体" w:hAnsi="Times New Roman" w:cs="Times New Roman"/>
+          <w:sz w:val="20"/>
+          <w:szCs w:val="20"/>
+        </w:rPr>
+        <w:t>indicates that the proposed approach could detect most of the anomaly data in the network while maintain a low probability to identify the normal data as outliers.</w:t>
       </w:r>
     </w:p>
     <w:p>
@@ -8553,7 +8667,7 @@
         <w:widowControl/>
         <w:jc w:val="center"/>
         <w:rPr>
-          <w:rFonts w:ascii="Times New Roman" w:eastAsia="楷体" w:hAnsi="Times New Roman" w:cs="Times New Roman" w:hint="eastAsia"/>
+          <w:rFonts w:ascii="Times New Roman" w:eastAsia="楷体" w:hAnsi="Times New Roman" w:cs="Times New Roman"/>
           <w:sz w:val="20"/>
           <w:szCs w:val="20"/>
         </w:rPr>
@@ -8565,6 +8679,7 @@
           <w:sz w:val="20"/>
           <w:szCs w:val="20"/>
         </w:rPr>
+        <w:lastRenderedPageBreak/>
         <w:drawing>
           <wp:inline distT="0" distB="0" distL="0" distR="0">
             <wp:extent cx="2501900" cy="1874488"/>
@@ -8632,7 +8747,6 @@
           <w:sz w:val="20"/>
           <w:szCs w:val="20"/>
         </w:rPr>
-        <w:lastRenderedPageBreak/>
         <w:t>Fig.</w:t>
       </w:r>
       <w:r>
@@ -8716,11 +8830,107 @@
           <w:sz w:val="20"/>
           <w:szCs w:val="20"/>
         </w:rPr>
-        <w:t>Figure6 describe</w:t>
-      </w:r>
-      <w:r>
-        <w:rPr>
-          <w:rFonts w:ascii="Times New Roman" w:eastAsia="楷体" w:hAnsi="Times New Roman" w:cs="Times New Roman"/>
+        <w:t xml:space="preserve">Figure6 </w:t>
+      </w:r>
+      <w:r>
+        <w:rPr>
+          <w:rFonts w:ascii="Times New Roman" w:eastAsia="楷体" w:hAnsi="Times New Roman" w:cs="Times New Roman"/>
+          <w:sz w:val="20"/>
+          <w:szCs w:val="20"/>
+        </w:rPr>
+        <w:t>presents</w:t>
+      </w:r>
+      <w:r>
+        <w:rPr>
+          <w:rFonts w:ascii="Times New Roman" w:eastAsia="楷体" w:hAnsi="Times New Roman" w:cs="Times New Roman" w:hint="eastAsia"/>
+          <w:sz w:val="20"/>
+          <w:szCs w:val="20"/>
+        </w:rPr>
+        <w:t xml:space="preserve"> the</w:t>
+      </w:r>
+      <w:r>
+        <w:rPr>
+          <w:rFonts w:ascii="Times New Roman" w:eastAsia="楷体" w:hAnsi="Times New Roman" w:cs="Times New Roman" w:hint="eastAsia"/>
+          <w:sz w:val="20"/>
+          <w:szCs w:val="20"/>
+        </w:rPr>
+        <w:t xml:space="preserve"> </w:t>
+      </w:r>
+      <w:r>
+        <w:rPr>
+          <w:rFonts w:ascii="Times New Roman" w:eastAsia="楷体" w:hAnsi="Times New Roman" w:cs="Times New Roman" w:hint="eastAsia"/>
+          <w:sz w:val="20"/>
+          <w:szCs w:val="20"/>
+        </w:rPr>
+        <w:t>detection rate</w:t>
+      </w:r>
+      <w:r>
+        <w:rPr>
+          <w:rFonts w:ascii="Times New Roman" w:eastAsia="楷体" w:hAnsi="Times New Roman" w:cs="Times New Roman"/>
+          <w:sz w:val="20"/>
+          <w:szCs w:val="20"/>
+        </w:rPr>
+        <w:t xml:space="preserve"> of applying the proposed IDPCA model and DPCA,</w:t>
+      </w:r>
+      <w:r>
+        <w:rPr>
+          <w:rFonts w:ascii="Times New Roman" w:eastAsia="楷体" w:hAnsi="Times New Roman" w:cs="Times New Roman"/>
+          <w:sz w:val="20"/>
+          <w:szCs w:val="20"/>
+        </w:rPr>
+        <w:t xml:space="preserve"> </w:t>
+      </w:r>
+      <w:r>
+        <w:rPr>
+          <w:rFonts w:ascii="Times New Roman" w:eastAsia="楷体" w:hAnsi="Times New Roman" w:cs="Times New Roman"/>
+          <w:sz w:val="20"/>
+          <w:szCs w:val="20"/>
+        </w:rPr>
+        <w:t>CPACA model presented in [15]</w:t>
+      </w:r>
+      <w:r>
+        <w:rPr>
+          <w:rFonts w:ascii="Times New Roman" w:eastAsia="楷体" w:hAnsi="Times New Roman" w:cs="Times New Roman"/>
+          <w:sz w:val="20"/>
+          <w:szCs w:val="20"/>
+        </w:rPr>
+        <w:t xml:space="preserve"> on the IBRL dataset</w:t>
+      </w:r>
+      <w:r>
+        <w:rPr>
+          <w:rFonts w:ascii="Times New Roman" w:eastAsia="楷体" w:hAnsi="Times New Roman" w:cs="Times New Roman"/>
+          <w:sz w:val="20"/>
+          <w:szCs w:val="20"/>
+        </w:rPr>
+        <w:t>.</w:t>
+      </w:r>
+      <w:r>
+        <w:rPr>
+          <w:rFonts w:ascii="Times New Roman" w:eastAsia="楷体" w:hAnsi="Times New Roman" w:cs="Times New Roman" w:hint="eastAsia"/>
+          <w:sz w:val="20"/>
+          <w:szCs w:val="20"/>
+        </w:rPr>
+        <w:t xml:space="preserve"> </w:t>
+      </w:r>
+      <w:r>
+        <w:rPr>
+          <w:rFonts w:ascii="Times New Roman" w:eastAsia="楷体" w:hAnsi="Times New Roman" w:cs="Times New Roman"/>
+          <w:sz w:val="20"/>
+          <w:szCs w:val="20"/>
+        </w:rPr>
+        <w:t xml:space="preserve">The results show that during the given time windows the proposed IDPCA model </w:t>
+      </w:r>
+      <w:r>
+        <w:rPr>
+          <w:rFonts w:ascii="Times New Roman" w:eastAsia="楷体" w:hAnsi="Times New Roman" w:cs="Times New Roman"/>
+          <w:sz w:val="20"/>
+          <w:szCs w:val="20"/>
+        </w:rPr>
+        <w:t>outperforms the DPCA and CPCA model</w:t>
+      </w:r>
+      <w:r>
+        <w:rPr>
+          <w:rFonts w:ascii="Times New Roman" w:eastAsia="楷体" w:hAnsi="Times New Roman" w:cs="Times New Roman" w:hint="eastAsia"/>
           <w:sz w:val="20"/>
           <w:szCs w:val="20"/>
         </w:rPr>
@@ -8728,19 +8938,19 @@
       </w:r>
       <w:r>
         <w:rPr>
-          <w:rFonts w:ascii="Times New Roman" w:eastAsia="楷体" w:hAnsi="Times New Roman" w:cs="Times New Roman" w:hint="eastAsia"/>
-          <w:sz w:val="20"/>
-          <w:szCs w:val="20"/>
-        </w:rPr>
-        <w:t xml:space="preserve"> the outlier detection rate under </w:t>
-      </w:r>
-      <w:r>
-        <w:rPr>
-          <w:rFonts w:ascii="Times New Roman" w:eastAsia="楷体" w:hAnsi="Times New Roman" w:cs="Times New Roman"/>
-          <w:sz w:val="20"/>
-          <w:szCs w:val="20"/>
-        </w:rPr>
-        <w:t>different outlier detection approaches in different time windows. From the picture, we can know that DPCA and CPCA have similar detection rate in different time windows with an average value about 95%, while IPDCA enjoy a higher detection rate with average value about 98.5%.</w:t>
+          <w:rFonts w:ascii="Times New Roman" w:eastAsia="楷体" w:hAnsi="Times New Roman" w:cs="Times New Roman"/>
+          <w:sz w:val="20"/>
+          <w:szCs w:val="20"/>
+        </w:rPr>
+        <w:t>, as it achieves an average detection rate about 98.5% higher than that of DPCA and CPCA about 95%.</w:t>
+      </w:r>
+      <w:r>
+        <w:rPr>
+          <w:rFonts w:ascii="Times New Roman" w:eastAsia="楷体" w:hAnsi="Times New Roman" w:cs="Times New Roman"/>
+          <w:sz w:val="20"/>
+          <w:szCs w:val="20"/>
+        </w:rPr>
+        <w:t xml:space="preserve"> </w:t>
       </w:r>
     </w:p>
     <w:p>
@@ -8834,7 +9044,7 @@
         <w:snapToGrid w:val="0"/>
         <w:ind w:firstLineChars="200" w:firstLine="400"/>
         <w:rPr>
-          <w:rFonts w:ascii="Times New Roman" w:eastAsia="楷体" w:hAnsi="Times New Roman" w:cs="Times New Roman" w:hint="eastAsia"/>
+          <w:rFonts w:ascii="Times New Roman" w:eastAsia="楷体" w:hAnsi="Times New Roman" w:cs="Times New Roman"/>
           <w:sz w:val="20"/>
           <w:szCs w:val="20"/>
         </w:rPr>
@@ -8983,7 +9193,7 @@
         <w:spacing w:afterLines="50" w:after="156"/>
         <w:jc w:val="center"/>
         <w:rPr>
-          <w:rFonts w:ascii="Times New Roman" w:eastAsia="楷体" w:hAnsi="Times New Roman" w:cs="Times New Roman" w:hint="eastAsia"/>
+          <w:rFonts w:ascii="Times New Roman" w:eastAsia="楷体" w:hAnsi="Times New Roman" w:cs="Times New Roman"/>
           <w:szCs w:val="21"/>
         </w:rPr>
       </w:pPr>
@@ -9142,17 +9352,26 @@
         <w:widowControl/>
         <w:ind w:firstLineChars="200" w:firstLine="400"/>
         <w:rPr>
-          <w:rFonts w:ascii="Times New Roman" w:eastAsia="楷体" w:hAnsi="Times New Roman" w:cs="Times New Roman"/>
-          <w:szCs w:val="21"/>
-        </w:rPr>
-      </w:pPr>
-      <w:r>
-        <w:rPr>
-          <w:rFonts w:ascii="Times New Roman" w:hAnsi="Times New Roman" w:cs="Times New Roman"/>
-          <w:sz w:val="20"/>
-          <w:szCs w:val="20"/>
-        </w:rPr>
-        <w:t>An efficient and effective methods called Improved Distributed PCA-Based Outlier Detection</w:t>
+          <w:rFonts w:ascii="Times New Roman" w:hAnsi="Times New Roman" w:cs="Times New Roman"/>
+          <w:sz w:val="20"/>
+          <w:szCs w:val="20"/>
+        </w:rPr>
+      </w:pPr>
+      <w:r>
+        <w:rPr>
+          <w:rFonts w:ascii="Times New Roman" w:hAnsi="Times New Roman" w:cs="Times New Roman"/>
+          <w:sz w:val="20"/>
+          <w:szCs w:val="20"/>
+        </w:rPr>
+        <w:t>In this paper, a</w:t>
+      </w:r>
+      <w:r>
+        <w:rPr>
+          <w:rFonts w:ascii="Times New Roman" w:hAnsi="Times New Roman" w:cs="Times New Roman"/>
+          <w:sz w:val="20"/>
+          <w:szCs w:val="20"/>
+        </w:rPr>
+        <w:t>n efficient and effective methods called Improved Distributed PCA-Based Outlier Detection</w:t>
       </w:r>
       <w:r>
         <w:rPr>
@@ -9168,7 +9387,71 @@
           <w:sz w:val="20"/>
           <w:szCs w:val="20"/>
         </w:rPr>
-        <w:t>(IDPCA) has been proposed in this paper. The proposed method operates in every sensor nodes respectively, thus reduces the communication overheads and</w:t>
+        <w:t xml:space="preserve">(IDPCA) has been proposed in </w:t>
+      </w:r>
+      <w:r>
+        <w:rPr>
+          <w:rFonts w:ascii="Times New Roman" w:hAnsi="Times New Roman" w:cs="Times New Roman"/>
+          <w:sz w:val="20"/>
+          <w:szCs w:val="20"/>
+        </w:rPr>
+        <w:t>the Wireless Sensor Network</w:t>
+      </w:r>
+      <w:r>
+        <w:rPr>
+          <w:rFonts w:ascii="Times New Roman" w:hAnsi="Times New Roman" w:cs="Times New Roman"/>
+          <w:sz w:val="20"/>
+          <w:szCs w:val="20"/>
+        </w:rPr>
+        <w:t>. In the approach, we partition the sensor nodes into several groups, each group measure similar attributes and possess a group head. Rather than sending all data vectors to the group to acquire the global maximum distance, t</w:t>
+      </w:r>
+      <w:r>
+        <w:rPr>
+          <w:rFonts w:ascii="Times New Roman" w:hAnsi="Times New Roman" w:cs="Times New Roman"/>
+          <w:sz w:val="20"/>
+          <w:szCs w:val="20"/>
+        </w:rPr>
+        <w:t xml:space="preserve">he proposed method operates </w:t>
+      </w:r>
+      <w:r>
+        <w:rPr>
+          <w:rFonts w:ascii="Times New Roman" w:hAnsi="Times New Roman" w:cs="Times New Roman"/>
+          <w:sz w:val="20"/>
+          <w:szCs w:val="20"/>
+        </w:rPr>
+        <w:t xml:space="preserve">PCA </w:t>
+      </w:r>
+      <w:r>
+        <w:rPr>
+          <w:rFonts w:ascii="Times New Roman" w:hAnsi="Times New Roman" w:cs="Times New Roman"/>
+          <w:sz w:val="20"/>
+          <w:szCs w:val="20"/>
+        </w:rPr>
+        <w:t xml:space="preserve">in </w:t>
+      </w:r>
+      <w:r>
+        <w:rPr>
+          <w:rFonts w:ascii="Times New Roman" w:hAnsi="Times New Roman" w:cs="Times New Roman"/>
+          <w:sz w:val="20"/>
+          <w:szCs w:val="20"/>
+        </w:rPr>
+        <w:t>every sensor nodes respectively and send the local max</w:t>
+      </w:r>
+      <w:r>
+        <w:rPr>
+          <w:rFonts w:ascii="Times New Roman" w:hAnsi="Times New Roman" w:cs="Times New Roman"/>
+          <w:sz w:val="20"/>
+          <w:szCs w:val="20"/>
+        </w:rPr>
+        <w:t>imum distance to the group head. Moreover, by taking</w:t>
+      </w:r>
+      <w:r>
+        <w:rPr>
+          <w:rFonts w:ascii="Times New Roman" w:hAnsi="Times New Roman" w:cs="Times New Roman"/>
+          <w:sz w:val="20"/>
+          <w:szCs w:val="20"/>
+        </w:rPr>
+        <w:t xml:space="preserve"> advantage of spatial correlations that</w:t>
       </w:r>
       <w:r>
         <w:rPr>
@@ -9184,15 +9467,23 @@
           <w:sz w:val="20"/>
           <w:szCs w:val="20"/>
         </w:rPr>
-        <w:t xml:space="preserve">prolong the network’s life. We take advantage of spatial </w:t>
-      </w:r>
-      <w:r>
-        <w:rPr>
-          <w:rFonts w:ascii="Times New Roman" w:hAnsi="Times New Roman" w:cs="Times New Roman"/>
-          <w:sz w:val="20"/>
-          <w:szCs w:val="20"/>
-        </w:rPr>
-        <w:t>correlations that</w:t>
+        <w:t xml:space="preserve">exist in sensor data of adjacent nodes </w:t>
+      </w:r>
+      <w:r>
+        <w:rPr>
+          <w:rFonts w:ascii="Times New Roman" w:hAnsi="Times New Roman" w:cs="Times New Roman"/>
+          <w:sz w:val="20"/>
+          <w:szCs w:val="20"/>
+        </w:rPr>
+        <w:t xml:space="preserve">the proposed method can </w:t>
+      </w:r>
+      <w:r>
+        <w:rPr>
+          <w:rFonts w:ascii="Times New Roman" w:hAnsi="Times New Roman" w:cs="Times New Roman"/>
+          <w:sz w:val="20"/>
+          <w:szCs w:val="20"/>
+        </w:rPr>
+        <w:t>make accurate distinction between events and errors in real-time.</w:t>
       </w:r>
       <w:r>
         <w:rPr>
@@ -9201,80 +9492,73 @@
           <w:szCs w:val="20"/>
         </w:rPr>
         <w:t xml:space="preserve"> </w:t>
-      </w:r>
-      <w:r>
-        <w:rPr>
-          <w:rFonts w:ascii="Times New Roman" w:hAnsi="Times New Roman" w:cs="Times New Roman"/>
-          <w:sz w:val="20"/>
-          <w:szCs w:val="20"/>
-        </w:rPr>
-        <w:t>exist in sensor data of adjacent nodes to reduce the false alarm</w:t>
-      </w:r>
-      <w:r>
-        <w:rPr>
-          <w:rFonts w:ascii="Times New Roman" w:hAnsi="Times New Roman" w:cs="Times New Roman" w:hint="eastAsia"/>
-          <w:sz w:val="20"/>
-          <w:szCs w:val="20"/>
-        </w:rPr>
-        <w:t xml:space="preserve"> </w:t>
-      </w:r>
-      <w:r>
-        <w:rPr>
-          <w:rFonts w:ascii="Times New Roman" w:hAnsi="Times New Roman" w:cs="Times New Roman"/>
-          <w:sz w:val="20"/>
-          <w:szCs w:val="20"/>
-        </w:rPr>
-        <w:t>rate and make accurate distinction between events and errors in real-time. Experiments with both synthetic and real data</w:t>
-      </w:r>
-      <w:r>
-        <w:rPr>
-          <w:rFonts w:ascii="Times New Roman" w:hAnsi="Times New Roman" w:cs="Times New Roman" w:hint="eastAsia"/>
-          <w:sz w:val="20"/>
-          <w:szCs w:val="20"/>
-        </w:rPr>
-        <w:t xml:space="preserve"> </w:t>
-      </w:r>
-      <w:r>
-        <w:rPr>
-          <w:rFonts w:ascii="Times New Roman" w:hAnsi="Times New Roman" w:cs="Times New Roman"/>
-          <w:sz w:val="20"/>
-          <w:szCs w:val="20"/>
-        </w:rPr>
-        <w:t xml:space="preserve">collected from the Intel Berkeley Research Laboratory </w:t>
-      </w:r>
-      <w:r>
-        <w:rPr>
-          <w:rFonts w:ascii="Times New Roman" w:hAnsi="Times New Roman" w:cs="Times New Roman"/>
-          <w:sz w:val="20"/>
-          <w:szCs w:val="20"/>
-        </w:rPr>
-        <w:t>indicates</w:t>
-      </w:r>
-      <w:r>
-        <w:rPr>
-          <w:rFonts w:ascii="Times New Roman" w:hAnsi="Times New Roman" w:cs="Times New Roman"/>
-          <w:sz w:val="20"/>
-          <w:szCs w:val="20"/>
-        </w:rPr>
-        <w:t xml:space="preserve"> that</w:t>
-      </w:r>
-      <w:r>
-        <w:rPr>
-          <w:sz w:val="20"/>
-          <w:szCs w:val="20"/>
-        </w:rPr>
-        <w:t xml:space="preserve"> </w:t>
-      </w:r>
-      <w:r>
-        <w:rPr>
-          <w:rFonts w:ascii="Times New Roman" w:eastAsia="楷体" w:hAnsi="Times New Roman" w:cs="Times New Roman"/>
-          <w:sz w:val="20"/>
-          <w:szCs w:val="20"/>
-        </w:rPr>
-        <w:t>IDPCA achieves a higher detection rate with a lower false alarm rate, while minimizes the communication overhead than previous methods.</w:t>
       </w:r>
       <w:bookmarkStart w:id="19" w:name="_GoBack"/>
       <w:bookmarkEnd w:id="19"/>
+      <w:r>
+        <w:rPr>
+          <w:rFonts w:ascii="Times New Roman" w:hAnsi="Times New Roman" w:cs="Times New Roman"/>
+          <w:sz w:val="20"/>
+          <w:szCs w:val="20"/>
+        </w:rPr>
+        <w:t>Experiments with both synthetic and real data</w:t>
+      </w:r>
+      <w:r>
+        <w:rPr>
+          <w:rFonts w:ascii="Times New Roman" w:hAnsi="Times New Roman" w:cs="Times New Roman" w:hint="eastAsia"/>
+          <w:sz w:val="20"/>
+          <w:szCs w:val="20"/>
+        </w:rPr>
+        <w:t xml:space="preserve"> </w:t>
+      </w:r>
+      <w:r>
+        <w:rPr>
+          <w:rFonts w:ascii="Times New Roman" w:hAnsi="Times New Roman" w:cs="Times New Roman"/>
+          <w:sz w:val="20"/>
+          <w:szCs w:val="20"/>
+        </w:rPr>
+        <w:t xml:space="preserve">collected from the Intel Berkeley Research Laboratory </w:t>
+      </w:r>
+      <w:r>
+        <w:rPr>
+          <w:rFonts w:ascii="Times New Roman" w:hAnsi="Times New Roman" w:cs="Times New Roman"/>
+          <w:sz w:val="20"/>
+          <w:szCs w:val="20"/>
+        </w:rPr>
+        <w:t>indicates</w:t>
+      </w:r>
+      <w:r>
+        <w:rPr>
+          <w:rFonts w:ascii="Times New Roman" w:hAnsi="Times New Roman" w:cs="Times New Roman"/>
+          <w:sz w:val="20"/>
+          <w:szCs w:val="20"/>
+        </w:rPr>
+        <w:t xml:space="preserve"> that our proposed </w:t>
+      </w:r>
+      <w:r>
+        <w:rPr>
+          <w:rFonts w:ascii="Times New Roman" w:eastAsia="楷体" w:hAnsi="Times New Roman" w:cs="Times New Roman"/>
+          <w:sz w:val="20"/>
+          <w:szCs w:val="20"/>
+        </w:rPr>
+        <w:t xml:space="preserve">IDPCA </w:t>
+      </w:r>
+      <w:r>
+        <w:rPr>
+          <w:rFonts w:ascii="Times New Roman" w:eastAsia="楷体" w:hAnsi="Times New Roman" w:cs="Times New Roman"/>
+          <w:sz w:val="20"/>
+          <w:szCs w:val="20"/>
+        </w:rPr>
+        <w:t xml:space="preserve">approach </w:t>
+      </w:r>
+      <w:r>
+        <w:rPr>
+          <w:rFonts w:ascii="Times New Roman" w:eastAsia="楷体" w:hAnsi="Times New Roman" w:cs="Times New Roman"/>
+          <w:sz w:val="20"/>
+          <w:szCs w:val="20"/>
+        </w:rPr>
+        <w:t>achieves a higher detection rate with a lower false alarm rate, while minimizes the communication overhead than previous methods.</w:t>
+      </w:r>
     </w:p>
     <w:p>
       <w:pPr>
@@ -9298,7 +9582,7 @@
         <w:widowControl/>
         <w:jc w:val="left"/>
         <w:rPr>
-          <w:rFonts w:ascii="Times New Roman" w:eastAsia="楷体" w:hAnsi="Times New Roman" w:cs="Times New Roman" w:hint="eastAsia"/>
+          <w:rFonts w:ascii="Times New Roman" w:eastAsia="楷体" w:hAnsi="Times New Roman" w:cs="Times New Roman"/>
           <w:szCs w:val="21"/>
         </w:rPr>
       </w:pPr>
@@ -9982,6 +10266,60 @@
         </w:rPr>
         <w:t>Ghorbel, O., et al. (2016). One class outlier detection method in wireless sensor networks: Comparative study. 2016 24th International Conference on Software, Telecommunications and Computer Networks (SoftCOM).</w:t>
       </w:r>
+    </w:p>
+    <w:p>
+      <w:pPr>
+        <w:autoSpaceDE w:val="0"/>
+        <w:autoSpaceDN w:val="0"/>
+        <w:adjustRightInd w:val="0"/>
+        <w:rPr>
+          <w:rFonts w:ascii="Segoe UI" w:hAnsi="Segoe UI" w:cs="Segoe UI"/>
+          <w:kern w:val="0"/>
+          <w:sz w:val="18"/>
+          <w:szCs w:val="18"/>
+        </w:rPr>
+      </w:pPr>
+      <w:r>
+        <w:rPr>
+          <w:rFonts w:ascii="Times New Roman" w:eastAsia="楷体" w:hAnsi="Times New Roman" w:cs="Times New Roman"/>
+          <w:szCs w:val="21"/>
+        </w:rPr>
+        <w:t>[15]</w:t>
+      </w:r>
+      <w:r>
+        <w:rPr>
+          <w:rFonts w:ascii="Times New Roman" w:eastAsia="楷体" w:hAnsi="Times New Roman" w:cs="Times New Roman"/>
+          <w:szCs w:val="21"/>
+        </w:rPr>
+        <w:t xml:space="preserve"> </w:t>
+      </w:r>
+      <w:r>
+        <w:rPr>
+          <w:rFonts w:ascii="Times New Roman" w:hAnsi="Times New Roman" w:cs="Times New Roman"/>
+          <w:kern w:val="0"/>
+          <w:sz w:val="20"/>
+          <w:szCs w:val="20"/>
+        </w:rPr>
+        <w:t>Livani, M. A. and M. Abadi (2010). Distributed PCA-based anomaly detection in wireless sensor networks. 2010 International Conference for Internet Technology and Secured Transactions</w:t>
+      </w:r>
+      <w:r>
+        <w:rPr>
+          <w:rFonts w:ascii="Segoe UI" w:hAnsi="Segoe UI" w:cs="Segoe UI"/>
+          <w:kern w:val="0"/>
+          <w:sz w:val="18"/>
+          <w:szCs w:val="18"/>
+        </w:rPr>
+        <w:t>.</w:t>
+      </w:r>
+    </w:p>
+    <w:p>
+      <w:pPr>
+        <w:pStyle w:val="EndNoteBibliography"/>
+        <w:rPr>
+          <w:rFonts w:ascii="Times New Roman" w:eastAsia="楷体" w:hAnsi="Times New Roman" w:cs="Times New Roman"/>
+          <w:szCs w:val="21"/>
+        </w:rPr>
+      </w:pPr>
     </w:p>
     <w:p>
       <w:pPr>
@@ -11295,7 +11633,7 @@
 </file>
 
 <file path=customXml/itemProps1.xml><?xml version="1.0" encoding="utf-8"?>
-<ds:datastoreItem xmlns:ds="http://schemas.openxmlformats.org/officeDocument/2006/customXml" ds:itemID="{132498CE-84EF-4F99-9CAD-F52EBC0ECA8E}">
+<ds:datastoreItem xmlns:ds="http://schemas.openxmlformats.org/officeDocument/2006/customXml" ds:itemID="{9974A61E-9779-452A-B1C2-876B42BE35B2}">
   <ds:schemaRefs>
     <ds:schemaRef ds:uri="http://schemas.openxmlformats.org/officeDocument/2006/bibliography"/>
   </ds:schemaRefs>

--- a/Improved PCA-Based Outlier Detection Method.docx
+++ b/Improved PCA-Based Outlier Detection Method.docx
@@ -117,6 +117,7 @@
         </w:rPr>
         <w:t xml:space="preserve">Zheng </w:t>
       </w:r>
+      <w:proofErr w:type="spellStart"/>
       <w:r>
         <w:rPr>
           <w:rFonts w:ascii="Times New Roman" w:hAnsi="Times New Roman" w:cs="Times New Roman"/>
@@ -125,6 +126,7 @@
         </w:rPr>
         <w:t>Wentian</w:t>
       </w:r>
+      <w:proofErr w:type="spellEnd"/>
     </w:p>
     <w:p>
       <w:pPr>
@@ -136,13 +138,23 @@
         </w:rPr>
       </w:pPr>
       <w:bookmarkStart w:id="0" w:name="_Hlk487878396"/>
+      <w:proofErr w:type="spellStart"/>
       <w:r>
         <w:rPr>
           <w:rFonts w:ascii="Times New Roman" w:hAnsi="Times New Roman" w:cs="Times New Roman"/>
           <w:sz w:val="24"/>
           <w:szCs w:val="24"/>
         </w:rPr>
-        <w:t>NanJing University of Posts and Telecommunications</w:t>
+        <w:t>NanJing</w:t>
+      </w:r>
+      <w:proofErr w:type="spellEnd"/>
+      <w:r>
+        <w:rPr>
+          <w:rFonts w:ascii="Times New Roman" w:hAnsi="Times New Roman" w:cs="Times New Roman"/>
+          <w:sz w:val="24"/>
+          <w:szCs w:val="24"/>
+        </w:rPr>
+        <w:t xml:space="preserve"> University of Posts and Telecommunications</w:t>
       </w:r>
     </w:p>
     <w:bookmarkEnd w:id="0"/>
@@ -1512,6 +1524,7 @@
           <w:szCs w:val="20"/>
         </w:rPr>
       </w:pPr>
+      <w:proofErr w:type="gramStart"/>
       <w:r>
         <w:rPr>
           <w:rFonts w:ascii="Times New Roman" w:eastAsia="楷体" w:hAnsi="Times New Roman" w:cs="Times New Roman"/>
@@ -1519,7 +1532,17 @@
           <w:sz w:val="20"/>
           <w:szCs w:val="20"/>
         </w:rPr>
-        <w:t xml:space="preserve">A Existing </w:t>
+        <w:t>A</w:t>
+      </w:r>
+      <w:proofErr w:type="gramEnd"/>
+      <w:r>
+        <w:rPr>
+          <w:rFonts w:ascii="Times New Roman" w:eastAsia="楷体" w:hAnsi="Times New Roman" w:cs="Times New Roman"/>
+          <w:i/>
+          <w:sz w:val="20"/>
+          <w:szCs w:val="20"/>
+        </w:rPr>
+        <w:t xml:space="preserve"> Existing </w:t>
       </w:r>
       <w:r>
         <w:rPr>
@@ -2046,7 +2069,25 @@
           <w:sz w:val="20"/>
           <w:szCs w:val="20"/>
         </w:rPr>
-        <w:t xml:space="preserve">[11]. Rassam, M. A., et al. [11] proposed both centralized and distributed PCA-Based anomaly detection methods by using the first few most important derived principal components are selected. However, they </w:t>
+        <w:t xml:space="preserve">[11]. </w:t>
+      </w:r>
+      <w:proofErr w:type="spellStart"/>
+      <w:r>
+        <w:rPr>
+          <w:rFonts w:ascii="Times New Roman" w:eastAsia="楷体" w:hAnsi="Times New Roman" w:cs="Times New Roman"/>
+          <w:sz w:val="20"/>
+          <w:szCs w:val="20"/>
+        </w:rPr>
+        <w:t>Rassam</w:t>
+      </w:r>
+      <w:proofErr w:type="spellEnd"/>
+      <w:r>
+        <w:rPr>
+          <w:rFonts w:ascii="Times New Roman" w:eastAsia="楷体" w:hAnsi="Times New Roman" w:cs="Times New Roman"/>
+          <w:sz w:val="20"/>
+          <w:szCs w:val="20"/>
+        </w:rPr>
+        <w:t xml:space="preserve">, M. A., et al. [11] proposed both centralized and distributed PCA-Based anomaly detection methods by using the first few most important derived principal components are selected. However, they </w:t>
       </w:r>
       <w:r>
         <w:rPr>
@@ -2454,7 +2495,7 @@
           <v:shape id="_x0000_i1025" type="#_x0000_t75" style="width:96.6pt;height:15.05pt" o:ole="">
             <v:imagedata r:id="rId8" o:title=""/>
           </v:shape>
-          <o:OLEObject Type="Embed" ProgID="Equation.DSMT4" ShapeID="_x0000_i1025" DrawAspect="Content" ObjectID="_1568836392" r:id="rId9"/>
+          <o:OLEObject Type="Embed" ProgID="Equation.DSMT4" ShapeID="_x0000_i1025" DrawAspect="Content" ObjectID="_1568896321" r:id="rId9"/>
         </w:object>
       </w:r>
       <w:r>
@@ -2481,7 +2522,7 @@
           <v:shape id="_x0000_i1026" type="#_x0000_t75" style="width:11.4pt;height:18.25pt" o:ole="">
             <v:imagedata r:id="rId10" o:title=""/>
           </v:shape>
-          <o:OLEObject Type="Embed" ProgID="Equation.DSMT4" ShapeID="_x0000_i1026" DrawAspect="Content" ObjectID="_1568836393" r:id="rId11"/>
+          <o:OLEObject Type="Embed" ProgID="Equation.DSMT4" ShapeID="_x0000_i1026" DrawAspect="Content" ObjectID="_1568896322" r:id="rId11"/>
         </w:object>
       </w:r>
       <w:r>
@@ -2538,7 +2579,7 @@
           <v:shape id="_x0000_i1027" type="#_x0000_t75" style="width:15.05pt;height:14.6pt" o:ole="">
             <v:imagedata r:id="rId12" o:title=""/>
           </v:shape>
-          <o:OLEObject Type="Embed" ProgID="Equation.DSMT4" ShapeID="_x0000_i1027" DrawAspect="Content" ObjectID="_1568836394" r:id="rId13"/>
+          <o:OLEObject Type="Embed" ProgID="Equation.DSMT4" ShapeID="_x0000_i1027" DrawAspect="Content" ObjectID="_1568896323" r:id="rId13"/>
         </w:object>
       </w:r>
       <w:r>
@@ -2560,7 +2601,7 @@
           <v:shape id="_x0000_i1028" type="#_x0000_t75" style="width:26.45pt;height:15.05pt" o:ole="">
             <v:imagedata r:id="rId14" o:title=""/>
           </v:shape>
-          <o:OLEObject Type="Embed" ProgID="Equation.DSMT4" ShapeID="_x0000_i1028" DrawAspect="Content" ObjectID="_1568836395" r:id="rId15"/>
+          <o:OLEObject Type="Embed" ProgID="Equation.DSMT4" ShapeID="_x0000_i1028" DrawAspect="Content" ObjectID="_1568896324" r:id="rId15"/>
         </w:object>
       </w:r>
       <w:r>
@@ -2582,7 +2623,7 @@
           <v:shape id="_x0000_i1029" type="#_x0000_t75" style="width:73.35pt;height:19.6pt" o:ole="">
             <v:imagedata r:id="rId16" o:title=""/>
           </v:shape>
-          <o:OLEObject Type="Embed" ProgID="Equation.DSMT4" ShapeID="_x0000_i1029" DrawAspect="Content" ObjectID="_1568836396" r:id="rId17"/>
+          <o:OLEObject Type="Embed" ProgID="Equation.DSMT4" ShapeID="_x0000_i1029" DrawAspect="Content" ObjectID="_1568896325" r:id="rId17"/>
         </w:object>
       </w:r>
       <w:r>
@@ -2613,7 +2654,7 @@
           <v:shape id="_x0000_i1030" type="#_x0000_t75" style="width:61.95pt;height:18.25pt" o:ole="">
             <v:imagedata r:id="rId18" o:title=""/>
           </v:shape>
-          <o:OLEObject Type="Embed" ProgID="Equation.DSMT4" ShapeID="_x0000_i1030" DrawAspect="Content" ObjectID="_1568836397" r:id="rId19"/>
+          <o:OLEObject Type="Embed" ProgID="Equation.DSMT4" ShapeID="_x0000_i1030" DrawAspect="Content" ObjectID="_1568896326" r:id="rId19"/>
         </w:object>
       </w:r>
       <w:r>
@@ -2635,7 +2676,7 @@
           <v:shape id="_x0000_i1031" type="#_x0000_t75" style="width:11.4pt;height:14.6pt" o:ole="">
             <v:imagedata r:id="rId20" o:title=""/>
           </v:shape>
-          <o:OLEObject Type="Embed" ProgID="Equation.DSMT4" ShapeID="_x0000_i1031" DrawAspect="Content" ObjectID="_1568836398" r:id="rId21"/>
+          <o:OLEObject Type="Embed" ProgID="Equation.DSMT4" ShapeID="_x0000_i1031" DrawAspect="Content" ObjectID="_1568896327" r:id="rId21"/>
         </w:object>
       </w:r>
       <w:r>
@@ -2657,7 +2698,7 @@
           <v:shape id="_x0000_i1032" type="#_x0000_t75" style="width:145.35pt;height:19.6pt" o:ole="">
             <v:imagedata r:id="rId22" o:title=""/>
           </v:shape>
-          <o:OLEObject Type="Embed" ProgID="Equation.DSMT4" ShapeID="_x0000_i1032" DrawAspect="Content" ObjectID="_1568836399" r:id="rId23"/>
+          <o:OLEObject Type="Embed" ProgID="Equation.DSMT4" ShapeID="_x0000_i1032" DrawAspect="Content" ObjectID="_1568896328" r:id="rId23"/>
         </w:object>
       </w:r>
       <w:r>
@@ -2696,7 +2737,7 @@
           <v:shape id="_x0000_i1033" type="#_x0000_t75" style="width:26.9pt;height:15.05pt" o:ole="">
             <v:imagedata r:id="rId24" o:title=""/>
           </v:shape>
-          <o:OLEObject Type="Embed" ProgID="Equation.DSMT4" ShapeID="_x0000_i1033" DrawAspect="Content" ObjectID="_1568836400" r:id="rId25"/>
+          <o:OLEObject Type="Embed" ProgID="Equation.DSMT4" ShapeID="_x0000_i1033" DrawAspect="Content" ObjectID="_1568896329" r:id="rId25"/>
         </w:object>
       </w:r>
       <w:bookmarkEnd w:id="1"/>
@@ -2740,7 +2781,7 @@
           <v:shape id="_x0000_i1034" type="#_x0000_t75" style="width:11.85pt;height:18.25pt" o:ole="">
             <v:imagedata r:id="rId26" o:title=""/>
           </v:shape>
-          <o:OLEObject Type="Embed" ProgID="Equation.DSMT4" ShapeID="_x0000_i1034" DrawAspect="Content" ObjectID="_1568836401" r:id="rId27"/>
+          <o:OLEObject Type="Embed" ProgID="Equation.DSMT4" ShapeID="_x0000_i1034" DrawAspect="Content" ObjectID="_1568896330" r:id="rId27"/>
         </w:object>
       </w:r>
       <w:bookmarkEnd w:id="2"/>
@@ -2765,7 +2806,7 @@
           <v:shape id="_x0000_i1035" type="#_x0000_t75" style="width:105.25pt;height:117.55pt" o:ole="">
             <v:imagedata r:id="rId28" o:title=""/>
           </v:shape>
-          <o:OLEObject Type="Embed" ProgID="Visio.Drawing.15" ShapeID="_x0000_i1035" DrawAspect="Content" ObjectID="_1568836402" r:id="rId29"/>
+          <o:OLEObject Type="Embed" ProgID="Visio.Drawing.15" ShapeID="_x0000_i1035" DrawAspect="Content" ObjectID="_1568896331" r:id="rId29"/>
         </w:object>
       </w:r>
     </w:p>
@@ -2812,7 +2853,7 @@
           <v:shape id="_x0000_i1036" type="#_x0000_t75" style="width:11.85pt;height:18.25pt" o:ole="">
             <v:imagedata r:id="rId30" o:title=""/>
           </v:shape>
-          <o:OLEObject Type="Embed" ProgID="Equation.DSMT4" ShapeID="_x0000_i1036" DrawAspect="Content" ObjectID="_1568836403" r:id="rId31"/>
+          <o:OLEObject Type="Embed" ProgID="Equation.DSMT4" ShapeID="_x0000_i1036" DrawAspect="Content" ObjectID="_1568896332" r:id="rId31"/>
         </w:object>
       </w:r>
       <w:bookmarkEnd w:id="3"/>
@@ -2927,7 +2968,7 @@
           <v:shape id="_x0000_i1037" type="#_x0000_t75" style="width:11.4pt;height:18.25pt" o:ole="">
             <v:imagedata r:id="rId32" o:title=""/>
           </v:shape>
-          <o:OLEObject Type="Embed" ProgID="Equation.DSMT4" ShapeID="_x0000_i1037" DrawAspect="Content" ObjectID="_1568836404" r:id="rId33"/>
+          <o:OLEObject Type="Embed" ProgID="Equation.DSMT4" ShapeID="_x0000_i1037" DrawAspect="Content" ObjectID="_1568896333" r:id="rId33"/>
         </w:object>
       </w:r>
       <w:r>
@@ -3152,7 +3193,23 @@
           <w:sz w:val="20"/>
           <w:szCs w:val="20"/>
         </w:rPr>
-        <w:t xml:space="preserve">improved distributed PCA-based outlier detection techniques in detail. The approach consists of three phases: training, outlier detection, </w:t>
+        <w:t xml:space="preserve">improved distributed PCA-based outlier detection techniques in detail. The approach consists of </w:t>
+      </w:r>
+      <w:r>
+        <w:rPr>
+          <w:rFonts w:ascii="Times New Roman" w:eastAsia="楷体" w:hAnsi="Times New Roman" w:cs="Times New Roman"/>
+          <w:sz w:val="20"/>
+          <w:szCs w:val="20"/>
+        </w:rPr>
+        <w:t>four</w:t>
+      </w:r>
+      <w:r>
+        <w:rPr>
+          <w:rFonts w:ascii="Times New Roman" w:eastAsia="楷体" w:hAnsi="Times New Roman" w:cs="Times New Roman"/>
+          <w:sz w:val="20"/>
+          <w:szCs w:val="20"/>
+        </w:rPr>
+        <w:t xml:space="preserve"> phases: training, outlier detection, </w:t>
       </w:r>
       <w:r>
         <w:rPr>
@@ -3168,7 +3225,23 @@
           <w:sz w:val="20"/>
           <w:szCs w:val="20"/>
         </w:rPr>
-        <w:t>source detection.</w:t>
+        <w:t>source detection</w:t>
+      </w:r>
+      <w:r>
+        <w:rPr>
+          <w:rFonts w:ascii="Times New Roman" w:eastAsia="楷体" w:hAnsi="Times New Roman" w:cs="Times New Roman"/>
+          <w:sz w:val="20"/>
+          <w:szCs w:val="20"/>
+        </w:rPr>
+        <w:t>, updating</w:t>
+      </w:r>
+      <w:r>
+        <w:rPr>
+          <w:rFonts w:ascii="Times New Roman" w:eastAsia="楷体" w:hAnsi="Times New Roman" w:cs="Times New Roman"/>
+          <w:sz w:val="20"/>
+          <w:szCs w:val="20"/>
+        </w:rPr>
+        <w:t>.</w:t>
       </w:r>
     </w:p>
     <w:p>
@@ -3245,7 +3318,7 @@
           <v:shape id="_x0000_i1038" type="#_x0000_t75" style="width:29.6pt;height:15.05pt" o:ole="">
             <v:imagedata r:id="rId34" o:title=""/>
           </v:shape>
-          <o:OLEObject Type="Embed" ProgID="Equation.DSMT4" ShapeID="_x0000_i1038" DrawAspect="Content" ObjectID="_1568836405" r:id="rId35"/>
+          <o:OLEObject Type="Embed" ProgID="Equation.DSMT4" ShapeID="_x0000_i1038" DrawAspect="Content" ObjectID="_1568896334" r:id="rId35"/>
         </w:object>
       </w:r>
       <w:r>
@@ -3276,7 +3349,7 @@
           <v:shape id="_x0000_i1039" type="#_x0000_t75" style="width:13.2pt;height:11.4pt" o:ole="">
             <v:imagedata r:id="rId36" o:title=""/>
           </v:shape>
-          <o:OLEObject Type="Embed" ProgID="Equation.DSMT4" ShapeID="_x0000_i1039" DrawAspect="Content" ObjectID="_1568836406" r:id="rId37"/>
+          <o:OLEObject Type="Embed" ProgID="Equation.DSMT4" ShapeID="_x0000_i1039" DrawAspect="Content" ObjectID="_1568896335" r:id="rId37"/>
         </w:object>
       </w:r>
       <w:bookmarkEnd w:id="4"/>
@@ -3299,7 +3372,7 @@
           <v:shape id="_x0000_i1040" type="#_x0000_t75" style="width:6.85pt;height:14.6pt" o:ole="">
             <v:imagedata r:id="rId38" o:title=""/>
           </v:shape>
-          <o:OLEObject Type="Embed" ProgID="Equation.DSMT4" ShapeID="_x0000_i1040" DrawAspect="Content" ObjectID="_1568836407" r:id="rId39"/>
+          <o:OLEObject Type="Embed" ProgID="Equation.DSMT4" ShapeID="_x0000_i1040" DrawAspect="Content" ObjectID="_1568896336" r:id="rId39"/>
         </w:object>
       </w:r>
       <w:r>
@@ -3321,7 +3394,7 @@
           <v:shape id="_x0000_i1041" type="#_x0000_t75" style="width:29.6pt;height:15.05pt" o:ole="">
             <v:imagedata r:id="rId40" o:title=""/>
           </v:shape>
-          <o:OLEObject Type="Embed" ProgID="Equation.DSMT4" ShapeID="_x0000_i1041" DrawAspect="Content" ObjectID="_1568836408" r:id="rId41"/>
+          <o:OLEObject Type="Embed" ProgID="Equation.DSMT4" ShapeID="_x0000_i1041" DrawAspect="Content" ObjectID="_1568896337" r:id="rId41"/>
         </w:object>
       </w:r>
       <w:r>
@@ -3387,7 +3460,7 @@
                 <v:shape id="_x0000_i1042" type="#_x0000_t75" style="width:124.4pt;height:16.4pt" o:ole="">
                   <v:imagedata r:id="rId42" o:title=""/>
                 </v:shape>
-                <o:OLEObject Type="Embed" ProgID="Equation.DSMT4" ShapeID="_x0000_i1042" DrawAspect="Content" ObjectID="_1568836409" r:id="rId43"/>
+                <o:OLEObject Type="Embed" ProgID="Equation.DSMT4" ShapeID="_x0000_i1042" DrawAspect="Content" ObjectID="_1568896338" r:id="rId43"/>
               </w:object>
             </w:r>
             <w:bookmarkEnd w:id="5"/>
@@ -3450,7 +3523,7 @@
           <v:shape id="_x0000_i1043" type="#_x0000_t75" style="width:60.6pt;height:15.05pt" o:ole="">
             <v:imagedata r:id="rId44" o:title=""/>
           </v:shape>
-          <o:OLEObject Type="Embed" ProgID="Equation.DSMT4" ShapeID="_x0000_i1043" DrawAspect="Content" ObjectID="_1568836410" r:id="rId45"/>
+          <o:OLEObject Type="Embed" ProgID="Equation.DSMT4" ShapeID="_x0000_i1043" DrawAspect="Content" ObjectID="_1568896339" r:id="rId45"/>
         </w:object>
       </w:r>
       <w:bookmarkEnd w:id="6"/>
@@ -3473,7 +3546,7 @@
           <v:shape id="_x0000_i1044" type="#_x0000_t75" style="width:11.4pt;height:14.6pt" o:ole="">
             <v:imagedata r:id="rId46" o:title=""/>
           </v:shape>
-          <o:OLEObject Type="Embed" ProgID="Equation.DSMT4" ShapeID="_x0000_i1044" DrawAspect="Content" ObjectID="_1568836411" r:id="rId47"/>
+          <o:OLEObject Type="Embed" ProgID="Equation.DSMT4" ShapeID="_x0000_i1044" DrawAspect="Content" ObjectID="_1568896340" r:id="rId47"/>
         </w:object>
       </w:r>
       <w:r>
@@ -3495,7 +3568,7 @@
           <v:shape id="_x0000_i1045" type="#_x0000_t75" style="width:11.4pt;height:18.25pt" o:ole="">
             <v:imagedata r:id="rId48" o:title=""/>
           </v:shape>
-          <o:OLEObject Type="Embed" ProgID="Equation.DSMT4" ShapeID="_x0000_i1045" DrawAspect="Content" ObjectID="_1568836412" r:id="rId49"/>
+          <o:OLEObject Type="Embed" ProgID="Equation.DSMT4" ShapeID="_x0000_i1045" DrawAspect="Content" ObjectID="_1568896341" r:id="rId49"/>
         </w:object>
       </w:r>
       <w:bookmarkStart w:id="7" w:name="_Hlk488051091"/>
@@ -3518,7 +3591,7 @@
           <v:shape id="_x0000_i1046" type="#_x0000_t75" style="width:29.6pt;height:15.05pt" o:ole="">
             <v:imagedata r:id="rId50" o:title=""/>
           </v:shape>
-          <o:OLEObject Type="Embed" ProgID="Equation.DSMT4" ShapeID="_x0000_i1046" DrawAspect="Content" ObjectID="_1568836413" r:id="rId51"/>
+          <o:OLEObject Type="Embed" ProgID="Equation.DSMT4" ShapeID="_x0000_i1046" DrawAspect="Content" ObjectID="_1568896342" r:id="rId51"/>
         </w:object>
       </w:r>
       <w:bookmarkEnd w:id="7"/>
@@ -3584,7 +3657,7 @@
                 <v:shape id="_x0000_i1047" type="#_x0000_t75" style="width:103.9pt;height:16.85pt" o:ole="">
                   <v:imagedata r:id="rId52" o:title=""/>
                 </v:shape>
-                <o:OLEObject Type="Embed" ProgID="Equation.DSMT4" ShapeID="_x0000_i1047" DrawAspect="Content" ObjectID="_1568836414" r:id="rId53"/>
+                <o:OLEObject Type="Embed" ProgID="Equation.DSMT4" ShapeID="_x0000_i1047" DrawAspect="Content" ObjectID="_1568896343" r:id="rId53"/>
               </w:object>
             </w:r>
           </w:p>
@@ -3645,7 +3718,7 @@
           <v:shape id="_x0000_i1048" type="#_x0000_t75" style="width:29.6pt;height:16.4pt" o:ole="">
             <v:imagedata r:id="rId54" o:title=""/>
           </v:shape>
-          <o:OLEObject Type="Embed" ProgID="Equation.DSMT4" ShapeID="_x0000_i1048" DrawAspect="Content" ObjectID="_1568836415" r:id="rId55"/>
+          <o:OLEObject Type="Embed" ProgID="Equation.DSMT4" ShapeID="_x0000_i1048" DrawAspect="Content" ObjectID="_1568896344" r:id="rId55"/>
         </w:object>
       </w:r>
       <w:r>
@@ -3667,7 +3740,7 @@
           <v:shape id="_x0000_i1049" type="#_x0000_t75" style="width:29.6pt;height:15.05pt" o:ole="">
             <v:imagedata r:id="rId56" o:title=""/>
           </v:shape>
-          <o:OLEObject Type="Embed" ProgID="Equation.DSMT4" ShapeID="_x0000_i1049" DrawAspect="Content" ObjectID="_1568836416" r:id="rId57"/>
+          <o:OLEObject Type="Embed" ProgID="Equation.DSMT4" ShapeID="_x0000_i1049" DrawAspect="Content" ObjectID="_1568896345" r:id="rId57"/>
         </w:object>
       </w:r>
       <w:r>
@@ -3689,7 +3762,7 @@
           <v:shape id="_x0000_i1050" type="#_x0000_t75" style="width:63.8pt;height:15.05pt" o:ole="">
             <v:imagedata r:id="rId58" o:title=""/>
           </v:shape>
-          <o:OLEObject Type="Embed" ProgID="Equation.DSMT4" ShapeID="_x0000_i1050" DrawAspect="Content" ObjectID="_1568836417" r:id="rId59"/>
+          <o:OLEObject Type="Embed" ProgID="Equation.DSMT4" ShapeID="_x0000_i1050" DrawAspect="Content" ObjectID="_1568896346" r:id="rId59"/>
         </w:object>
       </w:r>
       <w:r>
@@ -3711,7 +3784,7 @@
           <v:shape id="_x0000_i1051" type="#_x0000_t75" style="width:13.2pt;height:11.4pt" o:ole="">
             <v:imagedata r:id="rId36" o:title=""/>
           </v:shape>
-          <o:OLEObject Type="Embed" ProgID="Equation.DSMT4" ShapeID="_x0000_i1051" DrawAspect="Content" ObjectID="_1568836418" r:id="rId60"/>
+          <o:OLEObject Type="Embed" ProgID="Equation.DSMT4" ShapeID="_x0000_i1051" DrawAspect="Content" ObjectID="_1568896347" r:id="rId60"/>
         </w:object>
       </w:r>
       <w:r>
@@ -3741,7 +3814,7 @@
           <v:shape id="_x0000_i1052" type="#_x0000_t75" style="width:29.6pt;height:15.05pt" o:ole="">
             <v:imagedata r:id="rId61" o:title=""/>
           </v:shape>
-          <o:OLEObject Type="Embed" ProgID="Equation.DSMT4" ShapeID="_x0000_i1052" DrawAspect="Content" ObjectID="_1568836419" r:id="rId62"/>
+          <o:OLEObject Type="Embed" ProgID="Equation.DSMT4" ShapeID="_x0000_i1052" DrawAspect="Content" ObjectID="_1568896348" r:id="rId62"/>
         </w:object>
       </w:r>
       <w:r>
@@ -3764,7 +3837,7 @@
           <v:shape id="_x0000_i1053" type="#_x0000_t75" style="width:29.6pt;height:16.4pt" o:ole="">
             <v:imagedata r:id="rId63" o:title=""/>
           </v:shape>
-          <o:OLEObject Type="Embed" ProgID="Equation.DSMT4" ShapeID="_x0000_i1053" DrawAspect="Content" ObjectID="_1568836420" r:id="rId64"/>
+          <o:OLEObject Type="Embed" ProgID="Equation.DSMT4" ShapeID="_x0000_i1053" DrawAspect="Content" ObjectID="_1568896349" r:id="rId64"/>
         </w:object>
       </w:r>
       <w:bookmarkEnd w:id="8"/>
@@ -3822,7 +3895,7 @@
                 <v:shape id="_x0000_i1054" type="#_x0000_t75" style="width:109.8pt;height:16.4pt" o:ole="">
                   <v:imagedata r:id="rId65" o:title=""/>
                 </v:shape>
-                <o:OLEObject Type="Embed" ProgID="Equation.DSMT4" ShapeID="_x0000_i1054" DrawAspect="Content" ObjectID="_1568836421" r:id="rId66"/>
+                <o:OLEObject Type="Embed" ProgID="Equation.DSMT4" ShapeID="_x0000_i1054" DrawAspect="Content" ObjectID="_1568896350" r:id="rId66"/>
               </w:object>
             </w:r>
           </w:p>
@@ -3883,7 +3956,7 @@
           <v:shape id="_x0000_i1055" type="#_x0000_t75" style="width:30.1pt;height:16.4pt" o:ole="">
             <v:imagedata r:id="rId67" o:title=""/>
           </v:shape>
-          <o:OLEObject Type="Embed" ProgID="Equation.DSMT4" ShapeID="_x0000_i1055" DrawAspect="Content" ObjectID="_1568836422" r:id="rId68"/>
+          <o:OLEObject Type="Embed" ProgID="Equation.DSMT4" ShapeID="_x0000_i1055" DrawAspect="Content" ObjectID="_1568896351" r:id="rId68"/>
         </w:object>
       </w:r>
       <w:r>
@@ -3905,7 +3978,7 @@
           <v:shape id="_x0000_i1056" type="#_x0000_t75" style="width:29.6pt;height:15.05pt" o:ole="">
             <v:imagedata r:id="rId69" o:title=""/>
           </v:shape>
-          <o:OLEObject Type="Embed" ProgID="Equation.DSMT4" ShapeID="_x0000_i1056" DrawAspect="Content" ObjectID="_1568836423" r:id="rId70"/>
+          <o:OLEObject Type="Embed" ProgID="Equation.DSMT4" ShapeID="_x0000_i1056" DrawAspect="Content" ObjectID="_1568896352" r:id="rId70"/>
         </w:object>
       </w:r>
       <w:r>
@@ -3927,7 +4000,7 @@
           <v:shape id="_x0000_i1057" type="#_x0000_t75" style="width:31pt;height:18.25pt" o:ole="">
             <v:imagedata r:id="rId71" o:title=""/>
           </v:shape>
-          <o:OLEObject Type="Embed" ProgID="Equation.DSMT4" ShapeID="_x0000_i1057" DrawAspect="Content" ObjectID="_1568836424" r:id="rId72"/>
+          <o:OLEObject Type="Embed" ProgID="Equation.DSMT4" ShapeID="_x0000_i1057" DrawAspect="Content" ObjectID="_1568896353" r:id="rId72"/>
         </w:object>
       </w:r>
       <w:r>
@@ -3979,6 +4052,7 @@
         </w:rPr>
         <w:t xml:space="preserve"> </w:t>
       </w:r>
+      <w:proofErr w:type="gramStart"/>
       <w:r>
         <w:rPr>
           <w:rFonts w:ascii="Times New Roman" w:hAnsi="Times New Roman" w:cs="Times New Roman"/>
@@ -3993,7 +4067,16 @@
           <w:sz w:val="20"/>
           <w:szCs w:val="20"/>
         </w:rPr>
-        <w:t xml:space="preserve">. </w:t>
+        <w:t>.</w:t>
+      </w:r>
+      <w:proofErr w:type="gramEnd"/>
+      <w:r>
+        <w:rPr>
+          <w:rFonts w:ascii="Times New Roman" w:hAnsi="Times New Roman" w:cs="Times New Roman"/>
+          <w:sz w:val="20"/>
+          <w:szCs w:val="20"/>
+        </w:rPr>
+        <w:t xml:space="preserve"> </w:t>
       </w:r>
       <w:r>
         <w:rPr>
@@ -4014,7 +4097,7 @@
           <v:shape id="_x0000_i1058" type="#_x0000_t75" style="width:29.6pt;height:15.05pt" o:ole="">
             <v:imagedata r:id="rId73" o:title=""/>
           </v:shape>
-          <o:OLEObject Type="Embed" ProgID="Equation.DSMT4" ShapeID="_x0000_i1058" DrawAspect="Content" ObjectID="_1568836425" r:id="rId74"/>
+          <o:OLEObject Type="Embed" ProgID="Equation.DSMT4" ShapeID="_x0000_i1058" DrawAspect="Content" ObjectID="_1568896354" r:id="rId74"/>
         </w:object>
       </w:r>
       <w:r>
@@ -4045,7 +4128,7 @@
           <v:shape id="_x0000_i1059" type="#_x0000_t75" style="width:24.6pt;height:15.05pt" o:ole="">
             <v:imagedata r:id="rId75" o:title=""/>
           </v:shape>
-          <o:OLEObject Type="Embed" ProgID="Equation.DSMT4" ShapeID="_x0000_i1059" DrawAspect="Content" ObjectID="_1568836426" r:id="rId76"/>
+          <o:OLEObject Type="Embed" ProgID="Equation.DSMT4" ShapeID="_x0000_i1059" DrawAspect="Content" ObjectID="_1568896355" r:id="rId76"/>
         </w:object>
       </w:r>
       <w:bookmarkEnd w:id="9"/>
@@ -4076,7 +4159,7 @@
           <v:shape id="_x0000_i1060" type="#_x0000_t75" style="width:11.4pt;height:18.25pt" o:ole="">
             <v:imagedata r:id="rId77" o:title=""/>
           </v:shape>
-          <o:OLEObject Type="Embed" ProgID="Equation.DSMT4" ShapeID="_x0000_i1060" DrawAspect="Content" ObjectID="_1568836427" r:id="rId78"/>
+          <o:OLEObject Type="Embed" ProgID="Equation.DSMT4" ShapeID="_x0000_i1060" DrawAspect="Content" ObjectID="_1568896356" r:id="rId78"/>
         </w:object>
       </w:r>
       <w:r>
@@ -4098,7 +4181,7 @@
           <v:shape id="_x0000_i1061" type="#_x0000_t75" style="width:13.2pt;height:16.4pt" o:ole="">
             <v:imagedata r:id="rId79" o:title=""/>
           </v:shape>
-          <o:OLEObject Type="Embed" ProgID="Equation.DSMT4" ShapeID="_x0000_i1061" DrawAspect="Content" ObjectID="_1568836428" r:id="rId80"/>
+          <o:OLEObject Type="Embed" ProgID="Equation.DSMT4" ShapeID="_x0000_i1061" DrawAspect="Content" ObjectID="_1568896357" r:id="rId80"/>
         </w:object>
       </w:r>
       <w:r>
@@ -4120,7 +4203,7 @@
           <v:shape id="_x0000_i1062" type="#_x0000_t75" style="width:60.15pt;height:15.05pt" o:ole="">
             <v:imagedata r:id="rId81" o:title=""/>
           </v:shape>
-          <o:OLEObject Type="Embed" ProgID="Equation.DSMT4" ShapeID="_x0000_i1062" DrawAspect="Content" ObjectID="_1568836429" r:id="rId82"/>
+          <o:OLEObject Type="Embed" ProgID="Equation.DSMT4" ShapeID="_x0000_i1062" DrawAspect="Content" ObjectID="_1568896358" r:id="rId82"/>
         </w:object>
       </w:r>
       <w:r>
@@ -4142,7 +4225,7 @@
           <v:shape id="_x0000_i1063" type="#_x0000_t75" style="width:24.6pt;height:15.05pt" o:ole="">
             <v:imagedata r:id="rId75" o:title=""/>
           </v:shape>
-          <o:OLEObject Type="Embed" ProgID="Equation.DSMT4" ShapeID="_x0000_i1063" DrawAspect="Content" ObjectID="_1568836430" r:id="rId83"/>
+          <o:OLEObject Type="Embed" ProgID="Equation.DSMT4" ShapeID="_x0000_i1063" DrawAspect="Content" ObjectID="_1568896359" r:id="rId83"/>
         </w:object>
       </w:r>
       <w:r>
@@ -4207,7 +4290,7 @@
                 <v:shape id="_x0000_i1064" type="#_x0000_t75" style="width:149pt;height:41pt" o:ole="">
                   <v:imagedata r:id="rId84" o:title=""/>
                 </v:shape>
-                <o:OLEObject Type="Embed" ProgID="Equation.DSMT4" ShapeID="_x0000_i1064" DrawAspect="Content" ObjectID="_1568836431" r:id="rId85"/>
+                <o:OLEObject Type="Embed" ProgID="Equation.DSMT4" ShapeID="_x0000_i1064" DrawAspect="Content" ObjectID="_1568896360" r:id="rId85"/>
               </w:object>
             </w:r>
           </w:p>
@@ -4274,7 +4357,7 @@
           <v:shape id="_x0000_i1065" type="#_x0000_t75" style="width:214.2pt;height:78.4pt" o:ole="">
             <v:imagedata r:id="rId86" o:title=""/>
           </v:shape>
-          <o:OLEObject Type="Embed" ProgID="Visio.Drawing.15" ShapeID="_x0000_i1065" DrawAspect="Content" ObjectID="_1568836432" r:id="rId87"/>
+          <o:OLEObject Type="Embed" ProgID="Visio.Drawing.15" ShapeID="_x0000_i1065" DrawAspect="Content" ObjectID="_1568896361" r:id="rId87"/>
         </w:object>
       </w:r>
     </w:p>
@@ -4317,7 +4400,7 @@
           <v:shape id="_x0000_i1066" type="#_x0000_t75" style="width:24.6pt;height:15.05pt" o:ole="">
             <v:imagedata r:id="rId88" o:title=""/>
           </v:shape>
-          <o:OLEObject Type="Embed" ProgID="Equation.DSMT4" ShapeID="_x0000_i1066" DrawAspect="Content" ObjectID="_1568836433" r:id="rId89"/>
+          <o:OLEObject Type="Embed" ProgID="Equation.DSMT4" ShapeID="_x0000_i1066" DrawAspect="Content" ObjectID="_1568896362" r:id="rId89"/>
         </w:object>
       </w:r>
       <w:bookmarkStart w:id="10" w:name="_Hlk488068105"/>
@@ -4340,7 +4423,7 @@
           <v:shape id="_x0000_i1067" type="#_x0000_t75" style="width:24.6pt;height:15.05pt" o:ole="">
             <v:imagedata r:id="rId90" o:title=""/>
           </v:shape>
-          <o:OLEObject Type="Embed" ProgID="Equation.DSMT4" ShapeID="_x0000_i1067" DrawAspect="Content" ObjectID="_1568836434" r:id="rId91"/>
+          <o:OLEObject Type="Embed" ProgID="Equation.DSMT4" ShapeID="_x0000_i1067" DrawAspect="Content" ObjectID="_1568896363" r:id="rId91"/>
         </w:object>
       </w:r>
       <w:bookmarkEnd w:id="10"/>
@@ -4385,7 +4468,7 @@
           <v:shape id="_x0000_i1068" type="#_x0000_t75" style="width:24.6pt;height:15.05pt" o:ole="">
             <v:imagedata r:id="rId92" o:title=""/>
           </v:shape>
-          <o:OLEObject Type="Embed" ProgID="Equation.DSMT4" ShapeID="_x0000_i1068" DrawAspect="Content" ObjectID="_1568836435" r:id="rId93"/>
+          <o:OLEObject Type="Embed" ProgID="Equation.DSMT4" ShapeID="_x0000_i1068" DrawAspect="Content" ObjectID="_1568896364" r:id="rId93"/>
         </w:object>
       </w:r>
       <w:bookmarkEnd w:id="11"/>
@@ -4408,7 +4491,7 @@
           <v:shape id="_x0000_i1069" type="#_x0000_t75" style="width:24.6pt;height:15.05pt" o:ole="">
             <v:imagedata r:id="rId94" o:title=""/>
           </v:shape>
-          <o:OLEObject Type="Embed" ProgID="Equation.DSMT4" ShapeID="_x0000_i1069" DrawAspect="Content" ObjectID="_1568836436" r:id="rId95"/>
+          <o:OLEObject Type="Embed" ProgID="Equation.DSMT4" ShapeID="_x0000_i1069" DrawAspect="Content" ObjectID="_1568896365" r:id="rId95"/>
         </w:object>
       </w:r>
       <w:r>
@@ -4439,7 +4522,7 @@
           <v:shape id="_x0000_i1070" type="#_x0000_t75" style="width:180pt;height:16.4pt" o:ole="">
             <v:imagedata r:id="rId96" o:title=""/>
           </v:shape>
-          <o:OLEObject Type="Embed" ProgID="Equation.DSMT4" ShapeID="_x0000_i1070" DrawAspect="Content" ObjectID="_1568836437" r:id="rId97"/>
+          <o:OLEObject Type="Embed" ProgID="Equation.DSMT4" ShapeID="_x0000_i1070" DrawAspect="Content" ObjectID="_1568896366" r:id="rId97"/>
         </w:object>
       </w:r>
       <w:bookmarkEnd w:id="12"/>
@@ -4470,7 +4553,7 @@
           <v:shape id="_x0000_i1071" type="#_x0000_t75" style="width:93.85pt;height:15.5pt" o:ole="">
             <v:imagedata r:id="rId98" o:title=""/>
           </v:shape>
-          <o:OLEObject Type="Embed" ProgID="Equation.DSMT4" ShapeID="_x0000_i1071" DrawAspect="Content" ObjectID="_1568836438" r:id="rId99"/>
+          <o:OLEObject Type="Embed" ProgID="Equation.DSMT4" ShapeID="_x0000_i1071" DrawAspect="Content" ObjectID="_1568896367" r:id="rId99"/>
         </w:object>
       </w:r>
       <w:r>
@@ -4620,7 +4703,7 @@
           <v:shape id="_x0000_i1072" type="#_x0000_t75" style="width:36pt;height:15.05pt" o:ole="">
             <v:imagedata r:id="rId100" o:title=""/>
           </v:shape>
-          <o:OLEObject Type="Embed" ProgID="Equation.DSMT4" ShapeID="_x0000_i1072" DrawAspect="Content" ObjectID="_1568836439" r:id="rId101"/>
+          <o:OLEObject Type="Embed" ProgID="Equation.DSMT4" ShapeID="_x0000_i1072" DrawAspect="Content" ObjectID="_1568896368" r:id="rId101"/>
         </w:object>
       </w:r>
       <w:bookmarkEnd w:id="13"/>
@@ -4643,7 +4726,7 @@
           <v:shape id="_x0000_i1073" type="#_x0000_t75" style="width:13.2pt;height:11.4pt" o:ole="">
             <v:imagedata r:id="rId102" o:title=""/>
           </v:shape>
-          <o:OLEObject Type="Embed" ProgID="Equation.DSMT4" ShapeID="_x0000_i1073" DrawAspect="Content" ObjectID="_1568836440" r:id="rId103"/>
+          <o:OLEObject Type="Embed" ProgID="Equation.DSMT4" ShapeID="_x0000_i1073" DrawAspect="Content" ObjectID="_1568896369" r:id="rId103"/>
         </w:object>
       </w:r>
       <w:r>
@@ -4714,7 +4797,7 @@
           <v:shape id="_x0000_i1074" type="#_x0000_t75" style="width:36pt;height:15.05pt" o:ole="">
             <v:imagedata r:id="rId104" o:title=""/>
           </v:shape>
-          <o:OLEObject Type="Embed" ProgID="Equation.DSMT4" ShapeID="_x0000_i1074" DrawAspect="Content" ObjectID="_1568836441" r:id="rId105"/>
+          <o:OLEObject Type="Embed" ProgID="Equation.DSMT4" ShapeID="_x0000_i1074" DrawAspect="Content" ObjectID="_1568896370" r:id="rId105"/>
         </w:object>
       </w:r>
       <w:r>
@@ -4745,7 +4828,7 @@
           <v:shape id="_x0000_i1075" type="#_x0000_t75" style="width:49.2pt;height:15.05pt" o:ole="">
             <v:imagedata r:id="rId106" o:title=""/>
           </v:shape>
-          <o:OLEObject Type="Embed" ProgID="Equation.DSMT4" ShapeID="_x0000_i1075" DrawAspect="Content" ObjectID="_1568836442" r:id="rId107"/>
+          <o:OLEObject Type="Embed" ProgID="Equation.DSMT4" ShapeID="_x0000_i1075" DrawAspect="Content" ObjectID="_1568896371" r:id="rId107"/>
         </w:object>
       </w:r>
       <w:bookmarkEnd w:id="14"/>
@@ -4776,7 +4859,7 @@
           <v:shape id="_x0000_i1076" type="#_x0000_t75" style="width:49.2pt;height:16.4pt" o:ole="">
             <v:imagedata r:id="rId108" o:title=""/>
           </v:shape>
-          <o:OLEObject Type="Embed" ProgID="Equation.DSMT4" ShapeID="_x0000_i1076" DrawAspect="Content" ObjectID="_1568836443" r:id="rId109"/>
+          <o:OLEObject Type="Embed" ProgID="Equation.DSMT4" ShapeID="_x0000_i1076" DrawAspect="Content" ObjectID="_1568896372" r:id="rId109"/>
         </w:object>
       </w:r>
       <w:r>
@@ -4807,7 +4890,7 @@
           <v:shape id="_x0000_i1077" type="#_x0000_t75" style="width:26.45pt;height:15.05pt" o:ole="">
             <v:imagedata r:id="rId110" o:title=""/>
           </v:shape>
-          <o:OLEObject Type="Embed" ProgID="Equation.DSMT4" ShapeID="_x0000_i1077" DrawAspect="Content" ObjectID="_1568836444" r:id="rId111"/>
+          <o:OLEObject Type="Embed" ProgID="Equation.DSMT4" ShapeID="_x0000_i1077" DrawAspect="Content" ObjectID="_1568896373" r:id="rId111"/>
         </w:object>
       </w:r>
       <w:bookmarkEnd w:id="15"/>
@@ -4874,7 +4957,7 @@
           <v:shape id="_x0000_i1078" type="#_x0000_t75" style="width:21.85pt;height:15.05pt" o:ole="">
             <v:imagedata r:id="rId112" o:title=""/>
           </v:shape>
-          <o:OLEObject Type="Embed" ProgID="Equation.DSMT4" ShapeID="_x0000_i1078" DrawAspect="Content" ObjectID="_1568836445" r:id="rId113"/>
+          <o:OLEObject Type="Embed" ProgID="Equation.DSMT4" ShapeID="_x0000_i1078" DrawAspect="Content" ObjectID="_1568896374" r:id="rId113"/>
         </w:object>
       </w:r>
       <w:r>
@@ -4904,7 +4987,7 @@
           <v:shape id="_x0000_i1079" type="#_x0000_t75" style="width:11.4pt;height:18.25pt" o:ole="">
             <v:imagedata r:id="rId114" o:title=""/>
           </v:shape>
-          <o:OLEObject Type="Embed" ProgID="Equation.DSMT4" ShapeID="_x0000_i1079" DrawAspect="Content" ObjectID="_1568836446" r:id="rId115"/>
+          <o:OLEObject Type="Embed" ProgID="Equation.DSMT4" ShapeID="_x0000_i1079" DrawAspect="Content" ObjectID="_1568896375" r:id="rId115"/>
         </w:object>
       </w:r>
       <w:r>
@@ -4926,7 +5009,7 @@
           <v:shape id="_x0000_i1080" type="#_x0000_t75" style="width:24.6pt;height:15.05pt" o:ole="">
             <v:imagedata r:id="rId116" o:title=""/>
           </v:shape>
-          <o:OLEObject Type="Embed" ProgID="Equation.DSMT4" ShapeID="_x0000_i1080" DrawAspect="Content" ObjectID="_1568836447" r:id="rId117"/>
+          <o:OLEObject Type="Embed" ProgID="Equation.DSMT4" ShapeID="_x0000_i1080" DrawAspect="Content" ObjectID="_1568896376" r:id="rId117"/>
         </w:object>
       </w:r>
       <w:r>
@@ -4956,7 +5039,7 @@
           <v:shape id="_x0000_i1081" type="#_x0000_t75" style="width:24.6pt;height:15.05pt" o:ole="">
             <v:imagedata r:id="rId118" o:title=""/>
           </v:shape>
-          <o:OLEObject Type="Embed" ProgID="Equation.DSMT4" ShapeID="_x0000_i1081" DrawAspect="Content" ObjectID="_1568836448" r:id="rId119"/>
+          <o:OLEObject Type="Embed" ProgID="Equation.DSMT4" ShapeID="_x0000_i1081" DrawAspect="Content" ObjectID="_1568896377" r:id="rId119"/>
         </w:object>
       </w:r>
       <w:r>
@@ -4979,7 +5062,7 @@
           <v:shape id="_x0000_i1082" type="#_x0000_t75" style="width:36pt;height:15.05pt" o:ole="">
             <v:imagedata r:id="rId120" o:title=""/>
           </v:shape>
-          <o:OLEObject Type="Embed" ProgID="Equation.DSMT4" ShapeID="_x0000_i1082" DrawAspect="Content" ObjectID="_1568836449" r:id="rId121"/>
+          <o:OLEObject Type="Embed" ProgID="Equation.DSMT4" ShapeID="_x0000_i1082" DrawAspect="Content" ObjectID="_1568896378" r:id="rId121"/>
         </w:object>
       </w:r>
       <w:bookmarkEnd w:id="16"/>
@@ -5026,7 +5109,7 @@
           <v:shape id="_x0000_i1083" type="#_x0000_t75" style="width:67pt;height:15.05pt" o:ole="">
             <v:imagedata r:id="rId122" o:title=""/>
           </v:shape>
-          <o:OLEObject Type="Embed" ProgID="Equation.DSMT4" ShapeID="_x0000_i1083" DrawAspect="Content" ObjectID="_1568836450" r:id="rId123"/>
+          <o:OLEObject Type="Embed" ProgID="Equation.DSMT4" ShapeID="_x0000_i1083" DrawAspect="Content" ObjectID="_1568896379" r:id="rId123"/>
         </w:object>
       </w:r>
       <w:r>
@@ -5056,7 +5139,7 @@
           <v:shape id="_x0000_i1084" type="#_x0000_t75" style="width:11.4pt;height:18.25pt" o:ole="">
             <v:imagedata r:id="rId124" o:title=""/>
           </v:shape>
-          <o:OLEObject Type="Embed" ProgID="Equation.DSMT4" ShapeID="_x0000_i1084" DrawAspect="Content" ObjectID="_1568836451" r:id="rId125"/>
+          <o:OLEObject Type="Embed" ProgID="Equation.DSMT4" ShapeID="_x0000_i1084" DrawAspect="Content" ObjectID="_1568896380" r:id="rId125"/>
         </w:object>
       </w:r>
       <w:r>
@@ -5078,7 +5161,7 @@
           <v:shape id="_x0000_i1085" type="#_x0000_t75" style="width:24.6pt;height:15.05pt" o:ole="">
             <v:imagedata r:id="rId126" o:title=""/>
           </v:shape>
-          <o:OLEObject Type="Embed" ProgID="Equation.DSMT4" ShapeID="_x0000_i1085" DrawAspect="Content" ObjectID="_1568836452" r:id="rId127"/>
+          <o:OLEObject Type="Embed" ProgID="Equation.DSMT4" ShapeID="_x0000_i1085" DrawAspect="Content" ObjectID="_1568896381" r:id="rId127"/>
         </w:object>
       </w:r>
       <w:r>
@@ -5100,7 +5183,7 @@
           <v:shape id="_x0000_i1086" type="#_x0000_t75" style="width:49.2pt;height:15.05pt" o:ole="">
             <v:imagedata r:id="rId128" o:title=""/>
           </v:shape>
-          <o:OLEObject Type="Embed" ProgID="Equation.DSMT4" ShapeID="_x0000_i1086" DrawAspect="Content" ObjectID="_1568836453" r:id="rId129"/>
+          <o:OLEObject Type="Embed" ProgID="Equation.DSMT4" ShapeID="_x0000_i1086" DrawAspect="Content" ObjectID="_1568896382" r:id="rId129"/>
         </w:object>
       </w:r>
       <w:r>
@@ -5130,7 +5213,7 @@
           <v:shape id="_x0000_i1087" type="#_x0000_t75" style="width:79.3pt;height:15.05pt" o:ole="">
             <v:imagedata r:id="rId130" o:title=""/>
           </v:shape>
-          <o:OLEObject Type="Embed" ProgID="Equation.DSMT4" ShapeID="_x0000_i1087" DrawAspect="Content" ObjectID="_1568836454" r:id="rId131"/>
+          <o:OLEObject Type="Embed" ProgID="Equation.DSMT4" ShapeID="_x0000_i1087" DrawAspect="Content" ObjectID="_1568896383" r:id="rId131"/>
         </w:object>
       </w:r>
       <w:r>
@@ -5152,7 +5235,7 @@
           <v:shape id="_x0000_i1088" type="#_x0000_t75" style="width:21.85pt;height:15.05pt" o:ole="">
             <v:imagedata r:id="rId132" o:title=""/>
           </v:shape>
-          <o:OLEObject Type="Embed" ProgID="Equation.DSMT4" ShapeID="_x0000_i1088" DrawAspect="Content" ObjectID="_1568836455" r:id="rId133"/>
+          <o:OLEObject Type="Embed" ProgID="Equation.DSMT4" ShapeID="_x0000_i1088" DrawAspect="Content" ObjectID="_1568896384" r:id="rId133"/>
         </w:object>
       </w:r>
       <w:r>
@@ -5182,7 +5265,7 @@
           <v:shape id="_x0000_i1089" type="#_x0000_t75" style="width:26.45pt;height:15.05pt" o:ole="">
             <v:imagedata r:id="rId134" o:title=""/>
           </v:shape>
-          <o:OLEObject Type="Embed" ProgID="Equation.DSMT4" ShapeID="_x0000_i1089" DrawAspect="Content" ObjectID="_1568836456" r:id="rId135"/>
+          <o:OLEObject Type="Embed" ProgID="Equation.DSMT4" ShapeID="_x0000_i1089" DrawAspect="Content" ObjectID="_1568896385" r:id="rId135"/>
         </w:object>
       </w:r>
       <w:r>
@@ -5239,7 +5322,7 @@
                 <v:shape id="_x0000_i1090" type="#_x0000_t75" style="width:124.4pt;height:31pt" o:ole="">
                   <v:imagedata r:id="rId136" o:title=""/>
                 </v:shape>
-                <o:OLEObject Type="Embed" ProgID="Equation.DSMT4" ShapeID="_x0000_i1090" DrawAspect="Content" ObjectID="_1568836457" r:id="rId137"/>
+                <o:OLEObject Type="Embed" ProgID="Equation.DSMT4" ShapeID="_x0000_i1090" DrawAspect="Content" ObjectID="_1568896386" r:id="rId137"/>
               </w:object>
             </w:r>
           </w:p>
@@ -5355,6 +5438,14 @@
         </w:rPr>
         <w:t>Outlier source detection</w:t>
       </w:r>
+      <w:r>
+        <w:rPr>
+          <w:rFonts w:ascii="Times New Roman" w:hAnsi="Times New Roman" w:cs="Times New Roman"/>
+          <w:b/>
+          <w:i/>
+        </w:rPr>
+        <w:t xml:space="preserve"> phase</w:t>
+      </w:r>
     </w:p>
     <w:p>
       <w:pPr>
@@ -5362,7 +5453,7 @@
         <w:snapToGrid w:val="0"/>
         <w:ind w:firstLineChars="200" w:firstLine="400"/>
         <w:rPr>
-          <w:rFonts w:ascii="Times New Roman" w:hAnsi="Times New Roman" w:cs="Times New Roman"/>
+          <w:rFonts w:ascii="Times New Roman" w:hAnsi="Times New Roman" w:cs="Times New Roman" w:hint="eastAsia"/>
           <w:sz w:val="20"/>
           <w:szCs w:val="20"/>
         </w:rPr>
@@ -5570,7 +5661,7 @@
           <v:shape id="_x0000_i1091" type="#_x0000_t75" style="width:11.4pt;height:18.25pt" o:ole="">
             <v:imagedata r:id="rId138" o:title=""/>
           </v:shape>
-          <o:OLEObject Type="Embed" ProgID="Equation.DSMT4" ShapeID="_x0000_i1091" DrawAspect="Content" ObjectID="_1568836458" r:id="rId139"/>
+          <o:OLEObject Type="Embed" ProgID="Equation.DSMT4" ShapeID="_x0000_i1091" DrawAspect="Content" ObjectID="_1568896387" r:id="rId139"/>
         </w:object>
       </w:r>
       <w:r>
@@ -5624,7 +5715,7 @@
           <v:shape id="_x0000_i1092" type="#_x0000_t75" style="width:49.2pt;height:16.85pt" o:ole="">
             <v:imagedata r:id="rId140" o:title=""/>
           </v:shape>
-          <o:OLEObject Type="Embed" ProgID="Equation.DSMT4" ShapeID="_x0000_i1092" DrawAspect="Content" ObjectID="_1568836459" r:id="rId141"/>
+          <o:OLEObject Type="Embed" ProgID="Equation.DSMT4" ShapeID="_x0000_i1092" DrawAspect="Content" ObjectID="_1568896388" r:id="rId141"/>
         </w:object>
       </w:r>
       <w:r>
@@ -5646,7 +5737,7 @@
           <v:shape id="_x0000_i1093" type="#_x0000_t75" style="width:26.45pt;height:15.05pt" o:ole="">
             <v:imagedata r:id="rId142" o:title=""/>
           </v:shape>
-          <o:OLEObject Type="Embed" ProgID="Equation.DSMT4" ShapeID="_x0000_i1093" DrawAspect="Content" ObjectID="_1568836460" r:id="rId143"/>
+          <o:OLEObject Type="Embed" ProgID="Equation.DSMT4" ShapeID="_x0000_i1093" DrawAspect="Content" ObjectID="_1568896389" r:id="rId143"/>
         </w:object>
       </w:r>
       <w:bookmarkStart w:id="17" w:name="_Hlk488093053"/>
@@ -5669,7 +5760,7 @@
           <v:shape id="_x0000_i1094" type="#_x0000_t75" style="width:24.6pt;height:15.05pt" o:ole="">
             <v:imagedata r:id="rId144" o:title=""/>
           </v:shape>
-          <o:OLEObject Type="Embed" ProgID="Equation.DSMT4" ShapeID="_x0000_i1094" DrawAspect="Content" ObjectID="_1568836461" r:id="rId145"/>
+          <o:OLEObject Type="Embed" ProgID="Equation.DSMT4" ShapeID="_x0000_i1094" DrawAspect="Content" ObjectID="_1568896390" r:id="rId145"/>
         </w:object>
       </w:r>
       <w:r>
@@ -5691,7 +5782,7 @@
           <v:shape id="_x0000_i1095" type="#_x0000_t75" style="width:49.2pt;height:16.85pt" o:ole="">
             <v:imagedata r:id="rId146" o:title=""/>
           </v:shape>
-          <o:OLEObject Type="Embed" ProgID="Equation.DSMT4" ShapeID="_x0000_i1095" DrawAspect="Content" ObjectID="_1568836462" r:id="rId147"/>
+          <o:OLEObject Type="Embed" ProgID="Equation.DSMT4" ShapeID="_x0000_i1095" DrawAspect="Content" ObjectID="_1568896391" r:id="rId147"/>
         </w:object>
       </w:r>
       <w:bookmarkEnd w:id="17"/>
@@ -5722,7 +5813,7 @@
           <v:shape id="_x0000_i1096" type="#_x0000_t75" style="width:24.6pt;height:15.05pt" o:ole="">
             <v:imagedata r:id="rId148" o:title=""/>
           </v:shape>
-          <o:OLEObject Type="Embed" ProgID="Equation.DSMT4" ShapeID="_x0000_i1096" DrawAspect="Content" ObjectID="_1568836463" r:id="rId149"/>
+          <o:OLEObject Type="Embed" ProgID="Equation.DSMT4" ShapeID="_x0000_i1096" DrawAspect="Content" ObjectID="_1568896392" r:id="rId149"/>
         </w:object>
       </w:r>
       <w:r>
@@ -5744,7 +5835,7 @@
           <v:shape id="_x0000_i1097" type="#_x0000_t75" style="width:49.2pt;height:16.85pt" o:ole="">
             <v:imagedata r:id="rId150" o:title=""/>
           </v:shape>
-          <o:OLEObject Type="Embed" ProgID="Equation.DSMT4" ShapeID="_x0000_i1097" DrawAspect="Content" ObjectID="_1568836464" r:id="rId151"/>
+          <o:OLEObject Type="Embed" ProgID="Equation.DSMT4" ShapeID="_x0000_i1097" DrawAspect="Content" ObjectID="_1568896393" r:id="rId151"/>
         </w:object>
       </w:r>
       <w:r>
@@ -5753,7 +5844,15 @@
           <w:sz w:val="20"/>
           <w:szCs w:val="20"/>
         </w:rPr>
-        <w:t xml:space="preserve">will both exceed their maximum projection distance respectively. </w:t>
+        <w:t>will both exceed their maximum pr</w:t>
+      </w:r>
+      <w:r>
+        <w:rPr>
+          <w:rFonts w:ascii="Times New Roman" w:hAnsi="Times New Roman" w:cs="Times New Roman"/>
+          <w:sz w:val="20"/>
+          <w:szCs w:val="20"/>
+        </w:rPr>
+        <w:t>ojection distance respectively.</w:t>
       </w:r>
     </w:p>
     <w:p>
@@ -5765,118 +5864,1259 @@
           <w:numId w:val="1"/>
         </w:numPr>
         <w:ind w:firstLineChars="0"/>
-        <w:jc w:val="left"/>
-        <w:rPr>
-          <w:rFonts w:ascii="Times New Roman" w:eastAsia="楷体" w:hAnsi="Times New Roman" w:cs="Times New Roman"/>
+        <w:rPr>
+          <w:rFonts w:ascii="Times New Roman" w:hAnsi="Times New Roman" w:cs="Times New Roman"/>
           <w:b/>
-          <w:szCs w:val="21"/>
-        </w:rPr>
-      </w:pPr>
-      <w:r>
-        <w:rPr>
-          <w:rFonts w:ascii="Times New Roman" w:eastAsia="楷体" w:hAnsi="Times New Roman" w:cs="Times New Roman" w:hint="eastAsia"/>
+          <w:i/>
+        </w:rPr>
+      </w:pPr>
+      <w:r>
+        <w:rPr>
+          <w:rFonts w:ascii="Times New Roman" w:hAnsi="Times New Roman" w:cs="Times New Roman"/>
           <w:b/>
-          <w:szCs w:val="21"/>
-        </w:rPr>
-        <w:t xml:space="preserve">Complexity </w:t>
-      </w:r>
-      <w:r>
-        <w:rPr>
-          <w:rFonts w:ascii="Times New Roman" w:eastAsia="楷体" w:hAnsi="Times New Roman" w:cs="Times New Roman"/>
-          <w:b/>
-          <w:szCs w:val="21"/>
-        </w:rPr>
-        <w:t>analysi</w:t>
-      </w:r>
-      <w:r>
-        <w:rPr>
-          <w:rFonts w:ascii="Times New Roman" w:eastAsia="楷体" w:hAnsi="Times New Roman" w:cs="Times New Roman"/>
-          <w:b/>
-          <w:szCs w:val="21"/>
-        </w:rPr>
-        <w:t>s</w:t>
-      </w:r>
+          <w:i/>
+        </w:rPr>
+        <w:t>Updating Phase</w:t>
+      </w:r>
+      <w:bookmarkStart w:id="18" w:name="_GoBack"/>
+      <w:bookmarkEnd w:id="18"/>
     </w:p>
     <w:p>
       <w:pPr>
         <w:widowControl/>
-        <w:ind w:firstLineChars="200" w:firstLine="400"/>
-        <w:rPr>
-          <w:rFonts w:ascii="Times New Roman" w:eastAsia="楷体" w:hAnsi="Times New Roman" w:cs="Times New Roman"/>
-          <w:sz w:val="20"/>
-          <w:szCs w:val="20"/>
-        </w:rPr>
-      </w:pPr>
-      <w:r>
-        <w:rPr>
-          <w:rFonts w:ascii="Times New Roman" w:eastAsia="楷体" w:hAnsi="Times New Roman" w:cs="Times New Roman"/>
-          <w:sz w:val="20"/>
-          <w:szCs w:val="20"/>
-        </w:rPr>
-        <w:t>I</w:t>
-      </w:r>
-      <w:r>
-        <w:rPr>
-          <w:rFonts w:ascii="Times New Roman" w:eastAsia="楷体" w:hAnsi="Times New Roman" w:cs="Times New Roman" w:hint="eastAsia"/>
-          <w:sz w:val="20"/>
-          <w:szCs w:val="20"/>
-        </w:rPr>
-        <w:t xml:space="preserve">n </w:t>
-      </w:r>
-      <w:r>
-        <w:rPr>
-          <w:rFonts w:ascii="Times New Roman" w:eastAsia="楷体" w:hAnsi="Times New Roman" w:cs="Times New Roman"/>
-          <w:sz w:val="20"/>
-          <w:szCs w:val="20"/>
-        </w:rPr>
-        <w:t xml:space="preserve">this section we analyze the computational cost and communication overhead of the proposed Improved distributed approach more </w:t>
-      </w:r>
-      <w:r>
-        <w:rPr>
-          <w:rFonts w:ascii="Times New Roman" w:eastAsia="楷体" w:hAnsi="Times New Roman" w:cs="Times New Roman"/>
-          <w:sz w:val="20"/>
-          <w:szCs w:val="20"/>
-        </w:rPr>
-        <w:t>detail. In the same time,</w:t>
-      </w:r>
-      <w:r>
-        <w:rPr>
-          <w:rFonts w:ascii="Times New Roman" w:eastAsia="楷体" w:hAnsi="Times New Roman" w:cs="Times New Roman"/>
-          <w:sz w:val="20"/>
-          <w:szCs w:val="20"/>
-        </w:rPr>
-        <w:t xml:space="preserve"> a </w:t>
-      </w:r>
-      <w:r>
-        <w:rPr>
-          <w:rFonts w:ascii="Times New Roman" w:eastAsia="楷体" w:hAnsi="Times New Roman" w:cs="Times New Roman"/>
-          <w:sz w:val="20"/>
-          <w:szCs w:val="20"/>
-        </w:rPr>
-        <w:t>comparison of these performance of IDPCA, CPCA and DPCA has been put</w:t>
-      </w:r>
-      <w:r>
-        <w:rPr>
-          <w:rFonts w:ascii="Times New Roman" w:eastAsia="楷体" w:hAnsi="Times New Roman" w:cs="Times New Roman"/>
-          <w:sz w:val="20"/>
-          <w:szCs w:val="20"/>
-        </w:rPr>
-        <w:t xml:space="preserve"> </w:t>
-      </w:r>
-      <w:r>
-        <w:rPr>
-          <w:rFonts w:ascii="Times New Roman" w:eastAsia="楷体" w:hAnsi="Times New Roman" w:cs="Times New Roman"/>
-          <w:sz w:val="20"/>
-          <w:szCs w:val="20"/>
-        </w:rPr>
-        <w:t>in table 2.</w:t>
-      </w:r>
+        <w:rPr>
+          <w:rFonts w:ascii="Times New Roman" w:eastAsia="楷体" w:hAnsi="Times New Roman" w:cs="Times New Roman"/>
+          <w:szCs w:val="21"/>
+        </w:rPr>
+      </w:pPr>
     </w:p>
     <w:p>
       <w:pPr>
         <w:widowControl/>
+        <w:jc w:val="center"/>
+        <w:rPr>
+          <w:rFonts w:ascii="Times New Roman" w:eastAsia="楷体" w:hAnsi="Times New Roman" w:cs="Times New Roman"/>
+          <w:b/>
+          <w:sz w:val="20"/>
+          <w:szCs w:val="20"/>
+        </w:rPr>
+      </w:pPr>
+      <w:bookmarkStart w:id="19" w:name="_Hlk495007646"/>
+      <w:r>
+        <w:rPr>
+          <w:rFonts w:ascii="Times New Roman" w:eastAsia="楷体" w:hAnsi="Times New Roman" w:cs="Times New Roman"/>
+          <w:sz w:val="20"/>
+          <w:szCs w:val="20"/>
+        </w:rPr>
+        <w:t>(</w:t>
+      </w:r>
+      <w:r>
+        <w:rPr>
+          <w:rFonts w:ascii="Times New Roman" w:eastAsia="楷体" w:hAnsi="Times New Roman" w:cs="Times New Roman"/>
+          <w:sz w:val="20"/>
+          <w:szCs w:val="20"/>
+        </w:rPr>
+        <w:fldChar w:fldCharType="begin"/>
+      </w:r>
+      <w:r>
+        <w:rPr>
+          <w:rFonts w:ascii="Times New Roman" w:eastAsia="楷体" w:hAnsi="Times New Roman" w:cs="Times New Roman"/>
+          <w:sz w:val="20"/>
+          <w:szCs w:val="20"/>
+        </w:rPr>
+        <w:instrText xml:space="preserve"> </w:instrText>
+      </w:r>
+      <w:r>
+        <w:rPr>
+          <w:rFonts w:ascii="Times New Roman" w:eastAsia="楷体" w:hAnsi="Times New Roman" w:cs="Times New Roman" w:hint="eastAsia"/>
+          <w:sz w:val="20"/>
+          <w:szCs w:val="20"/>
+        </w:rPr>
+        <w:instrText>= 5 \* ROMAN</w:instrText>
+      </w:r>
+      <w:r>
+        <w:rPr>
+          <w:rFonts w:ascii="Times New Roman" w:eastAsia="楷体" w:hAnsi="Times New Roman" w:cs="Times New Roman"/>
+          <w:sz w:val="20"/>
+          <w:szCs w:val="20"/>
+        </w:rPr>
+        <w:instrText xml:space="preserve"> </w:instrText>
+      </w:r>
+      <w:r>
+        <w:rPr>
+          <w:rFonts w:ascii="Times New Roman" w:eastAsia="楷体" w:hAnsi="Times New Roman" w:cs="Times New Roman"/>
+          <w:sz w:val="20"/>
+          <w:szCs w:val="20"/>
+        </w:rPr>
+        <w:fldChar w:fldCharType="separate"/>
+      </w:r>
+      <w:r>
+        <w:rPr>
+          <w:rFonts w:ascii="Times New Roman" w:eastAsia="楷体" w:hAnsi="Times New Roman" w:cs="Times New Roman"/>
+          <w:noProof/>
+          <w:sz w:val="20"/>
+          <w:szCs w:val="20"/>
+        </w:rPr>
+        <w:t>V</w:t>
+      </w:r>
+      <w:r>
+        <w:rPr>
+          <w:rFonts w:ascii="Times New Roman" w:eastAsia="楷体" w:hAnsi="Times New Roman" w:cs="Times New Roman"/>
+          <w:sz w:val="20"/>
+          <w:szCs w:val="20"/>
+        </w:rPr>
+        <w:fldChar w:fldCharType="end"/>
+      </w:r>
+      <w:r>
+        <w:rPr>
+          <w:rFonts w:ascii="Times New Roman" w:eastAsia="楷体" w:hAnsi="Times New Roman" w:cs="Times New Roman"/>
+          <w:sz w:val="20"/>
+          <w:szCs w:val="20"/>
+        </w:rPr>
+        <w:t>)</w:t>
+      </w:r>
+      <w:r>
+        <w:rPr>
+          <w:rFonts w:ascii="Times New Roman" w:eastAsia="楷体" w:hAnsi="Times New Roman" w:cs="Times New Roman"/>
+          <w:b/>
+          <w:sz w:val="20"/>
+          <w:szCs w:val="20"/>
+        </w:rPr>
+        <w:t xml:space="preserve"> Experiment result</w:t>
+      </w:r>
+      <w:bookmarkEnd w:id="19"/>
+    </w:p>
+    <w:p>
+      <w:pPr>
+        <w:widowControl/>
+        <w:rPr>
+          <w:rFonts w:ascii="Times New Roman" w:eastAsia="楷体" w:hAnsi="Times New Roman" w:cs="Times New Roman"/>
+          <w:sz w:val="20"/>
+          <w:szCs w:val="20"/>
+        </w:rPr>
+      </w:pPr>
+      <w:r>
+        <w:rPr>
+          <w:rFonts w:ascii="Times New Roman" w:eastAsia="楷体" w:hAnsi="Times New Roman" w:cs="Times New Roman" w:hint="eastAsia"/>
+          <w:sz w:val="20"/>
+          <w:szCs w:val="20"/>
+        </w:rPr>
+        <w:t xml:space="preserve">   </w:t>
+      </w:r>
+      <w:r>
+        <w:rPr>
+          <w:rFonts w:ascii="Times New Roman" w:eastAsia="楷体" w:hAnsi="Times New Roman" w:cs="Times New Roman"/>
+          <w:sz w:val="20"/>
+          <w:szCs w:val="20"/>
+        </w:rPr>
+        <w:t xml:space="preserve">To validate the proposed detection model, we do some experiments with </w:t>
+      </w:r>
+      <w:proofErr w:type="spellStart"/>
+      <w:r>
+        <w:rPr>
+          <w:rFonts w:ascii="Times New Roman" w:eastAsia="楷体" w:hAnsi="Times New Roman" w:cs="Times New Roman"/>
+          <w:sz w:val="20"/>
+          <w:szCs w:val="20"/>
+        </w:rPr>
+        <w:t>Matlab</w:t>
+      </w:r>
+      <w:proofErr w:type="spellEnd"/>
+      <w:r>
+        <w:rPr>
+          <w:rFonts w:ascii="Times New Roman" w:eastAsia="楷体" w:hAnsi="Times New Roman" w:cs="Times New Roman"/>
+          <w:sz w:val="20"/>
+          <w:szCs w:val="20"/>
+        </w:rPr>
+        <w:t xml:space="preserve"> in this section. </w:t>
+      </w:r>
+      <w:r>
+        <w:rPr>
+          <w:rFonts w:ascii="Times New Roman" w:eastAsia="楷体" w:hAnsi="Times New Roman" w:cs="Times New Roman"/>
+          <w:sz w:val="20"/>
+          <w:szCs w:val="20"/>
+        </w:rPr>
+        <w:t>O</w:t>
+      </w:r>
+      <w:r>
+        <w:rPr>
+          <w:rFonts w:ascii="Times New Roman" w:eastAsia="楷体" w:hAnsi="Times New Roman" w:cs="Times New Roman" w:hint="eastAsia"/>
+          <w:sz w:val="20"/>
+          <w:szCs w:val="20"/>
+        </w:rPr>
+        <w:t xml:space="preserve">ur </w:t>
+      </w:r>
+      <w:r>
+        <w:rPr>
+          <w:rFonts w:ascii="Times New Roman" w:eastAsia="楷体" w:hAnsi="Times New Roman" w:cs="Times New Roman"/>
+          <w:sz w:val="20"/>
+          <w:szCs w:val="20"/>
+        </w:rPr>
+        <w:t xml:space="preserve">aim </w:t>
+      </w:r>
+      <w:r>
+        <w:rPr>
+          <w:rFonts w:ascii="Times New Roman" w:eastAsia="楷体" w:hAnsi="Times New Roman" w:cs="Times New Roman"/>
+          <w:sz w:val="20"/>
+          <w:szCs w:val="20"/>
+        </w:rPr>
+        <w:t>is to compare the performance of the proposed IDCPA with DPCA and CPCA</w:t>
+      </w:r>
+      <w:r>
+        <w:rPr>
+          <w:rFonts w:ascii="Times New Roman" w:eastAsia="楷体" w:hAnsi="Times New Roman" w:cs="Times New Roman"/>
+          <w:sz w:val="20"/>
+          <w:szCs w:val="20"/>
+        </w:rPr>
+        <w:t xml:space="preserve">. </w:t>
+      </w:r>
+      <w:r>
+        <w:rPr>
+          <w:rFonts w:ascii="Times-Roman" w:hAnsi="Times-Roman"/>
+          <w:color w:val="000000"/>
+          <w:sz w:val="20"/>
+          <w:szCs w:val="20"/>
+        </w:rPr>
+        <w:t>In</w:t>
+      </w:r>
+      <w:r>
+        <w:rPr>
+          <w:rFonts w:ascii="Times-Roman" w:hAnsi="Times-Roman"/>
+          <w:color w:val="000000"/>
+          <w:sz w:val="20"/>
+          <w:szCs w:val="20"/>
+        </w:rPr>
+        <w:t xml:space="preserve"> </w:t>
+      </w:r>
+      <w:r>
+        <w:rPr>
+          <w:rFonts w:ascii="Times-Roman" w:hAnsi="Times-Roman"/>
+          <w:color w:val="000000"/>
+          <w:sz w:val="20"/>
+          <w:szCs w:val="20"/>
+        </w:rPr>
+        <w:t>our experiments, we have used synthetic data as well as real</w:t>
+      </w:r>
+      <w:r>
+        <w:rPr>
+          <w:rFonts w:ascii="Times-Roman" w:hAnsi="Times-Roman"/>
+          <w:color w:val="000000"/>
+          <w:sz w:val="20"/>
+          <w:szCs w:val="20"/>
+        </w:rPr>
+        <w:t xml:space="preserve"> </w:t>
+      </w:r>
+      <w:r>
+        <w:rPr>
+          <w:rFonts w:ascii="Times-Roman" w:hAnsi="Times-Roman"/>
+          <w:color w:val="000000"/>
+          <w:sz w:val="20"/>
+          <w:szCs w:val="20"/>
+        </w:rPr>
+        <w:t>data gathered from a deployment of WSN in the Intel Berkeley</w:t>
+      </w:r>
+      <w:r>
+        <w:rPr>
+          <w:rFonts w:ascii="Times-Roman" w:hAnsi="Times-Roman"/>
+          <w:color w:val="000000"/>
+          <w:sz w:val="20"/>
+          <w:szCs w:val="20"/>
+        </w:rPr>
+        <w:t xml:space="preserve"> Research Laboratory</w:t>
+      </w:r>
+      <w:r>
+        <w:rPr>
+          <w:rFonts w:ascii="Times-Roman" w:hAnsi="Times-Roman"/>
+          <w:color w:val="000000"/>
+          <w:sz w:val="20"/>
+          <w:szCs w:val="20"/>
+        </w:rPr>
+        <w:t xml:space="preserve">. </w:t>
+      </w:r>
+      <w:r>
+        <w:rPr>
+          <w:rFonts w:ascii="Times-Roman" w:hAnsi="Times-Roman"/>
+          <w:color w:val="000000"/>
+          <w:sz w:val="20"/>
+          <w:szCs w:val="20"/>
+        </w:rPr>
+        <w:t xml:space="preserve">A brief description of each dataset </w:t>
+      </w:r>
+      <w:r>
+        <w:rPr>
+          <w:rFonts w:ascii="Times-Roman" w:hAnsi="Times-Roman"/>
+          <w:color w:val="000000"/>
+          <w:sz w:val="20"/>
+          <w:szCs w:val="20"/>
+        </w:rPr>
+        <w:t>in the following subsections.</w:t>
+      </w:r>
+    </w:p>
+    <w:p>
+      <w:pPr>
+        <w:pStyle w:val="a7"/>
+        <w:widowControl/>
+        <w:numPr>
+          <w:ilvl w:val="0"/>
+          <w:numId w:val="3"/>
+        </w:numPr>
+        <w:ind w:firstLineChars="0"/>
+        <w:rPr>
+          <w:rFonts w:ascii="Times New Roman" w:eastAsia="楷体" w:hAnsi="Times New Roman" w:cs="Times New Roman"/>
+          <w:szCs w:val="21"/>
+        </w:rPr>
+      </w:pPr>
+      <w:r>
+        <w:rPr>
+          <w:rFonts w:ascii="Times New Roman" w:eastAsia="楷体" w:hAnsi="Times New Roman" w:cs="Times New Roman" w:hint="eastAsia"/>
+          <w:szCs w:val="21"/>
+        </w:rPr>
+        <w:t>synthetic</w:t>
+      </w:r>
+      <w:r>
+        <w:rPr>
+          <w:rFonts w:ascii="Times New Roman" w:eastAsia="楷体" w:hAnsi="Times New Roman" w:cs="Times New Roman"/>
+          <w:szCs w:val="21"/>
+        </w:rPr>
+        <w:t xml:space="preserve"> Dataset</w:t>
+      </w:r>
+    </w:p>
+    <w:p>
+      <w:pPr>
+        <w:widowControl/>
+        <w:ind w:firstLineChars="210" w:firstLine="420"/>
+        <w:rPr>
+          <w:rFonts w:ascii="Times-Roman" w:hAnsi="Times-Roman" w:hint="eastAsia"/>
+          <w:color w:val="000000"/>
+          <w:sz w:val="20"/>
+          <w:szCs w:val="20"/>
+        </w:rPr>
+      </w:pPr>
+      <w:r>
+        <w:rPr>
+          <w:rFonts w:ascii="Times-Roman" w:hAnsi="Times-Roman"/>
+          <w:color w:val="000000"/>
+          <w:sz w:val="20"/>
+          <w:szCs w:val="20"/>
+        </w:rPr>
+        <w:t>For the sake of obtaining</w:t>
+      </w:r>
+      <w:r>
+        <w:rPr>
+          <w:rFonts w:ascii="Times-Roman" w:hAnsi="Times-Roman"/>
+          <w:color w:val="000000"/>
+          <w:sz w:val="20"/>
+          <w:szCs w:val="20"/>
+        </w:rPr>
+        <w:t xml:space="preserve"> a general idea of the performance of IDPCA, the 3-D synthetic dataset </w:t>
+      </w:r>
+      <w:r>
+        <w:rPr>
+          <w:rFonts w:ascii="Times-Roman" w:hAnsi="Times-Roman"/>
+          <w:color w:val="000000"/>
+          <w:sz w:val="20"/>
+          <w:szCs w:val="20"/>
+        </w:rPr>
+        <w:t>which</w:t>
+      </w:r>
+      <w:r>
+        <w:rPr>
+          <w:rFonts w:ascii="Times-Roman" w:hAnsi="Times-Roman"/>
+          <w:color w:val="000000"/>
+          <w:sz w:val="20"/>
+          <w:szCs w:val="20"/>
+        </w:rPr>
+        <w:t xml:space="preserve"> composed of a mixture of three Gaussian distribution with uniform outliers</w:t>
+      </w:r>
+      <w:r>
+        <w:rPr>
+          <w:rFonts w:ascii="Times-Roman" w:hAnsi="Times-Roman"/>
+          <w:color w:val="000000"/>
+          <w:sz w:val="20"/>
+          <w:szCs w:val="20"/>
+        </w:rPr>
+        <w:t xml:space="preserve"> is </w:t>
+      </w:r>
+      <w:r>
+        <w:rPr>
+          <w:rFonts w:ascii="Times-Roman" w:hAnsi="Times-Roman"/>
+          <w:color w:val="000000"/>
+          <w:sz w:val="20"/>
+          <w:szCs w:val="20"/>
+        </w:rPr>
+        <w:t>used for each</w:t>
+      </w:r>
+      <w:r>
+        <w:rPr>
+          <w:rFonts w:ascii="Times-Roman" w:hAnsi="Times-Roman" w:hint="eastAsia"/>
+          <w:color w:val="000000"/>
+          <w:sz w:val="20"/>
+          <w:szCs w:val="20"/>
+        </w:rPr>
+        <w:t xml:space="preserve"> </w:t>
+      </w:r>
+      <w:r>
+        <w:rPr>
+          <w:rFonts w:ascii="Times-Roman" w:hAnsi="Times-Roman"/>
+          <w:color w:val="000000"/>
+          <w:sz w:val="20"/>
+          <w:szCs w:val="20"/>
+        </w:rPr>
+        <w:t xml:space="preserve">node, </w:t>
+      </w:r>
+      <w:r>
+        <w:rPr>
+          <w:rFonts w:ascii="Times-Roman" w:hAnsi="Times-Roman"/>
+          <w:color w:val="000000"/>
+          <w:sz w:val="20"/>
+          <w:szCs w:val="20"/>
+        </w:rPr>
+        <w:t xml:space="preserve">the mean is randomly </w:t>
+      </w:r>
+      <w:r>
+        <w:rPr>
+          <w:rFonts w:ascii="Times-Roman" w:hAnsi="Times-Roman"/>
+          <w:color w:val="000000"/>
+          <w:sz w:val="20"/>
+          <w:szCs w:val="20"/>
+        </w:rPr>
+        <w:t xml:space="preserve">selected from (0.3, 0.35, 0.4) </w:t>
+      </w:r>
+      <w:r>
+        <w:rPr>
+          <w:rFonts w:ascii="Times-Roman" w:hAnsi="Times-Roman"/>
+          <w:color w:val="000000"/>
+          <w:sz w:val="20"/>
+          <w:szCs w:val="20"/>
+        </w:rPr>
+        <w:t>and the standard</w:t>
+      </w:r>
+      <w:r>
+        <w:rPr>
+          <w:rFonts w:ascii="Times-Roman" w:hAnsi="Times-Roman"/>
+          <w:color w:val="000000"/>
+          <w:sz w:val="20"/>
+          <w:szCs w:val="20"/>
+        </w:rPr>
+        <w:t xml:space="preserve"> deviation is selected as 0.03. We </w:t>
+      </w:r>
+      <w:r>
+        <w:rPr>
+          <w:rFonts w:ascii="Times-Roman" w:hAnsi="Times-Roman"/>
+          <w:color w:val="000000"/>
+          <w:sz w:val="20"/>
+          <w:szCs w:val="20"/>
+        </w:rPr>
+        <w:t xml:space="preserve">choose 1000 </w:t>
+      </w:r>
+      <w:r>
+        <w:rPr>
+          <w:rFonts w:ascii="Times-Roman" w:hAnsi="Times-Roman"/>
+          <w:color w:val="000000"/>
+          <w:sz w:val="20"/>
+          <w:szCs w:val="20"/>
+        </w:rPr>
+        <w:t xml:space="preserve">normal </w:t>
+      </w:r>
+      <w:r>
+        <w:rPr>
+          <w:rFonts w:ascii="Times-Roman" w:hAnsi="Times-Roman"/>
+          <w:color w:val="000000"/>
+          <w:sz w:val="20"/>
+          <w:szCs w:val="20"/>
+        </w:rPr>
+        <w:t>data vectors for the training phase and 400 normal data vectors with 100 artificial outliers in every</w:t>
+      </w:r>
+      <w:r>
+        <w:rPr>
+          <w:rFonts w:ascii="Times-Roman" w:hAnsi="Times-Roman"/>
+          <w:color w:val="000000"/>
+          <w:sz w:val="20"/>
+          <w:szCs w:val="20"/>
+        </w:rPr>
+        <w:t xml:space="preserve"> time window for the test</w:t>
+      </w:r>
+      <w:r>
+        <w:rPr>
+          <w:rFonts w:ascii="Times-Roman" w:hAnsi="Times-Roman"/>
+          <w:color w:val="000000"/>
+          <w:sz w:val="20"/>
+          <w:szCs w:val="20"/>
+        </w:rPr>
+        <w:t>ing</w:t>
+      </w:r>
+      <w:r>
+        <w:rPr>
+          <w:rFonts w:ascii="Times-Roman" w:hAnsi="Times-Roman"/>
+          <w:color w:val="000000"/>
+          <w:sz w:val="20"/>
+          <w:szCs w:val="20"/>
+        </w:rPr>
+        <w:t xml:space="preserve"> phase</w:t>
+      </w:r>
+      <w:r>
+        <w:rPr>
+          <w:rFonts w:ascii="Times-Roman" w:hAnsi="Times-Roman"/>
+          <w:color w:val="000000"/>
+          <w:sz w:val="20"/>
+          <w:szCs w:val="20"/>
+        </w:rPr>
+        <w:t xml:space="preserve">, the size of each time window is set to 260 minutes and </w:t>
+      </w:r>
+      <w:r>
+        <w:rPr>
+          <w:rFonts w:ascii="Times-Roman" w:hAnsi="Times-Roman"/>
+          <w:color w:val="000000"/>
+          <w:sz w:val="20"/>
+          <w:szCs w:val="20"/>
+        </w:rPr>
+        <w:t>the third component of the anomalous data vector is</w:t>
+      </w:r>
+      <w:r>
+        <w:rPr>
+          <w:rFonts w:ascii="Times-Roman" w:hAnsi="Times-Roman"/>
+          <w:color w:val="000000"/>
+          <w:sz w:val="20"/>
+          <w:szCs w:val="20"/>
+        </w:rPr>
+        <w:t xml:space="preserve"> uniformly distributed in the interval [0.5, </w:t>
+      </w:r>
+      <w:r>
+        <w:rPr>
+          <w:rFonts w:ascii="Times-Roman" w:hAnsi="Times-Roman" w:hint="eastAsia"/>
+          <w:color w:val="000000"/>
+          <w:sz w:val="20"/>
+          <w:szCs w:val="20"/>
+        </w:rPr>
+        <w:t>0.7</w:t>
+      </w:r>
+      <w:r>
+        <w:rPr>
+          <w:rFonts w:ascii="Times-Roman" w:hAnsi="Times-Roman"/>
+          <w:color w:val="000000"/>
+          <w:sz w:val="20"/>
+          <w:szCs w:val="20"/>
+        </w:rPr>
+        <w:t xml:space="preserve">]. </w:t>
+      </w:r>
+      <w:r>
+        <w:rPr>
+          <w:rFonts w:ascii="Times-Roman" w:hAnsi="Times-Roman"/>
+          <w:color w:val="000000"/>
+          <w:sz w:val="20"/>
+          <w:szCs w:val="20"/>
+        </w:rPr>
+        <w:t xml:space="preserve">A distribution of the </w:t>
+      </w:r>
+      <w:r>
+        <w:rPr>
+          <w:rFonts w:ascii="Times New Roman" w:eastAsia="楷体" w:hAnsi="Times New Roman" w:cs="Times New Roman"/>
+          <w:sz w:val="20"/>
+          <w:szCs w:val="20"/>
+        </w:rPr>
+        <w:t xml:space="preserve">synthetic </w:t>
+      </w:r>
+      <w:r>
+        <w:rPr>
+          <w:rFonts w:ascii="Times New Roman" w:eastAsia="楷体" w:hAnsi="Times New Roman" w:cs="Times New Roman"/>
+          <w:sz w:val="20"/>
+          <w:szCs w:val="20"/>
+        </w:rPr>
+        <w:t xml:space="preserve">training and testing </w:t>
+      </w:r>
+      <w:r>
+        <w:rPr>
+          <w:rFonts w:ascii="Times New Roman" w:eastAsia="楷体" w:hAnsi="Times New Roman" w:cs="Times New Roman"/>
+          <w:sz w:val="20"/>
+          <w:szCs w:val="20"/>
+        </w:rPr>
+        <w:t>data</w:t>
+      </w:r>
+      <w:r>
+        <w:rPr>
+          <w:rFonts w:ascii="Times-Roman" w:hAnsi="Times-Roman"/>
+          <w:color w:val="000000"/>
+          <w:sz w:val="20"/>
+          <w:szCs w:val="20"/>
+        </w:rPr>
+        <w:t xml:space="preserve"> </w:t>
+      </w:r>
+      <w:r>
+        <w:rPr>
+          <w:rFonts w:ascii="Times-Roman" w:hAnsi="Times-Roman"/>
+          <w:color w:val="000000"/>
+          <w:sz w:val="20"/>
+          <w:szCs w:val="20"/>
+        </w:rPr>
+        <w:t>is plotted as shown in Figure3.</w:t>
+      </w:r>
+    </w:p>
+    <w:p>
+      <w:pPr>
+        <w:pStyle w:val="a7"/>
+        <w:widowControl/>
+        <w:numPr>
+          <w:ilvl w:val="0"/>
+          <w:numId w:val="3"/>
+        </w:numPr>
+        <w:ind w:firstLineChars="0"/>
+        <w:rPr>
+          <w:rFonts w:ascii="Times-Roman" w:hAnsi="Times-Roman" w:hint="eastAsia"/>
+          <w:color w:val="000000"/>
+          <w:sz w:val="20"/>
+          <w:szCs w:val="20"/>
+        </w:rPr>
+      </w:pPr>
+      <w:r>
+        <w:rPr>
+          <w:rFonts w:ascii="Times-Roman" w:hAnsi="Times-Roman"/>
+          <w:color w:val="000000"/>
+          <w:sz w:val="20"/>
+          <w:szCs w:val="20"/>
+        </w:rPr>
+        <w:t>IBRL</w:t>
+      </w:r>
+      <w:r>
+        <w:rPr>
+          <w:rFonts w:ascii="Times-Roman" w:hAnsi="Times-Roman" w:hint="eastAsia"/>
+          <w:color w:val="000000"/>
+          <w:sz w:val="20"/>
+          <w:szCs w:val="20"/>
+        </w:rPr>
+        <w:t xml:space="preserve"> Dataset</w:t>
+      </w:r>
+    </w:p>
+    <w:p>
+      <w:pPr>
+        <w:widowControl/>
         <w:ind w:firstLineChars="200" w:firstLine="400"/>
         <w:rPr>
+          <w:rFonts w:ascii="TimesNewRoman" w:hAnsi="TimesNewRoman" w:hint="eastAsia"/>
+          <w:color w:val="231F20"/>
+          <w:sz w:val="20"/>
+          <w:szCs w:val="20"/>
+        </w:rPr>
+      </w:pPr>
+      <w:r>
+        <w:rPr>
+          <w:rFonts w:ascii="Times-Roman" w:hAnsi="Times-Roman" w:hint="eastAsia"/>
+          <w:color w:val="000000"/>
+          <w:sz w:val="20"/>
+          <w:szCs w:val="20"/>
+        </w:rPr>
+        <w:t xml:space="preserve">  </w:t>
+      </w:r>
+      <w:r>
+        <w:rPr>
+          <w:rFonts w:ascii="TimesNewRoman" w:hAnsi="TimesNewRoman"/>
+          <w:color w:val="231F20"/>
+          <w:sz w:val="20"/>
+          <w:szCs w:val="20"/>
+        </w:rPr>
+        <w:t>The IBRL dataset</w:t>
+      </w:r>
+      <w:r>
+        <w:rPr>
+          <w:rFonts w:ascii="Times-Roman" w:hAnsi="Times-Roman"/>
+          <w:color w:val="000000"/>
+          <w:sz w:val="20"/>
+          <w:szCs w:val="20"/>
+        </w:rPr>
+        <w:t xml:space="preserve"> </w:t>
+      </w:r>
+      <w:r>
+        <w:rPr>
+          <w:rFonts w:ascii="Times-Roman" w:hAnsi="Times-Roman"/>
+          <w:color w:val="000000"/>
+          <w:sz w:val="20"/>
+          <w:szCs w:val="20"/>
+        </w:rPr>
+        <w:t>collected from a closed neighborhood from</w:t>
+      </w:r>
+      <w:r>
+        <w:rPr>
+          <w:rFonts w:ascii="Times-Roman" w:hAnsi="Times-Roman"/>
+          <w:color w:val="000000"/>
+          <w:sz w:val="20"/>
+          <w:szCs w:val="20"/>
+        </w:rPr>
+        <w:t xml:space="preserve"> </w:t>
+      </w:r>
+      <w:r>
+        <w:rPr>
+          <w:rFonts w:ascii="Times-Roman" w:hAnsi="Times-Roman"/>
+          <w:color w:val="000000"/>
+          <w:sz w:val="20"/>
+          <w:szCs w:val="20"/>
+        </w:rPr>
+        <w:t>a WSN deployed in the Intel Berkeley Research Laboratory</w:t>
+      </w:r>
+      <w:r>
+        <w:rPr>
+          <w:rFonts w:ascii="Times-Roman" w:hAnsi="Times-Roman"/>
+          <w:color w:val="000000"/>
+          <w:sz w:val="20"/>
+          <w:szCs w:val="20"/>
+        </w:rPr>
+        <w:t xml:space="preserve"> </w:t>
+      </w:r>
+      <w:r>
+        <w:rPr>
+          <w:rFonts w:ascii="TimesNewRoman" w:hAnsi="TimesNewRoman"/>
+          <w:color w:val="231F20"/>
+          <w:sz w:val="20"/>
+          <w:szCs w:val="20"/>
+        </w:rPr>
+        <w:t>is commonly</w:t>
+      </w:r>
+      <w:r>
+        <w:rPr>
+          <w:rFonts w:ascii="TimesNewRoman" w:hAnsi="TimesNewRoman"/>
+          <w:color w:val="231F20"/>
+          <w:sz w:val="20"/>
+          <w:szCs w:val="20"/>
+        </w:rPr>
+        <w:t xml:space="preserve"> </w:t>
+      </w:r>
+      <w:r>
+        <w:rPr>
+          <w:rFonts w:ascii="TimesNewRoman" w:hAnsi="TimesNewRoman"/>
+          <w:color w:val="231F20"/>
+          <w:sz w:val="20"/>
+          <w:szCs w:val="20"/>
+        </w:rPr>
+        <w:t>used to evaluate the performance of most existing anomaly</w:t>
+      </w:r>
+      <w:r>
+        <w:rPr>
+          <w:rFonts w:ascii="TimesNewRoman" w:hAnsi="TimesNewRoman"/>
+          <w:color w:val="231F20"/>
+          <w:sz w:val="20"/>
+          <w:szCs w:val="20"/>
+        </w:rPr>
+        <w:t xml:space="preserve"> </w:t>
+      </w:r>
+      <w:r>
+        <w:rPr>
+          <w:rFonts w:ascii="TimesNewRoman" w:hAnsi="TimesNewRoman"/>
+          <w:color w:val="231F20"/>
+          <w:sz w:val="20"/>
+          <w:szCs w:val="20"/>
+        </w:rPr>
+        <w:t>detection models in WSNs</w:t>
+      </w:r>
+      <w:r>
+        <w:rPr>
+          <w:rFonts w:ascii="Times-Roman" w:hAnsi="Times-Roman"/>
+          <w:color w:val="000000"/>
+          <w:sz w:val="20"/>
+          <w:szCs w:val="20"/>
+        </w:rPr>
+        <w:t xml:space="preserve">. </w:t>
+      </w:r>
+      <w:r>
+        <w:rPr>
+          <w:rFonts w:ascii="Times-Roman" w:hAnsi="Times-Roman"/>
+          <w:color w:val="000000"/>
+          <w:sz w:val="20"/>
+          <w:szCs w:val="20"/>
+        </w:rPr>
+        <w:t>Four kinds of data records are measured by t</w:t>
+      </w:r>
+      <w:r>
+        <w:rPr>
+          <w:rFonts w:ascii="Times-Roman" w:hAnsi="Times-Roman"/>
+          <w:color w:val="000000"/>
+          <w:sz w:val="20"/>
+          <w:szCs w:val="20"/>
+        </w:rPr>
+        <w:t>he network</w:t>
+      </w:r>
+      <w:r>
+        <w:rPr>
+          <w:rFonts w:ascii="Times-Roman" w:hAnsi="Times-Roman"/>
+          <w:color w:val="000000"/>
+          <w:sz w:val="20"/>
+          <w:szCs w:val="20"/>
+        </w:rPr>
+        <w:t>;</w:t>
+      </w:r>
+      <w:r>
+        <w:rPr>
+          <w:rFonts w:ascii="Times-Roman" w:hAnsi="Times-Roman"/>
+          <w:color w:val="000000"/>
+          <w:sz w:val="20"/>
+          <w:szCs w:val="20"/>
+        </w:rPr>
+        <w:t xml:space="preserve"> temperature, humidity,</w:t>
+      </w:r>
+      <w:r>
+        <w:rPr>
+          <w:rFonts w:ascii="Times-Roman" w:hAnsi="Times-Roman"/>
+          <w:color w:val="000000"/>
+          <w:sz w:val="20"/>
+          <w:szCs w:val="20"/>
+        </w:rPr>
+        <w:t xml:space="preserve"> </w:t>
+      </w:r>
+      <w:r>
+        <w:rPr>
+          <w:rFonts w:ascii="Times-Roman" w:hAnsi="Times-Roman"/>
+          <w:color w:val="000000"/>
+          <w:sz w:val="20"/>
+          <w:szCs w:val="20"/>
+        </w:rPr>
+        <w:t>light and voltage</w:t>
+      </w:r>
+      <w:r>
+        <w:rPr>
+          <w:rFonts w:ascii="Times-Roman" w:hAnsi="Times-Roman"/>
+          <w:color w:val="000000"/>
+          <w:sz w:val="20"/>
+          <w:szCs w:val="20"/>
+        </w:rPr>
+        <w:t>. The</w:t>
+      </w:r>
+      <w:r>
+        <w:rPr>
+          <w:rFonts w:ascii="Times-Roman" w:hAnsi="Times-Roman"/>
+          <w:color w:val="000000"/>
+          <w:sz w:val="20"/>
+          <w:szCs w:val="20"/>
+        </w:rPr>
+        <w:t xml:space="preserve"> measurements </w:t>
+      </w:r>
+      <w:r>
+        <w:rPr>
+          <w:rFonts w:ascii="Times-Roman" w:hAnsi="Times-Roman"/>
+          <w:color w:val="000000"/>
+          <w:sz w:val="20"/>
+          <w:szCs w:val="20"/>
+        </w:rPr>
+        <w:t>were collected every</w:t>
+      </w:r>
+      <w:r>
+        <w:rPr>
+          <w:rFonts w:ascii="Times-Roman" w:hAnsi="Times-Roman"/>
+          <w:color w:val="000000"/>
+          <w:sz w:val="20"/>
+          <w:szCs w:val="20"/>
+        </w:rPr>
+        <w:t xml:space="preserve"> 31 seconds intervals. In our simulation, we consider a group </w:t>
+      </w:r>
+      <w:r>
+        <w:rPr>
+          <w:rFonts w:ascii="Times-Roman" w:hAnsi="Times-Roman"/>
+          <w:color w:val="000000"/>
+          <w:sz w:val="20"/>
+          <w:szCs w:val="20"/>
+        </w:rPr>
+        <w:t xml:space="preserve">of </w:t>
+      </w:r>
+      <w:r>
+        <w:rPr>
+          <w:rFonts w:ascii="Times-Roman" w:hAnsi="Times-Roman" w:hint="eastAsia"/>
+          <w:color w:val="000000"/>
+          <w:sz w:val="20"/>
+          <w:szCs w:val="20"/>
+        </w:rPr>
+        <w:t>node</w:t>
+      </w:r>
+      <w:r>
+        <w:rPr>
+          <w:rFonts w:ascii="Times-Roman" w:hAnsi="Times-Roman"/>
+          <w:color w:val="000000"/>
+          <w:sz w:val="20"/>
+          <w:szCs w:val="20"/>
+        </w:rPr>
+        <w:t xml:space="preserve">s </w:t>
+      </w:r>
+      <w:r>
+        <w:rPr>
+          <w:rFonts w:ascii="Times-Roman" w:hAnsi="Times-Roman"/>
+          <w:color w:val="000000"/>
+          <w:sz w:val="20"/>
+          <w:szCs w:val="20"/>
+        </w:rPr>
+        <w:t xml:space="preserve">as shown in Figure4. </w:t>
+      </w:r>
+      <w:r>
+        <w:rPr>
+          <w:rFonts w:ascii="Times-Roman" w:hAnsi="Times-Roman"/>
+          <w:color w:val="000000"/>
+          <w:sz w:val="20"/>
+          <w:szCs w:val="20"/>
+        </w:rPr>
+        <w:t>The closed neighborhood contains the</w:t>
+      </w:r>
+      <w:r>
+        <w:rPr>
+          <w:rFonts w:ascii="Times-Roman" w:hAnsi="Times-Roman"/>
+          <w:color w:val="000000"/>
+          <w:sz w:val="20"/>
+          <w:szCs w:val="20"/>
+        </w:rPr>
+        <w:t xml:space="preserve"> node 35 and its 6 spatially </w:t>
+      </w:r>
+      <w:r>
+        <w:rPr>
+          <w:rFonts w:ascii="Times-Roman" w:hAnsi="Times-Roman"/>
+          <w:color w:val="000000"/>
+          <w:sz w:val="20"/>
+          <w:szCs w:val="20"/>
+        </w:rPr>
+        <w:t>neighboring nodes, namely nodes 1,</w:t>
+      </w:r>
+      <w:r>
+        <w:rPr>
+          <w:rFonts w:ascii="Times-Roman" w:hAnsi="Times-Roman"/>
+          <w:color w:val="000000"/>
+          <w:sz w:val="20"/>
+          <w:szCs w:val="20"/>
+        </w:rPr>
+        <w:t xml:space="preserve"> </w:t>
+      </w:r>
+      <w:r>
+        <w:rPr>
+          <w:rFonts w:ascii="Times-Roman" w:hAnsi="Times-Roman"/>
+          <w:color w:val="000000"/>
+          <w:sz w:val="20"/>
+          <w:szCs w:val="20"/>
+        </w:rPr>
+        <w:t>2, 33, 34, 36, 37</w:t>
+      </w:r>
+      <w:r>
+        <w:rPr>
+          <w:rFonts w:ascii="Times New Roman" w:hAnsi="Times New Roman" w:cs="Times New Roman" w:hint="cs"/>
+        </w:rPr>
+        <w:t xml:space="preserve">. </w:t>
+      </w:r>
+      <w:r>
+        <w:rPr>
+          <w:rFonts w:ascii="Times-Roman" w:hAnsi="Times-Roman"/>
+          <w:color w:val="000000"/>
+          <w:sz w:val="20"/>
+          <w:szCs w:val="20"/>
+        </w:rPr>
+        <w:t>W</w:t>
+      </w:r>
+      <w:r>
+        <w:rPr>
+          <w:rFonts w:ascii="Times-Roman" w:hAnsi="Times-Roman"/>
+          <w:color w:val="000000"/>
+          <w:sz w:val="20"/>
+          <w:szCs w:val="20"/>
+        </w:rPr>
+        <w:t>e use a 9am-17pm period of data recorded on</w:t>
+      </w:r>
+      <w:r>
+        <w:rPr>
+          <w:rFonts w:ascii="Times-Roman" w:hAnsi="Times-Roman"/>
+          <w:color w:val="000000"/>
+          <w:sz w:val="20"/>
+          <w:szCs w:val="20"/>
+        </w:rPr>
+        <w:t xml:space="preserve"> 28</w:t>
+      </w:r>
+      <w:r>
+        <w:rPr>
+          <w:rFonts w:ascii="Times-Roman" w:hAnsi="Times-Roman"/>
+          <w:color w:val="000000"/>
+          <w:sz w:val="20"/>
+          <w:szCs w:val="20"/>
+        </w:rPr>
+        <w:t xml:space="preserve">th </w:t>
+      </w:r>
+      <w:r>
+        <w:rPr>
+          <w:rFonts w:ascii="Times-Roman" w:hAnsi="Times-Roman"/>
+          <w:color w:val="000000"/>
+          <w:sz w:val="20"/>
+          <w:szCs w:val="20"/>
+        </w:rPr>
+        <w:t>February 2004</w:t>
+      </w:r>
+      <w:r>
+        <w:rPr>
+          <w:rFonts w:ascii="Times-Roman" w:hAnsi="Times-Roman"/>
+          <w:color w:val="000000"/>
+          <w:sz w:val="20"/>
+          <w:szCs w:val="20"/>
+        </w:rPr>
+        <w:t xml:space="preserve"> with two attributes: temperature and humidity</w:t>
+      </w:r>
+      <w:r>
+        <w:rPr>
+          <w:rFonts w:ascii="Times-Roman" w:hAnsi="Times-Roman"/>
+          <w:color w:val="000000"/>
+          <w:sz w:val="20"/>
+          <w:szCs w:val="20"/>
+        </w:rPr>
+        <w:t xml:space="preserve"> </w:t>
+      </w:r>
+      <w:r>
+        <w:rPr>
+          <w:rFonts w:ascii="Times-Roman" w:hAnsi="Times-Roman"/>
+          <w:color w:val="000000"/>
+          <w:sz w:val="20"/>
+          <w:szCs w:val="20"/>
+        </w:rPr>
+        <w:t xml:space="preserve">for each data measurement. </w:t>
+      </w:r>
+      <w:r>
+        <w:rPr>
+          <w:rFonts w:ascii="Times-Roman" w:hAnsi="Times-Roman"/>
+          <w:color w:val="000000"/>
+          <w:sz w:val="20"/>
+          <w:szCs w:val="20"/>
+        </w:rPr>
+        <w:t xml:space="preserve">However, </w:t>
+      </w:r>
+      <w:r>
+        <w:rPr>
+          <w:rFonts w:ascii="TimesNewRoman" w:hAnsi="TimesNewRoman"/>
+          <w:color w:val="231F20"/>
+          <w:sz w:val="20"/>
+          <w:szCs w:val="20"/>
+        </w:rPr>
+        <w:t>t</w:t>
+      </w:r>
+      <w:r>
+        <w:rPr>
+          <w:rFonts w:ascii="TimesNewRoman" w:hAnsi="TimesNewRoman"/>
+          <w:color w:val="231F20"/>
+          <w:sz w:val="20"/>
+          <w:szCs w:val="20"/>
+        </w:rPr>
+        <w:t>he IBRL dataset is a collection of normal data</w:t>
+      </w:r>
+      <w:r>
+        <w:rPr>
+          <w:rFonts w:ascii="TimesNewRoman" w:hAnsi="TimesNewRoman"/>
+          <w:color w:val="231F20"/>
+          <w:sz w:val="20"/>
+          <w:szCs w:val="20"/>
+        </w:rPr>
+        <w:t xml:space="preserve"> </w:t>
+      </w:r>
+      <w:r>
+        <w:rPr>
+          <w:rFonts w:ascii="TimesNewRoman" w:hAnsi="TimesNewRoman"/>
+          <w:color w:val="231F20"/>
+          <w:sz w:val="20"/>
+          <w:szCs w:val="20"/>
+        </w:rPr>
+        <w:t xml:space="preserve">measurements. </w:t>
+      </w:r>
+      <w:r>
+        <w:rPr>
+          <w:rFonts w:ascii="TimesNewRoman" w:hAnsi="TimesNewRoman"/>
+          <w:color w:val="231F20"/>
+          <w:sz w:val="20"/>
+          <w:szCs w:val="20"/>
+        </w:rPr>
+        <w:t>To evalua</w:t>
+      </w:r>
+      <w:r>
+        <w:rPr>
+          <w:rFonts w:ascii="TimesNewRoman" w:hAnsi="TimesNewRoman"/>
+          <w:color w:val="231F20"/>
+          <w:sz w:val="20"/>
+          <w:szCs w:val="20"/>
+        </w:rPr>
+        <w:t>te the anomaly detection models</w:t>
+      </w:r>
+      <w:r>
+        <w:rPr>
+          <w:rFonts w:ascii="TimesNewRoman" w:hAnsi="TimesNewRoman" w:hint="eastAsia"/>
+          <w:color w:val="231F20"/>
+          <w:sz w:val="20"/>
+          <w:szCs w:val="20"/>
+        </w:rPr>
+        <w:t xml:space="preserve"> </w:t>
+      </w:r>
+      <w:r>
+        <w:rPr>
+          <w:rFonts w:ascii="TimesNewRoman" w:hAnsi="TimesNewRoman"/>
+          <w:color w:val="231F20"/>
+          <w:sz w:val="20"/>
+          <w:szCs w:val="20"/>
+        </w:rPr>
+        <w:t xml:space="preserve">using this </w:t>
+      </w:r>
+      <w:r>
+        <w:rPr>
+          <w:rFonts w:ascii="TimesNewRoman" w:hAnsi="TimesNewRoman"/>
+          <w:color w:val="231F20"/>
+          <w:sz w:val="20"/>
+          <w:szCs w:val="20"/>
+        </w:rPr>
+        <w:lastRenderedPageBreak/>
+        <w:t>dataset, some artificial anomalies are injected. This</w:t>
+      </w:r>
+      <w:r>
+        <w:rPr>
+          <w:rFonts w:ascii="TimesNewRoman" w:hAnsi="TimesNewRoman" w:hint="eastAsia"/>
+          <w:color w:val="231F20"/>
+          <w:sz w:val="20"/>
+          <w:szCs w:val="20"/>
+        </w:rPr>
+        <w:t xml:space="preserve"> </w:t>
+      </w:r>
+      <w:r>
+        <w:rPr>
+          <w:rFonts w:ascii="TimesNewRoman" w:hAnsi="TimesNewRoman"/>
+          <w:color w:val="231F20"/>
+          <w:sz w:val="20"/>
+          <w:szCs w:val="20"/>
+        </w:rPr>
+        <w:t>procedure is com</w:t>
+      </w:r>
+      <w:r>
+        <w:rPr>
+          <w:rFonts w:ascii="TimesNewRoman" w:hAnsi="TimesNewRoman"/>
+          <w:color w:val="231F20"/>
+          <w:sz w:val="20"/>
+          <w:szCs w:val="20"/>
+        </w:rPr>
+        <w:t>mon in many of proposed anomaly</w:t>
+      </w:r>
+      <w:r>
+        <w:rPr>
+          <w:rFonts w:ascii="TimesNewRoman" w:hAnsi="TimesNewRoman" w:hint="eastAsia"/>
+          <w:color w:val="231F20"/>
+          <w:sz w:val="20"/>
+          <w:szCs w:val="20"/>
+        </w:rPr>
+        <w:t xml:space="preserve"> </w:t>
+      </w:r>
+      <w:r>
+        <w:rPr>
+          <w:rFonts w:ascii="TimesNewRoman" w:hAnsi="TimesNewRoman"/>
+          <w:color w:val="231F20"/>
+          <w:sz w:val="20"/>
+          <w:szCs w:val="20"/>
+        </w:rPr>
+        <w:t>detection mo</w:t>
+      </w:r>
+      <w:r>
+        <w:rPr>
+          <w:rFonts w:ascii="TimesNewRoman" w:hAnsi="TimesNewRoman"/>
+          <w:color w:val="231F20"/>
+          <w:sz w:val="20"/>
+          <w:szCs w:val="20"/>
+        </w:rPr>
+        <w:t xml:space="preserve">dels for WSNs in the literature. In the </w:t>
+      </w:r>
+      <w:proofErr w:type="gramStart"/>
+      <w:r>
+        <w:rPr>
+          <w:rFonts w:ascii="TimesNewRoman" w:hAnsi="TimesNewRoman"/>
+          <w:color w:val="231F20"/>
+          <w:sz w:val="20"/>
+          <w:szCs w:val="20"/>
+        </w:rPr>
+        <w:t>meantime ,</w:t>
+      </w:r>
+      <w:proofErr w:type="gramEnd"/>
+      <w:r>
+        <w:rPr>
+          <w:rFonts w:ascii="TimesNewRoman" w:hAnsi="TimesNewRoman"/>
+          <w:color w:val="231F20"/>
+          <w:sz w:val="20"/>
+          <w:szCs w:val="20"/>
+        </w:rPr>
+        <w:t xml:space="preserve"> </w:t>
+      </w:r>
+      <w:r>
+        <w:rPr>
+          <w:rFonts w:ascii="TimesNewRoman" w:hAnsi="TimesNewRoman"/>
+          <w:color w:val="231F20"/>
+          <w:sz w:val="20"/>
+          <w:szCs w:val="20"/>
+        </w:rPr>
+        <w:t xml:space="preserve">for the purpose to have a more intuitive comparison of false alarm rate among three approaches, </w:t>
+      </w:r>
+      <w:r>
+        <w:rPr>
+          <w:rFonts w:ascii="TimesNewRoman" w:hAnsi="TimesNewRoman"/>
+          <w:color w:val="231F20"/>
+          <w:sz w:val="20"/>
+          <w:szCs w:val="20"/>
+        </w:rPr>
+        <w:t xml:space="preserve">we have introduced some Gaussian noise to the normal data, and the intensity of the noise is measured by signal-to-noise(SNR). </w:t>
+      </w:r>
+    </w:p>
+    <w:p>
+      <w:pPr>
+        <w:widowControl/>
+        <w:jc w:val="left"/>
+        <w:rPr>
+          <w:rFonts w:ascii="Times New Roman" w:eastAsia="楷体" w:hAnsi="Times New Roman" w:cs="Times New Roman"/>
+          <w:szCs w:val="21"/>
+        </w:rPr>
+      </w:pPr>
+      <w:r>
+        <w:rPr>
+          <w:rFonts w:ascii="Times New Roman" w:eastAsia="楷体" w:hAnsi="Times New Roman" w:cs="Times New Roman"/>
+          <w:noProof/>
+          <w:szCs w:val="21"/>
+        </w:rPr>
+        <w:drawing>
+          <wp:inline distT="0" distB="0" distL="0" distR="0">
+            <wp:extent cx="2501095" cy="1527858"/>
+            <wp:effectExtent l="0" t="0" r="0" b="0"/>
+            <wp:docPr id="7" name="图片 7"/>
+            <wp:cNvGraphicFramePr>
+              <a:graphicFrameLocks xmlns:a="http://schemas.openxmlformats.org/drawingml/2006/main" noChangeAspect="1"/>
+            </wp:cNvGraphicFramePr>
+            <a:graphic xmlns:a="http://schemas.openxmlformats.org/drawingml/2006/main">
+              <a:graphicData uri="http://schemas.openxmlformats.org/drawingml/2006/picture">
+                <pic:pic xmlns:pic="http://schemas.openxmlformats.org/drawingml/2006/picture">
+                  <pic:nvPicPr>
+                    <pic:cNvPr id="0" name="Picture 96"/>
+                    <pic:cNvPicPr>
+                      <a:picLocks noChangeAspect="1" noChangeArrowheads="1"/>
+                    </pic:cNvPicPr>
+                  </pic:nvPicPr>
+                  <pic:blipFill>
+                    <a:blip r:embed="rId152" cstate="print">
+                      <a:extLst>
+                        <a:ext uri="{28A0092B-C50C-407E-A947-70E740481C1C}">
+                          <a14:useLocalDpi xmlns:a14="http://schemas.microsoft.com/office/drawing/2010/main" val="0"/>
+                        </a:ext>
+                      </a:extLst>
+                    </a:blip>
+                    <a:srcRect/>
+                    <a:stretch>
+                      <a:fillRect/>
+                    </a:stretch>
+                  </pic:blipFill>
+                  <pic:spPr bwMode="auto">
+                    <a:xfrm>
+                      <a:off x="0" y="0"/>
+                      <a:ext cx="2502830" cy="1528918"/>
+                    </a:xfrm>
+                    <a:prstGeom prst="rect">
+                      <a:avLst/>
+                    </a:prstGeom>
+                    <a:noFill/>
+                    <a:ln>
+                      <a:noFill/>
+                    </a:ln>
+                  </pic:spPr>
+                </pic:pic>
+              </a:graphicData>
+            </a:graphic>
+          </wp:inline>
+        </w:drawing>
+      </w:r>
+    </w:p>
+    <w:p>
+      <w:pPr>
+        <w:widowControl/>
+        <w:spacing w:afterLines="50" w:after="156"/>
+        <w:jc w:val="center"/>
+        <w:rPr>
           <w:rFonts w:ascii="Times New Roman" w:eastAsia="楷体" w:hAnsi="Times New Roman" w:cs="Times New Roman"/>
           <w:sz w:val="20"/>
           <w:szCs w:val="20"/>
@@ -5888,31 +7128,15 @@
           <w:sz w:val="20"/>
           <w:szCs w:val="20"/>
         </w:rPr>
-        <w:t xml:space="preserve">In order to normalize </w:t>
-      </w:r>
-      <w:r>
-        <w:rPr>
-          <w:rFonts w:ascii="Times New Roman" w:eastAsia="楷体" w:hAnsi="Times New Roman" w:cs="Times New Roman"/>
-          <w:sz w:val="20"/>
-          <w:szCs w:val="20"/>
-        </w:rPr>
-        <w:t xml:space="preserve">the data vectors, every member node in the group send </w:t>
-      </w:r>
-      <w:r>
-        <w:rPr>
-          <w:rFonts w:ascii="Times New Roman" w:eastAsia="楷体" w:hAnsi="Times New Roman" w:cs="Times New Roman"/>
-          <w:sz w:val="20"/>
-          <w:szCs w:val="20"/>
-        </w:rPr>
-        <w:t xml:space="preserve">a pair of minimum and maximum vectors </w:t>
-      </w:r>
-      <w:r>
-        <w:rPr>
-          <w:rFonts w:ascii="Times New Roman" w:eastAsia="楷体" w:hAnsi="Times New Roman" w:cs="Times New Roman"/>
-          <w:sz w:val="20"/>
-          <w:szCs w:val="20"/>
-        </w:rPr>
-        <w:t>to the group head.</w:t>
+        <w:t>Fig.3</w:t>
+      </w:r>
+      <w:r>
+        <w:rPr>
+          <w:rFonts w:ascii="Times New Roman" w:eastAsia="楷体" w:hAnsi="Times New Roman" w:cs="Times New Roman"/>
+          <w:sz w:val="20"/>
+          <w:szCs w:val="20"/>
+        </w:rPr>
+        <w:t xml:space="preserve"> </w:t>
       </w:r>
       <w:r>
         <w:rPr>
@@ -5920,15 +7144,656 @@
           <w:sz w:val="20"/>
           <w:szCs w:val="20"/>
         </w:rPr>
+        <w:t>pl</w:t>
+      </w:r>
+      <w:r>
+        <w:rPr>
+          <w:rFonts w:ascii="Times New Roman" w:eastAsia="楷体" w:hAnsi="Times New Roman" w:cs="Times New Roman"/>
+          <w:sz w:val="20"/>
+          <w:szCs w:val="20"/>
+        </w:rPr>
+        <w:t xml:space="preserve">ot for synthetic </w:t>
+      </w:r>
+      <w:r>
+        <w:rPr>
+          <w:rFonts w:ascii="Times New Roman" w:eastAsia="楷体" w:hAnsi="Times New Roman" w:cs="Times New Roman"/>
+          <w:sz w:val="20"/>
+          <w:szCs w:val="20"/>
+        </w:rPr>
+        <w:t xml:space="preserve">training </w:t>
+      </w:r>
+      <w:r>
+        <w:rPr>
+          <w:rFonts w:ascii="Times New Roman" w:eastAsia="楷体" w:hAnsi="Times New Roman" w:cs="Times New Roman"/>
+          <w:sz w:val="20"/>
+          <w:szCs w:val="20"/>
+        </w:rPr>
+        <w:t xml:space="preserve">and testing </w:t>
+      </w:r>
+      <w:r>
+        <w:rPr>
+          <w:rFonts w:ascii="Times New Roman" w:eastAsia="楷体" w:hAnsi="Times New Roman" w:cs="Times New Roman"/>
+          <w:sz w:val="20"/>
+          <w:szCs w:val="20"/>
+        </w:rPr>
+        <w:t>data</w:t>
+      </w:r>
+    </w:p>
+    <w:p>
+      <w:pPr>
+        <w:widowControl/>
+        <w:jc w:val="center"/>
+        <w:rPr>
+          <w:rFonts w:ascii="Times New Roman" w:eastAsia="楷体" w:hAnsi="Times New Roman" w:cs="Times New Roman"/>
+          <w:sz w:val="20"/>
+          <w:szCs w:val="20"/>
+        </w:rPr>
+      </w:pPr>
+      <w:r>
+        <w:rPr>
+          <w:noProof/>
+        </w:rPr>
+        <w:drawing>
+          <wp:inline distT="0" distB="0" distL="0" distR="0" wp14:anchorId="6F5E9213" wp14:editId="1A16CB21">
+            <wp:extent cx="2501900" cy="1297940"/>
+            <wp:effectExtent l="0" t="0" r="0" b="0"/>
+            <wp:docPr id="4" name="图片 4"/>
+            <wp:cNvGraphicFramePr>
+              <a:graphicFrameLocks xmlns:a="http://schemas.openxmlformats.org/drawingml/2006/main" noChangeAspect="1"/>
+            </wp:cNvGraphicFramePr>
+            <a:graphic xmlns:a="http://schemas.openxmlformats.org/drawingml/2006/main">
+              <a:graphicData uri="http://schemas.openxmlformats.org/drawingml/2006/picture">
+                <pic:pic xmlns:pic="http://schemas.openxmlformats.org/drawingml/2006/picture">
+                  <pic:nvPicPr>
+                    <pic:cNvPr id="1" name=""/>
+                    <pic:cNvPicPr/>
+                  </pic:nvPicPr>
+                  <pic:blipFill>
+                    <a:blip r:embed="rId153"/>
+                    <a:stretch>
+                      <a:fillRect/>
+                    </a:stretch>
+                  </pic:blipFill>
+                  <pic:spPr>
+                    <a:xfrm>
+                      <a:off x="0" y="0"/>
+                      <a:ext cx="2501900" cy="1297940"/>
+                    </a:xfrm>
+                    <a:prstGeom prst="rect">
+                      <a:avLst/>
+                    </a:prstGeom>
+                  </pic:spPr>
+                </pic:pic>
+              </a:graphicData>
+            </a:graphic>
+          </wp:inline>
+        </w:drawing>
+      </w:r>
+    </w:p>
+    <w:p>
+      <w:pPr>
+        <w:widowControl/>
+        <w:spacing w:afterLines="50" w:after="156"/>
+        <w:jc w:val="center"/>
+        <w:rPr>
+          <w:rFonts w:ascii="Times New Roman" w:eastAsia="楷体" w:hAnsi="Times New Roman" w:cs="Times New Roman"/>
+          <w:sz w:val="20"/>
+          <w:szCs w:val="20"/>
+        </w:rPr>
+      </w:pPr>
+      <w:r>
+        <w:rPr>
+          <w:rFonts w:ascii="Times New Roman" w:eastAsia="楷体" w:hAnsi="Times New Roman" w:cs="Times New Roman" w:hint="eastAsia"/>
+          <w:sz w:val="20"/>
+          <w:szCs w:val="20"/>
+        </w:rPr>
+        <w:t xml:space="preserve">Fig.4 sensor </w:t>
+      </w:r>
+      <w:r>
+        <w:rPr>
+          <w:rFonts w:ascii="Times New Roman" w:eastAsia="楷体" w:hAnsi="Times New Roman" w:cs="Times New Roman"/>
+          <w:sz w:val="20"/>
+          <w:szCs w:val="20"/>
+        </w:rPr>
+        <w:t>nodes deployment in IBRL dataset</w:t>
+      </w:r>
+    </w:p>
+    <w:p>
+      <w:pPr>
+        <w:pStyle w:val="a7"/>
+        <w:widowControl/>
+        <w:numPr>
+          <w:ilvl w:val="0"/>
+          <w:numId w:val="3"/>
+        </w:numPr>
+        <w:ind w:firstLineChars="0"/>
+        <w:rPr>
+          <w:rFonts w:ascii="Times New Roman" w:hAnsi="Times New Roman" w:cs="Times New Roman" w:hint="eastAsia"/>
+          <w:color w:val="000000"/>
+          <w:sz w:val="20"/>
+          <w:szCs w:val="20"/>
+        </w:rPr>
+      </w:pPr>
+      <w:r>
+        <w:rPr>
+          <w:rFonts w:ascii="Times New Roman" w:hAnsi="Times New Roman" w:cs="Times New Roman" w:hint="eastAsia"/>
+          <w:color w:val="000000"/>
+          <w:sz w:val="20"/>
+          <w:szCs w:val="20"/>
+        </w:rPr>
+        <w:t xml:space="preserve">Performance Analysis </w:t>
+      </w:r>
+    </w:p>
+    <w:p>
+      <w:pPr>
+        <w:widowControl/>
+        <w:ind w:firstLineChars="200" w:firstLine="400"/>
+        <w:rPr>
+          <w:rFonts w:ascii="Times New Roman" w:hAnsi="Times New Roman" w:cs="Times New Roman"/>
+          <w:color w:val="000000"/>
+          <w:sz w:val="20"/>
+          <w:szCs w:val="20"/>
+        </w:rPr>
+      </w:pPr>
+      <w:r>
+        <w:rPr>
+          <w:rFonts w:ascii="Times New Roman" w:hAnsi="Times New Roman" w:cs="Times New Roman"/>
+          <w:color w:val="000000"/>
+          <w:sz w:val="20"/>
+          <w:szCs w:val="20"/>
+        </w:rPr>
+        <w:t>We used two performance measures: detection</w:t>
+      </w:r>
+      <w:r>
+        <w:rPr>
+          <w:rFonts w:ascii="Times New Roman" w:hAnsi="Times New Roman" w:cs="Times New Roman"/>
+          <w:color w:val="000000"/>
+          <w:sz w:val="20"/>
+          <w:szCs w:val="20"/>
+        </w:rPr>
         <w:t xml:space="preserve"> </w:t>
       </w:r>
       <w:r>
         <w:rPr>
-          <w:rFonts w:ascii="Times New Roman" w:eastAsia="楷体" w:hAnsi="Times New Roman" w:cs="Times New Roman"/>
-          <w:sz w:val="20"/>
-          <w:szCs w:val="20"/>
-        </w:rPr>
-        <w:t>Then, the group head return the global minimum and maximum vector to the member nodes. Every member node normalize</w:t>
+          <w:rFonts w:ascii="Times New Roman" w:hAnsi="Times New Roman" w:cs="Times New Roman"/>
+          <w:color w:val="000000"/>
+          <w:sz w:val="20"/>
+          <w:szCs w:val="20"/>
+        </w:rPr>
+        <w:t>rate</w:t>
+      </w:r>
+      <w:r>
+        <w:rPr>
+          <w:rFonts w:ascii="Times New Roman" w:hAnsi="Times New Roman" w:cs="Times New Roman"/>
+          <w:color w:val="000000"/>
+          <w:sz w:val="20"/>
+          <w:szCs w:val="20"/>
+        </w:rPr>
+        <w:t>(DR)</w:t>
+      </w:r>
+      <w:r>
+        <w:rPr>
+          <w:rFonts w:ascii="Times New Roman" w:hAnsi="Times New Roman" w:cs="Times New Roman"/>
+          <w:color w:val="000000"/>
+          <w:sz w:val="20"/>
+          <w:szCs w:val="20"/>
+        </w:rPr>
+        <w:t xml:space="preserve"> and false alarm rate</w:t>
+      </w:r>
+      <w:r>
+        <w:rPr>
+          <w:rFonts w:ascii="Times New Roman" w:hAnsi="Times New Roman" w:cs="Times New Roman"/>
+          <w:color w:val="000000"/>
+          <w:sz w:val="20"/>
+          <w:szCs w:val="20"/>
+        </w:rPr>
+        <w:t>(FAR)</w:t>
+      </w:r>
+      <w:r>
+        <w:rPr>
+          <w:rFonts w:ascii="Times New Roman" w:hAnsi="Times New Roman" w:cs="Times New Roman"/>
+          <w:color w:val="000000"/>
+          <w:sz w:val="20"/>
+          <w:szCs w:val="20"/>
+        </w:rPr>
+        <w:t>. The detection rate is</w:t>
+      </w:r>
+      <w:r>
+        <w:rPr>
+          <w:rFonts w:ascii="Times New Roman" w:hAnsi="Times New Roman" w:cs="Times New Roman"/>
+          <w:color w:val="000000"/>
+          <w:sz w:val="20"/>
+          <w:szCs w:val="20"/>
+        </w:rPr>
+        <w:t xml:space="preserve"> </w:t>
+      </w:r>
+      <w:r>
+        <w:rPr>
+          <w:rFonts w:ascii="Times New Roman" w:hAnsi="Times New Roman" w:cs="Times New Roman"/>
+          <w:color w:val="000000"/>
+          <w:sz w:val="20"/>
+          <w:szCs w:val="20"/>
+        </w:rPr>
+        <w:t>def</w:t>
+      </w:r>
+      <w:r>
+        <w:rPr>
+          <w:rFonts w:ascii="Times New Roman" w:hAnsi="Times New Roman" w:cs="Times New Roman"/>
+          <w:color w:val="000000"/>
+          <w:sz w:val="20"/>
+          <w:szCs w:val="20"/>
+        </w:rPr>
+        <w:t>i</w:t>
+      </w:r>
+      <w:r>
+        <w:rPr>
+          <w:rFonts w:ascii="Times New Roman" w:hAnsi="Times New Roman" w:cs="Times New Roman"/>
+          <w:color w:val="000000"/>
+          <w:sz w:val="20"/>
+          <w:szCs w:val="20"/>
+        </w:rPr>
+        <w:t>ned as the percentage of anomalous data vectors</w:t>
+      </w:r>
+      <w:r>
+        <w:rPr>
+          <w:rFonts w:ascii="Times New Roman" w:hAnsi="Times New Roman" w:cs="Times New Roman"/>
+          <w:color w:val="000000"/>
+          <w:sz w:val="20"/>
+          <w:szCs w:val="20"/>
+        </w:rPr>
+        <w:t xml:space="preserve"> </w:t>
+      </w:r>
+      <w:r>
+        <w:rPr>
+          <w:rFonts w:ascii="Times New Roman" w:hAnsi="Times New Roman" w:cs="Times New Roman"/>
+          <w:color w:val="000000"/>
+          <w:sz w:val="20"/>
+          <w:szCs w:val="20"/>
+        </w:rPr>
+        <w:t>that are successf</w:t>
+      </w:r>
+      <w:r>
+        <w:rPr>
+          <w:rFonts w:ascii="Times New Roman" w:hAnsi="Times New Roman" w:cs="Times New Roman"/>
+          <w:color w:val="000000"/>
+          <w:sz w:val="20"/>
+          <w:szCs w:val="20"/>
+        </w:rPr>
+        <w:t>u</w:t>
+      </w:r>
+      <w:r>
+        <w:rPr>
+          <w:rFonts w:ascii="Times New Roman" w:hAnsi="Times New Roman" w:cs="Times New Roman"/>
+          <w:color w:val="000000"/>
+          <w:sz w:val="20"/>
+          <w:szCs w:val="20"/>
+        </w:rPr>
+        <w:t>lly detected. The false alarm rate is</w:t>
+      </w:r>
+      <w:r>
+        <w:rPr>
+          <w:rFonts w:ascii="Times New Roman" w:hAnsi="Times New Roman" w:cs="Times New Roman"/>
+          <w:color w:val="000000"/>
+          <w:sz w:val="20"/>
+          <w:szCs w:val="20"/>
+        </w:rPr>
+        <w:t xml:space="preserve"> </w:t>
+      </w:r>
+      <w:r>
+        <w:rPr>
+          <w:rFonts w:ascii="Times New Roman" w:hAnsi="Times New Roman" w:cs="Times New Roman"/>
+          <w:color w:val="000000"/>
+          <w:sz w:val="20"/>
+          <w:szCs w:val="20"/>
+        </w:rPr>
+        <w:t>def</w:t>
+      </w:r>
+      <w:r>
+        <w:rPr>
+          <w:rFonts w:ascii="Times New Roman" w:hAnsi="Times New Roman" w:cs="Times New Roman"/>
+          <w:color w:val="000000"/>
+          <w:sz w:val="20"/>
+          <w:szCs w:val="20"/>
+        </w:rPr>
+        <w:t>i</w:t>
+      </w:r>
+      <w:r>
+        <w:rPr>
+          <w:rFonts w:ascii="Times New Roman" w:hAnsi="Times New Roman" w:cs="Times New Roman"/>
+          <w:color w:val="000000"/>
+          <w:sz w:val="20"/>
+          <w:szCs w:val="20"/>
+        </w:rPr>
+        <w:t>ned as the percentage of normal data vectors that</w:t>
+      </w:r>
+      <w:r>
+        <w:rPr>
+          <w:rFonts w:ascii="Times New Roman" w:hAnsi="Times New Roman" w:cs="Times New Roman"/>
+          <w:color w:val="000000"/>
+          <w:sz w:val="20"/>
+          <w:szCs w:val="20"/>
+        </w:rPr>
+        <w:t xml:space="preserve"> </w:t>
+      </w:r>
+      <w:r>
+        <w:rPr>
+          <w:rFonts w:ascii="Times New Roman" w:hAnsi="Times New Roman" w:cs="Times New Roman"/>
+          <w:color w:val="000000"/>
+          <w:sz w:val="20"/>
+          <w:szCs w:val="20"/>
+        </w:rPr>
+        <w:t>are incor</w:t>
+      </w:r>
+      <w:r>
+        <w:rPr>
+          <w:rFonts w:ascii="Times New Roman" w:hAnsi="Times New Roman" w:cs="Times New Roman"/>
+          <w:color w:val="000000"/>
+          <w:sz w:val="20"/>
+          <w:szCs w:val="20"/>
+        </w:rPr>
+        <w:t>r</w:t>
+      </w:r>
+      <w:r>
+        <w:rPr>
+          <w:rFonts w:ascii="Times New Roman" w:hAnsi="Times New Roman" w:cs="Times New Roman"/>
+          <w:color w:val="000000"/>
+          <w:sz w:val="20"/>
+          <w:szCs w:val="20"/>
+        </w:rPr>
+        <w:t>ectly detected as anomalous</w:t>
+      </w:r>
+      <w:r>
+        <w:rPr>
+          <w:rFonts w:ascii="Times New Roman" w:hAnsi="Times New Roman" w:cs="Times New Roman"/>
+          <w:color w:val="000000"/>
+          <w:sz w:val="20"/>
+          <w:szCs w:val="20"/>
+        </w:rPr>
+        <w:t>.</w:t>
+      </w:r>
+    </w:p>
+    <w:p>
+      <w:pPr>
+        <w:widowControl/>
+        <w:rPr>
+          <w:rFonts w:ascii="Times New Roman" w:eastAsia="楷体" w:hAnsi="Times New Roman" w:cs="Times New Roman"/>
+          <w:sz w:val="20"/>
+          <w:szCs w:val="20"/>
+        </w:rPr>
+      </w:pPr>
+      <w:r>
+        <w:rPr>
+          <w:rFonts w:ascii="Times New Roman" w:eastAsia="楷体" w:hAnsi="Times New Roman" w:cs="Times New Roman" w:hint="eastAsia"/>
+          <w:sz w:val="20"/>
+          <w:szCs w:val="20"/>
+        </w:rPr>
+        <w:t xml:space="preserve">   </w:t>
+      </w:r>
+      <w:r>
+        <w:rPr>
+          <w:rFonts w:ascii="Times New Roman" w:eastAsia="楷体" w:hAnsi="Times New Roman" w:cs="Times New Roman"/>
+          <w:sz w:val="20"/>
+          <w:szCs w:val="20"/>
+        </w:rPr>
+        <w:t xml:space="preserve"> Figure5</w:t>
+      </w:r>
+      <w:r>
+        <w:rPr>
+          <w:rFonts w:ascii="Times New Roman" w:eastAsia="楷体" w:hAnsi="Times New Roman" w:cs="Times New Roman"/>
+          <w:sz w:val="20"/>
+          <w:szCs w:val="20"/>
+        </w:rPr>
+        <w:t xml:space="preserve"> describes the performance of our proposes IDPCA model by using synthetic dataset. </w:t>
+      </w:r>
+      <w:r>
+        <w:rPr>
+          <w:rFonts w:ascii="Times New Roman" w:eastAsia="楷体" w:hAnsi="Times New Roman" w:cs="Times New Roman" w:hint="eastAsia"/>
+          <w:sz w:val="20"/>
+          <w:szCs w:val="20"/>
+        </w:rPr>
+        <w:t>As</w:t>
+      </w:r>
+      <w:r>
+        <w:rPr>
+          <w:rFonts w:ascii="Times New Roman" w:eastAsia="楷体" w:hAnsi="Times New Roman" w:cs="Times New Roman"/>
+          <w:sz w:val="20"/>
+          <w:szCs w:val="20"/>
+        </w:rPr>
+        <w:t xml:space="preserve"> </w:t>
+      </w:r>
+      <w:r>
+        <w:rPr>
+          <w:rFonts w:ascii="Times New Roman" w:eastAsia="楷体" w:hAnsi="Times New Roman" w:cs="Times New Roman" w:hint="eastAsia"/>
+          <w:sz w:val="20"/>
+          <w:szCs w:val="20"/>
+        </w:rPr>
+        <w:t>the figure shows</w:t>
+      </w:r>
+      <w:r>
+        <w:rPr>
+          <w:rFonts w:ascii="Times New Roman" w:eastAsia="楷体" w:hAnsi="Times New Roman" w:cs="Times New Roman"/>
+          <w:sz w:val="20"/>
+          <w:szCs w:val="20"/>
+        </w:rPr>
+        <w:t xml:space="preserve"> </w:t>
+      </w:r>
+      <w:r>
+        <w:rPr>
+          <w:rFonts w:ascii="Times New Roman" w:eastAsia="楷体" w:hAnsi="Times New Roman" w:cs="Times New Roman"/>
+          <w:sz w:val="20"/>
+          <w:szCs w:val="20"/>
+        </w:rPr>
+        <w:t xml:space="preserve">that IDPCA </w:t>
+      </w:r>
+      <w:r>
+        <w:rPr>
+          <w:rFonts w:ascii="Times New Roman" w:eastAsia="楷体" w:hAnsi="Times New Roman" w:cs="Times New Roman"/>
+          <w:sz w:val="20"/>
+          <w:szCs w:val="20"/>
+        </w:rPr>
+        <w:t xml:space="preserve">can achieve a satisfactory detection rate with average value about 96% and a comparative lower false alarm rate with 1.5% in different time windows which </w:t>
+      </w:r>
+      <w:r>
+        <w:rPr>
+          <w:rFonts w:ascii="Times New Roman" w:eastAsia="楷体" w:hAnsi="Times New Roman" w:cs="Times New Roman"/>
+          <w:sz w:val="20"/>
+          <w:szCs w:val="20"/>
+        </w:rPr>
+        <w:t xml:space="preserve">indicates that the proposed approach could detect most of the anomaly data in the network while </w:t>
+      </w:r>
+      <w:r>
+        <w:rPr>
+          <w:rFonts w:ascii="Times New Roman" w:eastAsia="楷体" w:hAnsi="Times New Roman" w:cs="Times New Roman"/>
+          <w:sz w:val="20"/>
+          <w:szCs w:val="20"/>
+        </w:rPr>
+        <w:t>maintain a low probability to identify the normal data as outliers.</w:t>
+      </w:r>
+    </w:p>
+    <w:p>
+      <w:pPr>
+        <w:widowControl/>
+        <w:jc w:val="center"/>
+        <w:rPr>
+          <w:rFonts w:ascii="Times New Roman" w:eastAsia="楷体" w:hAnsi="Times New Roman" w:cs="Times New Roman"/>
+          <w:sz w:val="20"/>
+          <w:szCs w:val="20"/>
+        </w:rPr>
+      </w:pPr>
+      <w:r>
+        <w:rPr>
+          <w:rFonts w:ascii="Times New Roman" w:eastAsia="楷体" w:hAnsi="Times New Roman" w:cs="Times New Roman" w:hint="eastAsia"/>
+          <w:noProof/>
+          <w:sz w:val="20"/>
+          <w:szCs w:val="20"/>
+        </w:rPr>
+        <w:drawing>
+          <wp:inline distT="0" distB="0" distL="0" distR="0">
+            <wp:extent cx="2501900" cy="1874488"/>
+            <wp:effectExtent l="0" t="0" r="0" b="0"/>
+            <wp:docPr id="8" name="图片 8"/>
+            <wp:cNvGraphicFramePr>
+              <a:graphicFrameLocks xmlns:a="http://schemas.openxmlformats.org/drawingml/2006/main" noChangeAspect="1"/>
+            </wp:cNvGraphicFramePr>
+            <a:graphic xmlns:a="http://schemas.openxmlformats.org/drawingml/2006/main">
+              <a:graphicData uri="http://schemas.openxmlformats.org/drawingml/2006/picture">
+                <pic:pic xmlns:pic="http://schemas.openxmlformats.org/drawingml/2006/picture">
+                  <pic:nvPicPr>
+                    <pic:cNvPr id="0" name="Picture 97"/>
+                    <pic:cNvPicPr>
+                      <a:picLocks noChangeAspect="1" noChangeArrowheads="1"/>
+                    </pic:cNvPicPr>
+                  </pic:nvPicPr>
+                  <pic:blipFill>
+                    <a:blip r:embed="rId154" cstate="print">
+                      <a:extLst>
+                        <a:ext uri="{28A0092B-C50C-407E-A947-70E740481C1C}">
+                          <a14:useLocalDpi xmlns:a14="http://schemas.microsoft.com/office/drawing/2010/main" val="0"/>
+                        </a:ext>
+                      </a:extLst>
+                    </a:blip>
+                    <a:srcRect/>
+                    <a:stretch>
+                      <a:fillRect/>
+                    </a:stretch>
+                  </pic:blipFill>
+                  <pic:spPr bwMode="auto">
+                    <a:xfrm>
+                      <a:off x="0" y="0"/>
+                      <a:ext cx="2501900" cy="1874488"/>
+                    </a:xfrm>
+                    <a:prstGeom prst="rect">
+                      <a:avLst/>
+                    </a:prstGeom>
+                    <a:noFill/>
+                    <a:ln>
+                      <a:noFill/>
+                    </a:ln>
+                  </pic:spPr>
+                </pic:pic>
+              </a:graphicData>
+            </a:graphic>
+          </wp:inline>
+        </w:drawing>
+      </w:r>
+    </w:p>
+    <w:p>
+      <w:pPr>
+        <w:snapToGrid w:val="0"/>
+        <w:spacing w:afterLines="50" w:after="156"/>
+        <w:jc w:val="center"/>
+        <w:rPr>
+          <w:rFonts w:ascii="Times New Roman" w:eastAsia="楷体" w:hAnsi="Times New Roman" w:cs="Times New Roman"/>
+          <w:sz w:val="20"/>
+          <w:szCs w:val="20"/>
+        </w:rPr>
+      </w:pPr>
+      <w:r>
+        <w:rPr>
+          <w:rFonts w:ascii="Times New Roman" w:eastAsia="楷体" w:hAnsi="Times New Roman" w:cs="Times New Roman" w:hint="eastAsia"/>
+          <w:sz w:val="20"/>
+          <w:szCs w:val="20"/>
+        </w:rPr>
+        <w:t>Fig.</w:t>
+      </w:r>
+      <w:r>
+        <w:rPr>
+          <w:rFonts w:ascii="Times New Roman" w:eastAsia="楷体" w:hAnsi="Times New Roman" w:cs="Times New Roman"/>
+          <w:sz w:val="20"/>
+          <w:szCs w:val="20"/>
+        </w:rPr>
+        <w:t>5</w:t>
+      </w:r>
+      <w:r>
+        <w:rPr>
+          <w:rFonts w:ascii="Times New Roman" w:eastAsia="楷体" w:hAnsi="Times New Roman" w:cs="Times New Roman" w:hint="eastAsia"/>
+          <w:sz w:val="20"/>
+          <w:szCs w:val="20"/>
+        </w:rPr>
+        <w:t xml:space="preserve"> </w:t>
+      </w:r>
+      <w:r>
+        <w:rPr>
+          <w:rFonts w:ascii="Times New Roman" w:eastAsia="楷体" w:hAnsi="Times New Roman" w:cs="Times New Roman"/>
+          <w:sz w:val="20"/>
+          <w:szCs w:val="20"/>
+        </w:rPr>
+        <w:t>Performance of IDPCA on synthetic data</w:t>
+      </w:r>
+    </w:p>
+    <w:p>
+      <w:pPr>
+        <w:snapToGrid w:val="0"/>
+        <w:ind w:firstLineChars="200" w:firstLine="400"/>
+        <w:rPr>
+          <w:rFonts w:ascii="Times New Roman" w:eastAsia="楷体" w:hAnsi="Times New Roman" w:cs="Times New Roman"/>
+          <w:sz w:val="20"/>
+          <w:szCs w:val="20"/>
+        </w:rPr>
+      </w:pPr>
+      <w:r>
+        <w:rPr>
+          <w:rFonts w:ascii="Times New Roman" w:eastAsia="楷体" w:hAnsi="Times New Roman" w:cs="Times New Roman" w:hint="eastAsia"/>
+          <w:sz w:val="20"/>
+          <w:szCs w:val="20"/>
+        </w:rPr>
+        <w:t xml:space="preserve">Figure6 </w:t>
+      </w:r>
+      <w:r>
+        <w:rPr>
+          <w:rFonts w:ascii="Times New Roman" w:eastAsia="楷体" w:hAnsi="Times New Roman" w:cs="Times New Roman"/>
+          <w:sz w:val="20"/>
+          <w:szCs w:val="20"/>
+        </w:rPr>
+        <w:t>presents</w:t>
+      </w:r>
+      <w:r>
+        <w:rPr>
+          <w:rFonts w:ascii="Times New Roman" w:eastAsia="楷体" w:hAnsi="Times New Roman" w:cs="Times New Roman" w:hint="eastAsia"/>
+          <w:sz w:val="20"/>
+          <w:szCs w:val="20"/>
+        </w:rPr>
+        <w:t xml:space="preserve"> the</w:t>
+      </w:r>
+      <w:r>
+        <w:rPr>
+          <w:rFonts w:ascii="Times New Roman" w:eastAsia="楷体" w:hAnsi="Times New Roman" w:cs="Times New Roman" w:hint="eastAsia"/>
+          <w:sz w:val="20"/>
+          <w:szCs w:val="20"/>
+        </w:rPr>
+        <w:t xml:space="preserve"> </w:t>
+      </w:r>
+      <w:r>
+        <w:rPr>
+          <w:rFonts w:ascii="Times New Roman" w:eastAsia="楷体" w:hAnsi="Times New Roman" w:cs="Times New Roman" w:hint="eastAsia"/>
+          <w:sz w:val="20"/>
+          <w:szCs w:val="20"/>
+        </w:rPr>
+        <w:t>detection rate</w:t>
+      </w:r>
+      <w:r>
+        <w:rPr>
+          <w:rFonts w:ascii="Times New Roman" w:eastAsia="楷体" w:hAnsi="Times New Roman" w:cs="Times New Roman"/>
+          <w:sz w:val="20"/>
+          <w:szCs w:val="20"/>
+        </w:rPr>
+        <w:t xml:space="preserve"> of applying the proposed IDPCA model and DPCA,</w:t>
+      </w:r>
+      <w:r>
+        <w:rPr>
+          <w:rFonts w:ascii="Times New Roman" w:eastAsia="楷体" w:hAnsi="Times New Roman" w:cs="Times New Roman"/>
+          <w:sz w:val="20"/>
+          <w:szCs w:val="20"/>
+        </w:rPr>
+        <w:t xml:space="preserve"> </w:t>
+      </w:r>
+      <w:r>
+        <w:rPr>
+          <w:rFonts w:ascii="Times New Roman" w:eastAsia="楷体" w:hAnsi="Times New Roman" w:cs="Times New Roman"/>
+          <w:sz w:val="20"/>
+          <w:szCs w:val="20"/>
+        </w:rPr>
+        <w:t>CPACA model</w:t>
       </w:r>
       <w:r>
         <w:rPr>
@@ -5944,75 +7809,795 @@
           <w:sz w:val="20"/>
           <w:szCs w:val="20"/>
         </w:rPr>
-        <w:t xml:space="preserve"> the data vectors and </w:t>
-      </w:r>
-      <w:r>
-        <w:rPr>
-          <w:rFonts w:ascii="Times New Roman" w:eastAsia="楷体" w:hAnsi="Times New Roman" w:cs="Times New Roman"/>
-          <w:sz w:val="20"/>
-          <w:szCs w:val="20"/>
-        </w:rPr>
-        <w:t xml:space="preserve">then </w:t>
-      </w:r>
-      <w:r>
-        <w:rPr>
-          <w:rFonts w:ascii="Times New Roman" w:eastAsia="楷体" w:hAnsi="Times New Roman" w:cs="Times New Roman"/>
-          <w:sz w:val="20"/>
-          <w:szCs w:val="20"/>
-        </w:rPr>
-        <w:t xml:space="preserve">compute the </w:t>
-      </w:r>
-      <w:r>
-        <w:rPr>
-          <w:rFonts w:ascii="Times New Roman" w:eastAsia="楷体" w:hAnsi="Times New Roman" w:cs="Times New Roman"/>
-          <w:sz w:val="20"/>
-          <w:szCs w:val="20"/>
-        </w:rPr>
-        <w:t>column-centered</w:t>
-      </w:r>
-      <w:r>
-        <w:rPr>
-          <w:rFonts w:ascii="Times New Roman" w:eastAsia="楷体" w:hAnsi="Times New Roman" w:cs="Times New Roman"/>
-          <w:sz w:val="20"/>
-          <w:szCs w:val="20"/>
-        </w:rPr>
-        <w:t xml:space="preserve"> matrix</w:t>
-      </w:r>
-      <w:r>
-        <w:rPr>
-          <w:rFonts w:ascii="Times New Roman" w:eastAsia="楷体" w:hAnsi="Times New Roman" w:cs="Times New Roman"/>
-          <w:sz w:val="20"/>
-          <w:szCs w:val="20"/>
-        </w:rPr>
-        <w:t xml:space="preserve"> of it</w:t>
-      </w:r>
-      <w:r>
-        <w:rPr>
-          <w:rFonts w:ascii="Times New Roman" w:eastAsia="楷体" w:hAnsi="Times New Roman" w:cs="Times New Roman"/>
-          <w:sz w:val="20"/>
-          <w:szCs w:val="20"/>
-        </w:rPr>
-        <w:t xml:space="preserve">, finally the PC </w:t>
-      </w:r>
-      <w:r>
-        <w:rPr>
-          <w:rFonts w:ascii="Times New Roman" w:eastAsia="楷体" w:hAnsi="Times New Roman" w:cs="Times New Roman"/>
-          <w:sz w:val="20"/>
-          <w:szCs w:val="20"/>
-        </w:rPr>
-        <w:t xml:space="preserve">of </w:t>
+        <w:t xml:space="preserve"> presented in [15]</w:t>
+      </w:r>
+      <w:r>
+        <w:rPr>
+          <w:rFonts w:ascii="Times New Roman" w:eastAsia="楷体" w:hAnsi="Times New Roman" w:cs="Times New Roman"/>
+          <w:sz w:val="20"/>
+          <w:szCs w:val="20"/>
+        </w:rPr>
+        <w:t xml:space="preserve"> on the IBRL dataset</w:t>
+      </w:r>
+      <w:r>
+        <w:rPr>
+          <w:rFonts w:ascii="Times New Roman" w:eastAsia="楷体" w:hAnsi="Times New Roman" w:cs="Times New Roman"/>
+          <w:sz w:val="20"/>
+          <w:szCs w:val="20"/>
+        </w:rPr>
+        <w:t>.</w:t>
+      </w:r>
+      <w:r>
+        <w:rPr>
+          <w:rFonts w:ascii="Times New Roman" w:eastAsia="楷体" w:hAnsi="Times New Roman" w:cs="Times New Roman" w:hint="eastAsia"/>
+          <w:sz w:val="20"/>
+          <w:szCs w:val="20"/>
+        </w:rPr>
+        <w:t xml:space="preserve"> </w:t>
+      </w:r>
+      <w:r>
+        <w:rPr>
+          <w:rFonts w:ascii="Times New Roman" w:eastAsia="楷体" w:hAnsi="Times New Roman" w:cs="Times New Roman"/>
+          <w:sz w:val="20"/>
+          <w:szCs w:val="20"/>
+        </w:rPr>
+        <w:t xml:space="preserve">The results show that during the given time windows the proposed IDPCA model </w:t>
+      </w:r>
+      <w:r>
+        <w:rPr>
+          <w:rFonts w:ascii="Times New Roman" w:eastAsia="楷体" w:hAnsi="Times New Roman" w:cs="Times New Roman"/>
+          <w:sz w:val="20"/>
+          <w:szCs w:val="20"/>
+        </w:rPr>
+        <w:t>outperforms the DPCA and CPCA model</w:t>
+      </w:r>
+      <w:r>
+        <w:rPr>
+          <w:rFonts w:ascii="Times New Roman" w:eastAsia="楷体" w:hAnsi="Times New Roman" w:cs="Times New Roman" w:hint="eastAsia"/>
+          <w:sz w:val="20"/>
+          <w:szCs w:val="20"/>
+        </w:rPr>
+        <w:t>s</w:t>
+      </w:r>
+      <w:r>
+        <w:rPr>
+          <w:rFonts w:ascii="Times New Roman" w:eastAsia="楷体" w:hAnsi="Times New Roman" w:cs="Times New Roman"/>
+          <w:sz w:val="20"/>
+          <w:szCs w:val="20"/>
+        </w:rPr>
+        <w:t>, as it achieves an average detection rate about 98.5% higher than that of DPCA and CPCA about 95%.</w:t>
+      </w:r>
+      <w:r>
+        <w:rPr>
+          <w:rFonts w:ascii="Times New Roman" w:eastAsia="楷体" w:hAnsi="Times New Roman" w:cs="Times New Roman"/>
+          <w:sz w:val="20"/>
+          <w:szCs w:val="20"/>
+        </w:rPr>
+        <w:t xml:space="preserve"> </w:t>
+      </w:r>
+      <w:r>
+        <w:rPr>
+          <w:rFonts w:ascii="Times New Roman" w:eastAsia="楷体" w:hAnsi="Times New Roman" w:cs="Times New Roman"/>
+          <w:sz w:val="20"/>
+          <w:szCs w:val="20"/>
+        </w:rPr>
+        <w:t xml:space="preserve">In the experiment, the size of time windows is set to 260 </w:t>
+      </w:r>
+      <w:r>
+        <w:rPr>
+          <w:rFonts w:ascii="Times New Roman" w:eastAsia="楷体" w:hAnsi="Times New Roman" w:cs="Times New Roman" w:hint="eastAsia"/>
+          <w:sz w:val="20"/>
+          <w:szCs w:val="20"/>
+        </w:rPr>
+        <w:t>min</w:t>
+      </w:r>
+      <w:r>
+        <w:rPr>
+          <w:rFonts w:ascii="Times New Roman" w:eastAsia="楷体" w:hAnsi="Times New Roman" w:cs="Times New Roman"/>
+          <w:sz w:val="20"/>
+          <w:szCs w:val="20"/>
+        </w:rPr>
+        <w:t>utes and the SNR is 30dB.</w:t>
+      </w:r>
+    </w:p>
+    <w:p>
+      <w:pPr>
+        <w:snapToGrid w:val="0"/>
+        <w:jc w:val="center"/>
+        <w:rPr>
+          <w:rFonts w:ascii="Times New Roman" w:eastAsia="楷体" w:hAnsi="Times New Roman" w:cs="Times New Roman"/>
+          <w:sz w:val="20"/>
+          <w:szCs w:val="20"/>
+        </w:rPr>
+      </w:pPr>
+      <w:r>
+        <w:rPr>
+          <w:rFonts w:ascii="Times New Roman" w:eastAsia="楷体" w:hAnsi="Times New Roman" w:cs="Times New Roman"/>
+          <w:noProof/>
+          <w:szCs w:val="21"/>
+        </w:rPr>
+        <w:drawing>
+          <wp:inline distT="0" distB="0" distL="0" distR="0" wp14:anchorId="48ADB2E7" wp14:editId="4AB51A57">
+            <wp:extent cx="2501900" cy="1873885"/>
+            <wp:effectExtent l="0" t="0" r="0" b="0"/>
+            <wp:docPr id="6" name="图片 6"/>
+            <wp:cNvGraphicFramePr>
+              <a:graphicFrameLocks xmlns:a="http://schemas.openxmlformats.org/drawingml/2006/main" noChangeAspect="1"/>
+            </wp:cNvGraphicFramePr>
+            <a:graphic xmlns:a="http://schemas.openxmlformats.org/drawingml/2006/main">
+              <a:graphicData uri="http://schemas.openxmlformats.org/drawingml/2006/picture">
+                <pic:pic xmlns:pic="http://schemas.openxmlformats.org/drawingml/2006/picture">
+                  <pic:nvPicPr>
+                    <pic:cNvPr id="0" name="Picture 97"/>
+                    <pic:cNvPicPr>
+                      <a:picLocks noChangeAspect="1" noChangeArrowheads="1"/>
+                    </pic:cNvPicPr>
+                  </pic:nvPicPr>
+                  <pic:blipFill>
+                    <a:blip r:embed="rId155" cstate="print">
+                      <a:extLst>
+                        <a:ext uri="{28A0092B-C50C-407E-A947-70E740481C1C}">
+                          <a14:useLocalDpi xmlns:a14="http://schemas.microsoft.com/office/drawing/2010/main" val="0"/>
+                        </a:ext>
+                      </a:extLst>
+                    </a:blip>
+                    <a:srcRect/>
+                    <a:stretch>
+                      <a:fillRect/>
+                    </a:stretch>
+                  </pic:blipFill>
+                  <pic:spPr bwMode="auto">
+                    <a:xfrm>
+                      <a:off x="0" y="0"/>
+                      <a:ext cx="2501900" cy="1873885"/>
+                    </a:xfrm>
+                    <a:prstGeom prst="rect">
+                      <a:avLst/>
+                    </a:prstGeom>
+                    <a:noFill/>
+                    <a:ln>
+                      <a:noFill/>
+                    </a:ln>
+                  </pic:spPr>
+                </pic:pic>
+              </a:graphicData>
+            </a:graphic>
+          </wp:inline>
+        </w:drawing>
+      </w:r>
+    </w:p>
+    <w:p>
+      <w:pPr>
+        <w:snapToGrid w:val="0"/>
+        <w:spacing w:afterLines="50" w:after="156"/>
+        <w:jc w:val="center"/>
+        <w:rPr>
+          <w:rFonts w:ascii="Times New Roman" w:eastAsia="楷体" w:hAnsi="Times New Roman" w:cs="Times New Roman" w:hint="eastAsia"/>
+          <w:sz w:val="20"/>
+          <w:szCs w:val="20"/>
+        </w:rPr>
+      </w:pPr>
+      <w:r>
+        <w:rPr>
+          <w:rFonts w:ascii="Times New Roman" w:eastAsia="楷体" w:hAnsi="Times New Roman" w:cs="Times New Roman" w:hint="eastAsia"/>
+          <w:sz w:val="20"/>
+          <w:szCs w:val="20"/>
+        </w:rPr>
+        <w:t>Figure.6 DR of different a</w:t>
+      </w:r>
+      <w:r>
+        <w:rPr>
+          <w:rFonts w:ascii="Times New Roman" w:eastAsia="楷体" w:hAnsi="Times New Roman" w:cs="Times New Roman" w:hint="eastAsia"/>
+          <w:sz w:val="20"/>
+          <w:szCs w:val="20"/>
+        </w:rPr>
+        <w:t>pproaches</w:t>
+      </w:r>
+    </w:p>
+    <w:p>
+      <w:pPr>
+        <w:widowControl/>
+        <w:jc w:val="left"/>
+        <w:rPr>
+          <w:rFonts w:ascii="Times New Roman" w:eastAsia="楷体" w:hAnsi="Times New Roman" w:cs="Times New Roman"/>
+          <w:szCs w:val="21"/>
+        </w:rPr>
+      </w:pPr>
+      <w:r>
+        <w:rPr>
+          <w:rFonts w:ascii="Times New Roman" w:eastAsia="楷体" w:hAnsi="Times New Roman" w:cs="Times New Roman" w:hint="eastAsia"/>
+          <w:noProof/>
+          <w:szCs w:val="21"/>
+        </w:rPr>
+        <w:drawing>
+          <wp:inline distT="0" distB="0" distL="0" distR="0" wp14:anchorId="69F62547" wp14:editId="23011705">
+            <wp:extent cx="2501900" cy="1873885"/>
+            <wp:effectExtent l="0" t="0" r="0" b="0"/>
+            <wp:docPr id="9" name="图片 9"/>
+            <wp:cNvGraphicFramePr>
+              <a:graphicFrameLocks xmlns:a="http://schemas.openxmlformats.org/drawingml/2006/main" noChangeAspect="1"/>
+            </wp:cNvGraphicFramePr>
+            <a:graphic xmlns:a="http://schemas.openxmlformats.org/drawingml/2006/main">
+              <a:graphicData uri="http://schemas.openxmlformats.org/drawingml/2006/picture">
+                <pic:pic xmlns:pic="http://schemas.openxmlformats.org/drawingml/2006/picture">
+                  <pic:nvPicPr>
+                    <pic:cNvPr id="0" name="Picture 98"/>
+                    <pic:cNvPicPr>
+                      <a:picLocks noChangeAspect="1" noChangeArrowheads="1"/>
+                    </pic:cNvPicPr>
+                  </pic:nvPicPr>
+                  <pic:blipFill>
+                    <a:blip r:embed="rId156" cstate="print">
+                      <a:extLst>
+                        <a:ext uri="{28A0092B-C50C-407E-A947-70E740481C1C}">
+                          <a14:useLocalDpi xmlns:a14="http://schemas.microsoft.com/office/drawing/2010/main" val="0"/>
+                        </a:ext>
+                      </a:extLst>
+                    </a:blip>
+                    <a:srcRect/>
+                    <a:stretch>
+                      <a:fillRect/>
+                    </a:stretch>
+                  </pic:blipFill>
+                  <pic:spPr bwMode="auto">
+                    <a:xfrm>
+                      <a:off x="0" y="0"/>
+                      <a:ext cx="2501900" cy="1873885"/>
+                    </a:xfrm>
+                    <a:prstGeom prst="rect">
+                      <a:avLst/>
+                    </a:prstGeom>
+                    <a:noFill/>
+                    <a:ln>
+                      <a:noFill/>
+                    </a:ln>
+                  </pic:spPr>
+                </pic:pic>
+              </a:graphicData>
+            </a:graphic>
+          </wp:inline>
+        </w:drawing>
+      </w:r>
+    </w:p>
+    <w:p>
+      <w:pPr>
+        <w:widowControl/>
+        <w:spacing w:afterLines="50" w:after="156"/>
+        <w:jc w:val="center"/>
+        <w:rPr>
+          <w:rFonts w:ascii="Times New Roman" w:eastAsia="楷体" w:hAnsi="Times New Roman" w:cs="Times New Roman"/>
+          <w:szCs w:val="21"/>
+        </w:rPr>
+      </w:pPr>
+      <w:r>
+        <w:rPr>
+          <w:rFonts w:ascii="Times New Roman" w:eastAsia="楷体" w:hAnsi="Times New Roman" w:cs="Times New Roman" w:hint="eastAsia"/>
+          <w:szCs w:val="21"/>
+        </w:rPr>
+        <w:t>Figure.7 FAR</w:t>
+      </w:r>
+      <w:r>
+        <w:rPr>
+          <w:rFonts w:ascii="Times New Roman" w:eastAsia="楷体" w:hAnsi="Times New Roman" w:cs="Times New Roman"/>
+          <w:szCs w:val="21"/>
+        </w:rPr>
+        <w:t xml:space="preserve"> </w:t>
+      </w:r>
+      <w:r>
+        <w:rPr>
+          <w:rFonts w:ascii="Times New Roman" w:eastAsia="楷体" w:hAnsi="Times New Roman" w:cs="Times New Roman" w:hint="eastAsia"/>
+          <w:szCs w:val="21"/>
+        </w:rPr>
+        <w:t>of different a</w:t>
+      </w:r>
+      <w:r>
+        <w:rPr>
+          <w:rFonts w:ascii="Times New Roman" w:eastAsia="楷体" w:hAnsi="Times New Roman" w:cs="Times New Roman" w:hint="eastAsia"/>
+          <w:szCs w:val="21"/>
+        </w:rPr>
+        <w:t>pproaches</w:t>
+      </w:r>
+    </w:p>
+    <w:p>
+      <w:pPr>
+        <w:widowControl/>
+        <w:ind w:firstLineChars="200" w:firstLine="400"/>
+        <w:rPr>
+          <w:rFonts w:ascii="Times New Roman" w:eastAsia="楷体" w:hAnsi="Times New Roman" w:cs="Times New Roman"/>
+          <w:sz w:val="20"/>
+          <w:szCs w:val="20"/>
+        </w:rPr>
+      </w:pPr>
+      <w:r>
+        <w:rPr>
+          <w:rFonts w:ascii="Times New Roman" w:eastAsia="楷体" w:hAnsi="Times New Roman" w:cs="Times New Roman"/>
+          <w:sz w:val="20"/>
+          <w:szCs w:val="20"/>
+        </w:rPr>
+        <w:t xml:space="preserve">  </w:t>
+      </w:r>
+      <w:r>
+        <w:rPr>
+          <w:rFonts w:ascii="Times New Roman" w:eastAsia="楷体" w:hAnsi="Times New Roman" w:cs="Times New Roman" w:hint="eastAsia"/>
+          <w:sz w:val="20"/>
+          <w:szCs w:val="20"/>
+        </w:rPr>
+        <w:t xml:space="preserve">Figure 7 </w:t>
+      </w:r>
+      <w:r>
+        <w:rPr>
+          <w:rFonts w:ascii="Times New Roman" w:eastAsia="楷体" w:hAnsi="Times New Roman" w:cs="Times New Roman"/>
+          <w:sz w:val="20"/>
+          <w:szCs w:val="20"/>
+        </w:rPr>
+        <w:t>compare</w:t>
+      </w:r>
+      <w:r>
+        <w:rPr>
+          <w:rFonts w:ascii="Times New Roman" w:eastAsia="楷体" w:hAnsi="Times New Roman" w:cs="Times New Roman"/>
+          <w:sz w:val="20"/>
+          <w:szCs w:val="20"/>
+        </w:rPr>
+        <w:t>s</w:t>
+      </w:r>
+      <w:r>
+        <w:rPr>
+          <w:rFonts w:ascii="Times New Roman" w:eastAsia="楷体" w:hAnsi="Times New Roman" w:cs="Times New Roman" w:hint="eastAsia"/>
+          <w:sz w:val="20"/>
+          <w:szCs w:val="20"/>
+        </w:rPr>
+        <w:t xml:space="preserve"> the false alarm rate</w:t>
+      </w:r>
+      <w:r>
+        <w:rPr>
+          <w:rFonts w:ascii="Times New Roman" w:eastAsia="楷体" w:hAnsi="Times New Roman" w:cs="Times New Roman"/>
+          <w:sz w:val="20"/>
+          <w:szCs w:val="20"/>
+        </w:rPr>
+        <w:t xml:space="preserve"> </w:t>
+      </w:r>
+      <w:r>
+        <w:rPr>
+          <w:rFonts w:ascii="Times New Roman" w:eastAsia="楷体" w:hAnsi="Times New Roman" w:cs="Times New Roman"/>
+          <w:sz w:val="20"/>
+          <w:szCs w:val="20"/>
+        </w:rPr>
+        <w:t xml:space="preserve">of applying </w:t>
+      </w:r>
+      <w:r>
+        <w:rPr>
+          <w:rFonts w:ascii="Times New Roman" w:eastAsia="楷体" w:hAnsi="Times New Roman" w:cs="Times New Roman"/>
+          <w:sz w:val="20"/>
+          <w:szCs w:val="20"/>
+        </w:rPr>
+        <w:t>IDPCA</w:t>
+      </w:r>
+      <w:r>
+        <w:rPr>
+          <w:rFonts w:ascii="Times New Roman" w:eastAsia="楷体" w:hAnsi="Times New Roman" w:cs="Times New Roman" w:hint="eastAsia"/>
+          <w:sz w:val="20"/>
+          <w:szCs w:val="20"/>
+        </w:rPr>
+        <w:t>，</w:t>
+      </w:r>
+      <w:r>
+        <w:rPr>
+          <w:rFonts w:ascii="Times New Roman" w:eastAsia="楷体" w:hAnsi="Times New Roman" w:cs="Times New Roman" w:hint="eastAsia"/>
+          <w:sz w:val="20"/>
+          <w:szCs w:val="20"/>
+        </w:rPr>
+        <w:t>DPCA</w:t>
+      </w:r>
+      <w:r>
+        <w:rPr>
+          <w:rFonts w:ascii="Times New Roman" w:eastAsia="楷体" w:hAnsi="Times New Roman" w:cs="Times New Roman"/>
+          <w:sz w:val="20"/>
+          <w:szCs w:val="20"/>
+        </w:rPr>
+        <w:t xml:space="preserve"> and CPCA</w:t>
+      </w:r>
+      <w:r>
+        <w:rPr>
+          <w:rFonts w:ascii="Times New Roman" w:eastAsia="楷体" w:hAnsi="Times New Roman" w:cs="Times New Roman"/>
+          <w:sz w:val="20"/>
+          <w:szCs w:val="20"/>
+        </w:rPr>
+        <w:t xml:space="preserve"> </w:t>
+      </w:r>
+      <w:r>
+        <w:rPr>
+          <w:rFonts w:ascii="Times New Roman" w:eastAsia="楷体" w:hAnsi="Times New Roman" w:cs="Times New Roman"/>
+          <w:sz w:val="20"/>
+          <w:szCs w:val="20"/>
+        </w:rPr>
+        <w:t xml:space="preserve">models </w:t>
+      </w:r>
+      <w:r>
+        <w:rPr>
+          <w:rFonts w:ascii="Times New Roman" w:eastAsia="楷体" w:hAnsi="Times New Roman" w:cs="Times New Roman"/>
+          <w:sz w:val="20"/>
+          <w:szCs w:val="20"/>
+        </w:rPr>
+        <w:t xml:space="preserve">on </w:t>
+      </w:r>
+      <w:r>
+        <w:rPr>
+          <w:rFonts w:ascii="Times New Roman" w:eastAsia="楷体" w:hAnsi="Times New Roman" w:cs="Times New Roman"/>
+          <w:sz w:val="20"/>
+          <w:szCs w:val="20"/>
+        </w:rPr>
+        <w:lastRenderedPageBreak/>
+        <w:t xml:space="preserve">the IBRL dataset with SNR varies </w:t>
+      </w:r>
+      <w:r>
+        <w:rPr>
+          <w:rFonts w:ascii="Times New Roman" w:eastAsia="楷体" w:hAnsi="Times New Roman" w:cs="Times New Roman"/>
+          <w:sz w:val="20"/>
+          <w:szCs w:val="20"/>
+        </w:rPr>
+        <w:t>from 0dB to 40dB</w:t>
+      </w:r>
+      <w:r>
+        <w:rPr>
+          <w:rFonts w:ascii="Times New Roman" w:eastAsia="楷体" w:hAnsi="Times New Roman" w:cs="Times New Roman"/>
+          <w:sz w:val="20"/>
+          <w:szCs w:val="20"/>
+        </w:rPr>
+        <w:t>.</w:t>
+      </w:r>
+      <w:r>
+        <w:rPr>
+          <w:rFonts w:ascii="Times New Roman" w:eastAsia="楷体" w:hAnsi="Times New Roman" w:cs="Times New Roman"/>
+          <w:sz w:val="20"/>
+          <w:szCs w:val="20"/>
+        </w:rPr>
+        <w:t xml:space="preserve"> As the figure </w:t>
+      </w:r>
+      <w:r>
+        <w:rPr>
+          <w:rFonts w:ascii="Times New Roman" w:eastAsia="楷体" w:hAnsi="Times New Roman" w:cs="Times New Roman"/>
+          <w:sz w:val="20"/>
+          <w:szCs w:val="20"/>
+        </w:rPr>
+        <w:t>shows</w:t>
+      </w:r>
+      <w:r>
+        <w:rPr>
+          <w:rFonts w:ascii="Times New Roman" w:eastAsia="楷体" w:hAnsi="Times New Roman" w:cs="Times New Roman" w:hint="eastAsia"/>
+          <w:sz w:val="20"/>
+          <w:szCs w:val="20"/>
+        </w:rPr>
+        <w:t xml:space="preserve">, </w:t>
+      </w:r>
+      <w:r>
+        <w:rPr>
+          <w:rFonts w:ascii="Times New Roman" w:eastAsia="楷体" w:hAnsi="Times New Roman" w:cs="Times New Roman"/>
+          <w:sz w:val="20"/>
+          <w:szCs w:val="20"/>
+        </w:rPr>
+        <w:t>w</w:t>
+      </w:r>
+      <w:r>
+        <w:rPr>
+          <w:rFonts w:ascii="Times New Roman" w:eastAsia="楷体" w:hAnsi="Times New Roman" w:cs="Times New Roman"/>
+          <w:sz w:val="20"/>
+          <w:szCs w:val="20"/>
+        </w:rPr>
+        <w:t>ith the increase of SNR</w:t>
+      </w:r>
+      <w:r>
+        <w:rPr>
+          <w:rFonts w:ascii="Times New Roman" w:eastAsia="楷体" w:hAnsi="Times New Roman" w:cs="Times New Roman"/>
+          <w:sz w:val="20"/>
+          <w:szCs w:val="20"/>
+        </w:rPr>
+        <w:t xml:space="preserve">, </w:t>
+      </w:r>
+      <w:proofErr w:type="gramStart"/>
+      <w:r>
+        <w:rPr>
+          <w:rFonts w:ascii="Times New Roman" w:eastAsia="楷体" w:hAnsi="Times New Roman" w:cs="Times New Roman"/>
+          <w:sz w:val="20"/>
+          <w:szCs w:val="20"/>
+        </w:rPr>
+        <w:t>all</w:t>
+      </w:r>
+      <w:r>
+        <w:rPr>
+          <w:rFonts w:ascii="Times New Roman" w:eastAsia="楷体" w:hAnsi="Times New Roman" w:cs="Times New Roman" w:hint="eastAsia"/>
+          <w:sz w:val="20"/>
+          <w:szCs w:val="20"/>
+        </w:rPr>
+        <w:t xml:space="preserve"> </w:t>
+      </w:r>
+      <w:r>
+        <w:rPr>
+          <w:rFonts w:ascii="Times New Roman" w:eastAsia="楷体" w:hAnsi="Times New Roman" w:cs="Times New Roman"/>
+          <w:sz w:val="20"/>
+          <w:szCs w:val="20"/>
+        </w:rPr>
+        <w:t>of</w:t>
+      </w:r>
+      <w:proofErr w:type="gramEnd"/>
+      <w:r>
+        <w:rPr>
+          <w:rFonts w:ascii="Times New Roman" w:eastAsia="楷体" w:hAnsi="Times New Roman" w:cs="Times New Roman"/>
+          <w:sz w:val="20"/>
+          <w:szCs w:val="20"/>
+        </w:rPr>
+        <w:t xml:space="preserve"> the three approaches ac</w:t>
+      </w:r>
+      <w:r>
+        <w:rPr>
+          <w:rFonts w:ascii="Times New Roman" w:eastAsia="楷体" w:hAnsi="Times New Roman" w:cs="Times New Roman"/>
+          <w:sz w:val="20"/>
+          <w:szCs w:val="20"/>
+        </w:rPr>
+        <w:t xml:space="preserve">hieve a lower false alarm rate and the proposed </w:t>
+      </w:r>
+      <w:r>
+        <w:rPr>
+          <w:rFonts w:ascii="Times New Roman" w:eastAsia="楷体" w:hAnsi="Times New Roman" w:cs="Times New Roman"/>
+          <w:sz w:val="20"/>
+          <w:szCs w:val="20"/>
+        </w:rPr>
+        <w:t xml:space="preserve">IDPCA </w:t>
+      </w:r>
+      <w:r>
+        <w:rPr>
+          <w:rFonts w:ascii="Times New Roman" w:eastAsia="楷体" w:hAnsi="Times New Roman" w:cs="Times New Roman"/>
+          <w:sz w:val="20"/>
+          <w:szCs w:val="20"/>
+        </w:rPr>
+        <w:t>possess</w:t>
+      </w:r>
+      <w:r>
+        <w:rPr>
+          <w:rFonts w:ascii="Times New Roman" w:eastAsia="楷体" w:hAnsi="Times New Roman" w:cs="Times New Roman"/>
+          <w:sz w:val="20"/>
+          <w:szCs w:val="20"/>
+        </w:rPr>
+        <w:t xml:space="preserve"> the lowest false alarm rate</w:t>
+      </w:r>
+      <w:r>
+        <w:rPr>
+          <w:rFonts w:ascii="Times New Roman" w:eastAsia="楷体" w:hAnsi="Times New Roman" w:cs="Times New Roman"/>
+          <w:sz w:val="20"/>
+          <w:szCs w:val="20"/>
+        </w:rPr>
+        <w:t xml:space="preserve"> in any SNR</w:t>
+      </w:r>
+      <w:r>
+        <w:rPr>
+          <w:rFonts w:ascii="Times New Roman" w:eastAsia="楷体" w:hAnsi="Times New Roman" w:cs="Times New Roman"/>
+          <w:sz w:val="20"/>
+          <w:szCs w:val="20"/>
+        </w:rPr>
+        <w:t>. It reveals that under the same environment conditions (intensity of noise)</w:t>
+      </w:r>
+      <w:r>
+        <w:rPr>
+          <w:rFonts w:ascii="Times New Roman" w:eastAsia="楷体" w:hAnsi="Times New Roman" w:cs="Times New Roman"/>
+          <w:sz w:val="20"/>
+          <w:szCs w:val="20"/>
+        </w:rPr>
+        <w:t>, the false alarm rate of IDPCA is superior to another two models.</w:t>
+      </w:r>
+    </w:p>
+    <w:p>
+      <w:pPr>
+        <w:widowControl/>
+        <w:ind w:firstLineChars="200" w:firstLine="400"/>
+        <w:rPr>
+          <w:rFonts w:ascii="Times New Roman" w:eastAsia="楷体" w:hAnsi="Times New Roman" w:cs="Times New Roman" w:hint="eastAsia"/>
+          <w:sz w:val="20"/>
+          <w:szCs w:val="20"/>
+        </w:rPr>
+      </w:pPr>
+      <w:r>
+        <w:rPr>
+          <w:rFonts w:ascii="Times New Roman" w:eastAsia="楷体" w:hAnsi="Times New Roman" w:cs="Times New Roman"/>
+          <w:sz w:val="20"/>
+          <w:szCs w:val="20"/>
+        </w:rPr>
+        <w:t>From the experiment results above, we may f</w:t>
+      </w:r>
+      <w:r>
+        <w:rPr>
+          <w:rFonts w:ascii="Times New Roman" w:eastAsia="楷体" w:hAnsi="Times New Roman" w:cs="Times New Roman"/>
+          <w:sz w:val="20"/>
+          <w:szCs w:val="20"/>
+        </w:rPr>
+        <w:t>in</w:t>
+      </w:r>
+      <w:r>
+        <w:rPr>
+          <w:rFonts w:ascii="Times New Roman" w:eastAsia="楷体" w:hAnsi="Times New Roman" w:cs="Times New Roman"/>
+          <w:sz w:val="20"/>
+          <w:szCs w:val="20"/>
+        </w:rPr>
+        <w:t xml:space="preserve">d that our proposed IDPCA model is more effective and efficient than previous method which </w:t>
+      </w:r>
+      <w:r>
+        <w:rPr>
+          <w:rFonts w:ascii="Times New Roman" w:eastAsia="楷体" w:hAnsi="Times New Roman" w:cs="Times New Roman"/>
+          <w:sz w:val="20"/>
+          <w:szCs w:val="20"/>
+        </w:rPr>
+        <w:t xml:space="preserve">availably </w:t>
+      </w:r>
+      <w:r>
+        <w:rPr>
+          <w:rFonts w:ascii="Times New Roman" w:eastAsia="楷体" w:hAnsi="Times New Roman" w:cs="Times New Roman"/>
+          <w:sz w:val="20"/>
+          <w:szCs w:val="20"/>
+        </w:rPr>
+        <w:t xml:space="preserve">increase </w:t>
+      </w:r>
+      <w:r>
+        <w:rPr>
+          <w:rFonts w:ascii="Times New Roman" w:eastAsia="楷体" w:hAnsi="Times New Roman" w:cs="Times New Roman"/>
+          <w:sz w:val="20"/>
+          <w:szCs w:val="20"/>
+        </w:rPr>
+        <w:t>the percentage of outlier detection rate and decrease the false alarm rate.</w:t>
+      </w:r>
+    </w:p>
+    <w:p>
+      <w:pPr>
+        <w:pStyle w:val="a7"/>
+        <w:widowControl/>
+        <w:numPr>
+          <w:ilvl w:val="0"/>
+          <w:numId w:val="3"/>
+        </w:numPr>
+        <w:ind w:firstLineChars="0"/>
+        <w:jc w:val="left"/>
+        <w:rPr>
+          <w:rFonts w:ascii="Times New Roman" w:eastAsia="楷体" w:hAnsi="Times New Roman" w:cs="Times New Roman"/>
+          <w:szCs w:val="21"/>
+        </w:rPr>
+      </w:pPr>
+      <w:r>
+        <w:rPr>
+          <w:rFonts w:ascii="Times New Roman" w:eastAsia="楷体" w:hAnsi="Times New Roman" w:cs="Times New Roman" w:hint="eastAsia"/>
+          <w:szCs w:val="21"/>
+        </w:rPr>
+        <w:t xml:space="preserve">Complexity </w:t>
+      </w:r>
+      <w:r>
+        <w:rPr>
+          <w:rFonts w:ascii="Times New Roman" w:eastAsia="楷体" w:hAnsi="Times New Roman" w:cs="Times New Roman"/>
+          <w:szCs w:val="21"/>
+        </w:rPr>
+        <w:t>Analysis</w:t>
+      </w:r>
+    </w:p>
+    <w:p>
+      <w:pPr>
+        <w:widowControl/>
+        <w:ind w:firstLineChars="200" w:firstLine="400"/>
+        <w:rPr>
+          <w:rFonts w:ascii="Times New Roman" w:eastAsia="楷体" w:hAnsi="Times New Roman" w:cs="Times New Roman"/>
+          <w:sz w:val="20"/>
+          <w:szCs w:val="20"/>
+        </w:rPr>
+      </w:pPr>
+      <w:r>
+        <w:rPr>
+          <w:rFonts w:ascii="Times New Roman" w:eastAsia="楷体" w:hAnsi="Times New Roman" w:cs="Times New Roman"/>
+          <w:sz w:val="20"/>
+          <w:szCs w:val="20"/>
+        </w:rPr>
+        <w:t>I</w:t>
+      </w:r>
+      <w:r>
+        <w:rPr>
+          <w:rFonts w:ascii="Times New Roman" w:eastAsia="楷体" w:hAnsi="Times New Roman" w:cs="Times New Roman" w:hint="eastAsia"/>
+          <w:sz w:val="20"/>
+          <w:szCs w:val="20"/>
+        </w:rPr>
+        <w:t xml:space="preserve">n </w:t>
+      </w:r>
+      <w:r>
+        <w:rPr>
+          <w:rFonts w:ascii="Times New Roman" w:eastAsia="楷体" w:hAnsi="Times New Roman" w:cs="Times New Roman"/>
+          <w:sz w:val="20"/>
+          <w:szCs w:val="20"/>
+        </w:rPr>
+        <w:t xml:space="preserve">this section we analyze the computational cost and communication overhead of the proposed Improved distributed approach </w:t>
+      </w:r>
+      <w:r>
+        <w:rPr>
+          <w:rFonts w:ascii="Times New Roman" w:eastAsia="楷体" w:hAnsi="Times New Roman" w:cs="Times New Roman"/>
+          <w:sz w:val="20"/>
+          <w:szCs w:val="20"/>
+        </w:rPr>
+        <w:t>in</w:t>
+      </w:r>
+      <w:r>
+        <w:rPr>
+          <w:rFonts w:ascii="Times New Roman" w:eastAsia="楷体" w:hAnsi="Times New Roman" w:cs="Times New Roman"/>
+          <w:sz w:val="20"/>
+          <w:szCs w:val="20"/>
+        </w:rPr>
+        <w:t xml:space="preserve"> detail. In the same time, a comparison of these </w:t>
+      </w:r>
+      <w:r>
+        <w:rPr>
+          <w:rFonts w:ascii="Times New Roman" w:eastAsia="楷体" w:hAnsi="Times New Roman" w:cs="Times New Roman"/>
+          <w:sz w:val="20"/>
+          <w:szCs w:val="20"/>
+        </w:rPr>
+        <w:t xml:space="preserve">costs </w:t>
+      </w:r>
+      <w:r>
+        <w:rPr>
+          <w:rFonts w:ascii="Times New Roman" w:eastAsia="楷体" w:hAnsi="Times New Roman" w:cs="Times New Roman"/>
+          <w:sz w:val="20"/>
+          <w:szCs w:val="20"/>
+        </w:rPr>
+        <w:t>of IDPCA, CPCA and DPCA has been put in table 2.</w:t>
+      </w:r>
+      <w:r>
+        <w:rPr>
+          <w:rFonts w:ascii="Times New Roman" w:eastAsia="楷体" w:hAnsi="Times New Roman" w:cs="Times New Roman" w:hint="eastAsia"/>
+          <w:sz w:val="20"/>
+          <w:szCs w:val="20"/>
+        </w:rPr>
+        <w:t xml:space="preserve"> </w:t>
+      </w:r>
+      <w:proofErr w:type="gramStart"/>
+      <w:r>
+        <w:rPr>
+          <w:rFonts w:ascii="Times New Roman" w:eastAsia="楷体" w:hAnsi="Times New Roman" w:cs="Times New Roman" w:hint="eastAsia"/>
+          <w:sz w:val="20"/>
+          <w:szCs w:val="20"/>
+        </w:rPr>
+        <w:t>In order to</w:t>
+      </w:r>
+      <w:proofErr w:type="gramEnd"/>
+      <w:r>
+        <w:rPr>
+          <w:rFonts w:ascii="Times New Roman" w:eastAsia="楷体" w:hAnsi="Times New Roman" w:cs="Times New Roman" w:hint="eastAsia"/>
+          <w:sz w:val="20"/>
+          <w:szCs w:val="20"/>
+        </w:rPr>
+        <w:t xml:space="preserve"> normalize </w:t>
+      </w:r>
+      <w:r>
+        <w:rPr>
+          <w:rFonts w:ascii="Times New Roman" w:eastAsia="楷体" w:hAnsi="Times New Roman" w:cs="Times New Roman"/>
+          <w:sz w:val="20"/>
+          <w:szCs w:val="20"/>
+        </w:rPr>
+        <w:t>the data vectors, every member node in the group send a pair of minimum and maximum vectors to the group head.</w:t>
+      </w:r>
+      <w:r>
+        <w:rPr>
+          <w:rFonts w:ascii="Times New Roman" w:eastAsia="楷体" w:hAnsi="Times New Roman" w:cs="Times New Roman" w:hint="eastAsia"/>
+          <w:sz w:val="20"/>
+          <w:szCs w:val="20"/>
+        </w:rPr>
+        <w:t xml:space="preserve"> </w:t>
+      </w:r>
+      <w:r>
+        <w:rPr>
+          <w:rFonts w:ascii="Times New Roman" w:eastAsia="楷体" w:hAnsi="Times New Roman" w:cs="Times New Roman"/>
+          <w:sz w:val="20"/>
+          <w:szCs w:val="20"/>
+        </w:rPr>
+        <w:t xml:space="preserve">Then, the group head return the global minimum and maximum vector to the member nodes. Every member node normalizes the data vectors and then compute the column-centered matrix of it, finally the PC of </w:t>
       </w:r>
       <w:r>
         <w:rPr>
           <w:position w:val="-6"/>
-          <w:sz w:val="20"/>
-          <w:szCs w:val="20"/>
         </w:rPr>
         <w:object w:dxaOrig="200" w:dyaOrig="220">
-          <v:shape id="_x0000_i1098" type="#_x0000_t75" style="width:8.2pt;height:11.4pt" o:ole="">
-            <v:imagedata r:id="rId152" o:title=""/>
+          <v:shape id="_x0000_i1139" type="#_x0000_t75" style="width:8.2pt;height:11.4pt" o:ole="">
+            <v:imagedata r:id="rId157" o:title=""/>
           </v:shape>
-          <o:OLEObject Type="Embed" ProgID="Equation.DSMT4" ShapeID="_x0000_i1098" DrawAspect="Content" ObjectID="_1568836465" r:id="rId153"/>
+          <o:OLEObject Type="Embed" ProgID="Equation.DSMT4" ShapeID="_x0000_i1139" DrawAspect="Content" ObjectID="_1568896394" r:id="rId158"/>
         </w:object>
       </w:r>
       <w:r>
@@ -6028,52 +8613,17 @@
           <w:sz w:val="20"/>
           <w:szCs w:val="20"/>
         </w:rPr>
-        <w:t xml:space="preserve">is given by </w:t>
-      </w:r>
-      <w:r>
-        <w:rPr>
-          <w:rFonts w:ascii="Times New Roman" w:hAnsi="Times New Roman" w:cs="Times New Roman"/>
-          <w:sz w:val="20"/>
-          <w:szCs w:val="20"/>
-        </w:rPr>
-        <w:t xml:space="preserve">a singular value decomposition. </w:t>
-      </w:r>
-      <w:r>
-        <w:rPr>
-          <w:rFonts w:ascii="Times New Roman" w:hAnsi="Times New Roman" w:cs="Times New Roman"/>
-          <w:sz w:val="20"/>
-          <w:szCs w:val="20"/>
-        </w:rPr>
-        <w:t>A</w:t>
-      </w:r>
-      <w:r>
-        <w:rPr>
-          <w:rFonts w:ascii="Times New Roman" w:hAnsi="Times New Roman" w:cs="Times New Roman"/>
-          <w:sz w:val="20"/>
-          <w:szCs w:val="20"/>
-        </w:rPr>
-        <w:t>fterwards, we can get the first primary components and compute the</w:t>
-      </w:r>
-      <w:r>
-        <w:rPr>
-          <w:rFonts w:ascii="Times New Roman" w:hAnsi="Times New Roman" w:cs="Times New Roman"/>
-          <w:sz w:val="20"/>
-          <w:szCs w:val="20"/>
-        </w:rPr>
-        <w:t xml:space="preserve"> </w:t>
-      </w:r>
-      <w:r>
-        <w:rPr>
-          <w:rFonts w:ascii="Times New Roman" w:hAnsi="Times New Roman" w:cs="Times New Roman"/>
+        <w:t xml:space="preserve">is given by a singular value decomposition. Afterwards, we can get the first primary components and compute the </w:t>
+      </w:r>
+      <w:r>
+        <w:rPr>
           <w:position w:val="-10"/>
-          <w:sz w:val="20"/>
-          <w:szCs w:val="20"/>
         </w:rPr>
         <w:object w:dxaOrig="720" w:dyaOrig="300">
-          <v:shape id="_x0000_i1099" type="#_x0000_t75" style="width:36pt;height:15.05pt" o:ole="">
+          <v:shape id="_x0000_i1140" type="#_x0000_t75" style="width:36pt;height:15.05pt" o:ole="">
             <v:imagedata r:id="rId120" o:title=""/>
           </v:shape>
-          <o:OLEObject Type="Embed" ProgID="Equation.DSMT4" ShapeID="_x0000_i1099" DrawAspect="Content" ObjectID="_1568836466" r:id="rId154"/>
+          <o:OLEObject Type="Embed" ProgID="Equation.DSMT4" ShapeID="_x0000_i1140" DrawAspect="Content" ObjectID="_1568896395" r:id="rId159"/>
         </w:object>
       </w:r>
       <w:r>
@@ -6082,36 +8632,17 @@
           <w:sz w:val="20"/>
           <w:szCs w:val="20"/>
         </w:rPr>
-        <w:t>respectively</w:t>
-      </w:r>
-      <w:r>
-        <w:rPr>
-          <w:rFonts w:ascii="Times New Roman" w:hAnsi="Times New Roman" w:cs="Times New Roman"/>
-          <w:sz w:val="20"/>
-          <w:szCs w:val="20"/>
-        </w:rPr>
-        <w:t>, every member node send</w:t>
-      </w:r>
-      <w:r>
-        <w:rPr>
-          <w:rFonts w:ascii="Times New Roman" w:hAnsi="Times New Roman" w:cs="Times New Roman"/>
-          <w:sz w:val="20"/>
-          <w:szCs w:val="20"/>
-        </w:rPr>
-        <w:t xml:space="preserve">s </w:t>
-      </w:r>
-      <w:r>
-        <w:rPr>
-          <w:rFonts w:ascii="Times New Roman" w:hAnsi="Times New Roman" w:cs="Times New Roman"/>
+        <w:t xml:space="preserve">respectively, every member node sends </w:t>
+      </w:r>
+      <w:r>
+        <w:rPr>
           <w:position w:val="-10"/>
-          <w:sz w:val="20"/>
-          <w:szCs w:val="20"/>
         </w:rPr>
         <w:object w:dxaOrig="720" w:dyaOrig="300">
-          <v:shape id="_x0000_i1100" type="#_x0000_t75" style="width:36pt;height:15.05pt" o:ole="">
+          <v:shape id="_x0000_i1141" type="#_x0000_t75" style="width:36pt;height:15.05pt" o:ole="">
             <v:imagedata r:id="rId120" o:title=""/>
           </v:shape>
-          <o:OLEObject Type="Embed" ProgID="Equation.DSMT4" ShapeID="_x0000_i1100" DrawAspect="Content" ObjectID="_1568836467" r:id="rId155"/>
+          <o:OLEObject Type="Embed" ProgID="Equation.DSMT4" ShapeID="_x0000_i1141" DrawAspect="Content" ObjectID="_1568896396" r:id="rId160"/>
         </w:object>
       </w:r>
       <w:r>
@@ -6120,36 +8651,17 @@
           <w:sz w:val="20"/>
           <w:szCs w:val="20"/>
         </w:rPr>
-        <w:t xml:space="preserve"> to the group head and </w:t>
-      </w:r>
-      <w:r>
-        <w:rPr>
-          <w:rFonts w:ascii="Times New Roman" w:hAnsi="Times New Roman" w:cs="Times New Roman"/>
-          <w:sz w:val="20"/>
-          <w:szCs w:val="20"/>
-        </w:rPr>
-        <w:t>then find the</w:t>
-      </w:r>
-      <w:r>
-        <w:rPr>
-          <w:rFonts w:ascii="Times New Roman" w:hAnsi="Times New Roman" w:cs="Times New Roman"/>
-          <w:sz w:val="20"/>
-          <w:szCs w:val="20"/>
-        </w:rPr>
-        <w:t xml:space="preserve"> global </w:t>
-      </w:r>
-      <w:r>
-        <w:rPr>
-          <w:rFonts w:ascii="Times New Roman" w:hAnsi="Times New Roman" w:cs="Times New Roman"/>
+        <w:t xml:space="preserve"> to the group head and then find the global </w:t>
+      </w:r>
+      <w:r>
+        <w:rPr>
           <w:position w:val="-10"/>
-          <w:sz w:val="20"/>
-          <w:szCs w:val="20"/>
         </w:rPr>
         <w:object w:dxaOrig="980" w:dyaOrig="300">
-          <v:shape id="_x0000_i1101" type="#_x0000_t75" style="width:49.2pt;height:15.05pt" o:ole="">
+          <v:shape id="_x0000_i1142" type="#_x0000_t75" style="width:49.2pt;height:15.05pt" o:ole="">
             <v:imagedata r:id="rId128" o:title=""/>
           </v:shape>
-          <o:OLEObject Type="Embed" ProgID="Equation.DSMT4" ShapeID="_x0000_i1101" DrawAspect="Content" ObjectID="_1568836468" r:id="rId156"/>
+          <o:OLEObject Type="Embed" ProgID="Equation.DSMT4" ShapeID="_x0000_i1142" DrawAspect="Content" ObjectID="_1568896397" r:id="rId161"/>
         </w:object>
       </w:r>
       <w:r>
@@ -6187,14 +8699,12 @@
       <w:r>
         <w:rPr>
           <w:position w:val="-10"/>
-          <w:sz w:val="20"/>
-          <w:szCs w:val="20"/>
         </w:rPr>
         <w:object w:dxaOrig="660" w:dyaOrig="320">
-          <v:shape id="_x0000_i1102" type="#_x0000_t75" style="width:26.9pt;height:12.75pt" o:ole="">
-            <v:imagedata r:id="rId157" o:title=""/>
+          <v:shape id="_x0000_i1143" type="#_x0000_t75" style="width:26.9pt;height:12.75pt" o:ole="">
+            <v:imagedata r:id="rId162" o:title=""/>
           </v:shape>
-          <o:OLEObject Type="Embed" ProgID="Equation.DSMT4" ShapeID="_x0000_i1102" DrawAspect="Content" ObjectID="_1568836469" r:id="rId158"/>
+          <o:OLEObject Type="Embed" ProgID="Equation.DSMT4" ShapeID="_x0000_i1143" DrawAspect="Content" ObjectID="_1568896398" r:id="rId163"/>
         </w:object>
       </w:r>
       <w:r>
@@ -6243,23 +8753,7 @@
           <w:sz w:val="20"/>
           <w:szCs w:val="20"/>
         </w:rPr>
-        <w:t>node need</w:t>
-      </w:r>
-      <w:r>
-        <w:rPr>
-          <w:rFonts w:ascii="Times New Roman" w:hAnsi="Times New Roman" w:cs="Times New Roman"/>
-          <w:sz w:val="20"/>
-          <w:szCs w:val="20"/>
-        </w:rPr>
-        <w:t>s</w:t>
-      </w:r>
-      <w:r>
-        <w:rPr>
-          <w:rFonts w:ascii="Times New Roman" w:hAnsi="Times New Roman" w:cs="Times New Roman"/>
-          <w:sz w:val="20"/>
-          <w:szCs w:val="20"/>
-        </w:rPr>
-        <w:t xml:space="preserve"> to compute </w:t>
+        <w:t xml:space="preserve">node needs to compute </w:t>
       </w:r>
       <w:r>
         <w:rPr>
@@ -6275,28 +8769,17 @@
           <w:sz w:val="20"/>
           <w:szCs w:val="20"/>
         </w:rPr>
-        <w:t xml:space="preserve"> </w:t>
-      </w:r>
-      <w:r>
-        <w:rPr>
-          <w:rFonts w:ascii="Times New Roman" w:hAnsi="Times New Roman" w:cs="Times New Roman"/>
-          <w:sz w:val="20"/>
-          <w:szCs w:val="20"/>
-        </w:rPr>
-        <w:t xml:space="preserve">and </w:t>
-      </w:r>
-      <w:r>
-        <w:rPr>
-          <w:rFonts w:ascii="Times New Roman" w:hAnsi="Times New Roman" w:cs="Times New Roman"/>
+        <w:t xml:space="preserve"> and </w:t>
+      </w:r>
+      <w:r>
+        <w:rPr>
           <w:position w:val="-10"/>
-          <w:sz w:val="20"/>
-          <w:szCs w:val="20"/>
         </w:rPr>
         <w:object w:dxaOrig="720" w:dyaOrig="300">
-          <v:shape id="_x0000_i1103" type="#_x0000_t75" style="width:36pt;height:15.05pt" o:ole="">
+          <v:shape id="_x0000_i1144" type="#_x0000_t75" style="width:36pt;height:15.05pt" o:ole="">
             <v:imagedata r:id="rId120" o:title=""/>
           </v:shape>
-          <o:OLEObject Type="Embed" ProgID="Equation.DSMT4" ShapeID="_x0000_i1103" DrawAspect="Content" ObjectID="_1568836470" r:id="rId159"/>
+          <o:OLEObject Type="Embed" ProgID="Equation.DSMT4" ShapeID="_x0000_i1144" DrawAspect="Content" ObjectID="_1568896399" r:id="rId164"/>
         </w:object>
       </w:r>
       <w:r>
@@ -6310,14 +8793,12 @@
       <w:r>
         <w:rPr>
           <w:position w:val="-12"/>
-          <w:sz w:val="20"/>
-          <w:szCs w:val="20"/>
         </w:rPr>
         <w:object w:dxaOrig="460" w:dyaOrig="380">
-          <v:shape id="_x0000_i1104" type="#_x0000_t75" style="width:18.7pt;height:16.4pt" o:ole="">
-            <v:imagedata r:id="rId160" o:title=""/>
+          <v:shape id="_x0000_i1145" type="#_x0000_t75" style="width:18.7pt;height:16.4pt" o:ole="">
+            <v:imagedata r:id="rId165" o:title=""/>
           </v:shape>
-          <o:OLEObject Type="Embed" ProgID="Equation.DSMT4" ShapeID="_x0000_i1104" DrawAspect="Content" ObjectID="_1568836471" r:id="rId161"/>
+          <o:OLEObject Type="Embed" ProgID="Equation.DSMT4" ShapeID="_x0000_i1145" DrawAspect="Content" ObjectID="_1568896400" r:id="rId166"/>
         </w:object>
       </w:r>
       <w:r>
@@ -6331,14 +8812,12 @@
       <w:r>
         <w:rPr>
           <w:position w:val="-6"/>
-          <w:sz w:val="20"/>
-          <w:szCs w:val="20"/>
         </w:rPr>
         <w:object w:dxaOrig="300" w:dyaOrig="320">
-          <v:shape id="_x0000_i1105" type="#_x0000_t75" style="width:11.85pt;height:13.2pt" o:ole="">
-            <v:imagedata r:id="rId162" o:title=""/>
+          <v:shape id="_x0000_i1146" type="#_x0000_t75" style="width:11.85pt;height:13.2pt" o:ole="">
+            <v:imagedata r:id="rId167" o:title=""/>
           </v:shape>
-          <o:OLEObject Type="Embed" ProgID="Equation.DSMT4" ShapeID="_x0000_i1105" DrawAspect="Content" ObjectID="_1568836472" r:id="rId163"/>
+          <o:OLEObject Type="Embed" ProgID="Equation.DSMT4" ShapeID="_x0000_i1146" DrawAspect="Content" ObjectID="_1568896401" r:id="rId168"/>
         </w:object>
       </w:r>
       <w:r>
@@ -6360,14 +8839,12 @@
       <w:r>
         <w:rPr>
           <w:position w:val="-12"/>
-          <w:sz w:val="20"/>
-          <w:szCs w:val="20"/>
         </w:rPr>
         <w:object w:dxaOrig="1260" w:dyaOrig="380">
-          <v:shape id="_x0000_i1106" type="#_x0000_t75" style="width:51.5pt;height:16.4pt" o:ole="">
-            <v:imagedata r:id="rId164" o:title=""/>
+          <v:shape id="_x0000_i1147" type="#_x0000_t75" style="width:51.5pt;height:16.4pt" o:ole="">
+            <v:imagedata r:id="rId169" o:title=""/>
           </v:shape>
-          <o:OLEObject Type="Embed" ProgID="Equation.DSMT4" ShapeID="_x0000_i1106" DrawAspect="Content" ObjectID="_1568836473" r:id="rId165"/>
+          <o:OLEObject Type="Embed" ProgID="Equation.DSMT4" ShapeID="_x0000_i1147" DrawAspect="Content" ObjectID="_1568896402" r:id="rId170"/>
         </w:object>
       </w:r>
       <w:r>
@@ -6395,16 +8872,13 @@
       </w:r>
       <w:r>
         <w:rPr>
-          <w:rFonts w:ascii="Times New Roman" w:hAnsi="Times New Roman" w:cs="Times New Roman"/>
           <w:position w:val="-10"/>
-          <w:sz w:val="20"/>
-          <w:szCs w:val="20"/>
         </w:rPr>
         <w:object w:dxaOrig="980" w:dyaOrig="300">
-          <v:shape id="_x0000_i1107" type="#_x0000_t75" style="width:49.2pt;height:15.05pt" o:ole="">
+          <v:shape id="_x0000_i1148" type="#_x0000_t75" style="width:49.2pt;height:15.05pt" o:ole="">
             <v:imagedata r:id="rId128" o:title=""/>
           </v:shape>
-          <o:OLEObject Type="Embed" ProgID="Equation.DSMT4" ShapeID="_x0000_i1107" DrawAspect="Content" ObjectID="_1568836474" r:id="rId166"/>
+          <o:OLEObject Type="Embed" ProgID="Equation.DSMT4" ShapeID="_x0000_i1148" DrawAspect="Content" ObjectID="_1568896403" r:id="rId171"/>
         </w:object>
       </w:r>
       <w:r>
@@ -6418,14 +8892,12 @@
       <w:r>
         <w:rPr>
           <w:position w:val="-10"/>
-          <w:sz w:val="20"/>
-          <w:szCs w:val="20"/>
         </w:rPr>
         <w:object w:dxaOrig="520" w:dyaOrig="320">
-          <v:shape id="_x0000_i1108" type="#_x0000_t75" style="width:21.85pt;height:13.2pt" o:ole="">
-            <v:imagedata r:id="rId167" o:title=""/>
+          <v:shape id="_x0000_i1149" type="#_x0000_t75" style="width:21.85pt;height:13.2pt" o:ole="">
+            <v:imagedata r:id="rId172" o:title=""/>
           </v:shape>
-          <o:OLEObject Type="Embed" ProgID="Equation.DSMT4" ShapeID="_x0000_i1108" DrawAspect="Content" ObjectID="_1568836475" r:id="rId168"/>
+          <o:OLEObject Type="Embed" ProgID="Equation.DSMT4" ShapeID="_x0000_i1149" DrawAspect="Content" ObjectID="_1568896404" r:id="rId173"/>
         </w:object>
       </w:r>
       <w:r>
@@ -6434,43 +8906,17 @@
           <w:sz w:val="20"/>
           <w:szCs w:val="20"/>
         </w:rPr>
-        <w:t xml:space="preserve"> ,so the final </w:t>
-      </w:r>
-      <w:r>
-        <w:rPr>
-          <w:rFonts w:ascii="Times New Roman" w:hAnsi="Times New Roman" w:cs="Times New Roman"/>
-          <w:sz w:val="20"/>
-          <w:szCs w:val="20"/>
-        </w:rPr>
-        <w:t xml:space="preserve">computation </w:t>
-      </w:r>
-      <w:r>
-        <w:rPr>
-          <w:rFonts w:ascii="Times New Roman" w:hAnsi="Times New Roman" w:cs="Times New Roman"/>
-          <w:sz w:val="20"/>
-          <w:szCs w:val="20"/>
-        </w:rPr>
-        <w:t xml:space="preserve">cost of </w:t>
-      </w:r>
-      <w:r>
-        <w:rPr>
-          <w:rFonts w:ascii="Times New Roman" w:hAnsi="Times New Roman" w:cs="Times New Roman"/>
-          <w:sz w:val="20"/>
-          <w:szCs w:val="20"/>
-        </w:rPr>
-        <w:t xml:space="preserve">the group head is </w:t>
+        <w:t xml:space="preserve"> ,so the final computation cost of the group head is </w:t>
       </w:r>
       <w:r>
         <w:rPr>
           <w:position w:val="-12"/>
-          <w:sz w:val="20"/>
-          <w:szCs w:val="20"/>
         </w:rPr>
         <w:object w:dxaOrig="1600" w:dyaOrig="380">
-          <v:shape id="_x0000_i1109" type="#_x0000_t75" style="width:65.6pt;height:16.4pt" o:ole="">
-            <v:imagedata r:id="rId169" o:title=""/>
+          <v:shape id="_x0000_i1150" type="#_x0000_t75" style="width:65.6pt;height:16.4pt" o:ole="">
+            <v:imagedata r:id="rId174" o:title=""/>
           </v:shape>
-          <o:OLEObject Type="Embed" ProgID="Equation.DSMT4" ShapeID="_x0000_i1109" DrawAspect="Content" ObjectID="_1568836476" r:id="rId170"/>
+          <o:OLEObject Type="Embed" ProgID="Equation.DSMT4" ShapeID="_x0000_i1150" DrawAspect="Content" ObjectID="_1568896405" r:id="rId175"/>
         </w:object>
       </w:r>
       <w:r>
@@ -6496,15 +8942,7 @@
           <w:sz w:val="20"/>
           <w:szCs w:val="20"/>
         </w:rPr>
-        <w:t>Table2</w:t>
-      </w:r>
-      <w:r>
-        <w:rPr>
-          <w:rFonts w:ascii="Times New Roman" w:eastAsia="楷体" w:hAnsi="Times New Roman" w:cs="Times New Roman" w:hint="eastAsia"/>
-          <w:sz w:val="20"/>
-          <w:szCs w:val="20"/>
-        </w:rPr>
-        <w:t>.</w:t>
+        <w:t>Table2.</w:t>
       </w:r>
       <w:r>
         <w:rPr>
@@ -6721,10 +9159,10 @@
                 <w:szCs w:val="20"/>
               </w:rPr>
               <w:object w:dxaOrig="680" w:dyaOrig="320">
-                <v:shape id="_x0000_i1110" type="#_x0000_t75" style="width:28.25pt;height:16.4pt" o:ole="">
-                  <v:imagedata r:id="rId171" o:title=""/>
+                <v:shape id="_x0000_i1151" type="#_x0000_t75" style="width:28.25pt;height:16.4pt" o:ole="">
+                  <v:imagedata r:id="rId176" o:title=""/>
                 </v:shape>
-                <o:OLEObject Type="Embed" ProgID="Equation.DSMT4" ShapeID="_x0000_i1110" DrawAspect="Content" ObjectID="_1568836477" r:id="rId172"/>
+                <o:OLEObject Type="Embed" ProgID="Equation.DSMT4" ShapeID="_x0000_i1151" DrawAspect="Content" ObjectID="_1568896406" r:id="rId177"/>
               </w:object>
             </w:r>
           </w:p>
@@ -6765,10 +9203,10 @@
                 <w:szCs w:val="20"/>
               </w:rPr>
               <w:object w:dxaOrig="660" w:dyaOrig="360">
-                <v:shape id="_x0000_i1111" type="#_x0000_t75" style="width:26.9pt;height:15.05pt" o:ole="">
-                  <v:imagedata r:id="rId173" o:title=""/>
+                <v:shape id="_x0000_i1152" type="#_x0000_t75" style="width:26.9pt;height:15.05pt" o:ole="">
+                  <v:imagedata r:id="rId178" o:title=""/>
                 </v:shape>
-                <o:OLEObject Type="Embed" ProgID="Equation.DSMT4" ShapeID="_x0000_i1111" DrawAspect="Content" ObjectID="_1568836478" r:id="rId174"/>
+                <o:OLEObject Type="Embed" ProgID="Equation.DSMT4" ShapeID="_x0000_i1152" DrawAspect="Content" ObjectID="_1568896407" r:id="rId179"/>
               </w:object>
             </w:r>
           </w:p>
@@ -6818,10 +9256,10 @@
                 <w:szCs w:val="20"/>
               </w:rPr>
               <w:object w:dxaOrig="760" w:dyaOrig="360">
-                <v:shape id="_x0000_i1112" type="#_x0000_t75" style="width:38.3pt;height:18.25pt" o:ole="">
-                  <v:imagedata r:id="rId175" o:title=""/>
+                <v:shape id="_x0000_i1153" type="#_x0000_t75" style="width:38.3pt;height:18.25pt" o:ole="">
+                  <v:imagedata r:id="rId180" o:title=""/>
                 </v:shape>
-                <o:OLEObject Type="Embed" ProgID="Equation.DSMT4" ShapeID="_x0000_i1112" DrawAspect="Content" ObjectID="_1568836479" r:id="rId176"/>
+                <o:OLEObject Type="Embed" ProgID="Equation.DSMT4" ShapeID="_x0000_i1153" DrawAspect="Content" ObjectID="_1568896408" r:id="rId181"/>
               </w:object>
             </w:r>
           </w:p>
@@ -6846,10 +9284,10 @@
                 <w:szCs w:val="20"/>
               </w:rPr>
               <w:object w:dxaOrig="960" w:dyaOrig="380">
-                <v:shape id="_x0000_i1113" type="#_x0000_t75" style="width:39.2pt;height:16.4pt" o:ole="">
-                  <v:imagedata r:id="rId177" o:title=""/>
+                <v:shape id="_x0000_i1154" type="#_x0000_t75" style="width:39.2pt;height:16.4pt" o:ole="">
+                  <v:imagedata r:id="rId182" o:title=""/>
                 </v:shape>
-                <o:OLEObject Type="Embed" ProgID="Equation.DSMT4" ShapeID="_x0000_i1113" DrawAspect="Content" ObjectID="_1568836480" r:id="rId178"/>
+                <o:OLEObject Type="Embed" ProgID="Equation.DSMT4" ShapeID="_x0000_i1154" DrawAspect="Content" ObjectID="_1568896409" r:id="rId183"/>
               </w:object>
             </w:r>
           </w:p>
@@ -6874,10 +9312,10 @@
                 <w:szCs w:val="20"/>
               </w:rPr>
               <w:object w:dxaOrig="1219" w:dyaOrig="380">
-                <v:shape id="_x0000_i1114" type="#_x0000_t75" style="width:50.15pt;height:16.4pt" o:ole="">
-                  <v:imagedata r:id="rId179" o:title=""/>
+                <v:shape id="_x0000_i1155" type="#_x0000_t75" style="width:50.15pt;height:16.4pt" o:ole="">
+                  <v:imagedata r:id="rId184" o:title=""/>
                 </v:shape>
-                <o:OLEObject Type="Embed" ProgID="Equation.DSMT4" ShapeID="_x0000_i1114" DrawAspect="Content" ObjectID="_1568836481" r:id="rId180"/>
+                <o:OLEObject Type="Embed" ProgID="Equation.DSMT4" ShapeID="_x0000_i1155" DrawAspect="Content" ObjectID="_1568896410" r:id="rId185"/>
               </w:object>
             </w:r>
           </w:p>
@@ -6927,10 +9365,10 @@
                 <w:szCs w:val="20"/>
               </w:rPr>
               <w:object w:dxaOrig="660" w:dyaOrig="320">
-                <v:shape id="_x0000_i1115" type="#_x0000_t75" style="width:33.25pt;height:13.2pt" o:ole="">
-                  <v:imagedata r:id="rId157" o:title=""/>
+                <v:shape id="_x0000_i1156" type="#_x0000_t75" style="width:33.25pt;height:13.2pt" o:ole="">
+                  <v:imagedata r:id="rId162" o:title=""/>
                 </v:shape>
-                <o:OLEObject Type="Embed" ProgID="Equation.DSMT4" ShapeID="_x0000_i1115" DrawAspect="Content" ObjectID="_1568836482" r:id="rId181"/>
+                <o:OLEObject Type="Embed" ProgID="Equation.DSMT4" ShapeID="_x0000_i1156" DrawAspect="Content" ObjectID="_1568896411" r:id="rId186"/>
               </w:object>
             </w:r>
           </w:p>
@@ -6955,10 +9393,10 @@
                 <w:szCs w:val="20"/>
               </w:rPr>
               <w:object w:dxaOrig="1100" w:dyaOrig="380">
-                <v:shape id="_x0000_i1116" type="#_x0000_t75" style="width:45.55pt;height:16.4pt" o:ole="">
-                  <v:imagedata r:id="rId182" o:title=""/>
+                <v:shape id="_x0000_i1157" type="#_x0000_t75" style="width:45.55pt;height:16.4pt" o:ole="">
+                  <v:imagedata r:id="rId187" o:title=""/>
                 </v:shape>
-                <o:OLEObject Type="Embed" ProgID="Equation.DSMT4" ShapeID="_x0000_i1116" DrawAspect="Content" ObjectID="_1568836483" r:id="rId183"/>
+                <o:OLEObject Type="Embed" ProgID="Equation.DSMT4" ShapeID="_x0000_i1157" DrawAspect="Content" ObjectID="_1568896412" r:id="rId188"/>
               </w:object>
             </w:r>
           </w:p>
@@ -6983,10 +9421,10 @@
                 <w:szCs w:val="20"/>
               </w:rPr>
               <w:object w:dxaOrig="1340" w:dyaOrig="380">
-                <v:shape id="_x0000_i1117" type="#_x0000_t75" style="width:55.15pt;height:16.4pt" o:ole="">
-                  <v:imagedata r:id="rId184" o:title=""/>
+                <v:shape id="_x0000_i1158" type="#_x0000_t75" style="width:55.15pt;height:16.4pt" o:ole="">
+                  <v:imagedata r:id="rId189" o:title=""/>
                 </v:shape>
-                <o:OLEObject Type="Embed" ProgID="Equation.DSMT4" ShapeID="_x0000_i1117" DrawAspect="Content" ObjectID="_1568836484" r:id="rId185"/>
+                <o:OLEObject Type="Embed" ProgID="Equation.DSMT4" ShapeID="_x0000_i1158" DrawAspect="Content" ObjectID="_1568896413" r:id="rId190"/>
               </w:object>
             </w:r>
           </w:p>
@@ -6995,25 +9433,15 @@
     </w:tbl>
     <w:p>
       <w:pPr>
+        <w:pStyle w:val="a7"/>
         <w:widowControl/>
-        <w:rPr>
-          <w:rFonts w:ascii="Times New Roman" w:eastAsia="楷体" w:hAnsi="Times New Roman" w:cs="Times New Roman"/>
-          <w:szCs w:val="21"/>
-        </w:rPr>
-      </w:pPr>
-      <w:r>
-        <w:rPr>
-          <w:position w:val="-4"/>
-          <w:sz w:val="20"/>
-          <w:szCs w:val="20"/>
-        </w:rPr>
-        <w:object w:dxaOrig="180" w:dyaOrig="279">
-          <v:shape id="_x0000_i1118" type="#_x0000_t75" style="width:7.3pt;height:11.85pt" o:ole="">
-            <v:imagedata r:id="rId186" o:title=""/>
-          </v:shape>
-          <o:OLEObject Type="Embed" ProgID="Equation.DSMT4" ShapeID="_x0000_i1118" DrawAspect="Content" ObjectID="_1568836485" r:id="rId187"/>
-        </w:object>
-      </w:r>
+        <w:ind w:left="360" w:firstLineChars="0" w:firstLine="0"/>
+        <w:jc w:val="left"/>
+        <w:rPr>
+          <w:rFonts w:ascii="Times New Roman" w:eastAsia="楷体" w:hAnsi="Times New Roman" w:cs="Times New Roman"/>
+          <w:szCs w:val="21"/>
+        </w:rPr>
+      </w:pPr>
     </w:p>
     <w:p>
       <w:pPr>
@@ -7026,14 +9454,12 @@
           <w:szCs w:val="20"/>
         </w:rPr>
       </w:pPr>
-      <w:bookmarkStart w:id="18" w:name="_Hlk495007646"/>
-      <w:r>
-        <w:rPr>
-          <w:rFonts w:ascii="Times New Roman" w:eastAsia="楷体" w:hAnsi="Times New Roman" w:cs="Times New Roman"/>
-          <w:sz w:val="20"/>
-          <w:szCs w:val="20"/>
-        </w:rPr>
-        <w:lastRenderedPageBreak/>
+      <w:r>
+        <w:rPr>
+          <w:rFonts w:ascii="Times New Roman" w:eastAsia="楷体" w:hAnsi="Times New Roman" w:cs="Times New Roman"/>
+          <w:sz w:val="20"/>
+          <w:szCs w:val="20"/>
+        </w:rPr>
         <w:t>(</w:t>
       </w:r>
       <w:r>
@@ -7099,6 +9525,14 @@
           <w:sz w:val="20"/>
           <w:szCs w:val="20"/>
         </w:rPr>
+        <w:t>I</w:t>
+      </w:r>
+      <w:r>
+        <w:rPr>
+          <w:rFonts w:ascii="Times New Roman" w:eastAsia="楷体" w:hAnsi="Times New Roman" w:cs="Times New Roman"/>
+          <w:sz w:val="20"/>
+          <w:szCs w:val="20"/>
+        </w:rPr>
         <w:t>)</w:t>
       </w:r>
       <w:r>
@@ -7108,88 +9542,47 @@
           <w:sz w:val="20"/>
           <w:szCs w:val="20"/>
         </w:rPr>
-        <w:t xml:space="preserve"> Experiment result</w:t>
-      </w:r>
-      <w:bookmarkEnd w:id="18"/>
+        <w:t xml:space="preserve"> </w:t>
+      </w:r>
+      <w:r>
+        <w:rPr>
+          <w:rFonts w:ascii="Times New Roman" w:eastAsia="楷体" w:hAnsi="Times New Roman" w:cs="Times New Roman"/>
+          <w:b/>
+          <w:sz w:val="20"/>
+          <w:szCs w:val="20"/>
+        </w:rPr>
+        <w:t>Conclusions</w:t>
+      </w:r>
     </w:p>
     <w:p>
       <w:pPr>
         <w:widowControl/>
-        <w:rPr>
-          <w:rFonts w:ascii="Times New Roman" w:eastAsia="楷体" w:hAnsi="Times New Roman" w:cs="Times New Roman"/>
-          <w:sz w:val="20"/>
-          <w:szCs w:val="20"/>
-        </w:rPr>
-      </w:pPr>
-      <w:r>
-        <w:rPr>
-          <w:rFonts w:ascii="Times New Roman" w:eastAsia="楷体" w:hAnsi="Times New Roman" w:cs="Times New Roman" w:hint="eastAsia"/>
-          <w:sz w:val="20"/>
-          <w:szCs w:val="20"/>
-        </w:rPr>
-        <w:t xml:space="preserve">   </w:t>
-      </w:r>
-      <w:r>
-        <w:rPr>
-          <w:rFonts w:ascii="Times New Roman" w:eastAsia="楷体" w:hAnsi="Times New Roman" w:cs="Times New Roman"/>
-          <w:sz w:val="20"/>
-          <w:szCs w:val="20"/>
-        </w:rPr>
-        <w:t xml:space="preserve">To validate the proposed detection model, we do some experiments with Matlab in this section. </w:t>
-      </w:r>
-      <w:r>
-        <w:rPr>
-          <w:rFonts w:ascii="Times New Roman" w:eastAsia="楷体" w:hAnsi="Times New Roman" w:cs="Times New Roman"/>
-          <w:sz w:val="20"/>
-          <w:szCs w:val="20"/>
-        </w:rPr>
-        <w:t>O</w:t>
-      </w:r>
-      <w:r>
-        <w:rPr>
-          <w:rFonts w:ascii="Times New Roman" w:eastAsia="楷体" w:hAnsi="Times New Roman" w:cs="Times New Roman" w:hint="eastAsia"/>
-          <w:sz w:val="20"/>
-          <w:szCs w:val="20"/>
-        </w:rPr>
-        <w:t xml:space="preserve">ur </w:t>
-      </w:r>
-      <w:r>
-        <w:rPr>
-          <w:rFonts w:ascii="Times New Roman" w:eastAsia="楷体" w:hAnsi="Times New Roman" w:cs="Times New Roman"/>
-          <w:sz w:val="20"/>
-          <w:szCs w:val="20"/>
-        </w:rPr>
-        <w:t xml:space="preserve">aim </w:t>
-      </w:r>
-      <w:r>
-        <w:rPr>
-          <w:rFonts w:ascii="Times New Roman" w:eastAsia="楷体" w:hAnsi="Times New Roman" w:cs="Times New Roman"/>
-          <w:sz w:val="20"/>
-          <w:szCs w:val="20"/>
-        </w:rPr>
-        <w:t>is to compare the performance of the proposed IDCPA with DPCA and CPCA</w:t>
-      </w:r>
-      <w:r>
-        <w:rPr>
-          <w:rFonts w:ascii="Times New Roman" w:eastAsia="楷体" w:hAnsi="Times New Roman" w:cs="Times New Roman"/>
-          <w:sz w:val="20"/>
-          <w:szCs w:val="20"/>
-        </w:rPr>
-        <w:t xml:space="preserve">. </w:t>
-      </w:r>
-      <w:r>
-        <w:rPr>
-          <w:rFonts w:ascii="Times-Roman" w:hAnsi="Times-Roman"/>
-          <w:color w:val="000000"/>
-          <w:sz w:val="20"/>
-          <w:szCs w:val="20"/>
-        </w:rPr>
-        <w:t>In</w:t>
-      </w:r>
-      <w:r>
-        <w:rPr>
-          <w:rFonts w:ascii="Times-Roman" w:hAnsi="Times-Roman"/>
-          <w:color w:val="000000"/>
+        <w:ind w:firstLineChars="200" w:firstLine="400"/>
+        <w:rPr>
+          <w:rFonts w:ascii="Times New Roman" w:hAnsi="Times New Roman" w:cs="Times New Roman"/>
+          <w:sz w:val="20"/>
+          <w:szCs w:val="20"/>
+        </w:rPr>
+      </w:pPr>
+      <w:r>
+        <w:rPr>
+          <w:rFonts w:ascii="Times New Roman" w:hAnsi="Times New Roman" w:cs="Times New Roman"/>
+          <w:sz w:val="20"/>
+          <w:szCs w:val="20"/>
+        </w:rPr>
+        <w:t>In this paper, a</w:t>
+      </w:r>
+      <w:r>
+        <w:rPr>
+          <w:rFonts w:ascii="Times New Roman" w:hAnsi="Times New Roman" w:cs="Times New Roman"/>
+          <w:sz w:val="20"/>
+          <w:szCs w:val="20"/>
+        </w:rPr>
+        <w:t>n efficient and effective methods called Improved Distributed PCA-Based Outlier Detection</w:t>
+      </w:r>
+      <w:r>
+        <w:rPr>
+          <w:rFonts w:ascii="Times New Roman" w:hAnsi="Times New Roman" w:cs="Times New Roman"/>
           <w:sz w:val="20"/>
           <w:szCs w:val="20"/>
         </w:rPr>
@@ -7197,17 +9590,79 @@
       </w:r>
       <w:r>
         <w:rPr>
-          <w:rFonts w:ascii="Times-Roman" w:hAnsi="Times-Roman"/>
-          <w:color w:val="000000"/>
-          <w:sz w:val="20"/>
-          <w:szCs w:val="20"/>
-        </w:rPr>
-        <w:t>our experiments, we have used synthetic data as well as real</w:t>
-      </w:r>
-      <w:r>
-        <w:rPr>
-          <w:rFonts w:ascii="Times-Roman" w:hAnsi="Times-Roman"/>
-          <w:color w:val="000000"/>
+          <w:rFonts w:ascii="Times New Roman" w:hAnsi="Times New Roman" w:cs="Times New Roman"/>
+          <w:sz w:val="20"/>
+          <w:szCs w:val="20"/>
+        </w:rPr>
+        <w:t xml:space="preserve">(IDPCA) has been proposed in </w:t>
+      </w:r>
+      <w:r>
+        <w:rPr>
+          <w:rFonts w:ascii="Times New Roman" w:hAnsi="Times New Roman" w:cs="Times New Roman"/>
+          <w:sz w:val="20"/>
+          <w:szCs w:val="20"/>
+        </w:rPr>
+        <w:t>the Wireless Sensor Network</w:t>
+      </w:r>
+      <w:r>
+        <w:rPr>
+          <w:rFonts w:ascii="Times New Roman" w:hAnsi="Times New Roman" w:cs="Times New Roman"/>
+          <w:sz w:val="20"/>
+          <w:szCs w:val="20"/>
+        </w:rPr>
+        <w:t>. In the approach, we partition the sensor nodes into several groups, each group measure similar attributes and possess a group head. Rather than sending all data vectors to the group to acquire the global maximum distance, t</w:t>
+      </w:r>
+      <w:r>
+        <w:rPr>
+          <w:rFonts w:ascii="Times New Roman" w:hAnsi="Times New Roman" w:cs="Times New Roman"/>
+          <w:sz w:val="20"/>
+          <w:szCs w:val="20"/>
+        </w:rPr>
+        <w:t xml:space="preserve">he proposed method operates </w:t>
+      </w:r>
+      <w:r>
+        <w:rPr>
+          <w:rFonts w:ascii="Times New Roman" w:hAnsi="Times New Roman" w:cs="Times New Roman"/>
+          <w:sz w:val="20"/>
+          <w:szCs w:val="20"/>
+        </w:rPr>
+        <w:t xml:space="preserve">PCA </w:t>
+      </w:r>
+      <w:r>
+        <w:rPr>
+          <w:rFonts w:ascii="Times New Roman" w:hAnsi="Times New Roman" w:cs="Times New Roman"/>
+          <w:sz w:val="20"/>
+          <w:szCs w:val="20"/>
+        </w:rPr>
+        <w:t xml:space="preserve">in </w:t>
+      </w:r>
+      <w:r>
+        <w:rPr>
+          <w:rFonts w:ascii="Times New Roman" w:hAnsi="Times New Roman" w:cs="Times New Roman"/>
+          <w:sz w:val="20"/>
+          <w:szCs w:val="20"/>
+        </w:rPr>
+        <w:t>every sensor nodes respectively and send the local max</w:t>
+      </w:r>
+      <w:r>
+        <w:rPr>
+          <w:rFonts w:ascii="Times New Roman" w:hAnsi="Times New Roman" w:cs="Times New Roman"/>
+          <w:sz w:val="20"/>
+          <w:szCs w:val="20"/>
+        </w:rPr>
+        <w:t>imum distance to the group head. Moreover, by taking</w:t>
+      </w:r>
+      <w:r>
+        <w:rPr>
+          <w:rFonts w:ascii="Times New Roman" w:hAnsi="Times New Roman" w:cs="Times New Roman"/>
+          <w:sz w:val="20"/>
+          <w:szCs w:val="20"/>
+        </w:rPr>
+        <w:t xml:space="preserve"> advantage of spatial correlations that</w:t>
+      </w:r>
+      <w:r>
+        <w:rPr>
+          <w:rFonts w:ascii="Times New Roman" w:hAnsi="Times New Roman" w:cs="Times New Roman" w:hint="eastAsia"/>
           <w:sz w:val="20"/>
           <w:szCs w:val="20"/>
         </w:rPr>
@@ -7215,139 +9670,31 @@
       </w:r>
       <w:r>
         <w:rPr>
-          <w:rFonts w:ascii="Times-Roman" w:hAnsi="Times-Roman"/>
-          <w:color w:val="000000"/>
-          <w:sz w:val="20"/>
-          <w:szCs w:val="20"/>
-        </w:rPr>
-        <w:t>data gathered from a deployment of WSN in the Intel Berkeley</w:t>
-      </w:r>
-      <w:r>
-        <w:rPr>
-          <w:rFonts w:ascii="Times-Roman" w:hAnsi="Times-Roman"/>
-          <w:color w:val="000000"/>
-          <w:sz w:val="20"/>
-          <w:szCs w:val="20"/>
-        </w:rPr>
-        <w:t xml:space="preserve"> Research Laboratory</w:t>
-      </w:r>
-      <w:r>
-        <w:rPr>
-          <w:rFonts w:ascii="Times-Roman" w:hAnsi="Times-Roman"/>
-          <w:color w:val="000000"/>
-          <w:sz w:val="20"/>
-          <w:szCs w:val="20"/>
-        </w:rPr>
-        <w:t xml:space="preserve">. </w:t>
-      </w:r>
-      <w:r>
-        <w:rPr>
-          <w:rFonts w:ascii="Times-Roman" w:hAnsi="Times-Roman"/>
-          <w:color w:val="000000"/>
-          <w:sz w:val="20"/>
-          <w:szCs w:val="20"/>
-        </w:rPr>
-        <w:t xml:space="preserve">A brief description of each dataset </w:t>
-      </w:r>
-      <w:r>
-        <w:rPr>
-          <w:rFonts w:ascii="Times-Roman" w:hAnsi="Times-Roman"/>
-          <w:color w:val="000000"/>
-          <w:sz w:val="20"/>
-          <w:szCs w:val="20"/>
-        </w:rPr>
-        <w:t>in the following subsections.</w:t>
-      </w:r>
-    </w:p>
-    <w:p>
-      <w:pPr>
-        <w:pStyle w:val="a7"/>
-        <w:widowControl/>
-        <w:numPr>
-          <w:ilvl w:val="0"/>
-          <w:numId w:val="3"/>
-        </w:numPr>
-        <w:ind w:firstLineChars="0"/>
-        <w:rPr>
-          <w:rFonts w:ascii="Times New Roman" w:eastAsia="楷体" w:hAnsi="Times New Roman" w:cs="Times New Roman"/>
-          <w:szCs w:val="21"/>
-        </w:rPr>
-      </w:pPr>
-      <w:r>
-        <w:rPr>
-          <w:rFonts w:ascii="Times New Roman" w:eastAsia="楷体" w:hAnsi="Times New Roman" w:cs="Times New Roman" w:hint="eastAsia"/>
-          <w:szCs w:val="21"/>
-        </w:rPr>
-        <w:t>synthetic</w:t>
-      </w:r>
-      <w:r>
-        <w:rPr>
-          <w:rFonts w:ascii="Times New Roman" w:eastAsia="楷体" w:hAnsi="Times New Roman" w:cs="Times New Roman"/>
-          <w:szCs w:val="21"/>
-        </w:rPr>
-        <w:t xml:space="preserve"> Dataset</w:t>
-      </w:r>
-    </w:p>
-    <w:p>
-      <w:pPr>
-        <w:widowControl/>
-        <w:ind w:firstLineChars="210" w:firstLine="420"/>
-        <w:rPr>
-          <w:rFonts w:ascii="Times-Roman" w:hAnsi="Times-Roman" w:hint="eastAsia"/>
-          <w:color w:val="000000"/>
-          <w:sz w:val="20"/>
-          <w:szCs w:val="20"/>
-        </w:rPr>
-      </w:pPr>
-      <w:r>
-        <w:rPr>
-          <w:rFonts w:ascii="Times-Roman" w:hAnsi="Times-Roman"/>
-          <w:color w:val="000000"/>
-          <w:sz w:val="20"/>
-          <w:szCs w:val="20"/>
-        </w:rPr>
-        <w:t xml:space="preserve">In order to have a general idea of the performance of IDPCA, the 3-D synthetic dataset </w:t>
-      </w:r>
-      <w:r>
-        <w:rPr>
-          <w:rFonts w:ascii="Times-Roman" w:hAnsi="Times-Roman"/>
-          <w:color w:val="000000"/>
-          <w:sz w:val="20"/>
-          <w:szCs w:val="20"/>
-        </w:rPr>
-        <w:t>which</w:t>
-      </w:r>
-      <w:r>
-        <w:rPr>
-          <w:rFonts w:ascii="Times-Roman" w:hAnsi="Times-Roman"/>
-          <w:color w:val="000000"/>
-          <w:sz w:val="20"/>
-          <w:szCs w:val="20"/>
-        </w:rPr>
-        <w:t xml:space="preserve"> composed of a mixture of three Gaussian distribution with uniform outliers</w:t>
-      </w:r>
-      <w:r>
-        <w:rPr>
-          <w:rFonts w:ascii="Times-Roman" w:hAnsi="Times-Roman"/>
-          <w:color w:val="000000"/>
-          <w:sz w:val="20"/>
-          <w:szCs w:val="20"/>
-        </w:rPr>
-        <w:t xml:space="preserve"> is </w:t>
-      </w:r>
-      <w:r>
-        <w:rPr>
-          <w:rFonts w:ascii="Times-Roman" w:hAnsi="Times-Roman"/>
-          <w:color w:val="000000"/>
-          <w:sz w:val="20"/>
-          <w:szCs w:val="20"/>
-        </w:rPr>
-        <w:t>used for each</w:t>
-      </w:r>
-      <w:r>
-        <w:rPr>
-          <w:rFonts w:ascii="Times-Roman" w:hAnsi="Times-Roman" w:hint="eastAsia"/>
-          <w:color w:val="000000"/>
+          <w:rFonts w:ascii="Times New Roman" w:hAnsi="Times New Roman" w:cs="Times New Roman"/>
+          <w:sz w:val="20"/>
+          <w:szCs w:val="20"/>
+        </w:rPr>
+        <w:t xml:space="preserve">exist in sensor data of adjacent nodes </w:t>
+      </w:r>
+      <w:r>
+        <w:rPr>
+          <w:rFonts w:ascii="Times New Roman" w:hAnsi="Times New Roman" w:cs="Times New Roman"/>
+          <w:sz w:val="20"/>
+          <w:szCs w:val="20"/>
+        </w:rPr>
+        <w:t xml:space="preserve">the proposed method can </w:t>
+      </w:r>
+      <w:r>
+        <w:rPr>
+          <w:rFonts w:ascii="Times New Roman" w:hAnsi="Times New Roman" w:cs="Times New Roman"/>
+          <w:sz w:val="20"/>
+          <w:szCs w:val="20"/>
+        </w:rPr>
+        <w:t>make accurate distinction between events and errors in real-time.</w:t>
+      </w:r>
+      <w:r>
+        <w:rPr>
+          <w:rFonts w:ascii="Times New Roman" w:hAnsi="Times New Roman" w:cs="Times New Roman" w:hint="eastAsia"/>
           <w:sz w:val="20"/>
           <w:szCs w:val="20"/>
         </w:rPr>
@@ -7355,203 +9702,15 @@
       </w:r>
       <w:r>
         <w:rPr>
-          <w:rFonts w:ascii="Times-Roman" w:hAnsi="Times-Roman"/>
-          <w:color w:val="000000"/>
-          <w:sz w:val="20"/>
-          <w:szCs w:val="20"/>
-        </w:rPr>
-        <w:t xml:space="preserve">node, </w:t>
-      </w:r>
-      <w:r>
-        <w:rPr>
-          <w:rFonts w:ascii="Times-Roman" w:hAnsi="Times-Roman"/>
-          <w:color w:val="000000"/>
-          <w:sz w:val="20"/>
-          <w:szCs w:val="20"/>
-        </w:rPr>
-        <w:t xml:space="preserve">the mean is randomly </w:t>
-      </w:r>
-      <w:r>
-        <w:rPr>
-          <w:rFonts w:ascii="Times-Roman" w:hAnsi="Times-Roman"/>
-          <w:color w:val="000000"/>
-          <w:sz w:val="20"/>
-          <w:szCs w:val="20"/>
-        </w:rPr>
-        <w:t xml:space="preserve">selected from (0.3, 0.35, 0.4) </w:t>
-      </w:r>
-      <w:r>
-        <w:rPr>
-          <w:rFonts w:ascii="Times-Roman" w:hAnsi="Times-Roman"/>
-          <w:color w:val="000000"/>
-          <w:sz w:val="20"/>
-          <w:szCs w:val="20"/>
-        </w:rPr>
-        <w:t>and the standard</w:t>
-      </w:r>
-      <w:r>
-        <w:rPr>
-          <w:rFonts w:ascii="Times-Roman" w:hAnsi="Times-Roman"/>
-          <w:color w:val="000000"/>
-          <w:sz w:val="20"/>
-          <w:szCs w:val="20"/>
-        </w:rPr>
-        <w:t xml:space="preserve"> deviation is selected as 0.03. We </w:t>
-      </w:r>
-      <w:r>
-        <w:rPr>
-          <w:rFonts w:ascii="Times-Roman" w:hAnsi="Times-Roman"/>
-          <w:color w:val="000000"/>
-          <w:sz w:val="20"/>
-          <w:szCs w:val="20"/>
-        </w:rPr>
-        <w:t xml:space="preserve">choose 1000 </w:t>
-      </w:r>
-      <w:r>
-        <w:rPr>
-          <w:rFonts w:ascii="Times-Roman" w:hAnsi="Times-Roman"/>
-          <w:color w:val="000000"/>
-          <w:sz w:val="20"/>
-          <w:szCs w:val="20"/>
-        </w:rPr>
-        <w:t xml:space="preserve">normal </w:t>
-      </w:r>
-      <w:r>
-        <w:rPr>
-          <w:rFonts w:ascii="Times-Roman" w:hAnsi="Times-Roman"/>
-          <w:color w:val="000000"/>
-          <w:sz w:val="20"/>
-          <w:szCs w:val="20"/>
-        </w:rPr>
-        <w:t>data vectors for the training phase and 400 normal data vectors with 100 artificial outliers in every</w:t>
-      </w:r>
-      <w:r>
-        <w:rPr>
-          <w:rFonts w:ascii="Times-Roman" w:hAnsi="Times-Roman"/>
-          <w:color w:val="000000"/>
-          <w:sz w:val="20"/>
-          <w:szCs w:val="20"/>
-        </w:rPr>
-        <w:t xml:space="preserve"> time window for the test</w:t>
-      </w:r>
-      <w:r>
-        <w:rPr>
-          <w:rFonts w:ascii="Times-Roman" w:hAnsi="Times-Roman"/>
-          <w:color w:val="000000"/>
-          <w:sz w:val="20"/>
-          <w:szCs w:val="20"/>
-        </w:rPr>
-        <w:t>ing</w:t>
-      </w:r>
-      <w:r>
-        <w:rPr>
-          <w:rFonts w:ascii="Times-Roman" w:hAnsi="Times-Roman"/>
-          <w:color w:val="000000"/>
-          <w:sz w:val="20"/>
-          <w:szCs w:val="20"/>
-        </w:rPr>
-        <w:t xml:space="preserve"> phase</w:t>
-      </w:r>
-      <w:r>
-        <w:rPr>
-          <w:rFonts w:ascii="Times-Roman" w:hAnsi="Times-Roman"/>
-          <w:color w:val="000000"/>
-          <w:sz w:val="20"/>
-          <w:szCs w:val="20"/>
-        </w:rPr>
-        <w:t xml:space="preserve">. </w:t>
-      </w:r>
-      <w:r>
-        <w:rPr>
-          <w:rFonts w:ascii="Times-Roman" w:hAnsi="Times-Roman"/>
-          <w:color w:val="000000"/>
-          <w:sz w:val="20"/>
-          <w:szCs w:val="20"/>
-        </w:rPr>
-        <w:t>(the third component of the anomalous data vector is</w:t>
-      </w:r>
-      <w:r>
-        <w:rPr>
-          <w:rFonts w:ascii="Times-Roman" w:hAnsi="Times-Roman"/>
-          <w:color w:val="000000"/>
-          <w:sz w:val="20"/>
-          <w:szCs w:val="20"/>
-        </w:rPr>
-        <w:t xml:space="preserve"> uniformly distributed in the interval [0.5, </w:t>
-      </w:r>
-      <w:r>
-        <w:rPr>
-          <w:rFonts w:ascii="Times-Roman" w:hAnsi="Times-Roman" w:hint="eastAsia"/>
-          <w:color w:val="000000"/>
-          <w:sz w:val="20"/>
-          <w:szCs w:val="20"/>
-        </w:rPr>
-        <w:t>0.7</w:t>
-      </w:r>
-      <w:r>
-        <w:rPr>
-          <w:rFonts w:ascii="Times-Roman" w:hAnsi="Times-Roman"/>
-          <w:color w:val="000000"/>
-          <w:sz w:val="20"/>
-          <w:szCs w:val="20"/>
-        </w:rPr>
-        <w:t>]</w:t>
-      </w:r>
-      <w:r>
-        <w:rPr>
-          <w:rFonts w:ascii="Times-Roman" w:hAnsi="Times-Roman"/>
-          <w:color w:val="000000"/>
-          <w:sz w:val="20"/>
-          <w:szCs w:val="20"/>
-        </w:rPr>
-        <w:t>)</w:t>
-      </w:r>
-      <w:r>
-        <w:rPr>
-          <w:rFonts w:ascii="Times-Roman" w:hAnsi="Times-Roman"/>
-          <w:color w:val="000000"/>
-          <w:sz w:val="20"/>
-          <w:szCs w:val="20"/>
-        </w:rPr>
-        <w:t xml:space="preserve">. </w:t>
-      </w:r>
-      <w:r>
-        <w:rPr>
-          <w:rFonts w:ascii="Times-Roman" w:hAnsi="Times-Roman"/>
-          <w:color w:val="000000"/>
-          <w:sz w:val="20"/>
-          <w:szCs w:val="20"/>
-        </w:rPr>
-        <w:t xml:space="preserve">A distribution of the </w:t>
-      </w:r>
-      <w:r>
-        <w:rPr>
-          <w:rFonts w:ascii="Times New Roman" w:eastAsia="楷体" w:hAnsi="Times New Roman" w:cs="Times New Roman"/>
-          <w:sz w:val="20"/>
-          <w:szCs w:val="20"/>
-        </w:rPr>
-        <w:t xml:space="preserve">synthetic </w:t>
-      </w:r>
-      <w:r>
-        <w:rPr>
-          <w:rFonts w:ascii="Times New Roman" w:eastAsia="楷体" w:hAnsi="Times New Roman" w:cs="Times New Roman"/>
-          <w:sz w:val="20"/>
-          <w:szCs w:val="20"/>
-        </w:rPr>
-        <w:t xml:space="preserve">training and testing </w:t>
-      </w:r>
-      <w:r>
-        <w:rPr>
-          <w:rFonts w:ascii="Times New Roman" w:eastAsia="楷体" w:hAnsi="Times New Roman" w:cs="Times New Roman"/>
-          <w:sz w:val="20"/>
-          <w:szCs w:val="20"/>
-        </w:rPr>
-        <w:t>data</w:t>
-      </w:r>
-      <w:r>
-        <w:rPr>
-          <w:rFonts w:ascii="Times-Roman" w:hAnsi="Times-Roman"/>
-          <w:color w:val="000000"/>
+          <w:rFonts w:ascii="Times New Roman" w:hAnsi="Times New Roman" w:cs="Times New Roman"/>
+          <w:sz w:val="20"/>
+          <w:szCs w:val="20"/>
+        </w:rPr>
+        <w:t>Experiments with both synthetic and real data</w:t>
+      </w:r>
+      <w:r>
+        <w:rPr>
+          <w:rFonts w:ascii="Times New Roman" w:hAnsi="Times New Roman" w:cs="Times New Roman" w:hint="eastAsia"/>
           <w:sz w:val="20"/>
           <w:szCs w:val="20"/>
         </w:rPr>
@@ -7559,1378 +9718,55 @@
       </w:r>
       <w:r>
         <w:rPr>
-          <w:rFonts w:ascii="Times-Roman" w:hAnsi="Times-Roman"/>
-          <w:color w:val="000000"/>
-          <w:sz w:val="20"/>
-          <w:szCs w:val="20"/>
-        </w:rPr>
-        <w:t>is plotted as shown in Figure3.</w:t>
-      </w:r>
-    </w:p>
-    <w:p>
-      <w:pPr>
-        <w:pStyle w:val="a7"/>
-        <w:widowControl/>
-        <w:numPr>
-          <w:ilvl w:val="0"/>
-          <w:numId w:val="3"/>
-        </w:numPr>
-        <w:ind w:firstLineChars="0"/>
-        <w:rPr>
-          <w:rFonts w:ascii="Times-Roman" w:hAnsi="Times-Roman" w:hint="eastAsia"/>
-          <w:color w:val="000000"/>
-          <w:sz w:val="20"/>
-          <w:szCs w:val="20"/>
-        </w:rPr>
-      </w:pPr>
-      <w:r>
-        <w:rPr>
-          <w:rFonts w:ascii="Times-Roman" w:hAnsi="Times-Roman"/>
-          <w:color w:val="000000"/>
-          <w:sz w:val="20"/>
-          <w:szCs w:val="20"/>
-        </w:rPr>
-        <w:t>IBRL</w:t>
-      </w:r>
-      <w:r>
-        <w:rPr>
-          <w:rFonts w:ascii="Times-Roman" w:hAnsi="Times-Roman" w:hint="eastAsia"/>
-          <w:color w:val="000000"/>
-          <w:sz w:val="20"/>
-          <w:szCs w:val="20"/>
-        </w:rPr>
-        <w:t xml:space="preserve"> Dataset</w:t>
-      </w:r>
-    </w:p>
-    <w:p>
-      <w:pPr>
-        <w:widowControl/>
-        <w:rPr>
-          <w:rFonts w:ascii="Fd4523-Identity-H" w:hAnsi="Fd4523-Identity-H" w:hint="eastAsia"/>
-          <w:color w:val="000000"/>
-          <w:sz w:val="18"/>
-          <w:szCs w:val="18"/>
-        </w:rPr>
-      </w:pPr>
-      <w:r>
-        <w:rPr>
-          <w:rFonts w:ascii="Times-Roman" w:hAnsi="Times-Roman" w:hint="eastAsia"/>
-          <w:color w:val="000000"/>
-          <w:sz w:val="20"/>
-          <w:szCs w:val="20"/>
-        </w:rPr>
-        <w:t xml:space="preserve">  </w:t>
-      </w:r>
-      <w:r>
-        <w:rPr>
-          <w:rFonts w:ascii="TimesNewRoman" w:hAnsi="TimesNewRoman"/>
-          <w:color w:val="231F20"/>
-          <w:sz w:val="20"/>
-          <w:szCs w:val="20"/>
-        </w:rPr>
-        <w:t>The IBRL dataset</w:t>
-      </w:r>
-      <w:r>
-        <w:rPr>
-          <w:rFonts w:ascii="Times-Roman" w:hAnsi="Times-Roman"/>
-          <w:color w:val="000000"/>
-          <w:sz w:val="20"/>
-          <w:szCs w:val="20"/>
-        </w:rPr>
-        <w:t xml:space="preserve"> </w:t>
-      </w:r>
-      <w:r>
-        <w:rPr>
-          <w:rFonts w:ascii="Times-Roman" w:hAnsi="Times-Roman"/>
-          <w:color w:val="000000"/>
-          <w:sz w:val="20"/>
-          <w:szCs w:val="20"/>
-        </w:rPr>
-        <w:t>collected from a closed neighborhood from</w:t>
-      </w:r>
-      <w:r>
-        <w:rPr>
-          <w:rFonts w:ascii="Times-Roman" w:hAnsi="Times-Roman"/>
-          <w:color w:val="000000"/>
-          <w:sz w:val="20"/>
-          <w:szCs w:val="20"/>
-        </w:rPr>
-        <w:t xml:space="preserve"> </w:t>
-      </w:r>
-      <w:r>
-        <w:rPr>
-          <w:rFonts w:ascii="Times-Roman" w:hAnsi="Times-Roman"/>
-          <w:color w:val="000000"/>
-          <w:sz w:val="20"/>
-          <w:szCs w:val="20"/>
-        </w:rPr>
-        <w:t>a WSN deployed in the Intel Berkeley Research Laboratory</w:t>
-      </w:r>
-      <w:r>
-        <w:rPr>
-          <w:rFonts w:ascii="Times-Roman" w:hAnsi="Times-Roman"/>
-          <w:color w:val="000000"/>
-          <w:sz w:val="20"/>
-          <w:szCs w:val="20"/>
-        </w:rPr>
-        <w:t xml:space="preserve"> </w:t>
-      </w:r>
-      <w:r>
-        <w:rPr>
-          <w:rFonts w:ascii="TimesNewRoman" w:hAnsi="TimesNewRoman"/>
-          <w:color w:val="231F20"/>
-          <w:sz w:val="20"/>
-          <w:szCs w:val="20"/>
-        </w:rPr>
-        <w:t>is commonly</w:t>
-      </w:r>
-      <w:r>
-        <w:rPr>
-          <w:rFonts w:ascii="TimesNewRoman" w:hAnsi="TimesNewRoman"/>
-          <w:color w:val="231F20"/>
-          <w:sz w:val="20"/>
-          <w:szCs w:val="20"/>
-        </w:rPr>
-        <w:t xml:space="preserve"> </w:t>
-      </w:r>
-      <w:r>
-        <w:rPr>
-          <w:rFonts w:ascii="TimesNewRoman" w:hAnsi="TimesNewRoman"/>
-          <w:color w:val="231F20"/>
-          <w:sz w:val="20"/>
-          <w:szCs w:val="20"/>
-        </w:rPr>
-        <w:t>used to evaluate the performance of most existing anomaly</w:t>
-      </w:r>
-      <w:r>
-        <w:rPr>
-          <w:rFonts w:ascii="TimesNewRoman" w:hAnsi="TimesNewRoman"/>
-          <w:color w:val="231F20"/>
-          <w:sz w:val="20"/>
-          <w:szCs w:val="20"/>
-        </w:rPr>
-        <w:t xml:space="preserve"> </w:t>
-      </w:r>
-      <w:r>
-        <w:rPr>
-          <w:rFonts w:ascii="TimesNewRoman" w:hAnsi="TimesNewRoman"/>
-          <w:color w:val="231F20"/>
-          <w:sz w:val="20"/>
-          <w:szCs w:val="20"/>
-        </w:rPr>
-        <w:t>detection models in WSNs</w:t>
-      </w:r>
-      <w:r>
-        <w:rPr>
-          <w:rFonts w:ascii="Times-Roman" w:hAnsi="Times-Roman"/>
-          <w:color w:val="000000"/>
-          <w:sz w:val="20"/>
-          <w:szCs w:val="20"/>
-        </w:rPr>
-        <w:t xml:space="preserve">. </w:t>
-      </w:r>
-      <w:r>
-        <w:rPr>
-          <w:rFonts w:ascii="Times-Roman" w:hAnsi="Times-Roman"/>
-          <w:color w:val="000000"/>
-          <w:sz w:val="20"/>
-          <w:szCs w:val="20"/>
-        </w:rPr>
-        <w:t>Four kinds of data records are measured by t</w:t>
-      </w:r>
-      <w:r>
-        <w:rPr>
-          <w:rFonts w:ascii="Times-Roman" w:hAnsi="Times-Roman"/>
-          <w:color w:val="000000"/>
-          <w:sz w:val="20"/>
-          <w:szCs w:val="20"/>
-        </w:rPr>
-        <w:t>he network</w:t>
-      </w:r>
-      <w:r>
-        <w:rPr>
-          <w:rFonts w:ascii="Times-Roman" w:hAnsi="Times-Roman"/>
-          <w:color w:val="000000"/>
-          <w:sz w:val="20"/>
-          <w:szCs w:val="20"/>
-        </w:rPr>
-        <w:t>;</w:t>
-      </w:r>
-      <w:r>
-        <w:rPr>
-          <w:rFonts w:ascii="Times-Roman" w:hAnsi="Times-Roman"/>
-          <w:color w:val="000000"/>
-          <w:sz w:val="20"/>
-          <w:szCs w:val="20"/>
-        </w:rPr>
-        <w:t xml:space="preserve"> temperature, humidity,</w:t>
-      </w:r>
-      <w:r>
-        <w:rPr>
-          <w:rFonts w:ascii="Times-Roman" w:hAnsi="Times-Roman"/>
-          <w:color w:val="000000"/>
-          <w:sz w:val="20"/>
-          <w:szCs w:val="20"/>
-        </w:rPr>
-        <w:t xml:space="preserve"> </w:t>
-      </w:r>
-      <w:r>
-        <w:rPr>
-          <w:rFonts w:ascii="Times-Roman" w:hAnsi="Times-Roman"/>
-          <w:color w:val="000000"/>
-          <w:sz w:val="20"/>
-          <w:szCs w:val="20"/>
-        </w:rPr>
-        <w:t>light and voltage</w:t>
-      </w:r>
-      <w:r>
-        <w:rPr>
-          <w:rFonts w:ascii="Times-Roman" w:hAnsi="Times-Roman"/>
-          <w:color w:val="000000"/>
-          <w:sz w:val="20"/>
-          <w:szCs w:val="20"/>
-        </w:rPr>
-        <w:t>. The</w:t>
-      </w:r>
-      <w:r>
-        <w:rPr>
-          <w:rFonts w:ascii="Times-Roman" w:hAnsi="Times-Roman"/>
-          <w:color w:val="000000"/>
-          <w:sz w:val="20"/>
-          <w:szCs w:val="20"/>
-        </w:rPr>
-        <w:t xml:space="preserve"> measurements </w:t>
-      </w:r>
-      <w:r>
-        <w:rPr>
-          <w:rFonts w:ascii="Times-Roman" w:hAnsi="Times-Roman"/>
-          <w:color w:val="000000"/>
-          <w:sz w:val="20"/>
-          <w:szCs w:val="20"/>
-        </w:rPr>
-        <w:t>were collected every</w:t>
-      </w:r>
-      <w:r>
-        <w:rPr>
-          <w:rFonts w:ascii="Times-Roman" w:hAnsi="Times-Roman"/>
-          <w:color w:val="000000"/>
-          <w:sz w:val="20"/>
-          <w:szCs w:val="20"/>
-        </w:rPr>
-        <w:t xml:space="preserve"> 31 seconds intervals. In our simulation, we consider a group </w:t>
-      </w:r>
-      <w:r>
-        <w:rPr>
-          <w:rFonts w:ascii="Times-Roman" w:hAnsi="Times-Roman"/>
-          <w:color w:val="000000"/>
-          <w:sz w:val="20"/>
-          <w:szCs w:val="20"/>
-        </w:rPr>
-        <w:t xml:space="preserve">of </w:t>
-      </w:r>
-      <w:r>
-        <w:rPr>
-          <w:rFonts w:ascii="Times-Roman" w:hAnsi="Times-Roman" w:hint="eastAsia"/>
-          <w:color w:val="000000"/>
-          <w:sz w:val="20"/>
-          <w:szCs w:val="20"/>
-        </w:rPr>
-        <w:t>node</w:t>
-      </w:r>
-      <w:r>
-        <w:rPr>
-          <w:rFonts w:ascii="Times-Roman" w:hAnsi="Times-Roman"/>
-          <w:color w:val="000000"/>
-          <w:sz w:val="20"/>
-          <w:szCs w:val="20"/>
-        </w:rPr>
-        <w:t xml:space="preserve">s </w:t>
-      </w:r>
-      <w:r>
-        <w:rPr>
-          <w:rFonts w:ascii="Times-Roman" w:hAnsi="Times-Roman"/>
-          <w:color w:val="000000"/>
-          <w:sz w:val="20"/>
-          <w:szCs w:val="20"/>
-        </w:rPr>
-        <w:t xml:space="preserve">as shown in Figure4. </w:t>
-      </w:r>
-      <w:r>
-        <w:rPr>
-          <w:rFonts w:ascii="Times-Roman" w:hAnsi="Times-Roman"/>
-          <w:color w:val="000000"/>
-          <w:sz w:val="20"/>
-          <w:szCs w:val="20"/>
-        </w:rPr>
-        <w:t>The closed neighborhood contains the</w:t>
-      </w:r>
-      <w:r>
-        <w:rPr>
-          <w:rFonts w:ascii="Times-Roman" w:hAnsi="Times-Roman"/>
-          <w:color w:val="000000"/>
-          <w:sz w:val="20"/>
-          <w:szCs w:val="20"/>
-        </w:rPr>
-        <w:t xml:space="preserve"> node 35 and its 6 spatially </w:t>
-      </w:r>
-      <w:r>
-        <w:rPr>
-          <w:rFonts w:ascii="Times-Roman" w:hAnsi="Times-Roman"/>
-          <w:color w:val="000000"/>
-          <w:sz w:val="20"/>
-          <w:szCs w:val="20"/>
-        </w:rPr>
-        <w:t>neighboring nodes, namely nodes 1,</w:t>
-      </w:r>
-      <w:r>
-        <w:rPr>
-          <w:rFonts w:ascii="Times-Roman" w:hAnsi="Times-Roman"/>
-          <w:color w:val="000000"/>
-          <w:sz w:val="20"/>
-          <w:szCs w:val="20"/>
-        </w:rPr>
-        <w:t xml:space="preserve"> </w:t>
-      </w:r>
-      <w:r>
-        <w:rPr>
-          <w:rFonts w:ascii="Times-Roman" w:hAnsi="Times-Roman"/>
-          <w:color w:val="000000"/>
-          <w:sz w:val="20"/>
-          <w:szCs w:val="20"/>
-        </w:rPr>
-        <w:t>2, 33, 34, 36, 37</w:t>
-      </w:r>
-      <w:r>
-        <w:rPr>
-          <w:rFonts w:ascii="Times New Roman" w:hAnsi="Times New Roman" w:cs="Times New Roman" w:hint="cs"/>
-        </w:rPr>
-        <w:t xml:space="preserve">. </w:t>
-      </w:r>
-      <w:r>
-        <w:rPr>
-          <w:rFonts w:ascii="Times-Roman" w:hAnsi="Times-Roman"/>
-          <w:color w:val="000000"/>
-          <w:sz w:val="20"/>
-          <w:szCs w:val="20"/>
-        </w:rPr>
-        <w:t>W</w:t>
-      </w:r>
-      <w:r>
-        <w:rPr>
-          <w:rFonts w:ascii="Times-Roman" w:hAnsi="Times-Roman"/>
-          <w:color w:val="000000"/>
-          <w:sz w:val="20"/>
-          <w:szCs w:val="20"/>
-        </w:rPr>
-        <w:t>e use a 9am-17pm period of data recorded on</w:t>
-      </w:r>
-      <w:r>
-        <w:rPr>
-          <w:rFonts w:ascii="Times-Roman" w:hAnsi="Times-Roman"/>
-          <w:color w:val="000000"/>
-          <w:sz w:val="20"/>
-          <w:szCs w:val="20"/>
-        </w:rPr>
-        <w:t xml:space="preserve"> 28</w:t>
-      </w:r>
-      <w:r>
-        <w:rPr>
-          <w:rFonts w:ascii="Times-Roman" w:hAnsi="Times-Roman"/>
-          <w:color w:val="000000"/>
-          <w:sz w:val="20"/>
-          <w:szCs w:val="20"/>
-        </w:rPr>
-        <w:t xml:space="preserve">th </w:t>
-      </w:r>
-      <w:r>
-        <w:rPr>
-          <w:rFonts w:ascii="Times-Roman" w:hAnsi="Times-Roman"/>
-          <w:color w:val="000000"/>
-          <w:sz w:val="20"/>
-          <w:szCs w:val="20"/>
-        </w:rPr>
-        <w:t>February 2004</w:t>
-      </w:r>
-      <w:r>
-        <w:rPr>
-          <w:rFonts w:ascii="Times-Roman" w:hAnsi="Times-Roman"/>
-          <w:color w:val="000000"/>
-          <w:sz w:val="20"/>
-          <w:szCs w:val="20"/>
-        </w:rPr>
-        <w:t xml:space="preserve"> with two attributes: temperature and humidity</w:t>
-      </w:r>
-      <w:r>
-        <w:rPr>
-          <w:rFonts w:ascii="Times-Roman" w:hAnsi="Times-Roman"/>
-          <w:color w:val="000000"/>
-          <w:sz w:val="20"/>
-          <w:szCs w:val="20"/>
-        </w:rPr>
-        <w:t xml:space="preserve"> </w:t>
-      </w:r>
-      <w:r>
-        <w:rPr>
-          <w:rFonts w:ascii="Times-Roman" w:hAnsi="Times-Roman"/>
-          <w:color w:val="000000"/>
-          <w:sz w:val="20"/>
-          <w:szCs w:val="20"/>
-        </w:rPr>
-        <w:t xml:space="preserve">for each data measurement. </w:t>
-      </w:r>
-      <w:r>
-        <w:rPr>
-          <w:rFonts w:ascii="Times-Roman" w:hAnsi="Times-Roman"/>
-          <w:color w:val="000000"/>
-          <w:sz w:val="20"/>
-          <w:szCs w:val="20"/>
-        </w:rPr>
-        <w:t xml:space="preserve">However, </w:t>
-      </w:r>
-      <w:r>
-        <w:rPr>
-          <w:rFonts w:ascii="TimesNewRoman" w:hAnsi="TimesNewRoman"/>
-          <w:color w:val="231F20"/>
-          <w:sz w:val="20"/>
-          <w:szCs w:val="20"/>
-        </w:rPr>
-        <w:t>t</w:t>
-      </w:r>
-      <w:r>
-        <w:rPr>
-          <w:rFonts w:ascii="TimesNewRoman" w:hAnsi="TimesNewRoman"/>
-          <w:color w:val="231F20"/>
-          <w:sz w:val="20"/>
-          <w:szCs w:val="20"/>
-        </w:rPr>
-        <w:t>he IBRL dataset is a collection of normal data</w:t>
-      </w:r>
-      <w:r>
-        <w:rPr>
-          <w:rFonts w:ascii="TimesNewRoman" w:hAnsi="TimesNewRoman"/>
-          <w:color w:val="231F20"/>
-          <w:sz w:val="20"/>
-          <w:szCs w:val="20"/>
-        </w:rPr>
-        <w:t xml:space="preserve"> </w:t>
-      </w:r>
-      <w:r>
-        <w:rPr>
-          <w:rFonts w:ascii="TimesNewRoman" w:hAnsi="TimesNewRoman"/>
-          <w:color w:val="231F20"/>
-          <w:sz w:val="20"/>
-          <w:szCs w:val="20"/>
-        </w:rPr>
-        <w:t>measurements. To evaluate the anomaly detection models</w:t>
-      </w:r>
-      <w:r>
-        <w:rPr>
-          <w:rFonts w:ascii="TimesNewRoman" w:hAnsi="TimesNewRoman"/>
-          <w:color w:val="231F20"/>
-          <w:sz w:val="20"/>
-          <w:szCs w:val="20"/>
-        </w:rPr>
-        <w:t xml:space="preserve"> </w:t>
-      </w:r>
-      <w:r>
-        <w:rPr>
-          <w:rFonts w:ascii="TimesNewRoman" w:hAnsi="TimesNewRoman"/>
-          <w:color w:val="231F20"/>
-          <w:sz w:val="20"/>
-          <w:szCs w:val="20"/>
-        </w:rPr>
-        <w:t xml:space="preserve">using this </w:t>
-      </w:r>
-      <w:r>
-        <w:rPr>
-          <w:rFonts w:ascii="TimesNewRoman" w:hAnsi="TimesNewRoman"/>
-          <w:color w:val="231F20"/>
-          <w:sz w:val="20"/>
-          <w:szCs w:val="20"/>
-        </w:rPr>
-        <w:t xml:space="preserve">dataset, </w:t>
-      </w:r>
-      <w:r>
-        <w:rPr>
-          <w:rFonts w:ascii="Times New Roman" w:hAnsi="Times New Roman" w:cs="Times New Roman"/>
-          <w:color w:val="000000"/>
-          <w:sz w:val="20"/>
-          <w:szCs w:val="20"/>
-        </w:rPr>
-        <w:t>some Gaussian</w:t>
-      </w:r>
-      <w:r>
-        <w:rPr>
-          <w:rFonts w:ascii="Times New Roman" w:hAnsi="Times New Roman" w:cs="Times New Roman"/>
-          <w:color w:val="000000"/>
-          <w:sz w:val="20"/>
-          <w:szCs w:val="20"/>
-        </w:rPr>
-        <w:t xml:space="preserve"> </w:t>
-      </w:r>
-      <w:r>
-        <w:rPr>
-          <w:rFonts w:ascii="Times New Roman" w:hAnsi="Times New Roman" w:cs="Times New Roman"/>
-          <w:color w:val="000000"/>
-          <w:sz w:val="20"/>
-          <w:szCs w:val="20"/>
-        </w:rPr>
-        <w:t>noise are injected t</w:t>
-      </w:r>
-      <w:r>
-        <w:rPr>
-          <w:rFonts w:ascii="Times New Roman" w:hAnsi="Times New Roman" w:cs="Times New Roman"/>
-          <w:color w:val="000000"/>
-          <w:sz w:val="20"/>
-          <w:szCs w:val="20"/>
-        </w:rPr>
-        <w:t>o its sensed data to simulate the abnormal</w:t>
-      </w:r>
-      <w:r>
-        <w:rPr>
-          <w:rFonts w:ascii="Times New Roman" w:hAnsi="Times New Roman" w:cs="Times New Roman"/>
-          <w:color w:val="000000"/>
-          <w:sz w:val="20"/>
-          <w:szCs w:val="20"/>
-        </w:rPr>
-        <w:t xml:space="preserve"> </w:t>
-      </w:r>
-      <w:r>
-        <w:rPr>
-          <w:rFonts w:ascii="Times New Roman" w:hAnsi="Times New Roman" w:cs="Times New Roman"/>
-          <w:color w:val="000000"/>
-          <w:sz w:val="20"/>
-          <w:szCs w:val="20"/>
-        </w:rPr>
-        <w:t xml:space="preserve">sensor. </w:t>
-      </w:r>
-      <w:r>
-        <w:rPr>
-          <w:rFonts w:ascii="Times New Roman" w:hAnsi="Times New Roman" w:cs="Times New Roman"/>
-          <w:color w:val="FF0000"/>
-          <w:sz w:val="20"/>
-          <w:szCs w:val="20"/>
-        </w:rPr>
-        <w:t>The amount of noise was measured by the signal-to-noise ratio</w:t>
-      </w:r>
-      <w:r>
-        <w:rPr>
-          <w:rFonts w:ascii="Times New Roman" w:hAnsi="Times New Roman" w:cs="Times New Roman"/>
-          <w:color w:val="000000"/>
-          <w:sz w:val="20"/>
-          <w:szCs w:val="20"/>
-        </w:rPr>
-        <w:t>.</w:t>
-      </w:r>
-      <w:r>
-        <w:rPr>
-          <w:rFonts w:ascii="Fd4523-Identity-H" w:hAnsi="Fd4523-Identity-H"/>
-          <w:color w:val="000000"/>
-          <w:sz w:val="18"/>
-          <w:szCs w:val="18"/>
-        </w:rPr>
-        <w:t xml:space="preserve"> </w:t>
-      </w:r>
-    </w:p>
-    <w:p>
-      <w:pPr>
-        <w:widowControl/>
-        <w:jc w:val="left"/>
-        <w:rPr>
-          <w:rFonts w:ascii="Times New Roman" w:eastAsia="楷体" w:hAnsi="Times New Roman" w:cs="Times New Roman"/>
-          <w:szCs w:val="21"/>
-        </w:rPr>
-      </w:pPr>
-      <w:r>
-        <w:rPr>
-          <w:rFonts w:ascii="Times New Roman" w:eastAsia="楷体" w:hAnsi="Times New Roman" w:cs="Times New Roman"/>
-          <w:noProof/>
-          <w:szCs w:val="21"/>
-        </w:rPr>
-        <w:drawing>
-          <wp:inline distT="0" distB="0" distL="0" distR="0">
-            <wp:extent cx="2501095" cy="1527858"/>
-            <wp:effectExtent l="0" t="0" r="0" b="0"/>
-            <wp:docPr id="7" name="图片 7"/>
-            <wp:cNvGraphicFramePr>
-              <a:graphicFrameLocks xmlns:a="http://schemas.openxmlformats.org/drawingml/2006/main" noChangeAspect="1"/>
-            </wp:cNvGraphicFramePr>
-            <a:graphic xmlns:a="http://schemas.openxmlformats.org/drawingml/2006/main">
-              <a:graphicData uri="http://schemas.openxmlformats.org/drawingml/2006/picture">
-                <pic:pic xmlns:pic="http://schemas.openxmlformats.org/drawingml/2006/picture">
-                  <pic:nvPicPr>
-                    <pic:cNvPr id="0" name="Picture 96"/>
-                    <pic:cNvPicPr>
-                      <a:picLocks noChangeAspect="1" noChangeArrowheads="1"/>
-                    </pic:cNvPicPr>
-                  </pic:nvPicPr>
-                  <pic:blipFill>
-                    <a:blip r:embed="rId188" cstate="print">
-                      <a:extLst>
-                        <a:ext uri="{28A0092B-C50C-407E-A947-70E740481C1C}">
-                          <a14:useLocalDpi xmlns:a14="http://schemas.microsoft.com/office/drawing/2010/main" val="0"/>
-                        </a:ext>
-                      </a:extLst>
-                    </a:blip>
-                    <a:srcRect/>
-                    <a:stretch>
-                      <a:fillRect/>
-                    </a:stretch>
-                  </pic:blipFill>
-                  <pic:spPr bwMode="auto">
-                    <a:xfrm>
-                      <a:off x="0" y="0"/>
-                      <a:ext cx="2502830" cy="1528918"/>
-                    </a:xfrm>
-                    <a:prstGeom prst="rect">
-                      <a:avLst/>
-                    </a:prstGeom>
-                    <a:noFill/>
-                    <a:ln>
-                      <a:noFill/>
-                    </a:ln>
-                  </pic:spPr>
-                </pic:pic>
-              </a:graphicData>
-            </a:graphic>
-          </wp:inline>
-        </w:drawing>
-      </w:r>
-    </w:p>
-    <w:p>
-      <w:pPr>
-        <w:widowControl/>
-        <w:spacing w:afterLines="50" w:after="156"/>
-        <w:jc w:val="center"/>
-        <w:rPr>
-          <w:rFonts w:ascii="Times New Roman" w:eastAsia="楷体" w:hAnsi="Times New Roman" w:cs="Times New Roman"/>
-          <w:sz w:val="20"/>
-          <w:szCs w:val="20"/>
-        </w:rPr>
-      </w:pPr>
-      <w:r>
-        <w:rPr>
-          <w:rFonts w:ascii="Times New Roman" w:eastAsia="楷体" w:hAnsi="Times New Roman" w:cs="Times New Roman" w:hint="eastAsia"/>
-          <w:sz w:val="20"/>
-          <w:szCs w:val="20"/>
-        </w:rPr>
-        <w:t>Fig.3</w:t>
-      </w:r>
-      <w:r>
-        <w:rPr>
-          <w:rFonts w:ascii="Times New Roman" w:eastAsia="楷体" w:hAnsi="Times New Roman" w:cs="Times New Roman"/>
-          <w:sz w:val="20"/>
-          <w:szCs w:val="20"/>
-        </w:rPr>
-        <w:t xml:space="preserve"> </w:t>
-      </w:r>
-      <w:r>
-        <w:rPr>
-          <w:rFonts w:ascii="Times New Roman" w:eastAsia="楷体" w:hAnsi="Times New Roman" w:cs="Times New Roman" w:hint="eastAsia"/>
-          <w:sz w:val="20"/>
-          <w:szCs w:val="20"/>
-        </w:rPr>
-        <w:t>pl</w:t>
-      </w:r>
-      <w:r>
-        <w:rPr>
-          <w:rFonts w:ascii="Times New Roman" w:eastAsia="楷体" w:hAnsi="Times New Roman" w:cs="Times New Roman"/>
-          <w:sz w:val="20"/>
-          <w:szCs w:val="20"/>
-        </w:rPr>
-        <w:t xml:space="preserve">ot for synthetic </w:t>
-      </w:r>
-      <w:r>
-        <w:rPr>
-          <w:rFonts w:ascii="Times New Roman" w:eastAsia="楷体" w:hAnsi="Times New Roman" w:cs="Times New Roman"/>
-          <w:sz w:val="20"/>
-          <w:szCs w:val="20"/>
-        </w:rPr>
-        <w:t xml:space="preserve">training </w:t>
-      </w:r>
-      <w:r>
-        <w:rPr>
-          <w:rFonts w:ascii="Times New Roman" w:eastAsia="楷体" w:hAnsi="Times New Roman" w:cs="Times New Roman"/>
-          <w:sz w:val="20"/>
-          <w:szCs w:val="20"/>
-        </w:rPr>
-        <w:t xml:space="preserve">and testing </w:t>
-      </w:r>
-      <w:r>
-        <w:rPr>
-          <w:rFonts w:ascii="Times New Roman" w:eastAsia="楷体" w:hAnsi="Times New Roman" w:cs="Times New Roman"/>
-          <w:sz w:val="20"/>
-          <w:szCs w:val="20"/>
-        </w:rPr>
-        <w:t>data</w:t>
-      </w:r>
-    </w:p>
-    <w:p>
-      <w:pPr>
-        <w:widowControl/>
-        <w:jc w:val="center"/>
-        <w:rPr>
-          <w:rFonts w:ascii="Times New Roman" w:eastAsia="楷体" w:hAnsi="Times New Roman" w:cs="Times New Roman"/>
-          <w:sz w:val="20"/>
-          <w:szCs w:val="20"/>
-        </w:rPr>
-      </w:pPr>
-      <w:r>
-        <w:rPr>
-          <w:noProof/>
-        </w:rPr>
-        <w:drawing>
-          <wp:inline distT="0" distB="0" distL="0" distR="0" wp14:anchorId="6F5E9213" wp14:editId="1A16CB21">
-            <wp:extent cx="2501900" cy="1297940"/>
-            <wp:effectExtent l="0" t="0" r="0" b="0"/>
-            <wp:docPr id="4" name="图片 4"/>
-            <wp:cNvGraphicFramePr>
-              <a:graphicFrameLocks xmlns:a="http://schemas.openxmlformats.org/drawingml/2006/main" noChangeAspect="1"/>
-            </wp:cNvGraphicFramePr>
-            <a:graphic xmlns:a="http://schemas.openxmlformats.org/drawingml/2006/main">
-              <a:graphicData uri="http://schemas.openxmlformats.org/drawingml/2006/picture">
-                <pic:pic xmlns:pic="http://schemas.openxmlformats.org/drawingml/2006/picture">
-                  <pic:nvPicPr>
-                    <pic:cNvPr id="1" name=""/>
-                    <pic:cNvPicPr/>
-                  </pic:nvPicPr>
-                  <pic:blipFill>
-                    <a:blip r:embed="rId189"/>
-                    <a:stretch>
-                      <a:fillRect/>
-                    </a:stretch>
-                  </pic:blipFill>
-                  <pic:spPr>
-                    <a:xfrm>
-                      <a:off x="0" y="0"/>
-                      <a:ext cx="2501900" cy="1297940"/>
-                    </a:xfrm>
-                    <a:prstGeom prst="rect">
-                      <a:avLst/>
-                    </a:prstGeom>
-                  </pic:spPr>
-                </pic:pic>
-              </a:graphicData>
-            </a:graphic>
-          </wp:inline>
-        </w:drawing>
-      </w:r>
-    </w:p>
-    <w:p>
-      <w:pPr>
-        <w:widowControl/>
-        <w:spacing w:afterLines="50" w:after="156"/>
-        <w:jc w:val="center"/>
-        <w:rPr>
-          <w:rFonts w:ascii="Times New Roman" w:eastAsia="楷体" w:hAnsi="Times New Roman" w:cs="Times New Roman"/>
-          <w:sz w:val="20"/>
-          <w:szCs w:val="20"/>
-        </w:rPr>
-      </w:pPr>
-      <w:r>
-        <w:rPr>
-          <w:rFonts w:ascii="Times New Roman" w:eastAsia="楷体" w:hAnsi="Times New Roman" w:cs="Times New Roman" w:hint="eastAsia"/>
-          <w:sz w:val="20"/>
-          <w:szCs w:val="20"/>
-        </w:rPr>
-        <w:t xml:space="preserve">Fig.4 sensor </w:t>
-      </w:r>
-      <w:r>
-        <w:rPr>
-          <w:rFonts w:ascii="Times New Roman" w:eastAsia="楷体" w:hAnsi="Times New Roman" w:cs="Times New Roman"/>
-          <w:sz w:val="20"/>
-          <w:szCs w:val="20"/>
-        </w:rPr>
-        <w:t>nodes deployment in IBRL dataset</w:t>
-      </w:r>
-    </w:p>
-    <w:p>
-      <w:pPr>
-        <w:widowControl/>
-        <w:ind w:firstLineChars="150" w:firstLine="300"/>
-        <w:rPr>
-          <w:rFonts w:ascii="Times New Roman" w:hAnsi="Times New Roman" w:cs="Times New Roman"/>
-          <w:color w:val="000000"/>
-          <w:sz w:val="20"/>
-          <w:szCs w:val="20"/>
-        </w:rPr>
-      </w:pPr>
-      <w:r>
-        <w:rPr>
-          <w:rFonts w:ascii="Times New Roman" w:hAnsi="Times New Roman" w:cs="Times New Roman"/>
-          <w:color w:val="000000"/>
-          <w:sz w:val="20"/>
-          <w:szCs w:val="20"/>
-        </w:rPr>
-        <w:t>We used two performance measures: detection</w:t>
-      </w:r>
-      <w:r>
-        <w:rPr>
-          <w:rFonts w:ascii="Times New Roman" w:hAnsi="Times New Roman" w:cs="Times New Roman"/>
-          <w:color w:val="000000"/>
-          <w:sz w:val="20"/>
-          <w:szCs w:val="20"/>
-        </w:rPr>
-        <w:t xml:space="preserve"> </w:t>
-      </w:r>
-      <w:r>
-        <w:rPr>
-          <w:rFonts w:ascii="Times New Roman" w:hAnsi="Times New Roman" w:cs="Times New Roman"/>
-          <w:color w:val="000000"/>
-          <w:sz w:val="20"/>
-          <w:szCs w:val="20"/>
-        </w:rPr>
-        <w:t>rate</w:t>
-      </w:r>
-      <w:r>
-        <w:rPr>
-          <w:rFonts w:ascii="Times New Roman" w:hAnsi="Times New Roman" w:cs="Times New Roman"/>
-          <w:color w:val="000000"/>
-          <w:sz w:val="20"/>
-          <w:szCs w:val="20"/>
-        </w:rPr>
-        <w:t>(DR)</w:t>
-      </w:r>
-      <w:r>
-        <w:rPr>
-          <w:rFonts w:ascii="Times New Roman" w:hAnsi="Times New Roman" w:cs="Times New Roman"/>
-          <w:color w:val="000000"/>
-          <w:sz w:val="20"/>
-          <w:szCs w:val="20"/>
-        </w:rPr>
-        <w:t xml:space="preserve"> and false alarm rate</w:t>
-      </w:r>
-      <w:r>
-        <w:rPr>
-          <w:rFonts w:ascii="Times New Roman" w:hAnsi="Times New Roman" w:cs="Times New Roman"/>
-          <w:color w:val="000000"/>
-          <w:sz w:val="20"/>
-          <w:szCs w:val="20"/>
-        </w:rPr>
-        <w:t>(FAR)</w:t>
-      </w:r>
-      <w:r>
-        <w:rPr>
-          <w:rFonts w:ascii="Times New Roman" w:hAnsi="Times New Roman" w:cs="Times New Roman"/>
-          <w:color w:val="000000"/>
-          <w:sz w:val="20"/>
-          <w:szCs w:val="20"/>
-        </w:rPr>
-        <w:t>. The detection rate is</w:t>
-      </w:r>
-      <w:r>
-        <w:rPr>
-          <w:rFonts w:ascii="Times New Roman" w:hAnsi="Times New Roman" w:cs="Times New Roman"/>
-          <w:color w:val="000000"/>
-          <w:sz w:val="20"/>
-          <w:szCs w:val="20"/>
-        </w:rPr>
-        <w:t xml:space="preserve"> </w:t>
-      </w:r>
-      <w:r>
-        <w:rPr>
-          <w:rFonts w:ascii="Times New Roman" w:hAnsi="Times New Roman" w:cs="Times New Roman"/>
-          <w:color w:val="000000"/>
-          <w:sz w:val="20"/>
-          <w:szCs w:val="20"/>
-        </w:rPr>
-        <w:t>def</w:t>
-      </w:r>
-      <w:r>
-        <w:rPr>
-          <w:rFonts w:ascii="Times New Roman" w:hAnsi="Times New Roman" w:cs="Times New Roman"/>
-          <w:color w:val="000000"/>
-          <w:sz w:val="20"/>
-          <w:szCs w:val="20"/>
-        </w:rPr>
-        <w:t>i</w:t>
-      </w:r>
-      <w:r>
-        <w:rPr>
-          <w:rFonts w:ascii="Times New Roman" w:hAnsi="Times New Roman" w:cs="Times New Roman"/>
-          <w:color w:val="000000"/>
-          <w:sz w:val="20"/>
-          <w:szCs w:val="20"/>
-        </w:rPr>
-        <w:t>ned as the percentage of anomalous data vectors</w:t>
-      </w:r>
-      <w:r>
-        <w:rPr>
-          <w:rFonts w:ascii="Times New Roman" w:hAnsi="Times New Roman" w:cs="Times New Roman"/>
-          <w:color w:val="000000"/>
-          <w:sz w:val="20"/>
-          <w:szCs w:val="20"/>
-        </w:rPr>
-        <w:t xml:space="preserve"> </w:t>
-      </w:r>
-      <w:r>
-        <w:rPr>
-          <w:rFonts w:ascii="Times New Roman" w:hAnsi="Times New Roman" w:cs="Times New Roman"/>
-          <w:color w:val="000000"/>
-          <w:sz w:val="20"/>
-          <w:szCs w:val="20"/>
-        </w:rPr>
-        <w:t>that are successf</w:t>
-      </w:r>
-      <w:r>
-        <w:rPr>
-          <w:rFonts w:ascii="Times New Roman" w:hAnsi="Times New Roman" w:cs="Times New Roman"/>
-          <w:color w:val="000000"/>
-          <w:sz w:val="20"/>
-          <w:szCs w:val="20"/>
-        </w:rPr>
-        <w:t>u</w:t>
-      </w:r>
-      <w:r>
-        <w:rPr>
-          <w:rFonts w:ascii="Times New Roman" w:hAnsi="Times New Roman" w:cs="Times New Roman"/>
-          <w:color w:val="000000"/>
-          <w:sz w:val="20"/>
-          <w:szCs w:val="20"/>
-        </w:rPr>
-        <w:t>lly detected. The false alarm rate is</w:t>
-      </w:r>
-      <w:r>
-        <w:rPr>
-          <w:rFonts w:ascii="Times New Roman" w:hAnsi="Times New Roman" w:cs="Times New Roman"/>
-          <w:color w:val="000000"/>
-          <w:sz w:val="20"/>
-          <w:szCs w:val="20"/>
-        </w:rPr>
-        <w:t xml:space="preserve"> </w:t>
-      </w:r>
-      <w:r>
-        <w:rPr>
-          <w:rFonts w:ascii="Times New Roman" w:hAnsi="Times New Roman" w:cs="Times New Roman"/>
-          <w:color w:val="000000"/>
-          <w:sz w:val="20"/>
-          <w:szCs w:val="20"/>
-        </w:rPr>
-        <w:t>def</w:t>
-      </w:r>
-      <w:r>
-        <w:rPr>
-          <w:rFonts w:ascii="Times New Roman" w:hAnsi="Times New Roman" w:cs="Times New Roman"/>
-          <w:color w:val="000000"/>
-          <w:sz w:val="20"/>
-          <w:szCs w:val="20"/>
-        </w:rPr>
-        <w:t>i</w:t>
-      </w:r>
-      <w:r>
-        <w:rPr>
-          <w:rFonts w:ascii="Times New Roman" w:hAnsi="Times New Roman" w:cs="Times New Roman"/>
-          <w:color w:val="000000"/>
-          <w:sz w:val="20"/>
-          <w:szCs w:val="20"/>
-        </w:rPr>
-        <w:t>ned as the percentage of normal data vectors that</w:t>
-      </w:r>
-      <w:r>
-        <w:rPr>
-          <w:rFonts w:ascii="Times New Roman" w:hAnsi="Times New Roman" w:cs="Times New Roman"/>
-          <w:color w:val="000000"/>
-          <w:sz w:val="20"/>
-          <w:szCs w:val="20"/>
-        </w:rPr>
-        <w:t xml:space="preserve"> </w:t>
-      </w:r>
-      <w:r>
-        <w:rPr>
-          <w:rFonts w:ascii="Times New Roman" w:hAnsi="Times New Roman" w:cs="Times New Roman"/>
-          <w:color w:val="000000"/>
-          <w:sz w:val="20"/>
-          <w:szCs w:val="20"/>
-        </w:rPr>
-        <w:t>are incor</w:t>
-      </w:r>
-      <w:r>
-        <w:rPr>
-          <w:rFonts w:ascii="Times New Roman" w:hAnsi="Times New Roman" w:cs="Times New Roman"/>
-          <w:color w:val="000000"/>
-          <w:sz w:val="20"/>
-          <w:szCs w:val="20"/>
-        </w:rPr>
-        <w:t>r</w:t>
-      </w:r>
-      <w:r>
-        <w:rPr>
-          <w:rFonts w:ascii="Times New Roman" w:hAnsi="Times New Roman" w:cs="Times New Roman"/>
-          <w:color w:val="000000"/>
-          <w:sz w:val="20"/>
-          <w:szCs w:val="20"/>
-        </w:rPr>
-        <w:t>ectly detected as anomalous</w:t>
-      </w:r>
-      <w:r>
-        <w:rPr>
-          <w:rFonts w:ascii="Times New Roman" w:hAnsi="Times New Roman" w:cs="Times New Roman"/>
-          <w:color w:val="000000"/>
-          <w:sz w:val="20"/>
-          <w:szCs w:val="20"/>
-        </w:rPr>
-        <w:t>.</w:t>
-      </w:r>
-    </w:p>
-    <w:p>
-      <w:pPr>
-        <w:widowControl/>
-        <w:rPr>
-          <w:rFonts w:ascii="Times New Roman" w:eastAsia="楷体" w:hAnsi="Times New Roman" w:cs="Times New Roman"/>
-          <w:sz w:val="20"/>
-          <w:szCs w:val="20"/>
-        </w:rPr>
-      </w:pPr>
-      <w:r>
-        <w:rPr>
-          <w:rFonts w:ascii="Times New Roman" w:eastAsia="楷体" w:hAnsi="Times New Roman" w:cs="Times New Roman" w:hint="eastAsia"/>
-          <w:sz w:val="20"/>
-          <w:szCs w:val="20"/>
-        </w:rPr>
-        <w:t xml:space="preserve">   </w:t>
-      </w:r>
-      <w:r>
-        <w:rPr>
-          <w:rFonts w:ascii="Times New Roman" w:eastAsia="楷体" w:hAnsi="Times New Roman" w:cs="Times New Roman"/>
-          <w:sz w:val="20"/>
-          <w:szCs w:val="20"/>
-        </w:rPr>
-        <w:t xml:space="preserve"> Figure5</w:t>
-      </w:r>
-      <w:r>
-        <w:rPr>
-          <w:rFonts w:ascii="Times New Roman" w:eastAsia="楷体" w:hAnsi="Times New Roman" w:cs="Times New Roman"/>
-          <w:sz w:val="20"/>
-          <w:szCs w:val="20"/>
-        </w:rPr>
-        <w:t xml:space="preserve"> describes the performance of our proposes IDPCA model by using synthetic dataset. </w:t>
-      </w:r>
-      <w:r>
-        <w:rPr>
-          <w:rFonts w:ascii="Times New Roman" w:eastAsia="楷体" w:hAnsi="Times New Roman" w:cs="Times New Roman" w:hint="eastAsia"/>
-          <w:sz w:val="20"/>
-          <w:szCs w:val="20"/>
-        </w:rPr>
-        <w:t>As</w:t>
-      </w:r>
-      <w:r>
-        <w:rPr>
-          <w:rFonts w:ascii="Times New Roman" w:eastAsia="楷体" w:hAnsi="Times New Roman" w:cs="Times New Roman"/>
-          <w:sz w:val="20"/>
-          <w:szCs w:val="20"/>
-        </w:rPr>
-        <w:t xml:space="preserve"> </w:t>
-      </w:r>
-      <w:r>
-        <w:rPr>
-          <w:rFonts w:ascii="Times New Roman" w:eastAsia="楷体" w:hAnsi="Times New Roman" w:cs="Times New Roman" w:hint="eastAsia"/>
-          <w:sz w:val="20"/>
-          <w:szCs w:val="20"/>
-        </w:rPr>
-        <w:t>the figure shows</w:t>
-      </w:r>
-      <w:r>
-        <w:rPr>
-          <w:rFonts w:ascii="Times New Roman" w:eastAsia="楷体" w:hAnsi="Times New Roman" w:cs="Times New Roman"/>
-          <w:sz w:val="20"/>
-          <w:szCs w:val="20"/>
-        </w:rPr>
-        <w:t xml:space="preserve"> </w:t>
-      </w:r>
-      <w:r>
-        <w:rPr>
-          <w:rFonts w:ascii="Times New Roman" w:eastAsia="楷体" w:hAnsi="Times New Roman" w:cs="Times New Roman"/>
-          <w:sz w:val="20"/>
-          <w:szCs w:val="20"/>
-        </w:rPr>
-        <w:t xml:space="preserve">that IDPCA </w:t>
-      </w:r>
-      <w:r>
-        <w:rPr>
-          <w:rFonts w:ascii="Times New Roman" w:eastAsia="楷体" w:hAnsi="Times New Roman" w:cs="Times New Roman"/>
-          <w:sz w:val="20"/>
-          <w:szCs w:val="20"/>
-        </w:rPr>
-        <w:t xml:space="preserve">can achieve a satisfactory detection rate with average value about 96% and a comparative lower false alarm rate with 1.5% in different time windows which </w:t>
-      </w:r>
-      <w:r>
-        <w:rPr>
-          <w:rFonts w:ascii="Times New Roman" w:eastAsia="楷体" w:hAnsi="Times New Roman" w:cs="Times New Roman"/>
-          <w:sz w:val="20"/>
-          <w:szCs w:val="20"/>
-        </w:rPr>
-        <w:t>indicates that the proposed approach could detect most of the anomaly data in the network while maintain a low probability to identify the normal data as outliers.</w:t>
-      </w:r>
-    </w:p>
-    <w:p>
-      <w:pPr>
-        <w:widowControl/>
-        <w:jc w:val="center"/>
-        <w:rPr>
-          <w:rFonts w:ascii="Times New Roman" w:eastAsia="楷体" w:hAnsi="Times New Roman" w:cs="Times New Roman"/>
-          <w:sz w:val="20"/>
-          <w:szCs w:val="20"/>
-        </w:rPr>
-      </w:pPr>
-      <w:r>
-        <w:rPr>
-          <w:rFonts w:ascii="Times New Roman" w:eastAsia="楷体" w:hAnsi="Times New Roman" w:cs="Times New Roman" w:hint="eastAsia"/>
-          <w:noProof/>
-          <w:sz w:val="20"/>
-          <w:szCs w:val="20"/>
-        </w:rPr>
-        <w:lastRenderedPageBreak/>
-        <w:drawing>
-          <wp:inline distT="0" distB="0" distL="0" distR="0">
-            <wp:extent cx="2501900" cy="1874488"/>
-            <wp:effectExtent l="0" t="0" r="0" b="0"/>
-            <wp:docPr id="8" name="图片 8"/>
-            <wp:cNvGraphicFramePr>
-              <a:graphicFrameLocks xmlns:a="http://schemas.openxmlformats.org/drawingml/2006/main" noChangeAspect="1"/>
-            </wp:cNvGraphicFramePr>
-            <a:graphic xmlns:a="http://schemas.openxmlformats.org/drawingml/2006/main">
-              <a:graphicData uri="http://schemas.openxmlformats.org/drawingml/2006/picture">
-                <pic:pic xmlns:pic="http://schemas.openxmlformats.org/drawingml/2006/picture">
-                  <pic:nvPicPr>
-                    <pic:cNvPr id="0" name="Picture 97"/>
-                    <pic:cNvPicPr>
-                      <a:picLocks noChangeAspect="1" noChangeArrowheads="1"/>
-                    </pic:cNvPicPr>
-                  </pic:nvPicPr>
-                  <pic:blipFill>
-                    <a:blip r:embed="rId190" cstate="print">
-                      <a:extLst>
-                        <a:ext uri="{28A0092B-C50C-407E-A947-70E740481C1C}">
-                          <a14:useLocalDpi xmlns:a14="http://schemas.microsoft.com/office/drawing/2010/main" val="0"/>
-                        </a:ext>
-                      </a:extLst>
-                    </a:blip>
-                    <a:srcRect/>
-                    <a:stretch>
-                      <a:fillRect/>
-                    </a:stretch>
-                  </pic:blipFill>
-                  <pic:spPr bwMode="auto">
-                    <a:xfrm>
-                      <a:off x="0" y="0"/>
-                      <a:ext cx="2501900" cy="1874488"/>
-                    </a:xfrm>
-                    <a:prstGeom prst="rect">
-                      <a:avLst/>
-                    </a:prstGeom>
-                    <a:noFill/>
-                    <a:ln>
-                      <a:noFill/>
-                    </a:ln>
-                  </pic:spPr>
-                </pic:pic>
-              </a:graphicData>
-            </a:graphic>
-          </wp:inline>
-        </w:drawing>
-      </w:r>
-    </w:p>
-    <w:p>
-      <w:pPr>
-        <w:snapToGrid w:val="0"/>
-        <w:spacing w:afterLines="50" w:after="156"/>
-        <w:jc w:val="center"/>
-        <w:rPr>
-          <w:rFonts w:ascii="Times New Roman" w:eastAsia="楷体" w:hAnsi="Times New Roman" w:cs="Times New Roman"/>
-          <w:sz w:val="20"/>
-          <w:szCs w:val="20"/>
-        </w:rPr>
-      </w:pPr>
-      <w:r>
-        <w:rPr>
-          <w:rFonts w:ascii="Times New Roman" w:eastAsia="楷体" w:hAnsi="Times New Roman" w:cs="Times New Roman" w:hint="eastAsia"/>
-          <w:sz w:val="20"/>
-          <w:szCs w:val="20"/>
-        </w:rPr>
-        <w:t>Fig.</w:t>
-      </w:r>
-      <w:r>
-        <w:rPr>
-          <w:rFonts w:ascii="Times New Roman" w:eastAsia="楷体" w:hAnsi="Times New Roman" w:cs="Times New Roman"/>
-          <w:sz w:val="20"/>
-          <w:szCs w:val="20"/>
-        </w:rPr>
-        <w:t>5</w:t>
-      </w:r>
-      <w:r>
-        <w:rPr>
-          <w:rFonts w:ascii="Times New Roman" w:eastAsia="楷体" w:hAnsi="Times New Roman" w:cs="Times New Roman" w:hint="eastAsia"/>
-          <w:sz w:val="20"/>
-          <w:szCs w:val="20"/>
-        </w:rPr>
-        <w:t xml:space="preserve"> </w:t>
-      </w:r>
-      <w:r>
-        <w:rPr>
-          <w:rFonts w:ascii="Times New Roman" w:eastAsia="楷体" w:hAnsi="Times New Roman" w:cs="Times New Roman"/>
-          <w:sz w:val="20"/>
-          <w:szCs w:val="20"/>
-        </w:rPr>
-        <w:t>Detection Rate a</w:t>
-      </w:r>
-      <w:r>
-        <w:rPr>
-          <w:rFonts w:ascii="Times New Roman" w:eastAsia="楷体" w:hAnsi="Times New Roman" w:cs="Times New Roman"/>
-          <w:sz w:val="20"/>
-          <w:szCs w:val="20"/>
-        </w:rPr>
-        <w:t xml:space="preserve">nd </w:t>
-      </w:r>
-      <w:r>
-        <w:rPr>
-          <w:rFonts w:ascii="Times New Roman" w:eastAsia="楷体" w:hAnsi="Times New Roman" w:cs="Times New Roman"/>
-          <w:sz w:val="20"/>
-          <w:szCs w:val="20"/>
-        </w:rPr>
-        <w:t>F</w:t>
-      </w:r>
-      <w:r>
-        <w:rPr>
-          <w:rFonts w:ascii="Times New Roman" w:eastAsia="楷体" w:hAnsi="Times New Roman" w:cs="Times New Roman"/>
-          <w:sz w:val="20"/>
-          <w:szCs w:val="20"/>
-        </w:rPr>
-        <w:t xml:space="preserve">alse alarm rate VS </w:t>
-      </w:r>
-      <w:r>
-        <w:rPr>
-          <w:rFonts w:ascii="Times New Roman" w:eastAsia="楷体" w:hAnsi="Times New Roman" w:cs="Times New Roman"/>
-          <w:sz w:val="20"/>
-          <w:szCs w:val="20"/>
-        </w:rPr>
-        <w:t>Time Windows</w:t>
-      </w:r>
-      <w:r>
-        <w:rPr>
-          <w:rFonts w:ascii="Times New Roman" w:eastAsia="楷体" w:hAnsi="Times New Roman" w:cs="Times New Roman"/>
-          <w:sz w:val="20"/>
-          <w:szCs w:val="20"/>
-        </w:rPr>
-        <w:t>(IDPCA)</w:t>
-      </w:r>
-    </w:p>
-    <w:p>
-      <w:pPr>
-        <w:snapToGrid w:val="0"/>
-        <w:ind w:firstLineChars="200" w:firstLine="400"/>
-        <w:rPr>
-          <w:rFonts w:ascii="Times New Roman" w:eastAsia="楷体" w:hAnsi="Times New Roman" w:cs="Times New Roman"/>
-          <w:sz w:val="20"/>
-          <w:szCs w:val="20"/>
-        </w:rPr>
-      </w:pPr>
-      <w:r>
-        <w:rPr>
-          <w:rFonts w:ascii="Times New Roman" w:eastAsia="楷体" w:hAnsi="Times New Roman" w:cs="Times New Roman" w:hint="eastAsia"/>
-          <w:sz w:val="20"/>
-          <w:szCs w:val="20"/>
-        </w:rPr>
-        <w:t xml:space="preserve">Figure6 </w:t>
-      </w:r>
-      <w:r>
-        <w:rPr>
-          <w:rFonts w:ascii="Times New Roman" w:eastAsia="楷体" w:hAnsi="Times New Roman" w:cs="Times New Roman"/>
-          <w:sz w:val="20"/>
-          <w:szCs w:val="20"/>
-        </w:rPr>
-        <w:t>presents</w:t>
-      </w:r>
-      <w:r>
-        <w:rPr>
-          <w:rFonts w:ascii="Times New Roman" w:eastAsia="楷体" w:hAnsi="Times New Roman" w:cs="Times New Roman" w:hint="eastAsia"/>
-          <w:sz w:val="20"/>
-          <w:szCs w:val="20"/>
-        </w:rPr>
-        <w:t xml:space="preserve"> the</w:t>
-      </w:r>
-      <w:r>
-        <w:rPr>
-          <w:rFonts w:ascii="Times New Roman" w:eastAsia="楷体" w:hAnsi="Times New Roman" w:cs="Times New Roman" w:hint="eastAsia"/>
-          <w:sz w:val="20"/>
-          <w:szCs w:val="20"/>
-        </w:rPr>
-        <w:t xml:space="preserve"> </w:t>
-      </w:r>
-      <w:r>
-        <w:rPr>
-          <w:rFonts w:ascii="Times New Roman" w:eastAsia="楷体" w:hAnsi="Times New Roman" w:cs="Times New Roman" w:hint="eastAsia"/>
-          <w:sz w:val="20"/>
-          <w:szCs w:val="20"/>
-        </w:rPr>
-        <w:t>detection rate</w:t>
-      </w:r>
-      <w:r>
-        <w:rPr>
-          <w:rFonts w:ascii="Times New Roman" w:eastAsia="楷体" w:hAnsi="Times New Roman" w:cs="Times New Roman"/>
-          <w:sz w:val="20"/>
-          <w:szCs w:val="20"/>
-        </w:rPr>
-        <w:t xml:space="preserve"> of applying the proposed IDPCA model and DPCA,</w:t>
-      </w:r>
-      <w:r>
-        <w:rPr>
-          <w:rFonts w:ascii="Times New Roman" w:eastAsia="楷体" w:hAnsi="Times New Roman" w:cs="Times New Roman"/>
-          <w:sz w:val="20"/>
-          <w:szCs w:val="20"/>
-        </w:rPr>
-        <w:t xml:space="preserve"> </w:t>
-      </w:r>
-      <w:r>
-        <w:rPr>
-          <w:rFonts w:ascii="Times New Roman" w:eastAsia="楷体" w:hAnsi="Times New Roman" w:cs="Times New Roman"/>
-          <w:sz w:val="20"/>
-          <w:szCs w:val="20"/>
-        </w:rPr>
-        <w:t>CPACA model presented in [15]</w:t>
-      </w:r>
-      <w:r>
-        <w:rPr>
-          <w:rFonts w:ascii="Times New Roman" w:eastAsia="楷体" w:hAnsi="Times New Roman" w:cs="Times New Roman"/>
-          <w:sz w:val="20"/>
-          <w:szCs w:val="20"/>
-        </w:rPr>
-        <w:t xml:space="preserve"> on the IBRL dataset</w:t>
-      </w:r>
-      <w:r>
-        <w:rPr>
-          <w:rFonts w:ascii="Times New Roman" w:eastAsia="楷体" w:hAnsi="Times New Roman" w:cs="Times New Roman"/>
-          <w:sz w:val="20"/>
-          <w:szCs w:val="20"/>
-        </w:rPr>
-        <w:t>.</w:t>
-      </w:r>
-      <w:r>
-        <w:rPr>
-          <w:rFonts w:ascii="Times New Roman" w:eastAsia="楷体" w:hAnsi="Times New Roman" w:cs="Times New Roman" w:hint="eastAsia"/>
-          <w:sz w:val="20"/>
-          <w:szCs w:val="20"/>
-        </w:rPr>
-        <w:t xml:space="preserve"> </w:t>
-      </w:r>
-      <w:r>
-        <w:rPr>
-          <w:rFonts w:ascii="Times New Roman" w:eastAsia="楷体" w:hAnsi="Times New Roman" w:cs="Times New Roman"/>
-          <w:sz w:val="20"/>
-          <w:szCs w:val="20"/>
-        </w:rPr>
-        <w:t xml:space="preserve">The results show that during the given time windows the proposed IDPCA model </w:t>
-      </w:r>
-      <w:r>
-        <w:rPr>
-          <w:rFonts w:ascii="Times New Roman" w:eastAsia="楷体" w:hAnsi="Times New Roman" w:cs="Times New Roman"/>
-          <w:sz w:val="20"/>
-          <w:szCs w:val="20"/>
-        </w:rPr>
-        <w:t>outperforms the DPCA and CPCA model</w:t>
-      </w:r>
-      <w:r>
-        <w:rPr>
-          <w:rFonts w:ascii="Times New Roman" w:eastAsia="楷体" w:hAnsi="Times New Roman" w:cs="Times New Roman" w:hint="eastAsia"/>
+          <w:rFonts w:ascii="Times New Roman" w:hAnsi="Times New Roman" w:cs="Times New Roman"/>
+          <w:sz w:val="20"/>
+          <w:szCs w:val="20"/>
+        </w:rPr>
+        <w:t xml:space="preserve">collected from the Intel Berkeley Research Laboratory </w:t>
+      </w:r>
+      <w:r>
+        <w:rPr>
+          <w:rFonts w:ascii="Times New Roman" w:hAnsi="Times New Roman" w:cs="Times New Roman"/>
+          <w:sz w:val="20"/>
+          <w:szCs w:val="20"/>
+        </w:rPr>
+        <w:t>indicates</w:t>
+      </w:r>
+      <w:r>
+        <w:rPr>
+          <w:rFonts w:ascii="Times New Roman" w:hAnsi="Times New Roman" w:cs="Times New Roman"/>
+          <w:sz w:val="20"/>
+          <w:szCs w:val="20"/>
+        </w:rPr>
+        <w:t xml:space="preserve"> that our proposed </w:t>
+      </w:r>
+      <w:r>
+        <w:rPr>
+          <w:rFonts w:ascii="Times New Roman" w:eastAsia="楷体" w:hAnsi="Times New Roman" w:cs="Times New Roman"/>
+          <w:sz w:val="20"/>
+          <w:szCs w:val="20"/>
+        </w:rPr>
+        <w:t xml:space="preserve">IDPCA </w:t>
+      </w:r>
+      <w:r>
+        <w:rPr>
+          <w:rFonts w:ascii="Times New Roman" w:eastAsia="楷体" w:hAnsi="Times New Roman" w:cs="Times New Roman"/>
+          <w:sz w:val="20"/>
+          <w:szCs w:val="20"/>
+        </w:rPr>
+        <w:t xml:space="preserve">approach </w:t>
+      </w:r>
+      <w:r>
+        <w:rPr>
+          <w:rFonts w:ascii="Times New Roman" w:eastAsia="楷体" w:hAnsi="Times New Roman" w:cs="Times New Roman"/>
+          <w:sz w:val="20"/>
+          <w:szCs w:val="20"/>
+        </w:rPr>
+        <w:t>achieves a higher detection rate with a lower false alarm rate, while minimizes the communication overhead</w:t>
+      </w:r>
+      <w:r>
+        <w:rPr>
+          <w:rFonts w:ascii="Times New Roman" w:eastAsia="楷体" w:hAnsi="Times New Roman" w:cs="Times New Roman"/>
           <w:sz w:val="20"/>
           <w:szCs w:val="20"/>
         </w:rPr>
@@ -8942,622 +9778,15 @@
           <w:sz w:val="20"/>
           <w:szCs w:val="20"/>
         </w:rPr>
-        <w:t>, as it achieves an average detection rate about 98.5% higher than that of DPCA and CPCA about 95%.</w:t>
-      </w:r>
-      <w:r>
-        <w:rPr>
-          <w:rFonts w:ascii="Times New Roman" w:eastAsia="楷体" w:hAnsi="Times New Roman" w:cs="Times New Roman"/>
-          <w:sz w:val="20"/>
-          <w:szCs w:val="20"/>
-        </w:rPr>
-        <w:t xml:space="preserve"> </w:t>
-      </w:r>
-    </w:p>
-    <w:p>
-      <w:pPr>
-        <w:snapToGrid w:val="0"/>
-        <w:jc w:val="center"/>
-        <w:rPr>
-          <w:rFonts w:ascii="Times New Roman" w:eastAsia="楷体" w:hAnsi="Times New Roman" w:cs="Times New Roman"/>
-          <w:sz w:val="20"/>
-          <w:szCs w:val="20"/>
-        </w:rPr>
-      </w:pPr>
-      <w:r>
-        <w:rPr>
-          <w:rFonts w:ascii="Times New Roman" w:eastAsia="楷体" w:hAnsi="Times New Roman" w:cs="Times New Roman"/>
-          <w:noProof/>
-          <w:szCs w:val="21"/>
-        </w:rPr>
-        <w:drawing>
-          <wp:inline distT="0" distB="0" distL="0" distR="0" wp14:anchorId="48ADB2E7" wp14:editId="4AB51A57">
-            <wp:extent cx="2501900" cy="1873885"/>
-            <wp:effectExtent l="0" t="0" r="0" b="0"/>
-            <wp:docPr id="6" name="图片 6"/>
-            <wp:cNvGraphicFramePr>
-              <a:graphicFrameLocks xmlns:a="http://schemas.openxmlformats.org/drawingml/2006/main" noChangeAspect="1"/>
-            </wp:cNvGraphicFramePr>
-            <a:graphic xmlns:a="http://schemas.openxmlformats.org/drawingml/2006/main">
-              <a:graphicData uri="http://schemas.openxmlformats.org/drawingml/2006/picture">
-                <pic:pic xmlns:pic="http://schemas.openxmlformats.org/drawingml/2006/picture">
-                  <pic:nvPicPr>
-                    <pic:cNvPr id="0" name="Picture 97"/>
-                    <pic:cNvPicPr>
-                      <a:picLocks noChangeAspect="1" noChangeArrowheads="1"/>
-                    </pic:cNvPicPr>
-                  </pic:nvPicPr>
-                  <pic:blipFill>
-                    <a:blip r:embed="rId191" cstate="print">
-                      <a:extLst>
-                        <a:ext uri="{28A0092B-C50C-407E-A947-70E740481C1C}">
-                          <a14:useLocalDpi xmlns:a14="http://schemas.microsoft.com/office/drawing/2010/main" val="0"/>
-                        </a:ext>
-                      </a:extLst>
-                    </a:blip>
-                    <a:srcRect/>
-                    <a:stretch>
-                      <a:fillRect/>
-                    </a:stretch>
-                  </pic:blipFill>
-                  <pic:spPr bwMode="auto">
-                    <a:xfrm>
-                      <a:off x="0" y="0"/>
-                      <a:ext cx="2501900" cy="1873885"/>
-                    </a:xfrm>
-                    <a:prstGeom prst="rect">
-                      <a:avLst/>
-                    </a:prstGeom>
-                    <a:noFill/>
-                    <a:ln>
-                      <a:noFill/>
-                    </a:ln>
-                  </pic:spPr>
-                </pic:pic>
-              </a:graphicData>
-            </a:graphic>
-          </wp:inline>
-        </w:drawing>
-      </w:r>
-    </w:p>
-    <w:p>
-      <w:pPr>
-        <w:snapToGrid w:val="0"/>
-        <w:spacing w:afterLines="50" w:after="156"/>
-        <w:jc w:val="center"/>
-        <w:rPr>
-          <w:rFonts w:ascii="Times New Roman" w:eastAsia="楷体" w:hAnsi="Times New Roman" w:cs="Times New Roman"/>
-          <w:sz w:val="20"/>
-          <w:szCs w:val="20"/>
-        </w:rPr>
-      </w:pPr>
-      <w:r>
-        <w:rPr>
-          <w:rFonts w:ascii="Times New Roman" w:eastAsia="楷体" w:hAnsi="Times New Roman" w:cs="Times New Roman" w:hint="eastAsia"/>
-          <w:sz w:val="20"/>
-          <w:szCs w:val="20"/>
-        </w:rPr>
-        <w:t>Figure.6 DR of Different Approaches</w:t>
-      </w:r>
-    </w:p>
-    <w:p>
-      <w:pPr>
-        <w:snapToGrid w:val="0"/>
-        <w:ind w:firstLineChars="200" w:firstLine="400"/>
-        <w:rPr>
-          <w:rFonts w:ascii="Times New Roman" w:eastAsia="楷体" w:hAnsi="Times New Roman" w:cs="Times New Roman"/>
-          <w:sz w:val="20"/>
-          <w:szCs w:val="20"/>
-        </w:rPr>
-      </w:pPr>
-      <w:r>
-        <w:rPr>
-          <w:rFonts w:ascii="Times New Roman" w:eastAsia="楷体" w:hAnsi="Times New Roman" w:cs="Times New Roman" w:hint="eastAsia"/>
-          <w:sz w:val="20"/>
-          <w:szCs w:val="20"/>
-        </w:rPr>
-        <w:t xml:space="preserve">Figure 7 </w:t>
-      </w:r>
-      <w:r>
-        <w:rPr>
-          <w:rFonts w:ascii="Times New Roman" w:eastAsia="楷体" w:hAnsi="Times New Roman" w:cs="Times New Roman"/>
-          <w:sz w:val="20"/>
-          <w:szCs w:val="20"/>
-        </w:rPr>
-        <w:t>compare</w:t>
-      </w:r>
-      <w:r>
-        <w:rPr>
-          <w:rFonts w:ascii="Times New Roman" w:eastAsia="楷体" w:hAnsi="Times New Roman" w:cs="Times New Roman" w:hint="eastAsia"/>
-          <w:sz w:val="20"/>
-          <w:szCs w:val="20"/>
-        </w:rPr>
-        <w:t xml:space="preserve"> the false alarm rate</w:t>
-      </w:r>
-      <w:r>
-        <w:rPr>
-          <w:rFonts w:ascii="Times New Roman" w:eastAsia="楷体" w:hAnsi="Times New Roman" w:cs="Times New Roman"/>
-          <w:sz w:val="20"/>
-          <w:szCs w:val="20"/>
-        </w:rPr>
-        <w:t xml:space="preserve"> among IDPCA</w:t>
-      </w:r>
-      <w:r>
-        <w:rPr>
-          <w:rFonts w:ascii="Times New Roman" w:eastAsia="楷体" w:hAnsi="Times New Roman" w:cs="Times New Roman" w:hint="eastAsia"/>
-          <w:sz w:val="20"/>
-          <w:szCs w:val="20"/>
-        </w:rPr>
-        <w:t>，</w:t>
-      </w:r>
-      <w:r>
-        <w:rPr>
-          <w:rFonts w:ascii="Times New Roman" w:eastAsia="楷体" w:hAnsi="Times New Roman" w:cs="Times New Roman" w:hint="eastAsia"/>
-          <w:sz w:val="20"/>
-          <w:szCs w:val="20"/>
-        </w:rPr>
-        <w:t>DPCA</w:t>
-      </w:r>
-      <w:r>
-        <w:rPr>
-          <w:rFonts w:ascii="Times New Roman" w:eastAsia="楷体" w:hAnsi="Times New Roman" w:cs="Times New Roman"/>
-          <w:sz w:val="20"/>
-          <w:szCs w:val="20"/>
-        </w:rPr>
-        <w:t xml:space="preserve"> and CPCA. With the increase of SNR, all</w:t>
-      </w:r>
-      <w:r>
-        <w:rPr>
-          <w:rFonts w:ascii="Times New Roman" w:eastAsia="楷体" w:hAnsi="Times New Roman" w:cs="Times New Roman" w:hint="eastAsia"/>
-          <w:sz w:val="20"/>
-          <w:szCs w:val="20"/>
-        </w:rPr>
-        <w:t xml:space="preserve"> </w:t>
-      </w:r>
-      <w:r>
-        <w:rPr>
-          <w:rFonts w:ascii="Times New Roman" w:eastAsia="楷体" w:hAnsi="Times New Roman" w:cs="Times New Roman"/>
-          <w:sz w:val="20"/>
-          <w:szCs w:val="20"/>
-        </w:rPr>
-        <w:t>of the three approaches achieve a lower false alarm rate. IDPCA owns the lowest false alarm rate, CPCA possess the highest.</w:t>
-      </w:r>
-    </w:p>
-    <w:p>
-      <w:pPr>
-        <w:widowControl/>
-        <w:jc w:val="left"/>
-        <w:rPr>
-          <w:rFonts w:ascii="Times New Roman" w:eastAsia="楷体" w:hAnsi="Times New Roman" w:cs="Times New Roman"/>
-          <w:szCs w:val="21"/>
-        </w:rPr>
-      </w:pPr>
-      <w:r>
-        <w:rPr>
-          <w:rFonts w:ascii="Times New Roman" w:eastAsia="楷体" w:hAnsi="Times New Roman" w:cs="Times New Roman" w:hint="eastAsia"/>
-          <w:noProof/>
-          <w:szCs w:val="21"/>
-        </w:rPr>
-        <w:drawing>
-          <wp:inline distT="0" distB="0" distL="0" distR="0" wp14:anchorId="69F62547" wp14:editId="23011705">
-            <wp:extent cx="2501900" cy="1873885"/>
-            <wp:effectExtent l="0" t="0" r="0" b="0"/>
-            <wp:docPr id="9" name="图片 9"/>
-            <wp:cNvGraphicFramePr>
-              <a:graphicFrameLocks xmlns:a="http://schemas.openxmlformats.org/drawingml/2006/main" noChangeAspect="1"/>
-            </wp:cNvGraphicFramePr>
-            <a:graphic xmlns:a="http://schemas.openxmlformats.org/drawingml/2006/main">
-              <a:graphicData uri="http://schemas.openxmlformats.org/drawingml/2006/picture">
-                <pic:pic xmlns:pic="http://schemas.openxmlformats.org/drawingml/2006/picture">
-                  <pic:nvPicPr>
-                    <pic:cNvPr id="0" name="Picture 98"/>
-                    <pic:cNvPicPr>
-                      <a:picLocks noChangeAspect="1" noChangeArrowheads="1"/>
-                    </pic:cNvPicPr>
-                  </pic:nvPicPr>
-                  <pic:blipFill>
-                    <a:blip r:embed="rId192" cstate="print">
-                      <a:extLst>
-                        <a:ext uri="{28A0092B-C50C-407E-A947-70E740481C1C}">
-                          <a14:useLocalDpi xmlns:a14="http://schemas.microsoft.com/office/drawing/2010/main" val="0"/>
-                        </a:ext>
-                      </a:extLst>
-                    </a:blip>
-                    <a:srcRect/>
-                    <a:stretch>
-                      <a:fillRect/>
-                    </a:stretch>
-                  </pic:blipFill>
-                  <pic:spPr bwMode="auto">
-                    <a:xfrm>
-                      <a:off x="0" y="0"/>
-                      <a:ext cx="2501900" cy="1873885"/>
-                    </a:xfrm>
-                    <a:prstGeom prst="rect">
-                      <a:avLst/>
-                    </a:prstGeom>
-                    <a:noFill/>
-                    <a:ln>
-                      <a:noFill/>
-                    </a:ln>
-                  </pic:spPr>
-                </pic:pic>
-              </a:graphicData>
-            </a:graphic>
-          </wp:inline>
-        </w:drawing>
-      </w:r>
-    </w:p>
-    <w:p>
-      <w:pPr>
-        <w:widowControl/>
-        <w:spacing w:afterLines="50" w:after="156"/>
-        <w:jc w:val="center"/>
-        <w:rPr>
-          <w:rFonts w:ascii="Times New Roman" w:eastAsia="楷体" w:hAnsi="Times New Roman" w:cs="Times New Roman"/>
-          <w:szCs w:val="21"/>
-        </w:rPr>
-      </w:pPr>
-      <w:r>
-        <w:rPr>
-          <w:rFonts w:ascii="Times New Roman" w:eastAsia="楷体" w:hAnsi="Times New Roman" w:cs="Times New Roman" w:hint="eastAsia"/>
-          <w:szCs w:val="21"/>
-        </w:rPr>
-        <w:t>Figure.7 FAR</w:t>
-      </w:r>
-      <w:r>
-        <w:rPr>
-          <w:rFonts w:ascii="Times New Roman" w:eastAsia="楷体" w:hAnsi="Times New Roman" w:cs="Times New Roman"/>
-          <w:szCs w:val="21"/>
-        </w:rPr>
-        <w:t xml:space="preserve"> </w:t>
-      </w:r>
-      <w:r>
-        <w:rPr>
-          <w:rFonts w:ascii="Times New Roman" w:eastAsia="楷体" w:hAnsi="Times New Roman" w:cs="Times New Roman" w:hint="eastAsia"/>
-          <w:szCs w:val="21"/>
-        </w:rPr>
-        <w:t>of Different Approaches</w:t>
-      </w:r>
-    </w:p>
-    <w:p>
-      <w:pPr>
-        <w:widowControl/>
-        <w:jc w:val="left"/>
-        <w:rPr>
-          <w:rFonts w:ascii="Times New Roman" w:eastAsia="楷体" w:hAnsi="Times New Roman" w:cs="Times New Roman"/>
-          <w:szCs w:val="21"/>
-        </w:rPr>
-      </w:pPr>
-      <w:r>
-        <w:rPr>
-          <w:rFonts w:ascii="Times New Roman" w:eastAsia="楷体" w:hAnsi="Times New Roman" w:cs="Times New Roman" w:hint="eastAsia"/>
-          <w:szCs w:val="21"/>
-        </w:rPr>
-        <w:t>信噪比衡量数据中噪声（可以看作是引起错误的原因）的影响，也就是说信噪比越小，噪声越大，数据的检测率越高，</w:t>
-      </w:r>
-    </w:p>
-    <w:p>
-      <w:pPr>
-        <w:widowControl/>
-        <w:jc w:val="center"/>
-        <w:rPr>
-          <w:rFonts w:ascii="Times New Roman" w:eastAsia="楷体" w:hAnsi="Times New Roman" w:cs="Times New Roman"/>
-          <w:b/>
-          <w:sz w:val="20"/>
-          <w:szCs w:val="20"/>
-        </w:rPr>
-      </w:pPr>
-      <w:r>
-        <w:rPr>
-          <w:rFonts w:ascii="Times New Roman" w:eastAsia="楷体" w:hAnsi="Times New Roman" w:cs="Times New Roman"/>
-          <w:sz w:val="20"/>
-          <w:szCs w:val="20"/>
-        </w:rPr>
-        <w:t>(</w:t>
-      </w:r>
-      <w:r>
-        <w:rPr>
-          <w:rFonts w:ascii="Times New Roman" w:eastAsia="楷体" w:hAnsi="Times New Roman" w:cs="Times New Roman"/>
-          <w:sz w:val="20"/>
-          <w:szCs w:val="20"/>
-        </w:rPr>
-        <w:fldChar w:fldCharType="begin"/>
-      </w:r>
-      <w:r>
-        <w:rPr>
-          <w:rFonts w:ascii="Times New Roman" w:eastAsia="楷体" w:hAnsi="Times New Roman" w:cs="Times New Roman"/>
-          <w:sz w:val="20"/>
-          <w:szCs w:val="20"/>
-        </w:rPr>
-        <w:instrText xml:space="preserve"> </w:instrText>
-      </w:r>
-      <w:r>
-        <w:rPr>
-          <w:rFonts w:ascii="Times New Roman" w:eastAsia="楷体" w:hAnsi="Times New Roman" w:cs="Times New Roman" w:hint="eastAsia"/>
-          <w:sz w:val="20"/>
-          <w:szCs w:val="20"/>
-        </w:rPr>
-        <w:instrText>= 5 \* ROMAN</w:instrText>
-      </w:r>
-      <w:r>
-        <w:rPr>
-          <w:rFonts w:ascii="Times New Roman" w:eastAsia="楷体" w:hAnsi="Times New Roman" w:cs="Times New Roman"/>
-          <w:sz w:val="20"/>
-          <w:szCs w:val="20"/>
-        </w:rPr>
-        <w:instrText xml:space="preserve"> </w:instrText>
-      </w:r>
-      <w:r>
-        <w:rPr>
-          <w:rFonts w:ascii="Times New Roman" w:eastAsia="楷体" w:hAnsi="Times New Roman" w:cs="Times New Roman"/>
-          <w:sz w:val="20"/>
-          <w:szCs w:val="20"/>
-        </w:rPr>
-        <w:fldChar w:fldCharType="separate"/>
-      </w:r>
-      <w:r>
-        <w:rPr>
-          <w:rFonts w:ascii="Times New Roman" w:eastAsia="楷体" w:hAnsi="Times New Roman" w:cs="Times New Roman"/>
-          <w:noProof/>
-          <w:sz w:val="20"/>
-          <w:szCs w:val="20"/>
-        </w:rPr>
-        <w:t>V</w:t>
-      </w:r>
-      <w:r>
-        <w:rPr>
-          <w:rFonts w:ascii="Times New Roman" w:eastAsia="楷体" w:hAnsi="Times New Roman" w:cs="Times New Roman"/>
-          <w:sz w:val="20"/>
-          <w:szCs w:val="20"/>
-        </w:rPr>
-        <w:fldChar w:fldCharType="end"/>
-      </w:r>
-      <w:r>
-        <w:rPr>
-          <w:rFonts w:ascii="Times New Roman" w:eastAsia="楷体" w:hAnsi="Times New Roman" w:cs="Times New Roman"/>
-          <w:sz w:val="20"/>
-          <w:szCs w:val="20"/>
-        </w:rPr>
-        <w:t>I</w:t>
-      </w:r>
-      <w:r>
-        <w:rPr>
-          <w:rFonts w:ascii="Times New Roman" w:eastAsia="楷体" w:hAnsi="Times New Roman" w:cs="Times New Roman"/>
-          <w:sz w:val="20"/>
-          <w:szCs w:val="20"/>
-        </w:rPr>
-        <w:t>)</w:t>
-      </w:r>
-      <w:r>
-        <w:rPr>
-          <w:rFonts w:ascii="Times New Roman" w:eastAsia="楷体" w:hAnsi="Times New Roman" w:cs="Times New Roman"/>
-          <w:b/>
-          <w:sz w:val="20"/>
-          <w:szCs w:val="20"/>
-        </w:rPr>
-        <w:t xml:space="preserve"> </w:t>
-      </w:r>
-      <w:r>
-        <w:rPr>
-          <w:rFonts w:ascii="Times New Roman" w:eastAsia="楷体" w:hAnsi="Times New Roman" w:cs="Times New Roman"/>
-          <w:b/>
-          <w:sz w:val="20"/>
-          <w:szCs w:val="20"/>
-        </w:rPr>
-        <w:t>Conclusions</w:t>
-      </w:r>
-    </w:p>
-    <w:p>
-      <w:pPr>
-        <w:widowControl/>
-        <w:ind w:firstLineChars="200" w:firstLine="400"/>
-        <w:rPr>
-          <w:rFonts w:ascii="Times New Roman" w:hAnsi="Times New Roman" w:cs="Times New Roman"/>
-          <w:sz w:val="20"/>
-          <w:szCs w:val="20"/>
-        </w:rPr>
-      </w:pPr>
-      <w:r>
-        <w:rPr>
-          <w:rFonts w:ascii="Times New Roman" w:hAnsi="Times New Roman" w:cs="Times New Roman"/>
-          <w:sz w:val="20"/>
-          <w:szCs w:val="20"/>
-        </w:rPr>
-        <w:t>In this paper, a</w:t>
-      </w:r>
-      <w:r>
-        <w:rPr>
-          <w:rFonts w:ascii="Times New Roman" w:hAnsi="Times New Roman" w:cs="Times New Roman"/>
-          <w:sz w:val="20"/>
-          <w:szCs w:val="20"/>
-        </w:rPr>
-        <w:t>n efficient and effective methods called Improved Distributed PCA-Based Outlier Detection</w:t>
-      </w:r>
-      <w:r>
-        <w:rPr>
-          <w:rFonts w:ascii="Times New Roman" w:hAnsi="Times New Roman" w:cs="Times New Roman"/>
-          <w:sz w:val="20"/>
-          <w:szCs w:val="20"/>
-        </w:rPr>
-        <w:t xml:space="preserve"> </w:t>
-      </w:r>
-      <w:r>
-        <w:rPr>
-          <w:rFonts w:ascii="Times New Roman" w:hAnsi="Times New Roman" w:cs="Times New Roman"/>
-          <w:sz w:val="20"/>
-          <w:szCs w:val="20"/>
-        </w:rPr>
-        <w:t xml:space="preserve">(IDPCA) has been proposed in </w:t>
-      </w:r>
-      <w:r>
-        <w:rPr>
-          <w:rFonts w:ascii="Times New Roman" w:hAnsi="Times New Roman" w:cs="Times New Roman"/>
-          <w:sz w:val="20"/>
-          <w:szCs w:val="20"/>
-        </w:rPr>
-        <w:t>the Wireless Sensor Network</w:t>
-      </w:r>
-      <w:r>
-        <w:rPr>
-          <w:rFonts w:ascii="Times New Roman" w:hAnsi="Times New Roman" w:cs="Times New Roman"/>
-          <w:sz w:val="20"/>
-          <w:szCs w:val="20"/>
-        </w:rPr>
-        <w:t>. In the approach, we partition the sensor nodes into several groups, each group measure similar attributes and possess a group head. Rather than sending all data vectors to the group to acquire the global maximum distance, t</w:t>
-      </w:r>
-      <w:r>
-        <w:rPr>
-          <w:rFonts w:ascii="Times New Roman" w:hAnsi="Times New Roman" w:cs="Times New Roman"/>
-          <w:sz w:val="20"/>
-          <w:szCs w:val="20"/>
-        </w:rPr>
-        <w:t xml:space="preserve">he proposed method operates </w:t>
-      </w:r>
-      <w:r>
-        <w:rPr>
-          <w:rFonts w:ascii="Times New Roman" w:hAnsi="Times New Roman" w:cs="Times New Roman"/>
-          <w:sz w:val="20"/>
-          <w:szCs w:val="20"/>
-        </w:rPr>
-        <w:t xml:space="preserve">PCA </w:t>
-      </w:r>
-      <w:r>
-        <w:rPr>
-          <w:rFonts w:ascii="Times New Roman" w:hAnsi="Times New Roman" w:cs="Times New Roman"/>
-          <w:sz w:val="20"/>
-          <w:szCs w:val="20"/>
-        </w:rPr>
-        <w:t xml:space="preserve">in </w:t>
-      </w:r>
-      <w:r>
-        <w:rPr>
-          <w:rFonts w:ascii="Times New Roman" w:hAnsi="Times New Roman" w:cs="Times New Roman"/>
-          <w:sz w:val="20"/>
-          <w:szCs w:val="20"/>
-        </w:rPr>
-        <w:t>every sensor nodes respectively and send the local max</w:t>
-      </w:r>
-      <w:r>
-        <w:rPr>
-          <w:rFonts w:ascii="Times New Roman" w:hAnsi="Times New Roman" w:cs="Times New Roman"/>
-          <w:sz w:val="20"/>
-          <w:szCs w:val="20"/>
-        </w:rPr>
-        <w:t>imum distance to the group head. Moreover, by taking</w:t>
-      </w:r>
-      <w:r>
-        <w:rPr>
-          <w:rFonts w:ascii="Times New Roman" w:hAnsi="Times New Roman" w:cs="Times New Roman"/>
-          <w:sz w:val="20"/>
-          <w:szCs w:val="20"/>
-        </w:rPr>
-        <w:t xml:space="preserve"> advantage of spatial correlations that</w:t>
-      </w:r>
-      <w:r>
-        <w:rPr>
-          <w:rFonts w:ascii="Times New Roman" w:hAnsi="Times New Roman" w:cs="Times New Roman" w:hint="eastAsia"/>
-          <w:sz w:val="20"/>
-          <w:szCs w:val="20"/>
-        </w:rPr>
-        <w:t xml:space="preserve"> </w:t>
-      </w:r>
-      <w:r>
-        <w:rPr>
-          <w:rFonts w:ascii="Times New Roman" w:hAnsi="Times New Roman" w:cs="Times New Roman"/>
-          <w:sz w:val="20"/>
-          <w:szCs w:val="20"/>
-        </w:rPr>
-        <w:t xml:space="preserve">exist in sensor data of adjacent nodes </w:t>
-      </w:r>
-      <w:r>
-        <w:rPr>
-          <w:rFonts w:ascii="Times New Roman" w:hAnsi="Times New Roman" w:cs="Times New Roman"/>
-          <w:sz w:val="20"/>
-          <w:szCs w:val="20"/>
-        </w:rPr>
-        <w:t xml:space="preserve">the proposed method can </w:t>
-      </w:r>
-      <w:r>
-        <w:rPr>
-          <w:rFonts w:ascii="Times New Roman" w:hAnsi="Times New Roman" w:cs="Times New Roman"/>
-          <w:sz w:val="20"/>
-          <w:szCs w:val="20"/>
-        </w:rPr>
-        <w:t>make accurate distinction between events and errors in real-time.</w:t>
-      </w:r>
-      <w:r>
-        <w:rPr>
-          <w:rFonts w:ascii="Times New Roman" w:hAnsi="Times New Roman" w:cs="Times New Roman" w:hint="eastAsia"/>
-          <w:sz w:val="20"/>
-          <w:szCs w:val="20"/>
-        </w:rPr>
-        <w:t xml:space="preserve"> </w:t>
-      </w:r>
-      <w:bookmarkStart w:id="19" w:name="_GoBack"/>
-      <w:bookmarkEnd w:id="19"/>
-      <w:r>
-        <w:rPr>
-          <w:rFonts w:ascii="Times New Roman" w:hAnsi="Times New Roman" w:cs="Times New Roman"/>
-          <w:sz w:val="20"/>
-          <w:szCs w:val="20"/>
-        </w:rPr>
-        <w:t>Experiments with both synthetic and real data</w:t>
-      </w:r>
-      <w:r>
-        <w:rPr>
-          <w:rFonts w:ascii="Times New Roman" w:hAnsi="Times New Roman" w:cs="Times New Roman" w:hint="eastAsia"/>
-          <w:sz w:val="20"/>
-          <w:szCs w:val="20"/>
-        </w:rPr>
-        <w:t xml:space="preserve"> </w:t>
-      </w:r>
-      <w:r>
-        <w:rPr>
-          <w:rFonts w:ascii="Times New Roman" w:hAnsi="Times New Roman" w:cs="Times New Roman"/>
-          <w:sz w:val="20"/>
-          <w:szCs w:val="20"/>
-        </w:rPr>
-        <w:t xml:space="preserve">collected from the Intel Berkeley Research Laboratory </w:t>
-      </w:r>
-      <w:r>
-        <w:rPr>
-          <w:rFonts w:ascii="Times New Roman" w:hAnsi="Times New Roman" w:cs="Times New Roman"/>
-          <w:sz w:val="20"/>
-          <w:szCs w:val="20"/>
-        </w:rPr>
-        <w:t>indicates</w:t>
-      </w:r>
-      <w:r>
-        <w:rPr>
-          <w:rFonts w:ascii="Times New Roman" w:hAnsi="Times New Roman" w:cs="Times New Roman"/>
-          <w:sz w:val="20"/>
-          <w:szCs w:val="20"/>
-        </w:rPr>
-        <w:t xml:space="preserve"> that our proposed </w:t>
-      </w:r>
-      <w:r>
-        <w:rPr>
-          <w:rFonts w:ascii="Times New Roman" w:eastAsia="楷体" w:hAnsi="Times New Roman" w:cs="Times New Roman"/>
-          <w:sz w:val="20"/>
-          <w:szCs w:val="20"/>
-        </w:rPr>
-        <w:t xml:space="preserve">IDPCA </w:t>
-      </w:r>
-      <w:r>
-        <w:rPr>
-          <w:rFonts w:ascii="Times New Roman" w:eastAsia="楷体" w:hAnsi="Times New Roman" w:cs="Times New Roman"/>
-          <w:sz w:val="20"/>
-          <w:szCs w:val="20"/>
-        </w:rPr>
-        <w:t xml:space="preserve">approach </w:t>
-      </w:r>
-      <w:r>
-        <w:rPr>
-          <w:rFonts w:ascii="Times New Roman" w:eastAsia="楷体" w:hAnsi="Times New Roman" w:cs="Times New Roman"/>
-          <w:sz w:val="20"/>
-          <w:szCs w:val="20"/>
-        </w:rPr>
-        <w:t>achieves a higher detection rate with a lower false alarm rate, while minimizes the communication overhead than previous methods.</w:t>
+        <w:t xml:space="preserve"> than previous methods.</w:t>
+      </w:r>
+      <w:r>
+        <w:rPr>
+          <w:rFonts w:ascii="Times New Roman" w:eastAsia="楷体" w:hAnsi="Times New Roman" w:cs="Times New Roman"/>
+          <w:sz w:val="20"/>
+          <w:szCs w:val="20"/>
+        </w:rPr>
+        <w:t xml:space="preserve"> Our future work will mainly focus on the reduction of computation complexity of proposed method.</w:t>
       </w:r>
     </w:p>
     <w:p>
@@ -10293,6 +10522,7 @@
         </w:rPr>
         <w:t xml:space="preserve"> </w:t>
       </w:r>
+      <w:proofErr w:type="spellStart"/>
       <w:r>
         <w:rPr>
           <w:rFonts w:ascii="Times New Roman" w:hAnsi="Times New Roman" w:cs="Times New Roman"/>
@@ -10300,7 +10530,17 @@
           <w:sz w:val="20"/>
           <w:szCs w:val="20"/>
         </w:rPr>
-        <w:t>Livani, M. A. and M. Abadi (2010). Distributed PCA-based anomaly detection in wireless sensor networks. 2010 International Conference for Internet Technology and Secured Transactions</w:t>
+        <w:t>Livani</w:t>
+      </w:r>
+      <w:proofErr w:type="spellEnd"/>
+      <w:r>
+        <w:rPr>
+          <w:rFonts w:ascii="Times New Roman" w:hAnsi="Times New Roman" w:cs="Times New Roman"/>
+          <w:kern w:val="0"/>
+          <w:sz w:val="20"/>
+          <w:szCs w:val="20"/>
+        </w:rPr>
+        <w:t>, M. A. and M. Abadi (2010). Distributed PCA-based anomaly detection in wireless sensor networks. 2010 International Conference for Internet Technology and Secured Transactions</w:t>
       </w:r>
       <w:r>
         <w:rPr>
@@ -11633,7 +11873,7 @@
 </file>
 
 <file path=customXml/itemProps1.xml><?xml version="1.0" encoding="utf-8"?>
-<ds:datastoreItem xmlns:ds="http://schemas.openxmlformats.org/officeDocument/2006/customXml" ds:itemID="{9974A61E-9779-452A-B1C2-876B42BE35B2}">
+<ds:datastoreItem xmlns:ds="http://schemas.openxmlformats.org/officeDocument/2006/customXml" ds:itemID="{BC5DD5EB-0045-4389-899F-9A3ECEC3221B}">
   <ds:schemaRefs>
     <ds:schemaRef ds:uri="http://schemas.openxmlformats.org/officeDocument/2006/bibliography"/>
   </ds:schemaRefs>

--- a/Improved PCA-Based Outlier Detection Method.docx
+++ b/Improved PCA-Based Outlier Detection Method.docx
@@ -2495,7 +2495,7 @@
           <v:shape id="_x0000_i1025" type="#_x0000_t75" style="width:96.6pt;height:15.05pt" o:ole="">
             <v:imagedata r:id="rId8" o:title=""/>
           </v:shape>
-          <o:OLEObject Type="Embed" ProgID="Equation.DSMT4" ShapeID="_x0000_i1025" DrawAspect="Content" ObjectID="_1568896321" r:id="rId9"/>
+          <o:OLEObject Type="Embed" ProgID="Equation.DSMT4" ShapeID="_x0000_i1025" DrawAspect="Content" ObjectID="_1568924440" r:id="rId9"/>
         </w:object>
       </w:r>
       <w:r>
@@ -2522,7 +2522,7 @@
           <v:shape id="_x0000_i1026" type="#_x0000_t75" style="width:11.4pt;height:18.25pt" o:ole="">
             <v:imagedata r:id="rId10" o:title=""/>
           </v:shape>
-          <o:OLEObject Type="Embed" ProgID="Equation.DSMT4" ShapeID="_x0000_i1026" DrawAspect="Content" ObjectID="_1568896322" r:id="rId11"/>
+          <o:OLEObject Type="Embed" ProgID="Equation.DSMT4" ShapeID="_x0000_i1026" DrawAspect="Content" ObjectID="_1568924441" r:id="rId11"/>
         </w:object>
       </w:r>
       <w:r>
@@ -2579,7 +2579,7 @@
           <v:shape id="_x0000_i1027" type="#_x0000_t75" style="width:15.05pt;height:14.6pt" o:ole="">
             <v:imagedata r:id="rId12" o:title=""/>
           </v:shape>
-          <o:OLEObject Type="Embed" ProgID="Equation.DSMT4" ShapeID="_x0000_i1027" DrawAspect="Content" ObjectID="_1568896323" r:id="rId13"/>
+          <o:OLEObject Type="Embed" ProgID="Equation.DSMT4" ShapeID="_x0000_i1027" DrawAspect="Content" ObjectID="_1568924442" r:id="rId13"/>
         </w:object>
       </w:r>
       <w:r>
@@ -2601,7 +2601,7 @@
           <v:shape id="_x0000_i1028" type="#_x0000_t75" style="width:26.45pt;height:15.05pt" o:ole="">
             <v:imagedata r:id="rId14" o:title=""/>
           </v:shape>
-          <o:OLEObject Type="Embed" ProgID="Equation.DSMT4" ShapeID="_x0000_i1028" DrawAspect="Content" ObjectID="_1568896324" r:id="rId15"/>
+          <o:OLEObject Type="Embed" ProgID="Equation.DSMT4" ShapeID="_x0000_i1028" DrawAspect="Content" ObjectID="_1568924443" r:id="rId15"/>
         </w:object>
       </w:r>
       <w:r>
@@ -2623,7 +2623,7 @@
           <v:shape id="_x0000_i1029" type="#_x0000_t75" style="width:73.35pt;height:19.6pt" o:ole="">
             <v:imagedata r:id="rId16" o:title=""/>
           </v:shape>
-          <o:OLEObject Type="Embed" ProgID="Equation.DSMT4" ShapeID="_x0000_i1029" DrawAspect="Content" ObjectID="_1568896325" r:id="rId17"/>
+          <o:OLEObject Type="Embed" ProgID="Equation.DSMT4" ShapeID="_x0000_i1029" DrawAspect="Content" ObjectID="_1568924444" r:id="rId17"/>
         </w:object>
       </w:r>
       <w:r>
@@ -2654,7 +2654,7 @@
           <v:shape id="_x0000_i1030" type="#_x0000_t75" style="width:61.95pt;height:18.25pt" o:ole="">
             <v:imagedata r:id="rId18" o:title=""/>
           </v:shape>
-          <o:OLEObject Type="Embed" ProgID="Equation.DSMT4" ShapeID="_x0000_i1030" DrawAspect="Content" ObjectID="_1568896326" r:id="rId19"/>
+          <o:OLEObject Type="Embed" ProgID="Equation.DSMT4" ShapeID="_x0000_i1030" DrawAspect="Content" ObjectID="_1568924445" r:id="rId19"/>
         </w:object>
       </w:r>
       <w:r>
@@ -2676,7 +2676,7 @@
           <v:shape id="_x0000_i1031" type="#_x0000_t75" style="width:11.4pt;height:14.6pt" o:ole="">
             <v:imagedata r:id="rId20" o:title=""/>
           </v:shape>
-          <o:OLEObject Type="Embed" ProgID="Equation.DSMT4" ShapeID="_x0000_i1031" DrawAspect="Content" ObjectID="_1568896327" r:id="rId21"/>
+          <o:OLEObject Type="Embed" ProgID="Equation.DSMT4" ShapeID="_x0000_i1031" DrawAspect="Content" ObjectID="_1568924446" r:id="rId21"/>
         </w:object>
       </w:r>
       <w:r>
@@ -2698,7 +2698,7 @@
           <v:shape id="_x0000_i1032" type="#_x0000_t75" style="width:145.35pt;height:19.6pt" o:ole="">
             <v:imagedata r:id="rId22" o:title=""/>
           </v:shape>
-          <o:OLEObject Type="Embed" ProgID="Equation.DSMT4" ShapeID="_x0000_i1032" DrawAspect="Content" ObjectID="_1568896328" r:id="rId23"/>
+          <o:OLEObject Type="Embed" ProgID="Equation.DSMT4" ShapeID="_x0000_i1032" DrawAspect="Content" ObjectID="_1568924447" r:id="rId23"/>
         </w:object>
       </w:r>
       <w:r>
@@ -2737,7 +2737,7 @@
           <v:shape id="_x0000_i1033" type="#_x0000_t75" style="width:26.9pt;height:15.05pt" o:ole="">
             <v:imagedata r:id="rId24" o:title=""/>
           </v:shape>
-          <o:OLEObject Type="Embed" ProgID="Equation.DSMT4" ShapeID="_x0000_i1033" DrawAspect="Content" ObjectID="_1568896329" r:id="rId25"/>
+          <o:OLEObject Type="Embed" ProgID="Equation.DSMT4" ShapeID="_x0000_i1033" DrawAspect="Content" ObjectID="_1568924448" r:id="rId25"/>
         </w:object>
       </w:r>
       <w:bookmarkEnd w:id="1"/>
@@ -2781,7 +2781,7 @@
           <v:shape id="_x0000_i1034" type="#_x0000_t75" style="width:11.85pt;height:18.25pt" o:ole="">
             <v:imagedata r:id="rId26" o:title=""/>
           </v:shape>
-          <o:OLEObject Type="Embed" ProgID="Equation.DSMT4" ShapeID="_x0000_i1034" DrawAspect="Content" ObjectID="_1568896330" r:id="rId27"/>
+          <o:OLEObject Type="Embed" ProgID="Equation.DSMT4" ShapeID="_x0000_i1034" DrawAspect="Content" ObjectID="_1568924449" r:id="rId27"/>
         </w:object>
       </w:r>
       <w:bookmarkEnd w:id="2"/>
@@ -2806,7 +2806,7 @@
           <v:shape id="_x0000_i1035" type="#_x0000_t75" style="width:105.25pt;height:117.55pt" o:ole="">
             <v:imagedata r:id="rId28" o:title=""/>
           </v:shape>
-          <o:OLEObject Type="Embed" ProgID="Visio.Drawing.15" ShapeID="_x0000_i1035" DrawAspect="Content" ObjectID="_1568896331" r:id="rId29"/>
+          <o:OLEObject Type="Embed" ProgID="Visio.Drawing.15" ShapeID="_x0000_i1035" DrawAspect="Content" ObjectID="_1568924450" r:id="rId29"/>
         </w:object>
       </w:r>
     </w:p>
@@ -2836,7 +2836,14 @@
           <w:rFonts w:ascii="Times New Roman" w:eastAsia="楷体" w:hAnsi="Times New Roman" w:cs="Times New Roman"/>
           <w:szCs w:val="21"/>
         </w:rPr>
-        <w:t xml:space="preserve">a closed neighborhood </w:t>
+        <w:t>A</w:t>
+      </w:r>
+      <w:r>
+        <w:rPr>
+          <w:rFonts w:ascii="Times New Roman" w:eastAsia="楷体" w:hAnsi="Times New Roman" w:cs="Times New Roman"/>
+          <w:szCs w:val="21"/>
+        </w:rPr>
+        <w:t xml:space="preserve"> closed neighborhood </w:t>
       </w:r>
       <w:r>
         <w:rPr>
@@ -2853,7 +2860,7 @@
           <v:shape id="_x0000_i1036" type="#_x0000_t75" style="width:11.85pt;height:18.25pt" o:ole="">
             <v:imagedata r:id="rId30" o:title=""/>
           </v:shape>
-          <o:OLEObject Type="Embed" ProgID="Equation.DSMT4" ShapeID="_x0000_i1036" DrawAspect="Content" ObjectID="_1568896332" r:id="rId31"/>
+          <o:OLEObject Type="Embed" ProgID="Equation.DSMT4" ShapeID="_x0000_i1036" DrawAspect="Content" ObjectID="_1568924451" r:id="rId31"/>
         </w:object>
       </w:r>
       <w:bookmarkEnd w:id="3"/>
@@ -2968,7 +2975,7 @@
           <v:shape id="_x0000_i1037" type="#_x0000_t75" style="width:11.4pt;height:18.25pt" o:ole="">
             <v:imagedata r:id="rId32" o:title=""/>
           </v:shape>
-          <o:OLEObject Type="Embed" ProgID="Equation.DSMT4" ShapeID="_x0000_i1037" DrawAspect="Content" ObjectID="_1568896333" r:id="rId33"/>
+          <o:OLEObject Type="Embed" ProgID="Equation.DSMT4" ShapeID="_x0000_i1037" DrawAspect="Content" ObjectID="_1568924452" r:id="rId33"/>
         </w:object>
       </w:r>
       <w:r>
@@ -3318,7 +3325,7 @@
           <v:shape id="_x0000_i1038" type="#_x0000_t75" style="width:29.6pt;height:15.05pt" o:ole="">
             <v:imagedata r:id="rId34" o:title=""/>
           </v:shape>
-          <o:OLEObject Type="Embed" ProgID="Equation.DSMT4" ShapeID="_x0000_i1038" DrawAspect="Content" ObjectID="_1568896334" r:id="rId35"/>
+          <o:OLEObject Type="Embed" ProgID="Equation.DSMT4" ShapeID="_x0000_i1038" DrawAspect="Content" ObjectID="_1568924453" r:id="rId35"/>
         </w:object>
       </w:r>
       <w:r>
@@ -3349,7 +3356,7 @@
           <v:shape id="_x0000_i1039" type="#_x0000_t75" style="width:13.2pt;height:11.4pt" o:ole="">
             <v:imagedata r:id="rId36" o:title=""/>
           </v:shape>
-          <o:OLEObject Type="Embed" ProgID="Equation.DSMT4" ShapeID="_x0000_i1039" DrawAspect="Content" ObjectID="_1568896335" r:id="rId37"/>
+          <o:OLEObject Type="Embed" ProgID="Equation.DSMT4" ShapeID="_x0000_i1039" DrawAspect="Content" ObjectID="_1568924454" r:id="rId37"/>
         </w:object>
       </w:r>
       <w:bookmarkEnd w:id="4"/>
@@ -3372,7 +3379,7 @@
           <v:shape id="_x0000_i1040" type="#_x0000_t75" style="width:6.85pt;height:14.6pt" o:ole="">
             <v:imagedata r:id="rId38" o:title=""/>
           </v:shape>
-          <o:OLEObject Type="Embed" ProgID="Equation.DSMT4" ShapeID="_x0000_i1040" DrawAspect="Content" ObjectID="_1568896336" r:id="rId39"/>
+          <o:OLEObject Type="Embed" ProgID="Equation.DSMT4" ShapeID="_x0000_i1040" DrawAspect="Content" ObjectID="_1568924455" r:id="rId39"/>
         </w:object>
       </w:r>
       <w:r>
@@ -3394,7 +3401,7 @@
           <v:shape id="_x0000_i1041" type="#_x0000_t75" style="width:29.6pt;height:15.05pt" o:ole="">
             <v:imagedata r:id="rId40" o:title=""/>
           </v:shape>
-          <o:OLEObject Type="Embed" ProgID="Equation.DSMT4" ShapeID="_x0000_i1041" DrawAspect="Content" ObjectID="_1568896337" r:id="rId41"/>
+          <o:OLEObject Type="Embed" ProgID="Equation.DSMT4" ShapeID="_x0000_i1041" DrawAspect="Content" ObjectID="_1568924456" r:id="rId41"/>
         </w:object>
       </w:r>
       <w:r>
@@ -3460,7 +3467,7 @@
                 <v:shape id="_x0000_i1042" type="#_x0000_t75" style="width:124.4pt;height:16.4pt" o:ole="">
                   <v:imagedata r:id="rId42" o:title=""/>
                 </v:shape>
-                <o:OLEObject Type="Embed" ProgID="Equation.DSMT4" ShapeID="_x0000_i1042" DrawAspect="Content" ObjectID="_1568896338" r:id="rId43"/>
+                <o:OLEObject Type="Embed" ProgID="Equation.DSMT4" ShapeID="_x0000_i1042" DrawAspect="Content" ObjectID="_1568924457" r:id="rId43"/>
               </w:object>
             </w:r>
             <w:bookmarkEnd w:id="5"/>
@@ -3469,6 +3476,7 @@
         <w:tc>
           <w:tcPr>
             <w:tcW w:w="674" w:type="dxa"/>
+            <w:vAlign w:val="center"/>
           </w:tcPr>
           <w:p>
             <w:pPr>
@@ -3523,7 +3531,7 @@
           <v:shape id="_x0000_i1043" type="#_x0000_t75" style="width:60.6pt;height:15.05pt" o:ole="">
             <v:imagedata r:id="rId44" o:title=""/>
           </v:shape>
-          <o:OLEObject Type="Embed" ProgID="Equation.DSMT4" ShapeID="_x0000_i1043" DrawAspect="Content" ObjectID="_1568896339" r:id="rId45"/>
+          <o:OLEObject Type="Embed" ProgID="Equation.DSMT4" ShapeID="_x0000_i1043" DrawAspect="Content" ObjectID="_1568924458" r:id="rId45"/>
         </w:object>
       </w:r>
       <w:bookmarkEnd w:id="6"/>
@@ -3546,7 +3554,7 @@
           <v:shape id="_x0000_i1044" type="#_x0000_t75" style="width:11.4pt;height:14.6pt" o:ole="">
             <v:imagedata r:id="rId46" o:title=""/>
           </v:shape>
-          <o:OLEObject Type="Embed" ProgID="Equation.DSMT4" ShapeID="_x0000_i1044" DrawAspect="Content" ObjectID="_1568896340" r:id="rId47"/>
+          <o:OLEObject Type="Embed" ProgID="Equation.DSMT4" ShapeID="_x0000_i1044" DrawAspect="Content" ObjectID="_1568924459" r:id="rId47"/>
         </w:object>
       </w:r>
       <w:r>
@@ -3568,7 +3576,7 @@
           <v:shape id="_x0000_i1045" type="#_x0000_t75" style="width:11.4pt;height:18.25pt" o:ole="">
             <v:imagedata r:id="rId48" o:title=""/>
           </v:shape>
-          <o:OLEObject Type="Embed" ProgID="Equation.DSMT4" ShapeID="_x0000_i1045" DrawAspect="Content" ObjectID="_1568896341" r:id="rId49"/>
+          <o:OLEObject Type="Embed" ProgID="Equation.DSMT4" ShapeID="_x0000_i1045" DrawAspect="Content" ObjectID="_1568924460" r:id="rId49"/>
         </w:object>
       </w:r>
       <w:bookmarkStart w:id="7" w:name="_Hlk488051091"/>
@@ -3591,7 +3599,7 @@
           <v:shape id="_x0000_i1046" type="#_x0000_t75" style="width:29.6pt;height:15.05pt" o:ole="">
             <v:imagedata r:id="rId50" o:title=""/>
           </v:shape>
-          <o:OLEObject Type="Embed" ProgID="Equation.DSMT4" ShapeID="_x0000_i1046" DrawAspect="Content" ObjectID="_1568896342" r:id="rId51"/>
+          <o:OLEObject Type="Embed" ProgID="Equation.DSMT4" ShapeID="_x0000_i1046" DrawAspect="Content" ObjectID="_1568924461" r:id="rId51"/>
         </w:object>
       </w:r>
       <w:bookmarkEnd w:id="7"/>
@@ -3614,7 +3622,7 @@
     </w:p>
     <w:tbl>
       <w:tblPr>
-        <w:tblStyle w:val="a8"/>
+        <w:tblStyle w:val="1"/>
         <w:tblW w:w="0" w:type="auto"/>
         <w:tblBorders>
           <w:top w:val="none" w:sz="0" w:space="0" w:color="auto"/>
@@ -3653,11 +3661,11 @@
                 <w:sz w:val="20"/>
                 <w:szCs w:val="20"/>
               </w:rPr>
-              <w:object w:dxaOrig="2079" w:dyaOrig="340">
-                <v:shape id="_x0000_i1047" type="#_x0000_t75" style="width:103.9pt;height:16.85pt" o:ole="">
+              <w:object w:dxaOrig="1960" w:dyaOrig="340">
+                <v:shape id="_x0000_i1229" type="#_x0000_t75" style="width:97.95pt;height:16.85pt" o:ole="">
                   <v:imagedata r:id="rId52" o:title=""/>
                 </v:shape>
-                <o:OLEObject Type="Embed" ProgID="Equation.DSMT4" ShapeID="_x0000_i1047" DrawAspect="Content" ObjectID="_1568896343" r:id="rId53"/>
+                <o:OLEObject Type="Embed" ProgID="Equation.DSMT4" ShapeID="_x0000_i1229" DrawAspect="Content" ObjectID="_1568924462" r:id="rId53"/>
               </w:object>
             </w:r>
           </w:p>
@@ -3665,6 +3673,7 @@
         <w:tc>
           <w:tcPr>
             <w:tcW w:w="674" w:type="dxa"/>
+            <w:vAlign w:val="center"/>
           </w:tcPr>
           <w:p>
             <w:pPr>
@@ -3701,11 +3710,19 @@
       </w:pPr>
       <w:r>
         <w:rPr>
-          <w:rFonts w:ascii="Times New Roman" w:eastAsia="楷体" w:hAnsi="Times New Roman" w:cs="Times New Roman"/>
-          <w:sz w:val="20"/>
-          <w:szCs w:val="20"/>
-        </w:rPr>
-        <w:t xml:space="preserve">Where </w:t>
+          <w:rFonts w:ascii="Times New Roman" w:eastAsia="楷体" w:hAnsi="Times New Roman" w:cs="Times New Roman" w:hint="eastAsia"/>
+          <w:sz w:val="20"/>
+          <w:szCs w:val="20"/>
+        </w:rPr>
+        <w:t>w</w:t>
+      </w:r>
+      <w:r>
+        <w:rPr>
+          <w:rFonts w:ascii="Times New Roman" w:eastAsia="楷体" w:hAnsi="Times New Roman" w:cs="Times New Roman"/>
+          <w:sz w:val="20"/>
+          <w:szCs w:val="20"/>
+        </w:rPr>
+        <w:t xml:space="preserve">here </w:t>
       </w:r>
       <w:r>
         <w:rPr>
@@ -3718,7 +3735,7 @@
           <v:shape id="_x0000_i1048" type="#_x0000_t75" style="width:29.6pt;height:16.4pt" o:ole="">
             <v:imagedata r:id="rId54" o:title=""/>
           </v:shape>
-          <o:OLEObject Type="Embed" ProgID="Equation.DSMT4" ShapeID="_x0000_i1048" DrawAspect="Content" ObjectID="_1568896344" r:id="rId55"/>
+          <o:OLEObject Type="Embed" ProgID="Equation.DSMT4" ShapeID="_x0000_i1048" DrawAspect="Content" ObjectID="_1568924463" r:id="rId55"/>
         </w:object>
       </w:r>
       <w:r>
@@ -3740,7 +3757,7 @@
           <v:shape id="_x0000_i1049" type="#_x0000_t75" style="width:29.6pt;height:15.05pt" o:ole="">
             <v:imagedata r:id="rId56" o:title=""/>
           </v:shape>
-          <o:OLEObject Type="Embed" ProgID="Equation.DSMT4" ShapeID="_x0000_i1049" DrawAspect="Content" ObjectID="_1568896345" r:id="rId57"/>
+          <o:OLEObject Type="Embed" ProgID="Equation.DSMT4" ShapeID="_x0000_i1049" DrawAspect="Content" ObjectID="_1568924464" r:id="rId57"/>
         </w:object>
       </w:r>
       <w:r>
@@ -3762,7 +3779,7 @@
           <v:shape id="_x0000_i1050" type="#_x0000_t75" style="width:63.8pt;height:15.05pt" o:ole="">
             <v:imagedata r:id="rId58" o:title=""/>
           </v:shape>
-          <o:OLEObject Type="Embed" ProgID="Equation.DSMT4" ShapeID="_x0000_i1050" DrawAspect="Content" ObjectID="_1568896346" r:id="rId59"/>
+          <o:OLEObject Type="Embed" ProgID="Equation.DSMT4" ShapeID="_x0000_i1050" DrawAspect="Content" ObjectID="_1568924465" r:id="rId59"/>
         </w:object>
       </w:r>
       <w:r>
@@ -3784,7 +3801,7 @@
           <v:shape id="_x0000_i1051" type="#_x0000_t75" style="width:13.2pt;height:11.4pt" o:ole="">
             <v:imagedata r:id="rId36" o:title=""/>
           </v:shape>
-          <o:OLEObject Type="Embed" ProgID="Equation.DSMT4" ShapeID="_x0000_i1051" DrawAspect="Content" ObjectID="_1568896347" r:id="rId60"/>
+          <o:OLEObject Type="Embed" ProgID="Equation.DSMT4" ShapeID="_x0000_i1051" DrawAspect="Content" ObjectID="_1568924466" r:id="rId60"/>
         </w:object>
       </w:r>
       <w:r>
@@ -3814,7 +3831,7 @@
           <v:shape id="_x0000_i1052" type="#_x0000_t75" style="width:29.6pt;height:15.05pt" o:ole="">
             <v:imagedata r:id="rId61" o:title=""/>
           </v:shape>
-          <o:OLEObject Type="Embed" ProgID="Equation.DSMT4" ShapeID="_x0000_i1052" DrawAspect="Content" ObjectID="_1568896348" r:id="rId62"/>
+          <o:OLEObject Type="Embed" ProgID="Equation.DSMT4" ShapeID="_x0000_i1052" DrawAspect="Content" ObjectID="_1568924467" r:id="rId62"/>
         </w:object>
       </w:r>
       <w:r>
@@ -3837,7 +3854,7 @@
           <v:shape id="_x0000_i1053" type="#_x0000_t75" style="width:29.6pt;height:16.4pt" o:ole="">
             <v:imagedata r:id="rId63" o:title=""/>
           </v:shape>
-          <o:OLEObject Type="Embed" ProgID="Equation.DSMT4" ShapeID="_x0000_i1053" DrawAspect="Content" ObjectID="_1568896349" r:id="rId64"/>
+          <o:OLEObject Type="Embed" ProgID="Equation.DSMT4" ShapeID="_x0000_i1053" DrawAspect="Content" ObjectID="_1568924468" r:id="rId64"/>
         </w:object>
       </w:r>
       <w:bookmarkEnd w:id="8"/>
@@ -3895,7 +3912,7 @@
                 <v:shape id="_x0000_i1054" type="#_x0000_t75" style="width:109.8pt;height:16.4pt" o:ole="">
                   <v:imagedata r:id="rId65" o:title=""/>
                 </v:shape>
-                <o:OLEObject Type="Embed" ProgID="Equation.DSMT4" ShapeID="_x0000_i1054" DrawAspect="Content" ObjectID="_1568896350" r:id="rId66"/>
+                <o:OLEObject Type="Embed" ProgID="Equation.DSMT4" ShapeID="_x0000_i1054" DrawAspect="Content" ObjectID="_1568924469" r:id="rId66"/>
               </w:object>
             </w:r>
           </w:p>
@@ -3956,7 +3973,7 @@
           <v:shape id="_x0000_i1055" type="#_x0000_t75" style="width:30.1pt;height:16.4pt" o:ole="">
             <v:imagedata r:id="rId67" o:title=""/>
           </v:shape>
-          <o:OLEObject Type="Embed" ProgID="Equation.DSMT4" ShapeID="_x0000_i1055" DrawAspect="Content" ObjectID="_1568896351" r:id="rId68"/>
+          <o:OLEObject Type="Embed" ProgID="Equation.DSMT4" ShapeID="_x0000_i1055" DrawAspect="Content" ObjectID="_1568924470" r:id="rId68"/>
         </w:object>
       </w:r>
       <w:r>
@@ -3978,7 +3995,7 @@
           <v:shape id="_x0000_i1056" type="#_x0000_t75" style="width:29.6pt;height:15.05pt" o:ole="">
             <v:imagedata r:id="rId69" o:title=""/>
           </v:shape>
-          <o:OLEObject Type="Embed" ProgID="Equation.DSMT4" ShapeID="_x0000_i1056" DrawAspect="Content" ObjectID="_1568896352" r:id="rId70"/>
+          <o:OLEObject Type="Embed" ProgID="Equation.DSMT4" ShapeID="_x0000_i1056" DrawAspect="Content" ObjectID="_1568924471" r:id="rId70"/>
         </w:object>
       </w:r>
       <w:r>
@@ -4000,7 +4017,7 @@
           <v:shape id="_x0000_i1057" type="#_x0000_t75" style="width:31pt;height:18.25pt" o:ole="">
             <v:imagedata r:id="rId71" o:title=""/>
           </v:shape>
-          <o:OLEObject Type="Embed" ProgID="Equation.DSMT4" ShapeID="_x0000_i1057" DrawAspect="Content" ObjectID="_1568896353" r:id="rId72"/>
+          <o:OLEObject Type="Embed" ProgID="Equation.DSMT4" ShapeID="_x0000_i1057" DrawAspect="Content" ObjectID="_1568924472" r:id="rId72"/>
         </w:object>
       </w:r>
       <w:r>
@@ -4097,7 +4114,7 @@
           <v:shape id="_x0000_i1058" type="#_x0000_t75" style="width:29.6pt;height:15.05pt" o:ole="">
             <v:imagedata r:id="rId73" o:title=""/>
           </v:shape>
-          <o:OLEObject Type="Embed" ProgID="Equation.DSMT4" ShapeID="_x0000_i1058" DrawAspect="Content" ObjectID="_1568896354" r:id="rId74"/>
+          <o:OLEObject Type="Embed" ProgID="Equation.DSMT4" ShapeID="_x0000_i1058" DrawAspect="Content" ObjectID="_1568924473" r:id="rId74"/>
         </w:object>
       </w:r>
       <w:r>
@@ -4128,7 +4145,7 @@
           <v:shape id="_x0000_i1059" type="#_x0000_t75" style="width:24.6pt;height:15.05pt" o:ole="">
             <v:imagedata r:id="rId75" o:title=""/>
           </v:shape>
-          <o:OLEObject Type="Embed" ProgID="Equation.DSMT4" ShapeID="_x0000_i1059" DrawAspect="Content" ObjectID="_1568896355" r:id="rId76"/>
+          <o:OLEObject Type="Embed" ProgID="Equation.DSMT4" ShapeID="_x0000_i1059" DrawAspect="Content" ObjectID="_1568924474" r:id="rId76"/>
         </w:object>
       </w:r>
       <w:bookmarkEnd w:id="9"/>
@@ -4159,7 +4176,7 @@
           <v:shape id="_x0000_i1060" type="#_x0000_t75" style="width:11.4pt;height:18.25pt" o:ole="">
             <v:imagedata r:id="rId77" o:title=""/>
           </v:shape>
-          <o:OLEObject Type="Embed" ProgID="Equation.DSMT4" ShapeID="_x0000_i1060" DrawAspect="Content" ObjectID="_1568896356" r:id="rId78"/>
+          <o:OLEObject Type="Embed" ProgID="Equation.DSMT4" ShapeID="_x0000_i1060" DrawAspect="Content" ObjectID="_1568924475" r:id="rId78"/>
         </w:object>
       </w:r>
       <w:r>
@@ -4181,7 +4198,7 @@
           <v:shape id="_x0000_i1061" type="#_x0000_t75" style="width:13.2pt;height:16.4pt" o:ole="">
             <v:imagedata r:id="rId79" o:title=""/>
           </v:shape>
-          <o:OLEObject Type="Embed" ProgID="Equation.DSMT4" ShapeID="_x0000_i1061" DrawAspect="Content" ObjectID="_1568896357" r:id="rId80"/>
+          <o:OLEObject Type="Embed" ProgID="Equation.DSMT4" ShapeID="_x0000_i1061" DrawAspect="Content" ObjectID="_1568924476" r:id="rId80"/>
         </w:object>
       </w:r>
       <w:r>
@@ -4203,7 +4220,7 @@
           <v:shape id="_x0000_i1062" type="#_x0000_t75" style="width:60.15pt;height:15.05pt" o:ole="">
             <v:imagedata r:id="rId81" o:title=""/>
           </v:shape>
-          <o:OLEObject Type="Embed" ProgID="Equation.DSMT4" ShapeID="_x0000_i1062" DrawAspect="Content" ObjectID="_1568896358" r:id="rId82"/>
+          <o:OLEObject Type="Embed" ProgID="Equation.DSMT4" ShapeID="_x0000_i1062" DrawAspect="Content" ObjectID="_1568924477" r:id="rId82"/>
         </w:object>
       </w:r>
       <w:r>
@@ -4225,7 +4242,7 @@
           <v:shape id="_x0000_i1063" type="#_x0000_t75" style="width:24.6pt;height:15.05pt" o:ole="">
             <v:imagedata r:id="rId75" o:title=""/>
           </v:shape>
-          <o:OLEObject Type="Embed" ProgID="Equation.DSMT4" ShapeID="_x0000_i1063" DrawAspect="Content" ObjectID="_1568896359" r:id="rId83"/>
+          <o:OLEObject Type="Embed" ProgID="Equation.DSMT4" ShapeID="_x0000_i1063" DrawAspect="Content" ObjectID="_1568924478" r:id="rId83"/>
         </w:object>
       </w:r>
       <w:r>
@@ -4290,7 +4307,7 @@
                 <v:shape id="_x0000_i1064" type="#_x0000_t75" style="width:149pt;height:41pt" o:ole="">
                   <v:imagedata r:id="rId84" o:title=""/>
                 </v:shape>
-                <o:OLEObject Type="Embed" ProgID="Equation.DSMT4" ShapeID="_x0000_i1064" DrawAspect="Content" ObjectID="_1568896360" r:id="rId85"/>
+                <o:OLEObject Type="Embed" ProgID="Equation.DSMT4" ShapeID="_x0000_i1064" DrawAspect="Content" ObjectID="_1568924479" r:id="rId85"/>
               </w:object>
             </w:r>
           </w:p>
@@ -4357,7 +4374,7 @@
           <v:shape id="_x0000_i1065" type="#_x0000_t75" style="width:214.2pt;height:78.4pt" o:ole="">
             <v:imagedata r:id="rId86" o:title=""/>
           </v:shape>
-          <o:OLEObject Type="Embed" ProgID="Visio.Drawing.15" ShapeID="_x0000_i1065" DrawAspect="Content" ObjectID="_1568896361" r:id="rId87"/>
+          <o:OLEObject Type="Embed" ProgID="Visio.Drawing.15" ShapeID="_x0000_i1065" DrawAspect="Content" ObjectID="_1568924480" r:id="rId87"/>
         </w:object>
       </w:r>
     </w:p>
@@ -4400,7 +4417,7 @@
           <v:shape id="_x0000_i1066" type="#_x0000_t75" style="width:24.6pt;height:15.05pt" o:ole="">
             <v:imagedata r:id="rId88" o:title=""/>
           </v:shape>
-          <o:OLEObject Type="Embed" ProgID="Equation.DSMT4" ShapeID="_x0000_i1066" DrawAspect="Content" ObjectID="_1568896362" r:id="rId89"/>
+          <o:OLEObject Type="Embed" ProgID="Equation.DSMT4" ShapeID="_x0000_i1066" DrawAspect="Content" ObjectID="_1568924481" r:id="rId89"/>
         </w:object>
       </w:r>
       <w:bookmarkStart w:id="10" w:name="_Hlk488068105"/>
@@ -4423,7 +4440,7 @@
           <v:shape id="_x0000_i1067" type="#_x0000_t75" style="width:24.6pt;height:15.05pt" o:ole="">
             <v:imagedata r:id="rId90" o:title=""/>
           </v:shape>
-          <o:OLEObject Type="Embed" ProgID="Equation.DSMT4" ShapeID="_x0000_i1067" DrawAspect="Content" ObjectID="_1568896363" r:id="rId91"/>
+          <o:OLEObject Type="Embed" ProgID="Equation.DSMT4" ShapeID="_x0000_i1067" DrawAspect="Content" ObjectID="_1568924482" r:id="rId91"/>
         </w:object>
       </w:r>
       <w:bookmarkEnd w:id="10"/>
@@ -4468,7 +4485,7 @@
           <v:shape id="_x0000_i1068" type="#_x0000_t75" style="width:24.6pt;height:15.05pt" o:ole="">
             <v:imagedata r:id="rId92" o:title=""/>
           </v:shape>
-          <o:OLEObject Type="Embed" ProgID="Equation.DSMT4" ShapeID="_x0000_i1068" DrawAspect="Content" ObjectID="_1568896364" r:id="rId93"/>
+          <o:OLEObject Type="Embed" ProgID="Equation.DSMT4" ShapeID="_x0000_i1068" DrawAspect="Content" ObjectID="_1568924483" r:id="rId93"/>
         </w:object>
       </w:r>
       <w:bookmarkEnd w:id="11"/>
@@ -4491,7 +4508,7 @@
           <v:shape id="_x0000_i1069" type="#_x0000_t75" style="width:24.6pt;height:15.05pt" o:ole="">
             <v:imagedata r:id="rId94" o:title=""/>
           </v:shape>
-          <o:OLEObject Type="Embed" ProgID="Equation.DSMT4" ShapeID="_x0000_i1069" DrawAspect="Content" ObjectID="_1568896365" r:id="rId95"/>
+          <o:OLEObject Type="Embed" ProgID="Equation.DSMT4" ShapeID="_x0000_i1069" DrawAspect="Content" ObjectID="_1568924484" r:id="rId95"/>
         </w:object>
       </w:r>
       <w:r>
@@ -4522,7 +4539,7 @@
           <v:shape id="_x0000_i1070" type="#_x0000_t75" style="width:180pt;height:16.4pt" o:ole="">
             <v:imagedata r:id="rId96" o:title=""/>
           </v:shape>
-          <o:OLEObject Type="Embed" ProgID="Equation.DSMT4" ShapeID="_x0000_i1070" DrawAspect="Content" ObjectID="_1568896366" r:id="rId97"/>
+          <o:OLEObject Type="Embed" ProgID="Equation.DSMT4" ShapeID="_x0000_i1070" DrawAspect="Content" ObjectID="_1568924485" r:id="rId97"/>
         </w:object>
       </w:r>
       <w:bookmarkEnd w:id="12"/>
@@ -4553,7 +4570,7 @@
           <v:shape id="_x0000_i1071" type="#_x0000_t75" style="width:93.85pt;height:15.5pt" o:ole="">
             <v:imagedata r:id="rId98" o:title=""/>
           </v:shape>
-          <o:OLEObject Type="Embed" ProgID="Equation.DSMT4" ShapeID="_x0000_i1071" DrawAspect="Content" ObjectID="_1568896367" r:id="rId99"/>
+          <o:OLEObject Type="Embed" ProgID="Equation.DSMT4" ShapeID="_x0000_i1071" DrawAspect="Content" ObjectID="_1568924486" r:id="rId99"/>
         </w:object>
       </w:r>
       <w:r>
@@ -4703,7 +4720,7 @@
           <v:shape id="_x0000_i1072" type="#_x0000_t75" style="width:36pt;height:15.05pt" o:ole="">
             <v:imagedata r:id="rId100" o:title=""/>
           </v:shape>
-          <o:OLEObject Type="Embed" ProgID="Equation.DSMT4" ShapeID="_x0000_i1072" DrawAspect="Content" ObjectID="_1568896368" r:id="rId101"/>
+          <o:OLEObject Type="Embed" ProgID="Equation.DSMT4" ShapeID="_x0000_i1072" DrawAspect="Content" ObjectID="_1568924487" r:id="rId101"/>
         </w:object>
       </w:r>
       <w:bookmarkEnd w:id="13"/>
@@ -4726,7 +4743,7 @@
           <v:shape id="_x0000_i1073" type="#_x0000_t75" style="width:13.2pt;height:11.4pt" o:ole="">
             <v:imagedata r:id="rId102" o:title=""/>
           </v:shape>
-          <o:OLEObject Type="Embed" ProgID="Equation.DSMT4" ShapeID="_x0000_i1073" DrawAspect="Content" ObjectID="_1568896369" r:id="rId103"/>
+          <o:OLEObject Type="Embed" ProgID="Equation.DSMT4" ShapeID="_x0000_i1073" DrawAspect="Content" ObjectID="_1568924488" r:id="rId103"/>
         </w:object>
       </w:r>
       <w:r>
@@ -4797,7 +4814,7 @@
           <v:shape id="_x0000_i1074" type="#_x0000_t75" style="width:36pt;height:15.05pt" o:ole="">
             <v:imagedata r:id="rId104" o:title=""/>
           </v:shape>
-          <o:OLEObject Type="Embed" ProgID="Equation.DSMT4" ShapeID="_x0000_i1074" DrawAspect="Content" ObjectID="_1568896370" r:id="rId105"/>
+          <o:OLEObject Type="Embed" ProgID="Equation.DSMT4" ShapeID="_x0000_i1074" DrawAspect="Content" ObjectID="_1568924489" r:id="rId105"/>
         </w:object>
       </w:r>
       <w:r>
@@ -4828,7 +4845,7 @@
           <v:shape id="_x0000_i1075" type="#_x0000_t75" style="width:49.2pt;height:15.05pt" o:ole="">
             <v:imagedata r:id="rId106" o:title=""/>
           </v:shape>
-          <o:OLEObject Type="Embed" ProgID="Equation.DSMT4" ShapeID="_x0000_i1075" DrawAspect="Content" ObjectID="_1568896371" r:id="rId107"/>
+          <o:OLEObject Type="Embed" ProgID="Equation.DSMT4" ShapeID="_x0000_i1075" DrawAspect="Content" ObjectID="_1568924490" r:id="rId107"/>
         </w:object>
       </w:r>
       <w:bookmarkEnd w:id="14"/>
@@ -4859,7 +4876,7 @@
           <v:shape id="_x0000_i1076" type="#_x0000_t75" style="width:49.2pt;height:16.4pt" o:ole="">
             <v:imagedata r:id="rId108" o:title=""/>
           </v:shape>
-          <o:OLEObject Type="Embed" ProgID="Equation.DSMT4" ShapeID="_x0000_i1076" DrawAspect="Content" ObjectID="_1568896372" r:id="rId109"/>
+          <o:OLEObject Type="Embed" ProgID="Equation.DSMT4" ShapeID="_x0000_i1076" DrawAspect="Content" ObjectID="_1568924491" r:id="rId109"/>
         </w:object>
       </w:r>
       <w:r>
@@ -4890,7 +4907,7 @@
           <v:shape id="_x0000_i1077" type="#_x0000_t75" style="width:26.45pt;height:15.05pt" o:ole="">
             <v:imagedata r:id="rId110" o:title=""/>
           </v:shape>
-          <o:OLEObject Type="Embed" ProgID="Equation.DSMT4" ShapeID="_x0000_i1077" DrawAspect="Content" ObjectID="_1568896373" r:id="rId111"/>
+          <o:OLEObject Type="Embed" ProgID="Equation.DSMT4" ShapeID="_x0000_i1077" DrawAspect="Content" ObjectID="_1568924492" r:id="rId111"/>
         </w:object>
       </w:r>
       <w:bookmarkEnd w:id="15"/>
@@ -4957,7 +4974,7 @@
           <v:shape id="_x0000_i1078" type="#_x0000_t75" style="width:21.85pt;height:15.05pt" o:ole="">
             <v:imagedata r:id="rId112" o:title=""/>
           </v:shape>
-          <o:OLEObject Type="Embed" ProgID="Equation.DSMT4" ShapeID="_x0000_i1078" DrawAspect="Content" ObjectID="_1568896374" r:id="rId113"/>
+          <o:OLEObject Type="Embed" ProgID="Equation.DSMT4" ShapeID="_x0000_i1078" DrawAspect="Content" ObjectID="_1568924493" r:id="rId113"/>
         </w:object>
       </w:r>
       <w:r>
@@ -4987,7 +5004,7 @@
           <v:shape id="_x0000_i1079" type="#_x0000_t75" style="width:11.4pt;height:18.25pt" o:ole="">
             <v:imagedata r:id="rId114" o:title=""/>
           </v:shape>
-          <o:OLEObject Type="Embed" ProgID="Equation.DSMT4" ShapeID="_x0000_i1079" DrawAspect="Content" ObjectID="_1568896375" r:id="rId115"/>
+          <o:OLEObject Type="Embed" ProgID="Equation.DSMT4" ShapeID="_x0000_i1079" DrawAspect="Content" ObjectID="_1568924494" r:id="rId115"/>
         </w:object>
       </w:r>
       <w:r>
@@ -5009,7 +5026,7 @@
           <v:shape id="_x0000_i1080" type="#_x0000_t75" style="width:24.6pt;height:15.05pt" o:ole="">
             <v:imagedata r:id="rId116" o:title=""/>
           </v:shape>
-          <o:OLEObject Type="Embed" ProgID="Equation.DSMT4" ShapeID="_x0000_i1080" DrawAspect="Content" ObjectID="_1568896376" r:id="rId117"/>
+          <o:OLEObject Type="Embed" ProgID="Equation.DSMT4" ShapeID="_x0000_i1080" DrawAspect="Content" ObjectID="_1568924495" r:id="rId117"/>
         </w:object>
       </w:r>
       <w:r>
@@ -5039,7 +5056,7 @@
           <v:shape id="_x0000_i1081" type="#_x0000_t75" style="width:24.6pt;height:15.05pt" o:ole="">
             <v:imagedata r:id="rId118" o:title=""/>
           </v:shape>
-          <o:OLEObject Type="Embed" ProgID="Equation.DSMT4" ShapeID="_x0000_i1081" DrawAspect="Content" ObjectID="_1568896377" r:id="rId119"/>
+          <o:OLEObject Type="Embed" ProgID="Equation.DSMT4" ShapeID="_x0000_i1081" DrawAspect="Content" ObjectID="_1568924496" r:id="rId119"/>
         </w:object>
       </w:r>
       <w:r>
@@ -5062,7 +5079,7 @@
           <v:shape id="_x0000_i1082" type="#_x0000_t75" style="width:36pt;height:15.05pt" o:ole="">
             <v:imagedata r:id="rId120" o:title=""/>
           </v:shape>
-          <o:OLEObject Type="Embed" ProgID="Equation.DSMT4" ShapeID="_x0000_i1082" DrawAspect="Content" ObjectID="_1568896378" r:id="rId121"/>
+          <o:OLEObject Type="Embed" ProgID="Equation.DSMT4" ShapeID="_x0000_i1082" DrawAspect="Content" ObjectID="_1568924497" r:id="rId121"/>
         </w:object>
       </w:r>
       <w:bookmarkEnd w:id="16"/>
@@ -5109,7 +5126,7 @@
           <v:shape id="_x0000_i1083" type="#_x0000_t75" style="width:67pt;height:15.05pt" o:ole="">
             <v:imagedata r:id="rId122" o:title=""/>
           </v:shape>
-          <o:OLEObject Type="Embed" ProgID="Equation.DSMT4" ShapeID="_x0000_i1083" DrawAspect="Content" ObjectID="_1568896379" r:id="rId123"/>
+          <o:OLEObject Type="Embed" ProgID="Equation.DSMT4" ShapeID="_x0000_i1083" DrawAspect="Content" ObjectID="_1568924498" r:id="rId123"/>
         </w:object>
       </w:r>
       <w:r>
@@ -5139,7 +5156,7 @@
           <v:shape id="_x0000_i1084" type="#_x0000_t75" style="width:11.4pt;height:18.25pt" o:ole="">
             <v:imagedata r:id="rId124" o:title=""/>
           </v:shape>
-          <o:OLEObject Type="Embed" ProgID="Equation.DSMT4" ShapeID="_x0000_i1084" DrawAspect="Content" ObjectID="_1568896380" r:id="rId125"/>
+          <o:OLEObject Type="Embed" ProgID="Equation.DSMT4" ShapeID="_x0000_i1084" DrawAspect="Content" ObjectID="_1568924499" r:id="rId125"/>
         </w:object>
       </w:r>
       <w:r>
@@ -5161,7 +5178,7 @@
           <v:shape id="_x0000_i1085" type="#_x0000_t75" style="width:24.6pt;height:15.05pt" o:ole="">
             <v:imagedata r:id="rId126" o:title=""/>
           </v:shape>
-          <o:OLEObject Type="Embed" ProgID="Equation.DSMT4" ShapeID="_x0000_i1085" DrawAspect="Content" ObjectID="_1568896381" r:id="rId127"/>
+          <o:OLEObject Type="Embed" ProgID="Equation.DSMT4" ShapeID="_x0000_i1085" DrawAspect="Content" ObjectID="_1568924500" r:id="rId127"/>
         </w:object>
       </w:r>
       <w:r>
@@ -5183,7 +5200,7 @@
           <v:shape id="_x0000_i1086" type="#_x0000_t75" style="width:49.2pt;height:15.05pt" o:ole="">
             <v:imagedata r:id="rId128" o:title=""/>
           </v:shape>
-          <o:OLEObject Type="Embed" ProgID="Equation.DSMT4" ShapeID="_x0000_i1086" DrawAspect="Content" ObjectID="_1568896382" r:id="rId129"/>
+          <o:OLEObject Type="Embed" ProgID="Equation.DSMT4" ShapeID="_x0000_i1086" DrawAspect="Content" ObjectID="_1568924501" r:id="rId129"/>
         </w:object>
       </w:r>
       <w:r>
@@ -5213,7 +5230,7 @@
           <v:shape id="_x0000_i1087" type="#_x0000_t75" style="width:79.3pt;height:15.05pt" o:ole="">
             <v:imagedata r:id="rId130" o:title=""/>
           </v:shape>
-          <o:OLEObject Type="Embed" ProgID="Equation.DSMT4" ShapeID="_x0000_i1087" DrawAspect="Content" ObjectID="_1568896383" r:id="rId131"/>
+          <o:OLEObject Type="Embed" ProgID="Equation.DSMT4" ShapeID="_x0000_i1087" DrawAspect="Content" ObjectID="_1568924502" r:id="rId131"/>
         </w:object>
       </w:r>
       <w:r>
@@ -5235,7 +5252,7 @@
           <v:shape id="_x0000_i1088" type="#_x0000_t75" style="width:21.85pt;height:15.05pt" o:ole="">
             <v:imagedata r:id="rId132" o:title=""/>
           </v:shape>
-          <o:OLEObject Type="Embed" ProgID="Equation.DSMT4" ShapeID="_x0000_i1088" DrawAspect="Content" ObjectID="_1568896384" r:id="rId133"/>
+          <o:OLEObject Type="Embed" ProgID="Equation.DSMT4" ShapeID="_x0000_i1088" DrawAspect="Content" ObjectID="_1568924503" r:id="rId133"/>
         </w:object>
       </w:r>
       <w:r>
@@ -5265,7 +5282,7 @@
           <v:shape id="_x0000_i1089" type="#_x0000_t75" style="width:26.45pt;height:15.05pt" o:ole="">
             <v:imagedata r:id="rId134" o:title=""/>
           </v:shape>
-          <o:OLEObject Type="Embed" ProgID="Equation.DSMT4" ShapeID="_x0000_i1089" DrawAspect="Content" ObjectID="_1568896385" r:id="rId135"/>
+          <o:OLEObject Type="Embed" ProgID="Equation.DSMT4" ShapeID="_x0000_i1089" DrawAspect="Content" ObjectID="_1568924504" r:id="rId135"/>
         </w:object>
       </w:r>
       <w:r>
@@ -5322,7 +5339,7 @@
                 <v:shape id="_x0000_i1090" type="#_x0000_t75" style="width:124.4pt;height:31pt" o:ole="">
                   <v:imagedata r:id="rId136" o:title=""/>
                 </v:shape>
-                <o:OLEObject Type="Embed" ProgID="Equation.DSMT4" ShapeID="_x0000_i1090" DrawAspect="Content" ObjectID="_1568896386" r:id="rId137"/>
+                <o:OLEObject Type="Embed" ProgID="Equation.DSMT4" ShapeID="_x0000_i1090" DrawAspect="Content" ObjectID="_1568924505" r:id="rId137"/>
               </w:object>
             </w:r>
           </w:p>
@@ -5661,7 +5678,7 @@
           <v:shape id="_x0000_i1091" type="#_x0000_t75" style="width:11.4pt;height:18.25pt" o:ole="">
             <v:imagedata r:id="rId138" o:title=""/>
           </v:shape>
-          <o:OLEObject Type="Embed" ProgID="Equation.DSMT4" ShapeID="_x0000_i1091" DrawAspect="Content" ObjectID="_1568896387" r:id="rId139"/>
+          <o:OLEObject Type="Embed" ProgID="Equation.DSMT4" ShapeID="_x0000_i1091" DrawAspect="Content" ObjectID="_1568924506" r:id="rId139"/>
         </w:object>
       </w:r>
       <w:r>
@@ -5715,7 +5732,7 @@
           <v:shape id="_x0000_i1092" type="#_x0000_t75" style="width:49.2pt;height:16.85pt" o:ole="">
             <v:imagedata r:id="rId140" o:title=""/>
           </v:shape>
-          <o:OLEObject Type="Embed" ProgID="Equation.DSMT4" ShapeID="_x0000_i1092" DrawAspect="Content" ObjectID="_1568896388" r:id="rId141"/>
+          <o:OLEObject Type="Embed" ProgID="Equation.DSMT4" ShapeID="_x0000_i1092" DrawAspect="Content" ObjectID="_1568924507" r:id="rId141"/>
         </w:object>
       </w:r>
       <w:r>
@@ -5737,7 +5754,7 @@
           <v:shape id="_x0000_i1093" type="#_x0000_t75" style="width:26.45pt;height:15.05pt" o:ole="">
             <v:imagedata r:id="rId142" o:title=""/>
           </v:shape>
-          <o:OLEObject Type="Embed" ProgID="Equation.DSMT4" ShapeID="_x0000_i1093" DrawAspect="Content" ObjectID="_1568896389" r:id="rId143"/>
+          <o:OLEObject Type="Embed" ProgID="Equation.DSMT4" ShapeID="_x0000_i1093" DrawAspect="Content" ObjectID="_1568924508" r:id="rId143"/>
         </w:object>
       </w:r>
       <w:bookmarkStart w:id="17" w:name="_Hlk488093053"/>
@@ -5760,7 +5777,7 @@
           <v:shape id="_x0000_i1094" type="#_x0000_t75" style="width:24.6pt;height:15.05pt" o:ole="">
             <v:imagedata r:id="rId144" o:title=""/>
           </v:shape>
-          <o:OLEObject Type="Embed" ProgID="Equation.DSMT4" ShapeID="_x0000_i1094" DrawAspect="Content" ObjectID="_1568896390" r:id="rId145"/>
+          <o:OLEObject Type="Embed" ProgID="Equation.DSMT4" ShapeID="_x0000_i1094" DrawAspect="Content" ObjectID="_1568924509" r:id="rId145"/>
         </w:object>
       </w:r>
       <w:r>
@@ -5782,7 +5799,7 @@
           <v:shape id="_x0000_i1095" type="#_x0000_t75" style="width:49.2pt;height:16.85pt" o:ole="">
             <v:imagedata r:id="rId146" o:title=""/>
           </v:shape>
-          <o:OLEObject Type="Embed" ProgID="Equation.DSMT4" ShapeID="_x0000_i1095" DrawAspect="Content" ObjectID="_1568896391" r:id="rId147"/>
+          <o:OLEObject Type="Embed" ProgID="Equation.DSMT4" ShapeID="_x0000_i1095" DrawAspect="Content" ObjectID="_1568924510" r:id="rId147"/>
         </w:object>
       </w:r>
       <w:bookmarkEnd w:id="17"/>
@@ -5813,7 +5830,7 @@
           <v:shape id="_x0000_i1096" type="#_x0000_t75" style="width:24.6pt;height:15.05pt" o:ole="">
             <v:imagedata r:id="rId148" o:title=""/>
           </v:shape>
-          <o:OLEObject Type="Embed" ProgID="Equation.DSMT4" ShapeID="_x0000_i1096" DrawAspect="Content" ObjectID="_1568896392" r:id="rId149"/>
+          <o:OLEObject Type="Embed" ProgID="Equation.DSMT4" ShapeID="_x0000_i1096" DrawAspect="Content" ObjectID="_1568924511" r:id="rId149"/>
         </w:object>
       </w:r>
       <w:r>
@@ -5835,7 +5852,7 @@
           <v:shape id="_x0000_i1097" type="#_x0000_t75" style="width:49.2pt;height:16.85pt" o:ole="">
             <v:imagedata r:id="rId150" o:title=""/>
           </v:shape>
-          <o:OLEObject Type="Embed" ProgID="Equation.DSMT4" ShapeID="_x0000_i1097" DrawAspect="Content" ObjectID="_1568896393" r:id="rId151"/>
+          <o:OLEObject Type="Embed" ProgID="Equation.DSMT4" ShapeID="_x0000_i1097" DrawAspect="Content" ObjectID="_1568924512" r:id="rId151"/>
         </w:object>
       </w:r>
       <w:r>
@@ -5878,30 +5895,240 @@
         </w:rPr>
         <w:t>Updating Phase</w:t>
       </w:r>
-      <w:bookmarkStart w:id="18" w:name="_GoBack"/>
-      <w:bookmarkEnd w:id="18"/>
     </w:p>
     <w:p>
       <w:pPr>
         <w:widowControl/>
-        <w:rPr>
-          <w:rFonts w:ascii="Times New Roman" w:eastAsia="楷体" w:hAnsi="Times New Roman" w:cs="Times New Roman"/>
-          <w:szCs w:val="21"/>
-        </w:rPr>
-      </w:pPr>
+        <w:ind w:firstLineChars="200" w:firstLine="400"/>
+        <w:rPr>
+          <w:rFonts w:ascii="Times New Roman" w:hAnsi="Times New Roman" w:cs="Times New Roman"/>
+          <w:sz w:val="20"/>
+          <w:szCs w:val="20"/>
+        </w:rPr>
+      </w:pPr>
+      <w:r>
+        <w:rPr>
+          <w:rFonts w:ascii="TimesNewRoman" w:hAnsi="TimesNewRoman"/>
+          <w:color w:val="000000"/>
+          <w:sz w:val="20"/>
+          <w:szCs w:val="20"/>
+        </w:rPr>
+        <w:t>There might be changes over time in the conditions of the</w:t>
+      </w:r>
+      <w:r>
+        <w:rPr>
+          <w:rFonts w:ascii="TimesNewRoman" w:hAnsi="TimesNewRoman"/>
+          <w:color w:val="000000"/>
+          <w:sz w:val="20"/>
+          <w:szCs w:val="20"/>
+        </w:rPr>
+        <w:t xml:space="preserve"> </w:t>
+      </w:r>
+      <w:r>
+        <w:rPr>
+          <w:rFonts w:ascii="TimesNewRoman" w:hAnsi="TimesNewRoman"/>
+          <w:color w:val="000000"/>
+          <w:sz w:val="20"/>
+          <w:szCs w:val="20"/>
+        </w:rPr>
+        <w:t>environment in which a WSN is deployed. Therefore, it is</w:t>
+      </w:r>
+      <w:r>
+        <w:rPr>
+          <w:rFonts w:ascii="TimesNewRoman" w:hAnsi="TimesNewRoman"/>
+          <w:color w:val="000000"/>
+          <w:sz w:val="20"/>
+          <w:szCs w:val="20"/>
+        </w:rPr>
+        <w:t xml:space="preserve"> </w:t>
+      </w:r>
+      <w:r>
+        <w:rPr>
+          <w:rFonts w:ascii="TimesNewRoman" w:hAnsi="TimesNewRoman"/>
+          <w:color w:val="000000"/>
+          <w:sz w:val="20"/>
+          <w:szCs w:val="20"/>
+        </w:rPr>
+        <w:t xml:space="preserve">necessary to update the </w:t>
+      </w:r>
+      <w:r>
+        <w:rPr>
+          <w:rFonts w:ascii="TimesNewRoman" w:hAnsi="TimesNewRoman"/>
+          <w:color w:val="000000"/>
+          <w:sz w:val="20"/>
+          <w:szCs w:val="20"/>
+        </w:rPr>
+        <w:t>global normal pattern</w:t>
+      </w:r>
+      <w:r>
+        <w:rPr>
+          <w:rFonts w:ascii="TimesNewRoman" w:hAnsi="TimesNewRoman"/>
+          <w:color w:val="000000"/>
+          <w:sz w:val="20"/>
+          <w:szCs w:val="20"/>
+        </w:rPr>
+        <w:t>.</w:t>
+      </w:r>
+      <w:r>
+        <w:rPr>
+          <w:rFonts w:ascii="TimesNewRoman" w:hAnsi="TimesNewRoman"/>
+          <w:color w:val="000000"/>
+          <w:sz w:val="20"/>
+          <w:szCs w:val="20"/>
+        </w:rPr>
+        <w:t xml:space="preserve"> Let </w:t>
+      </w:r>
+      <w:r>
+        <w:rPr>
+          <w:rFonts w:ascii="Times New Roman" w:hAnsi="Times New Roman" w:cs="Times New Roman"/>
+          <w:position w:val="-6"/>
+          <w:sz w:val="20"/>
+          <w:szCs w:val="20"/>
+        </w:rPr>
+        <w:object w:dxaOrig="139" w:dyaOrig="240">
+          <v:shape id="_x0000_i1243" type="#_x0000_t75" style="width:6.85pt;height:11.85pt" o:ole="">
+            <v:imagedata r:id="rId152" o:title=""/>
+          </v:shape>
+          <o:OLEObject Type="Embed" ProgID="Equation.DSMT4" ShapeID="_x0000_i1243" DrawAspect="Content" ObjectID="_1568924513" r:id="rId153"/>
+        </w:object>
+      </w:r>
+      <w:r>
+        <w:rPr>
+          <w:rFonts w:ascii="Times New Roman" w:hAnsi="Times New Roman" w:cs="Times New Roman"/>
+          <w:sz w:val="20"/>
+          <w:szCs w:val="20"/>
+        </w:rPr>
+        <w:t xml:space="preserve"> be the current time window, to update the global </w:t>
+      </w:r>
+      <w:r>
+        <w:rPr>
+          <w:rFonts w:ascii="Times New Roman" w:hAnsi="Times New Roman" w:cs="Times New Roman"/>
+          <w:position w:val="-10"/>
+          <w:sz w:val="20"/>
+          <w:szCs w:val="20"/>
+        </w:rPr>
+        <w:object w:dxaOrig="980" w:dyaOrig="300">
+          <v:shape id="_x0000_i1244" type="#_x0000_t75" style="width:49.2pt;height:15.05pt" o:ole="">
+            <v:imagedata r:id="rId128" o:title=""/>
+          </v:shape>
+          <o:OLEObject Type="Embed" ProgID="Equation.DSMT4" ShapeID="_x0000_i1244" DrawAspect="Content" ObjectID="_1568924514" r:id="rId154"/>
+        </w:object>
+      </w:r>
+      <w:r>
+        <w:rPr>
+          <w:rFonts w:ascii="Times New Roman" w:hAnsi="Times New Roman" w:cs="Times New Roman"/>
+          <w:sz w:val="20"/>
+          <w:szCs w:val="20"/>
+        </w:rPr>
+        <w:t xml:space="preserve"> every member node needs to calculate the local </w:t>
+      </w:r>
+      <w:r>
+        <w:rPr>
+          <w:rFonts w:ascii="Times New Roman" w:hAnsi="Times New Roman" w:cs="Times New Roman"/>
+          <w:position w:val="-10"/>
+          <w:sz w:val="20"/>
+          <w:szCs w:val="20"/>
+        </w:rPr>
+        <w:object w:dxaOrig="720" w:dyaOrig="300">
+          <v:shape id="_x0000_i1245" type="#_x0000_t75" style="width:36pt;height:15.05pt" o:ole="">
+            <v:imagedata r:id="rId104" o:title=""/>
+          </v:shape>
+          <o:OLEObject Type="Embed" ProgID="Equation.DSMT4" ShapeID="_x0000_i1245" DrawAspect="Content" ObjectID="_1568924515" r:id="rId155"/>
+        </w:object>
+      </w:r>
+      <w:r>
+        <w:rPr>
+          <w:rFonts w:ascii="Times New Roman" w:hAnsi="Times New Roman" w:cs="Times New Roman"/>
+          <w:sz w:val="20"/>
+          <w:szCs w:val="20"/>
+        </w:rPr>
+        <w:t xml:space="preserve"> on the normal dataset collected at the </w:t>
+      </w:r>
+      <w:r>
+        <w:rPr>
+          <w:rFonts w:ascii="Times New Roman" w:hAnsi="Times New Roman" w:cs="Times New Roman"/>
+          <w:position w:val="-6"/>
+          <w:sz w:val="20"/>
+          <w:szCs w:val="20"/>
+        </w:rPr>
+        <w:object w:dxaOrig="220" w:dyaOrig="200">
+          <v:shape id="_x0000_i1248" type="#_x0000_t75" style="width:10.95pt;height:10.05pt" o:ole="">
+            <v:imagedata r:id="rId156" o:title=""/>
+          </v:shape>
+          <o:OLEObject Type="Embed" ProgID="Equation.DSMT4" ShapeID="_x0000_i1248" DrawAspect="Content" ObjectID="_1568924516" r:id="rId157"/>
+        </w:object>
+      </w:r>
+      <w:r>
+        <w:rPr>
+          <w:rFonts w:ascii="Times New Roman" w:hAnsi="Times New Roman" w:cs="Times New Roman"/>
+          <w:sz w:val="20"/>
+          <w:szCs w:val="20"/>
+        </w:rPr>
+        <w:t xml:space="preserve"> previous time windows. As shown in Figure3, the purpose of this phase is to reduce the importance of normal dataset</w:t>
+      </w:r>
+      <w:r>
+        <w:rPr>
+          <w:rFonts w:ascii="Times New Roman" w:hAnsi="Times New Roman" w:cs="Times New Roman"/>
+          <w:sz w:val="20"/>
+          <w:szCs w:val="20"/>
+        </w:rPr>
+        <w:t xml:space="preserve"> in old windows and improve the accuracy of training model by real-time data vectors.</w:t>
+      </w:r>
     </w:p>
     <w:p>
       <w:pPr>
         <w:widowControl/>
+      </w:pPr>
+      <w:r>
+        <w:object w:dxaOrig="11730" w:dyaOrig="3411">
+          <v:shape id="_x0000_i1237" type="#_x0000_t75" style="width:196.4pt;height:56.95pt" o:ole="">
+            <v:imagedata r:id="rId158" o:title=""/>
+          </v:shape>
+          <o:OLEObject Type="Embed" ProgID="Visio.Drawing.15" ShapeID="_x0000_i1237" DrawAspect="Content" ObjectID="_1568924517" r:id="rId159"/>
+        </w:object>
+      </w:r>
+    </w:p>
+    <w:p>
+      <w:pPr>
+        <w:widowControl/>
+        <w:spacing w:afterLines="50" w:after="156"/>
         <w:jc w:val="center"/>
         <w:rPr>
           <w:rFonts w:ascii="Times New Roman" w:eastAsia="楷体" w:hAnsi="Times New Roman" w:cs="Times New Roman"/>
+          <w:szCs w:val="21"/>
+        </w:rPr>
+      </w:pPr>
+      <w:r>
+        <w:rPr>
+          <w:rFonts w:ascii="Times New Roman" w:hAnsi="Times New Roman" w:cs="Times New Roman"/>
+        </w:rPr>
+        <w:t>F</w:t>
+      </w:r>
+      <w:r>
+        <w:rPr>
+          <w:rFonts w:ascii="Times New Roman" w:hAnsi="Times New Roman" w:cs="Times New Roman" w:hint="cs"/>
+        </w:rPr>
+        <w:t xml:space="preserve">igure.3 Updating </w:t>
+      </w:r>
+      <w:r>
+        <w:rPr>
+          <w:rFonts w:ascii="Times New Roman" w:hAnsi="Times New Roman" w:cs="Times New Roman"/>
+        </w:rPr>
+        <w:t>the global normal pattern</w:t>
+      </w:r>
+    </w:p>
+    <w:p>
+      <w:pPr>
+        <w:widowControl/>
+        <w:jc w:val="center"/>
+        <w:rPr>
+          <w:rFonts w:ascii="Times New Roman" w:eastAsia="楷体" w:hAnsi="Times New Roman" w:cs="Times New Roman"/>
           <w:b/>
           <w:sz w:val="20"/>
           <w:szCs w:val="20"/>
         </w:rPr>
       </w:pPr>
-      <w:bookmarkStart w:id="19" w:name="_Hlk495007646"/>
+      <w:bookmarkStart w:id="18" w:name="_Hlk495007646"/>
       <w:r>
         <w:rPr>
           <w:rFonts w:ascii="Times New Roman" w:eastAsia="楷体" w:hAnsi="Times New Roman" w:cs="Times New Roman"/>
@@ -5984,6 +6211,8 @@
         </w:rPr>
         <w:t xml:space="preserve"> Experiment result</w:t>
       </w:r>
+      <w:bookmarkStart w:id="19" w:name="_GoBack"/>
+      <w:bookmarkEnd w:id="18"/>
       <w:bookmarkEnd w:id="19"/>
     </w:p>
     <w:p>
@@ -6584,7 +6813,7 @@
           <w:sz w:val="20"/>
           <w:szCs w:val="20"/>
         </w:rPr>
-        <w:t>used to evaluate the performance of most existing anomaly</w:t>
+        <w:t xml:space="preserve">used </w:t>
       </w:r>
       <w:r>
         <w:rPr>
@@ -6593,7 +6822,8 @@
           <w:sz w:val="20"/>
           <w:szCs w:val="20"/>
         </w:rPr>
-        <w:t xml:space="preserve"> </w:t>
+        <w:lastRenderedPageBreak/>
+        <w:t>to evaluate the performance of most existing anomaly</w:t>
       </w:r>
       <w:r>
         <w:rPr>
@@ -6602,6 +6832,15 @@
           <w:sz w:val="20"/>
           <w:szCs w:val="20"/>
         </w:rPr>
+        <w:t xml:space="preserve"> </w:t>
+      </w:r>
+      <w:r>
+        <w:rPr>
+          <w:rFonts w:ascii="TimesNewRoman" w:hAnsi="TimesNewRoman"/>
+          <w:color w:val="231F20"/>
+          <w:sz w:val="20"/>
+          <w:szCs w:val="20"/>
+        </w:rPr>
         <w:t>detection models in WSNs</w:t>
       </w:r>
       <w:r>
@@ -6941,17 +7180,7 @@
           <w:sz w:val="20"/>
           <w:szCs w:val="20"/>
         </w:rPr>
-        <w:t xml:space="preserve">using this </w:t>
-      </w:r>
-      <w:r>
-        <w:rPr>
-          <w:rFonts w:ascii="TimesNewRoman" w:hAnsi="TimesNewRoman"/>
-          <w:color w:val="231F20"/>
-          <w:sz w:val="20"/>
-          <w:szCs w:val="20"/>
-        </w:rPr>
-        <w:lastRenderedPageBreak/>
-        <w:t>dataset, some artificial anomalies are injected. This</w:t>
+        <w:t>using this dataset, some artificial anomalies are injected. This</w:t>
       </w:r>
       <w:r>
         <w:rPr>
@@ -7079,7 +7308,7 @@
                     </pic:cNvPicPr>
                   </pic:nvPicPr>
                   <pic:blipFill>
-                    <a:blip r:embed="rId152" cstate="print">
+                    <a:blip r:embed="rId160" cstate="print">
                       <a:extLst>
                         <a:ext uri="{28A0092B-C50C-407E-A947-70E740481C1C}">
                           <a14:useLocalDpi xmlns:a14="http://schemas.microsoft.com/office/drawing/2010/main" val="0"/>
@@ -7209,7 +7438,7 @@
                     <pic:cNvPicPr/>
                   </pic:nvPicPr>
                   <pic:blipFill>
-                    <a:blip r:embed="rId153"/>
+                    <a:blip r:embed="rId161"/>
                     <a:stretch>
                       <a:fillRect/>
                     </a:stretch>
@@ -7599,15 +7828,7 @@
           <w:sz w:val="20"/>
           <w:szCs w:val="20"/>
         </w:rPr>
-        <w:t xml:space="preserve">indicates that the proposed approach could detect most of the anomaly data in the network while </w:t>
-      </w:r>
-      <w:r>
-        <w:rPr>
-          <w:rFonts w:ascii="Times New Roman" w:eastAsia="楷体" w:hAnsi="Times New Roman" w:cs="Times New Roman"/>
-          <w:sz w:val="20"/>
-          <w:szCs w:val="20"/>
-        </w:rPr>
-        <w:t>maintain a low probability to identify the normal data as outliers.</w:t>
+        <w:t>indicates that the proposed approach could detect most of the anomaly data in the network while maintain a low probability to identify the normal data as outliers.</w:t>
       </w:r>
     </w:p>
     <w:p>
@@ -7645,7 +7866,7 @@
                     </pic:cNvPicPr>
                   </pic:nvPicPr>
                   <pic:blipFill>
-                    <a:blip r:embed="rId154" cstate="print">
+                    <a:blip r:embed="rId162" cstate="print">
                       <a:extLst>
                         <a:ext uri="{28A0092B-C50C-407E-A947-70E740481C1C}">
                           <a14:useLocalDpi xmlns:a14="http://schemas.microsoft.com/office/drawing/2010/main" val="0"/>
@@ -7916,6 +8137,7 @@
           <w:noProof/>
           <w:szCs w:val="21"/>
         </w:rPr>
+        <w:lastRenderedPageBreak/>
         <w:drawing>
           <wp:inline distT="0" distB="0" distL="0" distR="0" wp14:anchorId="48ADB2E7" wp14:editId="4AB51A57">
             <wp:extent cx="2501900" cy="1873885"/>
@@ -7934,7 +8156,7 @@
                     </pic:cNvPicPr>
                   </pic:nvPicPr>
                   <pic:blipFill>
-                    <a:blip r:embed="rId155" cstate="print">
+                    <a:blip r:embed="rId163" cstate="print">
                       <a:extLst>
                         <a:ext uri="{28A0092B-C50C-407E-A947-70E740481C1C}">
                           <a14:useLocalDpi xmlns:a14="http://schemas.microsoft.com/office/drawing/2010/main" val="0"/>
@@ -8027,7 +8249,7 @@
                     </pic:cNvPicPr>
                   </pic:nvPicPr>
                   <pic:blipFill>
-                    <a:blip r:embed="rId156" cstate="print">
+                    <a:blip r:embed="rId164" cstate="print">
                       <a:extLst>
                         <a:ext uri="{28A0092B-C50C-407E-A947-70E740481C1C}">
                           <a14:useLocalDpi xmlns:a14="http://schemas.microsoft.com/office/drawing/2010/main" val="0"/>
@@ -8218,16 +8440,7 @@
           <w:sz w:val="20"/>
           <w:szCs w:val="20"/>
         </w:rPr>
-        <w:t xml:space="preserve">on </w:t>
-      </w:r>
-      <w:r>
-        <w:rPr>
-          <w:rFonts w:ascii="Times New Roman" w:eastAsia="楷体" w:hAnsi="Times New Roman" w:cs="Times New Roman"/>
-          <w:sz w:val="20"/>
-          <w:szCs w:val="20"/>
-        </w:rPr>
-        <w:lastRenderedPageBreak/>
-        <w:t xml:space="preserve">the IBRL dataset with SNR varies </w:t>
+        <w:t xml:space="preserve">on the IBRL dataset with SNR varies </w:t>
       </w:r>
       <w:r>
         <w:rPr>
@@ -8521,7 +8734,23 @@
           <w:sz w:val="20"/>
           <w:szCs w:val="20"/>
         </w:rPr>
-        <w:t xml:space="preserve"> detail. In the same time, a comparison of these </w:t>
+        <w:t xml:space="preserve"> detail. </w:t>
+      </w:r>
+      <w:r>
+        <w:rPr>
+          <w:rFonts w:ascii="Times New Roman" w:eastAsia="楷体" w:hAnsi="Times New Roman" w:cs="Times New Roman"/>
+          <w:sz w:val="20"/>
+          <w:szCs w:val="20"/>
+        </w:rPr>
+        <w:t>A</w:t>
+      </w:r>
+      <w:r>
+        <w:rPr>
+          <w:rFonts w:ascii="Times New Roman" w:eastAsia="楷体" w:hAnsi="Times New Roman" w:cs="Times New Roman"/>
+          <w:sz w:val="20"/>
+          <w:szCs w:val="20"/>
+        </w:rPr>
+        <w:t xml:space="preserve"> comparison of these </w:t>
       </w:r>
       <w:r>
         <w:rPr>
@@ -8537,7 +8766,15 @@
           <w:sz w:val="20"/>
           <w:szCs w:val="20"/>
         </w:rPr>
-        <w:t>of IDPCA, CPCA and DPCA has been put in table 2.</w:t>
+        <w:t xml:space="preserve">of IDPCA, CPCA and DPCA is shown </w:t>
+      </w:r>
+      <w:r>
+        <w:rPr>
+          <w:rFonts w:ascii="Times New Roman" w:eastAsia="楷体" w:hAnsi="Times New Roman" w:cs="Times New Roman"/>
+          <w:sz w:val="20"/>
+          <w:szCs w:val="20"/>
+        </w:rPr>
+        <w:t>in table 2.</w:t>
       </w:r>
       <w:r>
         <w:rPr>
@@ -8547,47 +8784,109 @@
         </w:rPr>
         <w:t xml:space="preserve"> </w:t>
       </w:r>
-      <w:proofErr w:type="gramStart"/>
+      <w:r>
+        <w:rPr>
+          <w:rFonts w:ascii="Times New Roman" w:eastAsia="楷体" w:hAnsi="Times New Roman" w:cs="Times New Roman"/>
+          <w:sz w:val="20"/>
+          <w:szCs w:val="20"/>
+        </w:rPr>
+        <w:t>To</w:t>
+      </w:r>
       <w:r>
         <w:rPr>
           <w:rFonts w:ascii="Times New Roman" w:eastAsia="楷体" w:hAnsi="Times New Roman" w:cs="Times New Roman" w:hint="eastAsia"/>
           <w:sz w:val="20"/>
           <w:szCs w:val="20"/>
         </w:rPr>
-        <w:t>In order to</w:t>
-      </w:r>
-      <w:proofErr w:type="gramEnd"/>
+        <w:t xml:space="preserve"> normalize </w:t>
+      </w:r>
+      <w:r>
+        <w:rPr>
+          <w:rFonts w:ascii="Times New Roman" w:eastAsia="楷体" w:hAnsi="Times New Roman" w:cs="Times New Roman"/>
+          <w:sz w:val="20"/>
+          <w:szCs w:val="20"/>
+        </w:rPr>
+        <w:t xml:space="preserve">the data vectors, every member node in the group </w:t>
+      </w:r>
+      <w:r>
+        <w:rPr>
+          <w:rFonts w:ascii="Times New Roman" w:eastAsia="楷体" w:hAnsi="Times New Roman" w:cs="Times New Roman"/>
+          <w:sz w:val="20"/>
+          <w:szCs w:val="20"/>
+        </w:rPr>
+        <w:t>send</w:t>
+      </w:r>
+      <w:r>
+        <w:rPr>
+          <w:rFonts w:ascii="Times New Roman" w:eastAsia="楷体" w:hAnsi="Times New Roman" w:cs="Times New Roman"/>
+          <w:sz w:val="20"/>
+          <w:szCs w:val="20"/>
+        </w:rPr>
+        <w:t>s</w:t>
+      </w:r>
+      <w:r>
+        <w:rPr>
+          <w:rFonts w:ascii="Times New Roman" w:eastAsia="楷体" w:hAnsi="Times New Roman" w:cs="Times New Roman"/>
+          <w:sz w:val="20"/>
+          <w:szCs w:val="20"/>
+        </w:rPr>
+        <w:t xml:space="preserve"> a pair of minimum and maximum vectors to the group head</w:t>
+      </w:r>
+      <w:r>
+        <w:rPr>
+          <w:rFonts w:ascii="Times New Roman" w:eastAsia="楷体" w:hAnsi="Times New Roman" w:cs="Times New Roman"/>
+          <w:sz w:val="20"/>
+          <w:szCs w:val="20"/>
+        </w:rPr>
+        <w:t xml:space="preserve"> firstly</w:t>
+      </w:r>
+      <w:r>
+        <w:rPr>
+          <w:rFonts w:ascii="Times New Roman" w:eastAsia="楷体" w:hAnsi="Times New Roman" w:cs="Times New Roman"/>
+          <w:sz w:val="20"/>
+          <w:szCs w:val="20"/>
+        </w:rPr>
+        <w:t>.</w:t>
+      </w:r>
       <w:r>
         <w:rPr>
           <w:rFonts w:ascii="Times New Roman" w:eastAsia="楷体" w:hAnsi="Times New Roman" w:cs="Times New Roman" w:hint="eastAsia"/>
           <w:sz w:val="20"/>
           <w:szCs w:val="20"/>
         </w:rPr>
-        <w:t xml:space="preserve"> normalize </w:t>
-      </w:r>
-      <w:r>
-        <w:rPr>
-          <w:rFonts w:ascii="Times New Roman" w:eastAsia="楷体" w:hAnsi="Times New Roman" w:cs="Times New Roman"/>
-          <w:sz w:val="20"/>
-          <w:szCs w:val="20"/>
-        </w:rPr>
-        <w:t>the data vectors, every member node in the group send a pair of minimum and maximum vectors to the group head.</w:t>
-      </w:r>
-      <w:r>
-        <w:rPr>
-          <w:rFonts w:ascii="Times New Roman" w:eastAsia="楷体" w:hAnsi="Times New Roman" w:cs="Times New Roman" w:hint="eastAsia"/>
-          <w:sz w:val="20"/>
-          <w:szCs w:val="20"/>
-        </w:rPr>
-        <w:t xml:space="preserve"> </w:t>
-      </w:r>
-      <w:r>
-        <w:rPr>
-          <w:rFonts w:ascii="Times New Roman" w:eastAsia="楷体" w:hAnsi="Times New Roman" w:cs="Times New Roman"/>
-          <w:sz w:val="20"/>
-          <w:szCs w:val="20"/>
-        </w:rPr>
-        <w:t xml:space="preserve">Then, the group head return the global minimum and maximum vector to the member nodes. Every member node normalizes the data vectors and then compute the column-centered matrix of it, finally the PC of </w:t>
+        <w:t xml:space="preserve"> </w:t>
+      </w:r>
+      <w:r>
+        <w:rPr>
+          <w:rFonts w:ascii="Times New Roman" w:eastAsia="楷体" w:hAnsi="Times New Roman" w:cs="Times New Roman"/>
+          <w:sz w:val="20"/>
+          <w:szCs w:val="20"/>
+        </w:rPr>
+        <w:t>Afterwards</w:t>
+      </w:r>
+      <w:r>
+        <w:rPr>
+          <w:rFonts w:ascii="Times New Roman" w:eastAsia="楷体" w:hAnsi="Times New Roman" w:cs="Times New Roman"/>
+          <w:sz w:val="20"/>
+          <w:szCs w:val="20"/>
+        </w:rPr>
+        <w:t>, the group head return the global minimum and maximum vector to the member nodes. Every member node normalizes the data vectors and then compute the column-centered matrix of it, finally the PC</w:t>
+      </w:r>
+      <w:r>
+        <w:rPr>
+          <w:rFonts w:ascii="Times New Roman" w:eastAsia="楷体" w:hAnsi="Times New Roman" w:cs="Times New Roman"/>
+          <w:sz w:val="20"/>
+          <w:szCs w:val="20"/>
+        </w:rPr>
+        <w:t>s</w:t>
+      </w:r>
+      <w:r>
+        <w:rPr>
+          <w:rFonts w:ascii="Times New Roman" w:eastAsia="楷体" w:hAnsi="Times New Roman" w:cs="Times New Roman"/>
+          <w:sz w:val="20"/>
+          <w:szCs w:val="20"/>
+        </w:rPr>
+        <w:t xml:space="preserve"> of </w:t>
       </w:r>
       <w:r>
         <w:rPr>
@@ -8595,9 +8894,9 @@
         </w:rPr>
         <w:object w:dxaOrig="200" w:dyaOrig="220">
           <v:shape id="_x0000_i1139" type="#_x0000_t75" style="width:8.2pt;height:11.4pt" o:ole="">
-            <v:imagedata r:id="rId157" o:title=""/>
+            <v:imagedata r:id="rId165" o:title=""/>
           </v:shape>
-          <o:OLEObject Type="Embed" ProgID="Equation.DSMT4" ShapeID="_x0000_i1139" DrawAspect="Content" ObjectID="_1568896394" r:id="rId158"/>
+          <o:OLEObject Type="Embed" ProgID="Equation.DSMT4" ShapeID="_x0000_i1139" DrawAspect="Content" ObjectID="_1568924518" r:id="rId166"/>
         </w:object>
       </w:r>
       <w:r>
@@ -8613,7 +8912,103 @@
           <w:sz w:val="20"/>
           <w:szCs w:val="20"/>
         </w:rPr>
-        <w:t xml:space="preserve">is given by a singular value decomposition. Afterwards, we can get the first primary components and compute the </w:t>
+        <w:t xml:space="preserve">is given by a singular value decomposition. </w:t>
+      </w:r>
+      <w:r>
+        <w:rPr>
+          <w:rFonts w:ascii="Times New Roman" w:hAnsi="Times New Roman" w:cs="Times New Roman"/>
+          <w:sz w:val="20"/>
+          <w:szCs w:val="20"/>
+        </w:rPr>
+        <w:t>After</w:t>
+      </w:r>
+      <w:r>
+        <w:rPr>
+          <w:rFonts w:ascii="Times New Roman" w:hAnsi="Times New Roman" w:cs="Times New Roman"/>
+          <w:sz w:val="20"/>
+          <w:szCs w:val="20"/>
+        </w:rPr>
+        <w:t xml:space="preserve"> get</w:t>
+      </w:r>
+      <w:r>
+        <w:rPr>
+          <w:rFonts w:ascii="Times New Roman" w:hAnsi="Times New Roman" w:cs="Times New Roman"/>
+          <w:sz w:val="20"/>
+          <w:szCs w:val="20"/>
+        </w:rPr>
+        <w:t>ting</w:t>
+      </w:r>
+      <w:r>
+        <w:rPr>
+          <w:rFonts w:ascii="Times New Roman" w:hAnsi="Times New Roman" w:cs="Times New Roman"/>
+          <w:sz w:val="20"/>
+          <w:szCs w:val="20"/>
+        </w:rPr>
+        <w:t xml:space="preserve"> the first p</w:t>
+      </w:r>
+      <w:r>
+        <w:rPr>
+          <w:rFonts w:ascii="Times New Roman" w:hAnsi="Times New Roman" w:cs="Times New Roman"/>
+          <w:sz w:val="20"/>
+          <w:szCs w:val="20"/>
+        </w:rPr>
+        <w:t>rimary component</w:t>
+      </w:r>
+      <w:r>
+        <w:rPr>
+          <w:rFonts w:ascii="Times New Roman" w:hAnsi="Times New Roman" w:cs="Times New Roman"/>
+          <w:sz w:val="20"/>
+          <w:szCs w:val="20"/>
+        </w:rPr>
+        <w:t xml:space="preserve">, every </w:t>
+      </w:r>
+      <w:r>
+        <w:rPr>
+          <w:rFonts w:ascii="Times New Roman" w:hAnsi="Times New Roman" w:cs="Times New Roman"/>
+          <w:sz w:val="20"/>
+          <w:szCs w:val="20"/>
+        </w:rPr>
+        <w:t xml:space="preserve">member </w:t>
+      </w:r>
+      <w:r>
+        <w:rPr>
+          <w:rFonts w:ascii="Times New Roman" w:hAnsi="Times New Roman" w:cs="Times New Roman"/>
+          <w:sz w:val="20"/>
+          <w:szCs w:val="20"/>
+        </w:rPr>
+        <w:t xml:space="preserve">node </w:t>
+      </w:r>
+      <w:r>
+        <w:rPr>
+          <w:rFonts w:ascii="Times New Roman" w:hAnsi="Times New Roman" w:cs="Times New Roman"/>
+          <w:sz w:val="20"/>
+          <w:szCs w:val="20"/>
+        </w:rPr>
+        <w:t>compute</w:t>
+      </w:r>
+      <w:r>
+        <w:rPr>
+          <w:rFonts w:ascii="Times New Roman" w:hAnsi="Times New Roman" w:cs="Times New Roman"/>
+          <w:sz w:val="20"/>
+          <w:szCs w:val="20"/>
+        </w:rPr>
+        <w:t>s</w:t>
+      </w:r>
+      <w:r>
+        <w:rPr>
+          <w:rFonts w:ascii="Times New Roman" w:hAnsi="Times New Roman" w:cs="Times New Roman"/>
+          <w:sz w:val="20"/>
+          <w:szCs w:val="20"/>
+        </w:rPr>
+        <w:t xml:space="preserve"> its</w:t>
+      </w:r>
+      <w:r>
+        <w:rPr>
+          <w:rFonts w:ascii="Times New Roman" w:hAnsi="Times New Roman" w:cs="Times New Roman"/>
+          <w:sz w:val="20"/>
+          <w:szCs w:val="20"/>
+        </w:rPr>
+        <w:t xml:space="preserve"> </w:t>
       </w:r>
       <w:r>
         <w:rPr>
@@ -8623,7 +9018,7 @@
           <v:shape id="_x0000_i1140" type="#_x0000_t75" style="width:36pt;height:15.05pt" o:ole="">
             <v:imagedata r:id="rId120" o:title=""/>
           </v:shape>
-          <o:OLEObject Type="Embed" ProgID="Equation.DSMT4" ShapeID="_x0000_i1140" DrawAspect="Content" ObjectID="_1568896395" r:id="rId159"/>
+          <o:OLEObject Type="Embed" ProgID="Equation.DSMT4" ShapeID="_x0000_i1140" DrawAspect="Content" ObjectID="_1568924519" r:id="rId167"/>
         </w:object>
       </w:r>
       <w:r>
@@ -8632,26 +9027,47 @@
           <w:sz w:val="20"/>
           <w:szCs w:val="20"/>
         </w:rPr>
-        <w:t xml:space="preserve">respectively, every member node sends </w:t>
-      </w:r>
-      <w:r>
-        <w:rPr>
-          <w:position w:val="-10"/>
-        </w:rPr>
-        <w:object w:dxaOrig="720" w:dyaOrig="300">
-          <v:shape id="_x0000_i1141" type="#_x0000_t75" style="width:36pt;height:15.05pt" o:ole="">
-            <v:imagedata r:id="rId120" o:title=""/>
-          </v:shape>
-          <o:OLEObject Type="Embed" ProgID="Equation.DSMT4" ShapeID="_x0000_i1141" DrawAspect="Content" ObjectID="_1568896396" r:id="rId160"/>
-        </w:object>
-      </w:r>
-      <w:r>
-        <w:rPr>
-          <w:rFonts w:ascii="Times New Roman" w:hAnsi="Times New Roman" w:cs="Times New Roman"/>
-          <w:sz w:val="20"/>
-          <w:szCs w:val="20"/>
-        </w:rPr>
-        <w:t xml:space="preserve"> to the group head and then find the global </w:t>
+        <w:t>respectively</w:t>
+      </w:r>
+      <w:r>
+        <w:rPr>
+          <w:rFonts w:ascii="Times New Roman" w:hAnsi="Times New Roman" w:cs="Times New Roman"/>
+          <w:sz w:val="20"/>
+          <w:szCs w:val="20"/>
+        </w:rPr>
+        <w:t xml:space="preserve"> and </w:t>
+      </w:r>
+      <w:r>
+        <w:rPr>
+          <w:rFonts w:ascii="Times New Roman" w:hAnsi="Times New Roman" w:cs="Times New Roman"/>
+          <w:sz w:val="20"/>
+          <w:szCs w:val="20"/>
+        </w:rPr>
+        <w:t xml:space="preserve">sends </w:t>
+      </w:r>
+      <w:r>
+        <w:rPr>
+          <w:rFonts w:ascii="Times New Roman" w:hAnsi="Times New Roman" w:cs="Times New Roman"/>
+          <w:sz w:val="20"/>
+          <w:szCs w:val="20"/>
+        </w:rPr>
+        <w:t>it</w:t>
+      </w:r>
+      <w:r>
+        <w:rPr>
+          <w:rFonts w:ascii="Times New Roman" w:hAnsi="Times New Roman" w:cs="Times New Roman"/>
+          <w:sz w:val="20"/>
+          <w:szCs w:val="20"/>
+        </w:rPr>
+        <w:t xml:space="preserve"> to the group head which obtains </w:t>
+      </w:r>
+      <w:r>
+        <w:rPr>
+          <w:rFonts w:ascii="Times New Roman" w:hAnsi="Times New Roman" w:cs="Times New Roman"/>
+          <w:sz w:val="20"/>
+          <w:szCs w:val="20"/>
+        </w:rPr>
+        <w:t xml:space="preserve">the global </w:t>
       </w:r>
       <w:r>
         <w:rPr>
@@ -8661,7 +9077,7 @@
           <v:shape id="_x0000_i1142" type="#_x0000_t75" style="width:49.2pt;height:15.05pt" o:ole="">
             <v:imagedata r:id="rId128" o:title=""/>
           </v:shape>
-          <o:OLEObject Type="Embed" ProgID="Equation.DSMT4" ShapeID="_x0000_i1142" DrawAspect="Content" ObjectID="_1568896397" r:id="rId161"/>
+          <o:OLEObject Type="Embed" ProgID="Equation.DSMT4" ShapeID="_x0000_i1142" DrawAspect="Content" ObjectID="_1568924520" r:id="rId168"/>
         </w:object>
       </w:r>
       <w:r>
@@ -8670,7 +9086,23 @@
           <w:sz w:val="20"/>
           <w:szCs w:val="20"/>
         </w:rPr>
-        <w:t xml:space="preserve">. Hence during the period , every node has 5d communication cost, there are </w:t>
+        <w:t>followed by</w:t>
+      </w:r>
+      <w:r>
+        <w:rPr>
+          <w:rFonts w:ascii="Times New Roman" w:hAnsi="Times New Roman" w:cs="Times New Roman"/>
+          <w:sz w:val="20"/>
+          <w:szCs w:val="20"/>
+        </w:rPr>
+        <w:t xml:space="preserve">. Hence, during the period </w:t>
+      </w:r>
+      <w:r>
+        <w:rPr>
+          <w:rFonts w:ascii="Times New Roman" w:hAnsi="Times New Roman" w:cs="Times New Roman"/>
+          <w:sz w:val="20"/>
+          <w:szCs w:val="20"/>
+        </w:rPr>
+        <w:t xml:space="preserve">every node has 5d communication cost, there are </w:t>
       </w:r>
       <w:r>
         <w:rPr>
@@ -8694,7 +9126,15 @@
           <w:sz w:val="20"/>
           <w:szCs w:val="20"/>
         </w:rPr>
-        <w:t>cost can be</w:t>
+        <w:t xml:space="preserve">cost </w:t>
+      </w:r>
+      <w:r>
+        <w:rPr>
+          <w:rFonts w:ascii="Times New Roman" w:hAnsi="Times New Roman" w:cs="Times New Roman"/>
+          <w:sz w:val="20"/>
+          <w:szCs w:val="20"/>
+        </w:rPr>
+        <w:t>is</w:t>
       </w:r>
       <w:r>
         <w:rPr>
@@ -8702,9 +9142,9 @@
         </w:rPr>
         <w:object w:dxaOrig="660" w:dyaOrig="320">
           <v:shape id="_x0000_i1143" type="#_x0000_t75" style="width:26.9pt;height:12.75pt" o:ole="">
-            <v:imagedata r:id="rId162" o:title=""/>
+            <v:imagedata r:id="rId169" o:title=""/>
           </v:shape>
-          <o:OLEObject Type="Embed" ProgID="Equation.DSMT4" ShapeID="_x0000_i1143" DrawAspect="Content" ObjectID="_1568896398" r:id="rId163"/>
+          <o:OLEObject Type="Embed" ProgID="Equation.DSMT4" ShapeID="_x0000_i1143" DrawAspect="Content" ObjectID="_1568924521" r:id="rId170"/>
         </w:object>
       </w:r>
       <w:r>
@@ -8713,15 +9153,15 @@
           <w:sz w:val="20"/>
           <w:szCs w:val="20"/>
         </w:rPr>
-        <w:t>,</w:t>
-      </w:r>
-      <w:r>
-        <w:rPr>
-          <w:rFonts w:ascii="Times New Roman" w:hAnsi="Times New Roman" w:cs="Times New Roman"/>
-          <w:sz w:val="20"/>
-          <w:szCs w:val="20"/>
-        </w:rPr>
-        <w:t xml:space="preserve"> </w:t>
+        <w:t xml:space="preserve">. </w:t>
+      </w:r>
+      <w:r>
+        <w:rPr>
+          <w:rFonts w:ascii="Times New Roman" w:hAnsi="Times New Roman" w:cs="Times New Roman"/>
+          <w:sz w:val="20"/>
+          <w:szCs w:val="20"/>
+        </w:rPr>
+        <w:t>E</w:t>
       </w:r>
       <w:r>
         <w:rPr>
@@ -8729,7 +9169,7 @@
           <w:sz w:val="20"/>
           <w:szCs w:val="20"/>
         </w:rPr>
-        <w:t xml:space="preserve">every </w:t>
+        <w:t xml:space="preserve">very </w:t>
       </w:r>
       <w:r>
         <w:rPr>
@@ -8761,7 +9201,15 @@
           <w:sz w:val="20"/>
           <w:szCs w:val="20"/>
         </w:rPr>
-        <w:t>column-centered matric</w:t>
+        <w:t>covariance</w:t>
+      </w:r>
+      <w:r>
+        <w:rPr>
+          <w:rFonts w:ascii="Times New Roman" w:eastAsia="楷体" w:hAnsi="Times New Roman" w:cs="Times New Roman"/>
+          <w:sz w:val="20"/>
+          <w:szCs w:val="20"/>
+        </w:rPr>
+        <w:t xml:space="preserve"> matric</w:t>
       </w:r>
       <w:r>
         <w:rPr>
@@ -8773,14 +9221,11 @@
       </w:r>
       <w:r>
         <w:rPr>
-          <w:position w:val="-10"/>
-        </w:rPr>
-        <w:object w:dxaOrig="720" w:dyaOrig="300">
-          <v:shape id="_x0000_i1144" type="#_x0000_t75" style="width:36pt;height:15.05pt" o:ole="">
-            <v:imagedata r:id="rId120" o:title=""/>
-          </v:shape>
-          <o:OLEObject Type="Embed" ProgID="Equation.DSMT4" ShapeID="_x0000_i1144" DrawAspect="Content" ObjectID="_1568896399" r:id="rId164"/>
-        </w:object>
+          <w:rFonts w:ascii="Times New Roman" w:hAnsi="Times New Roman" w:cs="Times New Roman"/>
+          <w:sz w:val="20"/>
+          <w:szCs w:val="20"/>
+        </w:rPr>
+        <w:t xml:space="preserve">first PC by SVD </w:t>
       </w:r>
       <w:r>
         <w:rPr>
@@ -8796,18 +9241,18 @@
         </w:rPr>
         <w:object w:dxaOrig="460" w:dyaOrig="380">
           <v:shape id="_x0000_i1145" type="#_x0000_t75" style="width:18.7pt;height:16.4pt" o:ole="">
-            <v:imagedata r:id="rId165" o:title=""/>
+            <v:imagedata r:id="rId171" o:title=""/>
           </v:shape>
-          <o:OLEObject Type="Embed" ProgID="Equation.DSMT4" ShapeID="_x0000_i1145" DrawAspect="Content" ObjectID="_1568896400" r:id="rId166"/>
+          <o:OLEObject Type="Embed" ProgID="Equation.DSMT4" ShapeID="_x0000_i1145" DrawAspect="Content" ObjectID="_1568924522" r:id="rId172"/>
         </w:object>
       </w:r>
       <w:r>
         <w:rPr>
-          <w:rFonts w:ascii="Times New Roman" w:hAnsi="Times New Roman" w:cs="Times New Roman"/>
-          <w:sz w:val="20"/>
-          <w:szCs w:val="20"/>
-        </w:rPr>
-        <w:t xml:space="preserve">and SVD which has a cost of </w:t>
+          <w:rFonts w:ascii="Times New Roman" w:hAnsi="Times New Roman" w:cs="Times New Roman" w:hint="cs"/>
+          <w:sz w:val="20"/>
+          <w:szCs w:val="20"/>
+        </w:rPr>
+        <w:t>and</w:t>
       </w:r>
       <w:r>
         <w:rPr>
@@ -8815,13 +9260,28 @@
         </w:rPr>
         <w:object w:dxaOrig="300" w:dyaOrig="320">
           <v:shape id="_x0000_i1146" type="#_x0000_t75" style="width:11.85pt;height:13.2pt" o:ole="">
-            <v:imagedata r:id="rId167" o:title=""/>
+            <v:imagedata r:id="rId173" o:title=""/>
           </v:shape>
-          <o:OLEObject Type="Embed" ProgID="Equation.DSMT4" ShapeID="_x0000_i1146" DrawAspect="Content" ObjectID="_1568896401" r:id="rId168"/>
+          <o:OLEObject Type="Embed" ProgID="Equation.DSMT4" ShapeID="_x0000_i1146" DrawAspect="Content" ObjectID="_1568924523" r:id="rId174"/>
         </w:object>
       </w:r>
       <w:r>
         <w:rPr>
+          <w:sz w:val="20"/>
+          <w:szCs w:val="20"/>
+        </w:rPr>
+        <w:t xml:space="preserve"> </w:t>
+      </w:r>
+      <w:r>
+        <w:rPr>
+          <w:rFonts w:ascii="Times New Roman" w:hAnsi="Times New Roman" w:cs="Times New Roman"/>
+          <w:sz w:val="20"/>
+          <w:szCs w:val="20"/>
+        </w:rPr>
+        <w:t>respectively</w:t>
+      </w:r>
+      <w:r>
+        <w:rPr>
           <w:rFonts w:ascii="Times New Roman" w:hAnsi="Times New Roman" w:cs="Times New Roman" w:hint="cs"/>
           <w:sz w:val="20"/>
           <w:szCs w:val="20"/>
@@ -8838,13 +9298,13 @@
       </w:r>
       <w:r>
         <w:rPr>
-          <w:position w:val="-12"/>
-        </w:rPr>
-        <w:object w:dxaOrig="1260" w:dyaOrig="380">
-          <v:shape id="_x0000_i1147" type="#_x0000_t75" style="width:51.5pt;height:16.4pt" o:ole="">
-            <v:imagedata r:id="rId169" o:title=""/>
+          <w:position w:val="-10"/>
+        </w:rPr>
+        <w:object w:dxaOrig="1080" w:dyaOrig="320">
+          <v:shape id="_x0000_i1209" type="#_x0000_t75" style="width:44.2pt;height:13.65pt" o:ole="">
+            <v:imagedata r:id="rId175" o:title=""/>
           </v:shape>
-          <o:OLEObject Type="Embed" ProgID="Equation.DSMT4" ShapeID="_x0000_i1147" DrawAspect="Content" ObjectID="_1568896402" r:id="rId170"/>
+          <o:OLEObject Type="Embed" ProgID="Equation.DSMT4" ShapeID="_x0000_i1209" DrawAspect="Content" ObjectID="_1568924524" r:id="rId176"/>
         </w:object>
       </w:r>
       <w:r>
@@ -8852,7 +9312,7 @@
           <w:sz w:val="20"/>
           <w:szCs w:val="20"/>
         </w:rPr>
-        <w:t>,</w:t>
+        <w:t>.</w:t>
       </w:r>
       <w:r>
         <w:rPr>
@@ -8860,7 +9320,31 @@
           <w:sz w:val="20"/>
           <w:szCs w:val="20"/>
         </w:rPr>
-        <w:t xml:space="preserve">for the group node it needs extra </w:t>
+        <w:t xml:space="preserve">As </w:t>
+      </w:r>
+      <w:r>
+        <w:rPr>
+          <w:rFonts w:ascii="Times New Roman" w:hAnsi="Times New Roman" w:cs="Times New Roman" w:hint="cs"/>
+          <w:sz w:val="20"/>
+          <w:szCs w:val="20"/>
+        </w:rPr>
+        <w:t xml:space="preserve">for the group node </w:t>
+      </w:r>
+      <w:r>
+        <w:rPr>
+          <w:rFonts w:ascii="Times New Roman" w:hAnsi="Times New Roman" w:cs="Times New Roman"/>
+          <w:sz w:val="20"/>
+          <w:szCs w:val="20"/>
+        </w:rPr>
+        <w:t xml:space="preserve">, </w:t>
+      </w:r>
+      <w:r>
+        <w:rPr>
+          <w:rFonts w:ascii="Times New Roman" w:hAnsi="Times New Roman" w:cs="Times New Roman" w:hint="cs"/>
+          <w:sz w:val="20"/>
+          <w:szCs w:val="20"/>
+        </w:rPr>
+        <w:t xml:space="preserve">it needs extra </w:t>
       </w:r>
       <w:r>
         <w:rPr>
@@ -8878,7 +9362,7 @@
           <v:shape id="_x0000_i1148" type="#_x0000_t75" style="width:49.2pt;height:15.05pt" o:ole="">
             <v:imagedata r:id="rId128" o:title=""/>
           </v:shape>
-          <o:OLEObject Type="Embed" ProgID="Equation.DSMT4" ShapeID="_x0000_i1148" DrawAspect="Content" ObjectID="_1568896403" r:id="rId171"/>
+          <o:OLEObject Type="Embed" ProgID="Equation.DSMT4" ShapeID="_x0000_i1148" DrawAspect="Content" ObjectID="_1568924525" r:id="rId177"/>
         </w:object>
       </w:r>
       <w:r>
@@ -8887,36 +9371,33 @@
           <w:sz w:val="20"/>
           <w:szCs w:val="20"/>
         </w:rPr>
-        <w:t xml:space="preserve"> which is</w:t>
+        <w:t xml:space="preserve"> </w:t>
+      </w:r>
+      <w:r>
+        <w:rPr>
+          <w:rFonts w:ascii="Times New Roman" w:hAnsi="Times New Roman" w:cs="Times New Roman"/>
+          <w:sz w:val="20"/>
+          <w:szCs w:val="20"/>
+        </w:rPr>
+        <w:t xml:space="preserve">and identify whether an event happened, </w:t>
+      </w:r>
+      <w:r>
+        <w:rPr>
+          <w:rFonts w:ascii="Times New Roman" w:hAnsi="Times New Roman" w:cs="Times New Roman"/>
+          <w:sz w:val="20"/>
+          <w:szCs w:val="20"/>
+        </w:rPr>
+        <w:t xml:space="preserve">so the final computation cost of the group head is </w:t>
       </w:r>
       <w:r>
         <w:rPr>
           <w:position w:val="-10"/>
         </w:rPr>
-        <w:object w:dxaOrig="520" w:dyaOrig="320">
-          <v:shape id="_x0000_i1149" type="#_x0000_t75" style="width:21.85pt;height:13.2pt" o:ole="">
-            <v:imagedata r:id="rId172" o:title=""/>
+        <w:object w:dxaOrig="1359" w:dyaOrig="320">
+          <v:shape id="_x0000_i1211" type="#_x0000_t75" style="width:55.6pt;height:13.65pt" o:ole="">
+            <v:imagedata r:id="rId178" o:title=""/>
           </v:shape>
-          <o:OLEObject Type="Embed" ProgID="Equation.DSMT4" ShapeID="_x0000_i1149" DrawAspect="Content" ObjectID="_1568896404" r:id="rId173"/>
-        </w:object>
-      </w:r>
-      <w:r>
-        <w:rPr>
-          <w:rFonts w:ascii="Times New Roman" w:hAnsi="Times New Roman" w:cs="Times New Roman"/>
-          <w:sz w:val="20"/>
-          <w:szCs w:val="20"/>
-        </w:rPr>
-        <w:t xml:space="preserve"> ,so the final computation cost of the group head is </w:t>
-      </w:r>
-      <w:r>
-        <w:rPr>
-          <w:position w:val="-12"/>
-        </w:rPr>
-        <w:object w:dxaOrig="1600" w:dyaOrig="380">
-          <v:shape id="_x0000_i1150" type="#_x0000_t75" style="width:65.6pt;height:16.4pt" o:ole="">
-            <v:imagedata r:id="rId174" o:title=""/>
-          </v:shape>
-          <o:OLEObject Type="Embed" ProgID="Equation.DSMT4" ShapeID="_x0000_i1150" DrawAspect="Content" ObjectID="_1568896405" r:id="rId175"/>
+          <o:OLEObject Type="Embed" ProgID="Equation.DSMT4" ShapeID="_x0000_i1211" DrawAspect="Content" ObjectID="_1568924526" r:id="rId179"/>
         </w:object>
       </w:r>
       <w:r>
@@ -9000,566 +9481,218 @@
         </w:rPr>
         <w:t>computational cost</w:t>
       </w:r>
-    </w:p>
-    <w:tbl>
-      <w:tblPr>
-        <w:tblStyle w:val="a8"/>
-        <w:tblW w:w="0" w:type="auto"/>
-        <w:tblLook w:val="04A0" w:firstRow="1" w:lastRow="0" w:firstColumn="1" w:lastColumn="0" w:noHBand="0" w:noVBand="1"/>
-      </w:tblPr>
-      <w:tblGrid>
-        <w:gridCol w:w="648"/>
-        <w:gridCol w:w="1142"/>
-        <w:gridCol w:w="1070"/>
-        <w:gridCol w:w="1070"/>
-      </w:tblGrid>
-      <w:tr>
-        <w:tc>
-          <w:tcPr>
-            <w:tcW w:w="648" w:type="dxa"/>
-          </w:tcPr>
-          <w:p>
-            <w:pPr>
-              <w:widowControl/>
-              <w:rPr>
-                <w:rFonts w:ascii="Times New Roman" w:eastAsia="楷体" w:hAnsi="Times New Roman" w:cs="Times New Roman"/>
-                <w:sz w:val="20"/>
-                <w:szCs w:val="20"/>
-              </w:rPr>
-            </w:pPr>
-          </w:p>
-        </w:tc>
-        <w:tc>
-          <w:tcPr>
-            <w:tcW w:w="1142" w:type="dxa"/>
-          </w:tcPr>
-          <w:p>
-            <w:pPr>
-              <w:widowControl/>
-              <w:rPr>
-                <w:rFonts w:ascii="Times New Roman" w:eastAsia="楷体" w:hAnsi="Times New Roman" w:cs="Times New Roman"/>
-                <w:sz w:val="20"/>
-                <w:szCs w:val="20"/>
-              </w:rPr>
-            </w:pPr>
-            <w:r>
-              <w:rPr>
-                <w:rFonts w:ascii="Times New Roman" w:eastAsia="楷体" w:hAnsi="Times New Roman" w:cs="Times New Roman" w:hint="eastAsia"/>
-                <w:sz w:val="20"/>
-                <w:szCs w:val="20"/>
-              </w:rPr>
-              <w:t>Communication overhead of the network</w:t>
-            </w:r>
-          </w:p>
-        </w:tc>
-        <w:tc>
-          <w:tcPr>
-            <w:tcW w:w="1070" w:type="dxa"/>
-          </w:tcPr>
-          <w:p>
-            <w:pPr>
-              <w:widowControl/>
-              <w:rPr>
-                <w:rFonts w:ascii="Times New Roman" w:eastAsia="楷体" w:hAnsi="Times New Roman" w:cs="Times New Roman"/>
-                <w:sz w:val="20"/>
-                <w:szCs w:val="20"/>
-              </w:rPr>
-            </w:pPr>
-            <w:r>
-              <w:rPr>
-                <w:rFonts w:ascii="Times New Roman" w:eastAsia="楷体" w:hAnsi="Times New Roman" w:cs="Times New Roman"/>
-                <w:sz w:val="20"/>
-                <w:szCs w:val="20"/>
-              </w:rPr>
-              <w:t>Computational cost of a member node</w:t>
-            </w:r>
-          </w:p>
-        </w:tc>
-        <w:tc>
-          <w:tcPr>
-            <w:tcW w:w="1070" w:type="dxa"/>
-          </w:tcPr>
-          <w:p>
-            <w:pPr>
-              <w:widowControl/>
-              <w:rPr>
-                <w:rFonts w:ascii="Times New Roman" w:eastAsia="楷体" w:hAnsi="Times New Roman" w:cs="Times New Roman"/>
-                <w:sz w:val="20"/>
-                <w:szCs w:val="20"/>
-              </w:rPr>
-            </w:pPr>
-            <w:r>
-              <w:rPr>
-                <w:rFonts w:ascii="Times New Roman" w:eastAsia="楷体" w:hAnsi="Times New Roman" w:cs="Times New Roman"/>
-                <w:sz w:val="20"/>
-                <w:szCs w:val="20"/>
-              </w:rPr>
-              <w:t>C</w:t>
-            </w:r>
-            <w:r>
-              <w:rPr>
-                <w:rFonts w:ascii="Times New Roman" w:eastAsia="楷体" w:hAnsi="Times New Roman" w:cs="Times New Roman" w:hint="eastAsia"/>
-                <w:sz w:val="20"/>
-                <w:szCs w:val="20"/>
-              </w:rPr>
-              <w:t xml:space="preserve">omputational </w:t>
-            </w:r>
-            <w:r>
-              <w:rPr>
-                <w:rFonts w:ascii="Times New Roman" w:eastAsia="楷体" w:hAnsi="Times New Roman" w:cs="Times New Roman"/>
-                <w:sz w:val="20"/>
-                <w:szCs w:val="20"/>
-              </w:rPr>
-              <w:t>cost of the Group head</w:t>
-            </w:r>
-          </w:p>
-        </w:tc>
-      </w:tr>
-      <w:tr>
-        <w:tc>
-          <w:tcPr>
-            <w:tcW w:w="648" w:type="dxa"/>
-          </w:tcPr>
-          <w:p>
-            <w:pPr>
-              <w:widowControl/>
-              <w:rPr>
-                <w:rFonts w:ascii="Times New Roman" w:eastAsia="楷体" w:hAnsi="Times New Roman" w:cs="Times New Roman"/>
-                <w:sz w:val="20"/>
-                <w:szCs w:val="20"/>
-              </w:rPr>
-            </w:pPr>
-            <w:r>
-              <w:rPr>
-                <w:rFonts w:ascii="Times New Roman" w:eastAsia="楷体" w:hAnsi="Times New Roman" w:cs="Times New Roman" w:hint="eastAsia"/>
-                <w:sz w:val="20"/>
-                <w:szCs w:val="20"/>
-              </w:rPr>
-              <w:t>CPCA</w:t>
-            </w:r>
-          </w:p>
-        </w:tc>
-        <w:tc>
-          <w:tcPr>
-            <w:tcW w:w="1142" w:type="dxa"/>
-          </w:tcPr>
-          <w:p>
-            <w:pPr>
-              <w:widowControl/>
-              <w:rPr>
-                <w:rFonts w:ascii="Times New Roman" w:eastAsia="楷体" w:hAnsi="Times New Roman" w:cs="Times New Roman"/>
-                <w:sz w:val="20"/>
-                <w:szCs w:val="20"/>
-              </w:rPr>
-            </w:pPr>
-            <w:r>
-              <w:rPr>
-                <w:position w:val="-10"/>
-                <w:sz w:val="20"/>
-                <w:szCs w:val="20"/>
-              </w:rPr>
-              <w:object w:dxaOrig="680" w:dyaOrig="320">
-                <v:shape id="_x0000_i1151" type="#_x0000_t75" style="width:28.25pt;height:16.4pt" o:ole="">
-                  <v:imagedata r:id="rId176" o:title=""/>
-                </v:shape>
-                <o:OLEObject Type="Embed" ProgID="Equation.DSMT4" ShapeID="_x0000_i1151" DrawAspect="Content" ObjectID="_1568896406" r:id="rId177"/>
-              </w:object>
-            </w:r>
-          </w:p>
-        </w:tc>
-        <w:tc>
-          <w:tcPr>
-            <w:tcW w:w="1070" w:type="dxa"/>
-          </w:tcPr>
-          <w:p>
-            <w:pPr>
-              <w:widowControl/>
-              <w:rPr>
-                <w:rFonts w:ascii="Times New Roman" w:eastAsia="楷体" w:hAnsi="Times New Roman" w:cs="Times New Roman"/>
-                <w:sz w:val="20"/>
-                <w:szCs w:val="20"/>
-              </w:rPr>
-            </w:pPr>
-          </w:p>
-        </w:tc>
-        <w:tc>
-          <w:tcPr>
-            <w:tcW w:w="1070" w:type="dxa"/>
-          </w:tcPr>
-          <w:p>
-            <w:pPr>
-              <w:widowControl/>
-              <w:jc w:val="center"/>
-              <w:rPr>
-                <w:rFonts w:ascii="Times New Roman" w:eastAsia="楷体" w:hAnsi="Times New Roman" w:cs="Times New Roman"/>
-                <w:sz w:val="20"/>
-                <w:szCs w:val="20"/>
-              </w:rPr>
-            </w:pPr>
-            <w:r>
-              <w:rPr>
-                <w:position w:val="-10"/>
-                <w:sz w:val="20"/>
-                <w:szCs w:val="20"/>
-              </w:rPr>
-              <w:object w:dxaOrig="660" w:dyaOrig="360">
-                <v:shape id="_x0000_i1152" type="#_x0000_t75" style="width:26.9pt;height:15.05pt" o:ole="">
-                  <v:imagedata r:id="rId178" o:title=""/>
-                </v:shape>
-                <o:OLEObject Type="Embed" ProgID="Equation.DSMT4" ShapeID="_x0000_i1152" DrawAspect="Content" ObjectID="_1568896407" r:id="rId179"/>
-              </w:object>
-            </w:r>
-          </w:p>
-        </w:tc>
-      </w:tr>
-      <w:tr>
-        <w:tc>
-          <w:tcPr>
-            <w:tcW w:w="648" w:type="dxa"/>
-          </w:tcPr>
-          <w:p>
-            <w:pPr>
-              <w:widowControl/>
-              <w:rPr>
-                <w:rFonts w:ascii="Times New Roman" w:eastAsia="楷体" w:hAnsi="Times New Roman" w:cs="Times New Roman"/>
-                <w:sz w:val="20"/>
-                <w:szCs w:val="20"/>
-              </w:rPr>
-            </w:pPr>
-            <w:r>
-              <w:rPr>
-                <w:rFonts w:ascii="Times New Roman" w:eastAsia="楷体" w:hAnsi="Times New Roman" w:cs="Times New Roman" w:hint="eastAsia"/>
-                <w:sz w:val="20"/>
-                <w:szCs w:val="20"/>
-              </w:rPr>
-              <w:t>DPCA</w:t>
-            </w:r>
-          </w:p>
-        </w:tc>
-        <w:tc>
-          <w:tcPr>
-            <w:tcW w:w="1142" w:type="dxa"/>
-          </w:tcPr>
-          <w:p>
-            <w:pPr>
-              <w:widowControl/>
-              <w:rPr>
-                <w:rFonts w:ascii="Times New Roman" w:eastAsia="楷体" w:hAnsi="Times New Roman" w:cs="Times New Roman"/>
-                <w:sz w:val="20"/>
-                <w:szCs w:val="20"/>
-              </w:rPr>
-            </w:pPr>
-            <w:r>
-              <w:rPr>
-                <w:position w:val="-10"/>
-                <w:sz w:val="20"/>
-                <w:szCs w:val="20"/>
-              </w:rPr>
-              <w:object w:dxaOrig="760" w:dyaOrig="360">
-                <v:shape id="_x0000_i1153" type="#_x0000_t75" style="width:38.3pt;height:18.25pt" o:ole="">
-                  <v:imagedata r:id="rId180" o:title=""/>
-                </v:shape>
-                <o:OLEObject Type="Embed" ProgID="Equation.DSMT4" ShapeID="_x0000_i1153" DrawAspect="Content" ObjectID="_1568896408" r:id="rId181"/>
-              </w:object>
-            </w:r>
-          </w:p>
-        </w:tc>
-        <w:tc>
-          <w:tcPr>
-            <w:tcW w:w="1070" w:type="dxa"/>
-          </w:tcPr>
-          <w:p>
-            <w:pPr>
-              <w:widowControl/>
-              <w:rPr>
-                <w:rFonts w:ascii="Times New Roman" w:eastAsia="楷体" w:hAnsi="Times New Roman" w:cs="Times New Roman"/>
-                <w:sz w:val="20"/>
-                <w:szCs w:val="20"/>
-              </w:rPr>
-            </w:pPr>
-            <w:r>
-              <w:rPr>
-                <w:position w:val="-12"/>
-                <w:sz w:val="20"/>
-                <w:szCs w:val="20"/>
-              </w:rPr>
-              <w:object w:dxaOrig="960" w:dyaOrig="380">
-                <v:shape id="_x0000_i1154" type="#_x0000_t75" style="width:39.2pt;height:16.4pt" o:ole="">
-                  <v:imagedata r:id="rId182" o:title=""/>
-                </v:shape>
-                <o:OLEObject Type="Embed" ProgID="Equation.DSMT4" ShapeID="_x0000_i1154" DrawAspect="Content" ObjectID="_1568896409" r:id="rId183"/>
-              </w:object>
-            </w:r>
-          </w:p>
-        </w:tc>
-        <w:tc>
-          <w:tcPr>
-            <w:tcW w:w="1070" w:type="dxa"/>
-          </w:tcPr>
-          <w:p>
-            <w:pPr>
-              <w:widowControl/>
-              <w:rPr>
-                <w:rFonts w:ascii="Times New Roman" w:eastAsia="楷体" w:hAnsi="Times New Roman" w:cs="Times New Roman"/>
-                <w:sz w:val="20"/>
-                <w:szCs w:val="20"/>
-              </w:rPr>
-            </w:pPr>
-            <w:r>
-              <w:rPr>
-                <w:position w:val="-12"/>
-                <w:sz w:val="20"/>
-                <w:szCs w:val="20"/>
-              </w:rPr>
-              <w:object w:dxaOrig="1219" w:dyaOrig="380">
-                <v:shape id="_x0000_i1155" type="#_x0000_t75" style="width:50.15pt;height:16.4pt" o:ole="">
-                  <v:imagedata r:id="rId184" o:title=""/>
-                </v:shape>
-                <o:OLEObject Type="Embed" ProgID="Equation.DSMT4" ShapeID="_x0000_i1155" DrawAspect="Content" ObjectID="_1568896410" r:id="rId185"/>
-              </w:object>
-            </w:r>
-          </w:p>
-        </w:tc>
-      </w:tr>
-      <w:tr>
-        <w:tc>
-          <w:tcPr>
-            <w:tcW w:w="648" w:type="dxa"/>
-          </w:tcPr>
-          <w:p>
-            <w:pPr>
-              <w:widowControl/>
-              <w:rPr>
-                <w:rFonts w:ascii="Times New Roman" w:eastAsia="楷体" w:hAnsi="Times New Roman" w:cs="Times New Roman"/>
-                <w:sz w:val="20"/>
-                <w:szCs w:val="20"/>
-              </w:rPr>
-            </w:pPr>
-            <w:r>
-              <w:rPr>
-                <w:rFonts w:ascii="Times New Roman" w:eastAsia="楷体" w:hAnsi="Times New Roman" w:cs="Times New Roman" w:hint="eastAsia"/>
-                <w:sz w:val="20"/>
-                <w:szCs w:val="20"/>
-              </w:rPr>
-              <w:t>IDPCA</w:t>
-            </w:r>
-          </w:p>
-        </w:tc>
-        <w:tc>
-          <w:tcPr>
-            <w:tcW w:w="1142" w:type="dxa"/>
-          </w:tcPr>
-          <w:p>
-            <w:pPr>
-              <w:widowControl/>
-              <w:rPr>
-                <w:rFonts w:ascii="Times New Roman" w:eastAsia="楷体" w:hAnsi="Times New Roman" w:cs="Times New Roman"/>
-                <w:sz w:val="20"/>
-                <w:szCs w:val="20"/>
-              </w:rPr>
-            </w:pPr>
-            <w:r>
-              <w:rPr>
-                <w:position w:val="-10"/>
-                <w:sz w:val="20"/>
-                <w:szCs w:val="20"/>
-              </w:rPr>
-              <w:object w:dxaOrig="660" w:dyaOrig="320">
-                <v:shape id="_x0000_i1156" type="#_x0000_t75" style="width:33.25pt;height:13.2pt" o:ole="">
-                  <v:imagedata r:id="rId162" o:title=""/>
-                </v:shape>
-                <o:OLEObject Type="Embed" ProgID="Equation.DSMT4" ShapeID="_x0000_i1156" DrawAspect="Content" ObjectID="_1568896411" r:id="rId186"/>
-              </w:object>
-            </w:r>
-          </w:p>
-        </w:tc>
-        <w:tc>
-          <w:tcPr>
-            <w:tcW w:w="1070" w:type="dxa"/>
-          </w:tcPr>
-          <w:p>
-            <w:pPr>
-              <w:widowControl/>
-              <w:rPr>
-                <w:rFonts w:ascii="Times New Roman" w:eastAsia="楷体" w:hAnsi="Times New Roman" w:cs="Times New Roman"/>
-                <w:sz w:val="20"/>
-                <w:szCs w:val="20"/>
-              </w:rPr>
-            </w:pPr>
-            <w:r>
-              <w:rPr>
-                <w:position w:val="-12"/>
-                <w:sz w:val="20"/>
-                <w:szCs w:val="20"/>
-              </w:rPr>
-              <w:object w:dxaOrig="1100" w:dyaOrig="380">
-                <v:shape id="_x0000_i1157" type="#_x0000_t75" style="width:45.55pt;height:16.4pt" o:ole="">
-                  <v:imagedata r:id="rId187" o:title=""/>
-                </v:shape>
-                <o:OLEObject Type="Embed" ProgID="Equation.DSMT4" ShapeID="_x0000_i1157" DrawAspect="Content" ObjectID="_1568896412" r:id="rId188"/>
-              </w:object>
-            </w:r>
-          </w:p>
-        </w:tc>
-        <w:tc>
-          <w:tcPr>
-            <w:tcW w:w="1070" w:type="dxa"/>
-          </w:tcPr>
-          <w:p>
-            <w:pPr>
-              <w:widowControl/>
-              <w:rPr>
-                <w:rFonts w:ascii="Times New Roman" w:eastAsia="楷体" w:hAnsi="Times New Roman" w:cs="Times New Roman"/>
-                <w:sz w:val="20"/>
-                <w:szCs w:val="20"/>
-              </w:rPr>
-            </w:pPr>
-            <w:r>
-              <w:rPr>
-                <w:position w:val="-12"/>
-                <w:sz w:val="20"/>
-                <w:szCs w:val="20"/>
-              </w:rPr>
-              <w:object w:dxaOrig="1340" w:dyaOrig="380">
-                <v:shape id="_x0000_i1158" type="#_x0000_t75" style="width:55.15pt;height:16.4pt" o:ole="">
-                  <v:imagedata r:id="rId189" o:title=""/>
-                </v:shape>
-                <o:OLEObject Type="Embed" ProgID="Equation.DSMT4" ShapeID="_x0000_i1158" DrawAspect="Content" ObjectID="_1568896413" r:id="rId190"/>
-              </w:object>
-            </w:r>
-          </w:p>
-        </w:tc>
-      </w:tr>
-    </w:tbl>
-    <w:p>
-      <w:pPr>
-        <w:pStyle w:val="a7"/>
-        <w:widowControl/>
-        <w:ind w:left="360" w:firstLineChars="0" w:firstLine="0"/>
-        <w:jc w:val="left"/>
-        <w:rPr>
-          <w:rFonts w:ascii="Times New Roman" w:eastAsia="楷体" w:hAnsi="Times New Roman" w:cs="Times New Roman"/>
-          <w:szCs w:val="21"/>
-        </w:rPr>
-      </w:pPr>
+      <w:r>
+        <w:rPr>
+          <w:rFonts w:ascii="Times New Roman" w:eastAsia="楷体" w:hAnsi="Times New Roman" w:cs="Times New Roman"/>
+          <w:sz w:val="20"/>
+          <w:szCs w:val="20"/>
+        </w:rPr>
+        <w:t>.</w:t>
+      </w:r>
     </w:p>
     <w:p>
       <w:pPr>
         <w:widowControl/>
-        <w:jc w:val="center"/>
-        <w:rPr>
-          <w:rFonts w:ascii="Times New Roman" w:eastAsia="楷体" w:hAnsi="Times New Roman" w:cs="Times New Roman"/>
-          <w:b/>
-          <w:sz w:val="20"/>
-          <w:szCs w:val="20"/>
-        </w:rPr>
-      </w:pPr>
-      <w:r>
-        <w:rPr>
-          <w:rFonts w:ascii="Times New Roman" w:eastAsia="楷体" w:hAnsi="Times New Roman" w:cs="Times New Roman"/>
-          <w:sz w:val="20"/>
-          <w:szCs w:val="20"/>
-        </w:rPr>
-        <w:t>(</w:t>
-      </w:r>
-      <w:r>
-        <w:rPr>
-          <w:rFonts w:ascii="Times New Roman" w:eastAsia="楷体" w:hAnsi="Times New Roman" w:cs="Times New Roman"/>
-          <w:sz w:val="20"/>
-          <w:szCs w:val="20"/>
-        </w:rPr>
-        <w:fldChar w:fldCharType="begin"/>
-      </w:r>
-      <w:r>
-        <w:rPr>
-          <w:rFonts w:ascii="Times New Roman" w:eastAsia="楷体" w:hAnsi="Times New Roman" w:cs="Times New Roman"/>
-          <w:sz w:val="20"/>
-          <w:szCs w:val="20"/>
-        </w:rPr>
-        <w:instrText xml:space="preserve"> </w:instrText>
-      </w:r>
-      <w:r>
-        <w:rPr>
-          <w:rFonts w:ascii="Times New Roman" w:eastAsia="楷体" w:hAnsi="Times New Roman" w:cs="Times New Roman" w:hint="eastAsia"/>
-          <w:sz w:val="20"/>
-          <w:szCs w:val="20"/>
-        </w:rPr>
-        <w:instrText>= 5 \* ROMAN</w:instrText>
-      </w:r>
-      <w:r>
-        <w:rPr>
-          <w:rFonts w:ascii="Times New Roman" w:eastAsia="楷体" w:hAnsi="Times New Roman" w:cs="Times New Roman"/>
-          <w:sz w:val="20"/>
-          <w:szCs w:val="20"/>
-        </w:rPr>
-        <w:instrText xml:space="preserve"> </w:instrText>
-      </w:r>
-      <w:r>
-        <w:rPr>
-          <w:rFonts w:ascii="Times New Roman" w:eastAsia="楷体" w:hAnsi="Times New Roman" w:cs="Times New Roman"/>
-          <w:sz w:val="20"/>
-          <w:szCs w:val="20"/>
-        </w:rPr>
-        <w:fldChar w:fldCharType="separate"/>
-      </w:r>
-      <w:r>
-        <w:rPr>
-          <w:rFonts w:ascii="Times New Roman" w:eastAsia="楷体" w:hAnsi="Times New Roman" w:cs="Times New Roman"/>
-          <w:noProof/>
-          <w:sz w:val="20"/>
-          <w:szCs w:val="20"/>
-        </w:rPr>
-        <w:t>V</w:t>
-      </w:r>
-      <w:r>
-        <w:rPr>
-          <w:rFonts w:ascii="Times New Roman" w:eastAsia="楷体" w:hAnsi="Times New Roman" w:cs="Times New Roman"/>
-          <w:sz w:val="20"/>
-          <w:szCs w:val="20"/>
-        </w:rPr>
-        <w:fldChar w:fldCharType="end"/>
-      </w:r>
-      <w:r>
-        <w:rPr>
-          <w:rFonts w:ascii="Times New Roman" w:eastAsia="楷体" w:hAnsi="Times New Roman" w:cs="Times New Roman"/>
-          <w:sz w:val="20"/>
-          <w:szCs w:val="20"/>
-        </w:rPr>
-        <w:t>I</w:t>
-      </w:r>
-      <w:r>
-        <w:rPr>
-          <w:rFonts w:ascii="Times New Roman" w:eastAsia="楷体" w:hAnsi="Times New Roman" w:cs="Times New Roman"/>
-          <w:sz w:val="20"/>
-          <w:szCs w:val="20"/>
-        </w:rPr>
-        <w:t>)</w:t>
-      </w:r>
-      <w:r>
-        <w:rPr>
-          <w:rFonts w:ascii="Times New Roman" w:eastAsia="楷体" w:hAnsi="Times New Roman" w:cs="Times New Roman"/>
-          <w:b/>
-          <w:sz w:val="20"/>
-          <w:szCs w:val="20"/>
-        </w:rPr>
-        <w:t xml:space="preserve"> </w:t>
-      </w:r>
-      <w:r>
-        <w:rPr>
-          <w:rFonts w:ascii="Times New Roman" w:eastAsia="楷体" w:hAnsi="Times New Roman" w:cs="Times New Roman"/>
-          <w:b/>
-          <w:sz w:val="20"/>
-          <w:szCs w:val="20"/>
-        </w:rPr>
-        <w:t>Conclusions</w:t>
+        <w:rPr>
+          <w:rFonts w:ascii="Times New Roman" w:eastAsia="楷体" w:hAnsi="Times New Roman" w:cs="Times New Roman"/>
+          <w:sz w:val="20"/>
+          <w:szCs w:val="20"/>
+        </w:rPr>
+      </w:pPr>
+      <w:r>
+        <w:rPr>
+          <w:rFonts w:ascii="Times New Roman" w:eastAsia="楷体" w:hAnsi="Times New Roman" w:cs="Times New Roman"/>
+          <w:sz w:val="20"/>
+          <w:szCs w:val="20"/>
+        </w:rPr>
+        <w:t>Table.2 Comparison of different approaches on Computation costs and Communication overhead</w:t>
       </w:r>
     </w:p>
     <w:p>
       <w:pPr>
         <w:widowControl/>
+        <w:jc w:val="left"/>
+        <w:rPr>
+          <w:rFonts w:ascii="Times New Roman" w:eastAsia="楷体" w:hAnsi="Times New Roman" w:cs="Times New Roman"/>
+          <w:szCs w:val="21"/>
+        </w:rPr>
+      </w:pPr>
+      <w:r>
+        <w:drawing>
+          <wp:inline distT="0" distB="0" distL="0" distR="0" wp14:anchorId="3CDEAABE" wp14:editId="69B5964D">
+            <wp:extent cx="2501900" cy="1241425"/>
+            <wp:effectExtent l="0" t="0" r="0" b="0"/>
+            <wp:docPr id="1" name="图片 1"/>
+            <wp:cNvGraphicFramePr>
+              <a:graphicFrameLocks xmlns:a="http://schemas.openxmlformats.org/drawingml/2006/main" noChangeAspect="1"/>
+            </wp:cNvGraphicFramePr>
+            <a:graphic xmlns:a="http://schemas.openxmlformats.org/drawingml/2006/main">
+              <a:graphicData uri="http://schemas.openxmlformats.org/drawingml/2006/picture">
+                <pic:pic xmlns:pic="http://schemas.openxmlformats.org/drawingml/2006/picture">
+                  <pic:nvPicPr>
+                    <pic:cNvPr id="1" name=""/>
+                    <pic:cNvPicPr/>
+                  </pic:nvPicPr>
+                  <pic:blipFill>
+                    <a:blip r:embed="rId180"/>
+                    <a:stretch>
+                      <a:fillRect/>
+                    </a:stretch>
+                  </pic:blipFill>
+                  <pic:spPr>
+                    <a:xfrm>
+                      <a:off x="0" y="0"/>
+                      <a:ext cx="2501900" cy="1241425"/>
+                    </a:xfrm>
+                    <a:prstGeom prst="rect">
+                      <a:avLst/>
+                    </a:prstGeom>
+                  </pic:spPr>
+                </pic:pic>
+              </a:graphicData>
+            </a:graphic>
+          </wp:inline>
+        </w:drawing>
+      </w:r>
+    </w:p>
+    <w:p>
+      <w:pPr>
+        <w:widowControl/>
+        <w:jc w:val="right"/>
+        <w:rPr>
+          <w:rFonts w:ascii="Times New Roman" w:eastAsia="楷体" w:hAnsi="Times New Roman" w:cs="Times New Roman" w:hint="eastAsia"/>
+          <w:szCs w:val="21"/>
+        </w:rPr>
+      </w:pPr>
+      <w:r>
+        <w:rPr>
+          <w:position w:val="-10"/>
+        </w:rPr>
+        <w:object w:dxaOrig="2640" w:dyaOrig="300">
+          <v:shape id="_x0000_i1214" type="#_x0000_t75" style="width:132.6pt;height:15.05pt" o:ole="">
+            <v:imagedata r:id="rId181" o:title=""/>
+          </v:shape>
+          <o:OLEObject Type="Embed" ProgID="Equation.DSMT4" ShapeID="_x0000_i1214" DrawAspect="Content" ObjectID="_1568924527" r:id="rId182"/>
+        </w:object>
+      </w:r>
+    </w:p>
+    <w:p>
+      <w:pPr>
+        <w:widowControl/>
+        <w:jc w:val="center"/>
+        <w:rPr>
+          <w:rFonts w:ascii="Times New Roman" w:eastAsia="楷体" w:hAnsi="Times New Roman" w:cs="Times New Roman"/>
+          <w:b/>
+          <w:sz w:val="20"/>
+          <w:szCs w:val="20"/>
+        </w:rPr>
+      </w:pPr>
+      <w:r>
+        <w:rPr>
+          <w:rFonts w:ascii="Times New Roman" w:eastAsia="楷体" w:hAnsi="Times New Roman" w:cs="Times New Roman"/>
+          <w:sz w:val="20"/>
+          <w:szCs w:val="20"/>
+        </w:rPr>
+        <w:t>(</w:t>
+      </w:r>
+      <w:r>
+        <w:rPr>
+          <w:rFonts w:ascii="Times New Roman" w:eastAsia="楷体" w:hAnsi="Times New Roman" w:cs="Times New Roman"/>
+          <w:sz w:val="20"/>
+          <w:szCs w:val="20"/>
+        </w:rPr>
+        <w:fldChar w:fldCharType="begin"/>
+      </w:r>
+      <w:r>
+        <w:rPr>
+          <w:rFonts w:ascii="Times New Roman" w:eastAsia="楷体" w:hAnsi="Times New Roman" w:cs="Times New Roman"/>
+          <w:sz w:val="20"/>
+          <w:szCs w:val="20"/>
+        </w:rPr>
+        <w:instrText xml:space="preserve"> </w:instrText>
+      </w:r>
+      <w:r>
+        <w:rPr>
+          <w:rFonts w:ascii="Times New Roman" w:eastAsia="楷体" w:hAnsi="Times New Roman" w:cs="Times New Roman" w:hint="eastAsia"/>
+          <w:sz w:val="20"/>
+          <w:szCs w:val="20"/>
+        </w:rPr>
+        <w:instrText>= 5 \* ROMAN</w:instrText>
+      </w:r>
+      <w:r>
+        <w:rPr>
+          <w:rFonts w:ascii="Times New Roman" w:eastAsia="楷体" w:hAnsi="Times New Roman" w:cs="Times New Roman"/>
+          <w:sz w:val="20"/>
+          <w:szCs w:val="20"/>
+        </w:rPr>
+        <w:instrText xml:space="preserve"> </w:instrText>
+      </w:r>
+      <w:r>
+        <w:rPr>
+          <w:rFonts w:ascii="Times New Roman" w:eastAsia="楷体" w:hAnsi="Times New Roman" w:cs="Times New Roman"/>
+          <w:sz w:val="20"/>
+          <w:szCs w:val="20"/>
+        </w:rPr>
+        <w:fldChar w:fldCharType="separate"/>
+      </w:r>
+      <w:r>
+        <w:rPr>
+          <w:rFonts w:ascii="Times New Roman" w:eastAsia="楷体" w:hAnsi="Times New Roman" w:cs="Times New Roman"/>
+          <w:noProof/>
+          <w:sz w:val="20"/>
+          <w:szCs w:val="20"/>
+        </w:rPr>
+        <w:t>V</w:t>
+      </w:r>
+      <w:r>
+        <w:rPr>
+          <w:rFonts w:ascii="Times New Roman" w:eastAsia="楷体" w:hAnsi="Times New Roman" w:cs="Times New Roman"/>
+          <w:sz w:val="20"/>
+          <w:szCs w:val="20"/>
+        </w:rPr>
+        <w:fldChar w:fldCharType="end"/>
+      </w:r>
+      <w:r>
+        <w:rPr>
+          <w:rFonts w:ascii="Times New Roman" w:eastAsia="楷体" w:hAnsi="Times New Roman" w:cs="Times New Roman"/>
+          <w:sz w:val="20"/>
+          <w:szCs w:val="20"/>
+        </w:rPr>
+        <w:t>I</w:t>
+      </w:r>
+      <w:r>
+        <w:rPr>
+          <w:rFonts w:ascii="Times New Roman" w:eastAsia="楷体" w:hAnsi="Times New Roman" w:cs="Times New Roman"/>
+          <w:sz w:val="20"/>
+          <w:szCs w:val="20"/>
+        </w:rPr>
+        <w:t>)</w:t>
+      </w:r>
+      <w:r>
+        <w:rPr>
+          <w:rFonts w:ascii="Times New Roman" w:eastAsia="楷体" w:hAnsi="Times New Roman" w:cs="Times New Roman"/>
+          <w:b/>
+          <w:sz w:val="20"/>
+          <w:szCs w:val="20"/>
+        </w:rPr>
+        <w:t xml:space="preserve"> </w:t>
+      </w:r>
+      <w:r>
+        <w:rPr>
+          <w:rFonts w:ascii="Times New Roman" w:eastAsia="楷体" w:hAnsi="Times New Roman" w:cs="Times New Roman"/>
+          <w:b/>
+          <w:sz w:val="20"/>
+          <w:szCs w:val="20"/>
+        </w:rPr>
+        <w:t>Conclusions</w:t>
+      </w:r>
+    </w:p>
+    <w:p>
+      <w:pPr>
+        <w:widowControl/>
         <w:ind w:firstLineChars="200" w:firstLine="400"/>
         <w:rPr>
-          <w:rFonts w:ascii="Times New Roman" w:hAnsi="Times New Roman" w:cs="Times New Roman"/>
+          <w:rFonts w:ascii="Times New Roman" w:eastAsia="楷体" w:hAnsi="Times New Roman" w:cs="Times New Roman"/>
           <w:sz w:val="20"/>
           <w:szCs w:val="20"/>
         </w:rPr>
@@ -9610,7 +9743,16 @@
           <w:sz w:val="20"/>
           <w:szCs w:val="20"/>
         </w:rPr>
-        <w:t>. In the approach, we partition the sensor nodes into several groups, each group measure similar attributes and possess a group head. Rather than sending all data vectors to the group to acquire the global maximum distance, t</w:t>
+        <w:t xml:space="preserve">. In the approach, we partition the sensor nodes into several groups, each group measure similar attributes and possess a group head. Rather than sending all data vectors </w:t>
+      </w:r>
+      <w:r>
+        <w:rPr>
+          <w:rFonts w:ascii="Times New Roman" w:hAnsi="Times New Roman" w:cs="Times New Roman"/>
+          <w:sz w:val="20"/>
+          <w:szCs w:val="20"/>
+        </w:rPr>
+        <w:lastRenderedPageBreak/>
+        <w:t>to the group to acquire the global maximum distance, t</w:t>
       </w:r>
       <w:r>
         <w:rPr>
@@ -9788,6 +9930,18 @@
         </w:rPr>
         <w:t xml:space="preserve"> Our future work will mainly focus on the reduction of computation complexity of proposed method.</w:t>
       </w:r>
+    </w:p>
+    <w:p>
+      <w:pPr>
+        <w:widowControl/>
+        <w:ind w:firstLineChars="200" w:firstLine="400"/>
+        <w:jc w:val="left"/>
+        <w:rPr>
+          <w:rFonts w:ascii="Times New Roman" w:hAnsi="Times New Roman" w:cs="Times New Roman"/>
+          <w:sz w:val="20"/>
+          <w:szCs w:val="20"/>
+        </w:rPr>
+      </w:pPr>
     </w:p>
     <w:p>
       <w:pPr>
@@ -11570,6 +11724,23 @@
       <w:szCs w:val="18"/>
     </w:rPr>
   </w:style>
+  <w:style w:type="table" w:customStyle="1" w:styleId="1">
+    <w:name w:val="网格型1"/>
+    <w:basedOn w:val="a1"/>
+    <w:next w:val="a8"/>
+    <w:uiPriority w:val="39"/>
+    <w:rsid w:val="00440F4E"/>
+    <w:tblPr>
+      <w:tblBorders>
+        <w:top w:val="single" w:sz="4" w:space="0" w:color="auto"/>
+        <w:left w:val="single" w:sz="4" w:space="0" w:color="auto"/>
+        <w:bottom w:val="single" w:sz="4" w:space="0" w:color="auto"/>
+        <w:right w:val="single" w:sz="4" w:space="0" w:color="auto"/>
+        <w:insideH w:val="single" w:sz="4" w:space="0" w:color="auto"/>
+        <w:insideV w:val="single" w:sz="4" w:space="0" w:color="auto"/>
+      </w:tblBorders>
+    </w:tblPr>
+  </w:style>
 </w:styles>
 </file>
 
@@ -11873,7 +12044,7 @@
 </file>
 
 <file path=customXml/itemProps1.xml><?xml version="1.0" encoding="utf-8"?>
-<ds:datastoreItem xmlns:ds="http://schemas.openxmlformats.org/officeDocument/2006/customXml" ds:itemID="{BC5DD5EB-0045-4389-899F-9A3ECEC3221B}">
+<ds:datastoreItem xmlns:ds="http://schemas.openxmlformats.org/officeDocument/2006/customXml" ds:itemID="{F4B3AF08-89F1-451C-BA3A-29599CF2323A}">
   <ds:schemaRefs>
     <ds:schemaRef ds:uri="http://schemas.openxmlformats.org/officeDocument/2006/bibliography"/>
   </ds:schemaRefs>

--- a/Improved PCA-Based Outlier Detection Method.docx
+++ b/Improved PCA-Based Outlier Detection Method.docx
@@ -117,7 +117,6 @@
         </w:rPr>
         <w:t xml:space="preserve">Zheng </w:t>
       </w:r>
-      <w:proofErr w:type="spellStart"/>
       <w:r>
         <w:rPr>
           <w:rFonts w:ascii="Times New Roman" w:hAnsi="Times New Roman" w:cs="Times New Roman"/>
@@ -126,7 +125,6 @@
         </w:rPr>
         <w:t>Wentian</w:t>
       </w:r>
-      <w:proofErr w:type="spellEnd"/>
     </w:p>
     <w:p>
       <w:pPr>
@@ -138,23 +136,13 @@
         </w:rPr>
       </w:pPr>
       <w:bookmarkStart w:id="0" w:name="_Hlk487878396"/>
-      <w:proofErr w:type="spellStart"/>
       <w:r>
         <w:rPr>
           <w:rFonts w:ascii="Times New Roman" w:hAnsi="Times New Roman" w:cs="Times New Roman"/>
           <w:sz w:val="24"/>
           <w:szCs w:val="24"/>
         </w:rPr>
-        <w:t>NanJing</w:t>
-      </w:r>
-      <w:proofErr w:type="spellEnd"/>
-      <w:r>
-        <w:rPr>
-          <w:rFonts w:ascii="Times New Roman" w:hAnsi="Times New Roman" w:cs="Times New Roman"/>
-          <w:sz w:val="24"/>
-          <w:szCs w:val="24"/>
-        </w:rPr>
-        <w:t xml:space="preserve"> University of Posts and Telecommunications</w:t>
+        <w:t>NanJing University of Posts and Telecommunications</w:t>
       </w:r>
     </w:p>
     <w:bookmarkEnd w:id="0"/>
@@ -1524,7 +1512,6 @@
           <w:szCs w:val="20"/>
         </w:rPr>
       </w:pPr>
-      <w:proofErr w:type="gramStart"/>
       <w:r>
         <w:rPr>
           <w:rFonts w:ascii="Times New Roman" w:eastAsia="楷体" w:hAnsi="Times New Roman" w:cs="Times New Roman"/>
@@ -1532,17 +1519,7 @@
           <w:sz w:val="20"/>
           <w:szCs w:val="20"/>
         </w:rPr>
-        <w:t>A</w:t>
-      </w:r>
-      <w:proofErr w:type="gramEnd"/>
-      <w:r>
-        <w:rPr>
-          <w:rFonts w:ascii="Times New Roman" w:eastAsia="楷体" w:hAnsi="Times New Roman" w:cs="Times New Roman"/>
-          <w:i/>
-          <w:sz w:val="20"/>
-          <w:szCs w:val="20"/>
-        </w:rPr>
-        <w:t xml:space="preserve"> Existing </w:t>
+        <w:t xml:space="preserve">A Existing </w:t>
       </w:r>
       <w:r>
         <w:rPr>
@@ -2069,25 +2046,7 @@
           <w:sz w:val="20"/>
           <w:szCs w:val="20"/>
         </w:rPr>
-        <w:t xml:space="preserve">[11]. </w:t>
-      </w:r>
-      <w:proofErr w:type="spellStart"/>
-      <w:r>
-        <w:rPr>
-          <w:rFonts w:ascii="Times New Roman" w:eastAsia="楷体" w:hAnsi="Times New Roman" w:cs="Times New Roman"/>
-          <w:sz w:val="20"/>
-          <w:szCs w:val="20"/>
-        </w:rPr>
-        <w:t>Rassam</w:t>
-      </w:r>
-      <w:proofErr w:type="spellEnd"/>
-      <w:r>
-        <w:rPr>
-          <w:rFonts w:ascii="Times New Roman" w:eastAsia="楷体" w:hAnsi="Times New Roman" w:cs="Times New Roman"/>
-          <w:sz w:val="20"/>
-          <w:szCs w:val="20"/>
-        </w:rPr>
-        <w:t xml:space="preserve">, M. A., et al. [11] proposed both centralized and distributed PCA-Based anomaly detection methods by using the first few most important derived principal components are selected. However, they </w:t>
+        <w:t xml:space="preserve">[11]. Rassam, M. A., et al. [11] proposed both centralized and distributed PCA-Based anomaly detection methods by using the first few most important derived principal components are selected. However, they </w:t>
       </w:r>
       <w:r>
         <w:rPr>
@@ -2495,7 +2454,7 @@
           <v:shape id="_x0000_i1025" type="#_x0000_t75" style="width:96.6pt;height:15.05pt" o:ole="">
             <v:imagedata r:id="rId8" o:title=""/>
           </v:shape>
-          <o:OLEObject Type="Embed" ProgID="Equation.DSMT4" ShapeID="_x0000_i1025" DrawAspect="Content" ObjectID="_1568924440" r:id="rId9"/>
+          <o:OLEObject Type="Embed" ProgID="Equation.DSMT4" ShapeID="_x0000_i1025" DrawAspect="Content" ObjectID="_1568965105" r:id="rId9"/>
         </w:object>
       </w:r>
       <w:r>
@@ -2522,7 +2481,7 @@
           <v:shape id="_x0000_i1026" type="#_x0000_t75" style="width:11.4pt;height:18.25pt" o:ole="">
             <v:imagedata r:id="rId10" o:title=""/>
           </v:shape>
-          <o:OLEObject Type="Embed" ProgID="Equation.DSMT4" ShapeID="_x0000_i1026" DrawAspect="Content" ObjectID="_1568924441" r:id="rId11"/>
+          <o:OLEObject Type="Embed" ProgID="Equation.DSMT4" ShapeID="_x0000_i1026" DrawAspect="Content" ObjectID="_1568965106" r:id="rId11"/>
         </w:object>
       </w:r>
       <w:r>
@@ -2579,7 +2538,7 @@
           <v:shape id="_x0000_i1027" type="#_x0000_t75" style="width:15.05pt;height:14.6pt" o:ole="">
             <v:imagedata r:id="rId12" o:title=""/>
           </v:shape>
-          <o:OLEObject Type="Embed" ProgID="Equation.DSMT4" ShapeID="_x0000_i1027" DrawAspect="Content" ObjectID="_1568924442" r:id="rId13"/>
+          <o:OLEObject Type="Embed" ProgID="Equation.DSMT4" ShapeID="_x0000_i1027" DrawAspect="Content" ObjectID="_1568965107" r:id="rId13"/>
         </w:object>
       </w:r>
       <w:r>
@@ -2601,7 +2560,7 @@
           <v:shape id="_x0000_i1028" type="#_x0000_t75" style="width:26.45pt;height:15.05pt" o:ole="">
             <v:imagedata r:id="rId14" o:title=""/>
           </v:shape>
-          <o:OLEObject Type="Embed" ProgID="Equation.DSMT4" ShapeID="_x0000_i1028" DrawAspect="Content" ObjectID="_1568924443" r:id="rId15"/>
+          <o:OLEObject Type="Embed" ProgID="Equation.DSMT4" ShapeID="_x0000_i1028" DrawAspect="Content" ObjectID="_1568965108" r:id="rId15"/>
         </w:object>
       </w:r>
       <w:r>
@@ -2623,7 +2582,7 @@
           <v:shape id="_x0000_i1029" type="#_x0000_t75" style="width:73.35pt;height:19.6pt" o:ole="">
             <v:imagedata r:id="rId16" o:title=""/>
           </v:shape>
-          <o:OLEObject Type="Embed" ProgID="Equation.DSMT4" ShapeID="_x0000_i1029" DrawAspect="Content" ObjectID="_1568924444" r:id="rId17"/>
+          <o:OLEObject Type="Embed" ProgID="Equation.DSMT4" ShapeID="_x0000_i1029" DrawAspect="Content" ObjectID="_1568965109" r:id="rId17"/>
         </w:object>
       </w:r>
       <w:r>
@@ -2654,7 +2613,7 @@
           <v:shape id="_x0000_i1030" type="#_x0000_t75" style="width:61.95pt;height:18.25pt" o:ole="">
             <v:imagedata r:id="rId18" o:title=""/>
           </v:shape>
-          <o:OLEObject Type="Embed" ProgID="Equation.DSMT4" ShapeID="_x0000_i1030" DrawAspect="Content" ObjectID="_1568924445" r:id="rId19"/>
+          <o:OLEObject Type="Embed" ProgID="Equation.DSMT4" ShapeID="_x0000_i1030" DrawAspect="Content" ObjectID="_1568965110" r:id="rId19"/>
         </w:object>
       </w:r>
       <w:r>
@@ -2676,7 +2635,7 @@
           <v:shape id="_x0000_i1031" type="#_x0000_t75" style="width:11.4pt;height:14.6pt" o:ole="">
             <v:imagedata r:id="rId20" o:title=""/>
           </v:shape>
-          <o:OLEObject Type="Embed" ProgID="Equation.DSMT4" ShapeID="_x0000_i1031" DrawAspect="Content" ObjectID="_1568924446" r:id="rId21"/>
+          <o:OLEObject Type="Embed" ProgID="Equation.DSMT4" ShapeID="_x0000_i1031" DrawAspect="Content" ObjectID="_1568965111" r:id="rId21"/>
         </w:object>
       </w:r>
       <w:r>
@@ -2698,7 +2657,7 @@
           <v:shape id="_x0000_i1032" type="#_x0000_t75" style="width:145.35pt;height:19.6pt" o:ole="">
             <v:imagedata r:id="rId22" o:title=""/>
           </v:shape>
-          <o:OLEObject Type="Embed" ProgID="Equation.DSMT4" ShapeID="_x0000_i1032" DrawAspect="Content" ObjectID="_1568924447" r:id="rId23"/>
+          <o:OLEObject Type="Embed" ProgID="Equation.DSMT4" ShapeID="_x0000_i1032" DrawAspect="Content" ObjectID="_1568965112" r:id="rId23"/>
         </w:object>
       </w:r>
       <w:r>
@@ -2737,7 +2696,7 @@
           <v:shape id="_x0000_i1033" type="#_x0000_t75" style="width:26.9pt;height:15.05pt" o:ole="">
             <v:imagedata r:id="rId24" o:title=""/>
           </v:shape>
-          <o:OLEObject Type="Embed" ProgID="Equation.DSMT4" ShapeID="_x0000_i1033" DrawAspect="Content" ObjectID="_1568924448" r:id="rId25"/>
+          <o:OLEObject Type="Embed" ProgID="Equation.DSMT4" ShapeID="_x0000_i1033" DrawAspect="Content" ObjectID="_1568965113" r:id="rId25"/>
         </w:object>
       </w:r>
       <w:bookmarkEnd w:id="1"/>
@@ -2781,7 +2740,7 @@
           <v:shape id="_x0000_i1034" type="#_x0000_t75" style="width:11.85pt;height:18.25pt" o:ole="">
             <v:imagedata r:id="rId26" o:title=""/>
           </v:shape>
-          <o:OLEObject Type="Embed" ProgID="Equation.DSMT4" ShapeID="_x0000_i1034" DrawAspect="Content" ObjectID="_1568924449" r:id="rId27"/>
+          <o:OLEObject Type="Embed" ProgID="Equation.DSMT4" ShapeID="_x0000_i1034" DrawAspect="Content" ObjectID="_1568965114" r:id="rId27"/>
         </w:object>
       </w:r>
       <w:bookmarkEnd w:id="2"/>
@@ -2806,7 +2765,7 @@
           <v:shape id="_x0000_i1035" type="#_x0000_t75" style="width:105.25pt;height:117.55pt" o:ole="">
             <v:imagedata r:id="rId28" o:title=""/>
           </v:shape>
-          <o:OLEObject Type="Embed" ProgID="Visio.Drawing.15" ShapeID="_x0000_i1035" DrawAspect="Content" ObjectID="_1568924450" r:id="rId29"/>
+          <o:OLEObject Type="Embed" ProgID="Visio.Drawing.15" ShapeID="_x0000_i1035" DrawAspect="Content" ObjectID="_1568965115" r:id="rId29"/>
         </w:object>
       </w:r>
     </w:p>
@@ -2860,7 +2819,7 @@
           <v:shape id="_x0000_i1036" type="#_x0000_t75" style="width:11.85pt;height:18.25pt" o:ole="">
             <v:imagedata r:id="rId30" o:title=""/>
           </v:shape>
-          <o:OLEObject Type="Embed" ProgID="Equation.DSMT4" ShapeID="_x0000_i1036" DrawAspect="Content" ObjectID="_1568924451" r:id="rId31"/>
+          <o:OLEObject Type="Embed" ProgID="Equation.DSMT4" ShapeID="_x0000_i1036" DrawAspect="Content" ObjectID="_1568965116" r:id="rId31"/>
         </w:object>
       </w:r>
       <w:bookmarkEnd w:id="3"/>
@@ -2975,7 +2934,7 @@
           <v:shape id="_x0000_i1037" type="#_x0000_t75" style="width:11.4pt;height:18.25pt" o:ole="">
             <v:imagedata r:id="rId32" o:title=""/>
           </v:shape>
-          <o:OLEObject Type="Embed" ProgID="Equation.DSMT4" ShapeID="_x0000_i1037" DrawAspect="Content" ObjectID="_1568924452" r:id="rId33"/>
+          <o:OLEObject Type="Embed" ProgID="Equation.DSMT4" ShapeID="_x0000_i1037" DrawAspect="Content" ObjectID="_1568965117" r:id="rId33"/>
         </w:object>
       </w:r>
       <w:r>
@@ -3325,7 +3284,7 @@
           <v:shape id="_x0000_i1038" type="#_x0000_t75" style="width:29.6pt;height:15.05pt" o:ole="">
             <v:imagedata r:id="rId34" o:title=""/>
           </v:shape>
-          <o:OLEObject Type="Embed" ProgID="Equation.DSMT4" ShapeID="_x0000_i1038" DrawAspect="Content" ObjectID="_1568924453" r:id="rId35"/>
+          <o:OLEObject Type="Embed" ProgID="Equation.DSMT4" ShapeID="_x0000_i1038" DrawAspect="Content" ObjectID="_1568965118" r:id="rId35"/>
         </w:object>
       </w:r>
       <w:r>
@@ -3356,7 +3315,7 @@
           <v:shape id="_x0000_i1039" type="#_x0000_t75" style="width:13.2pt;height:11.4pt" o:ole="">
             <v:imagedata r:id="rId36" o:title=""/>
           </v:shape>
-          <o:OLEObject Type="Embed" ProgID="Equation.DSMT4" ShapeID="_x0000_i1039" DrawAspect="Content" ObjectID="_1568924454" r:id="rId37"/>
+          <o:OLEObject Type="Embed" ProgID="Equation.DSMT4" ShapeID="_x0000_i1039" DrawAspect="Content" ObjectID="_1568965119" r:id="rId37"/>
         </w:object>
       </w:r>
       <w:bookmarkEnd w:id="4"/>
@@ -3379,7 +3338,7 @@
           <v:shape id="_x0000_i1040" type="#_x0000_t75" style="width:6.85pt;height:14.6pt" o:ole="">
             <v:imagedata r:id="rId38" o:title=""/>
           </v:shape>
-          <o:OLEObject Type="Embed" ProgID="Equation.DSMT4" ShapeID="_x0000_i1040" DrawAspect="Content" ObjectID="_1568924455" r:id="rId39"/>
+          <o:OLEObject Type="Embed" ProgID="Equation.DSMT4" ShapeID="_x0000_i1040" DrawAspect="Content" ObjectID="_1568965120" r:id="rId39"/>
         </w:object>
       </w:r>
       <w:r>
@@ -3401,7 +3360,7 @@
           <v:shape id="_x0000_i1041" type="#_x0000_t75" style="width:29.6pt;height:15.05pt" o:ole="">
             <v:imagedata r:id="rId40" o:title=""/>
           </v:shape>
-          <o:OLEObject Type="Embed" ProgID="Equation.DSMT4" ShapeID="_x0000_i1041" DrawAspect="Content" ObjectID="_1568924456" r:id="rId41"/>
+          <o:OLEObject Type="Embed" ProgID="Equation.DSMT4" ShapeID="_x0000_i1041" DrawAspect="Content" ObjectID="_1568965121" r:id="rId41"/>
         </w:object>
       </w:r>
       <w:r>
@@ -3467,7 +3426,7 @@
                 <v:shape id="_x0000_i1042" type="#_x0000_t75" style="width:124.4pt;height:16.4pt" o:ole="">
                   <v:imagedata r:id="rId42" o:title=""/>
                 </v:shape>
-                <o:OLEObject Type="Embed" ProgID="Equation.DSMT4" ShapeID="_x0000_i1042" DrawAspect="Content" ObjectID="_1568924457" r:id="rId43"/>
+                <o:OLEObject Type="Embed" ProgID="Equation.DSMT4" ShapeID="_x0000_i1042" DrawAspect="Content" ObjectID="_1568965122" r:id="rId43"/>
               </w:object>
             </w:r>
             <w:bookmarkEnd w:id="5"/>
@@ -3531,7 +3490,7 @@
           <v:shape id="_x0000_i1043" type="#_x0000_t75" style="width:60.6pt;height:15.05pt" o:ole="">
             <v:imagedata r:id="rId44" o:title=""/>
           </v:shape>
-          <o:OLEObject Type="Embed" ProgID="Equation.DSMT4" ShapeID="_x0000_i1043" DrawAspect="Content" ObjectID="_1568924458" r:id="rId45"/>
+          <o:OLEObject Type="Embed" ProgID="Equation.DSMT4" ShapeID="_x0000_i1043" DrawAspect="Content" ObjectID="_1568965123" r:id="rId45"/>
         </w:object>
       </w:r>
       <w:bookmarkEnd w:id="6"/>
@@ -3554,7 +3513,7 @@
           <v:shape id="_x0000_i1044" type="#_x0000_t75" style="width:11.4pt;height:14.6pt" o:ole="">
             <v:imagedata r:id="rId46" o:title=""/>
           </v:shape>
-          <o:OLEObject Type="Embed" ProgID="Equation.DSMT4" ShapeID="_x0000_i1044" DrawAspect="Content" ObjectID="_1568924459" r:id="rId47"/>
+          <o:OLEObject Type="Embed" ProgID="Equation.DSMT4" ShapeID="_x0000_i1044" DrawAspect="Content" ObjectID="_1568965124" r:id="rId47"/>
         </w:object>
       </w:r>
       <w:r>
@@ -3576,7 +3535,7 @@
           <v:shape id="_x0000_i1045" type="#_x0000_t75" style="width:11.4pt;height:18.25pt" o:ole="">
             <v:imagedata r:id="rId48" o:title=""/>
           </v:shape>
-          <o:OLEObject Type="Embed" ProgID="Equation.DSMT4" ShapeID="_x0000_i1045" DrawAspect="Content" ObjectID="_1568924460" r:id="rId49"/>
+          <o:OLEObject Type="Embed" ProgID="Equation.DSMT4" ShapeID="_x0000_i1045" DrawAspect="Content" ObjectID="_1568965125" r:id="rId49"/>
         </w:object>
       </w:r>
       <w:bookmarkStart w:id="7" w:name="_Hlk488051091"/>
@@ -3599,7 +3558,7 @@
           <v:shape id="_x0000_i1046" type="#_x0000_t75" style="width:29.6pt;height:15.05pt" o:ole="">
             <v:imagedata r:id="rId50" o:title=""/>
           </v:shape>
-          <o:OLEObject Type="Embed" ProgID="Equation.DSMT4" ShapeID="_x0000_i1046" DrawAspect="Content" ObjectID="_1568924461" r:id="rId51"/>
+          <o:OLEObject Type="Embed" ProgID="Equation.DSMT4" ShapeID="_x0000_i1046" DrawAspect="Content" ObjectID="_1568965126" r:id="rId51"/>
         </w:object>
       </w:r>
       <w:bookmarkEnd w:id="7"/>
@@ -3662,10 +3621,10 @@
                 <w:szCs w:val="20"/>
               </w:rPr>
               <w:object w:dxaOrig="1960" w:dyaOrig="340">
-                <v:shape id="_x0000_i1229" type="#_x0000_t75" style="width:97.95pt;height:16.85pt" o:ole="">
+                <v:shape id="_x0000_i1047" type="#_x0000_t75" style="width:97.95pt;height:16.85pt" o:ole="">
                   <v:imagedata r:id="rId52" o:title=""/>
                 </v:shape>
-                <o:OLEObject Type="Embed" ProgID="Equation.DSMT4" ShapeID="_x0000_i1229" DrawAspect="Content" ObjectID="_1568924462" r:id="rId53"/>
+                <o:OLEObject Type="Embed" ProgID="Equation.DSMT4" ShapeID="_x0000_i1047" DrawAspect="Content" ObjectID="_1568965127" r:id="rId53"/>
               </w:object>
             </w:r>
           </w:p>
@@ -3735,7 +3694,7 @@
           <v:shape id="_x0000_i1048" type="#_x0000_t75" style="width:29.6pt;height:16.4pt" o:ole="">
             <v:imagedata r:id="rId54" o:title=""/>
           </v:shape>
-          <o:OLEObject Type="Embed" ProgID="Equation.DSMT4" ShapeID="_x0000_i1048" DrawAspect="Content" ObjectID="_1568924463" r:id="rId55"/>
+          <o:OLEObject Type="Embed" ProgID="Equation.DSMT4" ShapeID="_x0000_i1048" DrawAspect="Content" ObjectID="_1568965128" r:id="rId55"/>
         </w:object>
       </w:r>
       <w:r>
@@ -3757,7 +3716,7 @@
           <v:shape id="_x0000_i1049" type="#_x0000_t75" style="width:29.6pt;height:15.05pt" o:ole="">
             <v:imagedata r:id="rId56" o:title=""/>
           </v:shape>
-          <o:OLEObject Type="Embed" ProgID="Equation.DSMT4" ShapeID="_x0000_i1049" DrawAspect="Content" ObjectID="_1568924464" r:id="rId57"/>
+          <o:OLEObject Type="Embed" ProgID="Equation.DSMT4" ShapeID="_x0000_i1049" DrawAspect="Content" ObjectID="_1568965129" r:id="rId57"/>
         </w:object>
       </w:r>
       <w:r>
@@ -3779,7 +3738,7 @@
           <v:shape id="_x0000_i1050" type="#_x0000_t75" style="width:63.8pt;height:15.05pt" o:ole="">
             <v:imagedata r:id="rId58" o:title=""/>
           </v:shape>
-          <o:OLEObject Type="Embed" ProgID="Equation.DSMT4" ShapeID="_x0000_i1050" DrawAspect="Content" ObjectID="_1568924465" r:id="rId59"/>
+          <o:OLEObject Type="Embed" ProgID="Equation.DSMT4" ShapeID="_x0000_i1050" DrawAspect="Content" ObjectID="_1568965130" r:id="rId59"/>
         </w:object>
       </w:r>
       <w:r>
@@ -3801,7 +3760,7 @@
           <v:shape id="_x0000_i1051" type="#_x0000_t75" style="width:13.2pt;height:11.4pt" o:ole="">
             <v:imagedata r:id="rId36" o:title=""/>
           </v:shape>
-          <o:OLEObject Type="Embed" ProgID="Equation.DSMT4" ShapeID="_x0000_i1051" DrawAspect="Content" ObjectID="_1568924466" r:id="rId60"/>
+          <o:OLEObject Type="Embed" ProgID="Equation.DSMT4" ShapeID="_x0000_i1051" DrawAspect="Content" ObjectID="_1568965131" r:id="rId60"/>
         </w:object>
       </w:r>
       <w:r>
@@ -3831,7 +3790,7 @@
           <v:shape id="_x0000_i1052" type="#_x0000_t75" style="width:29.6pt;height:15.05pt" o:ole="">
             <v:imagedata r:id="rId61" o:title=""/>
           </v:shape>
-          <o:OLEObject Type="Embed" ProgID="Equation.DSMT4" ShapeID="_x0000_i1052" DrawAspect="Content" ObjectID="_1568924467" r:id="rId62"/>
+          <o:OLEObject Type="Embed" ProgID="Equation.DSMT4" ShapeID="_x0000_i1052" DrawAspect="Content" ObjectID="_1568965132" r:id="rId62"/>
         </w:object>
       </w:r>
       <w:r>
@@ -3854,7 +3813,7 @@
           <v:shape id="_x0000_i1053" type="#_x0000_t75" style="width:29.6pt;height:16.4pt" o:ole="">
             <v:imagedata r:id="rId63" o:title=""/>
           </v:shape>
-          <o:OLEObject Type="Embed" ProgID="Equation.DSMT4" ShapeID="_x0000_i1053" DrawAspect="Content" ObjectID="_1568924468" r:id="rId64"/>
+          <o:OLEObject Type="Embed" ProgID="Equation.DSMT4" ShapeID="_x0000_i1053" DrawAspect="Content" ObjectID="_1568965133" r:id="rId64"/>
         </w:object>
       </w:r>
       <w:bookmarkEnd w:id="8"/>
@@ -3912,7 +3871,7 @@
                 <v:shape id="_x0000_i1054" type="#_x0000_t75" style="width:109.8pt;height:16.4pt" o:ole="">
                   <v:imagedata r:id="rId65" o:title=""/>
                 </v:shape>
-                <o:OLEObject Type="Embed" ProgID="Equation.DSMT4" ShapeID="_x0000_i1054" DrawAspect="Content" ObjectID="_1568924469" r:id="rId66"/>
+                <o:OLEObject Type="Embed" ProgID="Equation.DSMT4" ShapeID="_x0000_i1054" DrawAspect="Content" ObjectID="_1568965134" r:id="rId66"/>
               </w:object>
             </w:r>
           </w:p>
@@ -3973,7 +3932,7 @@
           <v:shape id="_x0000_i1055" type="#_x0000_t75" style="width:30.1pt;height:16.4pt" o:ole="">
             <v:imagedata r:id="rId67" o:title=""/>
           </v:shape>
-          <o:OLEObject Type="Embed" ProgID="Equation.DSMT4" ShapeID="_x0000_i1055" DrawAspect="Content" ObjectID="_1568924470" r:id="rId68"/>
+          <o:OLEObject Type="Embed" ProgID="Equation.DSMT4" ShapeID="_x0000_i1055" DrawAspect="Content" ObjectID="_1568965135" r:id="rId68"/>
         </w:object>
       </w:r>
       <w:r>
@@ -3995,7 +3954,7 @@
           <v:shape id="_x0000_i1056" type="#_x0000_t75" style="width:29.6pt;height:15.05pt" o:ole="">
             <v:imagedata r:id="rId69" o:title=""/>
           </v:shape>
-          <o:OLEObject Type="Embed" ProgID="Equation.DSMT4" ShapeID="_x0000_i1056" DrawAspect="Content" ObjectID="_1568924471" r:id="rId70"/>
+          <o:OLEObject Type="Embed" ProgID="Equation.DSMT4" ShapeID="_x0000_i1056" DrawAspect="Content" ObjectID="_1568965136" r:id="rId70"/>
         </w:object>
       </w:r>
       <w:r>
@@ -4017,7 +3976,7 @@
           <v:shape id="_x0000_i1057" type="#_x0000_t75" style="width:31pt;height:18.25pt" o:ole="">
             <v:imagedata r:id="rId71" o:title=""/>
           </v:shape>
-          <o:OLEObject Type="Embed" ProgID="Equation.DSMT4" ShapeID="_x0000_i1057" DrawAspect="Content" ObjectID="_1568924472" r:id="rId72"/>
+          <o:OLEObject Type="Embed" ProgID="Equation.DSMT4" ShapeID="_x0000_i1057" DrawAspect="Content" ObjectID="_1568965137" r:id="rId72"/>
         </w:object>
       </w:r>
       <w:r>
@@ -4069,7 +4028,6 @@
         </w:rPr>
         <w:t xml:space="preserve"> </w:t>
       </w:r>
-      <w:proofErr w:type="gramStart"/>
       <w:r>
         <w:rPr>
           <w:rFonts w:ascii="Times New Roman" w:hAnsi="Times New Roman" w:cs="Times New Roman"/>
@@ -4084,16 +4042,7 @@
           <w:sz w:val="20"/>
           <w:szCs w:val="20"/>
         </w:rPr>
-        <w:t>.</w:t>
-      </w:r>
-      <w:proofErr w:type="gramEnd"/>
-      <w:r>
-        <w:rPr>
-          <w:rFonts w:ascii="Times New Roman" w:hAnsi="Times New Roman" w:cs="Times New Roman"/>
-          <w:sz w:val="20"/>
-          <w:szCs w:val="20"/>
-        </w:rPr>
-        <w:t xml:space="preserve"> </w:t>
+        <w:t xml:space="preserve">. </w:t>
       </w:r>
       <w:r>
         <w:rPr>
@@ -4114,7 +4063,7 @@
           <v:shape id="_x0000_i1058" type="#_x0000_t75" style="width:29.6pt;height:15.05pt" o:ole="">
             <v:imagedata r:id="rId73" o:title=""/>
           </v:shape>
-          <o:OLEObject Type="Embed" ProgID="Equation.DSMT4" ShapeID="_x0000_i1058" DrawAspect="Content" ObjectID="_1568924473" r:id="rId74"/>
+          <o:OLEObject Type="Embed" ProgID="Equation.DSMT4" ShapeID="_x0000_i1058" DrawAspect="Content" ObjectID="_1568965138" r:id="rId74"/>
         </w:object>
       </w:r>
       <w:r>
@@ -4145,7 +4094,7 @@
           <v:shape id="_x0000_i1059" type="#_x0000_t75" style="width:24.6pt;height:15.05pt" o:ole="">
             <v:imagedata r:id="rId75" o:title=""/>
           </v:shape>
-          <o:OLEObject Type="Embed" ProgID="Equation.DSMT4" ShapeID="_x0000_i1059" DrawAspect="Content" ObjectID="_1568924474" r:id="rId76"/>
+          <o:OLEObject Type="Embed" ProgID="Equation.DSMT4" ShapeID="_x0000_i1059" DrawAspect="Content" ObjectID="_1568965139" r:id="rId76"/>
         </w:object>
       </w:r>
       <w:bookmarkEnd w:id="9"/>
@@ -4176,7 +4125,7 @@
           <v:shape id="_x0000_i1060" type="#_x0000_t75" style="width:11.4pt;height:18.25pt" o:ole="">
             <v:imagedata r:id="rId77" o:title=""/>
           </v:shape>
-          <o:OLEObject Type="Embed" ProgID="Equation.DSMT4" ShapeID="_x0000_i1060" DrawAspect="Content" ObjectID="_1568924475" r:id="rId78"/>
+          <o:OLEObject Type="Embed" ProgID="Equation.DSMT4" ShapeID="_x0000_i1060" DrawAspect="Content" ObjectID="_1568965140" r:id="rId78"/>
         </w:object>
       </w:r>
       <w:r>
@@ -4198,7 +4147,7 @@
           <v:shape id="_x0000_i1061" type="#_x0000_t75" style="width:13.2pt;height:16.4pt" o:ole="">
             <v:imagedata r:id="rId79" o:title=""/>
           </v:shape>
-          <o:OLEObject Type="Embed" ProgID="Equation.DSMT4" ShapeID="_x0000_i1061" DrawAspect="Content" ObjectID="_1568924476" r:id="rId80"/>
+          <o:OLEObject Type="Embed" ProgID="Equation.DSMT4" ShapeID="_x0000_i1061" DrawAspect="Content" ObjectID="_1568965141" r:id="rId80"/>
         </w:object>
       </w:r>
       <w:r>
@@ -4220,7 +4169,7 @@
           <v:shape id="_x0000_i1062" type="#_x0000_t75" style="width:60.15pt;height:15.05pt" o:ole="">
             <v:imagedata r:id="rId81" o:title=""/>
           </v:shape>
-          <o:OLEObject Type="Embed" ProgID="Equation.DSMT4" ShapeID="_x0000_i1062" DrawAspect="Content" ObjectID="_1568924477" r:id="rId82"/>
+          <o:OLEObject Type="Embed" ProgID="Equation.DSMT4" ShapeID="_x0000_i1062" DrawAspect="Content" ObjectID="_1568965142" r:id="rId82"/>
         </w:object>
       </w:r>
       <w:r>
@@ -4242,7 +4191,7 @@
           <v:shape id="_x0000_i1063" type="#_x0000_t75" style="width:24.6pt;height:15.05pt" o:ole="">
             <v:imagedata r:id="rId75" o:title=""/>
           </v:shape>
-          <o:OLEObject Type="Embed" ProgID="Equation.DSMT4" ShapeID="_x0000_i1063" DrawAspect="Content" ObjectID="_1568924478" r:id="rId83"/>
+          <o:OLEObject Type="Embed" ProgID="Equation.DSMT4" ShapeID="_x0000_i1063" DrawAspect="Content" ObjectID="_1568965143" r:id="rId83"/>
         </w:object>
       </w:r>
       <w:r>
@@ -4307,7 +4256,7 @@
                 <v:shape id="_x0000_i1064" type="#_x0000_t75" style="width:149pt;height:41pt" o:ole="">
                   <v:imagedata r:id="rId84" o:title=""/>
                 </v:shape>
-                <o:OLEObject Type="Embed" ProgID="Equation.DSMT4" ShapeID="_x0000_i1064" DrawAspect="Content" ObjectID="_1568924479" r:id="rId85"/>
+                <o:OLEObject Type="Embed" ProgID="Equation.DSMT4" ShapeID="_x0000_i1064" DrawAspect="Content" ObjectID="_1568965144" r:id="rId85"/>
               </w:object>
             </w:r>
           </w:p>
@@ -4374,7 +4323,7 @@
           <v:shape id="_x0000_i1065" type="#_x0000_t75" style="width:214.2pt;height:78.4pt" o:ole="">
             <v:imagedata r:id="rId86" o:title=""/>
           </v:shape>
-          <o:OLEObject Type="Embed" ProgID="Visio.Drawing.15" ShapeID="_x0000_i1065" DrawAspect="Content" ObjectID="_1568924480" r:id="rId87"/>
+          <o:OLEObject Type="Embed" ProgID="Visio.Drawing.15" ShapeID="_x0000_i1065" DrawAspect="Content" ObjectID="_1568965145" r:id="rId87"/>
         </w:object>
       </w:r>
     </w:p>
@@ -4417,7 +4366,7 @@
           <v:shape id="_x0000_i1066" type="#_x0000_t75" style="width:24.6pt;height:15.05pt" o:ole="">
             <v:imagedata r:id="rId88" o:title=""/>
           </v:shape>
-          <o:OLEObject Type="Embed" ProgID="Equation.DSMT4" ShapeID="_x0000_i1066" DrawAspect="Content" ObjectID="_1568924481" r:id="rId89"/>
+          <o:OLEObject Type="Embed" ProgID="Equation.DSMT4" ShapeID="_x0000_i1066" DrawAspect="Content" ObjectID="_1568965146" r:id="rId89"/>
         </w:object>
       </w:r>
       <w:bookmarkStart w:id="10" w:name="_Hlk488068105"/>
@@ -4440,7 +4389,7 @@
           <v:shape id="_x0000_i1067" type="#_x0000_t75" style="width:24.6pt;height:15.05pt" o:ole="">
             <v:imagedata r:id="rId90" o:title=""/>
           </v:shape>
-          <o:OLEObject Type="Embed" ProgID="Equation.DSMT4" ShapeID="_x0000_i1067" DrawAspect="Content" ObjectID="_1568924482" r:id="rId91"/>
+          <o:OLEObject Type="Embed" ProgID="Equation.DSMT4" ShapeID="_x0000_i1067" DrawAspect="Content" ObjectID="_1568965147" r:id="rId91"/>
         </w:object>
       </w:r>
       <w:bookmarkEnd w:id="10"/>
@@ -4485,7 +4434,7 @@
           <v:shape id="_x0000_i1068" type="#_x0000_t75" style="width:24.6pt;height:15.05pt" o:ole="">
             <v:imagedata r:id="rId92" o:title=""/>
           </v:shape>
-          <o:OLEObject Type="Embed" ProgID="Equation.DSMT4" ShapeID="_x0000_i1068" DrawAspect="Content" ObjectID="_1568924483" r:id="rId93"/>
+          <o:OLEObject Type="Embed" ProgID="Equation.DSMT4" ShapeID="_x0000_i1068" DrawAspect="Content" ObjectID="_1568965148" r:id="rId93"/>
         </w:object>
       </w:r>
       <w:bookmarkEnd w:id="11"/>
@@ -4508,7 +4457,7 @@
           <v:shape id="_x0000_i1069" type="#_x0000_t75" style="width:24.6pt;height:15.05pt" o:ole="">
             <v:imagedata r:id="rId94" o:title=""/>
           </v:shape>
-          <o:OLEObject Type="Embed" ProgID="Equation.DSMT4" ShapeID="_x0000_i1069" DrawAspect="Content" ObjectID="_1568924484" r:id="rId95"/>
+          <o:OLEObject Type="Embed" ProgID="Equation.DSMT4" ShapeID="_x0000_i1069" DrawAspect="Content" ObjectID="_1568965149" r:id="rId95"/>
         </w:object>
       </w:r>
       <w:r>
@@ -4539,7 +4488,7 @@
           <v:shape id="_x0000_i1070" type="#_x0000_t75" style="width:180pt;height:16.4pt" o:ole="">
             <v:imagedata r:id="rId96" o:title=""/>
           </v:shape>
-          <o:OLEObject Type="Embed" ProgID="Equation.DSMT4" ShapeID="_x0000_i1070" DrawAspect="Content" ObjectID="_1568924485" r:id="rId97"/>
+          <o:OLEObject Type="Embed" ProgID="Equation.DSMT4" ShapeID="_x0000_i1070" DrawAspect="Content" ObjectID="_1568965150" r:id="rId97"/>
         </w:object>
       </w:r>
       <w:bookmarkEnd w:id="12"/>
@@ -4570,7 +4519,7 @@
           <v:shape id="_x0000_i1071" type="#_x0000_t75" style="width:93.85pt;height:15.5pt" o:ole="">
             <v:imagedata r:id="rId98" o:title=""/>
           </v:shape>
-          <o:OLEObject Type="Embed" ProgID="Equation.DSMT4" ShapeID="_x0000_i1071" DrawAspect="Content" ObjectID="_1568924486" r:id="rId99"/>
+          <o:OLEObject Type="Embed" ProgID="Equation.DSMT4" ShapeID="_x0000_i1071" DrawAspect="Content" ObjectID="_1568965151" r:id="rId99"/>
         </w:object>
       </w:r>
       <w:r>
@@ -4720,7 +4669,7 @@
           <v:shape id="_x0000_i1072" type="#_x0000_t75" style="width:36pt;height:15.05pt" o:ole="">
             <v:imagedata r:id="rId100" o:title=""/>
           </v:shape>
-          <o:OLEObject Type="Embed" ProgID="Equation.DSMT4" ShapeID="_x0000_i1072" DrawAspect="Content" ObjectID="_1568924487" r:id="rId101"/>
+          <o:OLEObject Type="Embed" ProgID="Equation.DSMT4" ShapeID="_x0000_i1072" DrawAspect="Content" ObjectID="_1568965152" r:id="rId101"/>
         </w:object>
       </w:r>
       <w:bookmarkEnd w:id="13"/>
@@ -4743,7 +4692,7 @@
           <v:shape id="_x0000_i1073" type="#_x0000_t75" style="width:13.2pt;height:11.4pt" o:ole="">
             <v:imagedata r:id="rId102" o:title=""/>
           </v:shape>
-          <o:OLEObject Type="Embed" ProgID="Equation.DSMT4" ShapeID="_x0000_i1073" DrawAspect="Content" ObjectID="_1568924488" r:id="rId103"/>
+          <o:OLEObject Type="Embed" ProgID="Equation.DSMT4" ShapeID="_x0000_i1073" DrawAspect="Content" ObjectID="_1568965153" r:id="rId103"/>
         </w:object>
       </w:r>
       <w:r>
@@ -4814,7 +4763,7 @@
           <v:shape id="_x0000_i1074" type="#_x0000_t75" style="width:36pt;height:15.05pt" o:ole="">
             <v:imagedata r:id="rId104" o:title=""/>
           </v:shape>
-          <o:OLEObject Type="Embed" ProgID="Equation.DSMT4" ShapeID="_x0000_i1074" DrawAspect="Content" ObjectID="_1568924489" r:id="rId105"/>
+          <o:OLEObject Type="Embed" ProgID="Equation.DSMT4" ShapeID="_x0000_i1074" DrawAspect="Content" ObjectID="_1568965154" r:id="rId105"/>
         </w:object>
       </w:r>
       <w:r>
@@ -4845,7 +4794,7 @@
           <v:shape id="_x0000_i1075" type="#_x0000_t75" style="width:49.2pt;height:15.05pt" o:ole="">
             <v:imagedata r:id="rId106" o:title=""/>
           </v:shape>
-          <o:OLEObject Type="Embed" ProgID="Equation.DSMT4" ShapeID="_x0000_i1075" DrawAspect="Content" ObjectID="_1568924490" r:id="rId107"/>
+          <o:OLEObject Type="Embed" ProgID="Equation.DSMT4" ShapeID="_x0000_i1075" DrawAspect="Content" ObjectID="_1568965155" r:id="rId107"/>
         </w:object>
       </w:r>
       <w:bookmarkEnd w:id="14"/>
@@ -4876,7 +4825,7 @@
           <v:shape id="_x0000_i1076" type="#_x0000_t75" style="width:49.2pt;height:16.4pt" o:ole="">
             <v:imagedata r:id="rId108" o:title=""/>
           </v:shape>
-          <o:OLEObject Type="Embed" ProgID="Equation.DSMT4" ShapeID="_x0000_i1076" DrawAspect="Content" ObjectID="_1568924491" r:id="rId109"/>
+          <o:OLEObject Type="Embed" ProgID="Equation.DSMT4" ShapeID="_x0000_i1076" DrawAspect="Content" ObjectID="_1568965156" r:id="rId109"/>
         </w:object>
       </w:r>
       <w:r>
@@ -4907,7 +4856,7 @@
           <v:shape id="_x0000_i1077" type="#_x0000_t75" style="width:26.45pt;height:15.05pt" o:ole="">
             <v:imagedata r:id="rId110" o:title=""/>
           </v:shape>
-          <o:OLEObject Type="Embed" ProgID="Equation.DSMT4" ShapeID="_x0000_i1077" DrawAspect="Content" ObjectID="_1568924492" r:id="rId111"/>
+          <o:OLEObject Type="Embed" ProgID="Equation.DSMT4" ShapeID="_x0000_i1077" DrawAspect="Content" ObjectID="_1568965157" r:id="rId111"/>
         </w:object>
       </w:r>
       <w:bookmarkEnd w:id="15"/>
@@ -4974,7 +4923,7 @@
           <v:shape id="_x0000_i1078" type="#_x0000_t75" style="width:21.85pt;height:15.05pt" o:ole="">
             <v:imagedata r:id="rId112" o:title=""/>
           </v:shape>
-          <o:OLEObject Type="Embed" ProgID="Equation.DSMT4" ShapeID="_x0000_i1078" DrawAspect="Content" ObjectID="_1568924493" r:id="rId113"/>
+          <o:OLEObject Type="Embed" ProgID="Equation.DSMT4" ShapeID="_x0000_i1078" DrawAspect="Content" ObjectID="_1568965158" r:id="rId113"/>
         </w:object>
       </w:r>
       <w:r>
@@ -5004,7 +4953,7 @@
           <v:shape id="_x0000_i1079" type="#_x0000_t75" style="width:11.4pt;height:18.25pt" o:ole="">
             <v:imagedata r:id="rId114" o:title=""/>
           </v:shape>
-          <o:OLEObject Type="Embed" ProgID="Equation.DSMT4" ShapeID="_x0000_i1079" DrawAspect="Content" ObjectID="_1568924494" r:id="rId115"/>
+          <o:OLEObject Type="Embed" ProgID="Equation.DSMT4" ShapeID="_x0000_i1079" DrawAspect="Content" ObjectID="_1568965159" r:id="rId115"/>
         </w:object>
       </w:r>
       <w:r>
@@ -5026,7 +4975,7 @@
           <v:shape id="_x0000_i1080" type="#_x0000_t75" style="width:24.6pt;height:15.05pt" o:ole="">
             <v:imagedata r:id="rId116" o:title=""/>
           </v:shape>
-          <o:OLEObject Type="Embed" ProgID="Equation.DSMT4" ShapeID="_x0000_i1080" DrawAspect="Content" ObjectID="_1568924495" r:id="rId117"/>
+          <o:OLEObject Type="Embed" ProgID="Equation.DSMT4" ShapeID="_x0000_i1080" DrawAspect="Content" ObjectID="_1568965160" r:id="rId117"/>
         </w:object>
       </w:r>
       <w:r>
@@ -5056,7 +5005,7 @@
           <v:shape id="_x0000_i1081" type="#_x0000_t75" style="width:24.6pt;height:15.05pt" o:ole="">
             <v:imagedata r:id="rId118" o:title=""/>
           </v:shape>
-          <o:OLEObject Type="Embed" ProgID="Equation.DSMT4" ShapeID="_x0000_i1081" DrawAspect="Content" ObjectID="_1568924496" r:id="rId119"/>
+          <o:OLEObject Type="Embed" ProgID="Equation.DSMT4" ShapeID="_x0000_i1081" DrawAspect="Content" ObjectID="_1568965161" r:id="rId119"/>
         </w:object>
       </w:r>
       <w:r>
@@ -5079,7 +5028,7 @@
           <v:shape id="_x0000_i1082" type="#_x0000_t75" style="width:36pt;height:15.05pt" o:ole="">
             <v:imagedata r:id="rId120" o:title=""/>
           </v:shape>
-          <o:OLEObject Type="Embed" ProgID="Equation.DSMT4" ShapeID="_x0000_i1082" DrawAspect="Content" ObjectID="_1568924497" r:id="rId121"/>
+          <o:OLEObject Type="Embed" ProgID="Equation.DSMT4" ShapeID="_x0000_i1082" DrawAspect="Content" ObjectID="_1568965162" r:id="rId121"/>
         </w:object>
       </w:r>
       <w:bookmarkEnd w:id="16"/>
@@ -5126,7 +5075,7 @@
           <v:shape id="_x0000_i1083" type="#_x0000_t75" style="width:67pt;height:15.05pt" o:ole="">
             <v:imagedata r:id="rId122" o:title=""/>
           </v:shape>
-          <o:OLEObject Type="Embed" ProgID="Equation.DSMT4" ShapeID="_x0000_i1083" DrawAspect="Content" ObjectID="_1568924498" r:id="rId123"/>
+          <o:OLEObject Type="Embed" ProgID="Equation.DSMT4" ShapeID="_x0000_i1083" DrawAspect="Content" ObjectID="_1568965163" r:id="rId123"/>
         </w:object>
       </w:r>
       <w:r>
@@ -5156,7 +5105,7 @@
           <v:shape id="_x0000_i1084" type="#_x0000_t75" style="width:11.4pt;height:18.25pt" o:ole="">
             <v:imagedata r:id="rId124" o:title=""/>
           </v:shape>
-          <o:OLEObject Type="Embed" ProgID="Equation.DSMT4" ShapeID="_x0000_i1084" DrawAspect="Content" ObjectID="_1568924499" r:id="rId125"/>
+          <o:OLEObject Type="Embed" ProgID="Equation.DSMT4" ShapeID="_x0000_i1084" DrawAspect="Content" ObjectID="_1568965164" r:id="rId125"/>
         </w:object>
       </w:r>
       <w:r>
@@ -5178,7 +5127,7 @@
           <v:shape id="_x0000_i1085" type="#_x0000_t75" style="width:24.6pt;height:15.05pt" o:ole="">
             <v:imagedata r:id="rId126" o:title=""/>
           </v:shape>
-          <o:OLEObject Type="Embed" ProgID="Equation.DSMT4" ShapeID="_x0000_i1085" DrawAspect="Content" ObjectID="_1568924500" r:id="rId127"/>
+          <o:OLEObject Type="Embed" ProgID="Equation.DSMT4" ShapeID="_x0000_i1085" DrawAspect="Content" ObjectID="_1568965165" r:id="rId127"/>
         </w:object>
       </w:r>
       <w:r>
@@ -5200,7 +5149,7 @@
           <v:shape id="_x0000_i1086" type="#_x0000_t75" style="width:49.2pt;height:15.05pt" o:ole="">
             <v:imagedata r:id="rId128" o:title=""/>
           </v:shape>
-          <o:OLEObject Type="Embed" ProgID="Equation.DSMT4" ShapeID="_x0000_i1086" DrawAspect="Content" ObjectID="_1568924501" r:id="rId129"/>
+          <o:OLEObject Type="Embed" ProgID="Equation.DSMT4" ShapeID="_x0000_i1086" DrawAspect="Content" ObjectID="_1568965166" r:id="rId129"/>
         </w:object>
       </w:r>
       <w:r>
@@ -5230,7 +5179,7 @@
           <v:shape id="_x0000_i1087" type="#_x0000_t75" style="width:79.3pt;height:15.05pt" o:ole="">
             <v:imagedata r:id="rId130" o:title=""/>
           </v:shape>
-          <o:OLEObject Type="Embed" ProgID="Equation.DSMT4" ShapeID="_x0000_i1087" DrawAspect="Content" ObjectID="_1568924502" r:id="rId131"/>
+          <o:OLEObject Type="Embed" ProgID="Equation.DSMT4" ShapeID="_x0000_i1087" DrawAspect="Content" ObjectID="_1568965167" r:id="rId131"/>
         </w:object>
       </w:r>
       <w:r>
@@ -5252,7 +5201,7 @@
           <v:shape id="_x0000_i1088" type="#_x0000_t75" style="width:21.85pt;height:15.05pt" o:ole="">
             <v:imagedata r:id="rId132" o:title=""/>
           </v:shape>
-          <o:OLEObject Type="Embed" ProgID="Equation.DSMT4" ShapeID="_x0000_i1088" DrawAspect="Content" ObjectID="_1568924503" r:id="rId133"/>
+          <o:OLEObject Type="Embed" ProgID="Equation.DSMT4" ShapeID="_x0000_i1088" DrawAspect="Content" ObjectID="_1568965168" r:id="rId133"/>
         </w:object>
       </w:r>
       <w:r>
@@ -5282,7 +5231,7 @@
           <v:shape id="_x0000_i1089" type="#_x0000_t75" style="width:26.45pt;height:15.05pt" o:ole="">
             <v:imagedata r:id="rId134" o:title=""/>
           </v:shape>
-          <o:OLEObject Type="Embed" ProgID="Equation.DSMT4" ShapeID="_x0000_i1089" DrawAspect="Content" ObjectID="_1568924504" r:id="rId135"/>
+          <o:OLEObject Type="Embed" ProgID="Equation.DSMT4" ShapeID="_x0000_i1089" DrawAspect="Content" ObjectID="_1568965169" r:id="rId135"/>
         </w:object>
       </w:r>
       <w:r>
@@ -5339,7 +5288,7 @@
                 <v:shape id="_x0000_i1090" type="#_x0000_t75" style="width:124.4pt;height:31pt" o:ole="">
                   <v:imagedata r:id="rId136" o:title=""/>
                 </v:shape>
-                <o:OLEObject Type="Embed" ProgID="Equation.DSMT4" ShapeID="_x0000_i1090" DrawAspect="Content" ObjectID="_1568924505" r:id="rId137"/>
+                <o:OLEObject Type="Embed" ProgID="Equation.DSMT4" ShapeID="_x0000_i1090" DrawAspect="Content" ObjectID="_1568965170" r:id="rId137"/>
               </w:object>
             </w:r>
           </w:p>
@@ -5470,7 +5419,7 @@
         <w:snapToGrid w:val="0"/>
         <w:ind w:firstLineChars="200" w:firstLine="400"/>
         <w:rPr>
-          <w:rFonts w:ascii="Times New Roman" w:hAnsi="Times New Roman" w:cs="Times New Roman" w:hint="eastAsia"/>
+          <w:rFonts w:ascii="Times New Roman" w:hAnsi="Times New Roman" w:cs="Times New Roman"/>
           <w:sz w:val="20"/>
           <w:szCs w:val="20"/>
         </w:rPr>
@@ -5678,7 +5627,7 @@
           <v:shape id="_x0000_i1091" type="#_x0000_t75" style="width:11.4pt;height:18.25pt" o:ole="">
             <v:imagedata r:id="rId138" o:title=""/>
           </v:shape>
-          <o:OLEObject Type="Embed" ProgID="Equation.DSMT4" ShapeID="_x0000_i1091" DrawAspect="Content" ObjectID="_1568924506" r:id="rId139"/>
+          <o:OLEObject Type="Embed" ProgID="Equation.DSMT4" ShapeID="_x0000_i1091" DrawAspect="Content" ObjectID="_1568965171" r:id="rId139"/>
         </w:object>
       </w:r>
       <w:r>
@@ -5732,7 +5681,7 @@
           <v:shape id="_x0000_i1092" type="#_x0000_t75" style="width:49.2pt;height:16.85pt" o:ole="">
             <v:imagedata r:id="rId140" o:title=""/>
           </v:shape>
-          <o:OLEObject Type="Embed" ProgID="Equation.DSMT4" ShapeID="_x0000_i1092" DrawAspect="Content" ObjectID="_1568924507" r:id="rId141"/>
+          <o:OLEObject Type="Embed" ProgID="Equation.DSMT4" ShapeID="_x0000_i1092" DrawAspect="Content" ObjectID="_1568965172" r:id="rId141"/>
         </w:object>
       </w:r>
       <w:r>
@@ -5754,7 +5703,7 @@
           <v:shape id="_x0000_i1093" type="#_x0000_t75" style="width:26.45pt;height:15.05pt" o:ole="">
             <v:imagedata r:id="rId142" o:title=""/>
           </v:shape>
-          <o:OLEObject Type="Embed" ProgID="Equation.DSMT4" ShapeID="_x0000_i1093" DrawAspect="Content" ObjectID="_1568924508" r:id="rId143"/>
+          <o:OLEObject Type="Embed" ProgID="Equation.DSMT4" ShapeID="_x0000_i1093" DrawAspect="Content" ObjectID="_1568965173" r:id="rId143"/>
         </w:object>
       </w:r>
       <w:bookmarkStart w:id="17" w:name="_Hlk488093053"/>
@@ -5777,7 +5726,7 @@
           <v:shape id="_x0000_i1094" type="#_x0000_t75" style="width:24.6pt;height:15.05pt" o:ole="">
             <v:imagedata r:id="rId144" o:title=""/>
           </v:shape>
-          <o:OLEObject Type="Embed" ProgID="Equation.DSMT4" ShapeID="_x0000_i1094" DrawAspect="Content" ObjectID="_1568924509" r:id="rId145"/>
+          <o:OLEObject Type="Embed" ProgID="Equation.DSMT4" ShapeID="_x0000_i1094" DrawAspect="Content" ObjectID="_1568965174" r:id="rId145"/>
         </w:object>
       </w:r>
       <w:r>
@@ -5799,7 +5748,7 @@
           <v:shape id="_x0000_i1095" type="#_x0000_t75" style="width:49.2pt;height:16.85pt" o:ole="">
             <v:imagedata r:id="rId146" o:title=""/>
           </v:shape>
-          <o:OLEObject Type="Embed" ProgID="Equation.DSMT4" ShapeID="_x0000_i1095" DrawAspect="Content" ObjectID="_1568924510" r:id="rId147"/>
+          <o:OLEObject Type="Embed" ProgID="Equation.DSMT4" ShapeID="_x0000_i1095" DrawAspect="Content" ObjectID="_1568965175" r:id="rId147"/>
         </w:object>
       </w:r>
       <w:bookmarkEnd w:id="17"/>
@@ -5830,7 +5779,7 @@
           <v:shape id="_x0000_i1096" type="#_x0000_t75" style="width:24.6pt;height:15.05pt" o:ole="">
             <v:imagedata r:id="rId148" o:title=""/>
           </v:shape>
-          <o:OLEObject Type="Embed" ProgID="Equation.DSMT4" ShapeID="_x0000_i1096" DrawAspect="Content" ObjectID="_1568924511" r:id="rId149"/>
+          <o:OLEObject Type="Embed" ProgID="Equation.DSMT4" ShapeID="_x0000_i1096" DrawAspect="Content" ObjectID="_1568965176" r:id="rId149"/>
         </w:object>
       </w:r>
       <w:r>
@@ -5852,7 +5801,7 @@
           <v:shape id="_x0000_i1097" type="#_x0000_t75" style="width:49.2pt;height:16.85pt" o:ole="">
             <v:imagedata r:id="rId150" o:title=""/>
           </v:shape>
-          <o:OLEObject Type="Embed" ProgID="Equation.DSMT4" ShapeID="_x0000_i1097" DrawAspect="Content" ObjectID="_1568924512" r:id="rId151"/>
+          <o:OLEObject Type="Embed" ProgID="Equation.DSMT4" ShapeID="_x0000_i1097" DrawAspect="Content" ObjectID="_1568965177" r:id="rId151"/>
         </w:object>
       </w:r>
       <w:r>
@@ -5986,10 +5935,10 @@
           <w:szCs w:val="20"/>
         </w:rPr>
         <w:object w:dxaOrig="139" w:dyaOrig="240">
-          <v:shape id="_x0000_i1243" type="#_x0000_t75" style="width:6.85pt;height:11.85pt" o:ole="">
+          <v:shape id="_x0000_i1098" type="#_x0000_t75" style="width:6.85pt;height:11.85pt" o:ole="">
             <v:imagedata r:id="rId152" o:title=""/>
           </v:shape>
-          <o:OLEObject Type="Embed" ProgID="Equation.DSMT4" ShapeID="_x0000_i1243" DrawAspect="Content" ObjectID="_1568924513" r:id="rId153"/>
+          <o:OLEObject Type="Embed" ProgID="Equation.DSMT4" ShapeID="_x0000_i1098" DrawAspect="Content" ObjectID="_1568965178" r:id="rId153"/>
         </w:object>
       </w:r>
       <w:r>
@@ -6008,10 +5957,10 @@
           <w:szCs w:val="20"/>
         </w:rPr>
         <w:object w:dxaOrig="980" w:dyaOrig="300">
-          <v:shape id="_x0000_i1244" type="#_x0000_t75" style="width:49.2pt;height:15.05pt" o:ole="">
+          <v:shape id="_x0000_i1099" type="#_x0000_t75" style="width:49.2pt;height:15.05pt" o:ole="">
             <v:imagedata r:id="rId128" o:title=""/>
           </v:shape>
-          <o:OLEObject Type="Embed" ProgID="Equation.DSMT4" ShapeID="_x0000_i1244" DrawAspect="Content" ObjectID="_1568924514" r:id="rId154"/>
+          <o:OLEObject Type="Embed" ProgID="Equation.DSMT4" ShapeID="_x0000_i1099" DrawAspect="Content" ObjectID="_1568965179" r:id="rId154"/>
         </w:object>
       </w:r>
       <w:r>
@@ -6030,10 +5979,10 @@
           <w:szCs w:val="20"/>
         </w:rPr>
         <w:object w:dxaOrig="720" w:dyaOrig="300">
-          <v:shape id="_x0000_i1245" type="#_x0000_t75" style="width:36pt;height:15.05pt" o:ole="">
+          <v:shape id="_x0000_i1100" type="#_x0000_t75" style="width:36pt;height:15.05pt" o:ole="">
             <v:imagedata r:id="rId104" o:title=""/>
           </v:shape>
-          <o:OLEObject Type="Embed" ProgID="Equation.DSMT4" ShapeID="_x0000_i1245" DrawAspect="Content" ObjectID="_1568924515" r:id="rId155"/>
+          <o:OLEObject Type="Embed" ProgID="Equation.DSMT4" ShapeID="_x0000_i1100" DrawAspect="Content" ObjectID="_1568965180" r:id="rId155"/>
         </w:object>
       </w:r>
       <w:r>
@@ -6052,10 +6001,10 @@
           <w:szCs w:val="20"/>
         </w:rPr>
         <w:object w:dxaOrig="220" w:dyaOrig="200">
-          <v:shape id="_x0000_i1248" type="#_x0000_t75" style="width:10.95pt;height:10.05pt" o:ole="">
+          <v:shape id="_x0000_i1101" type="#_x0000_t75" style="width:10.95pt;height:10.05pt" o:ole="">
             <v:imagedata r:id="rId156" o:title=""/>
           </v:shape>
-          <o:OLEObject Type="Embed" ProgID="Equation.DSMT4" ShapeID="_x0000_i1248" DrawAspect="Content" ObjectID="_1568924516" r:id="rId157"/>
+          <o:OLEObject Type="Embed" ProgID="Equation.DSMT4" ShapeID="_x0000_i1101" DrawAspect="Content" ObjectID="_1568965181" r:id="rId157"/>
         </w:object>
       </w:r>
       <w:r>
@@ -6081,10 +6030,10 @@
       </w:pPr>
       <w:r>
         <w:object w:dxaOrig="11730" w:dyaOrig="3411">
-          <v:shape id="_x0000_i1237" type="#_x0000_t75" style="width:196.4pt;height:56.95pt" o:ole="">
+          <v:shape id="_x0000_i1102" type="#_x0000_t75" style="width:196.4pt;height:56.95pt" o:ole="">
             <v:imagedata r:id="rId158" o:title=""/>
           </v:shape>
-          <o:OLEObject Type="Embed" ProgID="Visio.Drawing.15" ShapeID="_x0000_i1237" DrawAspect="Content" ObjectID="_1568924517" r:id="rId159"/>
+          <o:OLEObject Type="Embed" ProgID="Visio.Drawing.15" ShapeID="_x0000_i1102" DrawAspect="Content" ObjectID="_1568965182" r:id="rId159"/>
         </w:object>
       </w:r>
     </w:p>
@@ -6211,9 +6160,7 @@
         </w:rPr>
         <w:t xml:space="preserve"> Experiment result</w:t>
       </w:r>
-      <w:bookmarkStart w:id="19" w:name="_GoBack"/>
       <w:bookmarkEnd w:id="18"/>
-      <w:bookmarkEnd w:id="19"/>
     </w:p>
     <w:p>
       <w:pPr>
@@ -6238,25 +6185,7 @@
           <w:sz w:val="20"/>
           <w:szCs w:val="20"/>
         </w:rPr>
-        <w:t xml:space="preserve">To validate the proposed detection model, we do some experiments with </w:t>
-      </w:r>
-      <w:proofErr w:type="spellStart"/>
-      <w:r>
-        <w:rPr>
-          <w:rFonts w:ascii="Times New Roman" w:eastAsia="楷体" w:hAnsi="Times New Roman" w:cs="Times New Roman"/>
-          <w:sz w:val="20"/>
-          <w:szCs w:val="20"/>
-        </w:rPr>
-        <w:t>Matlab</w:t>
-      </w:r>
-      <w:proofErr w:type="spellEnd"/>
-      <w:r>
-        <w:rPr>
-          <w:rFonts w:ascii="Times New Roman" w:eastAsia="楷体" w:hAnsi="Times New Roman" w:cs="Times New Roman"/>
-          <w:sz w:val="20"/>
-          <w:szCs w:val="20"/>
-        </w:rPr>
-        <w:t xml:space="preserve"> in this section. </w:t>
+        <w:t xml:space="preserve">To validate the proposed detection model, we do some experiments with Matlab in this section. </w:t>
       </w:r>
       <w:r>
         <w:rPr>
@@ -6676,7 +6605,25 @@
           <w:sz w:val="20"/>
           <w:szCs w:val="20"/>
         </w:rPr>
-        <w:t>is plotted as shown in Figure3.</w:t>
+        <w:t>is plotted as shown in Figure</w:t>
+      </w:r>
+      <w:r>
+        <w:rPr>
+          <w:rFonts w:ascii="Times-Roman" w:hAnsi="Times-Roman"/>
+          <w:color w:val="000000"/>
+          <w:sz w:val="20"/>
+          <w:szCs w:val="20"/>
+        </w:rPr>
+        <w:t>4</w:t>
+      </w:r>
+      <w:r>
+        <w:rPr>
+          <w:rFonts w:ascii="Times-Roman" w:hAnsi="Times-Roman"/>
+          <w:color w:val="000000"/>
+          <w:sz w:val="20"/>
+          <w:szCs w:val="20"/>
+        </w:rPr>
+        <w:t>.</w:t>
       </w:r>
     </w:p>
     <w:p>
@@ -6976,7 +6923,7 @@
           <w:sz w:val="20"/>
           <w:szCs w:val="20"/>
         </w:rPr>
-        <w:t xml:space="preserve">as shown in Figure4. </w:t>
+        <w:t>as shown in Figure</w:t>
       </w:r>
       <w:r>
         <w:rPr>
@@ -6985,7 +6932,7 @@
           <w:sz w:val="20"/>
           <w:szCs w:val="20"/>
         </w:rPr>
-        <w:t>The closed neighborhood contains the</w:t>
+        <w:t>5</w:t>
       </w:r>
       <w:r>
         <w:rPr>
@@ -6994,7 +6941,7 @@
           <w:sz w:val="20"/>
           <w:szCs w:val="20"/>
         </w:rPr>
-        <w:t xml:space="preserve"> node 35 and its 6 spatially </w:t>
+        <w:t xml:space="preserve">. </w:t>
       </w:r>
       <w:r>
         <w:rPr>
@@ -7003,7 +6950,7 @@
           <w:sz w:val="20"/>
           <w:szCs w:val="20"/>
         </w:rPr>
-        <w:t>neighboring nodes, namely nodes 1,</w:t>
+        <w:t>The closed neighborhood contains the</w:t>
       </w:r>
       <w:r>
         <w:rPr>
@@ -7012,7 +6959,7 @@
           <w:sz w:val="20"/>
           <w:szCs w:val="20"/>
         </w:rPr>
-        <w:t xml:space="preserve"> </w:t>
+        <w:t xml:space="preserve"> node 35 and its 6 spatially </w:t>
       </w:r>
       <w:r>
         <w:rPr>
@@ -7021,13 +6968,7 @@
           <w:sz w:val="20"/>
           <w:szCs w:val="20"/>
         </w:rPr>
-        <w:t>2, 33, 34, 36, 37</w:t>
-      </w:r>
-      <w:r>
-        <w:rPr>
-          <w:rFonts w:ascii="Times New Roman" w:hAnsi="Times New Roman" w:cs="Times New Roman" w:hint="cs"/>
-        </w:rPr>
-        <w:t xml:space="preserve">. </w:t>
+        <w:t>neighboring nodes, namely nodes 1,</w:t>
       </w:r>
       <w:r>
         <w:rPr>
@@ -7036,7 +6977,7 @@
           <w:sz w:val="20"/>
           <w:szCs w:val="20"/>
         </w:rPr>
-        <w:t>W</w:t>
+        <w:t xml:space="preserve"> </w:t>
       </w:r>
       <w:r>
         <w:rPr>
@@ -7045,7 +6986,13 @@
           <w:sz w:val="20"/>
           <w:szCs w:val="20"/>
         </w:rPr>
-        <w:t>e use a 9am-17pm period of data recorded on</w:t>
+        <w:t>2, 33, 34, 36, 37</w:t>
+      </w:r>
+      <w:r>
+        <w:rPr>
+          <w:rFonts w:ascii="Times New Roman" w:hAnsi="Times New Roman" w:cs="Times New Roman" w:hint="cs"/>
+        </w:rPr>
+        <w:t xml:space="preserve">. </w:t>
       </w:r>
       <w:r>
         <w:rPr>
@@ -7054,7 +7001,7 @@
           <w:sz w:val="20"/>
           <w:szCs w:val="20"/>
         </w:rPr>
-        <w:t xml:space="preserve"> 28</w:t>
+        <w:t>W</w:t>
       </w:r>
       <w:r>
         <w:rPr>
@@ -7063,7 +7010,7 @@
           <w:sz w:val="20"/>
           <w:szCs w:val="20"/>
         </w:rPr>
-        <w:t xml:space="preserve">th </w:t>
+        <w:t>e use a 9am-17pm period of data recorded on</w:t>
       </w:r>
       <w:r>
         <w:rPr>
@@ -7072,7 +7019,7 @@
           <w:sz w:val="20"/>
           <w:szCs w:val="20"/>
         </w:rPr>
-        <w:t>February 2004</w:t>
+        <w:t xml:space="preserve"> 28</w:t>
       </w:r>
       <w:r>
         <w:rPr>
@@ -7081,7 +7028,7 @@
           <w:sz w:val="20"/>
           <w:szCs w:val="20"/>
         </w:rPr>
-        <w:t xml:space="preserve"> with two attributes: temperature and humidity</w:t>
+        <w:t xml:space="preserve">th </w:t>
       </w:r>
       <w:r>
         <w:rPr>
@@ -7090,7 +7037,7 @@
           <w:sz w:val="20"/>
           <w:szCs w:val="20"/>
         </w:rPr>
-        <w:t xml:space="preserve"> </w:t>
+        <w:t>February 2004</w:t>
       </w:r>
       <w:r>
         <w:rPr>
@@ -7099,7 +7046,7 @@
           <w:sz w:val="20"/>
           <w:szCs w:val="20"/>
         </w:rPr>
-        <w:t xml:space="preserve">for each data measurement. </w:t>
+        <w:t xml:space="preserve"> with two attributes: temperature and humidity</w:t>
       </w:r>
       <w:r>
         <w:rPr>
@@ -7108,6 +7055,24 @@
           <w:sz w:val="20"/>
           <w:szCs w:val="20"/>
         </w:rPr>
+        <w:t xml:space="preserve"> </w:t>
+      </w:r>
+      <w:r>
+        <w:rPr>
+          <w:rFonts w:ascii="Times-Roman" w:hAnsi="Times-Roman"/>
+          <w:color w:val="000000"/>
+          <w:sz w:val="20"/>
+          <w:szCs w:val="20"/>
+        </w:rPr>
+        <w:t xml:space="preserve">for each data measurement. </w:t>
+      </w:r>
+      <w:r>
+        <w:rPr>
+          <w:rFonts w:ascii="Times-Roman" w:hAnsi="Times-Roman"/>
+          <w:color w:val="000000"/>
+          <w:sz w:val="20"/>
+          <w:szCs w:val="20"/>
+        </w:rPr>
         <w:t xml:space="preserve">However, </w:t>
       </w:r>
       <w:r>
@@ -7234,9 +7199,8 @@
           <w:sz w:val="20"/>
           <w:szCs w:val="20"/>
         </w:rPr>
-        <w:t xml:space="preserve">dels for WSNs in the literature. In the </w:t>
-      </w:r>
-      <w:proofErr w:type="gramStart"/>
+        <w:t xml:space="preserve">dels for WSNs in </w:t>
+      </w:r>
       <w:r>
         <w:rPr>
           <w:rFonts w:ascii="TimesNewRoman" w:hAnsi="TimesNewRoman"/>
@@ -7244,9 +7208,8 @@
           <w:sz w:val="20"/>
           <w:szCs w:val="20"/>
         </w:rPr>
-        <w:t>meantime ,</w:t>
-      </w:r>
-      <w:proofErr w:type="gramEnd"/>
+        <w:t>the literature. In the meantime</w:t>
+      </w:r>
       <w:r>
         <w:rPr>
           <w:rFonts w:ascii="TimesNewRoman" w:hAnsi="TimesNewRoman"/>
@@ -7254,7 +7217,7 @@
           <w:sz w:val="20"/>
           <w:szCs w:val="20"/>
         </w:rPr>
-        <w:t xml:space="preserve"> </w:t>
+        <w:t>,</w:t>
       </w:r>
       <w:r>
         <w:rPr>
@@ -7263,7 +7226,7 @@
           <w:sz w:val="20"/>
           <w:szCs w:val="20"/>
         </w:rPr>
-        <w:t xml:space="preserve">for the purpose to have a more intuitive comparison of false alarm rate among three approaches, </w:t>
+        <w:t xml:space="preserve"> </w:t>
       </w:r>
       <w:r>
         <w:rPr>
@@ -7272,6 +7235,15 @@
           <w:sz w:val="20"/>
           <w:szCs w:val="20"/>
         </w:rPr>
+        <w:t xml:space="preserve">for the purpose to have a more intuitive comparison of false alarm rate among three approaches, </w:t>
+      </w:r>
+      <w:r>
+        <w:rPr>
+          <w:rFonts w:ascii="TimesNewRoman" w:hAnsi="TimesNewRoman"/>
+          <w:color w:val="231F20"/>
+          <w:sz w:val="20"/>
+          <w:szCs w:val="20"/>
+        </w:rPr>
         <w:t xml:space="preserve">we have introduced some Gaussian noise to the normal data, and the intensity of the noise is measured by signal-to-noise(SNR). </w:t>
       </w:r>
     </w:p>
@@ -7292,9 +7264,9 @@
         </w:rPr>
         <w:drawing>
           <wp:inline distT="0" distB="0" distL="0" distR="0">
-            <wp:extent cx="2501095" cy="1527858"/>
+            <wp:extent cx="2501900" cy="1874488"/>
             <wp:effectExtent l="0" t="0" r="0" b="0"/>
-            <wp:docPr id="7" name="图片 7"/>
+            <wp:docPr id="10" name="图片 10"/>
             <wp:cNvGraphicFramePr>
               <a:graphicFrameLocks xmlns:a="http://schemas.openxmlformats.org/drawingml/2006/main" noChangeAspect="1"/>
             </wp:cNvGraphicFramePr>
@@ -7302,7 +7274,7 @@
               <a:graphicData uri="http://schemas.openxmlformats.org/drawingml/2006/picture">
                 <pic:pic xmlns:pic="http://schemas.openxmlformats.org/drawingml/2006/picture">
                   <pic:nvPicPr>
-                    <pic:cNvPr id="0" name="Picture 96"/>
+                    <pic:cNvPr id="0" name="Picture 94"/>
                     <pic:cNvPicPr>
                       <a:picLocks noChangeAspect="1" noChangeArrowheads="1"/>
                     </pic:cNvPicPr>
@@ -7323,7 +7295,7 @@
                   <pic:spPr bwMode="auto">
                     <a:xfrm>
                       <a:off x="0" y="0"/>
-                      <a:ext cx="2502830" cy="1528918"/>
+                      <a:ext cx="2501900" cy="1874488"/>
                     </a:xfrm>
                     <a:prstGeom prst="rect">
                       <a:avLst/>
@@ -7357,7 +7329,15 @@
           <w:sz w:val="20"/>
           <w:szCs w:val="20"/>
         </w:rPr>
-        <w:t>Fig.3</w:t>
+        <w:t>Fig.</w:t>
+      </w:r>
+      <w:r>
+        <w:rPr>
+          <w:rFonts w:ascii="Times New Roman" w:eastAsia="楷体" w:hAnsi="Times New Roman" w:cs="Times New Roman"/>
+          <w:sz w:val="20"/>
+          <w:szCs w:val="20"/>
+        </w:rPr>
+        <w:t>4</w:t>
       </w:r>
       <w:r>
         <w:rPr>
@@ -7423,10 +7403,10 @@
           <w:noProof/>
         </w:rPr>
         <w:drawing>
-          <wp:inline distT="0" distB="0" distL="0" distR="0" wp14:anchorId="6F5E9213" wp14:editId="1A16CB21">
-            <wp:extent cx="2501900" cy="1297940"/>
+          <wp:inline distT="0" distB="0" distL="0" distR="0">
+            <wp:extent cx="2501900" cy="1295620"/>
             <wp:effectExtent l="0" t="0" r="0" b="0"/>
-            <wp:docPr id="4" name="图片 4"/>
+            <wp:docPr id="3" name="图片 3" descr="C:\Users\18362\AppData\Local\Microsoft\Windows\INetCache\Content.Word\修改.jpg"/>
             <wp:cNvGraphicFramePr>
               <a:graphicFrameLocks xmlns:a="http://schemas.openxmlformats.org/drawingml/2006/main" noChangeAspect="1"/>
             </wp:cNvGraphicFramePr>
@@ -7434,23 +7414,36 @@
               <a:graphicData uri="http://schemas.openxmlformats.org/drawingml/2006/picture">
                 <pic:pic xmlns:pic="http://schemas.openxmlformats.org/drawingml/2006/picture">
                   <pic:nvPicPr>
-                    <pic:cNvPr id="1" name=""/>
-                    <pic:cNvPicPr/>
+                    <pic:cNvPr id="0" name="Picture 91" descr="C:\Users\18362\AppData\Local\Microsoft\Windows\INetCache\Content.Word\修改.jpg"/>
+                    <pic:cNvPicPr>
+                      <a:picLocks noChangeAspect="1" noChangeArrowheads="1"/>
+                    </pic:cNvPicPr>
                   </pic:nvPicPr>
                   <pic:blipFill>
-                    <a:blip r:embed="rId161"/>
+                    <a:blip r:embed="rId161" cstate="print">
+                      <a:extLst>
+                        <a:ext uri="{28A0092B-C50C-407E-A947-70E740481C1C}">
+                          <a14:useLocalDpi xmlns:a14="http://schemas.microsoft.com/office/drawing/2010/main" val="0"/>
+                        </a:ext>
+                      </a:extLst>
+                    </a:blip>
+                    <a:srcRect/>
                     <a:stretch>
                       <a:fillRect/>
                     </a:stretch>
                   </pic:blipFill>
-                  <pic:spPr>
+                  <pic:spPr bwMode="auto">
                     <a:xfrm>
                       <a:off x="0" y="0"/>
-                      <a:ext cx="2501900" cy="1297940"/>
+                      <a:ext cx="2501900" cy="1295620"/>
                     </a:xfrm>
                     <a:prstGeom prst="rect">
                       <a:avLst/>
                     </a:prstGeom>
+                    <a:noFill/>
+                    <a:ln>
+                      <a:noFill/>
+                    </a:ln>
                   </pic:spPr>
                 </pic:pic>
               </a:graphicData>
@@ -7476,7 +7469,23 @@
           <w:sz w:val="20"/>
           <w:szCs w:val="20"/>
         </w:rPr>
-        <w:t xml:space="preserve">Fig.4 sensor </w:t>
+        <w:t>Fig.</w:t>
+      </w:r>
+      <w:r>
+        <w:rPr>
+          <w:rFonts w:ascii="Times New Roman" w:eastAsia="楷体" w:hAnsi="Times New Roman" w:cs="Times New Roman"/>
+          <w:sz w:val="20"/>
+          <w:szCs w:val="20"/>
+        </w:rPr>
+        <w:t>5</w:t>
+      </w:r>
+      <w:r>
+        <w:rPr>
+          <w:rFonts w:ascii="Times New Roman" w:eastAsia="楷体" w:hAnsi="Times New Roman" w:cs="Times New Roman" w:hint="eastAsia"/>
+          <w:sz w:val="20"/>
+          <w:szCs w:val="20"/>
+        </w:rPr>
+        <w:t xml:space="preserve"> sensor </w:t>
       </w:r>
       <w:r>
         <w:rPr>
@@ -7497,19 +7506,19 @@
         </w:numPr>
         <w:ind w:firstLineChars="0"/>
         <w:rPr>
+          <w:rFonts w:ascii="Times New Roman" w:hAnsi="Times New Roman" w:cs="Times New Roman"/>
+          <w:color w:val="000000"/>
+          <w:sz w:val="20"/>
+          <w:szCs w:val="20"/>
+        </w:rPr>
+      </w:pPr>
+      <w:r>
+        <w:rPr>
           <w:rFonts w:ascii="Times New Roman" w:hAnsi="Times New Roman" w:cs="Times New Roman" w:hint="eastAsia"/>
           <w:color w:val="000000"/>
           <w:sz w:val="20"/>
           <w:szCs w:val="20"/>
         </w:rPr>
-      </w:pPr>
-      <w:r>
-        <w:rPr>
-          <w:rFonts w:ascii="Times New Roman" w:hAnsi="Times New Roman" w:cs="Times New Roman" w:hint="eastAsia"/>
-          <w:color w:val="000000"/>
-          <w:sz w:val="20"/>
-          <w:szCs w:val="20"/>
-        </w:rPr>
         <w:t xml:space="preserve">Performance Analysis </w:t>
       </w:r>
     </w:p>
@@ -7764,7 +7773,15 @@
           <w:sz w:val="20"/>
           <w:szCs w:val="20"/>
         </w:rPr>
-        <w:t xml:space="preserve"> Figure5</w:t>
+        <w:t xml:space="preserve"> Figure</w:t>
+      </w:r>
+      <w:r>
+        <w:rPr>
+          <w:rFonts w:ascii="Times New Roman" w:eastAsia="楷体" w:hAnsi="Times New Roman" w:cs="Times New Roman"/>
+          <w:sz w:val="20"/>
+          <w:szCs w:val="20"/>
+        </w:rPr>
+        <w:t>6</w:t>
       </w:r>
       <w:r>
         <w:rPr>
@@ -7923,7 +7940,7 @@
           <w:sz w:val="20"/>
           <w:szCs w:val="20"/>
         </w:rPr>
-        <w:t>5</w:t>
+        <w:t>6</w:t>
       </w:r>
       <w:r>
         <w:rPr>
@@ -7958,7 +7975,23 @@
           <w:sz w:val="20"/>
           <w:szCs w:val="20"/>
         </w:rPr>
-        <w:t xml:space="preserve">Figure6 </w:t>
+        <w:t>Figure</w:t>
+      </w:r>
+      <w:r>
+        <w:rPr>
+          <w:rFonts w:ascii="Times New Roman" w:eastAsia="楷体" w:hAnsi="Times New Roman" w:cs="Times New Roman"/>
+          <w:sz w:val="20"/>
+          <w:szCs w:val="20"/>
+        </w:rPr>
+        <w:t>7</w:t>
+      </w:r>
+      <w:r>
+        <w:rPr>
+          <w:rFonts w:ascii="Times New Roman" w:eastAsia="楷体" w:hAnsi="Times New Roman" w:cs="Times New Roman" w:hint="eastAsia"/>
+          <w:sz w:val="20"/>
+          <w:szCs w:val="20"/>
+        </w:rPr>
+        <w:t xml:space="preserve"> </w:t>
       </w:r>
       <w:r>
         <w:rPr>
@@ -8194,18 +8227,34 @@
         <w:spacing w:afterLines="50" w:after="156"/>
         <w:jc w:val="center"/>
         <w:rPr>
+          <w:rFonts w:ascii="Times New Roman" w:eastAsia="楷体" w:hAnsi="Times New Roman" w:cs="Times New Roman"/>
+          <w:sz w:val="20"/>
+          <w:szCs w:val="20"/>
+        </w:rPr>
+      </w:pPr>
+      <w:r>
+        <w:rPr>
           <w:rFonts w:ascii="Times New Roman" w:eastAsia="楷体" w:hAnsi="Times New Roman" w:cs="Times New Roman" w:hint="eastAsia"/>
           <w:sz w:val="20"/>
           <w:szCs w:val="20"/>
         </w:rPr>
-      </w:pPr>
+        <w:t>Figure.</w:t>
+      </w:r>
+      <w:r>
+        <w:rPr>
+          <w:rFonts w:ascii="Times New Roman" w:eastAsia="楷体" w:hAnsi="Times New Roman" w:cs="Times New Roman"/>
+          <w:sz w:val="20"/>
+          <w:szCs w:val="20"/>
+        </w:rPr>
+        <w:t>7</w:t>
+      </w:r>
       <w:r>
         <w:rPr>
           <w:rFonts w:ascii="Times New Roman" w:eastAsia="楷体" w:hAnsi="Times New Roman" w:cs="Times New Roman" w:hint="eastAsia"/>
           <w:sz w:val="20"/>
           <w:szCs w:val="20"/>
         </w:rPr>
-        <w:t>Figure.6 DR of different a</w:t>
+        <w:t xml:space="preserve"> DR of different a</w:t>
       </w:r>
       <w:r>
         <w:rPr>
@@ -8296,7 +8345,21 @@
           <w:rFonts w:ascii="Times New Roman" w:eastAsia="楷体" w:hAnsi="Times New Roman" w:cs="Times New Roman" w:hint="eastAsia"/>
           <w:szCs w:val="21"/>
         </w:rPr>
-        <w:t>Figure.7 FAR</w:t>
+        <w:t>Figure.</w:t>
+      </w:r>
+      <w:r>
+        <w:rPr>
+          <w:rFonts w:ascii="Times New Roman" w:eastAsia="楷体" w:hAnsi="Times New Roman" w:cs="Times New Roman"/>
+          <w:szCs w:val="21"/>
+        </w:rPr>
+        <w:t>8</w:t>
+      </w:r>
+      <w:r>
+        <w:rPr>
+          <w:rFonts w:ascii="Times New Roman" w:eastAsia="楷体" w:hAnsi="Times New Roman" w:cs="Times New Roman" w:hint="eastAsia"/>
+          <w:szCs w:val="21"/>
+        </w:rPr>
+        <w:t xml:space="preserve"> FAR</w:t>
       </w:r>
       <w:r>
         <w:rPr>
@@ -8344,15 +8407,41 @@
           <w:sz w:val="20"/>
           <w:szCs w:val="20"/>
         </w:rPr>
-        <w:t xml:space="preserve">Figure 7 </w:t>
-      </w:r>
-      <w:r>
-        <w:rPr>
-          <w:rFonts w:ascii="Times New Roman" w:eastAsia="楷体" w:hAnsi="Times New Roman" w:cs="Times New Roman"/>
-          <w:sz w:val="20"/>
-          <w:szCs w:val="20"/>
-        </w:rPr>
-        <w:t>compare</w:t>
+        <w:t>Figure</w:t>
+      </w:r>
+      <w:r>
+        <w:rPr>
+          <w:rFonts w:ascii="Times New Roman" w:eastAsia="楷体" w:hAnsi="Times New Roman" w:cs="Times New Roman"/>
+          <w:sz w:val="20"/>
+          <w:szCs w:val="20"/>
+        </w:rPr>
+        <w:t>8</w:t>
+      </w:r>
+      <w:r>
+        <w:rPr>
+          <w:rFonts w:ascii="Times New Roman" w:eastAsia="楷体" w:hAnsi="Times New Roman" w:cs="Times New Roman" w:hint="eastAsia"/>
+          <w:sz w:val="20"/>
+          <w:szCs w:val="20"/>
+        </w:rPr>
+        <w:t xml:space="preserve"> </w:t>
+      </w:r>
+      <w:r>
+        <w:rPr>
+          <w:rFonts w:ascii="Times New Roman" w:eastAsia="楷体" w:hAnsi="Times New Roman" w:cs="Times New Roman"/>
+          <w:sz w:val="20"/>
+          <w:szCs w:val="20"/>
+        </w:rPr>
+        <w:t>co</w:t>
+      </w:r>
+      <w:bookmarkStart w:id="19" w:name="_GoBack"/>
+      <w:bookmarkEnd w:id="19"/>
+      <w:r>
+        <w:rPr>
+          <w:rFonts w:ascii="Times New Roman" w:eastAsia="楷体" w:hAnsi="Times New Roman" w:cs="Times New Roman"/>
+          <w:sz w:val="20"/>
+          <w:szCs w:val="20"/>
+        </w:rPr>
+        <w:t>mpare</w:t>
       </w:r>
       <w:r>
         <w:rPr>
@@ -8506,7 +8595,6 @@
         </w:rPr>
         <w:t xml:space="preserve">, </w:t>
       </w:r>
-      <w:proofErr w:type="gramStart"/>
       <w:r>
         <w:rPr>
           <w:rFonts w:ascii="Times New Roman" w:eastAsia="楷体" w:hAnsi="Times New Roman" w:cs="Times New Roman"/>
@@ -8529,16 +8617,7 @@
           <w:sz w:val="20"/>
           <w:szCs w:val="20"/>
         </w:rPr>
-        <w:t>of</w:t>
-      </w:r>
-      <w:proofErr w:type="gramEnd"/>
-      <w:r>
-        <w:rPr>
-          <w:rFonts w:ascii="Times New Roman" w:eastAsia="楷体" w:hAnsi="Times New Roman" w:cs="Times New Roman"/>
-          <w:sz w:val="20"/>
-          <w:szCs w:val="20"/>
-        </w:rPr>
-        <w:t xml:space="preserve"> the three approaches ac</w:t>
+        <w:t>of the three approaches ac</w:t>
       </w:r>
       <w:r>
         <w:rPr>
@@ -8602,7 +8681,7 @@
         <w:widowControl/>
         <w:ind w:firstLineChars="200" w:firstLine="400"/>
         <w:rPr>
-          <w:rFonts w:ascii="Times New Roman" w:eastAsia="楷体" w:hAnsi="Times New Roman" w:cs="Times New Roman" w:hint="eastAsia"/>
+          <w:rFonts w:ascii="Times New Roman" w:eastAsia="楷体" w:hAnsi="Times New Roman" w:cs="Times New Roman"/>
           <w:sz w:val="20"/>
           <w:szCs w:val="20"/>
         </w:rPr>
@@ -8893,10 +8972,10 @@
           <w:position w:val="-6"/>
         </w:rPr>
         <w:object w:dxaOrig="200" w:dyaOrig="220">
-          <v:shape id="_x0000_i1139" type="#_x0000_t75" style="width:8.2pt;height:11.4pt" o:ole="">
+          <v:shape id="_x0000_i1103" type="#_x0000_t75" style="width:8.2pt;height:11.4pt" o:ole="">
             <v:imagedata r:id="rId165" o:title=""/>
           </v:shape>
-          <o:OLEObject Type="Embed" ProgID="Equation.DSMT4" ShapeID="_x0000_i1139" DrawAspect="Content" ObjectID="_1568924518" r:id="rId166"/>
+          <o:OLEObject Type="Embed" ProgID="Equation.DSMT4" ShapeID="_x0000_i1103" DrawAspect="Content" ObjectID="_1568965183" r:id="rId166"/>
         </w:object>
       </w:r>
       <w:r>
@@ -9015,10 +9094,10 @@
           <w:position w:val="-10"/>
         </w:rPr>
         <w:object w:dxaOrig="720" w:dyaOrig="300">
-          <v:shape id="_x0000_i1140" type="#_x0000_t75" style="width:36pt;height:15.05pt" o:ole="">
+          <v:shape id="_x0000_i1104" type="#_x0000_t75" style="width:36pt;height:15.05pt" o:ole="">
             <v:imagedata r:id="rId120" o:title=""/>
           </v:shape>
-          <o:OLEObject Type="Embed" ProgID="Equation.DSMT4" ShapeID="_x0000_i1140" DrawAspect="Content" ObjectID="_1568924519" r:id="rId167"/>
+          <o:OLEObject Type="Embed" ProgID="Equation.DSMT4" ShapeID="_x0000_i1104" DrawAspect="Content" ObjectID="_1568965184" r:id="rId167"/>
         </w:object>
       </w:r>
       <w:r>
@@ -9074,10 +9153,10 @@
           <w:position w:val="-10"/>
         </w:rPr>
         <w:object w:dxaOrig="980" w:dyaOrig="300">
-          <v:shape id="_x0000_i1142" type="#_x0000_t75" style="width:49.2pt;height:15.05pt" o:ole="">
+          <v:shape id="_x0000_i1105" type="#_x0000_t75" style="width:49.2pt;height:15.05pt" o:ole="">
             <v:imagedata r:id="rId128" o:title=""/>
           </v:shape>
-          <o:OLEObject Type="Embed" ProgID="Equation.DSMT4" ShapeID="_x0000_i1142" DrawAspect="Content" ObjectID="_1568924520" r:id="rId168"/>
+          <o:OLEObject Type="Embed" ProgID="Equation.DSMT4" ShapeID="_x0000_i1105" DrawAspect="Content" ObjectID="_1568965185" r:id="rId168"/>
         </w:object>
       </w:r>
       <w:r>
@@ -9141,10 +9220,10 @@
           <w:position w:val="-10"/>
         </w:rPr>
         <w:object w:dxaOrig="660" w:dyaOrig="320">
-          <v:shape id="_x0000_i1143" type="#_x0000_t75" style="width:26.9pt;height:12.75pt" o:ole="">
+          <v:shape id="_x0000_i1106" type="#_x0000_t75" style="width:26.9pt;height:12.75pt" o:ole="">
             <v:imagedata r:id="rId169" o:title=""/>
           </v:shape>
-          <o:OLEObject Type="Embed" ProgID="Equation.DSMT4" ShapeID="_x0000_i1143" DrawAspect="Content" ObjectID="_1568924521" r:id="rId170"/>
+          <o:OLEObject Type="Embed" ProgID="Equation.DSMT4" ShapeID="_x0000_i1106" DrawAspect="Content" ObjectID="_1568965186" r:id="rId170"/>
         </w:object>
       </w:r>
       <w:r>
@@ -9240,10 +9319,10 @@
           <w:position w:val="-12"/>
         </w:rPr>
         <w:object w:dxaOrig="460" w:dyaOrig="380">
-          <v:shape id="_x0000_i1145" type="#_x0000_t75" style="width:18.7pt;height:16.4pt" o:ole="">
+          <v:shape id="_x0000_i1107" type="#_x0000_t75" style="width:18.7pt;height:16.4pt" o:ole="">
             <v:imagedata r:id="rId171" o:title=""/>
           </v:shape>
-          <o:OLEObject Type="Embed" ProgID="Equation.DSMT4" ShapeID="_x0000_i1145" DrawAspect="Content" ObjectID="_1568924522" r:id="rId172"/>
+          <o:OLEObject Type="Embed" ProgID="Equation.DSMT4" ShapeID="_x0000_i1107" DrawAspect="Content" ObjectID="_1568965187" r:id="rId172"/>
         </w:object>
       </w:r>
       <w:r>
@@ -9259,10 +9338,10 @@
           <w:position w:val="-6"/>
         </w:rPr>
         <w:object w:dxaOrig="300" w:dyaOrig="320">
-          <v:shape id="_x0000_i1146" type="#_x0000_t75" style="width:11.85pt;height:13.2pt" o:ole="">
+          <v:shape id="_x0000_i1108" type="#_x0000_t75" style="width:11.85pt;height:13.2pt" o:ole="">
             <v:imagedata r:id="rId173" o:title=""/>
           </v:shape>
-          <o:OLEObject Type="Embed" ProgID="Equation.DSMT4" ShapeID="_x0000_i1146" DrawAspect="Content" ObjectID="_1568924523" r:id="rId174"/>
+          <o:OLEObject Type="Embed" ProgID="Equation.DSMT4" ShapeID="_x0000_i1108" DrawAspect="Content" ObjectID="_1568965188" r:id="rId174"/>
         </w:object>
       </w:r>
       <w:r>
@@ -9301,10 +9380,10 @@
           <w:position w:val="-10"/>
         </w:rPr>
         <w:object w:dxaOrig="1080" w:dyaOrig="320">
-          <v:shape id="_x0000_i1209" type="#_x0000_t75" style="width:44.2pt;height:13.65pt" o:ole="">
+          <v:shape id="_x0000_i1109" type="#_x0000_t75" style="width:44.2pt;height:13.65pt" o:ole="">
             <v:imagedata r:id="rId175" o:title=""/>
           </v:shape>
-          <o:OLEObject Type="Embed" ProgID="Equation.DSMT4" ShapeID="_x0000_i1209" DrawAspect="Content" ObjectID="_1568924524" r:id="rId176"/>
+          <o:OLEObject Type="Embed" ProgID="Equation.DSMT4" ShapeID="_x0000_i1109" DrawAspect="Content" ObjectID="_1568965189" r:id="rId176"/>
         </w:object>
       </w:r>
       <w:r>
@@ -9359,10 +9438,10 @@
           <w:position w:val="-10"/>
         </w:rPr>
         <w:object w:dxaOrig="980" w:dyaOrig="300">
-          <v:shape id="_x0000_i1148" type="#_x0000_t75" style="width:49.2pt;height:15.05pt" o:ole="">
+          <v:shape id="_x0000_i1110" type="#_x0000_t75" style="width:49.2pt;height:15.05pt" o:ole="">
             <v:imagedata r:id="rId128" o:title=""/>
           </v:shape>
-          <o:OLEObject Type="Embed" ProgID="Equation.DSMT4" ShapeID="_x0000_i1148" DrawAspect="Content" ObjectID="_1568924525" r:id="rId177"/>
+          <o:OLEObject Type="Embed" ProgID="Equation.DSMT4" ShapeID="_x0000_i1110" DrawAspect="Content" ObjectID="_1568965190" r:id="rId177"/>
         </w:object>
       </w:r>
       <w:r>
@@ -9394,10 +9473,10 @@
           <w:position w:val="-10"/>
         </w:rPr>
         <w:object w:dxaOrig="1359" w:dyaOrig="320">
-          <v:shape id="_x0000_i1211" type="#_x0000_t75" style="width:55.6pt;height:13.65pt" o:ole="">
+          <v:shape id="_x0000_i1111" type="#_x0000_t75" style="width:55.6pt;height:13.65pt" o:ole="">
             <v:imagedata r:id="rId178" o:title=""/>
           </v:shape>
-          <o:OLEObject Type="Embed" ProgID="Equation.DSMT4" ShapeID="_x0000_i1211" DrawAspect="Content" ObjectID="_1568924526" r:id="rId179"/>
+          <o:OLEObject Type="Embed" ProgID="Equation.DSMT4" ShapeID="_x0000_i1111" DrawAspect="Content" ObjectID="_1568965191" r:id="rId179"/>
         </w:object>
       </w:r>
       <w:r>
@@ -9419,98 +9498,16 @@
       </w:pPr>
       <w:r>
         <w:rPr>
-          <w:rFonts w:ascii="Times New Roman" w:eastAsia="楷体" w:hAnsi="Times New Roman" w:cs="Times New Roman" w:hint="eastAsia"/>
-          <w:sz w:val="20"/>
-          <w:szCs w:val="20"/>
-        </w:rPr>
-        <w:t>Table2.</w:t>
-      </w:r>
-      <w:r>
-        <w:rPr>
-          <w:rFonts w:ascii="Times New Roman" w:eastAsia="楷体" w:hAnsi="Times New Roman" w:cs="Times New Roman"/>
-          <w:sz w:val="20"/>
-          <w:szCs w:val="20"/>
-        </w:rPr>
-        <w:t>Comparing the improved distributed</w:t>
-      </w:r>
-      <w:r>
-        <w:rPr>
-          <w:rFonts w:ascii="Times New Roman" w:eastAsia="楷体" w:hAnsi="Times New Roman" w:cs="Times New Roman" w:hint="eastAsia"/>
-          <w:sz w:val="20"/>
-          <w:szCs w:val="20"/>
-        </w:rPr>
-        <w:t xml:space="preserve">, distributed </w:t>
-      </w:r>
-      <w:r>
-        <w:rPr>
-          <w:rFonts w:ascii="Times New Roman" w:eastAsia="楷体" w:hAnsi="Times New Roman" w:cs="Times New Roman"/>
-          <w:sz w:val="20"/>
-          <w:szCs w:val="20"/>
-        </w:rPr>
-        <w:t>and centralized</w:t>
-      </w:r>
-      <w:r>
-        <w:rPr>
-          <w:rFonts w:ascii="Times New Roman" w:eastAsia="楷体" w:hAnsi="Times New Roman" w:cs="Times New Roman" w:hint="eastAsia"/>
-          <w:sz w:val="20"/>
-          <w:szCs w:val="20"/>
-        </w:rPr>
-        <w:t xml:space="preserve"> </w:t>
-      </w:r>
-      <w:r>
-        <w:rPr>
-          <w:rFonts w:ascii="Times New Roman" w:eastAsia="楷体" w:hAnsi="Times New Roman" w:cs="Times New Roman"/>
-          <w:sz w:val="20"/>
-          <w:szCs w:val="20"/>
-        </w:rPr>
-        <w:t>approaches for communication overhead and</w:t>
-      </w:r>
-      <w:r>
-        <w:rPr>
-          <w:rFonts w:ascii="Times New Roman" w:eastAsia="楷体" w:hAnsi="Times New Roman" w:cs="Times New Roman" w:hint="eastAsia"/>
-          <w:sz w:val="20"/>
-          <w:szCs w:val="20"/>
-        </w:rPr>
-        <w:t xml:space="preserve"> </w:t>
-      </w:r>
-      <w:r>
-        <w:rPr>
-          <w:rFonts w:ascii="Times New Roman" w:eastAsia="楷体" w:hAnsi="Times New Roman" w:cs="Times New Roman"/>
-          <w:sz w:val="20"/>
-          <w:szCs w:val="20"/>
-        </w:rPr>
-        <w:t>computational cost</w:t>
-      </w:r>
-      <w:r>
-        <w:rPr>
-          <w:rFonts w:ascii="Times New Roman" w:eastAsia="楷体" w:hAnsi="Times New Roman" w:cs="Times New Roman"/>
-          <w:sz w:val="20"/>
-          <w:szCs w:val="20"/>
-        </w:rPr>
-        <w:t>.</w:t>
+          <w:rFonts w:ascii="Times New Roman" w:eastAsia="楷体" w:hAnsi="Times New Roman" w:cs="Times New Roman"/>
+          <w:sz w:val="20"/>
+          <w:szCs w:val="20"/>
+        </w:rPr>
+        <w:t>Table.2 Comparison of different approaches on Computation costs and Communication overhead</w:t>
       </w:r>
     </w:p>
     <w:p>
       <w:pPr>
         <w:widowControl/>
-        <w:rPr>
-          <w:rFonts w:ascii="Times New Roman" w:eastAsia="楷体" w:hAnsi="Times New Roman" w:cs="Times New Roman"/>
-          <w:sz w:val="20"/>
-          <w:szCs w:val="20"/>
-        </w:rPr>
-      </w:pPr>
-      <w:r>
-        <w:rPr>
-          <w:rFonts w:ascii="Times New Roman" w:eastAsia="楷体" w:hAnsi="Times New Roman" w:cs="Times New Roman"/>
-          <w:sz w:val="20"/>
-          <w:szCs w:val="20"/>
-        </w:rPr>
-        <w:t>Table.2 Comparison of different approaches on Computation costs and Communication overhead</w:t>
-      </w:r>
-    </w:p>
-    <w:p>
-      <w:pPr>
-        <w:widowControl/>
         <w:jc w:val="left"/>
         <w:rPr>
           <w:rFonts w:ascii="Times New Roman" w:eastAsia="楷体" w:hAnsi="Times New Roman" w:cs="Times New Roman"/>
@@ -9518,6 +9515,9 @@
         </w:rPr>
       </w:pPr>
       <w:r>
+        <w:rPr>
+          <w:noProof/>
+        </w:rPr>
         <w:drawing>
           <wp:inline distT="0" distB="0" distL="0" distR="0" wp14:anchorId="3CDEAABE" wp14:editId="69B5964D">
             <wp:extent cx="2501900" cy="1241425"/>
@@ -9560,7 +9560,7 @@
         <w:widowControl/>
         <w:jc w:val="right"/>
         <w:rPr>
-          <w:rFonts w:ascii="Times New Roman" w:eastAsia="楷体" w:hAnsi="Times New Roman" w:cs="Times New Roman" w:hint="eastAsia"/>
+          <w:rFonts w:ascii="Times New Roman" w:eastAsia="楷体" w:hAnsi="Times New Roman" w:cs="Times New Roman"/>
           <w:szCs w:val="21"/>
         </w:rPr>
       </w:pPr>
@@ -9569,10 +9569,10 @@
           <w:position w:val="-10"/>
         </w:rPr>
         <w:object w:dxaOrig="2640" w:dyaOrig="300">
-          <v:shape id="_x0000_i1214" type="#_x0000_t75" style="width:132.6pt;height:15.05pt" o:ole="">
+          <v:shape id="_x0000_i1112" type="#_x0000_t75" style="width:132.6pt;height:15.05pt" o:ole="">
             <v:imagedata r:id="rId181" o:title=""/>
           </v:shape>
-          <o:OLEObject Type="Embed" ProgID="Equation.DSMT4" ShapeID="_x0000_i1214" DrawAspect="Content" ObjectID="_1568924527" r:id="rId182"/>
+          <o:OLEObject Type="Embed" ProgID="Equation.DSMT4" ShapeID="_x0000_i1112" DrawAspect="Content" ObjectID="_1568965192" r:id="rId182"/>
         </w:object>
       </w:r>
     </w:p>
@@ -9582,408 +9582,515 @@
         <w:jc w:val="center"/>
         <w:rPr>
           <w:rFonts w:ascii="Times New Roman" w:eastAsia="楷体" w:hAnsi="Times New Roman" w:cs="Times New Roman"/>
-          <w:b/>
-          <w:sz w:val="20"/>
-          <w:szCs w:val="20"/>
-        </w:rPr>
-      </w:pPr>
-      <w:r>
-        <w:rPr>
-          <w:rFonts w:ascii="Times New Roman" w:eastAsia="楷体" w:hAnsi="Times New Roman" w:cs="Times New Roman"/>
-          <w:sz w:val="20"/>
-          <w:szCs w:val="20"/>
-        </w:rPr>
-        <w:t>(</w:t>
-      </w:r>
-      <w:r>
-        <w:rPr>
-          <w:rFonts w:ascii="Times New Roman" w:eastAsia="楷体" w:hAnsi="Times New Roman" w:cs="Times New Roman"/>
-          <w:sz w:val="20"/>
-          <w:szCs w:val="20"/>
-        </w:rPr>
-        <w:fldChar w:fldCharType="begin"/>
-      </w:r>
-      <w:r>
-        <w:rPr>
-          <w:rFonts w:ascii="Times New Roman" w:eastAsia="楷体" w:hAnsi="Times New Roman" w:cs="Times New Roman"/>
-          <w:sz w:val="20"/>
-          <w:szCs w:val="20"/>
-        </w:rPr>
-        <w:instrText xml:space="preserve"> </w:instrText>
-      </w:r>
-      <w:r>
-        <w:rPr>
-          <w:rFonts w:ascii="Times New Roman" w:eastAsia="楷体" w:hAnsi="Times New Roman" w:cs="Times New Roman" w:hint="eastAsia"/>
-          <w:sz w:val="20"/>
-          <w:szCs w:val="20"/>
-        </w:rPr>
-        <w:instrText>= 5 \* ROMAN</w:instrText>
-      </w:r>
-      <w:r>
-        <w:rPr>
-          <w:rFonts w:ascii="Times New Roman" w:eastAsia="楷体" w:hAnsi="Times New Roman" w:cs="Times New Roman"/>
-          <w:sz w:val="20"/>
-          <w:szCs w:val="20"/>
-        </w:rPr>
-        <w:instrText xml:space="preserve"> </w:instrText>
-      </w:r>
-      <w:r>
-        <w:rPr>
-          <w:rFonts w:ascii="Times New Roman" w:eastAsia="楷体" w:hAnsi="Times New Roman" w:cs="Times New Roman"/>
-          <w:sz w:val="20"/>
-          <w:szCs w:val="20"/>
-        </w:rPr>
-        <w:fldChar w:fldCharType="separate"/>
-      </w:r>
-      <w:r>
-        <w:rPr>
-          <w:rFonts w:ascii="Times New Roman" w:eastAsia="楷体" w:hAnsi="Times New Roman" w:cs="Times New Roman"/>
-          <w:noProof/>
-          <w:sz w:val="20"/>
-          <w:szCs w:val="20"/>
-        </w:rPr>
-        <w:t>V</w:t>
-      </w:r>
-      <w:r>
-        <w:rPr>
-          <w:rFonts w:ascii="Times New Roman" w:eastAsia="楷体" w:hAnsi="Times New Roman" w:cs="Times New Roman"/>
-          <w:sz w:val="20"/>
-          <w:szCs w:val="20"/>
-        </w:rPr>
-        <w:fldChar w:fldCharType="end"/>
-      </w:r>
-      <w:r>
-        <w:rPr>
-          <w:rFonts w:ascii="Times New Roman" w:eastAsia="楷体" w:hAnsi="Times New Roman" w:cs="Times New Roman"/>
-          <w:sz w:val="20"/>
-          <w:szCs w:val="20"/>
-        </w:rPr>
-        <w:t>I</w:t>
-      </w:r>
-      <w:r>
-        <w:rPr>
-          <w:rFonts w:ascii="Times New Roman" w:eastAsia="楷体" w:hAnsi="Times New Roman" w:cs="Times New Roman"/>
-          <w:sz w:val="20"/>
-          <w:szCs w:val="20"/>
-        </w:rPr>
-        <w:t>)</w:t>
-      </w:r>
-      <w:r>
-        <w:rPr>
-          <w:rFonts w:ascii="Times New Roman" w:eastAsia="楷体" w:hAnsi="Times New Roman" w:cs="Times New Roman"/>
-          <w:b/>
-          <w:sz w:val="20"/>
-          <w:szCs w:val="20"/>
-        </w:rPr>
-        <w:t xml:space="preserve"> </w:t>
-      </w:r>
-      <w:r>
-        <w:rPr>
-          <w:rFonts w:ascii="Times New Roman" w:eastAsia="楷体" w:hAnsi="Times New Roman" w:cs="Times New Roman"/>
-          <w:b/>
-          <w:sz w:val="20"/>
-          <w:szCs w:val="20"/>
-        </w:rPr>
-        <w:t>Conclusions</w:t>
-      </w:r>
+          <w:sz w:val="20"/>
+          <w:szCs w:val="20"/>
+        </w:rPr>
+      </w:pPr>
     </w:p>
     <w:p>
       <w:pPr>
         <w:widowControl/>
-        <w:ind w:firstLineChars="200" w:firstLine="400"/>
-        <w:rPr>
-          <w:rFonts w:ascii="Times New Roman" w:eastAsia="楷体" w:hAnsi="Times New Roman" w:cs="Times New Roman"/>
-          <w:sz w:val="20"/>
-          <w:szCs w:val="20"/>
-        </w:rPr>
-      </w:pPr>
-      <w:r>
-        <w:rPr>
-          <w:rFonts w:ascii="Times New Roman" w:hAnsi="Times New Roman" w:cs="Times New Roman"/>
-          <w:sz w:val="20"/>
-          <w:szCs w:val="20"/>
-        </w:rPr>
-        <w:t>In this paper, a</w:t>
-      </w:r>
-      <w:r>
-        <w:rPr>
-          <w:rFonts w:ascii="Times New Roman" w:hAnsi="Times New Roman" w:cs="Times New Roman"/>
-          <w:sz w:val="20"/>
-          <w:szCs w:val="20"/>
-        </w:rPr>
-        <w:t>n efficient and effective methods called Improved Distributed PCA-Based Outlier Detection</w:t>
-      </w:r>
-      <w:r>
-        <w:rPr>
-          <w:rFonts w:ascii="Times New Roman" w:hAnsi="Times New Roman" w:cs="Times New Roman"/>
-          <w:sz w:val="20"/>
-          <w:szCs w:val="20"/>
-        </w:rPr>
-        <w:t xml:space="preserve"> </w:t>
-      </w:r>
-      <w:r>
-        <w:rPr>
-          <w:rFonts w:ascii="Times New Roman" w:hAnsi="Times New Roman" w:cs="Times New Roman"/>
-          <w:sz w:val="20"/>
-          <w:szCs w:val="20"/>
-        </w:rPr>
-        <w:t xml:space="preserve">(IDPCA) has been proposed in </w:t>
-      </w:r>
-      <w:r>
-        <w:rPr>
-          <w:rFonts w:ascii="Times New Roman" w:hAnsi="Times New Roman" w:cs="Times New Roman"/>
-          <w:sz w:val="20"/>
-          <w:szCs w:val="20"/>
-        </w:rPr>
-        <w:t>the Wireless Sensor Network</w:t>
-      </w:r>
-      <w:r>
-        <w:rPr>
-          <w:rFonts w:ascii="Times New Roman" w:hAnsi="Times New Roman" w:cs="Times New Roman"/>
-          <w:sz w:val="20"/>
-          <w:szCs w:val="20"/>
-        </w:rPr>
-        <w:t xml:space="preserve">. In the approach, we partition the sensor nodes into several groups, each group measure similar attributes and possess a group head. Rather than sending all data vectors </w:t>
-      </w:r>
-      <w:r>
-        <w:rPr>
-          <w:rFonts w:ascii="Times New Roman" w:hAnsi="Times New Roman" w:cs="Times New Roman"/>
-          <w:sz w:val="20"/>
-          <w:szCs w:val="20"/>
-        </w:rPr>
-        <w:lastRenderedPageBreak/>
-        <w:t>to the group to acquire the global maximum distance, t</w:t>
-      </w:r>
-      <w:r>
-        <w:rPr>
-          <w:rFonts w:ascii="Times New Roman" w:hAnsi="Times New Roman" w:cs="Times New Roman"/>
-          <w:sz w:val="20"/>
-          <w:szCs w:val="20"/>
-        </w:rPr>
-        <w:t xml:space="preserve">he proposed method operates </w:t>
-      </w:r>
-      <w:r>
-        <w:rPr>
-          <w:rFonts w:ascii="Times New Roman" w:hAnsi="Times New Roman" w:cs="Times New Roman"/>
-          <w:sz w:val="20"/>
-          <w:szCs w:val="20"/>
-        </w:rPr>
-        <w:t xml:space="preserve">PCA </w:t>
-      </w:r>
-      <w:r>
-        <w:rPr>
-          <w:rFonts w:ascii="Times New Roman" w:hAnsi="Times New Roman" w:cs="Times New Roman"/>
-          <w:sz w:val="20"/>
-          <w:szCs w:val="20"/>
-        </w:rPr>
-        <w:t xml:space="preserve">in </w:t>
-      </w:r>
-      <w:r>
-        <w:rPr>
-          <w:rFonts w:ascii="Times New Roman" w:hAnsi="Times New Roman" w:cs="Times New Roman"/>
-          <w:sz w:val="20"/>
-          <w:szCs w:val="20"/>
-        </w:rPr>
-        <w:t>every sensor nodes respectively and send the local max</w:t>
-      </w:r>
-      <w:r>
-        <w:rPr>
-          <w:rFonts w:ascii="Times New Roman" w:hAnsi="Times New Roman" w:cs="Times New Roman"/>
-          <w:sz w:val="20"/>
-          <w:szCs w:val="20"/>
-        </w:rPr>
-        <w:t>imum distance to the group head. Moreover, by taking</w:t>
-      </w:r>
-      <w:r>
-        <w:rPr>
-          <w:rFonts w:ascii="Times New Roman" w:hAnsi="Times New Roman" w:cs="Times New Roman"/>
-          <w:sz w:val="20"/>
-          <w:szCs w:val="20"/>
-        </w:rPr>
-        <w:t xml:space="preserve"> advantage of spatial correlations that</w:t>
-      </w:r>
-      <w:r>
-        <w:rPr>
-          <w:rFonts w:ascii="Times New Roman" w:hAnsi="Times New Roman" w:cs="Times New Roman" w:hint="eastAsia"/>
-          <w:sz w:val="20"/>
-          <w:szCs w:val="20"/>
-        </w:rPr>
-        <w:t xml:space="preserve"> </w:t>
-      </w:r>
-      <w:r>
-        <w:rPr>
-          <w:rFonts w:ascii="Times New Roman" w:hAnsi="Times New Roman" w:cs="Times New Roman"/>
-          <w:sz w:val="20"/>
-          <w:szCs w:val="20"/>
-        </w:rPr>
-        <w:t xml:space="preserve">exist in sensor data of adjacent nodes </w:t>
-      </w:r>
-      <w:r>
-        <w:rPr>
-          <w:rFonts w:ascii="Times New Roman" w:hAnsi="Times New Roman" w:cs="Times New Roman"/>
-          <w:sz w:val="20"/>
-          <w:szCs w:val="20"/>
-        </w:rPr>
-        <w:t xml:space="preserve">the proposed method can </w:t>
-      </w:r>
-      <w:r>
-        <w:rPr>
-          <w:rFonts w:ascii="Times New Roman" w:hAnsi="Times New Roman" w:cs="Times New Roman"/>
-          <w:sz w:val="20"/>
-          <w:szCs w:val="20"/>
-        </w:rPr>
-        <w:t>make accurate distinction between events and errors in real-time.</w:t>
-      </w:r>
-      <w:r>
-        <w:rPr>
-          <w:rFonts w:ascii="Times New Roman" w:hAnsi="Times New Roman" w:cs="Times New Roman" w:hint="eastAsia"/>
-          <w:sz w:val="20"/>
-          <w:szCs w:val="20"/>
-        </w:rPr>
-        <w:t xml:space="preserve"> </w:t>
-      </w:r>
-      <w:r>
-        <w:rPr>
-          <w:rFonts w:ascii="Times New Roman" w:hAnsi="Times New Roman" w:cs="Times New Roman"/>
-          <w:sz w:val="20"/>
-          <w:szCs w:val="20"/>
-        </w:rPr>
-        <w:t>Experiments with both synthetic and real data</w:t>
-      </w:r>
-      <w:r>
-        <w:rPr>
-          <w:rFonts w:ascii="Times New Roman" w:hAnsi="Times New Roman" w:cs="Times New Roman" w:hint="eastAsia"/>
-          <w:sz w:val="20"/>
-          <w:szCs w:val="20"/>
-        </w:rPr>
-        <w:t xml:space="preserve"> </w:t>
-      </w:r>
-      <w:r>
-        <w:rPr>
-          <w:rFonts w:ascii="Times New Roman" w:hAnsi="Times New Roman" w:cs="Times New Roman"/>
-          <w:sz w:val="20"/>
-          <w:szCs w:val="20"/>
-        </w:rPr>
-        <w:t xml:space="preserve">collected from the Intel Berkeley Research Laboratory </w:t>
-      </w:r>
-      <w:r>
-        <w:rPr>
-          <w:rFonts w:ascii="Times New Roman" w:hAnsi="Times New Roman" w:cs="Times New Roman"/>
-          <w:sz w:val="20"/>
-          <w:szCs w:val="20"/>
-        </w:rPr>
-        <w:t>indicates</w:t>
-      </w:r>
-      <w:r>
-        <w:rPr>
-          <w:rFonts w:ascii="Times New Roman" w:hAnsi="Times New Roman" w:cs="Times New Roman"/>
-          <w:sz w:val="20"/>
-          <w:szCs w:val="20"/>
-        </w:rPr>
-        <w:t xml:space="preserve"> that our proposed </w:t>
-      </w:r>
-      <w:r>
-        <w:rPr>
-          <w:rFonts w:ascii="Times New Roman" w:eastAsia="楷体" w:hAnsi="Times New Roman" w:cs="Times New Roman"/>
-          <w:sz w:val="20"/>
-          <w:szCs w:val="20"/>
-        </w:rPr>
-        <w:t xml:space="preserve">IDPCA </w:t>
-      </w:r>
-      <w:r>
-        <w:rPr>
-          <w:rFonts w:ascii="Times New Roman" w:eastAsia="楷体" w:hAnsi="Times New Roman" w:cs="Times New Roman"/>
-          <w:sz w:val="20"/>
-          <w:szCs w:val="20"/>
-        </w:rPr>
-        <w:t xml:space="preserve">approach </w:t>
-      </w:r>
-      <w:r>
-        <w:rPr>
-          <w:rFonts w:ascii="Times New Roman" w:eastAsia="楷体" w:hAnsi="Times New Roman" w:cs="Times New Roman"/>
-          <w:sz w:val="20"/>
-          <w:szCs w:val="20"/>
-        </w:rPr>
-        <w:t>achieves a higher detection rate with a lower false alarm rate, while minimizes the communication overhead</w:t>
-      </w:r>
-      <w:r>
-        <w:rPr>
-          <w:rFonts w:ascii="Times New Roman" w:eastAsia="楷体" w:hAnsi="Times New Roman" w:cs="Times New Roman"/>
-          <w:sz w:val="20"/>
-          <w:szCs w:val="20"/>
-        </w:rPr>
-        <w:t>s</w:t>
-      </w:r>
-      <w:r>
-        <w:rPr>
-          <w:rFonts w:ascii="Times New Roman" w:eastAsia="楷体" w:hAnsi="Times New Roman" w:cs="Times New Roman"/>
-          <w:sz w:val="20"/>
-          <w:szCs w:val="20"/>
-        </w:rPr>
-        <w:t xml:space="preserve"> than previous methods.</w:t>
-      </w:r>
-      <w:r>
-        <w:rPr>
-          <w:rFonts w:ascii="Times New Roman" w:eastAsia="楷体" w:hAnsi="Times New Roman" w:cs="Times New Roman"/>
-          <w:sz w:val="20"/>
-          <w:szCs w:val="20"/>
-        </w:rPr>
-        <w:t xml:space="preserve"> Our future work will mainly focus on the reduction of computation complexity of proposed method.</w:t>
+        <w:jc w:val="center"/>
+        <w:rPr>
+          <w:rFonts w:ascii="Times New Roman" w:eastAsia="楷体" w:hAnsi="Times New Roman" w:cs="Times New Roman"/>
+          <w:b/>
+          <w:sz w:val="20"/>
+          <w:szCs w:val="20"/>
+        </w:rPr>
+      </w:pPr>
+      <w:r>
+        <w:rPr>
+          <w:rFonts w:ascii="Times New Roman" w:eastAsia="楷体" w:hAnsi="Times New Roman" w:cs="Times New Roman"/>
+          <w:sz w:val="20"/>
+          <w:szCs w:val="20"/>
+        </w:rPr>
+        <w:t>(</w:t>
+      </w:r>
+      <w:r>
+        <w:rPr>
+          <w:rFonts w:ascii="Times New Roman" w:eastAsia="楷体" w:hAnsi="Times New Roman" w:cs="Times New Roman"/>
+          <w:sz w:val="20"/>
+          <w:szCs w:val="20"/>
+        </w:rPr>
+        <w:fldChar w:fldCharType="begin"/>
+      </w:r>
+      <w:r>
+        <w:rPr>
+          <w:rFonts w:ascii="Times New Roman" w:eastAsia="楷体" w:hAnsi="Times New Roman" w:cs="Times New Roman"/>
+          <w:sz w:val="20"/>
+          <w:szCs w:val="20"/>
+        </w:rPr>
+        <w:instrText xml:space="preserve"> </w:instrText>
+      </w:r>
+      <w:r>
+        <w:rPr>
+          <w:rFonts w:ascii="Times New Roman" w:eastAsia="楷体" w:hAnsi="Times New Roman" w:cs="Times New Roman" w:hint="eastAsia"/>
+          <w:sz w:val="20"/>
+          <w:szCs w:val="20"/>
+        </w:rPr>
+        <w:instrText>= 5 \* ROMAN</w:instrText>
+      </w:r>
+      <w:r>
+        <w:rPr>
+          <w:rFonts w:ascii="Times New Roman" w:eastAsia="楷体" w:hAnsi="Times New Roman" w:cs="Times New Roman"/>
+          <w:sz w:val="20"/>
+          <w:szCs w:val="20"/>
+        </w:rPr>
+        <w:instrText xml:space="preserve"> </w:instrText>
+      </w:r>
+      <w:r>
+        <w:rPr>
+          <w:rFonts w:ascii="Times New Roman" w:eastAsia="楷体" w:hAnsi="Times New Roman" w:cs="Times New Roman"/>
+          <w:sz w:val="20"/>
+          <w:szCs w:val="20"/>
+        </w:rPr>
+        <w:fldChar w:fldCharType="separate"/>
+      </w:r>
+      <w:r>
+        <w:rPr>
+          <w:rFonts w:ascii="Times New Roman" w:eastAsia="楷体" w:hAnsi="Times New Roman" w:cs="Times New Roman"/>
+          <w:noProof/>
+          <w:sz w:val="20"/>
+          <w:szCs w:val="20"/>
+        </w:rPr>
+        <w:t>V</w:t>
+      </w:r>
+      <w:r>
+        <w:rPr>
+          <w:rFonts w:ascii="Times New Roman" w:eastAsia="楷体" w:hAnsi="Times New Roman" w:cs="Times New Roman"/>
+          <w:sz w:val="20"/>
+          <w:szCs w:val="20"/>
+        </w:rPr>
+        <w:fldChar w:fldCharType="end"/>
+      </w:r>
+      <w:r>
+        <w:rPr>
+          <w:rFonts w:ascii="Times New Roman" w:eastAsia="楷体" w:hAnsi="Times New Roman" w:cs="Times New Roman"/>
+          <w:sz w:val="20"/>
+          <w:szCs w:val="20"/>
+        </w:rPr>
+        <w:t>I</w:t>
+      </w:r>
+      <w:r>
+        <w:rPr>
+          <w:rFonts w:ascii="Times New Roman" w:eastAsia="楷体" w:hAnsi="Times New Roman" w:cs="Times New Roman"/>
+          <w:sz w:val="20"/>
+          <w:szCs w:val="20"/>
+        </w:rPr>
+        <w:t>)</w:t>
+      </w:r>
+      <w:r>
+        <w:rPr>
+          <w:rFonts w:ascii="Times New Roman" w:eastAsia="楷体" w:hAnsi="Times New Roman" w:cs="Times New Roman"/>
+          <w:b/>
+          <w:sz w:val="20"/>
+          <w:szCs w:val="20"/>
+        </w:rPr>
+        <w:t xml:space="preserve"> </w:t>
+      </w:r>
+      <w:r>
+        <w:rPr>
+          <w:rFonts w:ascii="Times New Roman" w:eastAsia="楷体" w:hAnsi="Times New Roman" w:cs="Times New Roman"/>
+          <w:b/>
+          <w:sz w:val="20"/>
+          <w:szCs w:val="20"/>
+        </w:rPr>
+        <w:t>Conclusions</w:t>
       </w:r>
     </w:p>
     <w:p>
       <w:pPr>
         <w:widowControl/>
         <w:ind w:firstLineChars="200" w:firstLine="400"/>
-        <w:jc w:val="left"/>
-        <w:rPr>
-          <w:rFonts w:ascii="Times New Roman" w:hAnsi="Times New Roman" w:cs="Times New Roman"/>
-          <w:sz w:val="20"/>
-          <w:szCs w:val="20"/>
-        </w:rPr>
-      </w:pPr>
+        <w:rPr>
+          <w:rFonts w:ascii="Times New Roman" w:eastAsia="楷体" w:hAnsi="Times New Roman" w:cs="Times New Roman"/>
+          <w:sz w:val="20"/>
+          <w:szCs w:val="20"/>
+        </w:rPr>
+      </w:pPr>
+      <w:r>
+        <w:rPr>
+          <w:rFonts w:ascii="Times New Roman" w:hAnsi="Times New Roman" w:cs="Times New Roman"/>
+          <w:sz w:val="20"/>
+          <w:szCs w:val="20"/>
+        </w:rPr>
+        <w:t>In this paper, a</w:t>
+      </w:r>
+      <w:r>
+        <w:rPr>
+          <w:rFonts w:ascii="Times New Roman" w:hAnsi="Times New Roman" w:cs="Times New Roman"/>
+          <w:sz w:val="20"/>
+          <w:szCs w:val="20"/>
+        </w:rPr>
+        <w:t>n efficient and effective methods called Improved Distributed PCA-Based Outlier Detection</w:t>
+      </w:r>
+      <w:r>
+        <w:rPr>
+          <w:rFonts w:ascii="Times New Roman" w:hAnsi="Times New Roman" w:cs="Times New Roman"/>
+          <w:sz w:val="20"/>
+          <w:szCs w:val="20"/>
+        </w:rPr>
+        <w:t xml:space="preserve"> </w:t>
+      </w:r>
+      <w:r>
+        <w:rPr>
+          <w:rFonts w:ascii="Times New Roman" w:hAnsi="Times New Roman" w:cs="Times New Roman"/>
+          <w:sz w:val="20"/>
+          <w:szCs w:val="20"/>
+        </w:rPr>
+        <w:t xml:space="preserve">(IDPCA) has been proposed in </w:t>
+      </w:r>
+      <w:r>
+        <w:rPr>
+          <w:rFonts w:ascii="Times New Roman" w:hAnsi="Times New Roman" w:cs="Times New Roman"/>
+          <w:sz w:val="20"/>
+          <w:szCs w:val="20"/>
+        </w:rPr>
+        <w:t>the Wireless Sensor Network</w:t>
+      </w:r>
+      <w:r>
+        <w:rPr>
+          <w:rFonts w:ascii="Times New Roman" w:hAnsi="Times New Roman" w:cs="Times New Roman"/>
+          <w:sz w:val="20"/>
+          <w:szCs w:val="20"/>
+        </w:rPr>
+        <w:t>. In the approach, we partition the sensor nodes into several groups, each group measure similar attributes and possess a group head. Rather than sending all data vectors to the group to acquire the global maximum distance, t</w:t>
+      </w:r>
+      <w:r>
+        <w:rPr>
+          <w:rFonts w:ascii="Times New Roman" w:hAnsi="Times New Roman" w:cs="Times New Roman"/>
+          <w:sz w:val="20"/>
+          <w:szCs w:val="20"/>
+        </w:rPr>
+        <w:t xml:space="preserve">he proposed method operates </w:t>
+      </w:r>
+      <w:r>
+        <w:rPr>
+          <w:rFonts w:ascii="Times New Roman" w:hAnsi="Times New Roman" w:cs="Times New Roman"/>
+          <w:sz w:val="20"/>
+          <w:szCs w:val="20"/>
+        </w:rPr>
+        <w:t xml:space="preserve">PCA </w:t>
+      </w:r>
+      <w:r>
+        <w:rPr>
+          <w:rFonts w:ascii="Times New Roman" w:hAnsi="Times New Roman" w:cs="Times New Roman"/>
+          <w:sz w:val="20"/>
+          <w:szCs w:val="20"/>
+        </w:rPr>
+        <w:t xml:space="preserve">in </w:t>
+      </w:r>
+      <w:r>
+        <w:rPr>
+          <w:rFonts w:ascii="Times New Roman" w:hAnsi="Times New Roman" w:cs="Times New Roman"/>
+          <w:sz w:val="20"/>
+          <w:szCs w:val="20"/>
+        </w:rPr>
+        <w:lastRenderedPageBreak/>
+        <w:t>every sensor nodes respectively and send the local max</w:t>
+      </w:r>
+      <w:r>
+        <w:rPr>
+          <w:rFonts w:ascii="Times New Roman" w:hAnsi="Times New Roman" w:cs="Times New Roman"/>
+          <w:sz w:val="20"/>
+          <w:szCs w:val="20"/>
+        </w:rPr>
+        <w:t>imum distance to the group head. Moreover, by taking</w:t>
+      </w:r>
+      <w:r>
+        <w:rPr>
+          <w:rFonts w:ascii="Times New Roman" w:hAnsi="Times New Roman" w:cs="Times New Roman"/>
+          <w:sz w:val="20"/>
+          <w:szCs w:val="20"/>
+        </w:rPr>
+        <w:t xml:space="preserve"> advantage of spatial correlations that</w:t>
+      </w:r>
+      <w:r>
+        <w:rPr>
+          <w:rFonts w:ascii="Times New Roman" w:hAnsi="Times New Roman" w:cs="Times New Roman" w:hint="eastAsia"/>
+          <w:sz w:val="20"/>
+          <w:szCs w:val="20"/>
+        </w:rPr>
+        <w:t xml:space="preserve"> </w:t>
+      </w:r>
+      <w:r>
+        <w:rPr>
+          <w:rFonts w:ascii="Times New Roman" w:hAnsi="Times New Roman" w:cs="Times New Roman"/>
+          <w:sz w:val="20"/>
+          <w:szCs w:val="20"/>
+        </w:rPr>
+        <w:t xml:space="preserve">exist in sensor data of adjacent nodes </w:t>
+      </w:r>
+      <w:r>
+        <w:rPr>
+          <w:rFonts w:ascii="Times New Roman" w:hAnsi="Times New Roman" w:cs="Times New Roman"/>
+          <w:sz w:val="20"/>
+          <w:szCs w:val="20"/>
+        </w:rPr>
+        <w:t xml:space="preserve">the proposed method can </w:t>
+      </w:r>
+      <w:r>
+        <w:rPr>
+          <w:rFonts w:ascii="Times New Roman" w:hAnsi="Times New Roman" w:cs="Times New Roman"/>
+          <w:sz w:val="20"/>
+          <w:szCs w:val="20"/>
+        </w:rPr>
+        <w:t>make accurate distinction between events and errors in real-time.</w:t>
+      </w:r>
+      <w:r>
+        <w:rPr>
+          <w:rFonts w:ascii="Times New Roman" w:hAnsi="Times New Roman" w:cs="Times New Roman" w:hint="eastAsia"/>
+          <w:sz w:val="20"/>
+          <w:szCs w:val="20"/>
+        </w:rPr>
+        <w:t xml:space="preserve"> </w:t>
+      </w:r>
+      <w:r>
+        <w:rPr>
+          <w:rFonts w:ascii="Times New Roman" w:hAnsi="Times New Roman" w:cs="Times New Roman"/>
+          <w:sz w:val="20"/>
+          <w:szCs w:val="20"/>
+        </w:rPr>
+        <w:t>Experiments with both synthetic and real data</w:t>
+      </w:r>
+      <w:r>
+        <w:rPr>
+          <w:rFonts w:ascii="Times New Roman" w:hAnsi="Times New Roman" w:cs="Times New Roman" w:hint="eastAsia"/>
+          <w:sz w:val="20"/>
+          <w:szCs w:val="20"/>
+        </w:rPr>
+        <w:t xml:space="preserve"> </w:t>
+      </w:r>
+      <w:r>
+        <w:rPr>
+          <w:rFonts w:ascii="Times New Roman" w:hAnsi="Times New Roman" w:cs="Times New Roman"/>
+          <w:sz w:val="20"/>
+          <w:szCs w:val="20"/>
+        </w:rPr>
+        <w:t xml:space="preserve">collected from the Intel Berkeley Research Laboratory </w:t>
+      </w:r>
+      <w:r>
+        <w:rPr>
+          <w:rFonts w:ascii="Times New Roman" w:hAnsi="Times New Roman" w:cs="Times New Roman"/>
+          <w:sz w:val="20"/>
+          <w:szCs w:val="20"/>
+        </w:rPr>
+        <w:t>indicates</w:t>
+      </w:r>
+      <w:r>
+        <w:rPr>
+          <w:rFonts w:ascii="Times New Roman" w:hAnsi="Times New Roman" w:cs="Times New Roman"/>
+          <w:sz w:val="20"/>
+          <w:szCs w:val="20"/>
+        </w:rPr>
+        <w:t xml:space="preserve"> that our proposed </w:t>
+      </w:r>
+      <w:r>
+        <w:rPr>
+          <w:rFonts w:ascii="Times New Roman" w:eastAsia="楷体" w:hAnsi="Times New Roman" w:cs="Times New Roman"/>
+          <w:sz w:val="20"/>
+          <w:szCs w:val="20"/>
+        </w:rPr>
+        <w:t xml:space="preserve">IDPCA </w:t>
+      </w:r>
+      <w:r>
+        <w:rPr>
+          <w:rFonts w:ascii="Times New Roman" w:eastAsia="楷体" w:hAnsi="Times New Roman" w:cs="Times New Roman"/>
+          <w:sz w:val="20"/>
+          <w:szCs w:val="20"/>
+        </w:rPr>
+        <w:t xml:space="preserve">approach </w:t>
+      </w:r>
+      <w:r>
+        <w:rPr>
+          <w:rFonts w:ascii="Times New Roman" w:eastAsia="楷体" w:hAnsi="Times New Roman" w:cs="Times New Roman"/>
+          <w:sz w:val="20"/>
+          <w:szCs w:val="20"/>
+        </w:rPr>
+        <w:t>achieves a higher detection rate with a lower false alarm rate, while minimizes the communication overhead</w:t>
+      </w:r>
+      <w:r>
+        <w:rPr>
+          <w:rFonts w:ascii="Times New Roman" w:eastAsia="楷体" w:hAnsi="Times New Roman" w:cs="Times New Roman"/>
+          <w:sz w:val="20"/>
+          <w:szCs w:val="20"/>
+        </w:rPr>
+        <w:t>s</w:t>
+      </w:r>
+      <w:r>
+        <w:rPr>
+          <w:rFonts w:ascii="Times New Roman" w:eastAsia="楷体" w:hAnsi="Times New Roman" w:cs="Times New Roman"/>
+          <w:sz w:val="20"/>
+          <w:szCs w:val="20"/>
+        </w:rPr>
+        <w:t xml:space="preserve"> than previous methods.</w:t>
+      </w:r>
+      <w:r>
+        <w:rPr>
+          <w:rFonts w:ascii="Times New Roman" w:eastAsia="楷体" w:hAnsi="Times New Roman" w:cs="Times New Roman"/>
+          <w:sz w:val="20"/>
+          <w:szCs w:val="20"/>
+        </w:rPr>
+        <w:t xml:space="preserve"> Our future work will mainly focus on the reduction of computation complexity of proposed method.</w:t>
+      </w:r>
     </w:p>
     <w:p>
       <w:pPr>
         <w:widowControl/>
-        <w:jc w:val="left"/>
-        <w:rPr>
-          <w:rFonts w:ascii="Times New Roman" w:eastAsia="楷体" w:hAnsi="Times New Roman" w:cs="Times New Roman"/>
-          <w:szCs w:val="21"/>
-        </w:rPr>
-      </w:pPr>
-      <w:r>
-        <w:rPr>
-          <w:rFonts w:ascii="Times New Roman" w:eastAsia="楷体" w:hAnsi="Times New Roman" w:cs="Times New Roman"/>
-          <w:szCs w:val="21"/>
-        </w:rPr>
-        <w:br w:type="page"/>
-      </w:r>
+        <w:ind w:firstLineChars="200" w:firstLine="400"/>
+        <w:rPr>
+          <w:rFonts w:ascii="Times New Roman" w:eastAsia="楷体" w:hAnsi="Times New Roman" w:cs="Times New Roman" w:hint="eastAsia"/>
+          <w:sz w:val="20"/>
+          <w:szCs w:val="20"/>
+        </w:rPr>
+      </w:pPr>
     </w:p>
     <w:p>
       <w:pPr>
         <w:widowControl/>
-        <w:jc w:val="left"/>
-        <w:rPr>
-          <w:rFonts w:ascii="Times New Roman" w:eastAsia="楷体" w:hAnsi="Times New Roman" w:cs="Times New Roman"/>
-          <w:szCs w:val="21"/>
-        </w:rPr>
-      </w:pPr>
+        <w:jc w:val="center"/>
+        <w:rPr>
+          <w:rFonts w:ascii="Times New Roman" w:eastAsia="楷体" w:hAnsi="Times New Roman" w:cs="Times New Roman" w:hint="eastAsia"/>
+          <w:b/>
+          <w:sz w:val="20"/>
+          <w:szCs w:val="20"/>
+        </w:rPr>
+      </w:pPr>
+      <w:r>
+        <w:rPr>
+          <w:rFonts w:ascii="Times New Roman" w:eastAsia="楷体" w:hAnsi="Times New Roman" w:cs="Times New Roman" w:hint="eastAsia"/>
+          <w:szCs w:val="21"/>
+        </w:rPr>
+        <w:t>(</w:t>
+      </w:r>
+      <w:r>
+        <w:rPr>
+          <w:rFonts w:ascii="Times New Roman" w:eastAsia="楷体" w:hAnsi="Times New Roman" w:cs="Times New Roman"/>
+          <w:sz w:val="20"/>
+          <w:szCs w:val="20"/>
+        </w:rPr>
+        <w:t>(</w:t>
+      </w:r>
+      <w:r>
+        <w:rPr>
+          <w:rFonts w:ascii="Times New Roman" w:eastAsia="楷体" w:hAnsi="Times New Roman" w:cs="Times New Roman"/>
+          <w:sz w:val="20"/>
+          <w:szCs w:val="20"/>
+        </w:rPr>
+        <w:fldChar w:fldCharType="begin"/>
+      </w:r>
+      <w:r>
+        <w:rPr>
+          <w:rFonts w:ascii="Times New Roman" w:eastAsia="楷体" w:hAnsi="Times New Roman" w:cs="Times New Roman"/>
+          <w:sz w:val="20"/>
+          <w:szCs w:val="20"/>
+        </w:rPr>
+        <w:instrText xml:space="preserve"> </w:instrText>
+      </w:r>
+      <w:r>
+        <w:rPr>
+          <w:rFonts w:ascii="Times New Roman" w:eastAsia="楷体" w:hAnsi="Times New Roman" w:cs="Times New Roman" w:hint="eastAsia"/>
+          <w:sz w:val="20"/>
+          <w:szCs w:val="20"/>
+        </w:rPr>
+        <w:instrText>= 5 \* ROMAN</w:instrText>
+      </w:r>
+      <w:r>
+        <w:rPr>
+          <w:rFonts w:ascii="Times New Roman" w:eastAsia="楷体" w:hAnsi="Times New Roman" w:cs="Times New Roman"/>
+          <w:sz w:val="20"/>
+          <w:szCs w:val="20"/>
+        </w:rPr>
+        <w:instrText xml:space="preserve"> </w:instrText>
+      </w:r>
+      <w:r>
+        <w:rPr>
+          <w:rFonts w:ascii="Times New Roman" w:eastAsia="楷体" w:hAnsi="Times New Roman" w:cs="Times New Roman"/>
+          <w:sz w:val="20"/>
+          <w:szCs w:val="20"/>
+        </w:rPr>
+        <w:fldChar w:fldCharType="separate"/>
+      </w:r>
+      <w:r>
+        <w:rPr>
+          <w:rFonts w:ascii="Times New Roman" w:eastAsia="楷体" w:hAnsi="Times New Roman" w:cs="Times New Roman"/>
+          <w:noProof/>
+          <w:sz w:val="20"/>
+          <w:szCs w:val="20"/>
+        </w:rPr>
+        <w:t>V</w:t>
+      </w:r>
+      <w:r>
+        <w:rPr>
+          <w:rFonts w:ascii="Times New Roman" w:eastAsia="楷体" w:hAnsi="Times New Roman" w:cs="Times New Roman"/>
+          <w:sz w:val="20"/>
+          <w:szCs w:val="20"/>
+        </w:rPr>
+        <w:fldChar w:fldCharType="end"/>
+      </w:r>
+      <w:r>
+        <w:rPr>
+          <w:rFonts w:ascii="Times New Roman" w:eastAsia="楷体" w:hAnsi="Times New Roman" w:cs="Times New Roman"/>
+          <w:sz w:val="20"/>
+          <w:szCs w:val="20"/>
+        </w:rPr>
+        <w:t>I</w:t>
+      </w:r>
+      <w:r>
+        <w:rPr>
+          <w:rFonts w:ascii="Times New Roman" w:eastAsia="楷体" w:hAnsi="Times New Roman" w:cs="Times New Roman"/>
+          <w:sz w:val="20"/>
+          <w:szCs w:val="20"/>
+        </w:rPr>
+        <w:t>)</w:t>
+      </w:r>
+      <w:r>
+        <w:rPr>
+          <w:rFonts w:ascii="Times New Roman" w:eastAsia="楷体" w:hAnsi="Times New Roman" w:cs="Times New Roman"/>
+          <w:b/>
+          <w:sz w:val="20"/>
+          <w:szCs w:val="20"/>
+        </w:rPr>
+        <w:t xml:space="preserve"> </w:t>
+      </w:r>
+      <w:r>
+        <w:rPr>
+          <w:rFonts w:ascii="Times New Roman" w:eastAsia="楷体" w:hAnsi="Times New Roman" w:cs="Times New Roman"/>
+          <w:b/>
+          <w:sz w:val="20"/>
+          <w:szCs w:val="20"/>
+        </w:rPr>
+        <w:t>References</w:t>
+      </w:r>
     </w:p>
     <w:p>
       <w:pPr>
-        <w:snapToGrid w:val="0"/>
-        <w:rPr>
-          <w:rFonts w:ascii="Times New Roman" w:eastAsia="楷体" w:hAnsi="Times New Roman" w:cs="Times New Roman"/>
-          <w:szCs w:val="21"/>
-        </w:rPr>
-      </w:pPr>
-      <w:r>
-        <w:rPr>
-          <w:rFonts w:ascii="Times New Roman" w:eastAsia="楷体" w:hAnsi="Times New Roman" w:cs="Times New Roman" w:hint="eastAsia"/>
-          <w:szCs w:val="21"/>
-        </w:rPr>
-        <w:t>参考文献：</w:t>
+        <w:pStyle w:val="EndNoteBibliography"/>
+        <w:rPr>
+          <w:rFonts w:ascii="Times New Roman" w:eastAsia="楷体" w:hAnsi="Times New Roman" w:cs="Times New Roman"/>
+          <w:szCs w:val="21"/>
+        </w:rPr>
+      </w:pPr>
+      <w:r>
+        <w:rPr>
+          <w:rFonts w:ascii="Times New Roman" w:eastAsia="楷体" w:hAnsi="Times New Roman" w:cs="Times New Roman"/>
+          <w:szCs w:val="21"/>
+        </w:rPr>
+        <w:t xml:space="preserve"> </w:t>
+      </w:r>
+      <w:r>
+        <w:rPr>
+          <w:rFonts w:ascii="Times New Roman" w:eastAsia="楷体" w:hAnsi="Times New Roman" w:cs="Times New Roman"/>
+          <w:szCs w:val="21"/>
+        </w:rPr>
+        <w:t xml:space="preserve">[1] </w:t>
+      </w:r>
+      <w:r>
+        <w:rPr>
+          <w:rFonts w:ascii="Times New Roman" w:eastAsia="楷体" w:hAnsi="Times New Roman" w:cs="Times New Roman"/>
+          <w:szCs w:val="21"/>
+        </w:rPr>
+        <w:t>Shahid, N. and I. H. Naqvi (2011). Energy efficient outlier detection in WSNs based on temporal and attribute correlations. 2011 7th International Conference on Emerging Technologies.</w:t>
       </w:r>
     </w:p>
     <w:p>
@@ -9996,17 +10103,17 @@
       </w:pPr>
       <w:r>
         <w:rPr>
-          <w:rFonts w:ascii="Times New Roman" w:eastAsia="楷体" w:hAnsi="Times New Roman" w:cs="Times New Roman"/>
-          <w:szCs w:val="21"/>
-        </w:rPr>
-        <w:t xml:space="preserve">[1] </w:t>
-      </w:r>
-      <w:r>
-        <w:rPr>
-          <w:rFonts w:ascii="Times New Roman" w:eastAsia="楷体" w:hAnsi="Times New Roman" w:cs="Times New Roman"/>
-          <w:szCs w:val="21"/>
-        </w:rPr>
-        <w:t>Shahid, N. and I. H. Naqvi (2011). Energy efficient outlier detection in WSNs based on temporal and attribute correlations. 2011 7th International Conference on Emerging Technologies.</w:t>
+          <w:rFonts w:ascii="Times New Roman" w:eastAsia="楷体" w:hAnsi="Times New Roman" w:cs="Times New Roman" w:hint="eastAsia"/>
+          <w:szCs w:val="21"/>
+        </w:rPr>
+        <w:t xml:space="preserve">[2] </w:t>
+      </w:r>
+      <w:r>
+        <w:rPr>
+          <w:rFonts w:ascii="Times New Roman" w:eastAsia="楷体" w:hAnsi="Times New Roman" w:cs="Times New Roman"/>
+          <w:szCs w:val="21"/>
+        </w:rPr>
+        <w:t>Ghorbel, O., et al. (2015). A Novel Outlier Detection Model Based on One Class Principal Component Classifier in Wireless Sensor Networks. 2015 IEEE 29th International Conference on Advanced Information Networking and Applications.</w:t>
       </w:r>
     </w:p>
     <w:p>
@@ -10019,17 +10126,24 @@
       </w:pPr>
       <w:r>
         <w:rPr>
-          <w:rFonts w:ascii="Times New Roman" w:eastAsia="楷体" w:hAnsi="Times New Roman" w:cs="Times New Roman" w:hint="eastAsia"/>
-          <w:szCs w:val="21"/>
-        </w:rPr>
-        <w:t xml:space="preserve">[2] </w:t>
-      </w:r>
-      <w:r>
-        <w:rPr>
-          <w:rFonts w:ascii="Times New Roman" w:eastAsia="楷体" w:hAnsi="Times New Roman" w:cs="Times New Roman"/>
-          <w:szCs w:val="21"/>
-        </w:rPr>
-        <w:t>Ghorbel, O., et al. (2015). A Novel Outlier Detection Model Based on One Class Principal Component Classifier in Wireless Sensor Networks. 2015 IEEE 29th International Conference on Advanced Information Networking and Applications.</w:t>
+          <w:rFonts w:ascii="Times New Roman" w:eastAsia="楷体" w:hAnsi="Times New Roman" w:cs="Times New Roman"/>
+          <w:szCs w:val="21"/>
+        </w:rPr>
+        <w:t>[3]</w:t>
+      </w:r>
+      <w:r>
+        <w:rPr>
+          <w:rFonts w:ascii="Times New Roman" w:eastAsia="楷体" w:hAnsi="Times New Roman" w:cs="Times New Roman"/>
+          <w:szCs w:val="21"/>
+        </w:rPr>
+        <w:t xml:space="preserve"> </w:t>
+      </w:r>
+      <w:r>
+        <w:rPr>
+          <w:rFonts w:ascii="Times New Roman" w:eastAsia="楷体" w:hAnsi="Times New Roman" w:cs="Times New Roman"/>
+          <w:szCs w:val="21"/>
+        </w:rPr>
+        <w:t>Zhang, Y., et al. (2009). Adaptive and Online One-Class Support Vector Machine-Based Outlier Detection Techniques for Wireless Sensor Networks. 2009 International Conference on Advanced Information Networking and Applications Workshops.</w:t>
       </w:r>
     </w:p>
     <w:p>
@@ -10045,21 +10159,14 @@
           <w:rFonts w:ascii="Times New Roman" w:eastAsia="楷体" w:hAnsi="Times New Roman" w:cs="Times New Roman"/>
           <w:szCs w:val="21"/>
         </w:rPr>
-        <w:t>[3]</w:t>
-      </w:r>
-      <w:r>
-        <w:rPr>
-          <w:rFonts w:ascii="Times New Roman" w:eastAsia="楷体" w:hAnsi="Times New Roman" w:cs="Times New Roman"/>
-          <w:szCs w:val="21"/>
-        </w:rPr>
-        <w:t xml:space="preserve"> </w:t>
-      </w:r>
-      <w:r>
-        <w:rPr>
-          <w:rFonts w:ascii="Times New Roman" w:eastAsia="楷体" w:hAnsi="Times New Roman" w:cs="Times New Roman"/>
-          <w:szCs w:val="21"/>
-        </w:rPr>
-        <w:t>Zhang, Y., et al. (2009). Adaptive and Online One-Class Support Vector Machine-Based Outlier Detection Techniques for Wireless Sensor Networks. 2009 International Conference on Advanced Information Networking and Applications Workshops.</w:t>
+        <w:t xml:space="preserve">[4] </w:t>
+      </w:r>
+      <w:r>
+        <w:rPr>
+          <w:rFonts w:ascii="Times New Roman" w:eastAsia="楷体" w:hAnsi="Times New Roman" w:cs="Times New Roman"/>
+          <w:szCs w:val="21"/>
+        </w:rPr>
+        <w:t>Zhang, Y., et al. (2010). "Outlier Detection Techniques for Wireless Sensor Networks: A Survey." IEEE Communications Surveys &amp; Tutorials 12(2): 159-170.</w:t>
       </w:r>
     </w:p>
     <w:p>
@@ -10075,37 +10182,115 @@
           <w:rFonts w:ascii="Times New Roman" w:eastAsia="楷体" w:hAnsi="Times New Roman" w:cs="Times New Roman"/>
           <w:szCs w:val="21"/>
         </w:rPr>
-        <w:t xml:space="preserve">[4] </w:t>
-      </w:r>
-      <w:r>
-        <w:rPr>
-          <w:rFonts w:ascii="Times New Roman" w:eastAsia="楷体" w:hAnsi="Times New Roman" w:cs="Times New Roman"/>
-          <w:szCs w:val="21"/>
-        </w:rPr>
-        <w:t>Zhang, Y., et al. (2010). "Outlier Detection Techniques for Wireless Sensor Networks: A Survey." IEEE Communications Surveys &amp; Tutorials 12(2): 159-170.</w:t>
+        <w:t xml:space="preserve">[5] </w:t>
+      </w:r>
+      <w:r>
+        <w:rPr>
+          <w:rFonts w:ascii="Times New Roman" w:eastAsia="楷体" w:hAnsi="Times New Roman" w:cs="Times New Roman"/>
+          <w:szCs w:val="21"/>
+        </w:rPr>
+        <w:t>McDonald, D., et al. (2015). "A Survey of Methods for Finding Outliers in Wireless Sensor Networks." Journal of Network and Systems Management 23(1): 163-182.</w:t>
       </w:r>
     </w:p>
     <w:p>
       <w:pPr>
         <w:pStyle w:val="EndNoteBibliography"/>
-        <w:rPr>
-          <w:rFonts w:ascii="Times New Roman" w:eastAsia="楷体" w:hAnsi="Times New Roman" w:cs="Times New Roman"/>
-          <w:szCs w:val="21"/>
-        </w:rPr>
-      </w:pPr>
-      <w:r>
-        <w:rPr>
-          <w:rFonts w:ascii="Times New Roman" w:eastAsia="楷体" w:hAnsi="Times New Roman" w:cs="Times New Roman"/>
-          <w:szCs w:val="21"/>
-        </w:rPr>
-        <w:t xml:space="preserve">[5] </w:t>
-      </w:r>
-      <w:r>
-        <w:rPr>
-          <w:rFonts w:ascii="Times New Roman" w:eastAsia="楷体" w:hAnsi="Times New Roman" w:cs="Times New Roman"/>
-          <w:szCs w:val="21"/>
-        </w:rPr>
-        <w:t>McDonald, D., et al. (2015). "A Survey of Methods for Finding Outliers in Wireless Sensor Networks." Journal of Network and Systems Management 23(1): 163-182.</w:t>
+        <w:wordWrap w:val="0"/>
+        <w:rPr>
+          <w:rFonts w:ascii="Times New Roman" w:eastAsia="楷体" w:hAnsi="Times New Roman" w:cs="Times New Roman"/>
+          <w:szCs w:val="21"/>
+        </w:rPr>
+      </w:pPr>
+      <w:r>
+        <w:rPr>
+          <w:rFonts w:ascii="Times New Roman" w:eastAsia="楷体" w:hAnsi="Times New Roman" w:cs="Times New Roman"/>
+          <w:szCs w:val="21"/>
+        </w:rPr>
+        <w:t xml:space="preserve">[6] </w:t>
+      </w:r>
+      <w:r>
+        <w:rPr>
+          <w:rFonts w:ascii="Times New Roman" w:eastAsia="楷体" w:hAnsi="Times New Roman" w:cs="Times New Roman"/>
+          <w:szCs w:val="21"/>
+        </w:rPr>
+        <w:t>M. Ahmadi Livani and M. Abadi, “An energ</w:t>
+      </w:r>
+      <w:r>
+        <w:rPr>
+          <w:rFonts w:ascii="Times New Roman" w:eastAsia="楷体" w:hAnsi="Times New Roman" w:cs="Times New Roman"/>
+          <w:szCs w:val="21"/>
+        </w:rPr>
+        <w:t>y-efficient anomaly</w:t>
+      </w:r>
+      <w:r>
+        <w:rPr>
+          <w:rFonts w:ascii="Times New Roman" w:eastAsia="楷体" w:hAnsi="Times New Roman" w:cs="Times New Roman" w:hint="eastAsia"/>
+          <w:szCs w:val="21"/>
+        </w:rPr>
+        <w:t xml:space="preserve"> </w:t>
+      </w:r>
+      <w:r>
+        <w:rPr>
+          <w:rFonts w:ascii="Times New Roman" w:eastAsia="楷体" w:hAnsi="Times New Roman" w:cs="Times New Roman"/>
+          <w:szCs w:val="21"/>
+        </w:rPr>
+        <w:t>detection approach fo</w:t>
+      </w:r>
+      <w:r>
+        <w:rPr>
+          <w:rFonts w:ascii="Times New Roman" w:eastAsia="楷体" w:hAnsi="Times New Roman" w:cs="Times New Roman"/>
+          <w:szCs w:val="21"/>
+        </w:rPr>
+        <w:t>r wireless sensor n</w:t>
+      </w:r>
+      <w:r>
+        <w:rPr>
+          <w:rFonts w:ascii="Times New Roman" w:eastAsia="楷体" w:hAnsi="Times New Roman" w:cs="Times New Roman"/>
+          <w:szCs w:val="21"/>
+        </w:rPr>
+        <w:t>etworks,” in Proceedings of the</w:t>
+      </w:r>
+      <w:r>
+        <w:rPr>
+          <w:rFonts w:ascii="Times New Roman" w:eastAsia="楷体" w:hAnsi="Times New Roman" w:cs="Times New Roman" w:hint="eastAsia"/>
+          <w:szCs w:val="21"/>
+        </w:rPr>
+        <w:t xml:space="preserve"> </w:t>
+      </w:r>
+      <w:r>
+        <w:rPr>
+          <w:rFonts w:ascii="Times New Roman" w:eastAsia="楷体" w:hAnsi="Times New Roman" w:cs="Times New Roman"/>
+          <w:szCs w:val="21"/>
+        </w:rPr>
+        <w:t xml:space="preserve">5th International Symposium on </w:t>
+      </w:r>
+      <w:r>
+        <w:rPr>
+          <w:rFonts w:ascii="Times New Roman" w:eastAsia="楷体" w:hAnsi="Times New Roman" w:cs="Times New Roman"/>
+          <w:szCs w:val="21"/>
+        </w:rPr>
+        <w:t>Te</w:t>
+      </w:r>
+      <w:r>
+        <w:rPr>
+          <w:rFonts w:ascii="Times New Roman" w:eastAsia="楷体" w:hAnsi="Times New Roman" w:cs="Times New Roman"/>
+          <w:szCs w:val="21"/>
+        </w:rPr>
+        <w:t>lec-ommunications, Tehran, Iran,</w:t>
+      </w:r>
+      <w:r>
+        <w:rPr>
+          <w:rFonts w:ascii="Times New Roman" w:eastAsia="楷体" w:hAnsi="Times New Roman" w:cs="Times New Roman" w:hint="eastAsia"/>
+          <w:szCs w:val="21"/>
+        </w:rPr>
+        <w:t xml:space="preserve"> </w:t>
+      </w:r>
+      <w:r>
+        <w:rPr>
+          <w:rFonts w:ascii="Times New Roman" w:eastAsia="楷体" w:hAnsi="Times New Roman" w:cs="Times New Roman"/>
+          <w:szCs w:val="21"/>
+        </w:rPr>
+        <w:t>December 2010.</w:t>
       </w:r>
     </w:p>
     <w:p>
@@ -10122,21 +10307,21 @@
           <w:rFonts w:ascii="Times New Roman" w:eastAsia="楷体" w:hAnsi="Times New Roman" w:cs="Times New Roman"/>
           <w:szCs w:val="21"/>
         </w:rPr>
-        <w:t xml:space="preserve">[6] </w:t>
-      </w:r>
-      <w:r>
-        <w:rPr>
-          <w:rFonts w:ascii="Times New Roman" w:eastAsia="楷体" w:hAnsi="Times New Roman" w:cs="Times New Roman"/>
-          <w:szCs w:val="21"/>
-        </w:rPr>
-        <w:t>M. Ahmadi Livani and M. Abadi, “An energ</w:t>
-      </w:r>
-      <w:r>
-        <w:rPr>
-          <w:rFonts w:ascii="Times New Roman" w:eastAsia="楷体" w:hAnsi="Times New Roman" w:cs="Times New Roman"/>
-          <w:szCs w:val="21"/>
-        </w:rPr>
-        <w:t>y-efficient anomaly</w:t>
+        <w:t xml:space="preserve">[7] </w:t>
+      </w:r>
+      <w:r>
+        <w:rPr>
+          <w:rFonts w:ascii="Times New Roman" w:eastAsia="楷体" w:hAnsi="Times New Roman" w:cs="Times New Roman"/>
+          <w:szCs w:val="21"/>
+        </w:rPr>
+        <w:t>S. M. A. Betten</w:t>
+      </w:r>
+      <w:r>
+        <w:rPr>
+          <w:rFonts w:ascii="Times New Roman" w:eastAsia="楷体" w:hAnsi="Times New Roman" w:cs="Times New Roman"/>
+          <w:szCs w:val="21"/>
+        </w:rPr>
+        <w:t>court, A. A. Hagberg, and L. B.</w:t>
       </w:r>
       <w:r>
         <w:rPr>
@@ -10150,14 +10335,14 @@
           <w:rFonts w:ascii="Times New Roman" w:eastAsia="楷体" w:hAnsi="Times New Roman" w:cs="Times New Roman"/>
           <w:szCs w:val="21"/>
         </w:rPr>
-        <w:t>detection approach for wireless sensor n</w:t>
-      </w:r>
-      <w:r>
-        <w:rPr>
-          <w:rFonts w:ascii="Times New Roman" w:eastAsia="楷体" w:hAnsi="Times New Roman" w:cs="Times New Roman"/>
-          <w:szCs w:val="21"/>
-        </w:rPr>
-        <w:t>etworks,” in Proceedings of the</w:t>
+        <w:t>Larkey, "Separating the wh</w:t>
+      </w:r>
+      <w:r>
+        <w:rPr>
+          <w:rFonts w:ascii="Times New Roman" w:eastAsia="楷体" w:hAnsi="Times New Roman" w:cs="Times New Roman"/>
+          <w:szCs w:val="21"/>
+        </w:rPr>
+        <w:t>eat from the chaff:</w:t>
       </w:r>
       <w:r>
         <w:rPr>
@@ -10171,21 +10356,14 @@
           <w:rFonts w:ascii="Times New Roman" w:eastAsia="楷体" w:hAnsi="Times New Roman" w:cs="Times New Roman"/>
           <w:szCs w:val="21"/>
         </w:rPr>
-        <w:t xml:space="preserve">5th International Symposium on </w:t>
-      </w:r>
-      <w:r>
-        <w:rPr>
-          <w:rFonts w:ascii="Times New Roman" w:eastAsia="楷体" w:hAnsi="Times New Roman" w:cs="Times New Roman"/>
-          <w:szCs w:val="21"/>
-        </w:rPr>
-        <w:t>Te</w:t>
-      </w:r>
-      <w:r>
-        <w:rPr>
-          <w:rFonts w:ascii="Times New Roman" w:eastAsia="楷体" w:hAnsi="Times New Roman" w:cs="Times New Roman"/>
-          <w:szCs w:val="21"/>
-        </w:rPr>
-        <w:t>lec-ommunications, Tehran, Iran,</w:t>
+        <w:t xml:space="preserve">practical anomaly </w:t>
+      </w:r>
+      <w:r>
+        <w:rPr>
+          <w:rFonts w:ascii="Times New Roman" w:eastAsia="楷体" w:hAnsi="Times New Roman" w:cs="Times New Roman"/>
+          <w:szCs w:val="21"/>
+        </w:rPr>
+        <w:t>detection schemes in ecological</w:t>
       </w:r>
       <w:r>
         <w:rPr>
@@ -10199,7 +10377,70 @@
           <w:rFonts w:ascii="Times New Roman" w:eastAsia="楷体" w:hAnsi="Times New Roman" w:cs="Times New Roman"/>
           <w:szCs w:val="21"/>
         </w:rPr>
-        <w:t>December 2010.</w:t>
+        <w:t>applications o</w:t>
+      </w:r>
+      <w:r>
+        <w:rPr>
+          <w:rFonts w:ascii="Times New Roman" w:eastAsia="楷体" w:hAnsi="Times New Roman" w:cs="Times New Roman"/>
+          <w:szCs w:val="21"/>
+        </w:rPr>
+        <w:t>f distributed sensor networks,"</w:t>
+      </w:r>
+      <w:r>
+        <w:rPr>
+          <w:rFonts w:ascii="Times New Roman" w:eastAsia="楷体" w:hAnsi="Times New Roman" w:cs="Times New Roman" w:hint="eastAsia"/>
+          <w:szCs w:val="21"/>
+        </w:rPr>
+        <w:t xml:space="preserve"> </w:t>
+      </w:r>
+      <w:r>
+        <w:rPr>
+          <w:rFonts w:ascii="Times New Roman" w:eastAsia="楷体" w:hAnsi="Times New Roman" w:cs="Times New Roman"/>
+          <w:szCs w:val="21"/>
+        </w:rPr>
+        <w:t xml:space="preserve">presented at </w:t>
+      </w:r>
+      <w:r>
+        <w:rPr>
+          <w:rFonts w:ascii="Times New Roman" w:eastAsia="楷体" w:hAnsi="Times New Roman" w:cs="Times New Roman"/>
+          <w:szCs w:val="21"/>
+        </w:rPr>
+        <w:t>the Proceedings of the 3rd IEEE</w:t>
+      </w:r>
+      <w:r>
+        <w:rPr>
+          <w:rFonts w:ascii="Times New Roman" w:eastAsia="楷体" w:hAnsi="Times New Roman" w:cs="Times New Roman" w:hint="eastAsia"/>
+          <w:szCs w:val="21"/>
+        </w:rPr>
+        <w:t xml:space="preserve"> </w:t>
+      </w:r>
+      <w:r>
+        <w:rPr>
+          <w:rFonts w:ascii="Times New Roman" w:eastAsia="楷体" w:hAnsi="Times New Roman" w:cs="Times New Roman"/>
+          <w:szCs w:val="21"/>
+        </w:rPr>
+        <w:t>international conf</w:t>
+      </w:r>
+      <w:r>
+        <w:rPr>
+          <w:rFonts w:ascii="Times New Roman" w:eastAsia="楷体" w:hAnsi="Times New Roman" w:cs="Times New Roman"/>
+          <w:szCs w:val="21"/>
+        </w:rPr>
+        <w:t>erence on Distributed computing</w:t>
+      </w:r>
+      <w:r>
+        <w:rPr>
+          <w:rFonts w:ascii="Times New Roman" w:eastAsia="楷体" w:hAnsi="Times New Roman" w:cs="Times New Roman" w:hint="eastAsia"/>
+          <w:szCs w:val="21"/>
+        </w:rPr>
+        <w:t xml:space="preserve"> </w:t>
+      </w:r>
+      <w:r>
+        <w:rPr>
+          <w:rFonts w:ascii="Times New Roman" w:eastAsia="楷体" w:hAnsi="Times New Roman" w:cs="Times New Roman"/>
+          <w:szCs w:val="21"/>
+        </w:rPr>
+        <w:t xml:space="preserve">in sensor systems, Santa Fe, NM, USA, 2007 </w:t>
       </w:r>
     </w:p>
     <w:p>
@@ -10216,21 +10457,21 @@
           <w:rFonts w:ascii="Times New Roman" w:eastAsia="楷体" w:hAnsi="Times New Roman" w:cs="Times New Roman"/>
           <w:szCs w:val="21"/>
         </w:rPr>
-        <w:t xml:space="preserve">[7] </w:t>
-      </w:r>
-      <w:r>
-        <w:rPr>
-          <w:rFonts w:ascii="Times New Roman" w:eastAsia="楷体" w:hAnsi="Times New Roman" w:cs="Times New Roman"/>
-          <w:szCs w:val="21"/>
-        </w:rPr>
-        <w:t>S. M. A. Betten</w:t>
-      </w:r>
-      <w:r>
-        <w:rPr>
-          <w:rFonts w:ascii="Times New Roman" w:eastAsia="楷体" w:hAnsi="Times New Roman" w:cs="Times New Roman"/>
-          <w:szCs w:val="21"/>
-        </w:rPr>
-        <w:t>court, A. A. Hagberg, and L. B.</w:t>
+        <w:t xml:space="preserve">[8] </w:t>
+      </w:r>
+      <w:r>
+        <w:rPr>
+          <w:rFonts w:ascii="Times New Roman" w:eastAsia="楷体" w:hAnsi="Times New Roman" w:cs="Times New Roman"/>
+          <w:szCs w:val="21"/>
+        </w:rPr>
+        <w:t>B. Sheng, Q. L</w:t>
+      </w:r>
+      <w:r>
+        <w:rPr>
+          <w:rFonts w:ascii="Times New Roman" w:eastAsia="楷体" w:hAnsi="Times New Roman" w:cs="Times New Roman"/>
+          <w:szCs w:val="21"/>
+        </w:rPr>
+        <w:t>i, W. Mao, and W. Jin, "Outlier</w:t>
       </w:r>
       <w:r>
         <w:rPr>
@@ -10244,35 +10485,35 @@
           <w:rFonts w:ascii="Times New Roman" w:eastAsia="楷体" w:hAnsi="Times New Roman" w:cs="Times New Roman"/>
           <w:szCs w:val="21"/>
         </w:rPr>
-        <w:t>Larkey, "Separating the wh</w:t>
-      </w:r>
-      <w:r>
-        <w:rPr>
-          <w:rFonts w:ascii="Times New Roman" w:eastAsia="楷体" w:hAnsi="Times New Roman" w:cs="Times New Roman"/>
-          <w:szCs w:val="21"/>
-        </w:rPr>
-        <w:t>eat from the chaff:</w:t>
+        <w:t>detection in sen</w:t>
+      </w:r>
+      <w:r>
+        <w:rPr>
+          <w:rFonts w:ascii="Times New Roman" w:eastAsia="楷体" w:hAnsi="Times New Roman" w:cs="Times New Roman"/>
+          <w:szCs w:val="21"/>
+        </w:rPr>
+        <w:t>sor networks," presented at the</w:t>
       </w:r>
       <w:r>
         <w:rPr>
           <w:rFonts w:ascii="Times New Roman" w:eastAsia="楷体" w:hAnsi="Times New Roman" w:cs="Times New Roman" w:hint="eastAsia"/>
           <w:szCs w:val="21"/>
         </w:rPr>
-        <w:t xml:space="preserve"> </w:t>
-      </w:r>
-      <w:r>
-        <w:rPr>
-          <w:rFonts w:ascii="Times New Roman" w:eastAsia="楷体" w:hAnsi="Times New Roman" w:cs="Times New Roman"/>
-          <w:szCs w:val="21"/>
-        </w:rPr>
-        <w:t xml:space="preserve">practical anomaly </w:t>
-      </w:r>
-      <w:r>
-        <w:rPr>
-          <w:rFonts w:ascii="Times New Roman" w:eastAsia="楷体" w:hAnsi="Times New Roman" w:cs="Times New Roman"/>
-          <w:szCs w:val="21"/>
-        </w:rPr>
-        <w:t>detection schemes in ecological</w:t>
+        <w:t xml:space="preserve">  </w:t>
+      </w:r>
+      <w:r>
+        <w:rPr>
+          <w:rFonts w:ascii="Times New Roman" w:eastAsia="楷体" w:hAnsi="Times New Roman" w:cs="Times New Roman"/>
+          <w:szCs w:val="21"/>
+        </w:rPr>
+        <w:t>Proceedin</w:t>
+      </w:r>
+      <w:r>
+        <w:rPr>
+          <w:rFonts w:ascii="Times New Roman" w:eastAsia="楷体" w:hAnsi="Times New Roman" w:cs="Times New Roman"/>
+          <w:szCs w:val="21"/>
+        </w:rPr>
+        <w:t>gs of the 8th ACM international</w:t>
       </w:r>
       <w:r>
         <w:rPr>
@@ -10286,156 +10527,6 @@
           <w:rFonts w:ascii="Times New Roman" w:eastAsia="楷体" w:hAnsi="Times New Roman" w:cs="Times New Roman"/>
           <w:szCs w:val="21"/>
         </w:rPr>
-        <w:t>applications o</w:t>
-      </w:r>
-      <w:r>
-        <w:rPr>
-          <w:rFonts w:ascii="Times New Roman" w:eastAsia="楷体" w:hAnsi="Times New Roman" w:cs="Times New Roman"/>
-          <w:szCs w:val="21"/>
-        </w:rPr>
-        <w:t>f distributed sensor networks,"</w:t>
-      </w:r>
-      <w:r>
-        <w:rPr>
-          <w:rFonts w:ascii="Times New Roman" w:eastAsia="楷体" w:hAnsi="Times New Roman" w:cs="Times New Roman" w:hint="eastAsia"/>
-          <w:szCs w:val="21"/>
-        </w:rPr>
-        <w:t xml:space="preserve"> </w:t>
-      </w:r>
-      <w:r>
-        <w:rPr>
-          <w:rFonts w:ascii="Times New Roman" w:eastAsia="楷体" w:hAnsi="Times New Roman" w:cs="Times New Roman"/>
-          <w:szCs w:val="21"/>
-        </w:rPr>
-        <w:t xml:space="preserve">presented at </w:t>
-      </w:r>
-      <w:r>
-        <w:rPr>
-          <w:rFonts w:ascii="Times New Roman" w:eastAsia="楷体" w:hAnsi="Times New Roman" w:cs="Times New Roman"/>
-          <w:szCs w:val="21"/>
-        </w:rPr>
-        <w:t>the Proceedings of the 3rd IEEE</w:t>
-      </w:r>
-      <w:r>
-        <w:rPr>
-          <w:rFonts w:ascii="Times New Roman" w:eastAsia="楷体" w:hAnsi="Times New Roman" w:cs="Times New Roman" w:hint="eastAsia"/>
-          <w:szCs w:val="21"/>
-        </w:rPr>
-        <w:t xml:space="preserve"> </w:t>
-      </w:r>
-      <w:r>
-        <w:rPr>
-          <w:rFonts w:ascii="Times New Roman" w:eastAsia="楷体" w:hAnsi="Times New Roman" w:cs="Times New Roman"/>
-          <w:szCs w:val="21"/>
-        </w:rPr>
-        <w:t>international conf</w:t>
-      </w:r>
-      <w:r>
-        <w:rPr>
-          <w:rFonts w:ascii="Times New Roman" w:eastAsia="楷体" w:hAnsi="Times New Roman" w:cs="Times New Roman"/>
-          <w:szCs w:val="21"/>
-        </w:rPr>
-        <w:t>erence on Distributed computing</w:t>
-      </w:r>
-      <w:r>
-        <w:rPr>
-          <w:rFonts w:ascii="Times New Roman" w:eastAsia="楷体" w:hAnsi="Times New Roman" w:cs="Times New Roman" w:hint="eastAsia"/>
-          <w:szCs w:val="21"/>
-        </w:rPr>
-        <w:t xml:space="preserve"> </w:t>
-      </w:r>
-      <w:r>
-        <w:rPr>
-          <w:rFonts w:ascii="Times New Roman" w:eastAsia="楷体" w:hAnsi="Times New Roman" w:cs="Times New Roman"/>
-          <w:szCs w:val="21"/>
-        </w:rPr>
-        <w:t xml:space="preserve">in sensor systems, Santa Fe, NM, USA, 2007 </w:t>
-      </w:r>
-    </w:p>
-    <w:p>
-      <w:pPr>
-        <w:pStyle w:val="EndNoteBibliography"/>
-        <w:wordWrap w:val="0"/>
-        <w:rPr>
-          <w:rFonts w:ascii="Times New Roman" w:eastAsia="楷体" w:hAnsi="Times New Roman" w:cs="Times New Roman"/>
-          <w:szCs w:val="21"/>
-        </w:rPr>
-      </w:pPr>
-      <w:r>
-        <w:rPr>
-          <w:rFonts w:ascii="Times New Roman" w:eastAsia="楷体" w:hAnsi="Times New Roman" w:cs="Times New Roman"/>
-          <w:szCs w:val="21"/>
-        </w:rPr>
-        <w:t xml:space="preserve">[8] </w:t>
-      </w:r>
-      <w:r>
-        <w:rPr>
-          <w:rFonts w:ascii="Times New Roman" w:eastAsia="楷体" w:hAnsi="Times New Roman" w:cs="Times New Roman"/>
-          <w:szCs w:val="21"/>
-        </w:rPr>
-        <w:t>B. Sheng, Q. L</w:t>
-      </w:r>
-      <w:r>
-        <w:rPr>
-          <w:rFonts w:ascii="Times New Roman" w:eastAsia="楷体" w:hAnsi="Times New Roman" w:cs="Times New Roman"/>
-          <w:szCs w:val="21"/>
-        </w:rPr>
-        <w:t>i, W. Mao, and W. Jin, "Outlier</w:t>
-      </w:r>
-      <w:r>
-        <w:rPr>
-          <w:rFonts w:ascii="Times New Roman" w:eastAsia="楷体" w:hAnsi="Times New Roman" w:cs="Times New Roman" w:hint="eastAsia"/>
-          <w:szCs w:val="21"/>
-        </w:rPr>
-        <w:t xml:space="preserve"> </w:t>
-      </w:r>
-      <w:r>
-        <w:rPr>
-          <w:rFonts w:ascii="Times New Roman" w:eastAsia="楷体" w:hAnsi="Times New Roman" w:cs="Times New Roman"/>
-          <w:szCs w:val="21"/>
-        </w:rPr>
-        <w:t>detection in sen</w:t>
-      </w:r>
-      <w:r>
-        <w:rPr>
-          <w:rFonts w:ascii="Times New Roman" w:eastAsia="楷体" w:hAnsi="Times New Roman" w:cs="Times New Roman"/>
-          <w:szCs w:val="21"/>
-        </w:rPr>
-        <w:t>sor networks," presented at the</w:t>
-      </w:r>
-      <w:r>
-        <w:rPr>
-          <w:rFonts w:ascii="Times New Roman" w:eastAsia="楷体" w:hAnsi="Times New Roman" w:cs="Times New Roman" w:hint="eastAsia"/>
-          <w:szCs w:val="21"/>
-        </w:rPr>
-        <w:t xml:space="preserve">  </w:t>
-      </w:r>
-      <w:r>
-        <w:rPr>
-          <w:rFonts w:ascii="Times New Roman" w:eastAsia="楷体" w:hAnsi="Times New Roman" w:cs="Times New Roman"/>
-          <w:szCs w:val="21"/>
-        </w:rPr>
-        <w:t>Proceedin</w:t>
-      </w:r>
-      <w:r>
-        <w:rPr>
-          <w:rFonts w:ascii="Times New Roman" w:eastAsia="楷体" w:hAnsi="Times New Roman" w:cs="Times New Roman"/>
-          <w:szCs w:val="21"/>
-        </w:rPr>
-        <w:t>gs of the 8th ACM international</w:t>
-      </w:r>
-      <w:r>
-        <w:rPr>
-          <w:rFonts w:ascii="Times New Roman" w:eastAsia="楷体" w:hAnsi="Times New Roman" w:cs="Times New Roman" w:hint="eastAsia"/>
-          <w:szCs w:val="21"/>
-        </w:rPr>
-        <w:t xml:space="preserve"> </w:t>
-      </w:r>
-      <w:r>
-        <w:rPr>
-          <w:rFonts w:ascii="Times New Roman" w:eastAsia="楷体" w:hAnsi="Times New Roman" w:cs="Times New Roman"/>
-          <w:szCs w:val="21"/>
-        </w:rPr>
         <w:t xml:space="preserve">symposium </w:t>
       </w:r>
       <w:r>
@@ -10443,14 +10534,7 @@
           <w:rFonts w:ascii="Times New Roman" w:eastAsia="楷体" w:hAnsi="Times New Roman" w:cs="Times New Roman"/>
           <w:szCs w:val="21"/>
         </w:rPr>
-        <w:t>on Mobile ad hoc netw</w:t>
-      </w:r>
-      <w:r>
-        <w:rPr>
-          <w:rFonts w:ascii="Times New Roman" w:eastAsia="楷体" w:hAnsi="Times New Roman" w:cs="Times New Roman"/>
-          <w:szCs w:val="21"/>
-        </w:rPr>
-        <w:t>orking and</w:t>
+        <w:t>on Mobile ad hoc networking and</w:t>
       </w:r>
       <w:r>
         <w:rPr>
@@ -10676,7 +10760,6 @@
         </w:rPr>
         <w:t xml:space="preserve"> </w:t>
       </w:r>
-      <w:proofErr w:type="spellStart"/>
       <w:r>
         <w:rPr>
           <w:rFonts w:ascii="Times New Roman" w:hAnsi="Times New Roman" w:cs="Times New Roman"/>
@@ -10684,9 +10767,8 @@
           <w:sz w:val="20"/>
           <w:szCs w:val="20"/>
         </w:rPr>
-        <w:t>Livani</w:t>
-      </w:r>
-      <w:proofErr w:type="spellEnd"/>
+        <w:t xml:space="preserve">Livani, M. A. and M. Abadi (2010). Distributed PCA-based anomaly detection in wireless sensor networks. 2010 International Conference for Internet Technology and Secured </w:t>
+      </w:r>
       <w:r>
         <w:rPr>
           <w:rFonts w:ascii="Times New Roman" w:hAnsi="Times New Roman" w:cs="Times New Roman"/>
@@ -10694,7 +10776,8 @@
           <w:sz w:val="20"/>
           <w:szCs w:val="20"/>
         </w:rPr>
-        <w:t>, M. A. and M. Abadi (2010). Distributed PCA-based anomaly detection in wireless sensor networks. 2010 International Conference for Internet Technology and Secured Transactions</w:t>
+        <w:lastRenderedPageBreak/>
+        <w:t>Transactions</w:t>
       </w:r>
       <w:r>
         <w:rPr>
@@ -12044,7 +12127,7 @@
 </file>
 
 <file path=customXml/itemProps1.xml><?xml version="1.0" encoding="utf-8"?>
-<ds:datastoreItem xmlns:ds="http://schemas.openxmlformats.org/officeDocument/2006/customXml" ds:itemID="{F4B3AF08-89F1-451C-BA3A-29599CF2323A}">
+<ds:datastoreItem xmlns:ds="http://schemas.openxmlformats.org/officeDocument/2006/customXml" ds:itemID="{F3B54038-BA46-4E90-88A7-65455C5B20FD}">
   <ds:schemaRefs>
     <ds:schemaRef ds:uri="http://schemas.openxmlformats.org/officeDocument/2006/bibliography"/>
   </ds:schemaRefs>

--- a/Improved PCA-Based Outlier Detection Method.docx
+++ b/Improved PCA-Based Outlier Detection Method.docx
@@ -77,7 +77,7 @@
     <w:p>
       <w:pPr>
         <w:rPr>
-          <w:rFonts w:ascii="Times New Roman" w:hAnsi="Times New Roman" w:cs="Times New Roman" w:hint="eastAsia"/>
+          <w:rFonts w:ascii="Times New Roman" w:hAnsi="Times New Roman" w:cs="Times New Roman"/>
           <w:sz w:val="24"/>
           <w:szCs w:val="24"/>
         </w:rPr>
@@ -216,7 +216,7 @@
         <w:snapToGrid w:val="0"/>
         <w:ind w:firstLineChars="200" w:firstLine="420"/>
         <w:rPr>
-          <w:rFonts w:ascii="Times New Roman" w:eastAsia="楷体" w:hAnsi="Times New Roman" w:cs="Times New Roman" w:hint="eastAsia"/>
+          <w:rFonts w:ascii="Times New Roman" w:eastAsia="楷体" w:hAnsi="Times New Roman" w:cs="Times New Roman"/>
         </w:rPr>
       </w:pPr>
       <w:r>
@@ -609,944 +609,6 @@
         <w:rPr>
           <w:rFonts w:ascii="Times New Roman" w:eastAsia="楷体" w:hAnsi="Times New Roman" w:cs="Times New Roman"/>
           <w:i/>
-        </w:rPr>
-      </w:pPr>
-    </w:p>
-    <w:p>
-      <w:pPr>
-        <w:snapToGrid w:val="0"/>
-        <w:jc w:val="center"/>
-        <w:rPr>
-          <w:rFonts w:ascii="Times New Roman" w:eastAsia="楷体" w:hAnsi="Times New Roman" w:cs="Times New Roman"/>
-          <w:szCs w:val="21"/>
-        </w:rPr>
-      </w:pPr>
-      <w:r>
-        <w:rPr>
-          <w:rFonts w:ascii="Times New Roman" w:eastAsia="楷体" w:hAnsi="Times New Roman" w:cs="Times New Roman"/>
-          <w:szCs w:val="21"/>
-        </w:rPr>
-        <w:t>(</w:t>
-      </w:r>
-      <w:r>
-        <w:rPr>
-          <w:rFonts w:ascii="Times New Roman" w:eastAsia="楷体" w:hAnsi="Times New Roman" w:cs="Times New Roman"/>
-          <w:szCs w:val="21"/>
-        </w:rPr>
-        <w:fldChar w:fldCharType="begin"/>
-      </w:r>
-      <w:r>
-        <w:rPr>
-          <w:rFonts w:ascii="Times New Roman" w:eastAsia="楷体" w:hAnsi="Times New Roman" w:cs="Times New Roman"/>
-          <w:szCs w:val="21"/>
-        </w:rPr>
-        <w:instrText xml:space="preserve"> = 1 \* ROMAN </w:instrText>
-      </w:r>
-      <w:r>
-        <w:rPr>
-          <w:rFonts w:ascii="Times New Roman" w:eastAsia="楷体" w:hAnsi="Times New Roman" w:cs="Times New Roman"/>
-          <w:szCs w:val="21"/>
-        </w:rPr>
-        <w:fldChar w:fldCharType="separate"/>
-      </w:r>
-      <w:r>
-        <w:rPr>
-          <w:rFonts w:ascii="Times New Roman" w:eastAsia="楷体" w:hAnsi="Times New Roman" w:cs="Times New Roman"/>
-          <w:noProof/>
-          <w:szCs w:val="21"/>
-        </w:rPr>
-        <w:t>I</w:t>
-      </w:r>
-      <w:r>
-        <w:rPr>
-          <w:rFonts w:ascii="Times New Roman" w:eastAsia="楷体" w:hAnsi="Times New Roman" w:cs="Times New Roman"/>
-          <w:szCs w:val="21"/>
-        </w:rPr>
-        <w:fldChar w:fldCharType="end"/>
-      </w:r>
-      <w:r>
-        <w:rPr>
-          <w:rFonts w:ascii="Times New Roman" w:eastAsia="楷体" w:hAnsi="Times New Roman" w:cs="Times New Roman"/>
-          <w:szCs w:val="21"/>
-        </w:rPr>
-        <w:t>)INTRODUCTION</w:t>
-      </w:r>
-    </w:p>
-    <w:p>
-      <w:pPr>
-        <w:snapToGrid w:val="0"/>
-        <w:jc w:val="center"/>
-        <w:rPr>
-          <w:rFonts w:ascii="Times New Roman" w:eastAsia="楷体" w:hAnsi="Times New Roman" w:cs="Times New Roman"/>
-          <w:szCs w:val="21"/>
-        </w:rPr>
-      </w:pPr>
-    </w:p>
-    <w:p>
-      <w:pPr>
-        <w:snapToGrid w:val="0"/>
-        <w:ind w:firstLineChars="200" w:firstLine="400"/>
-        <w:rPr>
-          <w:rFonts w:ascii="Times New Roman" w:eastAsia="楷体" w:hAnsi="Times New Roman" w:cs="Times New Roman"/>
-          <w:sz w:val="20"/>
-          <w:szCs w:val="20"/>
-        </w:rPr>
-      </w:pPr>
-      <w:r>
-        <w:rPr>
-          <w:rFonts w:ascii="Times New Roman" w:eastAsia="楷体" w:hAnsi="Times New Roman" w:cs="Times New Roman"/>
-          <w:sz w:val="20"/>
-          <w:szCs w:val="20"/>
-        </w:rPr>
-        <w:t xml:space="preserve">Wireless sensor networks (WSNs) </w:t>
-      </w:r>
-      <w:r>
-        <w:rPr>
-          <w:rFonts w:ascii="Times New Roman" w:eastAsia="楷体" w:hAnsi="Times New Roman" w:cs="Times New Roman"/>
-          <w:sz w:val="20"/>
-          <w:szCs w:val="20"/>
-        </w:rPr>
-        <w:t>have become a growing a</w:t>
-      </w:r>
-      <w:r>
-        <w:rPr>
-          <w:rFonts w:ascii="Times New Roman" w:eastAsia="楷体" w:hAnsi="Times New Roman" w:cs="Times New Roman"/>
-          <w:sz w:val="20"/>
-          <w:szCs w:val="20"/>
-        </w:rPr>
-        <w:t>rea of research and development over the past few years</w:t>
-      </w:r>
-      <w:r>
-        <w:rPr>
-          <w:rFonts w:ascii="Times New Roman" w:eastAsia="楷体" w:hAnsi="Times New Roman" w:cs="Times New Roman"/>
-          <w:sz w:val="20"/>
-          <w:szCs w:val="20"/>
-        </w:rPr>
-        <w:t>.</w:t>
-      </w:r>
-      <w:r>
-        <w:rPr>
-          <w:rFonts w:ascii="Times New Roman" w:eastAsia="楷体" w:hAnsi="Times New Roman" w:cs="Times New Roman"/>
-          <w:sz w:val="20"/>
-          <w:szCs w:val="20"/>
-        </w:rPr>
-        <w:t xml:space="preserve"> Generally, a wireless sensor network</w:t>
-      </w:r>
-      <w:r>
-        <w:rPr>
-          <w:rFonts w:ascii="Times New Roman" w:eastAsia="楷体" w:hAnsi="Times New Roman" w:cs="Times New Roman"/>
-          <w:sz w:val="20"/>
-          <w:szCs w:val="20"/>
-        </w:rPr>
-        <w:t xml:space="preserve"> consists of a hierarchical or nonhierarchical structure of low-cost and low-power sensor nodes</w:t>
-      </w:r>
-      <w:r>
-        <w:rPr>
-          <w:rFonts w:ascii="Times New Roman" w:eastAsia="楷体" w:hAnsi="Times New Roman" w:cs="Times New Roman" w:hint="eastAsia"/>
-          <w:sz w:val="20"/>
-          <w:szCs w:val="20"/>
-        </w:rPr>
-        <w:t xml:space="preserve"> </w:t>
-      </w:r>
-      <w:r>
-        <w:rPr>
-          <w:rFonts w:ascii="Times New Roman" w:eastAsia="楷体" w:hAnsi="Times New Roman" w:cs="Times New Roman"/>
-          <w:sz w:val="20"/>
-          <w:szCs w:val="20"/>
-        </w:rPr>
-        <w:t>which are capable of sensing various attributes of an environment under observation</w:t>
-      </w:r>
-      <w:r>
-        <w:rPr>
-          <w:rFonts w:ascii="Times New Roman" w:eastAsia="楷体" w:hAnsi="Times New Roman" w:cs="Times New Roman"/>
-          <w:sz w:val="20"/>
-          <w:szCs w:val="20"/>
-        </w:rPr>
-        <w:t xml:space="preserve"> </w:t>
-      </w:r>
-      <w:r>
-        <w:rPr>
-          <w:rFonts w:ascii="Times New Roman" w:eastAsia="楷体" w:hAnsi="Times New Roman" w:cs="Times New Roman"/>
-          <w:sz w:val="20"/>
-          <w:szCs w:val="20"/>
-        </w:rPr>
-        <w:t>[1]</w:t>
-      </w:r>
-      <w:r>
-        <w:rPr>
-          <w:rFonts w:ascii="Times New Roman" w:eastAsia="楷体" w:hAnsi="Times New Roman" w:cs="Times New Roman"/>
-          <w:sz w:val="20"/>
-          <w:szCs w:val="20"/>
-        </w:rPr>
-        <w:t>.</w:t>
-      </w:r>
-      <w:r>
-        <w:rPr>
-          <w:rFonts w:ascii="Times New Roman" w:eastAsia="楷体" w:hAnsi="Times New Roman" w:cs="Times New Roman"/>
-          <w:sz w:val="20"/>
-          <w:szCs w:val="20"/>
-        </w:rPr>
-        <w:t xml:space="preserve"> </w:t>
-      </w:r>
-      <w:r>
-        <w:rPr>
-          <w:rFonts w:ascii="Times New Roman" w:eastAsia="楷体" w:hAnsi="Times New Roman" w:cs="Times New Roman"/>
-          <w:sz w:val="20"/>
-          <w:szCs w:val="20"/>
-        </w:rPr>
-        <w:t>Most WSN’</w:t>
-      </w:r>
-      <w:r>
-        <w:rPr>
-          <w:rFonts w:ascii="Times New Roman" w:eastAsia="楷体" w:hAnsi="Times New Roman" w:cs="Times New Roman"/>
-          <w:sz w:val="20"/>
-          <w:szCs w:val="20"/>
-        </w:rPr>
-        <w:t xml:space="preserve">s applications etc. </w:t>
-      </w:r>
-      <w:r>
-        <w:rPr>
-          <w:rFonts w:ascii="Times New Roman" w:eastAsia="楷体" w:hAnsi="Times New Roman" w:cs="Times New Roman"/>
-          <w:sz w:val="20"/>
-          <w:szCs w:val="20"/>
-        </w:rPr>
-        <w:t>precision agriculture</w:t>
-      </w:r>
-      <w:r>
-        <w:rPr>
-          <w:rFonts w:ascii="Times New Roman" w:eastAsia="楷体" w:hAnsi="Times New Roman" w:cs="Times New Roman"/>
-          <w:sz w:val="20"/>
-          <w:szCs w:val="20"/>
-        </w:rPr>
-        <w:t xml:space="preserve"> require precise and reliable information to provide for the end user</w:t>
-      </w:r>
-      <w:r>
-        <w:rPr>
-          <w:rFonts w:ascii="Times New Roman" w:eastAsia="楷体" w:hAnsi="Times New Roman" w:cs="Times New Roman"/>
-          <w:sz w:val="20"/>
-          <w:szCs w:val="20"/>
-        </w:rPr>
-        <w:t xml:space="preserve"> </w:t>
-      </w:r>
-      <w:r>
-        <w:rPr>
-          <w:rFonts w:ascii="Times New Roman" w:eastAsia="楷体" w:hAnsi="Times New Roman" w:cs="Times New Roman"/>
-          <w:sz w:val="20"/>
-          <w:szCs w:val="20"/>
-        </w:rPr>
-        <w:t>[2]</w:t>
-      </w:r>
-      <w:r>
-        <w:rPr>
-          <w:rFonts w:ascii="Times New Roman" w:eastAsia="楷体" w:hAnsi="Times New Roman" w:cs="Times New Roman"/>
-          <w:sz w:val="20"/>
-          <w:szCs w:val="20"/>
-        </w:rPr>
-        <w:t>.</w:t>
-      </w:r>
-      <w:r>
-        <w:rPr>
-          <w:rFonts w:ascii="Times New Roman" w:eastAsia="楷体" w:hAnsi="Times New Roman" w:cs="Times New Roman"/>
-          <w:sz w:val="20"/>
-          <w:szCs w:val="20"/>
-        </w:rPr>
-        <w:t xml:space="preserve"> </w:t>
-      </w:r>
-      <w:r>
-        <w:rPr>
-          <w:rFonts w:ascii="Times New Roman" w:eastAsia="楷体" w:hAnsi="Times New Roman" w:cs="Times New Roman"/>
-          <w:sz w:val="20"/>
-          <w:szCs w:val="20"/>
-        </w:rPr>
-        <w:t xml:space="preserve">However, raw sensor observations collected from these nodes suffer from low data quality and reliability due to the </w:t>
-      </w:r>
-      <w:r>
-        <w:rPr>
-          <w:rFonts w:ascii="Times New Roman" w:eastAsia="楷体" w:hAnsi="Times New Roman" w:cs="Times New Roman"/>
-          <w:sz w:val="20"/>
-          <w:szCs w:val="20"/>
-        </w:rPr>
-        <w:t>harsh and unattended environment</w:t>
-      </w:r>
-      <w:r>
-        <w:rPr>
-          <w:rFonts w:ascii="Times New Roman" w:eastAsia="楷体" w:hAnsi="Times New Roman" w:cs="Times New Roman"/>
-          <w:sz w:val="20"/>
-          <w:szCs w:val="20"/>
-        </w:rPr>
-        <w:t>al e</w:t>
-      </w:r>
-      <w:r>
-        <w:rPr>
-          <w:rFonts w:ascii="Times New Roman" w:eastAsia="楷体" w:hAnsi="Times New Roman" w:cs="Times New Roman"/>
-          <w:sz w:val="20"/>
-          <w:szCs w:val="20"/>
-        </w:rPr>
-        <w:t>ffects</w:t>
-      </w:r>
-      <w:r>
-        <w:rPr>
-          <w:rFonts w:ascii="Times New Roman" w:eastAsia="楷体" w:hAnsi="Times New Roman" w:cs="Times New Roman"/>
-          <w:sz w:val="20"/>
-          <w:szCs w:val="20"/>
-        </w:rPr>
-        <w:t xml:space="preserve">, malicious attacks and resource constrains such as energy, memory, </w:t>
-      </w:r>
-      <w:r>
-        <w:rPr>
-          <w:rFonts w:ascii="Times New Roman" w:eastAsia="楷体" w:hAnsi="Times New Roman" w:cs="Times New Roman"/>
-          <w:sz w:val="20"/>
-          <w:szCs w:val="20"/>
-        </w:rPr>
-        <w:t>computation ability.</w:t>
-      </w:r>
-      <w:r>
-        <w:rPr>
-          <w:rFonts w:ascii="Times New Roman" w:eastAsia="楷体" w:hAnsi="Times New Roman" w:cs="Times New Roman"/>
-          <w:sz w:val="20"/>
-          <w:szCs w:val="20"/>
-        </w:rPr>
-        <w:t xml:space="preserve"> </w:t>
-      </w:r>
-      <w:r>
-        <w:rPr>
-          <w:rFonts w:ascii="Times New Roman" w:eastAsia="楷体" w:hAnsi="Times New Roman" w:cs="Times New Roman"/>
-          <w:sz w:val="20"/>
-          <w:szCs w:val="20"/>
-        </w:rPr>
-        <w:t>To</w:t>
-      </w:r>
-      <w:r>
-        <w:rPr>
-          <w:rFonts w:ascii="Times New Roman" w:eastAsia="楷体" w:hAnsi="Times New Roman" w:cs="Times New Roman" w:hint="eastAsia"/>
-          <w:sz w:val="20"/>
-          <w:szCs w:val="20"/>
-        </w:rPr>
-        <w:t xml:space="preserve"> </w:t>
-      </w:r>
-      <w:r>
-        <w:rPr>
-          <w:rFonts w:ascii="Times New Roman" w:eastAsia="楷体" w:hAnsi="Times New Roman" w:cs="Times New Roman"/>
-          <w:sz w:val="20"/>
-          <w:szCs w:val="20"/>
-        </w:rPr>
-        <w:t>ensure the quality of sensor measurements, outlier detection</w:t>
-      </w:r>
-      <w:r>
-        <w:rPr>
-          <w:rFonts w:ascii="Times New Roman" w:eastAsia="楷体" w:hAnsi="Times New Roman" w:cs="Times New Roman" w:hint="eastAsia"/>
-          <w:sz w:val="20"/>
-          <w:szCs w:val="20"/>
-        </w:rPr>
-        <w:t xml:space="preserve"> </w:t>
-      </w:r>
-      <w:r>
-        <w:rPr>
-          <w:rFonts w:ascii="Times New Roman" w:eastAsia="楷体" w:hAnsi="Times New Roman" w:cs="Times New Roman"/>
-          <w:sz w:val="20"/>
-          <w:szCs w:val="20"/>
-        </w:rPr>
-        <w:t>methods allow cleaning a</w:t>
-      </w:r>
-      <w:r>
-        <w:rPr>
-          <w:rFonts w:ascii="Times New Roman" w:eastAsia="楷体" w:hAnsi="Times New Roman" w:cs="Times New Roman"/>
-          <w:sz w:val="20"/>
-          <w:szCs w:val="20"/>
-        </w:rPr>
-        <w:t xml:space="preserve">nd refinement of collected data </w:t>
-      </w:r>
-      <w:r>
-        <w:rPr>
-          <w:rFonts w:ascii="Times New Roman" w:eastAsia="楷体" w:hAnsi="Times New Roman" w:cs="Times New Roman"/>
-          <w:sz w:val="20"/>
-          <w:szCs w:val="20"/>
-        </w:rPr>
-        <w:t>and</w:t>
-      </w:r>
-      <w:r>
-        <w:rPr>
-          <w:rFonts w:ascii="Times New Roman" w:eastAsia="楷体" w:hAnsi="Times New Roman" w:cs="Times New Roman" w:hint="eastAsia"/>
-          <w:sz w:val="20"/>
-          <w:szCs w:val="20"/>
-        </w:rPr>
-        <w:t xml:space="preserve"> </w:t>
-      </w:r>
-      <w:r>
-        <w:rPr>
-          <w:rFonts w:ascii="Times New Roman" w:eastAsia="楷体" w:hAnsi="Times New Roman" w:cs="Times New Roman"/>
-          <w:sz w:val="20"/>
-          <w:szCs w:val="20"/>
-        </w:rPr>
-        <w:t xml:space="preserve">let providing the most useful information to </w:t>
-      </w:r>
-      <w:r>
-        <w:rPr>
-          <w:rFonts w:ascii="Times New Roman" w:eastAsia="楷体" w:hAnsi="Times New Roman" w:cs="Times New Roman"/>
-          <w:sz w:val="20"/>
-          <w:szCs w:val="20"/>
-        </w:rPr>
-        <w:t>end users, while</w:t>
-      </w:r>
-      <w:r>
-        <w:rPr>
-          <w:rFonts w:ascii="Times New Roman" w:eastAsia="楷体" w:hAnsi="Times New Roman" w:cs="Times New Roman" w:hint="eastAsia"/>
-          <w:sz w:val="20"/>
-          <w:szCs w:val="20"/>
-        </w:rPr>
-        <w:t xml:space="preserve"> </w:t>
-      </w:r>
-      <w:r>
-        <w:rPr>
-          <w:rFonts w:ascii="Times New Roman" w:eastAsia="楷体" w:hAnsi="Times New Roman" w:cs="Times New Roman"/>
-          <w:sz w:val="20"/>
-          <w:szCs w:val="20"/>
-        </w:rPr>
-        <w:t>maintaining low energy consumption and preserve high</w:t>
-      </w:r>
-      <w:r>
-        <w:rPr>
-          <w:rFonts w:ascii="Times New Roman" w:eastAsia="楷体" w:hAnsi="Times New Roman" w:cs="Times New Roman" w:hint="eastAsia"/>
-          <w:sz w:val="20"/>
-          <w:szCs w:val="20"/>
-        </w:rPr>
-        <w:t xml:space="preserve"> </w:t>
-      </w:r>
-      <w:r>
-        <w:rPr>
-          <w:rFonts w:ascii="Times New Roman" w:eastAsia="楷体" w:hAnsi="Times New Roman" w:cs="Times New Roman"/>
-          <w:sz w:val="20"/>
-          <w:szCs w:val="20"/>
-        </w:rPr>
-        <w:t>computational efforts due to the limited energy resources of</w:t>
-      </w:r>
-      <w:r>
-        <w:rPr>
-          <w:rFonts w:ascii="Times New Roman" w:eastAsia="楷体" w:hAnsi="Times New Roman" w:cs="Times New Roman" w:hint="eastAsia"/>
-          <w:sz w:val="20"/>
-          <w:szCs w:val="20"/>
-        </w:rPr>
-        <w:t xml:space="preserve"> </w:t>
-      </w:r>
-      <w:r>
-        <w:rPr>
-          <w:rFonts w:ascii="Times New Roman" w:eastAsia="楷体" w:hAnsi="Times New Roman" w:cs="Times New Roman"/>
-          <w:sz w:val="20"/>
-          <w:szCs w:val="20"/>
-        </w:rPr>
-        <w:t>sensor nodes.</w:t>
-      </w:r>
-    </w:p>
-    <w:p>
-      <w:pPr>
-        <w:snapToGrid w:val="0"/>
-        <w:ind w:firstLineChars="200" w:firstLine="400"/>
-        <w:rPr>
-          <w:rFonts w:ascii="Times New Roman" w:eastAsia="楷体" w:hAnsi="Times New Roman" w:cs="Times New Roman"/>
-          <w:sz w:val="20"/>
-          <w:szCs w:val="20"/>
-        </w:rPr>
-      </w:pPr>
-      <w:r>
-        <w:rPr>
-          <w:rFonts w:ascii="Times New Roman" w:eastAsia="楷体" w:hAnsi="Times New Roman" w:cs="Times New Roman"/>
-          <w:sz w:val="20"/>
-          <w:szCs w:val="20"/>
-        </w:rPr>
-        <w:t>In WSNs, outliers also known as anomalies are those data measurements deviate from the normal behavioral</w:t>
-      </w:r>
-      <w:r>
-        <w:rPr>
-          <w:rFonts w:ascii="Times New Roman" w:eastAsia="楷体" w:hAnsi="Times New Roman" w:cs="Times New Roman" w:hint="eastAsia"/>
-          <w:sz w:val="20"/>
-          <w:szCs w:val="20"/>
-        </w:rPr>
-        <w:t xml:space="preserve"> </w:t>
-      </w:r>
-      <w:r>
-        <w:rPr>
-          <w:rFonts w:ascii="Times New Roman" w:eastAsia="楷体" w:hAnsi="Times New Roman" w:cs="Times New Roman"/>
-          <w:sz w:val="20"/>
-          <w:szCs w:val="20"/>
-        </w:rPr>
-        <w:t>pattern of the sensed data [3].</w:t>
-      </w:r>
-      <w:r>
-        <w:rPr>
-          <w:rFonts w:ascii="Times New Roman" w:eastAsia="楷体" w:hAnsi="Times New Roman" w:cs="Times New Roman"/>
-          <w:sz w:val="20"/>
-          <w:szCs w:val="20"/>
-        </w:rPr>
-        <w:t xml:space="preserve"> </w:t>
-      </w:r>
-      <w:r>
-        <w:rPr>
-          <w:rFonts w:ascii="Times New Roman" w:eastAsia="楷体" w:hAnsi="Times New Roman" w:cs="Times New Roman"/>
-          <w:sz w:val="20"/>
-          <w:szCs w:val="20"/>
-        </w:rPr>
-        <w:t xml:space="preserve">Therefore, </w:t>
-      </w:r>
-      <w:r>
-        <w:rPr>
-          <w:rFonts w:ascii="Times New Roman" w:eastAsia="楷体" w:hAnsi="Times New Roman" w:cs="Times New Roman"/>
-          <w:sz w:val="20"/>
-          <w:szCs w:val="20"/>
-        </w:rPr>
-        <w:t xml:space="preserve">a straightforward method for outlier detection in WSN is to define a normal behavior model of sensors data and consider </w:t>
-      </w:r>
-      <w:r>
-        <w:rPr>
-          <w:rFonts w:ascii="Times New Roman" w:eastAsia="楷体" w:hAnsi="Times New Roman" w:cs="Times New Roman"/>
-          <w:sz w:val="20"/>
-          <w:szCs w:val="20"/>
-        </w:rPr>
-        <w:t xml:space="preserve">those observations have significant difference from the defined normal behavior as outliers. An elaborate </w:t>
-      </w:r>
-      <w:r>
-        <w:rPr>
-          <w:rFonts w:ascii="Times New Roman" w:eastAsia="楷体" w:hAnsi="Times New Roman" w:cs="Times New Roman"/>
-          <w:sz w:val="20"/>
-          <w:szCs w:val="20"/>
-        </w:rPr>
-        <w:t>introduction of the outlier detection techniques in WSNs has been discussed in [4] and [5], mainly include:</w:t>
-      </w:r>
-      <w:r>
-        <w:rPr>
-          <w:sz w:val="20"/>
-          <w:szCs w:val="20"/>
-        </w:rPr>
-        <w:t xml:space="preserve"> </w:t>
-      </w:r>
-      <w:r>
-        <w:rPr>
-          <w:rFonts w:ascii="Times New Roman" w:eastAsia="楷体" w:hAnsi="Times New Roman" w:cs="Times New Roman"/>
-          <w:sz w:val="20"/>
-          <w:szCs w:val="20"/>
-        </w:rPr>
-        <w:t>Statistical-Based Approaches, Clustering-Based Approaches, Nearest Neighbor-Based Approaches, Classification-Based Approaches and Spectral Decomposition-Based Approaches.</w:t>
-      </w:r>
-      <w:r>
-        <w:rPr>
-          <w:rFonts w:ascii="Times New Roman" w:eastAsia="楷体" w:hAnsi="Times New Roman" w:cs="Times New Roman"/>
-          <w:sz w:val="20"/>
-          <w:szCs w:val="20"/>
-        </w:rPr>
-        <w:t xml:space="preserve"> </w:t>
-      </w:r>
-      <w:r>
-        <w:rPr>
-          <w:rFonts w:ascii="Times New Roman" w:eastAsia="楷体" w:hAnsi="Times New Roman" w:cs="Times New Roman"/>
-          <w:sz w:val="20"/>
-          <w:szCs w:val="20"/>
-        </w:rPr>
-        <w:t xml:space="preserve">Unfortunately, these methods </w:t>
-      </w:r>
-      <w:r>
-        <w:rPr>
-          <w:rFonts w:ascii="Times New Roman" w:eastAsia="楷体" w:hAnsi="Times New Roman" w:cs="Times New Roman"/>
-          <w:sz w:val="20"/>
-          <w:szCs w:val="20"/>
-        </w:rPr>
-        <w:t xml:space="preserve">are constrained by two main drawbacks. On the one hand, existing methods mainly belongs to centralized approaches which accounts for a great communication and computation overload to the network. </w:t>
-      </w:r>
-      <w:r>
-        <w:rPr>
-          <w:rFonts w:ascii="Times New Roman" w:eastAsia="楷体" w:hAnsi="Times New Roman" w:cs="Times New Roman" w:hint="eastAsia"/>
-          <w:sz w:val="20"/>
-          <w:szCs w:val="20"/>
-        </w:rPr>
-        <w:t>O</w:t>
-      </w:r>
-      <w:r>
-        <w:rPr>
-          <w:rFonts w:ascii="Times New Roman" w:eastAsia="楷体" w:hAnsi="Times New Roman" w:cs="Times New Roman"/>
-          <w:sz w:val="20"/>
-          <w:szCs w:val="20"/>
-        </w:rPr>
-        <w:t>n the other hand, those techniques often do not distinguish errors and events and regard outliers as errors, which results in loss of important hidden information about events</w:t>
-      </w:r>
-      <w:r>
-        <w:rPr>
-          <w:rFonts w:ascii="Times New Roman" w:eastAsia="楷体" w:hAnsi="Times New Roman" w:cs="Times New Roman"/>
-          <w:sz w:val="20"/>
-          <w:szCs w:val="20"/>
-        </w:rPr>
-        <w:t xml:space="preserve"> [4]</w:t>
-      </w:r>
-      <w:r>
-        <w:rPr>
-          <w:rFonts w:ascii="Times New Roman" w:eastAsia="楷体" w:hAnsi="Times New Roman" w:cs="Times New Roman"/>
-          <w:sz w:val="20"/>
-          <w:szCs w:val="20"/>
-        </w:rPr>
-        <w:t>.</w:t>
-      </w:r>
-    </w:p>
-    <w:p>
-      <w:pPr>
-        <w:snapToGrid w:val="0"/>
-        <w:ind w:firstLineChars="200" w:firstLine="400"/>
-        <w:rPr>
-          <w:rFonts w:ascii="Times New Roman" w:eastAsia="楷体" w:hAnsi="Times New Roman" w:cs="Times New Roman"/>
-          <w:sz w:val="20"/>
-          <w:szCs w:val="20"/>
-        </w:rPr>
-      </w:pPr>
-      <w:r>
-        <w:rPr>
-          <w:rFonts w:ascii="Times New Roman" w:eastAsia="楷体" w:hAnsi="Times New Roman" w:cs="Times New Roman"/>
-          <w:sz w:val="20"/>
-          <w:szCs w:val="20"/>
-        </w:rPr>
-        <w:t>Principal component analysis (PCA) is a powerful</w:t>
-      </w:r>
-      <w:r>
-        <w:rPr>
-          <w:rFonts w:ascii="Times New Roman" w:eastAsia="楷体" w:hAnsi="Times New Roman" w:cs="Times New Roman" w:hint="eastAsia"/>
-          <w:sz w:val="20"/>
-          <w:szCs w:val="20"/>
-        </w:rPr>
-        <w:t xml:space="preserve"> </w:t>
-      </w:r>
-      <w:r>
-        <w:rPr>
-          <w:rFonts w:ascii="Times New Roman" w:eastAsia="楷体" w:hAnsi="Times New Roman" w:cs="Times New Roman"/>
-          <w:sz w:val="20"/>
-          <w:szCs w:val="20"/>
-        </w:rPr>
-        <w:t>technique for analyzing and identifying patterns in data [6]. It</w:t>
-      </w:r>
-      <w:r>
-        <w:rPr>
-          <w:rFonts w:ascii="Times New Roman" w:eastAsia="楷体" w:hAnsi="Times New Roman" w:cs="Times New Roman" w:hint="eastAsia"/>
-          <w:sz w:val="20"/>
-          <w:szCs w:val="20"/>
-        </w:rPr>
-        <w:t xml:space="preserve"> </w:t>
-      </w:r>
-      <w:r>
-        <w:rPr>
-          <w:rFonts w:ascii="Times New Roman" w:eastAsia="楷体" w:hAnsi="Times New Roman" w:cs="Times New Roman"/>
-          <w:sz w:val="20"/>
-          <w:szCs w:val="20"/>
-        </w:rPr>
-        <w:t>finds the most important axis to expre</w:t>
-      </w:r>
-      <w:r>
-        <w:rPr>
-          <w:rFonts w:ascii="Times New Roman" w:eastAsia="楷体" w:hAnsi="Times New Roman" w:cs="Times New Roman"/>
-          <w:sz w:val="20"/>
-          <w:szCs w:val="20"/>
-        </w:rPr>
-        <w:t>ss the scattering of data.</w:t>
-      </w:r>
-      <w:r>
-        <w:rPr>
-          <w:rFonts w:ascii="Times New Roman" w:eastAsia="楷体" w:hAnsi="Times New Roman" w:cs="Times New Roman" w:hint="eastAsia"/>
-          <w:sz w:val="20"/>
-          <w:szCs w:val="20"/>
-        </w:rPr>
-        <w:t xml:space="preserve"> </w:t>
-      </w:r>
-      <w:r>
-        <w:rPr>
-          <w:rFonts w:ascii="Times New Roman" w:eastAsia="楷体" w:hAnsi="Times New Roman" w:cs="Times New Roman"/>
-          <w:sz w:val="20"/>
-          <w:szCs w:val="20"/>
-        </w:rPr>
-        <w:t>By using PCA, the first principal component (PC) is calculated, which reflects the approximate distribution of data</w:t>
-      </w:r>
-      <w:r>
-        <w:rPr>
-          <w:rFonts w:ascii="Times New Roman" w:eastAsia="楷体" w:hAnsi="Times New Roman" w:cs="Times New Roman" w:hint="eastAsia"/>
-          <w:sz w:val="20"/>
-          <w:szCs w:val="20"/>
-        </w:rPr>
-        <w:t xml:space="preserve">. </w:t>
-      </w:r>
-      <w:r>
-        <w:rPr>
-          <w:rFonts w:ascii="Times New Roman" w:eastAsia="楷体" w:hAnsi="Times New Roman" w:cs="Times New Roman"/>
-          <w:sz w:val="20"/>
-          <w:szCs w:val="20"/>
-        </w:rPr>
-        <w:t xml:space="preserve">In this paper, </w:t>
-      </w:r>
-      <w:r>
-        <w:rPr>
-          <w:rFonts w:ascii="Times New Roman" w:eastAsia="楷体" w:hAnsi="Times New Roman" w:cs="Times New Roman"/>
-          <w:sz w:val="20"/>
-          <w:szCs w:val="20"/>
-        </w:rPr>
-        <w:t>a novel outlier detection approaches named</w:t>
-      </w:r>
-      <w:r>
-        <w:rPr>
-          <w:rFonts w:ascii="Times New Roman" w:eastAsia="楷体" w:hAnsi="Times New Roman" w:cs="Times New Roman"/>
-          <w:sz w:val="20"/>
-          <w:szCs w:val="20"/>
-        </w:rPr>
-        <w:t xml:space="preserve"> </w:t>
-      </w:r>
-      <w:r>
-        <w:rPr>
-          <w:rFonts w:ascii="Times New Roman" w:eastAsia="楷体" w:hAnsi="Times New Roman" w:cs="Times New Roman"/>
-          <w:sz w:val="20"/>
-          <w:szCs w:val="20"/>
-        </w:rPr>
-        <w:t>Improved Distributed PCA-Based Outlier Detection</w:t>
-      </w:r>
-      <w:r>
-        <w:rPr>
-          <w:rFonts w:ascii="Times New Roman" w:eastAsia="楷体" w:hAnsi="Times New Roman" w:cs="Times New Roman"/>
-          <w:sz w:val="20"/>
-          <w:szCs w:val="20"/>
-        </w:rPr>
-        <w:t xml:space="preserve"> </w:t>
-      </w:r>
-      <w:r>
-        <w:rPr>
-          <w:rFonts w:ascii="Times New Roman" w:eastAsia="楷体" w:hAnsi="Times New Roman" w:cs="Times New Roman"/>
-          <w:sz w:val="20"/>
-          <w:szCs w:val="20"/>
-        </w:rPr>
-        <w:t>(IDPCA)</w:t>
-      </w:r>
-      <w:r>
-        <w:rPr>
-          <w:rFonts w:ascii="Times New Roman" w:eastAsia="楷体" w:hAnsi="Times New Roman" w:cs="Times New Roman"/>
-          <w:sz w:val="20"/>
-          <w:szCs w:val="20"/>
-        </w:rPr>
-        <w:t xml:space="preserve"> has been proposed.</w:t>
-      </w:r>
-      <w:r>
-        <w:rPr>
-          <w:rFonts w:ascii="Times New Roman" w:eastAsia="楷体" w:hAnsi="Times New Roman" w:cs="Times New Roman"/>
-          <w:sz w:val="20"/>
-          <w:szCs w:val="20"/>
-        </w:rPr>
-        <w:t xml:space="preserve"> We par</w:t>
-      </w:r>
-      <w:r>
-        <w:rPr>
-          <w:rFonts w:ascii="Times New Roman" w:eastAsia="楷体" w:hAnsi="Times New Roman" w:cs="Times New Roman"/>
-          <w:sz w:val="20"/>
-          <w:szCs w:val="20"/>
-        </w:rPr>
-        <w:t>ti</w:t>
-      </w:r>
-      <w:r>
-        <w:rPr>
-          <w:rFonts w:ascii="Times New Roman" w:eastAsia="楷体" w:hAnsi="Times New Roman" w:cs="Times New Roman"/>
-          <w:sz w:val="20"/>
-          <w:szCs w:val="20"/>
-        </w:rPr>
-        <w:t>tion</w:t>
-      </w:r>
-      <w:r>
-        <w:rPr>
-          <w:rFonts w:ascii="Times New Roman" w:eastAsia="楷体" w:hAnsi="Times New Roman" w:cs="Times New Roman"/>
-          <w:sz w:val="20"/>
-          <w:szCs w:val="20"/>
-        </w:rPr>
-        <w:t xml:space="preserve"> a</w:t>
-      </w:r>
-      <w:r>
-        <w:rPr>
-          <w:rFonts w:ascii="Times New Roman" w:eastAsia="楷体" w:hAnsi="Times New Roman" w:cs="Times New Roman"/>
-          <w:sz w:val="20"/>
-          <w:szCs w:val="20"/>
-        </w:rPr>
-        <w:t xml:space="preserve"> WSN into </w:t>
-      </w:r>
-      <w:r>
-        <w:rPr>
-          <w:rFonts w:ascii="Times New Roman" w:eastAsia="楷体" w:hAnsi="Times New Roman" w:cs="Times New Roman" w:hint="eastAsia"/>
-          <w:sz w:val="20"/>
-          <w:szCs w:val="20"/>
-        </w:rPr>
-        <w:t xml:space="preserve">several groups. In each group, </w:t>
-      </w:r>
-      <w:r>
-        <w:rPr>
-          <w:rFonts w:ascii="Times New Roman" w:eastAsia="楷体" w:hAnsi="Times New Roman" w:cs="Times New Roman"/>
-          <w:sz w:val="20"/>
-          <w:szCs w:val="20"/>
-        </w:rPr>
-        <w:t>IDPCA operates automatically and find the conformed sensor nodes in the group.</w:t>
-      </w:r>
-      <w:r>
-        <w:rPr>
-          <w:rFonts w:ascii="Times New Roman" w:eastAsia="楷体" w:hAnsi="Times New Roman" w:cs="Times New Roman"/>
-          <w:sz w:val="20"/>
-          <w:szCs w:val="20"/>
-        </w:rPr>
-        <w:t xml:space="preserve"> We take advantage of spatial correlations that exist in sensor data of adjacent nodes to reduce the false alarm rate and make accurate distinction between events and errors in real-time. Experiments with both synthetic and real data collected from the Intel Ber</w:t>
-      </w:r>
-      <w:r>
-        <w:rPr>
-          <w:rFonts w:ascii="Times New Roman" w:eastAsia="楷体" w:hAnsi="Times New Roman" w:cs="Times New Roman"/>
-          <w:sz w:val="20"/>
-          <w:szCs w:val="20"/>
-        </w:rPr>
-        <w:t xml:space="preserve">keley Research Laboratory show </w:t>
-      </w:r>
-      <w:r>
-        <w:rPr>
-          <w:rFonts w:ascii="Times New Roman" w:eastAsia="楷体" w:hAnsi="Times New Roman" w:cs="Times New Roman"/>
-          <w:sz w:val="20"/>
-          <w:szCs w:val="20"/>
-        </w:rPr>
-        <w:t>that IDPCA achieves a higher detection rate with a lower false alarm rate, while minimizes the communication overhead than previous methods.</w:t>
-      </w:r>
-    </w:p>
-    <w:p>
-      <w:pPr>
-        <w:snapToGrid w:val="0"/>
-        <w:ind w:firstLineChars="200" w:firstLine="400"/>
-        <w:rPr>
-          <w:rFonts w:ascii="Times New Roman" w:eastAsia="楷体" w:hAnsi="Times New Roman" w:cs="Times New Roman"/>
-          <w:sz w:val="20"/>
-          <w:szCs w:val="20"/>
-        </w:rPr>
-      </w:pPr>
-      <w:r>
-        <w:rPr>
-          <w:rFonts w:ascii="Times New Roman" w:eastAsia="楷体" w:hAnsi="Times New Roman" w:cs="Times New Roman"/>
-          <w:sz w:val="20"/>
-          <w:szCs w:val="20"/>
-        </w:rPr>
-        <w:lastRenderedPageBreak/>
-        <w:t>T</w:t>
-      </w:r>
-      <w:r>
-        <w:rPr>
-          <w:rFonts w:ascii="Times New Roman" w:eastAsia="楷体" w:hAnsi="Times New Roman" w:cs="Times New Roman" w:hint="eastAsia"/>
-          <w:sz w:val="20"/>
-          <w:szCs w:val="20"/>
-        </w:rPr>
-        <w:t xml:space="preserve">he </w:t>
-      </w:r>
-      <w:r>
-        <w:rPr>
-          <w:rFonts w:ascii="Times New Roman" w:eastAsia="楷体" w:hAnsi="Times New Roman" w:cs="Times New Roman"/>
-          <w:sz w:val="20"/>
-          <w:szCs w:val="20"/>
-        </w:rPr>
-        <w:t>rest of this paper is organized as</w:t>
-      </w:r>
-      <w:r>
-        <w:rPr>
-          <w:rFonts w:ascii="Times New Roman" w:eastAsia="楷体" w:hAnsi="Times New Roman" w:cs="Times New Roman"/>
-          <w:szCs w:val="21"/>
-        </w:rPr>
-        <w:t xml:space="preserve"> f</w:t>
-      </w:r>
-      <w:r>
-        <w:rPr>
-          <w:rFonts w:ascii="Times New Roman" w:eastAsia="楷体" w:hAnsi="Times New Roman" w:cs="Times New Roman"/>
-          <w:sz w:val="20"/>
-          <w:szCs w:val="20"/>
-        </w:rPr>
-        <w:t>ollows: Section II review some related work, Section III formally states the problem of anomaly detection in WSN. Section IV</w:t>
-      </w:r>
-      <w:r>
-        <w:rPr>
-          <w:rFonts w:ascii="Times New Roman" w:eastAsia="楷体" w:hAnsi="Times New Roman" w:cs="Times New Roman"/>
-          <w:sz w:val="20"/>
-          <w:szCs w:val="20"/>
-        </w:rPr>
-        <w:t xml:space="preserve"> describe proposed IDPCA method, Section V presents the experimental results and Section VI finally draw some conclusions.</w:t>
-      </w:r>
-    </w:p>
-    <w:p>
-      <w:pPr>
-        <w:snapToGrid w:val="0"/>
-        <w:rPr>
-          <w:rFonts w:ascii="Times New Roman" w:eastAsia="楷体" w:hAnsi="Times New Roman" w:cs="Times New Roman"/>
-          <w:sz w:val="20"/>
-          <w:szCs w:val="20"/>
-        </w:rPr>
-      </w:pPr>
-    </w:p>
-    <w:p>
-      <w:pPr>
-        <w:snapToGrid w:val="0"/>
-        <w:jc w:val="center"/>
-        <w:rPr>
-          <w:rFonts w:ascii="Times New Roman" w:eastAsia="楷体" w:hAnsi="Times New Roman" w:cs="Times New Roman"/>
-          <w:sz w:val="20"/>
-          <w:szCs w:val="20"/>
-        </w:rPr>
-      </w:pPr>
-      <w:r>
-        <w:rPr>
-          <w:rFonts w:ascii="Times New Roman" w:eastAsia="楷体" w:hAnsi="Times New Roman" w:cs="Times New Roman"/>
-          <w:sz w:val="20"/>
-          <w:szCs w:val="20"/>
-        </w:rPr>
-        <w:t>(</w:t>
-      </w:r>
-      <w:r>
-        <w:rPr>
-          <w:rFonts w:ascii="Times New Roman" w:eastAsia="楷体" w:hAnsi="Times New Roman" w:cs="Times New Roman"/>
-          <w:sz w:val="20"/>
-          <w:szCs w:val="20"/>
-        </w:rPr>
-        <w:fldChar w:fldCharType="begin"/>
-      </w:r>
-      <w:r>
-        <w:rPr>
-          <w:rFonts w:ascii="Times New Roman" w:eastAsia="楷体" w:hAnsi="Times New Roman" w:cs="Times New Roman"/>
-          <w:sz w:val="20"/>
-          <w:szCs w:val="20"/>
-        </w:rPr>
-        <w:instrText xml:space="preserve"> = 2 \* ROMAN </w:instrText>
-      </w:r>
-      <w:r>
-        <w:rPr>
-          <w:rFonts w:ascii="Times New Roman" w:eastAsia="楷体" w:hAnsi="Times New Roman" w:cs="Times New Roman"/>
-          <w:sz w:val="20"/>
-          <w:szCs w:val="20"/>
-        </w:rPr>
-        <w:fldChar w:fldCharType="separate"/>
-      </w:r>
-      <w:r>
-        <w:rPr>
-          <w:rFonts w:ascii="Times New Roman" w:eastAsia="楷体" w:hAnsi="Times New Roman" w:cs="Times New Roman"/>
-          <w:noProof/>
-          <w:sz w:val="20"/>
-          <w:szCs w:val="20"/>
-        </w:rPr>
-        <w:t>II</w:t>
-      </w:r>
-      <w:r>
-        <w:rPr>
-          <w:rFonts w:ascii="Times New Roman" w:eastAsia="楷体" w:hAnsi="Times New Roman" w:cs="Times New Roman"/>
-          <w:sz w:val="20"/>
-          <w:szCs w:val="20"/>
-        </w:rPr>
-        <w:fldChar w:fldCharType="end"/>
-      </w:r>
-      <w:r>
-        <w:rPr>
-          <w:rFonts w:ascii="Times New Roman" w:eastAsia="楷体" w:hAnsi="Times New Roman" w:cs="Times New Roman"/>
-          <w:sz w:val="20"/>
-          <w:szCs w:val="20"/>
-        </w:rPr>
-        <w:t>) RELATED WORK</w:t>
-      </w:r>
-    </w:p>
-    <w:p>
-      <w:pPr>
-        <w:snapToGrid w:val="0"/>
-        <w:jc w:val="center"/>
-        <w:rPr>
-          <w:rFonts w:ascii="Times New Roman" w:eastAsia="楷体" w:hAnsi="Times New Roman" w:cs="Times New Roman"/>
-          <w:sz w:val="20"/>
-          <w:szCs w:val="20"/>
         </w:rPr>
       </w:pPr>
     </w:p>
@@ -1554,6 +616,925 @@
       <w:pPr>
         <w:snapToGrid w:val="0"/>
         <w:spacing w:afterLines="50" w:after="156"/>
+        <w:jc w:val="center"/>
+        <w:rPr>
+          <w:rFonts w:ascii="Times New Roman" w:eastAsia="楷体" w:hAnsi="Times New Roman" w:cs="Times New Roman" w:hint="eastAsia"/>
+          <w:szCs w:val="21"/>
+        </w:rPr>
+      </w:pPr>
+      <w:r>
+        <w:rPr>
+          <w:rFonts w:ascii="Times New Roman" w:eastAsia="楷体" w:hAnsi="Times New Roman" w:cs="Times New Roman"/>
+          <w:szCs w:val="21"/>
+        </w:rPr>
+        <w:t>(</w:t>
+      </w:r>
+      <w:r>
+        <w:rPr>
+          <w:rFonts w:ascii="Times New Roman" w:eastAsia="楷体" w:hAnsi="Times New Roman" w:cs="Times New Roman"/>
+          <w:szCs w:val="21"/>
+        </w:rPr>
+        <w:fldChar w:fldCharType="begin"/>
+      </w:r>
+      <w:r>
+        <w:rPr>
+          <w:rFonts w:ascii="Times New Roman" w:eastAsia="楷体" w:hAnsi="Times New Roman" w:cs="Times New Roman"/>
+          <w:szCs w:val="21"/>
+        </w:rPr>
+        <w:instrText xml:space="preserve"> = 1 \* ROMAN </w:instrText>
+      </w:r>
+      <w:r>
+        <w:rPr>
+          <w:rFonts w:ascii="Times New Roman" w:eastAsia="楷体" w:hAnsi="Times New Roman" w:cs="Times New Roman"/>
+          <w:szCs w:val="21"/>
+        </w:rPr>
+        <w:fldChar w:fldCharType="separate"/>
+      </w:r>
+      <w:r>
+        <w:rPr>
+          <w:rFonts w:ascii="Times New Roman" w:eastAsia="楷体" w:hAnsi="Times New Roman" w:cs="Times New Roman"/>
+          <w:noProof/>
+          <w:szCs w:val="21"/>
+        </w:rPr>
+        <w:t>I</w:t>
+      </w:r>
+      <w:r>
+        <w:rPr>
+          <w:rFonts w:ascii="Times New Roman" w:eastAsia="楷体" w:hAnsi="Times New Roman" w:cs="Times New Roman"/>
+          <w:szCs w:val="21"/>
+        </w:rPr>
+        <w:fldChar w:fldCharType="end"/>
+      </w:r>
+      <w:r>
+        <w:rPr>
+          <w:rFonts w:ascii="Times New Roman" w:eastAsia="楷体" w:hAnsi="Times New Roman" w:cs="Times New Roman"/>
+          <w:szCs w:val="21"/>
+        </w:rPr>
+        <w:t>)INTRODUCTION</w:t>
+      </w:r>
+    </w:p>
+    <w:p>
+      <w:pPr>
+        <w:snapToGrid w:val="0"/>
+        <w:ind w:firstLineChars="200" w:firstLine="400"/>
+        <w:rPr>
+          <w:rFonts w:ascii="Times New Roman" w:eastAsia="楷体" w:hAnsi="Times New Roman" w:cs="Times New Roman"/>
+          <w:sz w:val="20"/>
+          <w:szCs w:val="20"/>
+        </w:rPr>
+      </w:pPr>
+      <w:r>
+        <w:rPr>
+          <w:rFonts w:ascii="Times New Roman" w:eastAsia="楷体" w:hAnsi="Times New Roman" w:cs="Times New Roman"/>
+          <w:sz w:val="20"/>
+          <w:szCs w:val="20"/>
+        </w:rPr>
+        <w:t xml:space="preserve">Wireless sensor networks (WSNs) </w:t>
+      </w:r>
+      <w:r>
+        <w:rPr>
+          <w:rFonts w:ascii="Times New Roman" w:eastAsia="楷体" w:hAnsi="Times New Roman" w:cs="Times New Roman"/>
+          <w:sz w:val="20"/>
+          <w:szCs w:val="20"/>
+        </w:rPr>
+        <w:t>have become a growing a</w:t>
+      </w:r>
+      <w:r>
+        <w:rPr>
+          <w:rFonts w:ascii="Times New Roman" w:eastAsia="楷体" w:hAnsi="Times New Roman" w:cs="Times New Roman"/>
+          <w:sz w:val="20"/>
+          <w:szCs w:val="20"/>
+        </w:rPr>
+        <w:t>rea of research and development over the past few years</w:t>
+      </w:r>
+      <w:r>
+        <w:rPr>
+          <w:rFonts w:ascii="Times New Roman" w:eastAsia="楷体" w:hAnsi="Times New Roman" w:cs="Times New Roman"/>
+          <w:sz w:val="20"/>
+          <w:szCs w:val="20"/>
+        </w:rPr>
+        <w:t>.</w:t>
+      </w:r>
+      <w:r>
+        <w:rPr>
+          <w:rFonts w:ascii="Times New Roman" w:eastAsia="楷体" w:hAnsi="Times New Roman" w:cs="Times New Roman"/>
+          <w:sz w:val="20"/>
+          <w:szCs w:val="20"/>
+        </w:rPr>
+        <w:t xml:space="preserve"> Generally, a wireless sensor network</w:t>
+      </w:r>
+      <w:r>
+        <w:rPr>
+          <w:rFonts w:ascii="Times New Roman" w:eastAsia="楷体" w:hAnsi="Times New Roman" w:cs="Times New Roman"/>
+          <w:sz w:val="20"/>
+          <w:szCs w:val="20"/>
+        </w:rPr>
+        <w:t xml:space="preserve"> consists of a hierarchical or nonhierarchical structure of low-cost and low-power sensor nodes</w:t>
+      </w:r>
+      <w:r>
+        <w:rPr>
+          <w:rFonts w:ascii="Times New Roman" w:eastAsia="楷体" w:hAnsi="Times New Roman" w:cs="Times New Roman" w:hint="eastAsia"/>
+          <w:sz w:val="20"/>
+          <w:szCs w:val="20"/>
+        </w:rPr>
+        <w:t xml:space="preserve"> </w:t>
+      </w:r>
+      <w:r>
+        <w:rPr>
+          <w:rFonts w:ascii="Times New Roman" w:eastAsia="楷体" w:hAnsi="Times New Roman" w:cs="Times New Roman"/>
+          <w:sz w:val="20"/>
+          <w:szCs w:val="20"/>
+        </w:rPr>
+        <w:t>which are capable of sensing various attributes of an environment under observation</w:t>
+      </w:r>
+      <w:r>
+        <w:rPr>
+          <w:rFonts w:ascii="Times New Roman" w:eastAsia="楷体" w:hAnsi="Times New Roman" w:cs="Times New Roman"/>
+          <w:sz w:val="20"/>
+          <w:szCs w:val="20"/>
+        </w:rPr>
+        <w:t xml:space="preserve"> </w:t>
+      </w:r>
+      <w:r>
+        <w:rPr>
+          <w:rFonts w:ascii="Times New Roman" w:eastAsia="楷体" w:hAnsi="Times New Roman" w:cs="Times New Roman"/>
+          <w:sz w:val="20"/>
+          <w:szCs w:val="20"/>
+        </w:rPr>
+        <w:t>[1]</w:t>
+      </w:r>
+      <w:r>
+        <w:rPr>
+          <w:rFonts w:ascii="Times New Roman" w:eastAsia="楷体" w:hAnsi="Times New Roman" w:cs="Times New Roman"/>
+          <w:sz w:val="20"/>
+          <w:szCs w:val="20"/>
+        </w:rPr>
+        <w:t>.</w:t>
+      </w:r>
+      <w:r>
+        <w:rPr>
+          <w:rFonts w:ascii="Times New Roman" w:eastAsia="楷体" w:hAnsi="Times New Roman" w:cs="Times New Roman"/>
+          <w:sz w:val="20"/>
+          <w:szCs w:val="20"/>
+        </w:rPr>
+        <w:t xml:space="preserve"> </w:t>
+      </w:r>
+      <w:r>
+        <w:rPr>
+          <w:rFonts w:ascii="Times New Roman" w:eastAsia="楷体" w:hAnsi="Times New Roman" w:cs="Times New Roman"/>
+          <w:sz w:val="20"/>
+          <w:szCs w:val="20"/>
+        </w:rPr>
+        <w:t>Most WSN’</w:t>
+      </w:r>
+      <w:r>
+        <w:rPr>
+          <w:rFonts w:ascii="Times New Roman" w:eastAsia="楷体" w:hAnsi="Times New Roman" w:cs="Times New Roman"/>
+          <w:sz w:val="20"/>
+          <w:szCs w:val="20"/>
+        </w:rPr>
+        <w:t xml:space="preserve">s applications etc. </w:t>
+      </w:r>
+      <w:r>
+        <w:rPr>
+          <w:rFonts w:ascii="Times New Roman" w:eastAsia="楷体" w:hAnsi="Times New Roman" w:cs="Times New Roman"/>
+          <w:sz w:val="20"/>
+          <w:szCs w:val="20"/>
+        </w:rPr>
+        <w:t>precision agriculture</w:t>
+      </w:r>
+      <w:r>
+        <w:rPr>
+          <w:rFonts w:ascii="Times New Roman" w:eastAsia="楷体" w:hAnsi="Times New Roman" w:cs="Times New Roman"/>
+          <w:sz w:val="20"/>
+          <w:szCs w:val="20"/>
+        </w:rPr>
+        <w:t xml:space="preserve"> require precise and reliable information to provide for the end user</w:t>
+      </w:r>
+      <w:r>
+        <w:rPr>
+          <w:rFonts w:ascii="Times New Roman" w:eastAsia="楷体" w:hAnsi="Times New Roman" w:cs="Times New Roman"/>
+          <w:sz w:val="20"/>
+          <w:szCs w:val="20"/>
+        </w:rPr>
+        <w:t xml:space="preserve"> </w:t>
+      </w:r>
+      <w:r>
+        <w:rPr>
+          <w:rFonts w:ascii="Times New Roman" w:eastAsia="楷体" w:hAnsi="Times New Roman" w:cs="Times New Roman"/>
+          <w:sz w:val="20"/>
+          <w:szCs w:val="20"/>
+        </w:rPr>
+        <w:t>[2]</w:t>
+      </w:r>
+      <w:r>
+        <w:rPr>
+          <w:rFonts w:ascii="Times New Roman" w:eastAsia="楷体" w:hAnsi="Times New Roman" w:cs="Times New Roman"/>
+          <w:sz w:val="20"/>
+          <w:szCs w:val="20"/>
+        </w:rPr>
+        <w:t>.</w:t>
+      </w:r>
+      <w:r>
+        <w:rPr>
+          <w:rFonts w:ascii="Times New Roman" w:eastAsia="楷体" w:hAnsi="Times New Roman" w:cs="Times New Roman"/>
+          <w:sz w:val="20"/>
+          <w:szCs w:val="20"/>
+        </w:rPr>
+        <w:t xml:space="preserve"> </w:t>
+      </w:r>
+      <w:r>
+        <w:rPr>
+          <w:rFonts w:ascii="Times New Roman" w:eastAsia="楷体" w:hAnsi="Times New Roman" w:cs="Times New Roman"/>
+          <w:sz w:val="20"/>
+          <w:szCs w:val="20"/>
+        </w:rPr>
+        <w:t xml:space="preserve">However, raw sensor observations collected from these nodes suffer from low data quality and reliability due to the </w:t>
+      </w:r>
+      <w:r>
+        <w:rPr>
+          <w:rFonts w:ascii="Times New Roman" w:eastAsia="楷体" w:hAnsi="Times New Roman" w:cs="Times New Roman"/>
+          <w:sz w:val="20"/>
+          <w:szCs w:val="20"/>
+        </w:rPr>
+        <w:t>harsh and unattended environment</w:t>
+      </w:r>
+      <w:r>
+        <w:rPr>
+          <w:rFonts w:ascii="Times New Roman" w:eastAsia="楷体" w:hAnsi="Times New Roman" w:cs="Times New Roman"/>
+          <w:sz w:val="20"/>
+          <w:szCs w:val="20"/>
+        </w:rPr>
+        <w:t>al e</w:t>
+      </w:r>
+      <w:r>
+        <w:rPr>
+          <w:rFonts w:ascii="Times New Roman" w:eastAsia="楷体" w:hAnsi="Times New Roman" w:cs="Times New Roman"/>
+          <w:sz w:val="20"/>
+          <w:szCs w:val="20"/>
+        </w:rPr>
+        <w:t>ffects</w:t>
+      </w:r>
+      <w:r>
+        <w:rPr>
+          <w:rFonts w:ascii="Times New Roman" w:eastAsia="楷体" w:hAnsi="Times New Roman" w:cs="Times New Roman"/>
+          <w:sz w:val="20"/>
+          <w:szCs w:val="20"/>
+        </w:rPr>
+        <w:t xml:space="preserve">, malicious attacks and resource constrains such as energy, memory, </w:t>
+      </w:r>
+      <w:r>
+        <w:rPr>
+          <w:rFonts w:ascii="Times New Roman" w:eastAsia="楷体" w:hAnsi="Times New Roman" w:cs="Times New Roman"/>
+          <w:sz w:val="20"/>
+          <w:szCs w:val="20"/>
+        </w:rPr>
+        <w:t>computation ability.</w:t>
+      </w:r>
+      <w:r>
+        <w:rPr>
+          <w:rFonts w:ascii="Times New Roman" w:eastAsia="楷体" w:hAnsi="Times New Roman" w:cs="Times New Roman"/>
+          <w:sz w:val="20"/>
+          <w:szCs w:val="20"/>
+        </w:rPr>
+        <w:t xml:space="preserve"> </w:t>
+      </w:r>
+      <w:r>
+        <w:rPr>
+          <w:rFonts w:ascii="Times New Roman" w:eastAsia="楷体" w:hAnsi="Times New Roman" w:cs="Times New Roman"/>
+          <w:sz w:val="20"/>
+          <w:szCs w:val="20"/>
+        </w:rPr>
+        <w:t>To</w:t>
+      </w:r>
+      <w:r>
+        <w:rPr>
+          <w:rFonts w:ascii="Times New Roman" w:eastAsia="楷体" w:hAnsi="Times New Roman" w:cs="Times New Roman" w:hint="eastAsia"/>
+          <w:sz w:val="20"/>
+          <w:szCs w:val="20"/>
+        </w:rPr>
+        <w:t xml:space="preserve"> </w:t>
+      </w:r>
+      <w:r>
+        <w:rPr>
+          <w:rFonts w:ascii="Times New Roman" w:eastAsia="楷体" w:hAnsi="Times New Roman" w:cs="Times New Roman"/>
+          <w:sz w:val="20"/>
+          <w:szCs w:val="20"/>
+        </w:rPr>
+        <w:t>ensure the quality of sensor measurements, outlier detection</w:t>
+      </w:r>
+      <w:r>
+        <w:rPr>
+          <w:rFonts w:ascii="Times New Roman" w:eastAsia="楷体" w:hAnsi="Times New Roman" w:cs="Times New Roman" w:hint="eastAsia"/>
+          <w:sz w:val="20"/>
+          <w:szCs w:val="20"/>
+        </w:rPr>
+        <w:t xml:space="preserve"> </w:t>
+      </w:r>
+      <w:r>
+        <w:rPr>
+          <w:rFonts w:ascii="Times New Roman" w:eastAsia="楷体" w:hAnsi="Times New Roman" w:cs="Times New Roman"/>
+          <w:sz w:val="20"/>
+          <w:szCs w:val="20"/>
+        </w:rPr>
+        <w:t>methods allow cleaning a</w:t>
+      </w:r>
+      <w:r>
+        <w:rPr>
+          <w:rFonts w:ascii="Times New Roman" w:eastAsia="楷体" w:hAnsi="Times New Roman" w:cs="Times New Roman"/>
+          <w:sz w:val="20"/>
+          <w:szCs w:val="20"/>
+        </w:rPr>
+        <w:t xml:space="preserve">nd refinement of collected data </w:t>
+      </w:r>
+      <w:r>
+        <w:rPr>
+          <w:rFonts w:ascii="Times New Roman" w:eastAsia="楷体" w:hAnsi="Times New Roman" w:cs="Times New Roman"/>
+          <w:sz w:val="20"/>
+          <w:szCs w:val="20"/>
+        </w:rPr>
+        <w:t>and</w:t>
+      </w:r>
+      <w:r>
+        <w:rPr>
+          <w:rFonts w:ascii="Times New Roman" w:eastAsia="楷体" w:hAnsi="Times New Roman" w:cs="Times New Roman" w:hint="eastAsia"/>
+          <w:sz w:val="20"/>
+          <w:szCs w:val="20"/>
+        </w:rPr>
+        <w:t xml:space="preserve"> </w:t>
+      </w:r>
+      <w:r>
+        <w:rPr>
+          <w:rFonts w:ascii="Times New Roman" w:eastAsia="楷体" w:hAnsi="Times New Roman" w:cs="Times New Roman"/>
+          <w:sz w:val="20"/>
+          <w:szCs w:val="20"/>
+        </w:rPr>
+        <w:t xml:space="preserve">let providing the most useful information to </w:t>
+      </w:r>
+      <w:r>
+        <w:rPr>
+          <w:rFonts w:ascii="Times New Roman" w:eastAsia="楷体" w:hAnsi="Times New Roman" w:cs="Times New Roman"/>
+          <w:sz w:val="20"/>
+          <w:szCs w:val="20"/>
+        </w:rPr>
+        <w:t>end users, while</w:t>
+      </w:r>
+      <w:r>
+        <w:rPr>
+          <w:rFonts w:ascii="Times New Roman" w:eastAsia="楷体" w:hAnsi="Times New Roman" w:cs="Times New Roman" w:hint="eastAsia"/>
+          <w:sz w:val="20"/>
+          <w:szCs w:val="20"/>
+        </w:rPr>
+        <w:t xml:space="preserve"> </w:t>
+      </w:r>
+      <w:r>
+        <w:rPr>
+          <w:rFonts w:ascii="Times New Roman" w:eastAsia="楷体" w:hAnsi="Times New Roman" w:cs="Times New Roman"/>
+          <w:sz w:val="20"/>
+          <w:szCs w:val="20"/>
+        </w:rPr>
+        <w:t>maintaining low energy consumption and preserve high</w:t>
+      </w:r>
+      <w:r>
+        <w:rPr>
+          <w:rFonts w:ascii="Times New Roman" w:eastAsia="楷体" w:hAnsi="Times New Roman" w:cs="Times New Roman" w:hint="eastAsia"/>
+          <w:sz w:val="20"/>
+          <w:szCs w:val="20"/>
+        </w:rPr>
+        <w:t xml:space="preserve"> </w:t>
+      </w:r>
+      <w:r>
+        <w:rPr>
+          <w:rFonts w:ascii="Times New Roman" w:eastAsia="楷体" w:hAnsi="Times New Roman" w:cs="Times New Roman"/>
+          <w:sz w:val="20"/>
+          <w:szCs w:val="20"/>
+        </w:rPr>
+        <w:t>computational efforts due to the limited energy resources of</w:t>
+      </w:r>
+      <w:r>
+        <w:rPr>
+          <w:rFonts w:ascii="Times New Roman" w:eastAsia="楷体" w:hAnsi="Times New Roman" w:cs="Times New Roman" w:hint="eastAsia"/>
+          <w:sz w:val="20"/>
+          <w:szCs w:val="20"/>
+        </w:rPr>
+        <w:t xml:space="preserve"> </w:t>
+      </w:r>
+      <w:r>
+        <w:rPr>
+          <w:rFonts w:ascii="Times New Roman" w:eastAsia="楷体" w:hAnsi="Times New Roman" w:cs="Times New Roman"/>
+          <w:sz w:val="20"/>
+          <w:szCs w:val="20"/>
+        </w:rPr>
+        <w:t>sensor nodes.</w:t>
+      </w:r>
+    </w:p>
+    <w:p>
+      <w:pPr>
+        <w:snapToGrid w:val="0"/>
+        <w:ind w:firstLineChars="200" w:firstLine="400"/>
+        <w:rPr>
+          <w:rFonts w:ascii="Times New Roman" w:eastAsia="楷体" w:hAnsi="Times New Roman" w:cs="Times New Roman"/>
+          <w:sz w:val="20"/>
+          <w:szCs w:val="20"/>
+        </w:rPr>
+      </w:pPr>
+      <w:r>
+        <w:rPr>
+          <w:rFonts w:ascii="Times New Roman" w:eastAsia="楷体" w:hAnsi="Times New Roman" w:cs="Times New Roman"/>
+          <w:sz w:val="20"/>
+          <w:szCs w:val="20"/>
+        </w:rPr>
+        <w:t>In WSNs, outliers also known as anomalies are those data measurements deviate from the normal behavioral</w:t>
+      </w:r>
+      <w:r>
+        <w:rPr>
+          <w:rFonts w:ascii="Times New Roman" w:eastAsia="楷体" w:hAnsi="Times New Roman" w:cs="Times New Roman" w:hint="eastAsia"/>
+          <w:sz w:val="20"/>
+          <w:szCs w:val="20"/>
+        </w:rPr>
+        <w:t xml:space="preserve"> </w:t>
+      </w:r>
+      <w:r>
+        <w:rPr>
+          <w:rFonts w:ascii="Times New Roman" w:eastAsia="楷体" w:hAnsi="Times New Roman" w:cs="Times New Roman"/>
+          <w:sz w:val="20"/>
+          <w:szCs w:val="20"/>
+        </w:rPr>
+        <w:t>pattern of the sensed data [3].</w:t>
+      </w:r>
+      <w:r>
+        <w:rPr>
+          <w:rFonts w:ascii="Times New Roman" w:eastAsia="楷体" w:hAnsi="Times New Roman" w:cs="Times New Roman"/>
+          <w:sz w:val="20"/>
+          <w:szCs w:val="20"/>
+        </w:rPr>
+        <w:t xml:space="preserve"> </w:t>
+      </w:r>
+      <w:r>
+        <w:rPr>
+          <w:rFonts w:ascii="Times New Roman" w:eastAsia="楷体" w:hAnsi="Times New Roman" w:cs="Times New Roman"/>
+          <w:sz w:val="20"/>
+          <w:szCs w:val="20"/>
+        </w:rPr>
+        <w:t xml:space="preserve">Therefore, </w:t>
+      </w:r>
+      <w:r>
+        <w:rPr>
+          <w:rFonts w:ascii="Times New Roman" w:eastAsia="楷体" w:hAnsi="Times New Roman" w:cs="Times New Roman"/>
+          <w:sz w:val="20"/>
+          <w:szCs w:val="20"/>
+        </w:rPr>
+        <w:t xml:space="preserve">a straightforward method for outlier detection in WSN is to define a normal behavior model of sensors data and consider </w:t>
+      </w:r>
+      <w:r>
+        <w:rPr>
+          <w:rFonts w:ascii="Times New Roman" w:eastAsia="楷体" w:hAnsi="Times New Roman" w:cs="Times New Roman"/>
+          <w:sz w:val="20"/>
+          <w:szCs w:val="20"/>
+        </w:rPr>
+        <w:t xml:space="preserve">those observations have significant difference from the defined normal behavior as outliers. An elaborate </w:t>
+      </w:r>
+      <w:r>
+        <w:rPr>
+          <w:rFonts w:ascii="Times New Roman" w:eastAsia="楷体" w:hAnsi="Times New Roman" w:cs="Times New Roman"/>
+          <w:sz w:val="20"/>
+          <w:szCs w:val="20"/>
+        </w:rPr>
+        <w:t>introduction of the outlier detection techniques in WSNs has been discussed in [4] and [5], mainly include:</w:t>
+      </w:r>
+      <w:r>
+        <w:rPr>
+          <w:sz w:val="20"/>
+          <w:szCs w:val="20"/>
+        </w:rPr>
+        <w:t xml:space="preserve"> </w:t>
+      </w:r>
+      <w:r>
+        <w:rPr>
+          <w:rFonts w:ascii="Times New Roman" w:eastAsia="楷体" w:hAnsi="Times New Roman" w:cs="Times New Roman"/>
+          <w:sz w:val="20"/>
+          <w:szCs w:val="20"/>
+        </w:rPr>
+        <w:t>Statistical-Based Approaches, Clustering-Based Approaches, Nearest Neighbor-Based Approaches, Classification-Based Approaches and Spectral Decomposition-Based Approaches.</w:t>
+      </w:r>
+      <w:r>
+        <w:rPr>
+          <w:rFonts w:ascii="Times New Roman" w:eastAsia="楷体" w:hAnsi="Times New Roman" w:cs="Times New Roman"/>
+          <w:sz w:val="20"/>
+          <w:szCs w:val="20"/>
+        </w:rPr>
+        <w:t xml:space="preserve"> </w:t>
+      </w:r>
+      <w:r>
+        <w:rPr>
+          <w:rFonts w:ascii="Times New Roman" w:eastAsia="楷体" w:hAnsi="Times New Roman" w:cs="Times New Roman"/>
+          <w:sz w:val="20"/>
+          <w:szCs w:val="20"/>
+        </w:rPr>
+        <w:t xml:space="preserve">Unfortunately, these methods </w:t>
+      </w:r>
+      <w:r>
+        <w:rPr>
+          <w:rFonts w:ascii="Times New Roman" w:eastAsia="楷体" w:hAnsi="Times New Roman" w:cs="Times New Roman"/>
+          <w:sz w:val="20"/>
+          <w:szCs w:val="20"/>
+        </w:rPr>
+        <w:t xml:space="preserve">are constrained by two main drawbacks. On the one hand, existing methods mainly belongs to centralized approaches which accounts for a great communication and computation overload to the network. </w:t>
+      </w:r>
+      <w:r>
+        <w:rPr>
+          <w:rFonts w:ascii="Times New Roman" w:eastAsia="楷体" w:hAnsi="Times New Roman" w:cs="Times New Roman" w:hint="eastAsia"/>
+          <w:sz w:val="20"/>
+          <w:szCs w:val="20"/>
+        </w:rPr>
+        <w:t>O</w:t>
+      </w:r>
+      <w:r>
+        <w:rPr>
+          <w:rFonts w:ascii="Times New Roman" w:eastAsia="楷体" w:hAnsi="Times New Roman" w:cs="Times New Roman"/>
+          <w:sz w:val="20"/>
+          <w:szCs w:val="20"/>
+        </w:rPr>
+        <w:t>n the other hand, those techniques often do not distinguish errors and events and regard outliers as errors, which results in loss of important hidden information about events</w:t>
+      </w:r>
+      <w:r>
+        <w:rPr>
+          <w:rFonts w:ascii="Times New Roman" w:eastAsia="楷体" w:hAnsi="Times New Roman" w:cs="Times New Roman"/>
+          <w:sz w:val="20"/>
+          <w:szCs w:val="20"/>
+        </w:rPr>
+        <w:t xml:space="preserve"> [4]</w:t>
+      </w:r>
+      <w:r>
+        <w:rPr>
+          <w:rFonts w:ascii="Times New Roman" w:eastAsia="楷体" w:hAnsi="Times New Roman" w:cs="Times New Roman"/>
+          <w:sz w:val="20"/>
+          <w:szCs w:val="20"/>
+        </w:rPr>
+        <w:t>.</w:t>
+      </w:r>
+    </w:p>
+    <w:p>
+      <w:pPr>
+        <w:snapToGrid w:val="0"/>
+        <w:ind w:firstLineChars="200" w:firstLine="400"/>
+        <w:rPr>
+          <w:rFonts w:ascii="Times New Roman" w:eastAsia="楷体" w:hAnsi="Times New Roman" w:cs="Times New Roman"/>
+          <w:sz w:val="20"/>
+          <w:szCs w:val="20"/>
+        </w:rPr>
+      </w:pPr>
+      <w:r>
+        <w:rPr>
+          <w:rFonts w:ascii="Times New Roman" w:eastAsia="楷体" w:hAnsi="Times New Roman" w:cs="Times New Roman"/>
+          <w:sz w:val="20"/>
+          <w:szCs w:val="20"/>
+        </w:rPr>
+        <w:t>Principal component analysis (PCA) is a powerful</w:t>
+      </w:r>
+      <w:r>
+        <w:rPr>
+          <w:rFonts w:ascii="Times New Roman" w:eastAsia="楷体" w:hAnsi="Times New Roman" w:cs="Times New Roman" w:hint="eastAsia"/>
+          <w:sz w:val="20"/>
+          <w:szCs w:val="20"/>
+        </w:rPr>
+        <w:t xml:space="preserve"> </w:t>
+      </w:r>
+      <w:r>
+        <w:rPr>
+          <w:rFonts w:ascii="Times New Roman" w:eastAsia="楷体" w:hAnsi="Times New Roman" w:cs="Times New Roman"/>
+          <w:sz w:val="20"/>
+          <w:szCs w:val="20"/>
+        </w:rPr>
+        <w:t>technique for analyzing and identifying patterns in data [6]. It</w:t>
+      </w:r>
+      <w:r>
+        <w:rPr>
+          <w:rFonts w:ascii="Times New Roman" w:eastAsia="楷体" w:hAnsi="Times New Roman" w:cs="Times New Roman" w:hint="eastAsia"/>
+          <w:sz w:val="20"/>
+          <w:szCs w:val="20"/>
+        </w:rPr>
+        <w:t xml:space="preserve"> </w:t>
+      </w:r>
+      <w:r>
+        <w:rPr>
+          <w:rFonts w:ascii="Times New Roman" w:eastAsia="楷体" w:hAnsi="Times New Roman" w:cs="Times New Roman"/>
+          <w:sz w:val="20"/>
+          <w:szCs w:val="20"/>
+        </w:rPr>
+        <w:t>finds the most important axis to expre</w:t>
+      </w:r>
+      <w:r>
+        <w:rPr>
+          <w:rFonts w:ascii="Times New Roman" w:eastAsia="楷体" w:hAnsi="Times New Roman" w:cs="Times New Roman"/>
+          <w:sz w:val="20"/>
+          <w:szCs w:val="20"/>
+        </w:rPr>
+        <w:t>ss the scattering of data.</w:t>
+      </w:r>
+      <w:r>
+        <w:rPr>
+          <w:rFonts w:ascii="Times New Roman" w:eastAsia="楷体" w:hAnsi="Times New Roman" w:cs="Times New Roman" w:hint="eastAsia"/>
+          <w:sz w:val="20"/>
+          <w:szCs w:val="20"/>
+        </w:rPr>
+        <w:t xml:space="preserve"> </w:t>
+      </w:r>
+      <w:r>
+        <w:rPr>
+          <w:rFonts w:ascii="Times New Roman" w:eastAsia="楷体" w:hAnsi="Times New Roman" w:cs="Times New Roman"/>
+          <w:sz w:val="20"/>
+          <w:szCs w:val="20"/>
+        </w:rPr>
+        <w:t>By using PCA, the first principal component (PC) is calculated, which reflects the approximate distribution of data</w:t>
+      </w:r>
+      <w:r>
+        <w:rPr>
+          <w:rFonts w:ascii="Times New Roman" w:eastAsia="楷体" w:hAnsi="Times New Roman" w:cs="Times New Roman" w:hint="eastAsia"/>
+          <w:sz w:val="20"/>
+          <w:szCs w:val="20"/>
+        </w:rPr>
+        <w:t xml:space="preserve">. </w:t>
+      </w:r>
+      <w:r>
+        <w:rPr>
+          <w:rFonts w:ascii="Times New Roman" w:eastAsia="楷体" w:hAnsi="Times New Roman" w:cs="Times New Roman"/>
+          <w:sz w:val="20"/>
+          <w:szCs w:val="20"/>
+        </w:rPr>
+        <w:t xml:space="preserve">In this paper, </w:t>
+      </w:r>
+      <w:r>
+        <w:rPr>
+          <w:rFonts w:ascii="Times New Roman" w:eastAsia="楷体" w:hAnsi="Times New Roman" w:cs="Times New Roman"/>
+          <w:sz w:val="20"/>
+          <w:szCs w:val="20"/>
+        </w:rPr>
+        <w:t>a novel outlier detection approaches named</w:t>
+      </w:r>
+      <w:r>
+        <w:rPr>
+          <w:rFonts w:ascii="Times New Roman" w:eastAsia="楷体" w:hAnsi="Times New Roman" w:cs="Times New Roman"/>
+          <w:sz w:val="20"/>
+          <w:szCs w:val="20"/>
+        </w:rPr>
+        <w:t xml:space="preserve"> </w:t>
+      </w:r>
+      <w:r>
+        <w:rPr>
+          <w:rFonts w:ascii="Times New Roman" w:eastAsia="楷体" w:hAnsi="Times New Roman" w:cs="Times New Roman"/>
+          <w:sz w:val="20"/>
+          <w:szCs w:val="20"/>
+        </w:rPr>
+        <w:t>Improved Distributed PCA-Based Outlier Detection</w:t>
+      </w:r>
+      <w:r>
+        <w:rPr>
+          <w:rFonts w:ascii="Times New Roman" w:eastAsia="楷体" w:hAnsi="Times New Roman" w:cs="Times New Roman"/>
+          <w:sz w:val="20"/>
+          <w:szCs w:val="20"/>
+        </w:rPr>
+        <w:t xml:space="preserve"> </w:t>
+      </w:r>
+      <w:r>
+        <w:rPr>
+          <w:rFonts w:ascii="Times New Roman" w:eastAsia="楷体" w:hAnsi="Times New Roman" w:cs="Times New Roman"/>
+          <w:sz w:val="20"/>
+          <w:szCs w:val="20"/>
+        </w:rPr>
+        <w:t>(IDPCA)</w:t>
+      </w:r>
+      <w:r>
+        <w:rPr>
+          <w:rFonts w:ascii="Times New Roman" w:eastAsia="楷体" w:hAnsi="Times New Roman" w:cs="Times New Roman"/>
+          <w:sz w:val="20"/>
+          <w:szCs w:val="20"/>
+        </w:rPr>
+        <w:t xml:space="preserve"> has been proposed.</w:t>
+      </w:r>
+      <w:r>
+        <w:rPr>
+          <w:rFonts w:ascii="Times New Roman" w:eastAsia="楷体" w:hAnsi="Times New Roman" w:cs="Times New Roman"/>
+          <w:sz w:val="20"/>
+          <w:szCs w:val="20"/>
+        </w:rPr>
+        <w:t xml:space="preserve"> We par</w:t>
+      </w:r>
+      <w:r>
+        <w:rPr>
+          <w:rFonts w:ascii="Times New Roman" w:eastAsia="楷体" w:hAnsi="Times New Roman" w:cs="Times New Roman"/>
+          <w:sz w:val="20"/>
+          <w:szCs w:val="20"/>
+        </w:rPr>
+        <w:t>ti</w:t>
+      </w:r>
+      <w:r>
+        <w:rPr>
+          <w:rFonts w:ascii="Times New Roman" w:eastAsia="楷体" w:hAnsi="Times New Roman" w:cs="Times New Roman"/>
+          <w:sz w:val="20"/>
+          <w:szCs w:val="20"/>
+        </w:rPr>
+        <w:t>tion</w:t>
+      </w:r>
+      <w:r>
+        <w:rPr>
+          <w:rFonts w:ascii="Times New Roman" w:eastAsia="楷体" w:hAnsi="Times New Roman" w:cs="Times New Roman"/>
+          <w:sz w:val="20"/>
+          <w:szCs w:val="20"/>
+        </w:rPr>
+        <w:t xml:space="preserve"> a</w:t>
+      </w:r>
+      <w:r>
+        <w:rPr>
+          <w:rFonts w:ascii="Times New Roman" w:eastAsia="楷体" w:hAnsi="Times New Roman" w:cs="Times New Roman"/>
+          <w:sz w:val="20"/>
+          <w:szCs w:val="20"/>
+        </w:rPr>
+        <w:t xml:space="preserve"> WSN into </w:t>
+      </w:r>
+      <w:r>
+        <w:rPr>
+          <w:rFonts w:ascii="Times New Roman" w:eastAsia="楷体" w:hAnsi="Times New Roman" w:cs="Times New Roman" w:hint="eastAsia"/>
+          <w:sz w:val="20"/>
+          <w:szCs w:val="20"/>
+        </w:rPr>
+        <w:t xml:space="preserve">several groups. In each group, </w:t>
+      </w:r>
+      <w:r>
+        <w:rPr>
+          <w:rFonts w:ascii="Times New Roman" w:eastAsia="楷体" w:hAnsi="Times New Roman" w:cs="Times New Roman"/>
+          <w:sz w:val="20"/>
+          <w:szCs w:val="20"/>
+        </w:rPr>
+        <w:t>IDPCA operates automatically and find the conformed sensor nodes in the group.</w:t>
+      </w:r>
+      <w:r>
+        <w:rPr>
+          <w:rFonts w:ascii="Times New Roman" w:eastAsia="楷体" w:hAnsi="Times New Roman" w:cs="Times New Roman"/>
+          <w:sz w:val="20"/>
+          <w:szCs w:val="20"/>
+        </w:rPr>
+        <w:t xml:space="preserve"> We take advantage of spatial correlations that exist in sensor data of adjacent nodes to reduce the false alarm rate and make accurate distinction between events and errors in real-time. Experiments with both synthetic and real data collected from the Intel Ber</w:t>
+      </w:r>
+      <w:r>
+        <w:rPr>
+          <w:rFonts w:ascii="Times New Roman" w:eastAsia="楷体" w:hAnsi="Times New Roman" w:cs="Times New Roman"/>
+          <w:sz w:val="20"/>
+          <w:szCs w:val="20"/>
+        </w:rPr>
+        <w:t xml:space="preserve">keley Research Laboratory show </w:t>
+      </w:r>
+      <w:r>
+        <w:rPr>
+          <w:rFonts w:ascii="Times New Roman" w:eastAsia="楷体" w:hAnsi="Times New Roman" w:cs="Times New Roman"/>
+          <w:sz w:val="20"/>
+          <w:szCs w:val="20"/>
+        </w:rPr>
+        <w:t>that IDPCA achieves a higher detection rate with a lower false alarm rate, while minimizes the communication overhead than previous methods.</w:t>
+      </w:r>
+    </w:p>
+    <w:p>
+      <w:pPr>
+        <w:snapToGrid w:val="0"/>
+        <w:ind w:firstLineChars="200" w:firstLine="400"/>
+        <w:rPr>
+          <w:rFonts w:ascii="Times New Roman" w:eastAsia="楷体" w:hAnsi="Times New Roman" w:cs="Times New Roman"/>
+          <w:sz w:val="20"/>
+          <w:szCs w:val="20"/>
+        </w:rPr>
+      </w:pPr>
+      <w:r>
+        <w:rPr>
+          <w:rFonts w:ascii="Times New Roman" w:eastAsia="楷体" w:hAnsi="Times New Roman" w:cs="Times New Roman"/>
+          <w:sz w:val="20"/>
+          <w:szCs w:val="20"/>
+        </w:rPr>
+        <w:lastRenderedPageBreak/>
+        <w:t>T</w:t>
+      </w:r>
+      <w:r>
+        <w:rPr>
+          <w:rFonts w:ascii="Times New Roman" w:eastAsia="楷体" w:hAnsi="Times New Roman" w:cs="Times New Roman" w:hint="eastAsia"/>
+          <w:sz w:val="20"/>
+          <w:szCs w:val="20"/>
+        </w:rPr>
+        <w:t xml:space="preserve">he </w:t>
+      </w:r>
+      <w:r>
+        <w:rPr>
+          <w:rFonts w:ascii="Times New Roman" w:eastAsia="楷体" w:hAnsi="Times New Roman" w:cs="Times New Roman"/>
+          <w:sz w:val="20"/>
+          <w:szCs w:val="20"/>
+        </w:rPr>
+        <w:t>rest of this paper is organized as</w:t>
+      </w:r>
+      <w:r>
+        <w:rPr>
+          <w:rFonts w:ascii="Times New Roman" w:eastAsia="楷体" w:hAnsi="Times New Roman" w:cs="Times New Roman"/>
+          <w:szCs w:val="21"/>
+        </w:rPr>
+        <w:t xml:space="preserve"> f</w:t>
+      </w:r>
+      <w:r>
+        <w:rPr>
+          <w:rFonts w:ascii="Times New Roman" w:eastAsia="楷体" w:hAnsi="Times New Roman" w:cs="Times New Roman"/>
+          <w:sz w:val="20"/>
+          <w:szCs w:val="20"/>
+        </w:rPr>
+        <w:t>ollows: Section II review some related work, Section III formally states the problem of anomaly detection in WSN. Section IV</w:t>
+      </w:r>
+      <w:r>
+        <w:rPr>
+          <w:rFonts w:ascii="Times New Roman" w:eastAsia="楷体" w:hAnsi="Times New Roman" w:cs="Times New Roman"/>
+          <w:sz w:val="20"/>
+          <w:szCs w:val="20"/>
+        </w:rPr>
+        <w:t xml:space="preserve"> describe proposed IDPCA method, Section V presents the experimental results and Section VI finally draw some conclusions.</w:t>
+      </w:r>
+    </w:p>
+    <w:p>
+      <w:pPr>
+        <w:snapToGrid w:val="0"/>
+        <w:rPr>
+          <w:rFonts w:ascii="Times New Roman" w:eastAsia="楷体" w:hAnsi="Times New Roman" w:cs="Times New Roman"/>
+          <w:sz w:val="20"/>
+          <w:szCs w:val="20"/>
+        </w:rPr>
+      </w:pPr>
+    </w:p>
+    <w:p>
+      <w:pPr>
+        <w:snapToGrid w:val="0"/>
+        <w:spacing w:afterLines="50" w:after="156"/>
+        <w:jc w:val="center"/>
+        <w:rPr>
+          <w:rFonts w:ascii="Times New Roman" w:eastAsia="楷体" w:hAnsi="Times New Roman" w:cs="Times New Roman" w:hint="eastAsia"/>
+          <w:sz w:val="20"/>
+          <w:szCs w:val="20"/>
+        </w:rPr>
+      </w:pPr>
+      <w:r>
+        <w:rPr>
+          <w:rFonts w:ascii="Times New Roman" w:eastAsia="楷体" w:hAnsi="Times New Roman" w:cs="Times New Roman"/>
+          <w:sz w:val="20"/>
+          <w:szCs w:val="20"/>
+        </w:rPr>
+        <w:t>(</w:t>
+      </w:r>
+      <w:r>
+        <w:rPr>
+          <w:rFonts w:ascii="Times New Roman" w:eastAsia="楷体" w:hAnsi="Times New Roman" w:cs="Times New Roman"/>
+          <w:sz w:val="20"/>
+          <w:szCs w:val="20"/>
+        </w:rPr>
+        <w:fldChar w:fldCharType="begin"/>
+      </w:r>
+      <w:r>
+        <w:rPr>
+          <w:rFonts w:ascii="Times New Roman" w:eastAsia="楷体" w:hAnsi="Times New Roman" w:cs="Times New Roman"/>
+          <w:sz w:val="20"/>
+          <w:szCs w:val="20"/>
+        </w:rPr>
+        <w:instrText xml:space="preserve"> = 2 \* ROMAN </w:instrText>
+      </w:r>
+      <w:r>
+        <w:rPr>
+          <w:rFonts w:ascii="Times New Roman" w:eastAsia="楷体" w:hAnsi="Times New Roman" w:cs="Times New Roman"/>
+          <w:sz w:val="20"/>
+          <w:szCs w:val="20"/>
+        </w:rPr>
+        <w:fldChar w:fldCharType="separate"/>
+      </w:r>
+      <w:r>
+        <w:rPr>
+          <w:rFonts w:ascii="Times New Roman" w:eastAsia="楷体" w:hAnsi="Times New Roman" w:cs="Times New Roman"/>
+          <w:noProof/>
+          <w:sz w:val="20"/>
+          <w:szCs w:val="20"/>
+        </w:rPr>
+        <w:t>II</w:t>
+      </w:r>
+      <w:r>
+        <w:rPr>
+          <w:rFonts w:ascii="Times New Roman" w:eastAsia="楷体" w:hAnsi="Times New Roman" w:cs="Times New Roman"/>
+          <w:sz w:val="20"/>
+          <w:szCs w:val="20"/>
+        </w:rPr>
+        <w:fldChar w:fldCharType="end"/>
+      </w:r>
+      <w:r>
+        <w:rPr>
+          <w:rFonts w:ascii="Times New Roman" w:eastAsia="楷体" w:hAnsi="Times New Roman" w:cs="Times New Roman"/>
+          <w:sz w:val="20"/>
+          <w:szCs w:val="20"/>
+        </w:rPr>
+        <w:t>) RELATED WORK</w:t>
+      </w:r>
+    </w:p>
+    <w:p>
+      <w:pPr>
+        <w:snapToGrid w:val="0"/>
+        <w:spacing w:afterLines="50" w:after="156"/>
         <w:rPr>
           <w:rFonts w:ascii="Times New Roman" w:eastAsia="楷体" w:hAnsi="Times New Roman" w:cs="Times New Roman"/>
           <w:i/>
@@ -2108,31 +2089,93 @@
         </w:rPr>
         <w:t xml:space="preserve">[11]. </w:t>
       </w:r>
-      <w:proofErr w:type="spellStart"/>
-      <w:r>
-        <w:rPr>
-          <w:rFonts w:ascii="Times New Roman" w:eastAsia="楷体" w:hAnsi="Times New Roman" w:cs="Times New Roman"/>
-          <w:sz w:val="20"/>
-          <w:szCs w:val="20"/>
-        </w:rPr>
-        <w:t>Rassam</w:t>
-      </w:r>
-      <w:proofErr w:type="spellEnd"/>
-      <w:r>
-        <w:rPr>
-          <w:rFonts w:ascii="Times New Roman" w:eastAsia="楷体" w:hAnsi="Times New Roman" w:cs="Times New Roman"/>
-          <w:sz w:val="20"/>
-          <w:szCs w:val="20"/>
-        </w:rPr>
-        <w:t xml:space="preserve">, M. A., et al. [11] proposed both centralized and distributed PCA-Based anomaly detection methods by using the first few most important derived principal components are selected. However, they </w:t>
-      </w:r>
-      <w:r>
-        <w:rPr>
-          <w:rFonts w:ascii="Times New Roman" w:eastAsia="楷体" w:hAnsi="Times New Roman" w:cs="Times New Roman"/>
-          <w:sz w:val="20"/>
-          <w:szCs w:val="20"/>
-        </w:rPr>
-        <w:t>need high</w:t>
+      <w:r>
+        <w:rPr>
+          <w:rFonts w:ascii="Times New Roman" w:eastAsia="楷体" w:hAnsi="Times New Roman" w:cs="Times New Roman" w:hint="eastAsia"/>
+          <w:sz w:val="20"/>
+          <w:szCs w:val="20"/>
+        </w:rPr>
+        <w:t>Re</w:t>
+      </w:r>
+      <w:r>
+        <w:rPr>
+          <w:rFonts w:ascii="Times New Roman" w:eastAsia="楷体" w:hAnsi="Times New Roman" w:cs="Times New Roman"/>
+          <w:sz w:val="20"/>
+          <w:szCs w:val="20"/>
+        </w:rPr>
+        <w:t>searchers</w:t>
+      </w:r>
+      <w:r>
+        <w:rPr>
+          <w:rFonts w:ascii="Times New Roman" w:eastAsia="楷体" w:hAnsi="Times New Roman" w:cs="Times New Roman"/>
+          <w:sz w:val="20"/>
+          <w:szCs w:val="20"/>
+        </w:rPr>
+        <w:t xml:space="preserve"> have</w:t>
+      </w:r>
+      <w:r>
+        <w:rPr>
+          <w:rFonts w:ascii="Times New Roman" w:eastAsia="楷体" w:hAnsi="Times New Roman" w:cs="Times New Roman"/>
+          <w:sz w:val="20"/>
+          <w:szCs w:val="20"/>
+        </w:rPr>
+        <w:t xml:space="preserve"> proposed both centralized</w:t>
+      </w:r>
+      <w:r>
+        <w:rPr>
+          <w:rFonts w:ascii="Times New Roman" w:eastAsia="楷体" w:hAnsi="Times New Roman" w:cs="Times New Roman"/>
+          <w:sz w:val="20"/>
+          <w:szCs w:val="20"/>
+        </w:rPr>
+        <w:t>(CPCA)</w:t>
+      </w:r>
+      <w:r>
+        <w:rPr>
+          <w:rFonts w:ascii="Times New Roman" w:eastAsia="楷体" w:hAnsi="Times New Roman" w:cs="Times New Roman"/>
+          <w:sz w:val="20"/>
+          <w:szCs w:val="20"/>
+        </w:rPr>
+        <w:t xml:space="preserve"> and distributed PCA-Based anomaly detection methods</w:t>
+      </w:r>
+      <w:r>
+        <w:rPr>
+          <w:rFonts w:ascii="Times New Roman" w:eastAsia="楷体" w:hAnsi="Times New Roman" w:cs="Times New Roman"/>
+          <w:sz w:val="20"/>
+          <w:szCs w:val="20"/>
+        </w:rPr>
+        <w:t>(DPCA)</w:t>
+      </w:r>
+      <w:r>
+        <w:rPr>
+          <w:rFonts w:ascii="Times New Roman" w:eastAsia="楷体" w:hAnsi="Times New Roman" w:cs="Times New Roman"/>
+          <w:sz w:val="20"/>
+          <w:szCs w:val="20"/>
+        </w:rPr>
+        <w:t xml:space="preserve"> in [12]. </w:t>
+      </w:r>
+      <w:r>
+        <w:rPr>
+          <w:rFonts w:ascii="Times New Roman" w:eastAsia="楷体" w:hAnsi="Times New Roman" w:cs="Times New Roman"/>
+          <w:sz w:val="20"/>
+          <w:szCs w:val="20"/>
+        </w:rPr>
+        <w:t xml:space="preserve">However, they </w:t>
+      </w:r>
+      <w:r>
+        <w:rPr>
+          <w:rFonts w:ascii="Times New Roman" w:eastAsia="楷体" w:hAnsi="Times New Roman" w:cs="Times New Roman"/>
+          <w:sz w:val="20"/>
+          <w:szCs w:val="20"/>
+        </w:rPr>
+        <w:t>cost</w:t>
+      </w:r>
+      <w:r>
+        <w:rPr>
+          <w:rFonts w:ascii="Times New Roman" w:eastAsia="楷体" w:hAnsi="Times New Roman" w:cs="Times New Roman"/>
+          <w:sz w:val="20"/>
+          <w:szCs w:val="20"/>
+        </w:rPr>
+        <w:t xml:space="preserve"> high</w:t>
       </w:r>
       <w:r>
         <w:rPr>
@@ -2148,15 +2191,79 @@
           <w:sz w:val="20"/>
           <w:szCs w:val="20"/>
         </w:rPr>
-        <w:t xml:space="preserve">, which is a major source of energy consumption for sensor nodes. </w:t>
-      </w:r>
-      <w:r>
-        <w:rPr>
-          <w:rFonts w:ascii="Times New Roman" w:eastAsia="楷体" w:hAnsi="Times New Roman" w:cs="Times New Roman"/>
-          <w:sz w:val="20"/>
-          <w:szCs w:val="20"/>
-        </w:rPr>
-        <w:t xml:space="preserve">In [12], authors introduced how detecting outliers and identifying faulty nodes using PCA. This model showed two types of analysis; offline </w:t>
+        <w:t xml:space="preserve"> and suffer from a comparative high false alarm rate</w:t>
+      </w:r>
+      <w:r>
+        <w:rPr>
+          <w:rFonts w:ascii="Times New Roman" w:eastAsia="楷体" w:hAnsi="Times New Roman" w:cs="Times New Roman"/>
+          <w:sz w:val="20"/>
+          <w:szCs w:val="20"/>
+        </w:rPr>
+        <w:t xml:space="preserve">. </w:t>
+      </w:r>
+      <w:r>
+        <w:rPr>
+          <w:rFonts w:ascii="Times New Roman" w:eastAsia="楷体" w:hAnsi="Times New Roman" w:cs="Times New Roman"/>
+          <w:sz w:val="20"/>
+          <w:szCs w:val="20"/>
+        </w:rPr>
+        <w:t>In [13</w:t>
+      </w:r>
+      <w:r>
+        <w:rPr>
+          <w:rFonts w:ascii="Times New Roman" w:eastAsia="楷体" w:hAnsi="Times New Roman" w:cs="Times New Roman"/>
+          <w:sz w:val="20"/>
+          <w:szCs w:val="20"/>
+        </w:rPr>
+        <w:t>], authors introduced how</w:t>
+      </w:r>
+      <w:r>
+        <w:rPr>
+          <w:rFonts w:ascii="Times New Roman" w:eastAsia="楷体" w:hAnsi="Times New Roman" w:cs="Times New Roman"/>
+          <w:sz w:val="20"/>
+          <w:szCs w:val="20"/>
+        </w:rPr>
+        <w:t xml:space="preserve"> to detect </w:t>
+      </w:r>
+      <w:r>
+        <w:rPr>
+          <w:rFonts w:ascii="Times New Roman" w:eastAsia="楷体" w:hAnsi="Times New Roman" w:cs="Times New Roman"/>
+          <w:sz w:val="20"/>
+          <w:szCs w:val="20"/>
+        </w:rPr>
+        <w:t>outliers and identify faulty nodes using PCA. This mod</w:t>
+      </w:r>
+      <w:r>
+        <w:rPr>
+          <w:rFonts w:ascii="Times New Roman" w:eastAsia="楷体" w:hAnsi="Times New Roman" w:cs="Times New Roman"/>
+          <w:sz w:val="20"/>
+          <w:szCs w:val="20"/>
+        </w:rPr>
+        <w:t>el showed two types of analysis</w:t>
+      </w:r>
+      <w:r>
+        <w:rPr>
+          <w:rFonts w:ascii="Times New Roman" w:eastAsia="楷体" w:hAnsi="Times New Roman" w:cs="Times New Roman" w:hint="eastAsia"/>
+          <w:sz w:val="20"/>
+          <w:szCs w:val="20"/>
+        </w:rPr>
+        <w:t>:</w:t>
+      </w:r>
+      <w:r>
+        <w:rPr>
+          <w:rFonts w:ascii="Times New Roman" w:eastAsia="楷体" w:hAnsi="Times New Roman" w:cs="Times New Roman"/>
+          <w:sz w:val="20"/>
+          <w:szCs w:val="20"/>
+        </w:rPr>
+        <w:t xml:space="preserve"> </w:t>
+      </w:r>
+      <w:r>
+        <w:rPr>
+          <w:rFonts w:ascii="Times New Roman" w:eastAsia="楷体" w:hAnsi="Times New Roman" w:cs="Times New Roman"/>
+          <w:sz w:val="20"/>
+          <w:szCs w:val="20"/>
+        </w:rPr>
+        <w:t xml:space="preserve">offline </w:t>
       </w:r>
       <w:r>
         <w:rPr>
@@ -2204,7 +2311,15 @@
           <w:sz w:val="20"/>
           <w:szCs w:val="20"/>
         </w:rPr>
-        <w:t xml:space="preserve"> [13,14]</w:t>
+        <w:t xml:space="preserve"> [14,15</w:t>
+      </w:r>
+      <w:r>
+        <w:rPr>
+          <w:rFonts w:ascii="Times New Roman" w:eastAsia="楷体" w:hAnsi="Times New Roman" w:cs="Times New Roman"/>
+          <w:sz w:val="20"/>
+          <w:szCs w:val="20"/>
+        </w:rPr>
+        <w:t>]</w:t>
       </w:r>
       <w:r>
         <w:rPr>
@@ -2287,7 +2402,55 @@
           <w:sz w:val="20"/>
           <w:szCs w:val="20"/>
         </w:rPr>
-        <w:t xml:space="preserve">our IDPCA methods possess a comparative simple calculation and a very low communication overloads, moreover, by taking fully advantage of the spatial correlation among the neighbor nodes, we distinguish the outliers </w:t>
+        <w:t xml:space="preserve">our IDPCA methods possess a </w:t>
+      </w:r>
+      <w:r>
+        <w:rPr>
+          <w:rFonts w:ascii="Times New Roman" w:eastAsia="楷体" w:hAnsi="Times New Roman" w:cs="Times New Roman"/>
+          <w:sz w:val="20"/>
+          <w:szCs w:val="20"/>
+        </w:rPr>
+        <w:t>better performance on detection rate</w:t>
+      </w:r>
+      <w:r>
+        <w:rPr>
+          <w:rFonts w:ascii="Times New Roman" w:eastAsia="楷体" w:hAnsi="Times New Roman" w:cs="Times New Roman"/>
+          <w:sz w:val="20"/>
+          <w:szCs w:val="20"/>
+        </w:rPr>
+        <w:t xml:space="preserve"> and </w:t>
+      </w:r>
+      <w:r>
+        <w:rPr>
+          <w:rFonts w:ascii="Times New Roman" w:eastAsia="楷体" w:hAnsi="Times New Roman" w:cs="Times New Roman"/>
+          <w:sz w:val="20"/>
+          <w:szCs w:val="20"/>
+        </w:rPr>
+        <w:t xml:space="preserve">false alarm rate with comparative </w:t>
+      </w:r>
+      <w:r>
+        <w:rPr>
+          <w:rFonts w:ascii="Times New Roman" w:eastAsia="楷体" w:hAnsi="Times New Roman" w:cs="Times New Roman"/>
+          <w:sz w:val="20"/>
+          <w:szCs w:val="20"/>
+        </w:rPr>
+        <w:t xml:space="preserve">low communication </w:t>
+      </w:r>
+      <w:r>
+        <w:rPr>
+          <w:rFonts w:ascii="Times New Roman" w:eastAsia="楷体" w:hAnsi="Times New Roman" w:cs="Times New Roman"/>
+          <w:sz w:val="20"/>
+          <w:szCs w:val="20"/>
+        </w:rPr>
+        <w:t>overloads</w:t>
+      </w:r>
+      <w:r>
+        <w:rPr>
+          <w:rFonts w:ascii="Times New Roman" w:eastAsia="楷体" w:hAnsi="Times New Roman" w:cs="Times New Roman"/>
+          <w:sz w:val="20"/>
+          <w:szCs w:val="20"/>
+        </w:rPr>
+        <w:t xml:space="preserve">, moreover, by taking fully advantage of the spatial correlation among the neighbor nodes, we distinguish the outliers </w:t>
       </w:r>
       <w:r>
         <w:rPr>
@@ -2319,9 +2482,10 @@
     <w:p>
       <w:pPr>
         <w:snapToGrid w:val="0"/>
+        <w:spacing w:afterLines="50" w:after="156"/>
         <w:jc w:val="center"/>
         <w:rPr>
-          <w:rFonts w:ascii="Times New Roman" w:eastAsia="楷体" w:hAnsi="Times New Roman" w:cs="Times New Roman"/>
+          <w:rFonts w:ascii="Times New Roman" w:eastAsia="楷体" w:hAnsi="Times New Roman" w:cs="Times New Roman" w:hint="eastAsia"/>
           <w:sz w:val="20"/>
           <w:szCs w:val="20"/>
         </w:rPr>
@@ -2383,17 +2547,6 @@
         </w:rPr>
         <w:t>)Problems Statement</w:t>
       </w:r>
-    </w:p>
-    <w:p>
-      <w:pPr>
-        <w:snapToGrid w:val="0"/>
-        <w:jc w:val="center"/>
-        <w:rPr>
-          <w:rFonts w:ascii="Times New Roman" w:eastAsia="楷体" w:hAnsi="Times New Roman" w:cs="Times New Roman"/>
-          <w:sz w:val="20"/>
-          <w:szCs w:val="20"/>
-        </w:rPr>
-      </w:pPr>
     </w:p>
     <w:p>
       <w:pPr>
@@ -2529,10 +2682,10 @@
             <v:path o:extrusionok="f" gradientshapeok="t" o:connecttype="rect"/>
             <o:lock v:ext="edit" aspectratio="t"/>
           </v:shapetype>
-          <v:shape id="_x0000_i1395" type="#_x0000_t75" style="width:98.45pt;height:15.05pt" o:ole="">
+          <v:shape id="_x0000_i1025" type="#_x0000_t75" style="width:98.45pt;height:15.05pt" o:ole="">
             <v:imagedata r:id="rId9" o:title=""/>
           </v:shape>
-          <o:OLEObject Type="Embed" ProgID="Equation.DSMT4" ShapeID="_x0000_i1395" DrawAspect="Content" ObjectID="_1569011553" r:id="rId10"/>
+          <o:OLEObject Type="Embed" ProgID="Equation.DSMT4" ShapeID="_x0000_i1025" DrawAspect="Content" ObjectID="_1569060738" r:id="rId10"/>
         </w:object>
       </w:r>
       <w:r>
@@ -2559,7 +2712,7 @@
           <v:shape id="_x0000_i1026" type="#_x0000_t75" style="width:11.4pt;height:18.25pt" o:ole="">
             <v:imagedata r:id="rId11" o:title=""/>
           </v:shape>
-          <o:OLEObject Type="Embed" ProgID="Equation.DSMT4" ShapeID="_x0000_i1026" DrawAspect="Content" ObjectID="_1569011554" r:id="rId12"/>
+          <o:OLEObject Type="Embed" ProgID="Equation.DSMT4" ShapeID="_x0000_i1026" DrawAspect="Content" ObjectID="_1569060739" r:id="rId12"/>
         </w:object>
       </w:r>
       <w:r>
@@ -2616,7 +2769,7 @@
           <v:shape id="_x0000_i1027" type="#_x0000_t75" style="width:15.05pt;height:14.6pt" o:ole="">
             <v:imagedata r:id="rId13" o:title=""/>
           </v:shape>
-          <o:OLEObject Type="Embed" ProgID="Equation.DSMT4" ShapeID="_x0000_i1027" DrawAspect="Content" ObjectID="_1569011555" r:id="rId14"/>
+          <o:OLEObject Type="Embed" ProgID="Equation.DSMT4" ShapeID="_x0000_i1027" DrawAspect="Content" ObjectID="_1569060740" r:id="rId14"/>
         </w:object>
       </w:r>
       <w:r>
@@ -2625,16 +2778,7 @@
           <w:sz w:val="20"/>
           <w:szCs w:val="20"/>
         </w:rPr>
-        <w:t xml:space="preserve">each sensor node </w:t>
-      </w:r>
-      <w:r>
-        <w:rPr>
-          <w:rFonts w:ascii="Times New Roman" w:hAnsi="Times New Roman" w:cs="Times New Roman"/>
-          <w:sz w:val="20"/>
-          <w:szCs w:val="20"/>
-        </w:rPr>
-        <w:lastRenderedPageBreak/>
-        <w:t xml:space="preserve">in the set </w:t>
+        <w:t xml:space="preserve">each sensor node in the set </w:t>
       </w:r>
       <w:r>
         <w:rPr>
@@ -2647,7 +2791,7 @@
           <v:shape id="_x0000_i1028" type="#_x0000_t75" style="width:26.45pt;height:15.05pt" o:ole="">
             <v:imagedata r:id="rId15" o:title=""/>
           </v:shape>
-          <o:OLEObject Type="Embed" ProgID="Equation.DSMT4" ShapeID="_x0000_i1028" DrawAspect="Content" ObjectID="_1569011556" r:id="rId16"/>
+          <o:OLEObject Type="Embed" ProgID="Equation.DSMT4" ShapeID="_x0000_i1028" DrawAspect="Content" ObjectID="_1569060741" r:id="rId16"/>
         </w:object>
       </w:r>
       <w:r>
@@ -2666,10 +2810,10 @@
           <w:szCs w:val="20"/>
         </w:rPr>
         <w:object w:dxaOrig="1480" w:dyaOrig="400">
-          <v:shape id="_x0000_i1397" type="#_x0000_t75" style="width:74.3pt;height:20.5pt" o:ole="">
+          <v:shape id="_x0000_i1029" type="#_x0000_t75" style="width:74.3pt;height:20.5pt" o:ole="">
             <v:imagedata r:id="rId17" o:title=""/>
           </v:shape>
-          <o:OLEObject Type="Embed" ProgID="Equation.DSMT4" ShapeID="_x0000_i1397" DrawAspect="Content" ObjectID="_1569011557" r:id="rId18"/>
+          <o:OLEObject Type="Embed" ProgID="Equation.DSMT4" ShapeID="_x0000_i1029" DrawAspect="Content" ObjectID="_1569060742" r:id="rId18"/>
         </w:object>
       </w:r>
       <w:r>
@@ -2688,10 +2832,10 @@
           <w:szCs w:val="20"/>
         </w:rPr>
         <w:object w:dxaOrig="1260" w:dyaOrig="380">
-          <v:shape id="_x0000_i1399" type="#_x0000_t75" style="width:62.9pt;height:19.15pt" o:ole="">
+          <v:shape id="_x0000_i1030" type="#_x0000_t75" style="width:62.9pt;height:19.15pt" o:ole="">
             <v:imagedata r:id="rId19" o:title=""/>
           </v:shape>
-          <o:OLEObject Type="Embed" ProgID="Equation.DSMT4" ShapeID="_x0000_i1399" DrawAspect="Content" ObjectID="_1569011558" r:id="rId20"/>
+          <o:OLEObject Type="Embed" ProgID="Equation.DSMT4" ShapeID="_x0000_i1030" DrawAspect="Content" ObjectID="_1569060743" r:id="rId20"/>
         </w:object>
       </w:r>
       <w:r>
@@ -2713,7 +2857,7 @@
           <v:shape id="_x0000_i1031" type="#_x0000_t75" style="width:11.4pt;height:14.6pt" o:ole="">
             <v:imagedata r:id="rId21" o:title=""/>
           </v:shape>
-          <o:OLEObject Type="Embed" ProgID="Equation.DSMT4" ShapeID="_x0000_i1031" DrawAspect="Content" ObjectID="_1569011559" r:id="rId22"/>
+          <o:OLEObject Type="Embed" ProgID="Equation.DSMT4" ShapeID="_x0000_i1031" DrawAspect="Content" ObjectID="_1569060744" r:id="rId22"/>
         </w:object>
       </w:r>
       <w:r>
@@ -2735,7 +2879,7 @@
           <v:shape id="_x0000_i1032" type="#_x0000_t75" style="width:145.35pt;height:19.6pt" o:ole="">
             <v:imagedata r:id="rId23" o:title=""/>
           </v:shape>
-          <o:OLEObject Type="Embed" ProgID="Equation.DSMT4" ShapeID="_x0000_i1032" DrawAspect="Content" ObjectID="_1569011560" r:id="rId24"/>
+          <o:OLEObject Type="Embed" ProgID="Equation.DSMT4" ShapeID="_x0000_i1032" DrawAspect="Content" ObjectID="_1569060745" r:id="rId24"/>
         </w:object>
       </w:r>
       <w:r>
@@ -2774,7 +2918,7 @@
           <v:shape id="_x0000_i1033" type="#_x0000_t75" style="width:26.9pt;height:15.05pt" o:ole="">
             <v:imagedata r:id="rId25" o:title=""/>
           </v:shape>
-          <o:OLEObject Type="Embed" ProgID="Equation.DSMT4" ShapeID="_x0000_i1033" DrawAspect="Content" ObjectID="_1569011561" r:id="rId26"/>
+          <o:OLEObject Type="Embed" ProgID="Equation.DSMT4" ShapeID="_x0000_i1033" DrawAspect="Content" ObjectID="_1569060746" r:id="rId26"/>
         </w:object>
       </w:r>
       <w:bookmarkEnd w:id="1"/>
@@ -2818,7 +2962,7 @@
           <v:shape id="_x0000_i1034" type="#_x0000_t75" style="width:11.85pt;height:18.25pt" o:ole="">
             <v:imagedata r:id="rId27" o:title=""/>
           </v:shape>
-          <o:OLEObject Type="Embed" ProgID="Equation.DSMT4" ShapeID="_x0000_i1034" DrawAspect="Content" ObjectID="_1569011562" r:id="rId28"/>
+          <o:OLEObject Type="Embed" ProgID="Equation.DSMT4" ShapeID="_x0000_i1034" DrawAspect="Content" ObjectID="_1569060747" r:id="rId28"/>
         </w:object>
       </w:r>
       <w:bookmarkEnd w:id="2"/>
@@ -2843,7 +2987,7 @@
           <v:shape id="_x0000_i1035" type="#_x0000_t75" style="width:105.25pt;height:117.55pt" o:ole="">
             <v:imagedata r:id="rId29" o:title=""/>
           </v:shape>
-          <o:OLEObject Type="Embed" ProgID="Visio.Drawing.15" ShapeID="_x0000_i1035" DrawAspect="Content" ObjectID="_1569011563" r:id="rId30"/>
+          <o:OLEObject Type="Embed" ProgID="Visio.Drawing.15" ShapeID="_x0000_i1035" DrawAspect="Content" ObjectID="_1569060748" r:id="rId30"/>
         </w:object>
       </w:r>
     </w:p>
@@ -2913,7 +3057,7 @@
           <v:shape id="_x0000_i1036" type="#_x0000_t75" style="width:11.85pt;height:18.25pt" o:ole="">
             <v:imagedata r:id="rId31" o:title=""/>
           </v:shape>
-          <o:OLEObject Type="Embed" ProgID="Equation.DSMT4" ShapeID="_x0000_i1036" DrawAspect="Content" ObjectID="_1569011564" r:id="rId32"/>
+          <o:OLEObject Type="Embed" ProgID="Equation.DSMT4" ShapeID="_x0000_i1036" DrawAspect="Content" ObjectID="_1569060749" r:id="rId32"/>
         </w:object>
       </w:r>
       <w:bookmarkEnd w:id="3"/>
@@ -3028,7 +3172,7 @@
           <v:shape id="_x0000_i1037" type="#_x0000_t75" style="width:11.4pt;height:18.25pt" o:ole="">
             <v:imagedata r:id="rId33" o:title=""/>
           </v:shape>
-          <o:OLEObject Type="Embed" ProgID="Equation.DSMT4" ShapeID="_x0000_i1037" DrawAspect="Content" ObjectID="_1569011565" r:id="rId34"/>
+          <o:OLEObject Type="Embed" ProgID="Equation.DSMT4" ShapeID="_x0000_i1037" DrawAspect="Content" ObjectID="_1569060750" r:id="rId34"/>
         </w:object>
       </w:r>
       <w:r>
@@ -3126,9 +3270,10 @@
     <w:p>
       <w:pPr>
         <w:widowControl/>
+        <w:spacing w:afterLines="50" w:after="156"/>
         <w:jc w:val="center"/>
         <w:rPr>
-          <w:rFonts w:ascii="Times New Roman" w:eastAsia="楷体" w:hAnsi="Times New Roman" w:cs="Times New Roman"/>
+          <w:rFonts w:ascii="Times New Roman" w:eastAsia="楷体" w:hAnsi="Times New Roman" w:cs="Times New Roman" w:hint="eastAsia"/>
           <w:sz w:val="20"/>
           <w:szCs w:val="20"/>
         </w:rPr>
@@ -3198,18 +3343,6 @@
         </w:rPr>
         <w:t>Outlier Detection Techniques</w:t>
       </w:r>
-    </w:p>
-    <w:p>
-      <w:pPr>
-        <w:widowControl/>
-        <w:snapToGrid w:val="0"/>
-        <w:ind w:firstLineChars="200" w:firstLine="400"/>
-        <w:rPr>
-          <w:rFonts w:ascii="Times New Roman" w:eastAsia="楷体" w:hAnsi="Times New Roman" w:cs="Times New Roman"/>
-          <w:sz w:val="20"/>
-          <w:szCs w:val="20"/>
-        </w:rPr>
-      </w:pPr>
     </w:p>
     <w:p>
       <w:pPr>
@@ -3375,10 +3508,10 @@
           <w:szCs w:val="20"/>
         </w:rPr>
         <w:object w:dxaOrig="600" w:dyaOrig="300">
-          <v:shape id="_x0000_i1212" type="#_x0000_t75" style="width:30.55pt;height:15.05pt" o:ole="">
+          <v:shape id="_x0000_i1038" type="#_x0000_t75" style="width:30.55pt;height:15.05pt" o:ole="">
             <v:imagedata r:id="rId35" o:title=""/>
           </v:shape>
-          <o:OLEObject Type="Embed" ProgID="Equation.DSMT4" ShapeID="_x0000_i1212" DrawAspect="Content" ObjectID="_1569011566" r:id="rId36"/>
+          <o:OLEObject Type="Embed" ProgID="Equation.DSMT4" ShapeID="_x0000_i1038" DrawAspect="Content" ObjectID="_1569060751" r:id="rId36"/>
         </w:object>
       </w:r>
       <w:r>
@@ -3406,10 +3539,10 @@
           <w:szCs w:val="20"/>
         </w:rPr>
         <w:object w:dxaOrig="240" w:dyaOrig="360">
-          <v:shape id="_x0000_i1214" type="#_x0000_t75" style="width:12.3pt;height:18.7pt" o:ole="">
+          <v:shape id="_x0000_i1039" type="#_x0000_t75" style="width:12.3pt;height:18.7pt" o:ole="">
             <v:imagedata r:id="rId37" o:title=""/>
           </v:shape>
-          <o:OLEObject Type="Embed" ProgID="Equation.DSMT4" ShapeID="_x0000_i1214" DrawAspect="Content" ObjectID="_1569011567" r:id="rId38"/>
+          <o:OLEObject Type="Embed" ProgID="Equation.DSMT4" ShapeID="_x0000_i1039" DrawAspect="Content" ObjectID="_1569060752" r:id="rId38"/>
         </w:object>
       </w:r>
       <w:bookmarkEnd w:id="4"/>
@@ -3446,10 +3579,10 @@
           <w:szCs w:val="20"/>
         </w:rPr>
         <w:object w:dxaOrig="139" w:dyaOrig="260">
-          <v:shape id="_x0000_i1216" type="#_x0000_t75" style="width:6.85pt;height:13.65pt" o:ole="">
+          <v:shape id="_x0000_i1040" type="#_x0000_t75" style="width:6.85pt;height:13.65pt" o:ole="">
             <v:imagedata r:id="rId39" o:title=""/>
           </v:shape>
-          <o:OLEObject Type="Embed" ProgID="Equation.DSMT4" ShapeID="_x0000_i1216" DrawAspect="Content" ObjectID="_1569011568" r:id="rId40"/>
+          <o:OLEObject Type="Embed" ProgID="Equation.DSMT4" ShapeID="_x0000_i1040" DrawAspect="Content" ObjectID="_1569060753" r:id="rId40"/>
         </w:object>
       </w:r>
       <w:bookmarkEnd w:id="5"/>
@@ -3470,16 +3603,15 @@
           <w:szCs w:val="20"/>
         </w:rPr>
         <w:object w:dxaOrig="260" w:dyaOrig="220">
-          <v:shape id="_x0000_i1219" type="#_x0000_t75" style="width:12.75pt;height:11.4pt" o:ole="">
+          <v:shape id="_x0000_i1041" type="#_x0000_t75" style="width:12.75pt;height:11.4pt" o:ole="">
             <v:imagedata r:id="rId41" o:title=""/>
           </v:shape>
-          <o:OLEObject Type="Embed" ProgID="Equation.DSMT4" ShapeID="_x0000_i1219" DrawAspect="Content" ObjectID="_1569011569" r:id="rId42"/>
+          <o:OLEObject Type="Embed" ProgID="Equation.DSMT4" ShapeID="_x0000_i1041" DrawAspect="Content" ObjectID="_1569060754" r:id="rId42"/>
         </w:object>
       </w:r>
       <w:r>
         <w:rPr>
           <w:rFonts w:ascii="Times New Roman" w:hAnsi="Times New Roman" w:cs="Times New Roman"/>
-          <w:color w:val="FF0000"/>
           <w:sz w:val="20"/>
           <w:szCs w:val="20"/>
         </w:rPr>
@@ -3501,10 +3633,10 @@
           <w:szCs w:val="20"/>
         </w:rPr>
         <w:object w:dxaOrig="600" w:dyaOrig="300">
-          <v:shape id="_x0000_i1221" type="#_x0000_t75" style="width:30.55pt;height:15.05pt" o:ole="">
+          <v:shape id="_x0000_i1042" type="#_x0000_t75" style="width:30.55pt;height:15.05pt" o:ole="">
             <v:imagedata r:id="rId43" o:title=""/>
           </v:shape>
-          <o:OLEObject Type="Embed" ProgID="Equation.DSMT4" ShapeID="_x0000_i1221" DrawAspect="Content" ObjectID="_1569011570" r:id="rId44"/>
+          <o:OLEObject Type="Embed" ProgID="Equation.DSMT4" ShapeID="_x0000_i1042" DrawAspect="Content" ObjectID="_1569060755" r:id="rId44"/>
         </w:object>
       </w:r>
       <w:r>
@@ -3567,10 +3699,10 @@
                 <w:szCs w:val="20"/>
               </w:rPr>
               <w:object w:dxaOrig="2500" w:dyaOrig="320">
-                <v:shape id="_x0000_i1246" type="#_x0000_t75" style="width:124.4pt;height:16.4pt" o:ole="">
+                <v:shape id="_x0000_i1043" type="#_x0000_t75" style="width:124.4pt;height:16.4pt" o:ole="">
                   <v:imagedata r:id="rId45" o:title=""/>
                 </v:shape>
-                <o:OLEObject Type="Embed" ProgID="Equation.DSMT4" ShapeID="_x0000_i1246" DrawAspect="Content" ObjectID="_1569011571" r:id="rId46"/>
+                <o:OLEObject Type="Embed" ProgID="Equation.DSMT4" ShapeID="_x0000_i1043" DrawAspect="Content" ObjectID="_1569060756" r:id="rId46"/>
               </w:object>
             </w:r>
             <w:bookmarkEnd w:id="6"/>
@@ -3631,10 +3763,10 @@
           <w:szCs w:val="20"/>
         </w:rPr>
         <w:object w:dxaOrig="1200" w:dyaOrig="300">
-          <v:shape id="_x0000_i1225" type="#_x0000_t75" style="width:59.7pt;height:15.05pt" o:ole="">
+          <v:shape id="_x0000_i1044" type="#_x0000_t75" style="width:59.7pt;height:15.05pt" o:ole="">
             <v:imagedata r:id="rId47" o:title=""/>
           </v:shape>
-          <o:OLEObject Type="Embed" ProgID="Equation.DSMT4" ShapeID="_x0000_i1225" DrawAspect="Content" ObjectID="_1569011572" r:id="rId48"/>
+          <o:OLEObject Type="Embed" ProgID="Equation.DSMT4" ShapeID="_x0000_i1044" DrawAspect="Content" ObjectID="_1569060757" r:id="rId48"/>
         </w:object>
       </w:r>
       <w:bookmarkEnd w:id="7"/>
@@ -3654,10 +3786,10 @@
           <w:szCs w:val="20"/>
         </w:rPr>
         <w:object w:dxaOrig="220" w:dyaOrig="279">
-          <v:shape id="_x0000_i1044" type="#_x0000_t75" style="width:11.4pt;height:14.6pt" o:ole="">
+          <v:shape id="_x0000_i1045" type="#_x0000_t75" style="width:11.4pt;height:14.6pt" o:ole="">
             <v:imagedata r:id="rId49" o:title=""/>
           </v:shape>
-          <o:OLEObject Type="Embed" ProgID="Equation.DSMT4" ShapeID="_x0000_i1044" DrawAspect="Content" ObjectID="_1569011573" r:id="rId50"/>
+          <o:OLEObject Type="Embed" ProgID="Equation.DSMT4" ShapeID="_x0000_i1045" DrawAspect="Content" ObjectID="_1569060758" r:id="rId50"/>
         </w:object>
       </w:r>
       <w:r>
@@ -3676,10 +3808,10 @@
           <w:szCs w:val="20"/>
         </w:rPr>
         <w:object w:dxaOrig="220" w:dyaOrig="360">
-          <v:shape id="_x0000_i1228" type="#_x0000_t75" style="width:11.4pt;height:18.25pt" o:ole="">
+          <v:shape id="_x0000_i1046" type="#_x0000_t75" style="width:11.4pt;height:18.25pt" o:ole="">
             <v:imagedata r:id="rId51" o:title=""/>
           </v:shape>
-          <o:OLEObject Type="Embed" ProgID="Equation.DSMT4" ShapeID="_x0000_i1228" DrawAspect="Content" ObjectID="_1569011574" r:id="rId52"/>
+          <o:OLEObject Type="Embed" ProgID="Equation.DSMT4" ShapeID="_x0000_i1046" DrawAspect="Content" ObjectID="_1569060759" r:id="rId52"/>
         </w:object>
       </w:r>
       <w:bookmarkStart w:id="8" w:name="_Hlk488051091"/>
@@ -3699,10 +3831,10 @@
           <w:szCs w:val="20"/>
         </w:rPr>
         <w:object w:dxaOrig="600" w:dyaOrig="300">
-          <v:shape id="_x0000_i1230" type="#_x0000_t75" style="width:30.55pt;height:15.05pt" o:ole="">
+          <v:shape id="_x0000_i1047" type="#_x0000_t75" style="width:30.55pt;height:15.05pt" o:ole="">
             <v:imagedata r:id="rId53" o:title=""/>
           </v:shape>
-          <o:OLEObject Type="Embed" ProgID="Equation.DSMT4" ShapeID="_x0000_i1230" DrawAspect="Content" ObjectID="_1569011575" r:id="rId54"/>
+          <o:OLEObject Type="Embed" ProgID="Equation.DSMT4" ShapeID="_x0000_i1047" DrawAspect="Content" ObjectID="_1569060760" r:id="rId54"/>
         </w:object>
       </w:r>
       <w:bookmarkEnd w:id="8"/>
@@ -3765,10 +3897,10 @@
                 <w:szCs w:val="20"/>
               </w:rPr>
               <w:object w:dxaOrig="1939" w:dyaOrig="340">
-                <v:shape id="_x0000_i1238" type="#_x0000_t75" style="width:97.05pt;height:16.85pt" o:ole="">
+                <v:shape id="_x0000_i1048" type="#_x0000_t75" style="width:97.05pt;height:16.85pt" o:ole="">
                   <v:imagedata r:id="rId55" o:title=""/>
                 </v:shape>
-                <o:OLEObject Type="Embed" ProgID="Equation.DSMT4" ShapeID="_x0000_i1238" DrawAspect="Content" ObjectID="_1569011576" r:id="rId56"/>
+                <o:OLEObject Type="Embed" ProgID="Equation.DSMT4" ShapeID="_x0000_i1048" DrawAspect="Content" ObjectID="_1569060761" r:id="rId56"/>
               </w:object>
             </w:r>
           </w:p>
@@ -3835,10 +3967,10 @@
           <w:szCs w:val="20"/>
         </w:rPr>
         <w:object w:dxaOrig="600" w:dyaOrig="320">
-          <v:shape id="_x0000_i1234" type="#_x0000_t75" style="width:30.55pt;height:16.4pt" o:ole="">
+          <v:shape id="_x0000_i1049" type="#_x0000_t75" style="width:30.55pt;height:16.4pt" o:ole="">
             <v:imagedata r:id="rId57" o:title=""/>
           </v:shape>
-          <o:OLEObject Type="Embed" ProgID="Equation.DSMT4" ShapeID="_x0000_i1234" DrawAspect="Content" ObjectID="_1569011577" r:id="rId58"/>
+          <o:OLEObject Type="Embed" ProgID="Equation.DSMT4" ShapeID="_x0000_i1049" DrawAspect="Content" ObjectID="_1569060762" r:id="rId58"/>
         </w:object>
       </w:r>
       <w:r>
@@ -3857,10 +3989,10 @@
           <w:szCs w:val="20"/>
         </w:rPr>
         <w:object w:dxaOrig="600" w:dyaOrig="300">
-          <v:shape id="_x0000_i1236" type="#_x0000_t75" style="width:30.55pt;height:15.05pt" o:ole="">
+          <v:shape id="_x0000_i1050" type="#_x0000_t75" style="width:30.55pt;height:15.05pt" o:ole="">
             <v:imagedata r:id="rId59" o:title=""/>
           </v:shape>
-          <o:OLEObject Type="Embed" ProgID="Equation.DSMT4" ShapeID="_x0000_i1236" DrawAspect="Content" ObjectID="_1569011578" r:id="rId60"/>
+          <o:OLEObject Type="Embed" ProgID="Equation.DSMT4" ShapeID="_x0000_i1050" DrawAspect="Content" ObjectID="_1569060763" r:id="rId60"/>
         </w:object>
       </w:r>
       <w:r>
@@ -3879,10 +4011,10 @@
           <w:szCs w:val="20"/>
         </w:rPr>
         <w:object w:dxaOrig="1280" w:dyaOrig="300">
-          <v:shape id="_x0000_i1240" type="#_x0000_t75" style="width:63.8pt;height:15.05pt" o:ole="">
+          <v:shape id="_x0000_i1051" type="#_x0000_t75" style="width:63.8pt;height:15.05pt" o:ole="">
             <v:imagedata r:id="rId61" o:title=""/>
           </v:shape>
-          <o:OLEObject Type="Embed" ProgID="Equation.DSMT4" ShapeID="_x0000_i1240" DrawAspect="Content" ObjectID="_1569011579" r:id="rId62"/>
+          <o:OLEObject Type="Embed" ProgID="Equation.DSMT4" ShapeID="_x0000_i1051" DrawAspect="Content" ObjectID="_1569060764" r:id="rId62"/>
         </w:object>
       </w:r>
       <w:r>
@@ -3901,10 +4033,10 @@
           <w:szCs w:val="20"/>
         </w:rPr>
         <w:object w:dxaOrig="240" w:dyaOrig="360">
-          <v:shape id="_x0000_i1242" type="#_x0000_t75" style="width:12.3pt;height:18.7pt" o:ole="">
+          <v:shape id="_x0000_i1052" type="#_x0000_t75" style="width:12.3pt;height:18.7pt" o:ole="">
             <v:imagedata r:id="rId63" o:title=""/>
           </v:shape>
-          <o:OLEObject Type="Embed" ProgID="Equation.DSMT4" ShapeID="_x0000_i1242" DrawAspect="Content" ObjectID="_1569011580" r:id="rId64"/>
+          <o:OLEObject Type="Embed" ProgID="Equation.DSMT4" ShapeID="_x0000_i1052" DrawAspect="Content" ObjectID="_1569060765" r:id="rId64"/>
         </w:object>
       </w:r>
       <w:r>
@@ -3931,10 +4063,10 @@
           <w:szCs w:val="20"/>
         </w:rPr>
         <w:object w:dxaOrig="600" w:dyaOrig="300">
-          <v:shape id="_x0000_i1244" type="#_x0000_t75" style="width:30.55pt;height:15.05pt" o:ole="">
+          <v:shape id="_x0000_i1053" type="#_x0000_t75" style="width:30.55pt;height:15.05pt" o:ole="">
             <v:imagedata r:id="rId65" o:title=""/>
           </v:shape>
-          <o:OLEObject Type="Embed" ProgID="Equation.DSMT4" ShapeID="_x0000_i1244" DrawAspect="Content" ObjectID="_1569011581" r:id="rId66"/>
+          <o:OLEObject Type="Embed" ProgID="Equation.DSMT4" ShapeID="_x0000_i1053" DrawAspect="Content" ObjectID="_1569060766" r:id="rId66"/>
         </w:object>
       </w:r>
       <w:r>
@@ -3954,10 +4086,10 @@
           <w:szCs w:val="20"/>
         </w:rPr>
         <w:object w:dxaOrig="600" w:dyaOrig="320">
-          <v:shape id="_x0000_i1248" type="#_x0000_t75" style="width:30.55pt;height:16.4pt" o:ole="">
+          <v:shape id="_x0000_i1054" type="#_x0000_t75" style="width:30.55pt;height:16.4pt" o:ole="">
             <v:imagedata r:id="rId67" o:title=""/>
           </v:shape>
-          <o:OLEObject Type="Embed" ProgID="Equation.DSMT4" ShapeID="_x0000_i1248" DrawAspect="Content" ObjectID="_1569011582" r:id="rId68"/>
+          <o:OLEObject Type="Embed" ProgID="Equation.DSMT4" ShapeID="_x0000_i1054" DrawAspect="Content" ObjectID="_1569060767" r:id="rId68"/>
         </w:object>
       </w:r>
       <w:bookmarkEnd w:id="9"/>
@@ -4016,10 +4148,10 @@
                 <w:szCs w:val="20"/>
               </w:rPr>
               <w:object w:dxaOrig="2220" w:dyaOrig="320">
-                <v:shape id="_x0000_i1250" type="#_x0000_t75" style="width:110.75pt;height:16.4pt" o:ole="">
+                <v:shape id="_x0000_i1055" type="#_x0000_t75" style="width:110.75pt;height:16.4pt" o:ole="">
                   <v:imagedata r:id="rId69" o:title=""/>
                 </v:shape>
-                <o:OLEObject Type="Embed" ProgID="Equation.DSMT4" ShapeID="_x0000_i1250" DrawAspect="Content" ObjectID="_1569011583" r:id="rId70"/>
+                <o:OLEObject Type="Embed" ProgID="Equation.DSMT4" ShapeID="_x0000_i1055" DrawAspect="Content" ObjectID="_1569060768" r:id="rId70"/>
               </w:object>
             </w:r>
           </w:p>
@@ -4078,10 +4210,10 @@
           <w:szCs w:val="20"/>
         </w:rPr>
         <w:object w:dxaOrig="620" w:dyaOrig="320">
-          <v:shape id="_x0000_i1252" type="#_x0000_t75" style="width:31pt;height:16.4pt" o:ole="">
+          <v:shape id="_x0000_i1056" type="#_x0000_t75" style="width:31pt;height:16.4pt" o:ole="">
             <v:imagedata r:id="rId71" o:title=""/>
           </v:shape>
-          <o:OLEObject Type="Embed" ProgID="Equation.DSMT4" ShapeID="_x0000_i1252" DrawAspect="Content" ObjectID="_1569011584" r:id="rId72"/>
+          <o:OLEObject Type="Embed" ProgID="Equation.DSMT4" ShapeID="_x0000_i1056" DrawAspect="Content" ObjectID="_1569060769" r:id="rId72"/>
         </w:object>
       </w:r>
       <w:r>
@@ -4100,10 +4232,10 @@
           <w:szCs w:val="20"/>
         </w:rPr>
         <w:object w:dxaOrig="600" w:dyaOrig="300">
-          <v:shape id="_x0000_i1254" type="#_x0000_t75" style="width:30.55pt;height:15.05pt" o:ole="">
+          <v:shape id="_x0000_i1057" type="#_x0000_t75" style="width:30.55pt;height:15.05pt" o:ole="">
             <v:imagedata r:id="rId73" o:title=""/>
           </v:shape>
-          <o:OLEObject Type="Embed" ProgID="Equation.DSMT4" ShapeID="_x0000_i1254" DrawAspect="Content" ObjectID="_1569011585" r:id="rId74"/>
+          <o:OLEObject Type="Embed" ProgID="Equation.DSMT4" ShapeID="_x0000_i1057" DrawAspect="Content" ObjectID="_1569060770" r:id="rId74"/>
         </w:object>
       </w:r>
       <w:r>
@@ -4122,10 +4254,10 @@
           <w:szCs w:val="20"/>
         </w:rPr>
         <w:object w:dxaOrig="620" w:dyaOrig="360">
-          <v:shape id="_x0000_i1256" type="#_x0000_t75" style="width:31pt;height:18.25pt" o:ole="">
+          <v:shape id="_x0000_i1058" type="#_x0000_t75" style="width:31pt;height:18.25pt" o:ole="">
             <v:imagedata r:id="rId75" o:title=""/>
           </v:shape>
-          <o:OLEObject Type="Embed" ProgID="Equation.DSMT4" ShapeID="_x0000_i1256" DrawAspect="Content" ObjectID="_1569011586" r:id="rId76"/>
+          <o:OLEObject Type="Embed" ProgID="Equation.DSMT4" ShapeID="_x0000_i1058" DrawAspect="Content" ObjectID="_1569060771" r:id="rId76"/>
         </w:object>
       </w:r>
       <w:r>
@@ -4219,10 +4351,10 @@
           <w:szCs w:val="20"/>
         </w:rPr>
         <w:object w:dxaOrig="600" w:dyaOrig="300">
-          <v:shape id="_x0000_i1258" type="#_x0000_t75" style="width:30.55pt;height:15.05pt" o:ole="">
+          <v:shape id="_x0000_i1059" type="#_x0000_t75" style="width:30.55pt;height:15.05pt" o:ole="">
             <v:imagedata r:id="rId77" o:title=""/>
           </v:shape>
-          <o:OLEObject Type="Embed" ProgID="Equation.DSMT4" ShapeID="_x0000_i1258" DrawAspect="Content" ObjectID="_1569011587" r:id="rId78"/>
+          <o:OLEObject Type="Embed" ProgID="Equation.DSMT4" ShapeID="_x0000_i1059" DrawAspect="Content" ObjectID="_1569060772" r:id="rId78"/>
         </w:object>
       </w:r>
       <w:r>
@@ -4250,10 +4382,10 @@
           <w:szCs w:val="20"/>
         </w:rPr>
         <w:object w:dxaOrig="480" w:dyaOrig="300">
-          <v:shape id="_x0000_i1260" type="#_x0000_t75" style="width:24.6pt;height:15.05pt" o:ole="">
+          <v:shape id="_x0000_i1060" type="#_x0000_t75" style="width:24.6pt;height:15.05pt" o:ole="">
             <v:imagedata r:id="rId79" o:title=""/>
           </v:shape>
-          <o:OLEObject Type="Embed" ProgID="Equation.DSMT4" ShapeID="_x0000_i1260" DrawAspect="Content" ObjectID="_1569011588" r:id="rId80"/>
+          <o:OLEObject Type="Embed" ProgID="Equation.DSMT4" ShapeID="_x0000_i1060" DrawAspect="Content" ObjectID="_1569060773" r:id="rId80"/>
         </w:object>
       </w:r>
       <w:bookmarkEnd w:id="10"/>
@@ -4281,10 +4413,10 @@
           <w:szCs w:val="20"/>
         </w:rPr>
         <w:object w:dxaOrig="220" w:dyaOrig="360">
-          <v:shape id="_x0000_i1262" type="#_x0000_t75" style="width:11.4pt;height:18.25pt" o:ole="">
+          <v:shape id="_x0000_i1061" type="#_x0000_t75" style="width:11.4pt;height:18.25pt" o:ole="">
             <v:imagedata r:id="rId81" o:title=""/>
           </v:shape>
-          <o:OLEObject Type="Embed" ProgID="Equation.DSMT4" ShapeID="_x0000_i1262" DrawAspect="Content" ObjectID="_1569011589" r:id="rId82"/>
+          <o:OLEObject Type="Embed" ProgID="Equation.DSMT4" ShapeID="_x0000_i1061" DrawAspect="Content" ObjectID="_1569060774" r:id="rId82"/>
         </w:object>
       </w:r>
       <w:r>
@@ -4303,10 +4435,10 @@
           <w:szCs w:val="20"/>
         </w:rPr>
         <w:object w:dxaOrig="260" w:dyaOrig="320">
-          <v:shape id="_x0000_i1061" type="#_x0000_t75" style="width:13.2pt;height:16.4pt" o:ole="">
+          <v:shape id="_x0000_i1062" type="#_x0000_t75" style="width:13.2pt;height:16.4pt" o:ole="">
             <v:imagedata r:id="rId83" o:title=""/>
           </v:shape>
-          <o:OLEObject Type="Embed" ProgID="Equation.DSMT4" ShapeID="_x0000_i1061" DrawAspect="Content" ObjectID="_1569011590" r:id="rId84"/>
+          <o:OLEObject Type="Embed" ProgID="Equation.DSMT4" ShapeID="_x0000_i1062" DrawAspect="Content" ObjectID="_1569060775" r:id="rId84"/>
         </w:object>
       </w:r>
       <w:r>
@@ -4325,10 +4457,10 @@
           <w:szCs w:val="20"/>
         </w:rPr>
         <w:object w:dxaOrig="1200" w:dyaOrig="300">
-          <v:shape id="_x0000_i1264" type="#_x0000_t75" style="width:60.15pt;height:15.05pt" o:ole="">
+          <v:shape id="_x0000_i1063" type="#_x0000_t75" style="width:60.15pt;height:15.05pt" o:ole="">
             <v:imagedata r:id="rId85" o:title=""/>
           </v:shape>
-          <o:OLEObject Type="Embed" ProgID="Equation.DSMT4" ShapeID="_x0000_i1264" DrawAspect="Content" ObjectID="_1569011591" r:id="rId86"/>
+          <o:OLEObject Type="Embed" ProgID="Equation.DSMT4" ShapeID="_x0000_i1063" DrawAspect="Content" ObjectID="_1569060776" r:id="rId86"/>
         </w:object>
       </w:r>
       <w:r>
@@ -4347,10 +4479,10 @@
           <w:szCs w:val="20"/>
         </w:rPr>
         <w:object w:dxaOrig="480" w:dyaOrig="300">
-          <v:shape id="_x0000_i1266" type="#_x0000_t75" style="width:24.6pt;height:15.05pt" o:ole="">
+          <v:shape id="_x0000_i1064" type="#_x0000_t75" style="width:24.6pt;height:15.05pt" o:ole="">
             <v:imagedata r:id="rId87" o:title=""/>
           </v:shape>
-          <o:OLEObject Type="Embed" ProgID="Equation.DSMT4" ShapeID="_x0000_i1266" DrawAspect="Content" ObjectID="_1569011592" r:id="rId88"/>
+          <o:OLEObject Type="Embed" ProgID="Equation.DSMT4" ShapeID="_x0000_i1064" DrawAspect="Content" ObjectID="_1569060777" r:id="rId88"/>
         </w:object>
       </w:r>
       <w:r>
@@ -4416,10 +4548,10 @@
                 <w:szCs w:val="20"/>
               </w:rPr>
               <w:object w:dxaOrig="2980" w:dyaOrig="820">
-                <v:shape id="_x0000_i1269" type="#_x0000_t75" style="width:149pt;height:41pt" o:ole="">
+                <v:shape id="_x0000_i1065" type="#_x0000_t75" style="width:149pt;height:41pt" o:ole="">
                   <v:imagedata r:id="rId89" o:title=""/>
                 </v:shape>
-                <o:OLEObject Type="Embed" ProgID="Equation.DSMT4" ShapeID="_x0000_i1269" DrawAspect="Content" ObjectID="_1569011593" r:id="rId90"/>
+                <o:OLEObject Type="Embed" ProgID="Equation.DSMT4" ShapeID="_x0000_i1065" DrawAspect="Content" ObjectID="_1569060778" r:id="rId90"/>
               </w:object>
             </w:r>
           </w:p>
@@ -4474,10 +4606,10 @@
       </w:pPr>
       <w:r>
         <w:object w:dxaOrig="6381" w:dyaOrig="2411">
-          <v:shape id="_x0000_i1305" type="#_x0000_t75" style="width:196.85pt;height:74.3pt" o:ole="">
+          <v:shape id="_x0000_i1066" type="#_x0000_t75" style="width:196.85pt;height:74.3pt" o:ole="">
             <v:imagedata r:id="rId91" o:title=""/>
           </v:shape>
-          <o:OLEObject Type="Embed" ProgID="Visio.Drawing.15" ShapeID="_x0000_i1305" DrawAspect="Content" ObjectID="_1569011594" r:id="rId92"/>
+          <o:OLEObject Type="Embed" ProgID="Visio.Drawing.15" ShapeID="_x0000_i1066" DrawAspect="Content" ObjectID="_1569060779" r:id="rId92"/>
         </w:object>
       </w:r>
     </w:p>
@@ -4535,10 +4667,10 @@
           <w:szCs w:val="20"/>
         </w:rPr>
         <w:object w:dxaOrig="480" w:dyaOrig="300">
-          <v:shape id="_x0000_i1293" type="#_x0000_t75" style="width:24.6pt;height:15.05pt" o:ole="">
+          <v:shape id="_x0000_i1067" type="#_x0000_t75" style="width:24.6pt;height:15.05pt" o:ole="">
             <v:imagedata r:id="rId93" o:title=""/>
           </v:shape>
-          <o:OLEObject Type="Embed" ProgID="Equation.DSMT4" ShapeID="_x0000_i1293" DrawAspect="Content" ObjectID="_1569011595" r:id="rId94"/>
+          <o:OLEObject Type="Embed" ProgID="Equation.DSMT4" ShapeID="_x0000_i1067" DrawAspect="Content" ObjectID="_1569060780" r:id="rId94"/>
         </w:object>
       </w:r>
       <w:bookmarkStart w:id="11" w:name="_Hlk488068105"/>
@@ -4558,10 +4690,10 @@
           <w:szCs w:val="20"/>
         </w:rPr>
         <w:object w:dxaOrig="520" w:dyaOrig="300">
-          <v:shape id="_x0000_i1295" type="#_x0000_t75" style="width:26.45pt;height:15.05pt" o:ole="">
+          <v:shape id="_x0000_i1068" type="#_x0000_t75" style="width:26.45pt;height:15.05pt" o:ole="">
             <v:imagedata r:id="rId95" o:title=""/>
           </v:shape>
-          <o:OLEObject Type="Embed" ProgID="Equation.DSMT4" ShapeID="_x0000_i1295" DrawAspect="Content" ObjectID="_1569011596" r:id="rId96"/>
+          <o:OLEObject Type="Embed" ProgID="Equation.DSMT4" ShapeID="_x0000_i1068" DrawAspect="Content" ObjectID="_1569060781" r:id="rId96"/>
         </w:object>
       </w:r>
       <w:bookmarkEnd w:id="11"/>
@@ -4603,10 +4735,10 @@
           <w:szCs w:val="20"/>
         </w:rPr>
         <w:object w:dxaOrig="480" w:dyaOrig="300">
-          <v:shape id="_x0000_i1297" type="#_x0000_t75" style="width:24.6pt;height:15.05pt" o:ole="">
+          <v:shape id="_x0000_i1069" type="#_x0000_t75" style="width:24.6pt;height:15.05pt" o:ole="">
             <v:imagedata r:id="rId97" o:title=""/>
           </v:shape>
-          <o:OLEObject Type="Embed" ProgID="Equation.DSMT4" ShapeID="_x0000_i1297" DrawAspect="Content" ObjectID="_1569011597" r:id="rId98"/>
+          <o:OLEObject Type="Embed" ProgID="Equation.DSMT4" ShapeID="_x0000_i1069" DrawAspect="Content" ObjectID="_1569060782" r:id="rId98"/>
         </w:object>
       </w:r>
       <w:bookmarkEnd w:id="12"/>
@@ -4626,10 +4758,10 @@
           <w:szCs w:val="20"/>
         </w:rPr>
         <w:object w:dxaOrig="480" w:dyaOrig="300">
-          <v:shape id="_x0000_i1299" type="#_x0000_t75" style="width:24.6pt;height:15.05pt" o:ole="">
+          <v:shape id="_x0000_i1070" type="#_x0000_t75" style="width:24.6pt;height:15.05pt" o:ole="">
             <v:imagedata r:id="rId99" o:title=""/>
           </v:shape>
-          <o:OLEObject Type="Embed" ProgID="Equation.DSMT4" ShapeID="_x0000_i1299" DrawAspect="Content" ObjectID="_1569011598" r:id="rId100"/>
+          <o:OLEObject Type="Embed" ProgID="Equation.DSMT4" ShapeID="_x0000_i1070" DrawAspect="Content" ObjectID="_1569060783" r:id="rId100"/>
         </w:object>
       </w:r>
       <w:r>
@@ -4657,10 +4789,10 @@
           <w:szCs w:val="20"/>
         </w:rPr>
         <w:object w:dxaOrig="3620" w:dyaOrig="320">
-          <v:shape id="_x0000_i1301" type="#_x0000_t75" style="width:180.9pt;height:16.4pt" o:ole="">
+          <v:shape id="_x0000_i1071" type="#_x0000_t75" style="width:180.9pt;height:16.4pt" o:ole="">
             <v:imagedata r:id="rId101" o:title=""/>
           </v:shape>
-          <o:OLEObject Type="Embed" ProgID="Equation.DSMT4" ShapeID="_x0000_i1301" DrawAspect="Content" ObjectID="_1569011599" r:id="rId102"/>
+          <o:OLEObject Type="Embed" ProgID="Equation.DSMT4" ShapeID="_x0000_i1071" DrawAspect="Content" ObjectID="_1569060784" r:id="rId102"/>
         </w:object>
       </w:r>
       <w:bookmarkEnd w:id="13"/>
@@ -4688,10 +4820,10 @@
           <w:szCs w:val="20"/>
         </w:rPr>
         <w:object w:dxaOrig="1920" w:dyaOrig="320">
-          <v:shape id="_x0000_i1307" type="#_x0000_t75" style="width:93.85pt;height:15.5pt" o:ole="">
+          <v:shape id="_x0000_i1072" type="#_x0000_t75" style="width:93.85pt;height:15.5pt" o:ole="">
             <v:imagedata r:id="rId103" o:title=""/>
           </v:shape>
-          <o:OLEObject Type="Embed" ProgID="Equation.DSMT4" ShapeID="_x0000_i1307" DrawAspect="Content" ObjectID="_1569011600" r:id="rId104"/>
+          <o:OLEObject Type="Embed" ProgID="Equation.DSMT4" ShapeID="_x0000_i1072" DrawAspect="Content" ObjectID="_1569060785" r:id="rId104"/>
         </w:object>
       </w:r>
       <w:r>
@@ -4806,7 +4938,7 @@
         <w:snapToGrid w:val="0"/>
         <w:ind w:firstLineChars="200" w:firstLine="420"/>
         <w:rPr>
-          <w:rFonts w:ascii="Times New Roman" w:hAnsi="Times New Roman" w:cs="Times New Roman"/>
+          <w:rFonts w:ascii="Times New Roman" w:hAnsi="Times New Roman" w:cs="Times New Roman" w:hint="eastAsia"/>
         </w:rPr>
       </w:pPr>
       <w:r>
@@ -4850,13 +4982,84 @@
           <w:rFonts w:ascii="Times New Roman" w:hAnsi="Times New Roman" w:cs="Times New Roman"/>
         </w:rPr>
         <w:t xml:space="preserve"> </w:t>
+      </w:r>
+      <w:r>
+        <w:rPr>
+          <w:rFonts w:ascii="Times New Roman" w:hAnsi="Times New Roman" w:cs="Times New Roman"/>
+        </w:rPr>
+        <w:t>Initially, each node acquires the first primary component and the maximum</w:t>
+      </w:r>
+      <w:r>
+        <w:rPr>
+          <w:rFonts w:ascii="Times New Roman" w:hAnsi="Times New Roman" w:cs="Times New Roman"/>
+        </w:rPr>
+        <w:t xml:space="preserve"> </w:t>
+      </w:r>
+      <w:r>
+        <w:rPr>
+          <w:rFonts w:ascii="Times New Roman" w:hAnsi="Times New Roman" w:cs="Times New Roman"/>
+        </w:rPr>
+        <w:t>projection distance</w:t>
+      </w:r>
+      <w:r>
+        <w:rPr>
+          <w:rFonts w:ascii="Times New Roman" w:hAnsi="Times New Roman" w:cs="Times New Roman"/>
+        </w:rPr>
+        <w:t xml:space="preserve"> </w:t>
+      </w:r>
+      <w:r>
+        <w:rPr>
+          <w:rFonts w:ascii="Times New Roman" w:hAnsi="Times New Roman" w:cs="Times New Roman"/>
+          <w:position w:val="-10"/>
+          <w:sz w:val="20"/>
+          <w:szCs w:val="20"/>
+        </w:rPr>
+        <w:object w:dxaOrig="720" w:dyaOrig="300">
+          <v:shape id="_x0000_i1196" type="#_x0000_t75" style="width:36pt;height:15.05pt" o:ole="">
+            <v:imagedata r:id="rId105" o:title=""/>
+          </v:shape>
+          <o:OLEObject Type="Embed" ProgID="Equation.DSMT4" ShapeID="_x0000_i1196" DrawAspect="Content" ObjectID="_1569060786" r:id="rId106"/>
+        </w:object>
+      </w:r>
+      <w:r>
+        <w:rPr>
+          <w:rFonts w:ascii="Times New Roman" w:hAnsi="Times New Roman" w:cs="Times New Roman" w:hint="eastAsia"/>
+        </w:rPr>
+        <w:t xml:space="preserve"> </w:t>
+      </w:r>
+      <w:r>
+        <w:rPr>
+          <w:rFonts w:ascii="Times New Roman" w:hAnsi="Times New Roman" w:cs="Times New Roman"/>
+        </w:rPr>
+        <w:t xml:space="preserve">using its </w:t>
+      </w:r>
+      <w:r>
+        <w:rPr>
+          <w:rFonts w:ascii="Times New Roman" w:hAnsi="Times New Roman" w:cs="Times New Roman"/>
+          <w:position w:val="-12"/>
+          <w:sz w:val="20"/>
+          <w:szCs w:val="20"/>
+        </w:rPr>
+        <w:object w:dxaOrig="220" w:dyaOrig="360">
+          <v:shape id="_x0000_i1197" type="#_x0000_t75" style="width:10.95pt;height:18.7pt" o:ole="">
+            <v:imagedata r:id="rId107" o:title=""/>
+          </v:shape>
+          <o:OLEObject Type="Embed" ProgID="Equation.DSMT4" ShapeID="_x0000_i1197" DrawAspect="Content" ObjectID="_1569060787" r:id="rId108"/>
+        </w:object>
+      </w:r>
+      <w:r>
+        <w:rPr>
+          <w:rFonts w:ascii="Times New Roman" w:hAnsi="Times New Roman" w:cs="Times New Roman"/>
+          <w:sz w:val="20"/>
+          <w:szCs w:val="20"/>
+        </w:rPr>
+        <w:t xml:space="preserve">sequential data </w:t>
       </w:r>
     </w:p>
     <w:p>
       <w:pPr>
         <w:widowControl/>
         <w:snapToGrid w:val="0"/>
-        <w:spacing w:afterLines="50" w:after="156"/>
         <w:jc w:val="center"/>
         <w:rPr>
           <w:rFonts w:ascii="Times New Roman" w:hAnsi="Times New Roman" w:cs="Times New Roman"/>
@@ -4911,7 +5114,7 @@
               <w:widowControl/>
               <w:snapToGrid w:val="0"/>
               <w:rPr>
-                <w:rFonts w:ascii="Times New Roman" w:hAnsi="Times New Roman" w:cs="Times New Roman" w:hint="eastAsia"/>
+                <w:rFonts w:ascii="Times New Roman" w:hAnsi="Times New Roman" w:cs="Times New Roman"/>
               </w:rPr>
             </w:pPr>
             <w:r>
@@ -4930,10 +5133,10 @@
                 <w:szCs w:val="20"/>
               </w:rPr>
               <w:object w:dxaOrig="600" w:dyaOrig="279">
-                <v:shape id="_x0000_i1786" type="#_x0000_t75" style="width:30.1pt;height:14.6pt" o:ole="">
-                  <v:imagedata r:id="rId105" o:title=""/>
+                <v:shape id="_x0000_i1073" type="#_x0000_t75" style="width:30.1pt;height:14.6pt" o:ole="">
+                  <v:imagedata r:id="rId109" o:title=""/>
                 </v:shape>
-                <o:OLEObject Type="Embed" ProgID="Equation.DSMT4" ShapeID="_x0000_i1786" DrawAspect="Content" ObjectID="_1569011601" r:id="rId106"/>
+                <o:OLEObject Type="Embed" ProgID="Equation.DSMT4" ShapeID="_x0000_i1073" DrawAspect="Content" ObjectID="_1569060788" r:id="rId110"/>
               </w:object>
             </w:r>
             <w:r>
@@ -4950,10 +5153,10 @@
                 <w:position w:val="-10"/>
               </w:rPr>
               <w:object w:dxaOrig="200" w:dyaOrig="300">
-                <v:shape id="_x0000_i1787" type="#_x0000_t75" style="width:10.05pt;height:15.05pt" o:ole="">
-                  <v:imagedata r:id="rId107" o:title=""/>
+                <v:shape id="_x0000_i1074" type="#_x0000_t75" style="width:10.05pt;height:15.05pt" o:ole="">
+                  <v:imagedata r:id="rId111" o:title=""/>
                 </v:shape>
-                <o:OLEObject Type="Embed" ProgID="Equation.DSMT4" ShapeID="_x0000_i1787" DrawAspect="Content" ObjectID="_1569011602" r:id="rId108"/>
+                <o:OLEObject Type="Embed" ProgID="Equation.DSMT4" ShapeID="_x0000_i1074" DrawAspect="Content" ObjectID="_1569060789" r:id="rId112"/>
               </w:object>
             </w:r>
             <w:r>
@@ -4976,7 +5179,7 @@
               <w:adjustRightInd w:val="0"/>
               <w:snapToGrid w:val="0"/>
               <w:rPr>
-                <w:rFonts w:ascii="Times New Roman" w:hAnsi="Times New Roman" w:cs="Times New Roman" w:hint="eastAsia"/>
+                <w:rFonts w:ascii="Times New Roman" w:hAnsi="Times New Roman" w:cs="Times New Roman"/>
               </w:rPr>
             </w:pPr>
             <w:r>
@@ -4995,54 +5198,54 @@
                 <w:szCs w:val="16"/>
               </w:rPr>
               <w:object w:dxaOrig="760" w:dyaOrig="279">
-                <v:shape id="_x0000_i1791" type="#_x0000_t75" style="width:38.3pt;height:14.6pt" o:ole="">
-                  <v:imagedata r:id="rId109" o:title=""/>
-                </v:shape>
-                <o:OLEObject Type="Embed" ProgID="Equation.DSMT4" ShapeID="_x0000_i1791" DrawAspect="Content" ObjectID="_1569011603" r:id="rId110"/>
-              </w:object>
-            </w:r>
-            <w:r>
-              <w:rPr>
-                <w:rFonts w:ascii="Times New Roman" w:hAnsi="Times New Roman" w:cs="Times New Roman"/>
-                <w:sz w:val="16"/>
-                <w:szCs w:val="16"/>
-              </w:rPr>
-              <w:t xml:space="preserve">be the median projection distance of </w:t>
-            </w:r>
-            <w:r>
-              <w:rPr>
-                <w:rFonts w:ascii="Times New Roman" w:hAnsi="Times New Roman" w:cs="Times New Roman"/>
-                <w:position w:val="-10"/>
-                <w:sz w:val="16"/>
-                <w:szCs w:val="16"/>
-              </w:rPr>
-              <w:object w:dxaOrig="200" w:dyaOrig="300">
-                <v:shape id="_x0000_i1792" type="#_x0000_t75" style="width:10.05pt;height:15.05pt" o:ole="">
-                  <v:imagedata r:id="rId111" o:title=""/>
-                </v:shape>
-                <o:OLEObject Type="Embed" ProgID="Equation.DSMT4" ShapeID="_x0000_i1792" DrawAspect="Content" ObjectID="_1569011604" r:id="rId112"/>
-              </w:object>
-            </w:r>
-            <w:r>
-              <w:rPr>
-                <w:rFonts w:ascii="Times New Roman" w:hAnsi="Times New Roman" w:cs="Times New Roman"/>
-                <w:sz w:val="16"/>
-                <w:szCs w:val="16"/>
-              </w:rPr>
-              <w:t>’s neighboring nodes’</w:t>
-            </w:r>
-            <w:r>
-              <w:rPr>
-                <w:rFonts w:ascii="Times New Roman" w:hAnsi="Times New Roman" w:cs="Times New Roman"/>
-                <w:position w:val="-10"/>
-                <w:sz w:val="16"/>
-                <w:szCs w:val="16"/>
-              </w:rPr>
-              <w:object w:dxaOrig="600" w:dyaOrig="279">
-                <v:shape id="_x0000_i1790" type="#_x0000_t75" style="width:30.1pt;height:14.6pt" o:ole="">
+                <v:shape id="_x0000_i1075" type="#_x0000_t75" style="width:38.3pt;height:14.6pt" o:ole="">
                   <v:imagedata r:id="rId113" o:title=""/>
                 </v:shape>
-                <o:OLEObject Type="Embed" ProgID="Equation.DSMT4" ShapeID="_x0000_i1790" DrawAspect="Content" ObjectID="_1569011605" r:id="rId114"/>
+                <o:OLEObject Type="Embed" ProgID="Equation.DSMT4" ShapeID="_x0000_i1075" DrawAspect="Content" ObjectID="_1569060790" r:id="rId114"/>
+              </w:object>
+            </w:r>
+            <w:r>
+              <w:rPr>
+                <w:rFonts w:ascii="Times New Roman" w:hAnsi="Times New Roman" w:cs="Times New Roman"/>
+                <w:sz w:val="16"/>
+                <w:szCs w:val="16"/>
+              </w:rPr>
+              <w:t xml:space="preserve">be the median projection distance of </w:t>
+            </w:r>
+            <w:r>
+              <w:rPr>
+                <w:rFonts w:ascii="Times New Roman" w:hAnsi="Times New Roman" w:cs="Times New Roman"/>
+                <w:position w:val="-10"/>
+                <w:sz w:val="16"/>
+                <w:szCs w:val="16"/>
+              </w:rPr>
+              <w:object w:dxaOrig="200" w:dyaOrig="300">
+                <v:shape id="_x0000_i1076" type="#_x0000_t75" style="width:10.05pt;height:15.05pt" o:ole="">
+                  <v:imagedata r:id="rId115" o:title=""/>
+                </v:shape>
+                <o:OLEObject Type="Embed" ProgID="Equation.DSMT4" ShapeID="_x0000_i1076" DrawAspect="Content" ObjectID="_1569060791" r:id="rId116"/>
+              </w:object>
+            </w:r>
+            <w:r>
+              <w:rPr>
+                <w:rFonts w:ascii="Times New Roman" w:hAnsi="Times New Roman" w:cs="Times New Roman"/>
+                <w:sz w:val="16"/>
+                <w:szCs w:val="16"/>
+              </w:rPr>
+              <w:t>’s neighboring nodes’</w:t>
+            </w:r>
+            <w:r>
+              <w:rPr>
+                <w:rFonts w:ascii="Times New Roman" w:hAnsi="Times New Roman" w:cs="Times New Roman"/>
+                <w:position w:val="-10"/>
+                <w:sz w:val="16"/>
+                <w:szCs w:val="16"/>
+              </w:rPr>
+              <w:object w:dxaOrig="600" w:dyaOrig="279">
+                <v:shape id="_x0000_i1077" type="#_x0000_t75" style="width:30.1pt;height:14.6pt" o:ole="">
+                  <v:imagedata r:id="rId117" o:title=""/>
+                </v:shape>
+                <o:OLEObject Type="Embed" ProgID="Equation.DSMT4" ShapeID="_x0000_i1077" DrawAspect="Content" ObjectID="_1569060792" r:id="rId118"/>
               </w:object>
             </w:r>
             <w:r>
@@ -5066,7 +5269,7 @@
               <w:widowControl/>
               <w:snapToGrid w:val="0"/>
               <w:rPr>
-                <w:rFonts w:ascii="Times New Roman" w:hAnsi="Times New Roman" w:cs="Times New Roman" w:hint="eastAsia"/>
+                <w:rFonts w:ascii="Times New Roman" w:hAnsi="Times New Roman" w:cs="Times New Roman"/>
               </w:rPr>
             </w:pPr>
             <w:r>
@@ -5085,10 +5288,10 @@
                 <w:szCs w:val="16"/>
               </w:rPr>
               <w:object w:dxaOrig="800" w:dyaOrig="279">
-                <v:shape id="_x0000_i1800" type="#_x0000_t75" style="width:40.1pt;height:14.15pt" o:ole="">
-                  <v:imagedata r:id="rId115" o:title=""/>
+                <v:shape id="_x0000_i1078" type="#_x0000_t75" style="width:40.1pt;height:14.15pt" o:ole="">
+                  <v:imagedata r:id="rId119" o:title=""/>
                 </v:shape>
-                <o:OLEObject Type="Embed" ProgID="Equation.DSMT4" ShapeID="_x0000_i1800" DrawAspect="Content" ObjectID="_1569011606" r:id="rId116"/>
+                <o:OLEObject Type="Embed" ProgID="Equation.DSMT4" ShapeID="_x0000_i1078" DrawAspect="Content" ObjectID="_1569060793" r:id="rId120"/>
               </w:object>
             </w:r>
             <w:r>
@@ -5107,10 +5310,10 @@
                 <w:szCs w:val="16"/>
               </w:rPr>
               <w:object w:dxaOrig="440" w:dyaOrig="279">
-                <v:shape id="_x0000_i1801" type="#_x0000_t75" style="width:21.85pt;height:14.6pt" o:ole="">
-                  <v:imagedata r:id="rId117" o:title=""/>
+                <v:shape id="_x0000_i1079" type="#_x0000_t75" style="width:21.85pt;height:14.6pt" o:ole="">
+                  <v:imagedata r:id="rId121" o:title=""/>
                 </v:shape>
-                <o:OLEObject Type="Embed" ProgID="Equation.DSMT4" ShapeID="_x0000_i1801" DrawAspect="Content" ObjectID="_1569011607" r:id="rId118"/>
+                <o:OLEObject Type="Embed" ProgID="Equation.DSMT4" ShapeID="_x0000_i1079" DrawAspect="Content" ObjectID="_1569060794" r:id="rId122"/>
               </w:object>
             </w:r>
             <w:r>
@@ -5134,7 +5337,7 @@
               <w:widowControl/>
               <w:snapToGrid w:val="0"/>
               <w:rPr>
-                <w:rFonts w:ascii="Times New Roman" w:hAnsi="Times New Roman" w:cs="Times New Roman" w:hint="eastAsia"/>
+                <w:rFonts w:ascii="Times New Roman" w:hAnsi="Times New Roman" w:cs="Times New Roman"/>
               </w:rPr>
             </w:pPr>
             <w:r>
@@ -5153,10 +5356,10 @@
                 <w:szCs w:val="16"/>
               </w:rPr>
               <w:object w:dxaOrig="180" w:dyaOrig="279">
-                <v:shape id="_x0000_i1806" type="#_x0000_t75" style="width:9.1pt;height:14.6pt" o:ole="">
-                  <v:imagedata r:id="rId119" o:title=""/>
+                <v:shape id="_x0000_i1080" type="#_x0000_t75" style="width:9.1pt;height:14.6pt" o:ole="">
+                  <v:imagedata r:id="rId123" o:title=""/>
                 </v:shape>
-                <o:OLEObject Type="Embed" ProgID="Equation.DSMT4" ShapeID="_x0000_i1806" DrawAspect="Content" ObjectID="_1569011608" r:id="rId120"/>
+                <o:OLEObject Type="Embed" ProgID="Equation.DSMT4" ShapeID="_x0000_i1080" DrawAspect="Content" ObjectID="_1569060795" r:id="rId124"/>
               </w:object>
             </w:r>
             <w:r>
@@ -5175,10 +5378,10 @@
                 <w:szCs w:val="16"/>
               </w:rPr>
               <w:object w:dxaOrig="600" w:dyaOrig="279">
-                <v:shape id="_x0000_i1807" type="#_x0000_t75" style="width:30.1pt;height:14.6pt" o:ole="">
-                  <v:imagedata r:id="rId121" o:title=""/>
+                <v:shape id="_x0000_i1081" type="#_x0000_t75" style="width:30.1pt;height:14.6pt" o:ole="">
+                  <v:imagedata r:id="rId125" o:title=""/>
                 </v:shape>
-                <o:OLEObject Type="Embed" ProgID="Equation.DSMT4" ShapeID="_x0000_i1807" DrawAspect="Content" ObjectID="_1569011609" r:id="rId122"/>
+                <o:OLEObject Type="Embed" ProgID="Equation.DSMT4" ShapeID="_x0000_i1081" DrawAspect="Content" ObjectID="_1569060796" r:id="rId126"/>
               </w:object>
             </w:r>
             <w:r>
@@ -5202,7 +5405,7 @@
               <w:widowControl/>
               <w:snapToGrid w:val="0"/>
               <w:rPr>
-                <w:rFonts w:ascii="Times New Roman" w:hAnsi="Times New Roman" w:cs="Times New Roman" w:hint="eastAsia"/>
+                <w:rFonts w:ascii="Times New Roman" w:hAnsi="Times New Roman" w:cs="Times New Roman"/>
               </w:rPr>
             </w:pPr>
             <w:r>
@@ -5221,10 +5424,10 @@
                 <w:szCs w:val="16"/>
               </w:rPr>
               <w:object w:dxaOrig="360" w:dyaOrig="279">
-                <v:shape id="_x0000_i1810" type="#_x0000_t75" style="width:18.25pt;height:14.6pt" o:ole="">
-                  <v:imagedata r:id="rId123" o:title=""/>
+                <v:shape id="_x0000_i1082" type="#_x0000_t75" style="width:18.25pt;height:14.6pt" o:ole="">
+                  <v:imagedata r:id="rId127" o:title=""/>
                 </v:shape>
-                <o:OLEObject Type="Embed" ProgID="Equation.DSMT4" ShapeID="_x0000_i1810" DrawAspect="Content" ObjectID="_1569011610" r:id="rId124"/>
+                <o:OLEObject Type="Embed" ProgID="Equation.DSMT4" ShapeID="_x0000_i1082" DrawAspect="Content" ObjectID="_1569060797" r:id="rId128"/>
               </w:object>
             </w:r>
             <w:r>
@@ -5243,10 +5446,10 @@
                 <w:szCs w:val="16"/>
               </w:rPr>
               <w:object w:dxaOrig="200" w:dyaOrig="300">
-                <v:shape id="_x0000_i1811" type="#_x0000_t75" style="width:10.05pt;height:15.05pt" o:ole="">
-                  <v:imagedata r:id="rId125" o:title=""/>
+                <v:shape id="_x0000_i1083" type="#_x0000_t75" style="width:10.05pt;height:15.05pt" o:ole="">
+                  <v:imagedata r:id="rId129" o:title=""/>
                 </v:shape>
-                <o:OLEObject Type="Embed" ProgID="Equation.DSMT4" ShapeID="_x0000_i1811" DrawAspect="Content" ObjectID="_1569011611" r:id="rId126"/>
+                <o:OLEObject Type="Embed" ProgID="Equation.DSMT4" ShapeID="_x0000_i1083" DrawAspect="Content" ObjectID="_1569060798" r:id="rId130"/>
               </w:object>
             </w:r>
             <w:r>
@@ -5270,7 +5473,7 @@
               <w:widowControl/>
               <w:snapToGrid w:val="0"/>
               <w:rPr>
-                <w:rFonts w:ascii="Times New Roman" w:hAnsi="Times New Roman" w:cs="Times New Roman" w:hint="eastAsia"/>
+                <w:rFonts w:ascii="Times New Roman" w:hAnsi="Times New Roman" w:cs="Times New Roman"/>
               </w:rPr>
             </w:pPr>
             <w:r>
@@ -5289,10 +5492,10 @@
                 <w:szCs w:val="16"/>
               </w:rPr>
               <w:object w:dxaOrig="1340" w:dyaOrig="320">
-                <v:shape id="_x0000_i1815" type="#_x0000_t75" style="width:67pt;height:15.95pt" o:ole="">
-                  <v:imagedata r:id="rId127" o:title=""/>
+                <v:shape id="_x0000_i1084" type="#_x0000_t75" style="width:67pt;height:15.95pt" o:ole="">
+                  <v:imagedata r:id="rId131" o:title=""/>
                 </v:shape>
-                <o:OLEObject Type="Embed" ProgID="Equation.DSMT4" ShapeID="_x0000_i1815" DrawAspect="Content" ObjectID="_1569011612" r:id="rId128"/>
+                <o:OLEObject Type="Embed" ProgID="Equation.DSMT4" ShapeID="_x0000_i1084" DrawAspect="Content" ObjectID="_1569060799" r:id="rId132"/>
               </w:object>
             </w:r>
             <w:r>
@@ -5327,10 +5530,10 @@
                 <w:szCs w:val="16"/>
               </w:rPr>
               <w:object w:dxaOrig="200" w:dyaOrig="300">
-                <v:shape id="_x0000_i1814" type="#_x0000_t75" style="width:10.05pt;height:15.05pt" o:ole="">
-                  <v:imagedata r:id="rId129" o:title=""/>
+                <v:shape id="_x0000_i1085" type="#_x0000_t75" style="width:10.05pt;height:15.05pt" o:ole="">
+                  <v:imagedata r:id="rId133" o:title=""/>
                 </v:shape>
-                <o:OLEObject Type="Embed" ProgID="Equation.DSMT4" ShapeID="_x0000_i1814" DrawAspect="Content" ObjectID="_1569011613" r:id="rId130"/>
+                <o:OLEObject Type="Embed" ProgID="Equation.DSMT4" ShapeID="_x0000_i1085" DrawAspect="Content" ObjectID="_1569060800" r:id="rId134"/>
               </w:object>
             </w:r>
             <w:r>
@@ -5354,7 +5557,7 @@
               <w:widowControl/>
               <w:snapToGrid w:val="0"/>
               <w:rPr>
-                <w:rFonts w:ascii="Times New Roman" w:hAnsi="Times New Roman" w:cs="Times New Roman" w:hint="eastAsia"/>
+                <w:rFonts w:ascii="Times New Roman" w:hAnsi="Times New Roman" w:cs="Times New Roman"/>
               </w:rPr>
             </w:pPr>
             <w:r>
@@ -5373,10 +5576,10 @@
                 <w:szCs w:val="16"/>
               </w:rPr>
               <w:object w:dxaOrig="400" w:dyaOrig="279">
-                <v:shape id="_x0000_i1818" type="#_x0000_t75" style="width:20.05pt;height:14.6pt" o:ole="">
-                  <v:imagedata r:id="rId131" o:title=""/>
+                <v:shape id="_x0000_i1086" type="#_x0000_t75" style="width:20.05pt;height:14.6pt" o:ole="">
+                  <v:imagedata r:id="rId135" o:title=""/>
                 </v:shape>
-                <o:OLEObject Type="Embed" ProgID="Equation.DSMT4" ShapeID="_x0000_i1818" DrawAspect="Content" ObjectID="_1569011614" r:id="rId132"/>
+                <o:OLEObject Type="Embed" ProgID="Equation.DSMT4" ShapeID="_x0000_i1086" DrawAspect="Content" ObjectID="_1569060801" r:id="rId136"/>
               </w:object>
             </w:r>
             <w:r>
@@ -5395,10 +5598,10 @@
                 <w:szCs w:val="16"/>
               </w:rPr>
               <w:object w:dxaOrig="200" w:dyaOrig="300">
-                <v:shape id="_x0000_i1819" type="#_x0000_t75" style="width:10.05pt;height:15.05pt" o:ole="">
-                  <v:imagedata r:id="rId133" o:title=""/>
+                <v:shape id="_x0000_i1087" type="#_x0000_t75" style="width:10.05pt;height:15.05pt" o:ole="">
+                  <v:imagedata r:id="rId137" o:title=""/>
                 </v:shape>
-                <o:OLEObject Type="Embed" ProgID="Equation.DSMT4" ShapeID="_x0000_i1819" DrawAspect="Content" ObjectID="_1569011615" r:id="rId134"/>
+                <o:OLEObject Type="Embed" ProgID="Equation.DSMT4" ShapeID="_x0000_i1087" DrawAspect="Content" ObjectID="_1569060802" r:id="rId138"/>
               </w:object>
             </w:r>
             <w:r>
@@ -5422,7 +5625,7 @@
               <w:widowControl/>
               <w:snapToGrid w:val="0"/>
               <w:rPr>
-                <w:rFonts w:ascii="Times New Roman" w:hAnsi="Times New Roman" w:cs="Times New Roman" w:hint="eastAsia"/>
+                <w:rFonts w:ascii="Times New Roman" w:hAnsi="Times New Roman" w:cs="Times New Roman"/>
               </w:rPr>
             </w:pPr>
             <w:r>
@@ -5441,10 +5644,10 @@
                 <w:szCs w:val="16"/>
               </w:rPr>
               <w:object w:dxaOrig="800" w:dyaOrig="279">
-                <v:shape id="_x0000_i1822" type="#_x0000_t75" style="width:40.1pt;height:14.6pt" o:ole="">
-                  <v:imagedata r:id="rId135" o:title=""/>
+                <v:shape id="_x0000_i1088" type="#_x0000_t75" style="width:40.1pt;height:14.6pt" o:ole="">
+                  <v:imagedata r:id="rId139" o:title=""/>
                 </v:shape>
-                <o:OLEObject Type="Embed" ProgID="Equation.DSMT4" ShapeID="_x0000_i1822" DrawAspect="Content" ObjectID="_1569011616" r:id="rId136"/>
+                <o:OLEObject Type="Embed" ProgID="Equation.DSMT4" ShapeID="_x0000_i1088" DrawAspect="Content" ObjectID="_1569060803" r:id="rId140"/>
               </w:object>
             </w:r>
             <w:r>
@@ -5463,10 +5666,10 @@
                 <w:szCs w:val="16"/>
               </w:rPr>
               <w:object w:dxaOrig="1340" w:dyaOrig="320">
-                <v:shape id="_x0000_i1823" type="#_x0000_t75" style="width:67pt;height:15.95pt" o:ole="">
-                  <v:imagedata r:id="rId137" o:title=""/>
+                <v:shape id="_x0000_i1089" type="#_x0000_t75" style="width:67pt;height:15.95pt" o:ole="">
+                  <v:imagedata r:id="rId141" o:title=""/>
                 </v:shape>
-                <o:OLEObject Type="Embed" ProgID="Equation.DSMT4" ShapeID="_x0000_i1823" DrawAspect="Content" ObjectID="_1569011617" r:id="rId138"/>
+                <o:OLEObject Type="Embed" ProgID="Equation.DSMT4" ShapeID="_x0000_i1089" DrawAspect="Content" ObjectID="_1569060804" r:id="rId142"/>
               </w:object>
             </w:r>
             <w:r>
@@ -5529,10 +5732,10 @@
                 <w:szCs w:val="16"/>
               </w:rPr>
               <w:object w:dxaOrig="600" w:dyaOrig="279">
-                <v:shape id="_x0000_i1826" type="#_x0000_t75" style="width:30.1pt;height:14.6pt" o:ole="">
-                  <v:imagedata r:id="rId139" o:title=""/>
+                <v:shape id="_x0000_i1090" type="#_x0000_t75" style="width:30.1pt;height:14.6pt" o:ole="">
+                  <v:imagedata r:id="rId143" o:title=""/>
                 </v:shape>
-                <o:OLEObject Type="Embed" ProgID="Equation.DSMT4" ShapeID="_x0000_i1826" DrawAspect="Content" ObjectID="_1569011618" r:id="rId140"/>
+                <o:OLEObject Type="Embed" ProgID="Equation.DSMT4" ShapeID="_x0000_i1090" DrawAspect="Content" ObjectID="_1569060805" r:id="rId144"/>
               </w:object>
             </w:r>
             <w:r>
@@ -5627,92 +5830,92 @@
                 <w:position w:val="-10"/>
               </w:rPr>
               <w:object w:dxaOrig="180" w:dyaOrig="279">
-                <v:shape id="_x0000_i1827" type="#_x0000_t75" style="width:9.1pt;height:14.15pt" o:ole="">
-                  <v:imagedata r:id="rId141" o:title=""/>
-                </v:shape>
-                <o:OLEObject Type="Embed" ProgID="Equation.DSMT4" ShapeID="_x0000_i1827" DrawAspect="Content" ObjectID="_1569011619" r:id="rId142"/>
-              </w:object>
-            </w:r>
-            <w:r>
-              <w:rPr>
-                <w:rFonts w:ascii="Times New Roman" w:eastAsia="楷体" w:hAnsi="Times New Roman" w:cs="Times New Roman"/>
-                <w:sz w:val="16"/>
-                <w:szCs w:val="16"/>
-              </w:rPr>
-              <w:t xml:space="preserve"> data measurements for learning its own</w:t>
-            </w:r>
-            <w:r>
-              <w:rPr>
-                <w:rFonts w:ascii="Times New Roman" w:eastAsia="楷体" w:hAnsi="Times New Roman" w:cs="Times New Roman" w:hint="eastAsia"/>
-                <w:sz w:val="16"/>
-                <w:szCs w:val="16"/>
-              </w:rPr>
-              <w:t xml:space="preserve"> </w:t>
-            </w:r>
-            <w:r>
-              <w:rPr>
-                <w:rFonts w:ascii="Times New Roman" w:eastAsia="楷体" w:hAnsi="Times New Roman" w:cs="Times New Roman"/>
-                <w:sz w:val="16"/>
-                <w:szCs w:val="16"/>
-              </w:rPr>
-              <w:t>first pc and compute</w:t>
-            </w:r>
-            <w:r>
-              <w:rPr>
-                <w:rFonts w:ascii="Times New Roman" w:hAnsi="Times New Roman" w:cs="Times New Roman"/>
-                <w:position w:val="-10"/>
-                <w:sz w:val="16"/>
-                <w:szCs w:val="16"/>
-              </w:rPr>
-              <w:object w:dxaOrig="600" w:dyaOrig="279">
-                <v:shape id="_x0000_i1828" type="#_x0000_t75" style="width:30.1pt;height:14.6pt" o:ole="">
-                  <v:imagedata r:id="rId143" o:title=""/>
-                </v:shape>
-                <o:OLEObject Type="Embed" ProgID="Equation.DSMT4" ShapeID="_x0000_i1828" DrawAspect="Content" ObjectID="_1569011620" r:id="rId144"/>
-              </w:object>
-            </w:r>
-            <w:r>
-              <w:rPr>
-                <w:rFonts w:ascii="Times New Roman" w:hAnsi="Times New Roman" w:cs="Times New Roman"/>
-                <w:sz w:val="16"/>
-                <w:szCs w:val="16"/>
-              </w:rPr>
-              <w:t xml:space="preserve">, </w:t>
-            </w:r>
-            <w:r>
-              <w:rPr>
-                <w:rFonts w:ascii="Times New Roman" w:eastAsia="楷体" w:hAnsi="Times New Roman" w:cs="Times New Roman"/>
-                <w:sz w:val="16"/>
-                <w:szCs w:val="16"/>
-              </w:rPr>
-              <w:t>then broadcasts the distance information to its</w:t>
-            </w:r>
-            <w:r>
-              <w:rPr>
-                <w:rFonts w:ascii="Times New Roman" w:eastAsia="楷体" w:hAnsi="Times New Roman" w:cs="Times New Roman" w:hint="eastAsia"/>
-                <w:sz w:val="16"/>
-                <w:szCs w:val="16"/>
-              </w:rPr>
-              <w:t xml:space="preserve"> </w:t>
-            </w:r>
-            <w:r>
-              <w:rPr>
-                <w:rFonts w:ascii="Times New Roman" w:eastAsia="楷体" w:hAnsi="Times New Roman" w:cs="Times New Roman"/>
-                <w:sz w:val="16"/>
-                <w:szCs w:val="16"/>
-              </w:rPr>
-              <w:t xml:space="preserve">group node </w:t>
-            </w:r>
-            <w:r>
-              <w:rPr>
-                <w:rFonts w:ascii="Times New Roman" w:hAnsi="Times New Roman" w:cs="Times New Roman"/>
-                <w:position w:val="-10"/>
-              </w:rPr>
-              <w:object w:dxaOrig="200" w:dyaOrig="300">
-                <v:shape id="_x0000_i1829" type="#_x0000_t75" style="width:10.05pt;height:15.05pt" o:ole="">
+                <v:shape id="_x0000_i1091" type="#_x0000_t75" style="width:9.1pt;height:14.15pt" o:ole="">
                   <v:imagedata r:id="rId145" o:title=""/>
                 </v:shape>
-                <o:OLEObject Type="Embed" ProgID="Equation.DSMT4" ShapeID="_x0000_i1829" DrawAspect="Content" ObjectID="_1569011621" r:id="rId146"/>
+                <o:OLEObject Type="Embed" ProgID="Equation.DSMT4" ShapeID="_x0000_i1091" DrawAspect="Content" ObjectID="_1569060806" r:id="rId146"/>
+              </w:object>
+            </w:r>
+            <w:r>
+              <w:rPr>
+                <w:rFonts w:ascii="Times New Roman" w:eastAsia="楷体" w:hAnsi="Times New Roman" w:cs="Times New Roman"/>
+                <w:sz w:val="16"/>
+                <w:szCs w:val="16"/>
+              </w:rPr>
+              <w:t xml:space="preserve"> data measurements for learning its own</w:t>
+            </w:r>
+            <w:r>
+              <w:rPr>
+                <w:rFonts w:ascii="Times New Roman" w:eastAsia="楷体" w:hAnsi="Times New Roman" w:cs="Times New Roman" w:hint="eastAsia"/>
+                <w:sz w:val="16"/>
+                <w:szCs w:val="16"/>
+              </w:rPr>
+              <w:t xml:space="preserve"> </w:t>
+            </w:r>
+            <w:r>
+              <w:rPr>
+                <w:rFonts w:ascii="Times New Roman" w:eastAsia="楷体" w:hAnsi="Times New Roman" w:cs="Times New Roman"/>
+                <w:sz w:val="16"/>
+                <w:szCs w:val="16"/>
+              </w:rPr>
+              <w:t>first pc and compute</w:t>
+            </w:r>
+            <w:r>
+              <w:rPr>
+                <w:rFonts w:ascii="Times New Roman" w:hAnsi="Times New Roman" w:cs="Times New Roman"/>
+                <w:position w:val="-10"/>
+                <w:sz w:val="16"/>
+                <w:szCs w:val="16"/>
+              </w:rPr>
+              <w:object w:dxaOrig="600" w:dyaOrig="279">
+                <v:shape id="_x0000_i1092" type="#_x0000_t75" style="width:30.1pt;height:14.6pt" o:ole="">
+                  <v:imagedata r:id="rId147" o:title=""/>
+                </v:shape>
+                <o:OLEObject Type="Embed" ProgID="Equation.DSMT4" ShapeID="_x0000_i1092" DrawAspect="Content" ObjectID="_1569060807" r:id="rId148"/>
+              </w:object>
+            </w:r>
+            <w:r>
+              <w:rPr>
+                <w:rFonts w:ascii="Times New Roman" w:hAnsi="Times New Roman" w:cs="Times New Roman"/>
+                <w:sz w:val="16"/>
+                <w:szCs w:val="16"/>
+              </w:rPr>
+              <w:t xml:space="preserve">, </w:t>
+            </w:r>
+            <w:r>
+              <w:rPr>
+                <w:rFonts w:ascii="Times New Roman" w:eastAsia="楷体" w:hAnsi="Times New Roman" w:cs="Times New Roman"/>
+                <w:sz w:val="16"/>
+                <w:szCs w:val="16"/>
+              </w:rPr>
+              <w:t>then broadcasts the distance information to its</w:t>
+            </w:r>
+            <w:r>
+              <w:rPr>
+                <w:rFonts w:ascii="Times New Roman" w:eastAsia="楷体" w:hAnsi="Times New Roman" w:cs="Times New Roman" w:hint="eastAsia"/>
+                <w:sz w:val="16"/>
+                <w:szCs w:val="16"/>
+              </w:rPr>
+              <w:t xml:space="preserve"> </w:t>
+            </w:r>
+            <w:r>
+              <w:rPr>
+                <w:rFonts w:ascii="Times New Roman" w:eastAsia="楷体" w:hAnsi="Times New Roman" w:cs="Times New Roman"/>
+                <w:sz w:val="16"/>
+                <w:szCs w:val="16"/>
+              </w:rPr>
+              <w:t xml:space="preserve">group node </w:t>
+            </w:r>
+            <w:r>
+              <w:rPr>
+                <w:rFonts w:ascii="Times New Roman" w:hAnsi="Times New Roman" w:cs="Times New Roman"/>
+                <w:position w:val="-10"/>
+              </w:rPr>
+              <w:object w:dxaOrig="200" w:dyaOrig="300">
+                <v:shape id="_x0000_i1093" type="#_x0000_t75" style="width:10.05pt;height:15.05pt" o:ole="">
+                  <v:imagedata r:id="rId149" o:title=""/>
+                </v:shape>
+                <o:OLEObject Type="Embed" ProgID="Equation.DSMT4" ShapeID="_x0000_i1093" DrawAspect="Content" ObjectID="_1569060808" r:id="rId150"/>
               </w:object>
             </w:r>
             <w:r>
@@ -5809,10 +6012,10 @@
                 <w:szCs w:val="16"/>
               </w:rPr>
               <w:object w:dxaOrig="760" w:dyaOrig="279">
-                <v:shape id="_x0000_i1830" type="#_x0000_t75" style="width:38.3pt;height:14.6pt" o:ole="">
-                  <v:imagedata r:id="rId147" o:title=""/>
+                <v:shape id="_x0000_i1094" type="#_x0000_t75" style="width:38.3pt;height:14.6pt" o:ole="">
+                  <v:imagedata r:id="rId151" o:title=""/>
                 </v:shape>
-                <o:OLEObject Type="Embed" ProgID="Equation.DSMT4" ShapeID="_x0000_i1830" DrawAspect="Content" ObjectID="_1569011622" r:id="rId148"/>
+                <o:OLEObject Type="Embed" ProgID="Equation.DSMT4" ShapeID="_x0000_i1094" DrawAspect="Content" ObjectID="_1569060809" r:id="rId152"/>
               </w:object>
             </w:r>
             <w:r>
@@ -5831,10 +6034,10 @@
                 <w:szCs w:val="16"/>
               </w:rPr>
               <w:object w:dxaOrig="800" w:dyaOrig="279">
-                <v:shape id="_x0000_i1831" type="#_x0000_t75" style="width:40.1pt;height:14.15pt" o:ole="">
-                  <v:imagedata r:id="rId149" o:title=""/>
+                <v:shape id="_x0000_i1095" type="#_x0000_t75" style="width:40.1pt;height:14.15pt" o:ole="">
+                  <v:imagedata r:id="rId153" o:title=""/>
                 </v:shape>
-                <o:OLEObject Type="Embed" ProgID="Equation.DSMT4" ShapeID="_x0000_i1831" DrawAspect="Content" ObjectID="_1569011623" r:id="rId150"/>
+                <o:OLEObject Type="Embed" ProgID="Equation.DSMT4" ShapeID="_x0000_i1095" DrawAspect="Content" ObjectID="_1569060810" r:id="rId154"/>
               </w:object>
             </w:r>
             <w:r>
@@ -5949,10 +6152,10 @@
                 <w:szCs w:val="20"/>
               </w:rPr>
               <w:object w:dxaOrig="600" w:dyaOrig="279">
-                <v:shape id="_x0000_i1832" type="#_x0000_t75" style="width:30.1pt;height:14.6pt" o:ole="">
-                  <v:imagedata r:id="rId151" o:title=""/>
+                <v:shape id="_x0000_i1096" type="#_x0000_t75" style="width:30.1pt;height:14.6pt" o:ole="">
+                  <v:imagedata r:id="rId155" o:title=""/>
                 </v:shape>
-                <o:OLEObject Type="Embed" ProgID="Equation.DSMT4" ShapeID="_x0000_i1832" DrawAspect="Content" ObjectID="_1569011624" r:id="rId152"/>
+                <o:OLEObject Type="Embed" ProgID="Equation.DSMT4" ShapeID="_x0000_i1096" DrawAspect="Content" ObjectID="_1569060811" r:id="rId156"/>
               </w:object>
             </w:r>
             <w:r>
@@ -5971,10 +6174,10 @@
                 <w:szCs w:val="16"/>
               </w:rPr>
               <w:object w:dxaOrig="760" w:dyaOrig="279">
-                <v:shape id="_x0000_i1833" type="#_x0000_t75" style="width:38.3pt;height:14.6pt" o:ole="">
-                  <v:imagedata r:id="rId153" o:title=""/>
+                <v:shape id="_x0000_i1097" type="#_x0000_t75" style="width:38.3pt;height:14.6pt" o:ole="">
+                  <v:imagedata r:id="rId157" o:title=""/>
                 </v:shape>
-                <o:OLEObject Type="Embed" ProgID="Equation.DSMT4" ShapeID="_x0000_i1833" DrawAspect="Content" ObjectID="_1569011625" r:id="rId154"/>
+                <o:OLEObject Type="Embed" ProgID="Equation.DSMT4" ShapeID="_x0000_i1097" DrawAspect="Content" ObjectID="_1569060812" r:id="rId158"/>
               </w:object>
             </w:r>
             <w:r>
@@ -5993,7 +6196,7 @@
               <w:snapToGrid w:val="0"/>
               <w:jc w:val="left"/>
               <w:rPr>
-                <w:rFonts w:ascii="Times New Roman" w:hAnsi="Times New Roman" w:cs="Times New Roman" w:hint="eastAsia"/>
+                <w:rFonts w:ascii="Times New Roman" w:hAnsi="Times New Roman" w:cs="Times New Roman"/>
                 <w:sz w:val="16"/>
                 <w:szCs w:val="16"/>
               </w:rPr>
@@ -6060,10 +6263,10 @@
                 <w:szCs w:val="20"/>
               </w:rPr>
               <w:object w:dxaOrig="600" w:dyaOrig="279">
-                <v:shape id="_x0000_i1842" type="#_x0000_t75" style="width:30.1pt;height:14.6pt" o:ole="">
-                  <v:imagedata r:id="rId155" o:title=""/>
+                <v:shape id="_x0000_i1098" type="#_x0000_t75" style="width:30.1pt;height:14.6pt" o:ole="">
+                  <v:imagedata r:id="rId159" o:title=""/>
                 </v:shape>
-                <o:OLEObject Type="Embed" ProgID="Equation.DSMT4" ShapeID="_x0000_i1842" DrawAspect="Content" ObjectID="_1569011626" r:id="rId156"/>
+                <o:OLEObject Type="Embed" ProgID="Equation.DSMT4" ShapeID="_x0000_i1098" DrawAspect="Content" ObjectID="_1569060813" r:id="rId160"/>
               </w:object>
             </w:r>
             <w:r>
@@ -6082,10 +6285,10 @@
                 <w:szCs w:val="16"/>
               </w:rPr>
               <w:object w:dxaOrig="760" w:dyaOrig="279">
-                <v:shape id="_x0000_i1843" type="#_x0000_t75" style="width:38.3pt;height:14.6pt" o:ole="">
-                  <v:imagedata r:id="rId157" o:title=""/>
+                <v:shape id="_x0000_i1099" type="#_x0000_t75" style="width:38.3pt;height:14.6pt" o:ole="">
+                  <v:imagedata r:id="rId161" o:title=""/>
                 </v:shape>
-                <o:OLEObject Type="Embed" ProgID="Equation.DSMT4" ShapeID="_x0000_i1843" DrawAspect="Content" ObjectID="_1569011627" r:id="rId158"/>
+                <o:OLEObject Type="Embed" ProgID="Equation.DSMT4" ShapeID="_x0000_i1099" DrawAspect="Content" ObjectID="_1569060814" r:id="rId162"/>
               </w:object>
             </w:r>
             <w:r>
@@ -6102,10 +6305,10 @@
                 <w:position w:val="-10"/>
               </w:rPr>
               <w:object w:dxaOrig="200" w:dyaOrig="300">
-                <v:shape id="_x0000_i1844" type="#_x0000_t75" style="width:10.05pt;height:15.05pt" o:ole="">
-                  <v:imagedata r:id="rId159" o:title=""/>
+                <v:shape id="_x0000_i1100" type="#_x0000_t75" style="width:10.05pt;height:15.05pt" o:ole="">
+                  <v:imagedata r:id="rId163" o:title=""/>
                 </v:shape>
-                <o:OLEObject Type="Embed" ProgID="Equation.DSMT4" ShapeID="_x0000_i1844" DrawAspect="Content" ObjectID="_1569011628" r:id="rId160"/>
+                <o:OLEObject Type="Embed" ProgID="Equation.DSMT4" ShapeID="_x0000_i1100" DrawAspect="Content" ObjectID="_1569060815" r:id="rId164"/>
               </w:object>
             </w:r>
           </w:p>
@@ -6135,70 +6338,70 @@
                 <w:szCs w:val="16"/>
               </w:rPr>
               <w:object w:dxaOrig="360" w:dyaOrig="279">
-                <v:shape id="_x0000_i1851" type="#_x0000_t75" style="width:18.25pt;height:14.6pt" o:ole="">
-                  <v:imagedata r:id="rId161" o:title=""/>
-                </v:shape>
-                <o:OLEObject Type="Embed" ProgID="Equation.DSMT4" ShapeID="_x0000_i1851" DrawAspect="Content" ObjectID="_1569011629" r:id="rId162"/>
-              </w:object>
-            </w:r>
-            <w:r>
-              <w:rPr>
-                <w:rFonts w:ascii="Times New Roman" w:hAnsi="Times New Roman" w:cs="Times New Roman"/>
-                <w:sz w:val="16"/>
-                <w:szCs w:val="16"/>
-              </w:rPr>
-              <w:t xml:space="preserve">arrives at </w:t>
-            </w:r>
-            <w:r>
-              <w:rPr>
-                <w:rFonts w:ascii="Times New Roman" w:hAnsi="Times New Roman" w:cs="Times New Roman"/>
-                <w:position w:val="-10"/>
-              </w:rPr>
-              <w:object w:dxaOrig="200" w:dyaOrig="300">
-                <v:shape id="_x0000_i1845" type="#_x0000_t75" style="width:10.05pt;height:15.05pt" o:ole="">
-                  <v:imagedata r:id="rId163" o:title=""/>
-                </v:shape>
-                <o:OLEObject Type="Embed" ProgID="Equation.DSMT4" ShapeID="_x0000_i1845" DrawAspect="Content" ObjectID="_1569011630" r:id="rId164"/>
-              </w:object>
-            </w:r>
-            <w:r>
-              <w:rPr>
-                <w:rFonts w:ascii="Times New Roman" w:hAnsi="Times New Roman" w:cs="Times New Roman" w:hint="eastAsia"/>
-              </w:rPr>
-              <w:t>,</w:t>
-            </w:r>
-            <w:r>
-              <w:rPr>
-                <w:rFonts w:ascii="Times New Roman" w:hAnsi="Times New Roman" w:cs="Times New Roman"/>
-                <w:position w:val="-10"/>
-              </w:rPr>
-              <w:object w:dxaOrig="200" w:dyaOrig="300">
-                <v:shape id="_x0000_i1846" type="#_x0000_t75" style="width:10.05pt;height:15.05pt" o:ole="">
+                <v:shape id="_x0000_i1101" type="#_x0000_t75" style="width:18.25pt;height:14.6pt" o:ole="">
                   <v:imagedata r:id="rId165" o:title=""/>
                 </v:shape>
-                <o:OLEObject Type="Embed" ProgID="Equation.DSMT4" ShapeID="_x0000_i1846" DrawAspect="Content" ObjectID="_1569011631" r:id="rId166"/>
+                <o:OLEObject Type="Embed" ProgID="Equation.DSMT4" ShapeID="_x0000_i1101" DrawAspect="Content" ObjectID="_1569060816" r:id="rId166"/>
               </w:object>
             </w:r>
             <w:r>
               <w:rPr>
-                <w:rFonts w:ascii="Times New Roman" w:hAnsi="Times New Roman" w:cs="Times New Roman" w:hint="cs"/>
-                <w:sz w:val="16"/>
-                <w:szCs w:val="16"/>
-              </w:rPr>
-              <w:t xml:space="preserve">computes </w:t>
+                <w:rFonts w:ascii="Times New Roman" w:hAnsi="Times New Roman" w:cs="Times New Roman"/>
+                <w:sz w:val="16"/>
+                <w:szCs w:val="16"/>
+              </w:rPr>
+              <w:t xml:space="preserve">arrives at </w:t>
             </w:r>
             <w:r>
               <w:rPr>
                 <w:rFonts w:ascii="Times New Roman" w:hAnsi="Times New Roman" w:cs="Times New Roman"/>
                 <w:position w:val="-10"/>
-                <w:sz w:val="16"/>
-                <w:szCs w:val="16"/>
-              </w:rPr>
-              <w:object w:dxaOrig="400" w:dyaOrig="279">
-                <v:shape id="_x0000_i1847" type="#_x0000_t75" style="width:20.05pt;height:14.6pt" o:ole="">
+              </w:rPr>
+              <w:object w:dxaOrig="200" w:dyaOrig="300">
+                <v:shape id="_x0000_i1102" type="#_x0000_t75" style="width:10.05pt;height:15.05pt" o:ole="">
                   <v:imagedata r:id="rId167" o:title=""/>
                 </v:shape>
-                <o:OLEObject Type="Embed" ProgID="Equation.DSMT4" ShapeID="_x0000_i1847" DrawAspect="Content" ObjectID="_1569011632" r:id="rId168"/>
+                <o:OLEObject Type="Embed" ProgID="Equation.DSMT4" ShapeID="_x0000_i1102" DrawAspect="Content" ObjectID="_1569060817" r:id="rId168"/>
+              </w:object>
+            </w:r>
+            <w:r>
+              <w:rPr>
+                <w:rFonts w:ascii="Times New Roman" w:hAnsi="Times New Roman" w:cs="Times New Roman" w:hint="eastAsia"/>
+              </w:rPr>
+              <w:t>,</w:t>
+            </w:r>
+            <w:r>
+              <w:rPr>
+                <w:rFonts w:ascii="Times New Roman" w:hAnsi="Times New Roman" w:cs="Times New Roman"/>
+                <w:position w:val="-10"/>
+              </w:rPr>
+              <w:object w:dxaOrig="200" w:dyaOrig="300">
+                <v:shape id="_x0000_i1103" type="#_x0000_t75" style="width:10.05pt;height:15.05pt" o:ole="">
+                  <v:imagedata r:id="rId169" o:title=""/>
+                </v:shape>
+                <o:OLEObject Type="Embed" ProgID="Equation.DSMT4" ShapeID="_x0000_i1103" DrawAspect="Content" ObjectID="_1569060818" r:id="rId170"/>
+              </w:object>
+            </w:r>
+            <w:r>
+              <w:rPr>
+                <w:rFonts w:ascii="Times New Roman" w:hAnsi="Times New Roman" w:cs="Times New Roman" w:hint="cs"/>
+                <w:sz w:val="16"/>
+                <w:szCs w:val="16"/>
+              </w:rPr>
+              <w:t xml:space="preserve">computes </w:t>
+            </w:r>
+            <w:r>
+              <w:rPr>
+                <w:rFonts w:ascii="Times New Roman" w:hAnsi="Times New Roman" w:cs="Times New Roman"/>
+                <w:position w:val="-10"/>
+                <w:sz w:val="16"/>
+                <w:szCs w:val="16"/>
+              </w:rPr>
+              <w:object w:dxaOrig="400" w:dyaOrig="279">
+                <v:shape id="_x0000_i1104" type="#_x0000_t75" style="width:20.05pt;height:14.6pt" o:ole="">
+                  <v:imagedata r:id="rId171" o:title=""/>
+                </v:shape>
+                <o:OLEObject Type="Embed" ProgID="Equation.DSMT4" ShapeID="_x0000_i1104" DrawAspect="Content" ObjectID="_1569060819" r:id="rId172"/>
               </w:object>
             </w:r>
             <w:r>
@@ -6239,62 +6442,10 @@
                 <w:szCs w:val="16"/>
               </w:rPr>
               <w:object w:dxaOrig="400" w:dyaOrig="279">
-                <v:shape id="_x0000_i1848" type="#_x0000_t75" style="width:20.05pt;height:14.6pt" o:ole="">
-                  <v:imagedata r:id="rId169" o:title=""/>
-                </v:shape>
-                <o:OLEObject Type="Embed" ProgID="Equation.DSMT4" ShapeID="_x0000_i1848" DrawAspect="Content" ObjectID="_1569011633" r:id="rId170"/>
-              </w:object>
-            </w:r>
-            <w:r>
-              <w:rPr>
-                <w:rFonts w:ascii="Times New Roman" w:hAnsi="Times New Roman" w:cs="Times New Roman"/>
-                <w:sz w:val="16"/>
-                <w:szCs w:val="16"/>
-              </w:rPr>
-              <w:t>&gt;</w:t>
-            </w:r>
-            <w:r>
-              <w:rPr>
-                <w:rFonts w:ascii="Times New Roman" w:hAnsi="Times New Roman" w:cs="Times New Roman"/>
-                <w:position w:val="-10"/>
-                <w:sz w:val="16"/>
-                <w:szCs w:val="16"/>
-              </w:rPr>
-              <w:object w:dxaOrig="600" w:dyaOrig="279">
-                <v:shape id="_x0000_i1849" type="#_x0000_t75" style="width:30.1pt;height:14.6pt" o:ole="">
-                  <v:imagedata r:id="rId171" o:title=""/>
-                </v:shape>
-                <o:OLEObject Type="Embed" ProgID="Equation.DSMT4" ShapeID="_x0000_i1849" DrawAspect="Content" ObjectID="_1569011634" r:id="rId172"/>
-              </w:object>
-            </w:r>
-            <w:r>
-              <w:rPr>
-                <w:rFonts w:ascii="Times New Roman" w:hAnsi="Times New Roman" w:cs="Times New Roman"/>
-                <w:sz w:val="16"/>
-                <w:szCs w:val="16"/>
-              </w:rPr>
-              <w:t>&amp;</w:t>
-            </w:r>
-            <w:r>
-              <w:rPr>
-                <w:rFonts w:ascii="Times New Roman" w:hAnsi="Times New Roman" w:cs="Times New Roman"/>
-                <w:sz w:val="16"/>
-                <w:szCs w:val="16"/>
-              </w:rPr>
-              <w:t>&amp;</w:t>
-            </w:r>
-            <w:r>
-              <w:rPr>
-                <w:rFonts w:ascii="Times New Roman" w:hAnsi="Times New Roman" w:cs="Times New Roman"/>
-                <w:position w:val="-10"/>
-                <w:sz w:val="16"/>
-                <w:szCs w:val="16"/>
-              </w:rPr>
-              <w:object w:dxaOrig="400" w:dyaOrig="279">
-                <v:shape id="_x0000_i1850" type="#_x0000_t75" style="width:20.05pt;height:14.6pt" o:ole="">
+                <v:shape id="_x0000_i1105" type="#_x0000_t75" style="width:20.05pt;height:14.6pt" o:ole="">
                   <v:imagedata r:id="rId173" o:title=""/>
                 </v:shape>
-                <o:OLEObject Type="Embed" ProgID="Equation.DSMT4" ShapeID="_x0000_i1850" DrawAspect="Content" ObjectID="_1569011635" r:id="rId174"/>
+                <o:OLEObject Type="Embed" ProgID="Equation.DSMT4" ShapeID="_x0000_i1105" DrawAspect="Content" ObjectID="_1569060820" r:id="rId174"/>
               </w:object>
             </w:r>
             <w:r>
@@ -6312,11 +6463,63 @@
                 <w:sz w:val="16"/>
                 <w:szCs w:val="16"/>
               </w:rPr>
-              <w:object w:dxaOrig="760" w:dyaOrig="279">
-                <v:shape id="_x0000_i1853" type="#_x0000_t75" style="width:38.3pt;height:14.6pt" o:ole="">
+              <w:object w:dxaOrig="600" w:dyaOrig="279">
+                <v:shape id="_x0000_i1106" type="#_x0000_t75" style="width:30.1pt;height:14.6pt" o:ole="">
                   <v:imagedata r:id="rId175" o:title=""/>
                 </v:shape>
-                <o:OLEObject Type="Embed" ProgID="Equation.DSMT4" ShapeID="_x0000_i1853" DrawAspect="Content" ObjectID="_1569011636" r:id="rId176"/>
+                <o:OLEObject Type="Embed" ProgID="Equation.DSMT4" ShapeID="_x0000_i1106" DrawAspect="Content" ObjectID="_1569060821" r:id="rId176"/>
+              </w:object>
+            </w:r>
+            <w:r>
+              <w:rPr>
+                <w:rFonts w:ascii="Times New Roman" w:hAnsi="Times New Roman" w:cs="Times New Roman"/>
+                <w:sz w:val="16"/>
+                <w:szCs w:val="16"/>
+              </w:rPr>
+              <w:t>&amp;</w:t>
+            </w:r>
+            <w:r>
+              <w:rPr>
+                <w:rFonts w:ascii="Times New Roman" w:hAnsi="Times New Roman" w:cs="Times New Roman"/>
+                <w:sz w:val="16"/>
+                <w:szCs w:val="16"/>
+              </w:rPr>
+              <w:t>&amp;</w:t>
+            </w:r>
+            <w:r>
+              <w:rPr>
+                <w:rFonts w:ascii="Times New Roman" w:hAnsi="Times New Roman" w:cs="Times New Roman"/>
+                <w:position w:val="-10"/>
+                <w:sz w:val="16"/>
+                <w:szCs w:val="16"/>
+              </w:rPr>
+              <w:object w:dxaOrig="400" w:dyaOrig="279">
+                <v:shape id="_x0000_i1107" type="#_x0000_t75" style="width:20.05pt;height:14.6pt" o:ole="">
+                  <v:imagedata r:id="rId177" o:title=""/>
+                </v:shape>
+                <o:OLEObject Type="Embed" ProgID="Equation.DSMT4" ShapeID="_x0000_i1107" DrawAspect="Content" ObjectID="_1569060822" r:id="rId178"/>
+              </w:object>
+            </w:r>
+            <w:r>
+              <w:rPr>
+                <w:rFonts w:ascii="Times New Roman" w:hAnsi="Times New Roman" w:cs="Times New Roman"/>
+                <w:sz w:val="16"/>
+                <w:szCs w:val="16"/>
+              </w:rPr>
+              <w:t>&gt;</w:t>
+            </w:r>
+            <w:r>
+              <w:rPr>
+                <w:rFonts w:ascii="Times New Roman" w:hAnsi="Times New Roman" w:cs="Times New Roman"/>
+                <w:position w:val="-10"/>
+                <w:sz w:val="16"/>
+                <w:szCs w:val="16"/>
+              </w:rPr>
+              <w:object w:dxaOrig="760" w:dyaOrig="279">
+                <v:shape id="_x0000_i1108" type="#_x0000_t75" style="width:38.3pt;height:14.6pt" o:ole="">
+                  <v:imagedata r:id="rId179" o:title=""/>
+                </v:shape>
+                <o:OLEObject Type="Embed" ProgID="Equation.DSMT4" ShapeID="_x0000_i1108" DrawAspect="Content" ObjectID="_1569060823" r:id="rId180"/>
               </w:object>
             </w:r>
             <w:r>
@@ -6349,10 +6552,10 @@
                 <w:szCs w:val="16"/>
               </w:rPr>
               <w:object w:dxaOrig="360" w:dyaOrig="279">
-                <v:shape id="_x0000_i1852" type="#_x0000_t75" style="width:18.25pt;height:14.6pt" o:ole="">
-                  <v:imagedata r:id="rId177" o:title=""/>
+                <v:shape id="_x0000_i1109" type="#_x0000_t75" style="width:18.25pt;height:14.6pt" o:ole="">
+                  <v:imagedata r:id="rId181" o:title=""/>
                 </v:shape>
-                <o:OLEObject Type="Embed" ProgID="Equation.DSMT4" ShapeID="_x0000_i1852" DrawAspect="Content" ObjectID="_1569011637" r:id="rId178"/>
+                <o:OLEObject Type="Embed" ProgID="Equation.DSMT4" ShapeID="_x0000_i1109" DrawAspect="Content" ObjectID="_1569060824" r:id="rId182"/>
               </w:object>
             </w:r>
             <w:r>
@@ -6420,54 +6623,10 @@
                 <w:szCs w:val="16"/>
               </w:rPr>
               <w:object w:dxaOrig="760" w:dyaOrig="279">
-                <v:shape id="_x0000_i1854" type="#_x0000_t75" style="width:38.3pt;height:14.6pt" o:ole="">
-                  <v:imagedata r:id="rId179" o:title=""/>
-                </v:shape>
-                <o:OLEObject Type="Embed" ProgID="Equation.DSMT4" ShapeID="_x0000_i1854" DrawAspect="Content" ObjectID="_1569011638" r:id="rId180"/>
-              </w:object>
-            </w:r>
-            <w:r>
-              <w:rPr>
-                <w:rFonts w:ascii="Times New Roman" w:hAnsi="Times New Roman" w:cs="Times New Roman"/>
-                <w:sz w:val="16"/>
-                <w:szCs w:val="16"/>
-              </w:rPr>
-              <w:t>,</w:t>
-            </w:r>
-            <w:r>
-              <w:rPr>
-                <w:rFonts w:ascii="Times New Roman" w:hAnsi="Times New Roman" w:cs="Times New Roman"/>
-                <w:position w:val="-10"/>
-                <w:sz w:val="16"/>
-                <w:szCs w:val="16"/>
-              </w:rPr>
-              <w:object w:dxaOrig="800" w:dyaOrig="279">
-                <v:shape id="_x0000_i1855" type="#_x0000_t75" style="width:40.1pt;height:14.15pt" o:ole="">
-                  <v:imagedata r:id="rId181" o:title=""/>
-                </v:shape>
-                <o:OLEObject Type="Embed" ProgID="Equation.DSMT4" ShapeID="_x0000_i1855" DrawAspect="Content" ObjectID="_1569011639" r:id="rId182"/>
-              </w:object>
-            </w:r>
-            <w:r>
-              <w:rPr>
-                <w:rFonts w:ascii="Times New Roman" w:hAnsi="Times New Roman" w:cs="Times New Roman"/>
-                <w:sz w:val="16"/>
-                <w:szCs w:val="16"/>
-              </w:rPr>
-              <w:t>,</w:t>
-            </w:r>
-            <w:r>
-              <w:rPr>
-                <w:rFonts w:ascii="Times New Roman" w:hAnsi="Times New Roman" w:cs="Times New Roman"/>
-                <w:position w:val="-10"/>
-                <w:sz w:val="16"/>
-                <w:szCs w:val="16"/>
-              </w:rPr>
-              <w:object w:dxaOrig="600" w:dyaOrig="279">
-                <v:shape id="_x0000_i1856" type="#_x0000_t75" style="width:30.1pt;height:14.6pt" o:ole="">
+                <v:shape id="_x0000_i1110" type="#_x0000_t75" style="width:38.3pt;height:14.6pt" o:ole="">
                   <v:imagedata r:id="rId183" o:title=""/>
                 </v:shape>
-                <o:OLEObject Type="Embed" ProgID="Equation.DSMT4" ShapeID="_x0000_i1856" DrawAspect="Content" ObjectID="_1569011640" r:id="rId184"/>
+                <o:OLEObject Type="Embed" ProgID="Equation.DSMT4" ShapeID="_x0000_i1110" DrawAspect="Content" ObjectID="_1569060825" r:id="rId184"/>
               </w:object>
             </w:r>
             <w:r>
@@ -6485,11 +6644,11 @@
                 <w:sz w:val="16"/>
                 <w:szCs w:val="16"/>
               </w:rPr>
-              <w:object w:dxaOrig="400" w:dyaOrig="279">
-                <v:shape id="_x0000_i1857" type="#_x0000_t75" style="width:20.05pt;height:14.6pt" o:ole="">
+              <w:object w:dxaOrig="800" w:dyaOrig="279">
+                <v:shape id="_x0000_i1111" type="#_x0000_t75" style="width:40.1pt;height:14.15pt" o:ole="">
                   <v:imagedata r:id="rId185" o:title=""/>
                 </v:shape>
-                <o:OLEObject Type="Embed" ProgID="Equation.DSMT4" ShapeID="_x0000_i1857" DrawAspect="Content" ObjectID="_1569011641" r:id="rId186"/>
+                <o:OLEObject Type="Embed" ProgID="Equation.DSMT4" ShapeID="_x0000_i1111" DrawAspect="Content" ObjectID="_1569060826" r:id="rId186"/>
               </w:object>
             </w:r>
             <w:r>
@@ -6498,18 +6657,62 @@
                 <w:sz w:val="16"/>
                 <w:szCs w:val="16"/>
               </w:rPr>
-              <w:t>) for</w:t>
+              <w:t>,</w:t>
             </w:r>
             <w:r>
               <w:rPr>
                 <w:rFonts w:ascii="Times New Roman" w:hAnsi="Times New Roman" w:cs="Times New Roman"/>
                 <w:position w:val="-10"/>
-              </w:rPr>
-              <w:object w:dxaOrig="200" w:dyaOrig="300">
-                <v:shape id="_x0000_i1858" type="#_x0000_t75" style="width:10.05pt;height:15.05pt" o:ole="">
+                <w:sz w:val="16"/>
+                <w:szCs w:val="16"/>
+              </w:rPr>
+              <w:object w:dxaOrig="600" w:dyaOrig="279">
+                <v:shape id="_x0000_i1112" type="#_x0000_t75" style="width:30.1pt;height:14.6pt" o:ole="">
                   <v:imagedata r:id="rId187" o:title=""/>
                 </v:shape>
-                <o:OLEObject Type="Embed" ProgID="Equation.DSMT4" ShapeID="_x0000_i1858" DrawAspect="Content" ObjectID="_1569011642" r:id="rId188"/>
+                <o:OLEObject Type="Embed" ProgID="Equation.DSMT4" ShapeID="_x0000_i1112" DrawAspect="Content" ObjectID="_1569060827" r:id="rId188"/>
+              </w:object>
+            </w:r>
+            <w:r>
+              <w:rPr>
+                <w:rFonts w:ascii="Times New Roman" w:hAnsi="Times New Roman" w:cs="Times New Roman"/>
+                <w:sz w:val="16"/>
+                <w:szCs w:val="16"/>
+              </w:rPr>
+              <w:t>,</w:t>
+            </w:r>
+            <w:r>
+              <w:rPr>
+                <w:rFonts w:ascii="Times New Roman" w:hAnsi="Times New Roman" w:cs="Times New Roman"/>
+                <w:position w:val="-10"/>
+                <w:sz w:val="16"/>
+                <w:szCs w:val="16"/>
+              </w:rPr>
+              <w:object w:dxaOrig="400" w:dyaOrig="279">
+                <v:shape id="_x0000_i1113" type="#_x0000_t75" style="width:20.05pt;height:14.6pt" o:ole="">
+                  <v:imagedata r:id="rId189" o:title=""/>
+                </v:shape>
+                <o:OLEObject Type="Embed" ProgID="Equation.DSMT4" ShapeID="_x0000_i1113" DrawAspect="Content" ObjectID="_1569060828" r:id="rId190"/>
+              </w:object>
+            </w:r>
+            <w:r>
+              <w:rPr>
+                <w:rFonts w:ascii="Times New Roman" w:hAnsi="Times New Roman" w:cs="Times New Roman"/>
+                <w:sz w:val="16"/>
+                <w:szCs w:val="16"/>
+              </w:rPr>
+              <w:t>) for</w:t>
+            </w:r>
+            <w:r>
+              <w:rPr>
+                <w:rFonts w:ascii="Times New Roman" w:hAnsi="Times New Roman" w:cs="Times New Roman"/>
+                <w:position w:val="-10"/>
+              </w:rPr>
+              <w:object w:dxaOrig="200" w:dyaOrig="300">
+                <v:shape id="_x0000_i1114" type="#_x0000_t75" style="width:10.05pt;height:15.05pt" o:ole="">
+                  <v:imagedata r:id="rId191" o:title=""/>
+                </v:shape>
+                <o:OLEObject Type="Embed" ProgID="Equation.DSMT4" ShapeID="_x0000_i1114" DrawAspect="Content" ObjectID="_1569060829" r:id="rId192"/>
               </w:object>
             </w:r>
             <w:r>
@@ -6564,10 +6767,10 @@
                 <w:szCs w:val="16"/>
               </w:rPr>
               <w:object w:dxaOrig="360" w:dyaOrig="279">
-                <v:shape id="_x0000_i1859" type="#_x0000_t75" style="width:18.25pt;height:14.6pt" o:ole="">
-                  <v:imagedata r:id="rId189" o:title=""/>
+                <v:shape id="_x0000_i1115" type="#_x0000_t75" style="width:18.25pt;height:14.6pt" o:ole="">
+                  <v:imagedata r:id="rId193" o:title=""/>
                 </v:shape>
-                <o:OLEObject Type="Embed" ProgID="Equation.DSMT4" ShapeID="_x0000_i1859" DrawAspect="Content" ObjectID="_1569011643" r:id="rId190"/>
+                <o:OLEObject Type="Embed" ProgID="Equation.DSMT4" ShapeID="_x0000_i1115" DrawAspect="Content" ObjectID="_1569060830" r:id="rId194"/>
               </w:object>
             </w:r>
             <w:r>
@@ -6616,7 +6819,7 @@
               <w:snapToGrid w:val="0"/>
               <w:jc w:val="left"/>
               <w:rPr>
-                <w:rFonts w:ascii="Times New Roman" w:hAnsi="Times New Roman" w:cs="Times New Roman" w:hint="eastAsia"/>
+                <w:rFonts w:ascii="Times New Roman" w:hAnsi="Times New Roman" w:cs="Times New Roman"/>
                 <w:sz w:val="16"/>
                 <w:szCs w:val="16"/>
               </w:rPr>
@@ -6709,54 +6912,10 @@
                 <w:szCs w:val="16"/>
               </w:rPr>
               <w:object w:dxaOrig="760" w:dyaOrig="279">
-                <v:shape id="_x0000_i1887" type="#_x0000_t75" style="width:38.3pt;height:14.6pt" o:ole="">
-                  <v:imagedata r:id="rId179" o:title=""/>
-                </v:shape>
-                <o:OLEObject Type="Embed" ProgID="Equation.DSMT4" ShapeID="_x0000_i1887" DrawAspect="Content" ObjectID="_1569011644" r:id="rId191"/>
-              </w:object>
-            </w:r>
-            <w:r>
-              <w:rPr>
-                <w:rFonts w:ascii="Times New Roman" w:hAnsi="Times New Roman" w:cs="Times New Roman"/>
-                <w:sz w:val="16"/>
-                <w:szCs w:val="16"/>
-              </w:rPr>
-              <w:t>,</w:t>
-            </w:r>
-            <w:r>
-              <w:rPr>
-                <w:rFonts w:ascii="Times New Roman" w:hAnsi="Times New Roman" w:cs="Times New Roman"/>
-                <w:position w:val="-10"/>
-                <w:sz w:val="16"/>
-                <w:szCs w:val="16"/>
-              </w:rPr>
-              <w:object w:dxaOrig="800" w:dyaOrig="279">
-                <v:shape id="_x0000_i1888" type="#_x0000_t75" style="width:40.1pt;height:14.15pt" o:ole="">
-                  <v:imagedata r:id="rId181" o:title=""/>
-                </v:shape>
-                <o:OLEObject Type="Embed" ProgID="Equation.DSMT4" ShapeID="_x0000_i1888" DrawAspect="Content" ObjectID="_1569011645" r:id="rId192"/>
-              </w:object>
-            </w:r>
-            <w:r>
-              <w:rPr>
-                <w:rFonts w:ascii="Times New Roman" w:hAnsi="Times New Roman" w:cs="Times New Roman"/>
-                <w:sz w:val="16"/>
-                <w:szCs w:val="16"/>
-              </w:rPr>
-              <w:t>,</w:t>
-            </w:r>
-            <w:r>
-              <w:rPr>
-                <w:rFonts w:ascii="Times New Roman" w:hAnsi="Times New Roman" w:cs="Times New Roman"/>
-                <w:position w:val="-10"/>
-                <w:sz w:val="16"/>
-                <w:szCs w:val="16"/>
-              </w:rPr>
-              <w:object w:dxaOrig="600" w:dyaOrig="279">
-                <v:shape id="_x0000_i1889" type="#_x0000_t75" style="width:30.1pt;height:14.6pt" o:ole="">
+                <v:shape id="_x0000_i1116" type="#_x0000_t75" style="width:38.3pt;height:14.6pt" o:ole="">
                   <v:imagedata r:id="rId183" o:title=""/>
                 </v:shape>
-                <o:OLEObject Type="Embed" ProgID="Equation.DSMT4" ShapeID="_x0000_i1889" DrawAspect="Content" ObjectID="_1569011646" r:id="rId193"/>
+                <o:OLEObject Type="Embed" ProgID="Equation.DSMT4" ShapeID="_x0000_i1116" DrawAspect="Content" ObjectID="_1569060831" r:id="rId195"/>
               </w:object>
             </w:r>
             <w:r>
@@ -6774,11 +6933,55 @@
                 <w:sz w:val="16"/>
                 <w:szCs w:val="16"/>
               </w:rPr>
-              <w:object w:dxaOrig="400" w:dyaOrig="279">
-                <v:shape id="_x0000_i1890" type="#_x0000_t75" style="width:20.05pt;height:14.6pt" o:ole="">
+              <w:object w:dxaOrig="800" w:dyaOrig="279">
+                <v:shape id="_x0000_i1117" type="#_x0000_t75" style="width:40.1pt;height:14.15pt" o:ole="">
                   <v:imagedata r:id="rId185" o:title=""/>
                 </v:shape>
-                <o:OLEObject Type="Embed" ProgID="Equation.DSMT4" ShapeID="_x0000_i1890" DrawAspect="Content" ObjectID="_1569011647" r:id="rId194"/>
+                <o:OLEObject Type="Embed" ProgID="Equation.DSMT4" ShapeID="_x0000_i1117" DrawAspect="Content" ObjectID="_1569060832" r:id="rId196"/>
+              </w:object>
+            </w:r>
+            <w:r>
+              <w:rPr>
+                <w:rFonts w:ascii="Times New Roman" w:hAnsi="Times New Roman" w:cs="Times New Roman"/>
+                <w:sz w:val="16"/>
+                <w:szCs w:val="16"/>
+              </w:rPr>
+              <w:t>,</w:t>
+            </w:r>
+            <w:r>
+              <w:rPr>
+                <w:rFonts w:ascii="Times New Roman" w:hAnsi="Times New Roman" w:cs="Times New Roman"/>
+                <w:position w:val="-10"/>
+                <w:sz w:val="16"/>
+                <w:szCs w:val="16"/>
+              </w:rPr>
+              <w:object w:dxaOrig="600" w:dyaOrig="279">
+                <v:shape id="_x0000_i1118" type="#_x0000_t75" style="width:30.1pt;height:14.6pt" o:ole="">
+                  <v:imagedata r:id="rId187" o:title=""/>
+                </v:shape>
+                <o:OLEObject Type="Embed" ProgID="Equation.DSMT4" ShapeID="_x0000_i1118" DrawAspect="Content" ObjectID="_1569060833" r:id="rId197"/>
+              </w:object>
+            </w:r>
+            <w:r>
+              <w:rPr>
+                <w:rFonts w:ascii="Times New Roman" w:hAnsi="Times New Roman" w:cs="Times New Roman"/>
+                <w:sz w:val="16"/>
+                <w:szCs w:val="16"/>
+              </w:rPr>
+              <w:t>,</w:t>
+            </w:r>
+            <w:r>
+              <w:rPr>
+                <w:rFonts w:ascii="Times New Roman" w:hAnsi="Times New Roman" w:cs="Times New Roman"/>
+                <w:position w:val="-10"/>
+                <w:sz w:val="16"/>
+                <w:szCs w:val="16"/>
+              </w:rPr>
+              <w:object w:dxaOrig="400" w:dyaOrig="279">
+                <v:shape id="_x0000_i1119" type="#_x0000_t75" style="width:20.05pt;height:14.6pt" o:ole="">
+                  <v:imagedata r:id="rId189" o:title=""/>
+                </v:shape>
+                <o:OLEObject Type="Embed" ProgID="Equation.DSMT4" ShapeID="_x0000_i1119" DrawAspect="Content" ObjectID="_1569060834" r:id="rId198"/>
               </w:object>
             </w:r>
             <w:r>
@@ -6865,10 +7068,10 @@
                 <w:position w:val="-10"/>
               </w:rPr>
               <w:object w:dxaOrig="200" w:dyaOrig="300">
-                <v:shape id="_x0000_i1882" type="#_x0000_t75" style="width:10.05pt;height:15.05pt" o:ole="">
-                  <v:imagedata r:id="rId129" o:title=""/>
+                <v:shape id="_x0000_i1120" type="#_x0000_t75" style="width:10.05pt;height:15.05pt" o:ole="">
+                  <v:imagedata r:id="rId133" o:title=""/>
                 </v:shape>
-                <o:OLEObject Type="Embed" ProgID="Equation.DSMT4" ShapeID="_x0000_i1882" DrawAspect="Content" ObjectID="_1569011648" r:id="rId195"/>
+                <o:OLEObject Type="Embed" ProgID="Equation.DSMT4" ShapeID="_x0000_i1120" DrawAspect="Content" ObjectID="_1569060835" r:id="rId199"/>
               </w:object>
             </w:r>
             <w:r>
@@ -6895,10 +7098,10 @@
                 <w:szCs w:val="16"/>
               </w:rPr>
               <w:object w:dxaOrig="800" w:dyaOrig="279">
-                <v:shape id="_x0000_i1883" type="#_x0000_t75" style="width:40.1pt;height:14.6pt" o:ole="">
-                  <v:imagedata r:id="rId135" o:title=""/>
+                <v:shape id="_x0000_i1121" type="#_x0000_t75" style="width:40.1pt;height:14.6pt" o:ole="">
+                  <v:imagedata r:id="rId139" o:title=""/>
                 </v:shape>
-                <o:OLEObject Type="Embed" ProgID="Equation.DSMT4" ShapeID="_x0000_i1883" DrawAspect="Content" ObjectID="_1569011649" r:id="rId196"/>
+                <o:OLEObject Type="Embed" ProgID="Equation.DSMT4" ShapeID="_x0000_i1121" DrawAspect="Content" ObjectID="_1569060836" r:id="rId200"/>
               </w:object>
             </w:r>
             <w:r>
@@ -6995,10 +7198,10 @@
                 <w:szCs w:val="16"/>
               </w:rPr>
               <w:object w:dxaOrig="400" w:dyaOrig="279">
-                <v:shape id="_x0000_i1891" type="#_x0000_t75" style="width:20.05pt;height:14.6pt" o:ole="">
-                  <v:imagedata r:id="rId197" o:title=""/>
+                <v:shape id="_x0000_i1122" type="#_x0000_t75" style="width:20.05pt;height:14.6pt" o:ole="">
+                  <v:imagedata r:id="rId201" o:title=""/>
                 </v:shape>
-                <o:OLEObject Type="Embed" ProgID="Equation.DSMT4" ShapeID="_x0000_i1891" DrawAspect="Content" ObjectID="_1569011650" r:id="rId198"/>
+                <o:OLEObject Type="Embed" ProgID="Equation.DSMT4" ShapeID="_x0000_i1122" DrawAspect="Content" ObjectID="_1569060837" r:id="rId202"/>
               </w:object>
             </w:r>
             <w:r>
@@ -7017,10 +7220,10 @@
                 <w:szCs w:val="16"/>
               </w:rPr>
               <w:object w:dxaOrig="600" w:dyaOrig="279">
-                <v:shape id="_x0000_i1892" type="#_x0000_t75" style="width:30.1pt;height:14.6pt" o:ole="">
-                  <v:imagedata r:id="rId199" o:title=""/>
+                <v:shape id="_x0000_i1123" type="#_x0000_t75" style="width:30.1pt;height:14.6pt" o:ole="">
+                  <v:imagedata r:id="rId203" o:title=""/>
                 </v:shape>
-                <o:OLEObject Type="Embed" ProgID="Equation.DSMT4" ShapeID="_x0000_i1892" DrawAspect="Content" ObjectID="_1569011651" r:id="rId200"/>
+                <o:OLEObject Type="Embed" ProgID="Equation.DSMT4" ShapeID="_x0000_i1123" DrawAspect="Content" ObjectID="_1569060838" r:id="rId204"/>
               </w:object>
             </w:r>
             <w:r>
@@ -7039,10 +7242,10 @@
                 <w:szCs w:val="16"/>
               </w:rPr>
               <w:object w:dxaOrig="800" w:dyaOrig="279">
-                <v:shape id="_x0000_i1884" type="#_x0000_t75" style="width:40.1pt;height:14.6pt" o:ole="">
-                  <v:imagedata r:id="rId135" o:title=""/>
+                <v:shape id="_x0000_i1124" type="#_x0000_t75" style="width:40.1pt;height:14.6pt" o:ole="">
+                  <v:imagedata r:id="rId139" o:title=""/>
                 </v:shape>
-                <o:OLEObject Type="Embed" ProgID="Equation.DSMT4" ShapeID="_x0000_i1884" DrawAspect="Content" ObjectID="_1569011652" r:id="rId201"/>
+                <o:OLEObject Type="Embed" ProgID="Equation.DSMT4" ShapeID="_x0000_i1124" DrawAspect="Content" ObjectID="_1569060839" r:id="rId205"/>
               </w:object>
             </w:r>
             <w:r>
@@ -7061,10 +7264,10 @@
                 <w:szCs w:val="16"/>
               </w:rPr>
               <w:object w:dxaOrig="800" w:dyaOrig="279">
-                <v:shape id="_x0000_i1885" type="#_x0000_t75" style="width:40.1pt;height:14.6pt" o:ole="">
-                  <v:imagedata r:id="rId202" o:title=""/>
+                <v:shape id="_x0000_i1125" type="#_x0000_t75" style="width:40.1pt;height:14.6pt" o:ole="">
+                  <v:imagedata r:id="rId206" o:title=""/>
                 </v:shape>
-                <o:OLEObject Type="Embed" ProgID="Equation.DSMT4" ShapeID="_x0000_i1885" DrawAspect="Content" ObjectID="_1569011653" r:id="rId203"/>
+                <o:OLEObject Type="Embed" ProgID="Equation.DSMT4" ShapeID="_x0000_i1125" DrawAspect="Content" ObjectID="_1569060840" r:id="rId207"/>
               </w:object>
             </w:r>
             <w:r>
@@ -7105,10 +7308,10 @@
                 <w:szCs w:val="16"/>
               </w:rPr>
               <w:object w:dxaOrig="400" w:dyaOrig="279">
-                <v:shape id="_x0000_i1893" type="#_x0000_t75" style="width:20.05pt;height:14.6pt" o:ole="">
-                  <v:imagedata r:id="rId204" o:title=""/>
+                <v:shape id="_x0000_i1126" type="#_x0000_t75" style="width:20.05pt;height:14.6pt" o:ole="">
+                  <v:imagedata r:id="rId208" o:title=""/>
                 </v:shape>
-                <o:OLEObject Type="Embed" ProgID="Equation.DSMT4" ShapeID="_x0000_i1893" DrawAspect="Content" ObjectID="_1569011654" r:id="rId205"/>
+                <o:OLEObject Type="Embed" ProgID="Equation.DSMT4" ShapeID="_x0000_i1126" DrawAspect="Content" ObjectID="_1569060841" r:id="rId209"/>
               </w:object>
             </w:r>
             <w:r>
@@ -7127,10 +7330,10 @@
                 <w:szCs w:val="16"/>
               </w:rPr>
               <w:object w:dxaOrig="760" w:dyaOrig="279">
-                <v:shape id="_x0000_i1894" type="#_x0000_t75" style="width:38.3pt;height:14.6pt" o:ole="">
-                  <v:imagedata r:id="rId206" o:title=""/>
+                <v:shape id="_x0000_i1127" type="#_x0000_t75" style="width:38.3pt;height:14.6pt" o:ole="">
+                  <v:imagedata r:id="rId210" o:title=""/>
                 </v:shape>
-                <o:OLEObject Type="Embed" ProgID="Equation.DSMT4" ShapeID="_x0000_i1894" DrawAspect="Content" ObjectID="_1569011655" r:id="rId207"/>
+                <o:OLEObject Type="Embed" ProgID="Equation.DSMT4" ShapeID="_x0000_i1127" DrawAspect="Content" ObjectID="_1569060842" r:id="rId211"/>
               </w:object>
             </w:r>
             <w:r>
@@ -7149,10 +7352,10 @@
                 <w:szCs w:val="16"/>
               </w:rPr>
               <w:object w:dxaOrig="800" w:dyaOrig="279">
-                <v:shape id="_x0000_i1886" type="#_x0000_t75" style="width:40.1pt;height:14.6pt" o:ole="">
-                  <v:imagedata r:id="rId135" o:title=""/>
+                <v:shape id="_x0000_i1128" type="#_x0000_t75" style="width:40.1pt;height:14.6pt" o:ole="">
+                  <v:imagedata r:id="rId139" o:title=""/>
                 </v:shape>
-                <o:OLEObject Type="Embed" ProgID="Equation.DSMT4" ShapeID="_x0000_i1886" DrawAspect="Content" ObjectID="_1569011656" r:id="rId208"/>
+                <o:OLEObject Type="Embed" ProgID="Equation.DSMT4" ShapeID="_x0000_i1128" DrawAspect="Content" ObjectID="_1569060843" r:id="rId212"/>
               </w:object>
             </w:r>
             <w:r>
@@ -7171,10 +7374,10 @@
                 <w:szCs w:val="16"/>
               </w:rPr>
               <w:object w:dxaOrig="800" w:dyaOrig="279">
-                <v:shape id="_x0000_i1895" type="#_x0000_t75" style="width:40.1pt;height:14.15pt" o:ole="">
-                  <v:imagedata r:id="rId209" o:title=""/>
+                <v:shape id="_x0000_i1129" type="#_x0000_t75" style="width:40.1pt;height:14.15pt" o:ole="">
+                  <v:imagedata r:id="rId213" o:title=""/>
                 </v:shape>
-                <o:OLEObject Type="Embed" ProgID="Equation.DSMT4" ShapeID="_x0000_i1895" DrawAspect="Content" ObjectID="_1569011657" r:id="rId210"/>
+                <o:OLEObject Type="Embed" ProgID="Equation.DSMT4" ShapeID="_x0000_i1129" DrawAspect="Content" ObjectID="_1569060844" r:id="rId214"/>
               </w:object>
             </w:r>
             <w:r>
@@ -7207,10 +7410,10 @@
                 <w:szCs w:val="16"/>
               </w:rPr>
               <w:object w:dxaOrig="360" w:dyaOrig="279">
-                <v:shape id="_x0000_i1896" type="#_x0000_t75" style="width:18.25pt;height:14.6pt" o:ole="">
-                  <v:imagedata r:id="rId211" o:title=""/>
+                <v:shape id="_x0000_i1130" type="#_x0000_t75" style="width:18.25pt;height:14.6pt" o:ole="">
+                  <v:imagedata r:id="rId215" o:title=""/>
                 </v:shape>
-                <o:OLEObject Type="Embed" ProgID="Equation.DSMT4" ShapeID="_x0000_i1896" DrawAspect="Content" ObjectID="_1569011658" r:id="rId212"/>
+                <o:OLEObject Type="Embed" ProgID="Equation.DSMT4" ShapeID="_x0000_i1130" DrawAspect="Content" ObjectID="_1569060845" r:id="rId216"/>
               </w:object>
             </w:r>
             <w:r>
@@ -7265,10 +7468,10 @@
                 <w:szCs w:val="16"/>
               </w:rPr>
               <w:object w:dxaOrig="360" w:dyaOrig="279">
-                <v:shape id="_x0000_i1897" type="#_x0000_t75" style="width:18.25pt;height:14.6pt" o:ole="">
-                  <v:imagedata r:id="rId211" o:title=""/>
+                <v:shape id="_x0000_i1131" type="#_x0000_t75" style="width:18.25pt;height:14.6pt" o:ole="">
+                  <v:imagedata r:id="rId215" o:title=""/>
                 </v:shape>
-                <o:OLEObject Type="Embed" ProgID="Equation.DSMT4" ShapeID="_x0000_i1897" DrawAspect="Content" ObjectID="_1569011659" r:id="rId213"/>
+                <o:OLEObject Type="Embed" ProgID="Equation.DSMT4" ShapeID="_x0000_i1131" DrawAspect="Content" ObjectID="_1569060846" r:id="rId217"/>
               </w:object>
             </w:r>
             <w:r>
@@ -7344,10 +7547,10 @@
                 <w:szCs w:val="16"/>
               </w:rPr>
               <w:object w:dxaOrig="360" w:dyaOrig="279">
-                <v:shape id="_x0000_i1914" type="#_x0000_t75" style="width:18.25pt;height:14.6pt" o:ole="">
-                  <v:imagedata r:id="rId177" o:title=""/>
+                <v:shape id="_x0000_i1132" type="#_x0000_t75" style="width:18.25pt;height:14.6pt" o:ole="">
+                  <v:imagedata r:id="rId181" o:title=""/>
                 </v:shape>
-                <o:OLEObject Type="Embed" ProgID="Equation.DSMT4" ShapeID="_x0000_i1914" DrawAspect="Content" ObjectID="_1569011660" r:id="rId214"/>
+                <o:OLEObject Type="Embed" ProgID="Equation.DSMT4" ShapeID="_x0000_i1132" DrawAspect="Content" ObjectID="_1569060847" r:id="rId218"/>
               </w:object>
             </w:r>
             <w:r>
@@ -7395,7 +7598,7 @@
               <w:snapToGrid w:val="0"/>
               <w:jc w:val="left"/>
               <w:rPr>
-                <w:rFonts w:ascii="Times New Roman" w:hAnsi="Times New Roman" w:cs="Times New Roman" w:hint="eastAsia"/>
+                <w:rFonts w:ascii="Times New Roman" w:hAnsi="Times New Roman" w:cs="Times New Roman"/>
                 <w:sz w:val="16"/>
                 <w:szCs w:val="16"/>
               </w:rPr>
@@ -7423,7 +7626,7 @@
               <w:snapToGrid w:val="0"/>
               <w:jc w:val="left"/>
               <w:rPr>
-                <w:rFonts w:ascii="Times New Roman" w:eastAsia="楷体" w:hAnsi="Times New Roman" w:cs="Times New Roman" w:hint="eastAsia"/>
+                <w:rFonts w:ascii="Times New Roman" w:eastAsia="楷体" w:hAnsi="Times New Roman" w:cs="Times New Roman"/>
                 <w:sz w:val="16"/>
                 <w:szCs w:val="16"/>
               </w:rPr>
@@ -7434,7 +7637,23 @@
                 <w:sz w:val="16"/>
                 <w:szCs w:val="16"/>
               </w:rPr>
-              <w:t>12. procedure Updating global maximum Projection distance using the newly m time windows</w:t>
+              <w:t>12. pro</w:t>
+            </w:r>
+            <w:r>
+              <w:rPr>
+                <w:rFonts w:ascii="Times New Roman" w:eastAsia="楷体" w:hAnsi="Times New Roman" w:cs="Times New Roman"/>
+                <w:sz w:val="16"/>
+                <w:szCs w:val="16"/>
+              </w:rPr>
+              <w:t>cedure Updating global maximum p</w:t>
+            </w:r>
+            <w:r>
+              <w:rPr>
+                <w:rFonts w:ascii="Times New Roman" w:eastAsia="楷体" w:hAnsi="Times New Roman" w:cs="Times New Roman"/>
+                <w:sz w:val="16"/>
+                <w:szCs w:val="16"/>
+              </w:rPr>
+              <w:t>rojection distance using the newly m time windows</w:t>
             </w:r>
           </w:p>
         </w:tc>
@@ -7444,45 +7663,20 @@
       <w:pPr>
         <w:widowControl/>
         <w:snapToGrid w:val="0"/>
-        <w:ind w:firstLineChars="200" w:firstLine="420"/>
         <w:rPr>
           <w:rFonts w:ascii="Times New Roman" w:hAnsi="Times New Roman" w:cs="Times New Roman"/>
           <w:sz w:val="20"/>
           <w:szCs w:val="20"/>
         </w:rPr>
       </w:pPr>
-      <w:r>
-        <w:rPr>
-          <w:rFonts w:ascii="Times New Roman" w:hAnsi="Times New Roman" w:cs="Times New Roman"/>
-        </w:rPr>
-        <w:t>Initially, each node acqui</w:t>
-      </w:r>
-      <w:r>
-        <w:rPr>
-          <w:rFonts w:ascii="Times New Roman" w:hAnsi="Times New Roman" w:cs="Times New Roman"/>
-        </w:rPr>
-        <w:t>res the first primary component</w:t>
-      </w:r>
-      <w:r>
-        <w:rPr>
-          <w:rFonts w:ascii="Times New Roman" w:hAnsi="Times New Roman" w:cs="Times New Roman"/>
-        </w:rPr>
-        <w:t xml:space="preserve"> and the maximum projection distance </w:t>
-      </w:r>
-      <w:bookmarkStart w:id="14" w:name="_Hlk488072465"/>
-      <w:r>
-        <w:rPr>
-          <w:rFonts w:ascii="Times New Roman" w:hAnsi="Times New Roman" w:cs="Times New Roman"/>
-          <w:position w:val="-10"/>
-          <w:sz w:val="20"/>
-          <w:szCs w:val="20"/>
-        </w:rPr>
-        <w:object w:dxaOrig="720" w:dyaOrig="300">
-          <v:shape id="_x0000_i1309" type="#_x0000_t75" style="width:36pt;height:15.05pt" o:ole="">
-            <v:imagedata r:id="rId215" o:title=""/>
-          </v:shape>
-          <o:OLEObject Type="Embed" ProgID="Equation.DSMT4" ShapeID="_x0000_i1309" DrawAspect="Content" ObjectID="_1569011661" r:id="rId216"/>
-        </w:object>
+      <w:bookmarkStart w:id="14" w:name="_Hlk495305246"/>
+      <w:r>
+        <w:rPr>
+          <w:rFonts w:ascii="Times New Roman" w:hAnsi="Times New Roman" w:cs="Times New Roman"/>
+          <w:sz w:val="20"/>
+          <w:szCs w:val="20"/>
+        </w:rPr>
+        <w:t>vectors</w:t>
       </w:r>
       <w:bookmarkEnd w:id="14"/>
       <w:r>
@@ -7491,29 +7685,7 @@
           <w:sz w:val="20"/>
           <w:szCs w:val="20"/>
         </w:rPr>
-        <w:t>using its</w:t>
-      </w:r>
-      <w:r>
-        <w:rPr>
-          <w:rFonts w:ascii="Times New Roman" w:hAnsi="Times New Roman" w:cs="Times New Roman"/>
-          <w:position w:val="-12"/>
-          <w:sz w:val="20"/>
-          <w:szCs w:val="20"/>
-        </w:rPr>
-        <w:object w:dxaOrig="220" w:dyaOrig="360">
-          <v:shape id="_x0000_i1313" type="#_x0000_t75" style="width:10.95pt;height:18.7pt" o:ole="">
-            <v:imagedata r:id="rId217" o:title=""/>
-          </v:shape>
-          <o:OLEObject Type="Embed" ProgID="Equation.DSMT4" ShapeID="_x0000_i1313" DrawAspect="Content" ObjectID="_1569011662" r:id="rId218"/>
-        </w:object>
-      </w:r>
-      <w:r>
-        <w:rPr>
-          <w:rFonts w:ascii="Times New Roman" w:hAnsi="Times New Roman" w:cs="Times New Roman"/>
-          <w:sz w:val="20"/>
-          <w:szCs w:val="20"/>
-        </w:rPr>
-        <w:t>sequential data vectors.</w:t>
+        <w:t>.</w:t>
       </w:r>
       <w:r>
         <w:rPr>
@@ -7579,10 +7751,10 @@
           <w:szCs w:val="20"/>
         </w:rPr>
         <w:object w:dxaOrig="139" w:dyaOrig="279">
-          <v:shape id="_x0000_i1373" type="#_x0000_t75" style="width:6.85pt;height:14.6pt" o:ole="">
+          <v:shape id="_x0000_i1135" type="#_x0000_t75" style="width:6.85pt;height:14.6pt" o:ole="">
             <v:imagedata r:id="rId219" o:title=""/>
           </v:shape>
-          <o:OLEObject Type="Embed" ProgID="Equation.DSMT4" ShapeID="_x0000_i1373" DrawAspect="Content" ObjectID="_1569011663" r:id="rId220"/>
+          <o:OLEObject Type="Embed" ProgID="Equation.DSMT4" ShapeID="_x0000_i1135" DrawAspect="Content" ObjectID="_1569060848" r:id="rId220"/>
         </w:object>
       </w:r>
       <w:r>
@@ -7642,10 +7814,10 @@
           <w:szCs w:val="20"/>
         </w:rPr>
         <w:object w:dxaOrig="920" w:dyaOrig="300">
-          <v:shape id="_x0000_i1375" type="#_x0000_t75" style="width:46.05pt;height:15.05pt" o:ole="">
+          <v:shape id="_x0000_i1136" type="#_x0000_t75" style="width:46.05pt;height:15.05pt" o:ole="">
             <v:imagedata r:id="rId221" o:title=""/>
           </v:shape>
-          <o:OLEObject Type="Embed" ProgID="Equation.DSMT4" ShapeID="_x0000_i1375" DrawAspect="Content" ObjectID="_1569011664" r:id="rId222"/>
+          <o:OLEObject Type="Embed" ProgID="Equation.DSMT4" ShapeID="_x0000_i1136" DrawAspect="Content" ObjectID="_1569060849" r:id="rId222"/>
         </w:object>
       </w:r>
       <w:bookmarkEnd w:id="15"/>
@@ -7681,10 +7853,10 @@
           <w:szCs w:val="20"/>
         </w:rPr>
         <w:object w:dxaOrig="980" w:dyaOrig="300">
-          <v:shape id="_x0000_i1377" type="#_x0000_t75" style="width:49.2pt;height:15.5pt" o:ole="">
+          <v:shape id="_x0000_i1137" type="#_x0000_t75" style="width:49.2pt;height:15.5pt" o:ole="">
             <v:imagedata r:id="rId223" o:title=""/>
           </v:shape>
-          <o:OLEObject Type="Embed" ProgID="Equation.DSMT4" ShapeID="_x0000_i1377" DrawAspect="Content" ObjectID="_1569011665" r:id="rId224"/>
+          <o:OLEObject Type="Embed" ProgID="Equation.DSMT4" ShapeID="_x0000_i1137" DrawAspect="Content" ObjectID="_1569060850" r:id="rId224"/>
         </w:object>
       </w:r>
       <w:r>
@@ -7773,10 +7945,10 @@
           <w:szCs w:val="20"/>
         </w:rPr>
         <w:object w:dxaOrig="440" w:dyaOrig="300">
-          <v:shape id="_x0000_i1316" type="#_x0000_t75" style="width:21.85pt;height:15.05pt" o:ole="">
+          <v:shape id="_x0000_i1138" type="#_x0000_t75" style="width:21.85pt;height:15.05pt" o:ole="">
             <v:imagedata r:id="rId225" o:title=""/>
           </v:shape>
-          <o:OLEObject Type="Embed" ProgID="Equation.DSMT4" ShapeID="_x0000_i1316" DrawAspect="Content" ObjectID="_1569011666" r:id="rId226"/>
+          <o:OLEObject Type="Embed" ProgID="Equation.DSMT4" ShapeID="_x0000_i1138" DrawAspect="Content" ObjectID="_1569060851" r:id="rId226"/>
         </w:object>
       </w:r>
       <w:r>
@@ -7803,10 +7975,10 @@
           <w:szCs w:val="20"/>
         </w:rPr>
         <w:object w:dxaOrig="220" w:dyaOrig="360">
-          <v:shape id="_x0000_i1318" type="#_x0000_t75" style="width:11.4pt;height:18.25pt" o:ole="">
+          <v:shape id="_x0000_i1139" type="#_x0000_t75" style="width:11.4pt;height:18.25pt" o:ole="">
             <v:imagedata r:id="rId227" o:title=""/>
           </v:shape>
-          <o:OLEObject Type="Embed" ProgID="Equation.DSMT4" ShapeID="_x0000_i1318" DrawAspect="Content" ObjectID="_1569011667" r:id="rId228"/>
+          <o:OLEObject Type="Embed" ProgID="Equation.DSMT4" ShapeID="_x0000_i1139" DrawAspect="Content" ObjectID="_1569060852" r:id="rId228"/>
         </w:object>
       </w:r>
       <w:r>
@@ -7825,10 +7997,10 @@
           <w:szCs w:val="20"/>
         </w:rPr>
         <w:object w:dxaOrig="480" w:dyaOrig="300">
-          <v:shape id="_x0000_i1320" type="#_x0000_t75" style="width:24.6pt;height:15.05pt" o:ole="">
+          <v:shape id="_x0000_i1140" type="#_x0000_t75" style="width:24.6pt;height:15.05pt" o:ole="">
             <v:imagedata r:id="rId229" o:title=""/>
           </v:shape>
-          <o:OLEObject Type="Embed" ProgID="Equation.DSMT4" ShapeID="_x0000_i1320" DrawAspect="Content" ObjectID="_1569011668" r:id="rId230"/>
+          <o:OLEObject Type="Embed" ProgID="Equation.DSMT4" ShapeID="_x0000_i1140" DrawAspect="Content" ObjectID="_1569060853" r:id="rId230"/>
         </w:object>
       </w:r>
       <w:r>
@@ -7855,10 +8027,10 @@
           <w:szCs w:val="20"/>
         </w:rPr>
         <w:object w:dxaOrig="480" w:dyaOrig="300">
-          <v:shape id="_x0000_i1322" type="#_x0000_t75" style="width:24.6pt;height:15.05pt" o:ole="">
+          <v:shape id="_x0000_i1141" type="#_x0000_t75" style="width:24.6pt;height:15.05pt" o:ole="">
             <v:imagedata r:id="rId231" o:title=""/>
           </v:shape>
-          <o:OLEObject Type="Embed" ProgID="Equation.DSMT4" ShapeID="_x0000_i1322" DrawAspect="Content" ObjectID="_1569011669" r:id="rId232"/>
+          <o:OLEObject Type="Embed" ProgID="Equation.DSMT4" ShapeID="_x0000_i1141" DrawAspect="Content" ObjectID="_1569060854" r:id="rId232"/>
         </w:object>
       </w:r>
       <w:r>
@@ -7878,10 +8050,10 @@
           <w:szCs w:val="20"/>
         </w:rPr>
         <w:object w:dxaOrig="720" w:dyaOrig="300">
-          <v:shape id="_x0000_i1324" type="#_x0000_t75" style="width:36pt;height:15.05pt" o:ole="">
+          <v:shape id="_x0000_i1142" type="#_x0000_t75" style="width:36pt;height:15.05pt" o:ole="">
             <v:imagedata r:id="rId233" o:title=""/>
           </v:shape>
-          <o:OLEObject Type="Embed" ProgID="Equation.DSMT4" ShapeID="_x0000_i1324" DrawAspect="Content" ObjectID="_1569011670" r:id="rId234"/>
+          <o:OLEObject Type="Embed" ProgID="Equation.DSMT4" ShapeID="_x0000_i1142" DrawAspect="Content" ObjectID="_1569060855" r:id="rId234"/>
         </w:object>
       </w:r>
       <w:bookmarkEnd w:id="17"/>
@@ -7925,10 +8097,10 @@
           <w:szCs w:val="20"/>
         </w:rPr>
         <w:object w:dxaOrig="1320" w:dyaOrig="300">
-          <v:shape id="_x0000_i1326" type="#_x0000_t75" style="width:66.1pt;height:15.05pt" o:ole="">
+          <v:shape id="_x0000_i1143" type="#_x0000_t75" style="width:66.1pt;height:15.05pt" o:ole="">
             <v:imagedata r:id="rId235" o:title=""/>
           </v:shape>
-          <o:OLEObject Type="Embed" ProgID="Equation.DSMT4" ShapeID="_x0000_i1326" DrawAspect="Content" ObjectID="_1569011671" r:id="rId236"/>
+          <o:OLEObject Type="Embed" ProgID="Equation.DSMT4" ShapeID="_x0000_i1143" DrawAspect="Content" ObjectID="_1569060856" r:id="rId236"/>
         </w:object>
       </w:r>
       <w:r>
@@ -7955,10 +8127,10 @@
           <w:szCs w:val="20"/>
         </w:rPr>
         <w:object w:dxaOrig="220" w:dyaOrig="360">
-          <v:shape id="_x0000_i1328" type="#_x0000_t75" style="width:11.4pt;height:18.25pt" o:ole="">
+          <v:shape id="_x0000_i1144" type="#_x0000_t75" style="width:11.4pt;height:18.25pt" o:ole="">
             <v:imagedata r:id="rId237" o:title=""/>
           </v:shape>
-          <o:OLEObject Type="Embed" ProgID="Equation.DSMT4" ShapeID="_x0000_i1328" DrawAspect="Content" ObjectID="_1569011672" r:id="rId238"/>
+          <o:OLEObject Type="Embed" ProgID="Equation.DSMT4" ShapeID="_x0000_i1144" DrawAspect="Content" ObjectID="_1569060857" r:id="rId238"/>
         </w:object>
       </w:r>
       <w:r>
@@ -7977,10 +8149,10 @@
           <w:szCs w:val="20"/>
         </w:rPr>
         <w:object w:dxaOrig="480" w:dyaOrig="300">
-          <v:shape id="_x0000_i1330" type="#_x0000_t75" style="width:24.6pt;height:15.05pt" o:ole="">
+          <v:shape id="_x0000_i1145" type="#_x0000_t75" style="width:24.6pt;height:15.05pt" o:ole="">
             <v:imagedata r:id="rId239" o:title=""/>
           </v:shape>
-          <o:OLEObject Type="Embed" ProgID="Equation.DSMT4" ShapeID="_x0000_i1330" DrawAspect="Content" ObjectID="_1569011673" r:id="rId240"/>
+          <o:OLEObject Type="Embed" ProgID="Equation.DSMT4" ShapeID="_x0000_i1145" DrawAspect="Content" ObjectID="_1569060858" r:id="rId240"/>
         </w:object>
       </w:r>
       <w:r>
@@ -7999,10 +8171,10 @@
           <w:szCs w:val="20"/>
         </w:rPr>
         <w:object w:dxaOrig="920" w:dyaOrig="300">
-          <v:shape id="_x0000_i1379" type="#_x0000_t75" style="width:46.05pt;height:15.05pt" o:ole="">
+          <v:shape id="_x0000_i1146" type="#_x0000_t75" style="width:46.05pt;height:15.05pt" o:ole="">
             <v:imagedata r:id="rId241" o:title=""/>
           </v:shape>
-          <o:OLEObject Type="Embed" ProgID="Equation.DSMT4" ShapeID="_x0000_i1379" DrawAspect="Content" ObjectID="_1569011674" r:id="rId242"/>
+          <o:OLEObject Type="Embed" ProgID="Equation.DSMT4" ShapeID="_x0000_i1146" DrawAspect="Content" ObjectID="_1569060859" r:id="rId242"/>
         </w:object>
       </w:r>
       <w:r>
@@ -8037,10 +8209,10 @@
           <w:szCs w:val="20"/>
         </w:rPr>
         <w:object w:dxaOrig="1540" w:dyaOrig="300">
-          <v:shape id="_x0000_i1381" type="#_x0000_t75" style="width:77.45pt;height:15.05pt" o:ole="">
+          <v:shape id="_x0000_i1147" type="#_x0000_t75" style="width:77.45pt;height:15.05pt" o:ole="">
             <v:imagedata r:id="rId243" o:title=""/>
           </v:shape>
-          <o:OLEObject Type="Embed" ProgID="Equation.DSMT4" ShapeID="_x0000_i1381" DrawAspect="Content" ObjectID="_1569011675" r:id="rId244"/>
+          <o:OLEObject Type="Embed" ProgID="Equation.DSMT4" ShapeID="_x0000_i1147" DrawAspect="Content" ObjectID="_1569060860" r:id="rId244"/>
         </w:object>
       </w:r>
       <w:r>
@@ -8059,10 +8231,10 @@
           <w:szCs w:val="20"/>
         </w:rPr>
         <w:object w:dxaOrig="440" w:dyaOrig="300">
-          <v:shape id="_x0000_i1345" type="#_x0000_t75" style="width:21.85pt;height:15.05pt" o:ole="">
+          <v:shape id="_x0000_i1148" type="#_x0000_t75" style="width:21.85pt;height:15.05pt" o:ole="">
             <v:imagedata r:id="rId245" o:title=""/>
           </v:shape>
-          <o:OLEObject Type="Embed" ProgID="Equation.DSMT4" ShapeID="_x0000_i1345" DrawAspect="Content" ObjectID="_1569011676" r:id="rId246"/>
+          <o:OLEObject Type="Embed" ProgID="Equation.DSMT4" ShapeID="_x0000_i1148" DrawAspect="Content" ObjectID="_1569060861" r:id="rId246"/>
         </w:object>
       </w:r>
       <w:r>
@@ -8089,10 +8261,10 @@
           <w:szCs w:val="20"/>
         </w:rPr>
         <w:object w:dxaOrig="520" w:dyaOrig="300">
-          <v:shape id="_x0000_i1383" type="#_x0000_t75" style="width:26.45pt;height:15.05pt" o:ole="">
+          <v:shape id="_x0000_i1149" type="#_x0000_t75" style="width:26.45pt;height:15.05pt" o:ole="">
             <v:imagedata r:id="rId247" o:title=""/>
           </v:shape>
-          <o:OLEObject Type="Embed" ProgID="Equation.DSMT4" ShapeID="_x0000_i1383" DrawAspect="Content" ObjectID="_1569011677" r:id="rId248"/>
+          <o:OLEObject Type="Embed" ProgID="Equation.DSMT4" ShapeID="_x0000_i1149" DrawAspect="Content" ObjectID="_1569060862" r:id="rId248"/>
         </w:object>
       </w:r>
       <w:r>
@@ -8150,10 +8322,10 @@
                 <w:szCs w:val="20"/>
               </w:rPr>
               <w:object w:dxaOrig="2500" w:dyaOrig="620">
-                <v:shape id="_x0000_i1385" type="#_x0000_t75" style="width:124.4pt;height:31pt" o:ole="">
+                <v:shape id="_x0000_i1150" type="#_x0000_t75" style="width:124.4pt;height:31pt" o:ole="">
                   <v:imagedata r:id="rId249" o:title=""/>
                 </v:shape>
-                <o:OLEObject Type="Embed" ProgID="Equation.DSMT4" ShapeID="_x0000_i1385" DrawAspect="Content" ObjectID="_1569011678" r:id="rId250"/>
+                <o:OLEObject Type="Embed" ProgID="Equation.DSMT4" ShapeID="_x0000_i1150" DrawAspect="Content" ObjectID="_1569060863" r:id="rId250"/>
               </w:object>
             </w:r>
           </w:p>
@@ -8491,10 +8663,10 @@
           <w:szCs w:val="20"/>
         </w:rPr>
         <w:object w:dxaOrig="220" w:dyaOrig="360">
-          <v:shape id="_x0000_i1355" type="#_x0000_t75" style="width:11.4pt;height:18.25pt" o:ole="">
+          <v:shape id="_x0000_i1151" type="#_x0000_t75" style="width:11.4pt;height:18.25pt" o:ole="">
             <v:imagedata r:id="rId251" o:title=""/>
           </v:shape>
-          <o:OLEObject Type="Embed" ProgID="Equation.DSMT4" ShapeID="_x0000_i1355" DrawAspect="Content" ObjectID="_1569011679" r:id="rId252"/>
+          <o:OLEObject Type="Embed" ProgID="Equation.DSMT4" ShapeID="_x0000_i1151" DrawAspect="Content" ObjectID="_1569060864" r:id="rId252"/>
         </w:object>
       </w:r>
       <w:r>
@@ -8561,10 +8733,10 @@
           <w:szCs w:val="20"/>
         </w:rPr>
         <w:object w:dxaOrig="980" w:dyaOrig="340">
-          <v:shape id="_x0000_i1401" type="#_x0000_t75" style="width:49.2pt;height:16.85pt" o:ole="">
+          <v:shape id="_x0000_i1152" type="#_x0000_t75" style="width:49.2pt;height:16.85pt" o:ole="">
             <v:imagedata r:id="rId253" o:title=""/>
           </v:shape>
-          <o:OLEObject Type="Embed" ProgID="Equation.DSMT4" ShapeID="_x0000_i1401" DrawAspect="Content" ObjectID="_1569011680" r:id="rId254"/>
+          <o:OLEObject Type="Embed" ProgID="Equation.DSMT4" ShapeID="_x0000_i1152" DrawAspect="Content" ObjectID="_1569060865" r:id="rId254"/>
         </w:object>
       </w:r>
       <w:r>
@@ -8583,10 +8755,10 @@
           <w:szCs w:val="20"/>
         </w:rPr>
         <w:object w:dxaOrig="520" w:dyaOrig="300">
-          <v:shape id="_x0000_i1389" type="#_x0000_t75" style="width:26.45pt;height:15.05pt" o:ole="">
+          <v:shape id="_x0000_i1153" type="#_x0000_t75" style="width:26.45pt;height:15.05pt" o:ole="">
             <v:imagedata r:id="rId255" o:title=""/>
           </v:shape>
-          <o:OLEObject Type="Embed" ProgID="Equation.DSMT4" ShapeID="_x0000_i1389" DrawAspect="Content" ObjectID="_1569011681" r:id="rId256"/>
+          <o:OLEObject Type="Embed" ProgID="Equation.DSMT4" ShapeID="_x0000_i1153" DrawAspect="Content" ObjectID="_1569060866" r:id="rId256"/>
         </w:object>
       </w:r>
       <w:bookmarkStart w:id="18" w:name="_Hlk488093053"/>
@@ -8606,10 +8778,10 @@
           <w:szCs w:val="20"/>
         </w:rPr>
         <w:object w:dxaOrig="480" w:dyaOrig="300">
-          <v:shape id="_x0000_i1363" type="#_x0000_t75" style="width:24.6pt;height:15.05pt" o:ole="">
+          <v:shape id="_x0000_i1154" type="#_x0000_t75" style="width:24.6pt;height:15.05pt" o:ole="">
             <v:imagedata r:id="rId257" o:title=""/>
           </v:shape>
-          <o:OLEObject Type="Embed" ProgID="Equation.DSMT4" ShapeID="_x0000_i1363" DrawAspect="Content" ObjectID="_1569011682" r:id="rId258"/>
+          <o:OLEObject Type="Embed" ProgID="Equation.DSMT4" ShapeID="_x0000_i1154" DrawAspect="Content" ObjectID="_1569060867" r:id="rId258"/>
         </w:object>
       </w:r>
       <w:r>
@@ -8628,10 +8800,10 @@
           <w:szCs w:val="20"/>
         </w:rPr>
         <w:object w:dxaOrig="980" w:dyaOrig="340">
-          <v:shape id="_x0000_i1404" type="#_x0000_t75" style="width:49.2pt;height:16.85pt" o:ole="">
+          <v:shape id="_x0000_i1155" type="#_x0000_t75" style="width:49.2pt;height:16.85pt" o:ole="">
             <v:imagedata r:id="rId259" o:title=""/>
           </v:shape>
-          <o:OLEObject Type="Embed" ProgID="Equation.DSMT4" ShapeID="_x0000_i1404" DrawAspect="Content" ObjectID="_1569011683" r:id="rId260"/>
+          <o:OLEObject Type="Embed" ProgID="Equation.DSMT4" ShapeID="_x0000_i1155" DrawAspect="Content" ObjectID="_1569060868" r:id="rId260"/>
         </w:object>
       </w:r>
       <w:bookmarkEnd w:id="18"/>
@@ -8659,10 +8831,10 @@
           <w:szCs w:val="20"/>
         </w:rPr>
         <w:object w:dxaOrig="480" w:dyaOrig="300">
-          <v:shape id="_x0000_i1368" type="#_x0000_t75" style="width:24.6pt;height:15.05pt" o:ole="">
+          <v:shape id="_x0000_i1156" type="#_x0000_t75" style="width:24.6pt;height:15.05pt" o:ole="">
             <v:imagedata r:id="rId261" o:title=""/>
           </v:shape>
-          <o:OLEObject Type="Embed" ProgID="Equation.DSMT4" ShapeID="_x0000_i1368" DrawAspect="Content" ObjectID="_1569011684" r:id="rId262"/>
+          <o:OLEObject Type="Embed" ProgID="Equation.DSMT4" ShapeID="_x0000_i1156" DrawAspect="Content" ObjectID="_1569060869" r:id="rId262"/>
         </w:object>
       </w:r>
       <w:r>
@@ -8681,10 +8853,10 @@
           <w:szCs w:val="20"/>
         </w:rPr>
         <w:object w:dxaOrig="980" w:dyaOrig="340">
-          <v:shape id="_x0000_i1406" type="#_x0000_t75" style="width:49.2pt;height:16.85pt" o:ole="">
+          <v:shape id="_x0000_i1157" type="#_x0000_t75" style="width:49.2pt;height:16.85pt" o:ole="">
             <v:imagedata r:id="rId263" o:title=""/>
           </v:shape>
-          <o:OLEObject Type="Embed" ProgID="Equation.DSMT4" ShapeID="_x0000_i1406" DrawAspect="Content" ObjectID="_1569011685" r:id="rId264"/>
+          <o:OLEObject Type="Embed" ProgID="Equation.DSMT4" ShapeID="_x0000_i1157" DrawAspect="Content" ObjectID="_1569060870" r:id="rId264"/>
         </w:object>
       </w:r>
       <w:r>
@@ -8745,7 +8917,6 @@
           <w:sz w:val="20"/>
           <w:szCs w:val="20"/>
         </w:rPr>
-        <w:lastRenderedPageBreak/>
         <w:t>There might be changes over time in the conditions of the</w:t>
       </w:r>
       <w:r>
@@ -8810,10 +8981,10 @@
           <w:szCs w:val="20"/>
         </w:rPr>
         <w:object w:dxaOrig="139" w:dyaOrig="240">
-          <v:shape id="_x0000_i1098" type="#_x0000_t75" style="width:6.85pt;height:11.85pt" o:ole="">
+          <v:shape id="_x0000_i1158" type="#_x0000_t75" style="width:6.85pt;height:11.85pt" o:ole="">
             <v:imagedata r:id="rId265" o:title=""/>
           </v:shape>
-          <o:OLEObject Type="Embed" ProgID="Equation.DSMT4" ShapeID="_x0000_i1098" DrawAspect="Content" ObjectID="_1569011686" r:id="rId266"/>
+          <o:OLEObject Type="Embed" ProgID="Equation.DSMT4" ShapeID="_x0000_i1158" DrawAspect="Content" ObjectID="_1569060871" r:id="rId266"/>
         </w:object>
       </w:r>
       <w:r>
@@ -8822,7 +8993,16 @@
           <w:sz w:val="20"/>
           <w:szCs w:val="20"/>
         </w:rPr>
-        <w:t xml:space="preserve"> be the current time window, to update the global </w:t>
+        <w:t xml:space="preserve"> be the current time </w:t>
+      </w:r>
+      <w:r>
+        <w:rPr>
+          <w:rFonts w:ascii="Times New Roman" w:hAnsi="Times New Roman" w:cs="Times New Roman"/>
+          <w:sz w:val="20"/>
+          <w:szCs w:val="20"/>
+        </w:rPr>
+        <w:lastRenderedPageBreak/>
+        <w:t xml:space="preserve">window, to update the global </w:t>
       </w:r>
       <w:r>
         <w:rPr>
@@ -8832,10 +9012,10 @@
           <w:szCs w:val="20"/>
         </w:rPr>
         <w:object w:dxaOrig="920" w:dyaOrig="300">
-          <v:shape id="_x0000_i1391" type="#_x0000_t75" style="width:46.05pt;height:15.05pt" o:ole="">
+          <v:shape id="_x0000_i1159" type="#_x0000_t75" style="width:46.05pt;height:15.05pt" o:ole="">
             <v:imagedata r:id="rId267" o:title=""/>
           </v:shape>
-          <o:OLEObject Type="Embed" ProgID="Equation.DSMT4" ShapeID="_x0000_i1391" DrawAspect="Content" ObjectID="_1569011687" r:id="rId268"/>
+          <o:OLEObject Type="Embed" ProgID="Equation.DSMT4" ShapeID="_x0000_i1159" DrawAspect="Content" ObjectID="_1569060872" r:id="rId268"/>
         </w:object>
       </w:r>
       <w:r>
@@ -8854,10 +9034,10 @@
           <w:szCs w:val="20"/>
         </w:rPr>
         <w:object w:dxaOrig="720" w:dyaOrig="300">
-          <v:shape id="_x0000_i1353" type="#_x0000_t75" style="width:36pt;height:15.05pt" o:ole="">
+          <v:shape id="_x0000_i1160" type="#_x0000_t75" style="width:36pt;height:15.05pt" o:ole="">
             <v:imagedata r:id="rId269" o:title=""/>
           </v:shape>
-          <o:OLEObject Type="Embed" ProgID="Equation.DSMT4" ShapeID="_x0000_i1353" DrawAspect="Content" ObjectID="_1569011688" r:id="rId270"/>
+          <o:OLEObject Type="Embed" ProgID="Equation.DSMT4" ShapeID="_x0000_i1160" DrawAspect="Content" ObjectID="_1569060873" r:id="rId270"/>
         </w:object>
       </w:r>
       <w:r>
@@ -8876,10 +9056,10 @@
           <w:szCs w:val="20"/>
         </w:rPr>
         <w:object w:dxaOrig="220" w:dyaOrig="200">
-          <v:shape id="_x0000_i1101" type="#_x0000_t75" style="width:10.95pt;height:10.05pt" o:ole="">
+          <v:shape id="_x0000_i1161" type="#_x0000_t75" style="width:10.95pt;height:10.05pt" o:ole="">
             <v:imagedata r:id="rId271" o:title=""/>
           </v:shape>
-          <o:OLEObject Type="Embed" ProgID="Equation.DSMT4" ShapeID="_x0000_i1101" DrawAspect="Content" ObjectID="_1569011689" r:id="rId272"/>
+          <o:OLEObject Type="Embed" ProgID="Equation.DSMT4" ShapeID="_x0000_i1161" DrawAspect="Content" ObjectID="_1569060874" r:id="rId272"/>
         </w:object>
       </w:r>
       <w:r>
@@ -8905,10 +9085,10 @@
       </w:pPr>
       <w:r>
         <w:object w:dxaOrig="11730" w:dyaOrig="3411">
-          <v:shape id="_x0000_i1102" type="#_x0000_t75" style="width:196.4pt;height:56.95pt" o:ole="">
+          <v:shape id="_x0000_i1162" type="#_x0000_t75" style="width:196.4pt;height:56.95pt" o:ole="">
             <v:imagedata r:id="rId273" o:title=""/>
           </v:shape>
-          <o:OLEObject Type="Embed" ProgID="Visio.Drawing.15" ShapeID="_x0000_i1102" DrawAspect="Content" ObjectID="_1569011690" r:id="rId274"/>
+          <o:OLEObject Type="Embed" ProgID="Visio.Drawing.15" ShapeID="_x0000_i1162" DrawAspect="Content" ObjectID="_1569060875" r:id="rId274"/>
         </w:object>
       </w:r>
     </w:p>
@@ -8918,7 +9098,7 @@
         <w:spacing w:afterLines="50" w:after="156"/>
         <w:jc w:val="center"/>
         <w:rPr>
-          <w:rFonts w:ascii="Times New Roman" w:hAnsi="Times New Roman" w:cs="Times New Roman" w:hint="eastAsia"/>
+          <w:rFonts w:ascii="Times New Roman" w:hAnsi="Times New Roman" w:cs="Times New Roman"/>
         </w:rPr>
       </w:pPr>
       <w:r>
@@ -9157,354 +9337,398 @@
         <w:widowControl/>
         <w:ind w:firstLineChars="210" w:firstLine="420"/>
         <w:rPr>
-          <w:rFonts w:ascii="Times New Roman" w:hAnsi="Times New Roman" w:cs="Times New Roman" w:hint="eastAsia"/>
-          <w:color w:val="000000"/>
-          <w:sz w:val="20"/>
-          <w:szCs w:val="20"/>
-        </w:rPr>
-      </w:pPr>
-      <w:r>
-        <w:rPr>
-          <w:rFonts w:ascii="Times New Roman" w:hAnsi="Times New Roman" w:cs="Times New Roman"/>
-          <w:color w:val="000000"/>
-          <w:sz w:val="20"/>
-          <w:szCs w:val="20"/>
-        </w:rPr>
-        <w:t>For the sake of obtaining</w:t>
-      </w:r>
-      <w:r>
-        <w:rPr>
-          <w:rFonts w:ascii="Times New Roman" w:hAnsi="Times New Roman" w:cs="Times New Roman"/>
-          <w:color w:val="000000"/>
-          <w:sz w:val="20"/>
-          <w:szCs w:val="20"/>
-        </w:rPr>
-        <w:t xml:space="preserve"> a general idea of the performance of IDPCA, the 3-D synthetic dataset </w:t>
-      </w:r>
-      <w:r>
-        <w:rPr>
-          <w:rFonts w:ascii="Times New Roman" w:hAnsi="Times New Roman" w:cs="Times New Roman"/>
-          <w:color w:val="000000"/>
-          <w:sz w:val="20"/>
-          <w:szCs w:val="20"/>
-        </w:rPr>
-        <w:t>which</w:t>
-      </w:r>
-      <w:r>
-        <w:rPr>
-          <w:rFonts w:ascii="Times New Roman" w:hAnsi="Times New Roman" w:cs="Times New Roman"/>
-          <w:color w:val="000000"/>
-          <w:sz w:val="20"/>
-          <w:szCs w:val="20"/>
-        </w:rPr>
-        <w:t xml:space="preserve"> composed of a mixture of three Gaussian distribution with uniform outliers</w:t>
-      </w:r>
-      <w:r>
-        <w:rPr>
-          <w:rFonts w:ascii="Times New Roman" w:hAnsi="Times New Roman" w:cs="Times New Roman"/>
-          <w:color w:val="000000"/>
-          <w:sz w:val="20"/>
-          <w:szCs w:val="20"/>
-        </w:rPr>
-        <w:t xml:space="preserve"> is used for each </w:t>
-      </w:r>
-      <w:r>
-        <w:rPr>
-          <w:rFonts w:ascii="Times New Roman" w:hAnsi="Times New Roman" w:cs="Times New Roman"/>
-          <w:color w:val="000000"/>
-          <w:sz w:val="20"/>
-          <w:szCs w:val="20"/>
-        </w:rPr>
-        <w:t xml:space="preserve">node, </w:t>
-      </w:r>
-      <w:r>
-        <w:rPr>
-          <w:rFonts w:ascii="Times New Roman" w:hAnsi="Times New Roman" w:cs="Times New Roman"/>
-          <w:color w:val="000000"/>
-          <w:sz w:val="20"/>
-          <w:szCs w:val="20"/>
-        </w:rPr>
-        <w:t xml:space="preserve">the mean is randomly </w:t>
-      </w:r>
-      <w:r>
-        <w:rPr>
-          <w:rFonts w:ascii="Times New Roman" w:hAnsi="Times New Roman" w:cs="Times New Roman"/>
-          <w:color w:val="000000"/>
-          <w:sz w:val="20"/>
-          <w:szCs w:val="20"/>
-        </w:rPr>
-        <w:t xml:space="preserve">selected from (0.3, 0.35, 0.4) </w:t>
-      </w:r>
-      <w:r>
-        <w:rPr>
-          <w:rFonts w:ascii="Times New Roman" w:hAnsi="Times New Roman" w:cs="Times New Roman"/>
-          <w:color w:val="000000"/>
-          <w:sz w:val="20"/>
-          <w:szCs w:val="20"/>
-        </w:rPr>
-        <w:t>and the standard</w:t>
-      </w:r>
-      <w:r>
-        <w:rPr>
-          <w:rFonts w:ascii="Times New Roman" w:hAnsi="Times New Roman" w:cs="Times New Roman"/>
-          <w:color w:val="000000"/>
-          <w:sz w:val="20"/>
-          <w:szCs w:val="20"/>
-        </w:rPr>
-        <w:t xml:space="preserve"> deviation is selected as 0.03. We </w:t>
-      </w:r>
-      <w:r>
-        <w:rPr>
-          <w:rFonts w:ascii="Times New Roman" w:hAnsi="Times New Roman" w:cs="Times New Roman"/>
-          <w:color w:val="000000"/>
-          <w:sz w:val="20"/>
-          <w:szCs w:val="20"/>
-        </w:rPr>
-        <w:t xml:space="preserve">choose 1000 </w:t>
-      </w:r>
-      <w:r>
-        <w:rPr>
-          <w:rFonts w:ascii="Times New Roman" w:hAnsi="Times New Roman" w:cs="Times New Roman"/>
-          <w:color w:val="000000"/>
-          <w:sz w:val="20"/>
-          <w:szCs w:val="20"/>
-        </w:rPr>
-        <w:t xml:space="preserve">normal </w:t>
-      </w:r>
-      <w:r>
-        <w:rPr>
-          <w:rFonts w:ascii="Times New Roman" w:hAnsi="Times New Roman" w:cs="Times New Roman"/>
-          <w:color w:val="000000"/>
-          <w:sz w:val="20"/>
-          <w:szCs w:val="20"/>
-        </w:rPr>
-        <w:t>data vectors for the training phase</w:t>
-      </w:r>
-      <w:r>
-        <w:rPr>
-          <w:rFonts w:ascii="Times New Roman" w:hAnsi="Times New Roman" w:cs="Times New Roman"/>
-          <w:color w:val="000000"/>
-          <w:sz w:val="20"/>
-          <w:szCs w:val="20"/>
-        </w:rPr>
-        <w:t xml:space="preserve"> in </w:t>
-      </w:r>
-      <w:proofErr w:type="gramStart"/>
-      <w:r>
-        <w:rPr>
-          <w:rFonts w:ascii="Times New Roman" w:hAnsi="Times New Roman" w:cs="Times New Roman"/>
-          <w:color w:val="000000"/>
-          <w:sz w:val="20"/>
-          <w:szCs w:val="20"/>
-        </w:rPr>
-        <w:t>4 time</w:t>
-      </w:r>
-      <w:proofErr w:type="gramEnd"/>
-      <w:r>
-        <w:rPr>
-          <w:rFonts w:ascii="Times New Roman" w:hAnsi="Times New Roman" w:cs="Times New Roman"/>
-          <w:color w:val="000000"/>
-          <w:sz w:val="20"/>
-          <w:szCs w:val="20"/>
-        </w:rPr>
-        <w:t xml:space="preserve"> windows</w:t>
-      </w:r>
-      <w:r>
-        <w:rPr>
-          <w:rFonts w:ascii="Times New Roman" w:hAnsi="Times New Roman" w:cs="Times New Roman"/>
-          <w:color w:val="000000"/>
-          <w:sz w:val="20"/>
-          <w:szCs w:val="20"/>
-        </w:rPr>
-        <w:t xml:space="preserve"> and </w:t>
-      </w:r>
-      <w:r>
-        <w:rPr>
-          <w:rFonts w:ascii="Times New Roman" w:hAnsi="Times New Roman" w:cs="Times New Roman"/>
-          <w:color w:val="000000"/>
-          <w:sz w:val="20"/>
-          <w:szCs w:val="20"/>
-        </w:rPr>
-        <w:t>2</w:t>
-      </w:r>
-      <w:r>
-        <w:rPr>
-          <w:rFonts w:ascii="Times New Roman" w:hAnsi="Times New Roman" w:cs="Times New Roman"/>
-          <w:color w:val="000000"/>
-          <w:sz w:val="20"/>
-          <w:szCs w:val="20"/>
-        </w:rPr>
-        <w:t xml:space="preserve">00 normal data vectors with </w:t>
-      </w:r>
-      <w:r>
-        <w:rPr>
-          <w:rFonts w:ascii="Times New Roman" w:hAnsi="Times New Roman" w:cs="Times New Roman"/>
-          <w:color w:val="000000"/>
-          <w:sz w:val="20"/>
-          <w:szCs w:val="20"/>
-        </w:rPr>
-        <w:t>5</w:t>
-      </w:r>
-      <w:r>
-        <w:rPr>
-          <w:rFonts w:ascii="Times New Roman" w:hAnsi="Times New Roman" w:cs="Times New Roman"/>
-          <w:color w:val="000000"/>
-          <w:sz w:val="20"/>
-          <w:szCs w:val="20"/>
-        </w:rPr>
-        <w:t>0 artificial outliers in every</w:t>
-      </w:r>
-      <w:r>
-        <w:rPr>
-          <w:rFonts w:ascii="Times New Roman" w:hAnsi="Times New Roman" w:cs="Times New Roman"/>
-          <w:color w:val="000000"/>
-          <w:sz w:val="20"/>
-          <w:szCs w:val="20"/>
-        </w:rPr>
-        <w:t xml:space="preserve"> time window for the test</w:t>
-      </w:r>
-      <w:r>
-        <w:rPr>
-          <w:rFonts w:ascii="Times New Roman" w:hAnsi="Times New Roman" w:cs="Times New Roman"/>
-          <w:color w:val="000000"/>
-          <w:sz w:val="20"/>
-          <w:szCs w:val="20"/>
-        </w:rPr>
-        <w:t>ing</w:t>
-      </w:r>
-      <w:r>
-        <w:rPr>
-          <w:rFonts w:ascii="Times New Roman" w:hAnsi="Times New Roman" w:cs="Times New Roman"/>
-          <w:color w:val="000000"/>
-          <w:sz w:val="20"/>
-          <w:szCs w:val="20"/>
-        </w:rPr>
-        <w:t xml:space="preserve"> phase</w:t>
-      </w:r>
-      <w:r>
-        <w:rPr>
-          <w:rFonts w:ascii="Times New Roman" w:hAnsi="Times New Roman" w:cs="Times New Roman"/>
-          <w:color w:val="000000"/>
-          <w:sz w:val="20"/>
-          <w:szCs w:val="20"/>
-        </w:rPr>
-        <w:t>, the size of each time window is set to</w:t>
-      </w:r>
-      <w:r>
-        <w:rPr>
-          <w:rFonts w:ascii="Times New Roman" w:hAnsi="Times New Roman" w:cs="Times New Roman"/>
-          <w:color w:val="000000"/>
-          <w:sz w:val="20"/>
-          <w:szCs w:val="20"/>
-        </w:rPr>
-        <w:t xml:space="preserve"> 130</w:t>
-      </w:r>
-      <w:r>
-        <w:rPr>
-          <w:rFonts w:ascii="Times New Roman" w:hAnsi="Times New Roman" w:cs="Times New Roman"/>
-          <w:color w:val="000000"/>
-          <w:sz w:val="20"/>
-          <w:szCs w:val="20"/>
-        </w:rPr>
-        <w:t xml:space="preserve"> minutes and </w:t>
-      </w:r>
-      <w:r>
-        <w:rPr>
-          <w:rFonts w:ascii="Times New Roman" w:hAnsi="Times New Roman" w:cs="Times New Roman"/>
-          <w:color w:val="000000"/>
-          <w:sz w:val="20"/>
-          <w:szCs w:val="20"/>
-        </w:rPr>
-        <w:t>the third component of the anomalous data vector is</w:t>
-      </w:r>
-      <w:r>
-        <w:rPr>
-          <w:rFonts w:ascii="Times New Roman" w:hAnsi="Times New Roman" w:cs="Times New Roman"/>
-          <w:color w:val="000000"/>
-          <w:sz w:val="20"/>
-          <w:szCs w:val="20"/>
-        </w:rPr>
-        <w:t xml:space="preserve"> uniformly distributed in the interval [0.5, </w:t>
-      </w:r>
-      <w:r>
-        <w:rPr>
-          <w:rFonts w:ascii="Times New Roman" w:hAnsi="Times New Roman" w:cs="Times New Roman"/>
-          <w:color w:val="000000"/>
-          <w:sz w:val="20"/>
-          <w:szCs w:val="20"/>
-        </w:rPr>
-        <w:t>0.7</w:t>
-      </w:r>
-      <w:r>
-        <w:rPr>
-          <w:rFonts w:ascii="Times New Roman" w:hAnsi="Times New Roman" w:cs="Times New Roman"/>
-          <w:color w:val="000000"/>
-          <w:sz w:val="20"/>
-          <w:szCs w:val="20"/>
-        </w:rPr>
-        <w:t xml:space="preserve">]. </w:t>
-      </w:r>
-      <w:r>
-        <w:rPr>
-          <w:rFonts w:ascii="Times New Roman" w:hAnsi="Times New Roman" w:cs="Times New Roman"/>
-          <w:color w:val="000000"/>
-          <w:sz w:val="20"/>
-          <w:szCs w:val="20"/>
-        </w:rPr>
-        <w:t xml:space="preserve">A distribution of the </w:t>
-      </w:r>
-      <w:r>
-        <w:rPr>
-          <w:rFonts w:ascii="Times New Roman" w:eastAsia="楷体" w:hAnsi="Times New Roman" w:cs="Times New Roman"/>
-          <w:sz w:val="20"/>
-          <w:szCs w:val="20"/>
-        </w:rPr>
-        <w:t>synthetic training and testing data</w:t>
-      </w:r>
-      <w:r>
-        <w:rPr>
-          <w:rFonts w:ascii="Times New Roman" w:hAnsi="Times New Roman" w:cs="Times New Roman"/>
-          <w:color w:val="000000"/>
-          <w:sz w:val="20"/>
-          <w:szCs w:val="20"/>
-        </w:rPr>
-        <w:t xml:space="preserve"> </w:t>
-      </w:r>
-      <w:r>
-        <w:rPr>
-          <w:rFonts w:ascii="Times New Roman" w:hAnsi="Times New Roman" w:cs="Times New Roman"/>
-          <w:color w:val="000000"/>
-          <w:sz w:val="20"/>
-          <w:szCs w:val="20"/>
-        </w:rPr>
-        <w:t>is plotted as shown in Figure</w:t>
-      </w:r>
-      <w:r>
-        <w:rPr>
-          <w:rFonts w:ascii="Times New Roman" w:hAnsi="Times New Roman" w:cs="Times New Roman"/>
-          <w:color w:val="000000"/>
-          <w:sz w:val="20"/>
-          <w:szCs w:val="20"/>
-        </w:rPr>
-        <w:t>4</w:t>
-      </w:r>
-      <w:r>
-        <w:rPr>
-          <w:rFonts w:ascii="Times New Roman" w:hAnsi="Times New Roman" w:cs="Times New Roman"/>
-          <w:color w:val="000000"/>
-          <w:sz w:val="20"/>
-          <w:szCs w:val="20"/>
-        </w:rPr>
-        <w:t>.</w:t>
-      </w:r>
-      <w:r>
-        <w:rPr>
           <w:rFonts w:ascii="TimesNewRoman" w:hAnsi="TimesNewRoman"/>
           <w:color w:val="231F20"/>
           <w:sz w:val="20"/>
           <w:szCs w:val="20"/>
         </w:rPr>
+      </w:pPr>
+      <w:r>
+        <w:rPr>
+          <w:rFonts w:ascii="Times New Roman" w:hAnsi="Times New Roman" w:cs="Times New Roman"/>
+          <w:color w:val="000000"/>
+          <w:sz w:val="20"/>
+          <w:szCs w:val="20"/>
+        </w:rPr>
+        <w:t>For the sake of obtaining</w:t>
+      </w:r>
+      <w:r>
+        <w:rPr>
+          <w:rFonts w:ascii="Times New Roman" w:hAnsi="Times New Roman" w:cs="Times New Roman"/>
+          <w:color w:val="000000"/>
+          <w:sz w:val="20"/>
+          <w:szCs w:val="20"/>
+        </w:rPr>
+        <w:t xml:space="preserve"> a general idea of the performance of IDPCA, the 3-D synthetic dataset </w:t>
+      </w:r>
+      <w:r>
+        <w:rPr>
+          <w:rFonts w:ascii="Times New Roman" w:hAnsi="Times New Roman" w:cs="Times New Roman"/>
+          <w:color w:val="000000"/>
+          <w:sz w:val="20"/>
+          <w:szCs w:val="20"/>
+        </w:rPr>
+        <w:t>which</w:t>
+      </w:r>
+      <w:r>
+        <w:rPr>
+          <w:rFonts w:ascii="Times New Roman" w:hAnsi="Times New Roman" w:cs="Times New Roman"/>
+          <w:color w:val="000000"/>
+          <w:sz w:val="20"/>
+          <w:szCs w:val="20"/>
+        </w:rPr>
+        <w:t xml:space="preserve"> composed of a mixture of three Gaussian distribution with uniform outliers</w:t>
+      </w:r>
+      <w:r>
+        <w:rPr>
+          <w:rFonts w:ascii="Times New Roman" w:hAnsi="Times New Roman" w:cs="Times New Roman"/>
+          <w:color w:val="000000"/>
+          <w:sz w:val="20"/>
+          <w:szCs w:val="20"/>
+        </w:rPr>
+        <w:t xml:space="preserve"> is used for each </w:t>
+      </w:r>
+      <w:r>
+        <w:rPr>
+          <w:rFonts w:ascii="Times New Roman" w:hAnsi="Times New Roman" w:cs="Times New Roman"/>
+          <w:color w:val="000000"/>
+          <w:sz w:val="20"/>
+          <w:szCs w:val="20"/>
+        </w:rPr>
+        <w:t xml:space="preserve">node, </w:t>
+      </w:r>
+      <w:r>
+        <w:rPr>
+          <w:rFonts w:ascii="Times New Roman" w:hAnsi="Times New Roman" w:cs="Times New Roman"/>
+          <w:color w:val="000000"/>
+          <w:sz w:val="20"/>
+          <w:szCs w:val="20"/>
+        </w:rPr>
+        <w:t xml:space="preserve">the mean is randomly </w:t>
+      </w:r>
+      <w:r>
+        <w:rPr>
+          <w:rFonts w:ascii="Times New Roman" w:hAnsi="Times New Roman" w:cs="Times New Roman"/>
+          <w:color w:val="000000"/>
+          <w:sz w:val="20"/>
+          <w:szCs w:val="20"/>
+        </w:rPr>
+        <w:t xml:space="preserve">selected from (0.3, 0.35, 0.4) </w:t>
+      </w:r>
+      <w:r>
+        <w:rPr>
+          <w:rFonts w:ascii="Times New Roman" w:hAnsi="Times New Roman" w:cs="Times New Roman"/>
+          <w:color w:val="000000"/>
+          <w:sz w:val="20"/>
+          <w:szCs w:val="20"/>
+        </w:rPr>
+        <w:t>and the standard</w:t>
+      </w:r>
+      <w:r>
+        <w:rPr>
+          <w:rFonts w:ascii="Times New Roman" w:hAnsi="Times New Roman" w:cs="Times New Roman"/>
+          <w:color w:val="000000"/>
+          <w:sz w:val="20"/>
+          <w:szCs w:val="20"/>
+        </w:rPr>
+        <w:t xml:space="preserve"> deviation is selected as 0.03. We </w:t>
+      </w:r>
+      <w:r>
+        <w:rPr>
+          <w:rFonts w:ascii="Times New Roman" w:hAnsi="Times New Roman" w:cs="Times New Roman"/>
+          <w:color w:val="000000"/>
+          <w:sz w:val="20"/>
+          <w:szCs w:val="20"/>
+        </w:rPr>
+        <w:t xml:space="preserve">choose 1000 </w:t>
+      </w:r>
+      <w:r>
+        <w:rPr>
+          <w:rFonts w:ascii="Times New Roman" w:hAnsi="Times New Roman" w:cs="Times New Roman"/>
+          <w:color w:val="000000"/>
+          <w:sz w:val="20"/>
+          <w:szCs w:val="20"/>
+        </w:rPr>
+        <w:t xml:space="preserve">normal </w:t>
+      </w:r>
+      <w:r>
+        <w:rPr>
+          <w:rFonts w:ascii="Times New Roman" w:hAnsi="Times New Roman" w:cs="Times New Roman"/>
+          <w:color w:val="000000"/>
+          <w:sz w:val="20"/>
+          <w:szCs w:val="20"/>
+        </w:rPr>
+        <w:t>data vectors for the training phase</w:t>
+      </w:r>
+      <w:r>
+        <w:rPr>
+          <w:rFonts w:ascii="Times New Roman" w:hAnsi="Times New Roman" w:cs="Times New Roman"/>
+          <w:color w:val="000000"/>
+          <w:sz w:val="20"/>
+          <w:szCs w:val="20"/>
+        </w:rPr>
+        <w:t xml:space="preserve"> in </w:t>
+      </w:r>
+      <w:proofErr w:type="gramStart"/>
+      <w:r>
+        <w:rPr>
+          <w:rFonts w:ascii="Times New Roman" w:hAnsi="Times New Roman" w:cs="Times New Roman"/>
+          <w:color w:val="000000"/>
+          <w:sz w:val="20"/>
+          <w:szCs w:val="20"/>
+        </w:rPr>
+        <w:t>4 time</w:t>
+      </w:r>
+      <w:proofErr w:type="gramEnd"/>
+      <w:r>
+        <w:rPr>
+          <w:rFonts w:ascii="Times New Roman" w:hAnsi="Times New Roman" w:cs="Times New Roman"/>
+          <w:color w:val="000000"/>
+          <w:sz w:val="20"/>
+          <w:szCs w:val="20"/>
+        </w:rPr>
+        <w:t xml:space="preserve"> windows</w:t>
+      </w:r>
+      <w:r>
+        <w:rPr>
+          <w:rFonts w:ascii="Times New Roman" w:hAnsi="Times New Roman" w:cs="Times New Roman"/>
+          <w:color w:val="000000"/>
+          <w:sz w:val="20"/>
+          <w:szCs w:val="20"/>
+        </w:rPr>
+        <w:t xml:space="preserve"> and </w:t>
+      </w:r>
+      <w:r>
+        <w:rPr>
+          <w:rFonts w:ascii="Times New Roman" w:hAnsi="Times New Roman" w:cs="Times New Roman"/>
+          <w:color w:val="000000"/>
+          <w:sz w:val="20"/>
+          <w:szCs w:val="20"/>
+        </w:rPr>
+        <w:t>2</w:t>
+      </w:r>
+      <w:r>
+        <w:rPr>
+          <w:rFonts w:ascii="Times New Roman" w:hAnsi="Times New Roman" w:cs="Times New Roman"/>
+          <w:color w:val="000000"/>
+          <w:sz w:val="20"/>
+          <w:szCs w:val="20"/>
+        </w:rPr>
+        <w:t xml:space="preserve">00 normal data vectors with </w:t>
+      </w:r>
+      <w:r>
+        <w:rPr>
+          <w:rFonts w:ascii="Times New Roman" w:hAnsi="Times New Roman" w:cs="Times New Roman"/>
+          <w:color w:val="000000"/>
+          <w:sz w:val="20"/>
+          <w:szCs w:val="20"/>
+        </w:rPr>
+        <w:t>5</w:t>
+      </w:r>
+      <w:r>
+        <w:rPr>
+          <w:rFonts w:ascii="Times New Roman" w:hAnsi="Times New Roman" w:cs="Times New Roman"/>
+          <w:color w:val="000000"/>
+          <w:sz w:val="20"/>
+          <w:szCs w:val="20"/>
+        </w:rPr>
+        <w:t>0 artificial outliers in every</w:t>
+      </w:r>
+      <w:r>
+        <w:rPr>
+          <w:rFonts w:ascii="Times New Roman" w:hAnsi="Times New Roman" w:cs="Times New Roman"/>
+          <w:color w:val="000000"/>
+          <w:sz w:val="20"/>
+          <w:szCs w:val="20"/>
+        </w:rPr>
+        <w:t xml:space="preserve"> time window for the test</w:t>
+      </w:r>
+      <w:r>
+        <w:rPr>
+          <w:rFonts w:ascii="Times New Roman" w:hAnsi="Times New Roman" w:cs="Times New Roman"/>
+          <w:color w:val="000000"/>
+          <w:sz w:val="20"/>
+          <w:szCs w:val="20"/>
+        </w:rPr>
+        <w:t>ing</w:t>
+      </w:r>
+      <w:r>
+        <w:rPr>
+          <w:rFonts w:ascii="Times New Roman" w:hAnsi="Times New Roman" w:cs="Times New Roman"/>
+          <w:color w:val="000000"/>
+          <w:sz w:val="20"/>
+          <w:szCs w:val="20"/>
+        </w:rPr>
+        <w:t xml:space="preserve"> phase</w:t>
+      </w:r>
+      <w:r>
+        <w:rPr>
+          <w:rFonts w:ascii="Times New Roman" w:hAnsi="Times New Roman" w:cs="Times New Roman"/>
+          <w:color w:val="000000"/>
+          <w:sz w:val="20"/>
+          <w:szCs w:val="20"/>
+        </w:rPr>
+        <w:t>, the size of each time window is set to</w:t>
+      </w:r>
+      <w:r>
+        <w:rPr>
+          <w:rFonts w:ascii="Times New Roman" w:hAnsi="Times New Roman" w:cs="Times New Roman"/>
+          <w:color w:val="000000"/>
+          <w:sz w:val="20"/>
+          <w:szCs w:val="20"/>
+        </w:rPr>
+        <w:t xml:space="preserve"> 130</w:t>
+      </w:r>
+      <w:r>
+        <w:rPr>
+          <w:rFonts w:ascii="Times New Roman" w:hAnsi="Times New Roman" w:cs="Times New Roman"/>
+          <w:color w:val="000000"/>
+          <w:sz w:val="20"/>
+          <w:szCs w:val="20"/>
+        </w:rPr>
+        <w:t xml:space="preserve"> minutes and </w:t>
+      </w:r>
+      <w:r>
+        <w:rPr>
+          <w:rFonts w:ascii="Times New Roman" w:hAnsi="Times New Roman" w:cs="Times New Roman"/>
+          <w:color w:val="000000"/>
+          <w:sz w:val="20"/>
+          <w:szCs w:val="20"/>
+        </w:rPr>
+        <w:t>the third component of the anomalous data vector is</w:t>
+      </w:r>
+      <w:r>
+        <w:rPr>
+          <w:rFonts w:ascii="Times New Roman" w:hAnsi="Times New Roman" w:cs="Times New Roman"/>
+          <w:color w:val="000000"/>
+          <w:sz w:val="20"/>
+          <w:szCs w:val="20"/>
+        </w:rPr>
+        <w:t xml:space="preserve"> uniformly distributed in the interval [0.5, </w:t>
+      </w:r>
+      <w:r>
+        <w:rPr>
+          <w:rFonts w:ascii="Times New Roman" w:hAnsi="Times New Roman" w:cs="Times New Roman"/>
+          <w:color w:val="000000"/>
+          <w:sz w:val="20"/>
+          <w:szCs w:val="20"/>
+        </w:rPr>
+        <w:t>0.7</w:t>
+      </w:r>
+      <w:r>
+        <w:rPr>
+          <w:rFonts w:ascii="Times New Roman" w:hAnsi="Times New Roman" w:cs="Times New Roman"/>
+          <w:color w:val="000000"/>
+          <w:sz w:val="20"/>
+          <w:szCs w:val="20"/>
+        </w:rPr>
+        <w:t xml:space="preserve">]. </w:t>
+      </w:r>
+      <w:r>
+        <w:rPr>
+          <w:rFonts w:ascii="Times New Roman" w:hAnsi="Times New Roman" w:cs="Times New Roman"/>
+          <w:color w:val="000000"/>
+          <w:sz w:val="20"/>
+          <w:szCs w:val="20"/>
+        </w:rPr>
+        <w:t xml:space="preserve">A distribution of the </w:t>
+      </w:r>
+      <w:r>
+        <w:rPr>
+          <w:rFonts w:ascii="Times New Roman" w:eastAsia="楷体" w:hAnsi="Times New Roman" w:cs="Times New Roman"/>
+          <w:sz w:val="20"/>
+          <w:szCs w:val="20"/>
+        </w:rPr>
+        <w:t>synthetic training and testing data</w:t>
+      </w:r>
+      <w:r>
+        <w:rPr>
+          <w:rFonts w:ascii="Times New Roman" w:hAnsi="Times New Roman" w:cs="Times New Roman"/>
+          <w:color w:val="000000"/>
+          <w:sz w:val="20"/>
+          <w:szCs w:val="20"/>
+        </w:rPr>
         <w:t xml:space="preserve"> </w:t>
+      </w:r>
+      <w:r>
+        <w:rPr>
+          <w:rFonts w:ascii="Times New Roman" w:hAnsi="Times New Roman" w:cs="Times New Roman"/>
+          <w:color w:val="000000"/>
+          <w:sz w:val="20"/>
+          <w:szCs w:val="20"/>
+        </w:rPr>
+        <w:t>is plotted as shown in Figure</w:t>
+      </w:r>
+      <w:r>
+        <w:rPr>
+          <w:rFonts w:ascii="Times New Roman" w:hAnsi="Times New Roman" w:cs="Times New Roman"/>
+          <w:color w:val="000000"/>
+          <w:sz w:val="20"/>
+          <w:szCs w:val="20"/>
+        </w:rPr>
+        <w:t>4</w:t>
+      </w:r>
+      <w:r>
+        <w:rPr>
+          <w:rFonts w:ascii="Times New Roman" w:hAnsi="Times New Roman" w:cs="Times New Roman"/>
+          <w:color w:val="000000"/>
+          <w:sz w:val="20"/>
+          <w:szCs w:val="20"/>
+        </w:rPr>
+        <w:t>.</w:t>
+      </w:r>
+      <w:r>
+        <w:rPr>
+          <w:rFonts w:ascii="TimesNewRoman" w:hAnsi="TimesNewRoman"/>
+          <w:color w:val="231F20"/>
+          <w:sz w:val="20"/>
+          <w:szCs w:val="20"/>
+        </w:rPr>
+        <w:t xml:space="preserve"> </w:t>
+      </w:r>
+    </w:p>
+    <w:p>
+      <w:pPr>
+        <w:pStyle w:val="a7"/>
+        <w:widowControl/>
+        <w:numPr>
+          <w:ilvl w:val="0"/>
+          <w:numId w:val="3"/>
+        </w:numPr>
+        <w:ind w:firstLineChars="0"/>
+        <w:rPr>
+          <w:rFonts w:ascii="Times New Roman" w:eastAsia="楷体" w:hAnsi="Times New Roman" w:cs="Times New Roman"/>
+          <w:sz w:val="20"/>
+          <w:szCs w:val="20"/>
+        </w:rPr>
+      </w:pPr>
+      <w:r>
+        <w:rPr>
+          <w:rFonts w:ascii="Times New Roman" w:eastAsia="楷体" w:hAnsi="Times New Roman" w:cs="Times New Roman"/>
+          <w:sz w:val="20"/>
+          <w:szCs w:val="20"/>
+        </w:rPr>
+        <w:t>IBRL Dataset</w:t>
+      </w:r>
+    </w:p>
+    <w:p>
+      <w:pPr>
+        <w:widowControl/>
+        <w:ind w:firstLineChars="200" w:firstLine="400"/>
+        <w:rPr>
+          <w:rFonts w:ascii="Times New Roman" w:hAnsi="Times New Roman" w:cs="Times New Roman"/>
+          <w:color w:val="000000"/>
+          <w:sz w:val="20"/>
+          <w:szCs w:val="20"/>
+        </w:rPr>
+      </w:pPr>
+      <w:r>
+        <w:rPr>
+          <w:rFonts w:ascii="Times New Roman" w:eastAsia="楷体" w:hAnsi="Times New Roman" w:cs="Times New Roman"/>
+          <w:sz w:val="20"/>
+          <w:szCs w:val="20"/>
+        </w:rPr>
+        <w:t>The IBRL dataset collected from a closed neighborhood from a WSN deployed in the Intel Berkeley Research Laboratory is commonly used</w:t>
       </w:r>
     </w:p>
     <w:p>
@@ -9650,191 +9874,21 @@
     </w:p>
     <w:p>
       <w:pPr>
-        <w:pStyle w:val="a7"/>
-        <w:widowControl/>
-        <w:numPr>
-          <w:ilvl w:val="0"/>
-          <w:numId w:val="3"/>
-        </w:numPr>
-        <w:ind w:firstLineChars="0"/>
-        <w:rPr>
-          <w:rFonts w:ascii="Times New Roman" w:eastAsia="楷体" w:hAnsi="Times New Roman" w:cs="Times New Roman"/>
-          <w:sz w:val="20"/>
-          <w:szCs w:val="20"/>
-        </w:rPr>
-      </w:pPr>
-      <w:r>
-        <w:rPr>
-          <w:rFonts w:ascii="Times New Roman" w:eastAsia="楷体" w:hAnsi="Times New Roman" w:cs="Times New Roman"/>
-          <w:sz w:val="20"/>
-          <w:szCs w:val="20"/>
-        </w:rPr>
-        <w:t>IBRL Dataset</w:t>
-      </w:r>
-    </w:p>
-    <w:p>
-      <w:pPr>
-        <w:widowControl/>
-        <w:ind w:firstLineChars="200" w:firstLine="400"/>
-        <w:rPr>
-          <w:rFonts w:ascii="Times New Roman" w:eastAsia="楷体" w:hAnsi="Times New Roman" w:cs="Times New Roman"/>
-          <w:sz w:val="20"/>
-          <w:szCs w:val="20"/>
-        </w:rPr>
-      </w:pPr>
-      <w:r>
-        <w:rPr>
-          <w:rFonts w:ascii="Times New Roman" w:eastAsia="楷体" w:hAnsi="Times New Roman" w:cs="Times New Roman"/>
-          <w:sz w:val="20"/>
-          <w:szCs w:val="20"/>
-        </w:rPr>
-        <w:t>The IBRL dataset collected from a closed neighborhood from a WSN deployed in the Intel Berkeley Research Laboratory is commonly used to evaluate the performance of most existing anomaly detection models in WSNs. Four kinds of data records are measured by the network; temperature, humidity, light and voltage. The measurements were collected every 31 seconds intervals. In our simulation, we consider a group of nodes as shown in Figure5. The closed neighborhood contains the node 35 and its 6 spatially neighboring nodes, namely nodes 1, 2, 33, 34, 36, 37. We use a 9am-17pm period of data recorded on 28th February 2004 with two attributes: temperature and humidity for each data measurement. However, the IBRL dataset is a collection of normal data measurements. To evaluate the anomaly detection models using this dataset, some artificial anomalies are injected. This procedure is common in many of proposed anomaly detection models for WSNs in the literature. In the meantime, for the purpose to have a more intuitive comparison of false alarm rate among three approaches, we have introduced some Gaussian noise to the normal data, and the intensity of the noise is measured by signal-to-noise(SNR).</w:t>
-      </w:r>
-    </w:p>
-    <w:p>
-      <w:pPr>
-        <w:pStyle w:val="a7"/>
-        <w:widowControl/>
-        <w:numPr>
-          <w:ilvl w:val="0"/>
-          <w:numId w:val="3"/>
-        </w:numPr>
-        <w:ind w:firstLineChars="0"/>
-        <w:rPr>
-          <w:rFonts w:ascii="Times New Roman" w:hAnsi="Times New Roman" w:cs="Times New Roman"/>
-          <w:color w:val="000000"/>
-          <w:sz w:val="20"/>
-          <w:szCs w:val="20"/>
-        </w:rPr>
-      </w:pPr>
-      <w:r>
-        <w:rPr>
-          <w:rFonts w:ascii="Times New Roman" w:hAnsi="Times New Roman" w:cs="Times New Roman" w:hint="eastAsia"/>
-          <w:color w:val="000000"/>
-          <w:sz w:val="20"/>
-          <w:szCs w:val="20"/>
-        </w:rPr>
-        <w:t xml:space="preserve">Performance Analysis </w:t>
-      </w:r>
-    </w:p>
-    <w:p>
-      <w:pPr>
         <w:widowControl/>
         <w:spacing w:afterLines="50" w:after="156"/>
-        <w:ind w:firstLineChars="200" w:firstLine="400"/>
-        <w:rPr>
-          <w:rFonts w:ascii="Times New Roman" w:eastAsia="楷体" w:hAnsi="Times New Roman" w:cs="Times New Roman"/>
+        <w:rPr>
+          <w:rFonts w:ascii="Times New Roman" w:eastAsia="楷体" w:hAnsi="Times New Roman" w:cs="Times New Roman" w:hint="eastAsia"/>
           <w:sz w:val="20"/>
           <w:szCs w:val="20"/>
         </w:rPr>
       </w:pPr>
       <w:r>
         <w:rPr>
-          <w:rFonts w:ascii="Times New Roman" w:hAnsi="Times New Roman" w:cs="Times New Roman"/>
-          <w:color w:val="000000"/>
-          <w:sz w:val="20"/>
-          <w:szCs w:val="20"/>
-        </w:rPr>
-        <w:t>We used two performance measures: detection</w:t>
-      </w:r>
-      <w:r>
-        <w:rPr>
-          <w:rFonts w:ascii="Times New Roman" w:hAnsi="Times New Roman" w:cs="Times New Roman"/>
-          <w:color w:val="000000"/>
-          <w:sz w:val="20"/>
-          <w:szCs w:val="20"/>
-        </w:rPr>
-        <w:t xml:space="preserve"> </w:t>
-      </w:r>
-      <w:r>
-        <w:rPr>
-          <w:rFonts w:ascii="Times New Roman" w:hAnsi="Times New Roman" w:cs="Times New Roman"/>
-          <w:color w:val="000000"/>
-          <w:sz w:val="20"/>
-          <w:szCs w:val="20"/>
-        </w:rPr>
-        <w:t>rate</w:t>
-      </w:r>
-      <w:r>
-        <w:rPr>
-          <w:rFonts w:ascii="Times New Roman" w:hAnsi="Times New Roman" w:cs="Times New Roman"/>
-          <w:color w:val="000000"/>
-          <w:sz w:val="20"/>
-          <w:szCs w:val="20"/>
-        </w:rPr>
-        <w:t>(DR)</w:t>
-      </w:r>
-      <w:r>
-        <w:rPr>
-          <w:rFonts w:ascii="Times New Roman" w:hAnsi="Times New Roman" w:cs="Times New Roman"/>
-          <w:color w:val="000000"/>
-          <w:sz w:val="20"/>
-          <w:szCs w:val="20"/>
-        </w:rPr>
-        <w:t xml:space="preserve"> and false alarm rate</w:t>
-      </w:r>
-      <w:r>
-        <w:rPr>
-          <w:rFonts w:ascii="Times New Roman" w:hAnsi="Times New Roman" w:cs="Times New Roman"/>
-          <w:color w:val="000000"/>
-          <w:sz w:val="20"/>
-          <w:szCs w:val="20"/>
-        </w:rPr>
-        <w:t>(FAR)</w:t>
-      </w:r>
-      <w:r>
-        <w:rPr>
-          <w:rFonts w:ascii="Times New Roman" w:hAnsi="Times New Roman" w:cs="Times New Roman"/>
-          <w:color w:val="000000"/>
-          <w:sz w:val="20"/>
-          <w:szCs w:val="20"/>
-        </w:rPr>
-        <w:t>. The detection rate is</w:t>
-      </w:r>
-      <w:r>
-        <w:rPr>
-          <w:rFonts w:ascii="Times New Roman" w:hAnsi="Times New Roman" w:cs="Times New Roman"/>
-          <w:color w:val="000000"/>
-          <w:sz w:val="20"/>
-          <w:szCs w:val="20"/>
-        </w:rPr>
-        <w:t xml:space="preserve"> </w:t>
-      </w:r>
-      <w:r>
-        <w:rPr>
-          <w:rFonts w:ascii="Times New Roman" w:hAnsi="Times New Roman" w:cs="Times New Roman"/>
-          <w:color w:val="000000"/>
-          <w:sz w:val="20"/>
-          <w:szCs w:val="20"/>
-        </w:rPr>
-        <w:t>def</w:t>
-      </w:r>
-      <w:r>
-        <w:rPr>
-          <w:rFonts w:ascii="Times New Roman" w:hAnsi="Times New Roman" w:cs="Times New Roman"/>
-          <w:color w:val="000000"/>
-          <w:sz w:val="20"/>
-          <w:szCs w:val="20"/>
-        </w:rPr>
-        <w:t>i</w:t>
-      </w:r>
-      <w:r>
-        <w:rPr>
-          <w:rFonts w:ascii="Times New Roman" w:hAnsi="Times New Roman" w:cs="Times New Roman"/>
-          <w:color w:val="000000"/>
-          <w:sz w:val="20"/>
-          <w:szCs w:val="20"/>
-        </w:rPr>
-        <w:t>ned as the percentage of</w:t>
-      </w:r>
-      <w:r>
-        <w:rPr>
-          <w:rFonts w:ascii="Times New Roman" w:hAnsi="Times New Roman" w:cs="Times New Roman"/>
-          <w:color w:val="000000"/>
-          <w:sz w:val="20"/>
-          <w:szCs w:val="20"/>
-        </w:rPr>
-        <w:t xml:space="preserve"> </w:t>
+          <w:rFonts w:ascii="Times New Roman" w:eastAsia="楷体" w:hAnsi="Times New Roman" w:cs="Times New Roman"/>
+          <w:sz w:val="20"/>
+          <w:szCs w:val="20"/>
+        </w:rPr>
+        <w:t>to evaluate the performance of most existing anomaly detection models in WSNs. Four kinds of data records are measured by the network; temperature, humidity, light and voltage. The measurements were collected every 31 seconds intervals. In our simulation, we consider a group of nodes as shown in Figure5. The closed neighborhood contains the node 35 and its 6 spatially neighboring nodes, namely nodes 1, 2, 33, 34, 36, 37. We use a 9am-17pm period of data recorded on 28th February 2004 with two attributes: temperature and humidity for each data measurement. However, the IBRL dataset is a collection of normal data measurements. To evaluate the anomaly detection models using this dataset, some artificial anomalies are injected. This procedure is common in many of proposed anomaly detection models for WSNs in the literature. In the meantime, for the purpose to have a more intuitive comparison of false alarm rate among three approaches, we have introduced some Gaussian noise to the normal data, and the intensity of the noise is measured by signal-to-noise(SNR).</w:t>
       </w:r>
     </w:p>
     <w:p>
@@ -9851,7 +9905,6 @@
         <w:rPr>
           <w:noProof/>
         </w:rPr>
-        <w:lastRenderedPageBreak/>
         <w:drawing>
           <wp:inline distT="0" distB="0" distL="0" distR="0">
             <wp:extent cx="2501900" cy="1295620"/>
@@ -9948,7 +10001,13 @@
     </w:p>
     <w:p>
       <w:pPr>
+        <w:pStyle w:val="a7"/>
         <w:widowControl/>
+        <w:numPr>
+          <w:ilvl w:val="0"/>
+          <w:numId w:val="3"/>
+        </w:numPr>
+        <w:ind w:firstLineChars="0"/>
         <w:rPr>
           <w:rFonts w:ascii="Times New Roman" w:hAnsi="Times New Roman" w:cs="Times New Roman"/>
           <w:color w:val="000000"/>
@@ -9958,134 +10017,19 @@
       </w:pPr>
       <w:r>
         <w:rPr>
-          <w:rFonts w:ascii="Times New Roman" w:hAnsi="Times New Roman" w:cs="Times New Roman"/>
+          <w:rFonts w:ascii="Times New Roman" w:hAnsi="Times New Roman" w:cs="Times New Roman" w:hint="eastAsia"/>
           <w:color w:val="000000"/>
           <w:sz w:val="20"/>
           <w:szCs w:val="20"/>
         </w:rPr>
-        <w:t>anomalous data vectors</w:t>
-      </w:r>
-      <w:r>
-        <w:rPr>
-          <w:rFonts w:ascii="Times New Roman" w:hAnsi="Times New Roman" w:cs="Times New Roman"/>
-          <w:color w:val="000000"/>
-          <w:sz w:val="20"/>
-          <w:szCs w:val="20"/>
-        </w:rPr>
-        <w:t xml:space="preserve"> </w:t>
-      </w:r>
-      <w:r>
-        <w:rPr>
-          <w:rFonts w:ascii="Times New Roman" w:hAnsi="Times New Roman" w:cs="Times New Roman"/>
-          <w:color w:val="000000"/>
-          <w:sz w:val="20"/>
-          <w:szCs w:val="20"/>
-        </w:rPr>
-        <w:t>that are successf</w:t>
-      </w:r>
-      <w:r>
-        <w:rPr>
-          <w:rFonts w:ascii="Times New Roman" w:hAnsi="Times New Roman" w:cs="Times New Roman"/>
-          <w:color w:val="000000"/>
-          <w:sz w:val="20"/>
-          <w:szCs w:val="20"/>
-        </w:rPr>
-        <w:t>u</w:t>
-      </w:r>
-      <w:r>
-        <w:rPr>
-          <w:rFonts w:ascii="Times New Roman" w:hAnsi="Times New Roman" w:cs="Times New Roman"/>
-          <w:color w:val="000000"/>
-          <w:sz w:val="20"/>
-          <w:szCs w:val="20"/>
-        </w:rPr>
-        <w:t>lly detected. The false alarm rate is</w:t>
-      </w:r>
-      <w:r>
-        <w:rPr>
-          <w:rFonts w:ascii="Times New Roman" w:hAnsi="Times New Roman" w:cs="Times New Roman"/>
-          <w:color w:val="000000"/>
-          <w:sz w:val="20"/>
-          <w:szCs w:val="20"/>
-        </w:rPr>
-        <w:t xml:space="preserve"> </w:t>
-      </w:r>
-      <w:r>
-        <w:rPr>
-          <w:rFonts w:ascii="Times New Roman" w:hAnsi="Times New Roman" w:cs="Times New Roman"/>
-          <w:color w:val="000000"/>
-          <w:sz w:val="20"/>
-          <w:szCs w:val="20"/>
-        </w:rPr>
-        <w:t>def</w:t>
-      </w:r>
-      <w:r>
-        <w:rPr>
-          <w:rFonts w:ascii="Times New Roman" w:hAnsi="Times New Roman" w:cs="Times New Roman"/>
-          <w:color w:val="000000"/>
-          <w:sz w:val="20"/>
-          <w:szCs w:val="20"/>
-        </w:rPr>
-        <w:t>i</w:t>
-      </w:r>
-      <w:r>
-        <w:rPr>
-          <w:rFonts w:ascii="Times New Roman" w:hAnsi="Times New Roman" w:cs="Times New Roman"/>
-          <w:color w:val="000000"/>
-          <w:sz w:val="20"/>
-          <w:szCs w:val="20"/>
-        </w:rPr>
-        <w:t>ned as the percentage of normal data vectors that</w:t>
-      </w:r>
-      <w:r>
-        <w:rPr>
-          <w:rFonts w:ascii="Times New Roman" w:hAnsi="Times New Roman" w:cs="Times New Roman"/>
-          <w:color w:val="000000"/>
-          <w:sz w:val="20"/>
-          <w:szCs w:val="20"/>
-        </w:rPr>
-        <w:t xml:space="preserve"> </w:t>
-      </w:r>
-      <w:r>
-        <w:rPr>
-          <w:rFonts w:ascii="Times New Roman" w:hAnsi="Times New Roman" w:cs="Times New Roman"/>
-          <w:color w:val="000000"/>
-          <w:sz w:val="20"/>
-          <w:szCs w:val="20"/>
-        </w:rPr>
-        <w:t>are incor</w:t>
-      </w:r>
-      <w:r>
-        <w:rPr>
-          <w:rFonts w:ascii="Times New Roman" w:hAnsi="Times New Roman" w:cs="Times New Roman"/>
-          <w:color w:val="000000"/>
-          <w:sz w:val="20"/>
-          <w:szCs w:val="20"/>
-        </w:rPr>
-        <w:t>r</w:t>
-      </w:r>
-      <w:r>
-        <w:rPr>
-          <w:rFonts w:ascii="Times New Roman" w:hAnsi="Times New Roman" w:cs="Times New Roman"/>
-          <w:color w:val="000000"/>
-          <w:sz w:val="20"/>
-          <w:szCs w:val="20"/>
-        </w:rPr>
-        <w:t>ectly detected as anomalous</w:t>
-      </w:r>
-      <w:r>
-        <w:rPr>
-          <w:rFonts w:ascii="Times New Roman" w:hAnsi="Times New Roman" w:cs="Times New Roman"/>
-          <w:color w:val="000000"/>
-          <w:sz w:val="20"/>
-          <w:szCs w:val="20"/>
-        </w:rPr>
-        <w:t>.</w:t>
+        <w:lastRenderedPageBreak/>
+        <w:t xml:space="preserve">Performance Analysis </w:t>
       </w:r>
     </w:p>
     <w:p>
       <w:pPr>
         <w:widowControl/>
+        <w:ind w:firstLineChars="200" w:firstLine="400"/>
         <w:rPr>
           <w:rFonts w:ascii="Times New Roman" w:eastAsia="楷体" w:hAnsi="Times New Roman" w:cs="Times New Roman"/>
           <w:sz w:val="20"/>
@@ -10094,11 +10038,255 @@
       </w:pPr>
       <w:r>
         <w:rPr>
+          <w:rFonts w:ascii="Times New Roman" w:hAnsi="Times New Roman" w:cs="Times New Roman"/>
+          <w:color w:val="000000"/>
+          <w:sz w:val="20"/>
+          <w:szCs w:val="20"/>
+        </w:rPr>
+        <w:t>We used two performance measures: detection</w:t>
+      </w:r>
+      <w:r>
+        <w:rPr>
+          <w:rFonts w:ascii="Times New Roman" w:hAnsi="Times New Roman" w:cs="Times New Roman"/>
+          <w:color w:val="000000"/>
+          <w:sz w:val="20"/>
+          <w:szCs w:val="20"/>
+        </w:rPr>
+        <w:t xml:space="preserve"> </w:t>
+      </w:r>
+      <w:r>
+        <w:rPr>
+          <w:rFonts w:ascii="Times New Roman" w:hAnsi="Times New Roman" w:cs="Times New Roman"/>
+          <w:color w:val="000000"/>
+          <w:sz w:val="20"/>
+          <w:szCs w:val="20"/>
+        </w:rPr>
+        <w:t>rate</w:t>
+      </w:r>
+      <w:r>
+        <w:rPr>
+          <w:rFonts w:ascii="Times New Roman" w:hAnsi="Times New Roman" w:cs="Times New Roman"/>
+          <w:color w:val="000000"/>
+          <w:sz w:val="20"/>
+          <w:szCs w:val="20"/>
+        </w:rPr>
+        <w:t>(DR)</w:t>
+      </w:r>
+      <w:r>
+        <w:rPr>
+          <w:rFonts w:ascii="Times New Roman" w:hAnsi="Times New Roman" w:cs="Times New Roman"/>
+          <w:color w:val="000000"/>
+          <w:sz w:val="20"/>
+          <w:szCs w:val="20"/>
+        </w:rPr>
+        <w:t xml:space="preserve"> and false alarm rate</w:t>
+      </w:r>
+      <w:r>
+        <w:rPr>
+          <w:rFonts w:ascii="Times New Roman" w:hAnsi="Times New Roman" w:cs="Times New Roman"/>
+          <w:color w:val="000000"/>
+          <w:sz w:val="20"/>
+          <w:szCs w:val="20"/>
+        </w:rPr>
+        <w:t>(FAR)</w:t>
+      </w:r>
+      <w:r>
+        <w:rPr>
+          <w:rFonts w:ascii="Times New Roman" w:hAnsi="Times New Roman" w:cs="Times New Roman"/>
+          <w:color w:val="000000"/>
+          <w:sz w:val="20"/>
+          <w:szCs w:val="20"/>
+        </w:rPr>
+        <w:t>. The detection rate is</w:t>
+      </w:r>
+      <w:r>
+        <w:rPr>
+          <w:rFonts w:ascii="Times New Roman" w:hAnsi="Times New Roman" w:cs="Times New Roman"/>
+          <w:color w:val="000000"/>
+          <w:sz w:val="20"/>
+          <w:szCs w:val="20"/>
+        </w:rPr>
+        <w:t xml:space="preserve"> </w:t>
+      </w:r>
+      <w:r>
+        <w:rPr>
+          <w:rFonts w:ascii="Times New Roman" w:hAnsi="Times New Roman" w:cs="Times New Roman"/>
+          <w:color w:val="000000"/>
+          <w:sz w:val="20"/>
+          <w:szCs w:val="20"/>
+        </w:rPr>
+        <w:t>def</w:t>
+      </w:r>
+      <w:r>
+        <w:rPr>
+          <w:rFonts w:ascii="Times New Roman" w:hAnsi="Times New Roman" w:cs="Times New Roman"/>
+          <w:color w:val="000000"/>
+          <w:sz w:val="20"/>
+          <w:szCs w:val="20"/>
+        </w:rPr>
+        <w:t>i</w:t>
+      </w:r>
+      <w:r>
+        <w:rPr>
+          <w:rFonts w:ascii="Times New Roman" w:hAnsi="Times New Roman" w:cs="Times New Roman"/>
+          <w:color w:val="000000"/>
+          <w:sz w:val="20"/>
+          <w:szCs w:val="20"/>
+        </w:rPr>
+        <w:t>ned as the percentage of</w:t>
+      </w:r>
+      <w:r>
+        <w:rPr>
+          <w:rFonts w:ascii="Times New Roman" w:hAnsi="Times New Roman" w:cs="Times New Roman"/>
+          <w:color w:val="000000"/>
+          <w:sz w:val="20"/>
+          <w:szCs w:val="20"/>
+        </w:rPr>
+        <w:t xml:space="preserve"> </w:t>
+      </w:r>
+      <w:r>
+        <w:rPr>
+          <w:rFonts w:ascii="Times New Roman" w:hAnsi="Times New Roman" w:cs="Times New Roman"/>
+          <w:color w:val="000000"/>
+          <w:sz w:val="20"/>
+          <w:szCs w:val="20"/>
+        </w:rPr>
+        <w:t>anomalous data vectors</w:t>
+      </w:r>
+      <w:r>
+        <w:rPr>
+          <w:rFonts w:ascii="Times New Roman" w:hAnsi="Times New Roman" w:cs="Times New Roman"/>
+          <w:color w:val="000000"/>
+          <w:sz w:val="20"/>
+          <w:szCs w:val="20"/>
+        </w:rPr>
+        <w:t xml:space="preserve"> </w:t>
+      </w:r>
+      <w:r>
+        <w:rPr>
+          <w:rFonts w:ascii="Times New Roman" w:hAnsi="Times New Roman" w:cs="Times New Roman"/>
+          <w:color w:val="000000"/>
+          <w:sz w:val="20"/>
+          <w:szCs w:val="20"/>
+        </w:rPr>
+        <w:t>that are successf</w:t>
+      </w:r>
+      <w:r>
+        <w:rPr>
+          <w:rFonts w:ascii="Times New Roman" w:hAnsi="Times New Roman" w:cs="Times New Roman"/>
+          <w:color w:val="000000"/>
+          <w:sz w:val="20"/>
+          <w:szCs w:val="20"/>
+        </w:rPr>
+        <w:t>u</w:t>
+      </w:r>
+      <w:r>
+        <w:rPr>
+          <w:rFonts w:ascii="Times New Roman" w:hAnsi="Times New Roman" w:cs="Times New Roman"/>
+          <w:color w:val="000000"/>
+          <w:sz w:val="20"/>
+          <w:szCs w:val="20"/>
+        </w:rPr>
+        <w:t>lly detected. The false alarm rate is</w:t>
+      </w:r>
+      <w:r>
+        <w:rPr>
+          <w:rFonts w:ascii="Times New Roman" w:hAnsi="Times New Roman" w:cs="Times New Roman"/>
+          <w:color w:val="000000"/>
+          <w:sz w:val="20"/>
+          <w:szCs w:val="20"/>
+        </w:rPr>
+        <w:t xml:space="preserve"> </w:t>
+      </w:r>
+      <w:r>
+        <w:rPr>
+          <w:rFonts w:ascii="Times New Roman" w:hAnsi="Times New Roman" w:cs="Times New Roman"/>
+          <w:color w:val="000000"/>
+          <w:sz w:val="20"/>
+          <w:szCs w:val="20"/>
+        </w:rPr>
+        <w:t>def</w:t>
+      </w:r>
+      <w:r>
+        <w:rPr>
+          <w:rFonts w:ascii="Times New Roman" w:hAnsi="Times New Roman" w:cs="Times New Roman"/>
+          <w:color w:val="000000"/>
+          <w:sz w:val="20"/>
+          <w:szCs w:val="20"/>
+        </w:rPr>
+        <w:t>i</w:t>
+      </w:r>
+      <w:r>
+        <w:rPr>
+          <w:rFonts w:ascii="Times New Roman" w:hAnsi="Times New Roman" w:cs="Times New Roman"/>
+          <w:color w:val="000000"/>
+          <w:sz w:val="20"/>
+          <w:szCs w:val="20"/>
+        </w:rPr>
+        <w:t>ned as the percentage of normal data vectors that</w:t>
+      </w:r>
+      <w:r>
+        <w:rPr>
+          <w:rFonts w:ascii="Times New Roman" w:hAnsi="Times New Roman" w:cs="Times New Roman"/>
+          <w:color w:val="000000"/>
+          <w:sz w:val="20"/>
+          <w:szCs w:val="20"/>
+        </w:rPr>
+        <w:t xml:space="preserve"> </w:t>
+      </w:r>
+      <w:r>
+        <w:rPr>
+          <w:rFonts w:ascii="Times New Roman" w:hAnsi="Times New Roman" w:cs="Times New Roman"/>
+          <w:color w:val="000000"/>
+          <w:sz w:val="20"/>
+          <w:szCs w:val="20"/>
+        </w:rPr>
+        <w:t>are incor</w:t>
+      </w:r>
+      <w:r>
+        <w:rPr>
+          <w:rFonts w:ascii="Times New Roman" w:hAnsi="Times New Roman" w:cs="Times New Roman"/>
+          <w:color w:val="000000"/>
+          <w:sz w:val="20"/>
+          <w:szCs w:val="20"/>
+        </w:rPr>
+        <w:t>r</w:t>
+      </w:r>
+      <w:r>
+        <w:rPr>
+          <w:rFonts w:ascii="Times New Roman" w:hAnsi="Times New Roman" w:cs="Times New Roman"/>
+          <w:color w:val="000000"/>
+          <w:sz w:val="20"/>
+          <w:szCs w:val="20"/>
+        </w:rPr>
+        <w:t>ectly detected as anomalous</w:t>
+      </w:r>
+      <w:r>
+        <w:rPr>
+          <w:rFonts w:ascii="Times New Roman" w:hAnsi="Times New Roman" w:cs="Times New Roman"/>
+          <w:color w:val="000000"/>
+          <w:sz w:val="20"/>
+          <w:szCs w:val="20"/>
+        </w:rPr>
+        <w:t>.</w:t>
+      </w:r>
+    </w:p>
+    <w:p>
+      <w:pPr>
+        <w:widowControl/>
+        <w:rPr>
+          <w:rFonts w:ascii="Times New Roman" w:eastAsia="楷体" w:hAnsi="Times New Roman" w:cs="Times New Roman"/>
+          <w:sz w:val="20"/>
+          <w:szCs w:val="20"/>
+        </w:rPr>
+      </w:pPr>
+      <w:r>
+        <w:rPr>
           <w:rFonts w:ascii="Times New Roman" w:eastAsia="楷体" w:hAnsi="Times New Roman" w:cs="Times New Roman" w:hint="eastAsia"/>
           <w:sz w:val="20"/>
           <w:szCs w:val="20"/>
         </w:rPr>
-        <w:t xml:space="preserve">   </w:t>
+        <w:t xml:space="preserve"> </w:t>
       </w:r>
       <w:r>
         <w:rPr>
@@ -10254,10 +10442,53 @@
         <w:spacing w:afterLines="50" w:after="156"/>
         <w:jc w:val="center"/>
         <w:rPr>
+          <w:rFonts w:ascii="Times New Roman" w:eastAsia="楷体" w:hAnsi="Times New Roman" w:cs="Times New Roman"/>
+          <w:sz w:val="20"/>
+          <w:szCs w:val="20"/>
+        </w:rPr>
+      </w:pPr>
+      <w:r>
+        <w:rPr>
           <w:rFonts w:ascii="Times New Roman" w:eastAsia="楷体" w:hAnsi="Times New Roman" w:cs="Times New Roman" w:hint="eastAsia"/>
           <w:sz w:val="20"/>
           <w:szCs w:val="20"/>
         </w:rPr>
+        <w:t>Fig.</w:t>
+      </w:r>
+      <w:r>
+        <w:rPr>
+          <w:rFonts w:ascii="Times New Roman" w:eastAsia="楷体" w:hAnsi="Times New Roman" w:cs="Times New Roman"/>
+          <w:sz w:val="20"/>
+          <w:szCs w:val="20"/>
+        </w:rPr>
+        <w:t>6</w:t>
+      </w:r>
+      <w:r>
+        <w:rPr>
+          <w:rFonts w:ascii="Times New Roman" w:eastAsia="楷体" w:hAnsi="Times New Roman" w:cs="Times New Roman" w:hint="eastAsia"/>
+          <w:sz w:val="20"/>
+          <w:szCs w:val="20"/>
+        </w:rPr>
+        <w:t xml:space="preserve"> </w:t>
+      </w:r>
+      <w:r>
+        <w:rPr>
+          <w:rFonts w:ascii="Times New Roman" w:eastAsia="楷体" w:hAnsi="Times New Roman" w:cs="Times New Roman"/>
+          <w:sz w:val="20"/>
+          <w:szCs w:val="20"/>
+        </w:rPr>
+        <w:t>Performance of IDPCA on synthetic data</w:t>
+      </w:r>
+    </w:p>
+    <w:p>
+      <w:pPr>
+        <w:snapToGrid w:val="0"/>
+        <w:ind w:firstLineChars="200" w:firstLine="400"/>
+        <w:rPr>
+          <w:rFonts w:ascii="Times New Roman" w:eastAsia="楷体" w:hAnsi="Times New Roman" w:cs="Times New Roman"/>
+          <w:sz w:val="20"/>
+          <w:szCs w:val="20"/>
+        </w:rPr>
       </w:pPr>
       <w:r>
         <w:rPr>
@@ -10265,15 +10496,15 @@
           <w:sz w:val="20"/>
           <w:szCs w:val="20"/>
         </w:rPr>
-        <w:t>Fig.</w:t>
-      </w:r>
-      <w:r>
-        <w:rPr>
-          <w:rFonts w:ascii="Times New Roman" w:eastAsia="楷体" w:hAnsi="Times New Roman" w:cs="Times New Roman"/>
-          <w:sz w:val="20"/>
-          <w:szCs w:val="20"/>
-        </w:rPr>
-        <w:t>6</w:t>
+        <w:t>Figure</w:t>
+      </w:r>
+      <w:r>
+        <w:rPr>
+          <w:rFonts w:ascii="Times New Roman" w:eastAsia="楷体" w:hAnsi="Times New Roman" w:cs="Times New Roman"/>
+          <w:sz w:val="20"/>
+          <w:szCs w:val="20"/>
+        </w:rPr>
+        <w:t>7</w:t>
       </w:r>
       <w:r>
         <w:rPr>
@@ -10289,7 +10520,293 @@
           <w:sz w:val="20"/>
           <w:szCs w:val="20"/>
         </w:rPr>
-        <w:t>Performance of IDPCA on synthetic data</w:t>
+        <w:t>presents</w:t>
+      </w:r>
+      <w:r>
+        <w:rPr>
+          <w:rFonts w:ascii="Times New Roman" w:eastAsia="楷体" w:hAnsi="Times New Roman" w:cs="Times New Roman" w:hint="eastAsia"/>
+          <w:sz w:val="20"/>
+          <w:szCs w:val="20"/>
+        </w:rPr>
+        <w:t xml:space="preserve"> the</w:t>
+      </w:r>
+      <w:r>
+        <w:rPr>
+          <w:rFonts w:ascii="Times New Roman" w:eastAsia="楷体" w:hAnsi="Times New Roman" w:cs="Times New Roman" w:hint="eastAsia"/>
+          <w:sz w:val="20"/>
+          <w:szCs w:val="20"/>
+        </w:rPr>
+        <w:t xml:space="preserve"> </w:t>
+      </w:r>
+      <w:r>
+        <w:rPr>
+          <w:rFonts w:ascii="Times New Roman" w:eastAsia="楷体" w:hAnsi="Times New Roman" w:cs="Times New Roman" w:hint="eastAsia"/>
+          <w:sz w:val="20"/>
+          <w:szCs w:val="20"/>
+        </w:rPr>
+        <w:t>detection rate</w:t>
+      </w:r>
+      <w:r>
+        <w:rPr>
+          <w:rFonts w:ascii="Times New Roman" w:eastAsia="楷体" w:hAnsi="Times New Roman" w:cs="Times New Roman"/>
+          <w:sz w:val="20"/>
+          <w:szCs w:val="20"/>
+        </w:rPr>
+        <w:t xml:space="preserve"> of applying the proposed IDPCA model and DPC</w:t>
+      </w:r>
+      <w:r>
+        <w:rPr>
+          <w:rFonts w:ascii="Times New Roman" w:eastAsia="楷体" w:hAnsi="Times New Roman" w:cs="Times New Roman"/>
+          <w:sz w:val="20"/>
+          <w:szCs w:val="20"/>
+        </w:rPr>
+        <w:t>A, CPACA models presented in [1</w:t>
+      </w:r>
+      <w:r>
+        <w:rPr>
+          <w:rFonts w:ascii="Times New Roman" w:eastAsia="楷体" w:hAnsi="Times New Roman" w:cs="Times New Roman" w:hint="eastAsia"/>
+          <w:sz w:val="20"/>
+          <w:szCs w:val="20"/>
+        </w:rPr>
+        <w:t>2</w:t>
+      </w:r>
+      <w:r>
+        <w:rPr>
+          <w:rFonts w:ascii="Times New Roman" w:eastAsia="楷体" w:hAnsi="Times New Roman" w:cs="Times New Roman"/>
+          <w:sz w:val="20"/>
+          <w:szCs w:val="20"/>
+        </w:rPr>
+        <w:t>] on the IBRL dataset.</w:t>
+      </w:r>
+      <w:r>
+        <w:rPr>
+          <w:rFonts w:ascii="Times New Roman" w:eastAsia="楷体" w:hAnsi="Times New Roman" w:cs="Times New Roman" w:hint="eastAsia"/>
+          <w:sz w:val="20"/>
+          <w:szCs w:val="20"/>
+        </w:rPr>
+        <w:t xml:space="preserve"> </w:t>
+      </w:r>
+      <w:r>
+        <w:rPr>
+          <w:rFonts w:ascii="Times New Roman" w:eastAsia="楷体" w:hAnsi="Times New Roman" w:cs="Times New Roman"/>
+          <w:sz w:val="20"/>
+          <w:szCs w:val="20"/>
+        </w:rPr>
+        <w:t>The results show that during the given time windows the proposed IDPCA model outperforms the DPCA and CPCA model</w:t>
+      </w:r>
+      <w:r>
+        <w:rPr>
+          <w:rFonts w:ascii="Times New Roman" w:eastAsia="楷体" w:hAnsi="Times New Roman" w:cs="Times New Roman" w:hint="eastAsia"/>
+          <w:sz w:val="20"/>
+          <w:szCs w:val="20"/>
+        </w:rPr>
+        <w:t>s</w:t>
+      </w:r>
+      <w:r>
+        <w:rPr>
+          <w:rFonts w:ascii="Times New Roman" w:eastAsia="楷体" w:hAnsi="Times New Roman" w:cs="Times New Roman"/>
+          <w:sz w:val="20"/>
+          <w:szCs w:val="20"/>
+        </w:rPr>
+        <w:t xml:space="preserve">, as it achieves an average detection rate about 98.5% higher than that of DPCA and CPCA about 95%. In the experiment, the size of time windows is set to 130 </w:t>
+      </w:r>
+      <w:r>
+        <w:rPr>
+          <w:rFonts w:ascii="Times New Roman" w:eastAsia="楷体" w:hAnsi="Times New Roman" w:cs="Times New Roman" w:hint="eastAsia"/>
+          <w:sz w:val="20"/>
+          <w:szCs w:val="20"/>
+        </w:rPr>
+        <w:t>min</w:t>
+      </w:r>
+      <w:r>
+        <w:rPr>
+          <w:rFonts w:ascii="Times New Roman" w:eastAsia="楷体" w:hAnsi="Times New Roman" w:cs="Times New Roman"/>
+          <w:sz w:val="20"/>
+          <w:szCs w:val="20"/>
+        </w:rPr>
+        <w:t xml:space="preserve">utes and the SNR is </w:t>
+      </w:r>
+      <w:r>
+        <w:rPr>
+          <w:rFonts w:ascii="Times New Roman" w:eastAsia="楷体" w:hAnsi="Times New Roman" w:cs="Times New Roman" w:hint="eastAsia"/>
+          <w:sz w:val="20"/>
+          <w:szCs w:val="20"/>
+        </w:rPr>
+        <w:t>2</w:t>
+      </w:r>
+      <w:r>
+        <w:rPr>
+          <w:rFonts w:ascii="Times New Roman" w:eastAsia="楷体" w:hAnsi="Times New Roman" w:cs="Times New Roman"/>
+          <w:sz w:val="20"/>
+          <w:szCs w:val="20"/>
+        </w:rPr>
+        <w:t>0dB.</w:t>
+      </w:r>
+    </w:p>
+    <w:p>
+      <w:pPr>
+        <w:snapToGrid w:val="0"/>
+        <w:spacing w:afterLines="50" w:after="156"/>
+        <w:ind w:firstLineChars="200" w:firstLine="400"/>
+        <w:rPr>
+          <w:rFonts w:ascii="Times New Roman" w:eastAsia="楷体" w:hAnsi="Times New Roman" w:cs="Times New Roman"/>
+          <w:sz w:val="20"/>
+          <w:szCs w:val="20"/>
+        </w:rPr>
+      </w:pPr>
+      <w:r>
+        <w:rPr>
+          <w:rFonts w:ascii="Times New Roman" w:eastAsia="楷体" w:hAnsi="Times New Roman" w:cs="Times New Roman" w:hint="eastAsia"/>
+          <w:sz w:val="20"/>
+          <w:szCs w:val="20"/>
+        </w:rPr>
+        <w:t>Figure</w:t>
+      </w:r>
+      <w:r>
+        <w:rPr>
+          <w:rFonts w:ascii="Times New Roman" w:eastAsia="楷体" w:hAnsi="Times New Roman" w:cs="Times New Roman"/>
+          <w:sz w:val="20"/>
+          <w:szCs w:val="20"/>
+        </w:rPr>
+        <w:t>8</w:t>
+      </w:r>
+      <w:r>
+        <w:rPr>
+          <w:rFonts w:ascii="Times New Roman" w:eastAsia="楷体" w:hAnsi="Times New Roman" w:cs="Times New Roman" w:hint="eastAsia"/>
+          <w:sz w:val="20"/>
+          <w:szCs w:val="20"/>
+        </w:rPr>
+        <w:t xml:space="preserve"> </w:t>
+      </w:r>
+      <w:r>
+        <w:rPr>
+          <w:rFonts w:ascii="Times New Roman" w:eastAsia="楷体" w:hAnsi="Times New Roman" w:cs="Times New Roman"/>
+          <w:sz w:val="20"/>
+          <w:szCs w:val="20"/>
+        </w:rPr>
+        <w:t>compares</w:t>
+      </w:r>
+      <w:r>
+        <w:rPr>
+          <w:rFonts w:ascii="Times New Roman" w:eastAsia="楷体" w:hAnsi="Times New Roman" w:cs="Times New Roman" w:hint="eastAsia"/>
+          <w:sz w:val="20"/>
+          <w:szCs w:val="20"/>
+        </w:rPr>
+        <w:t xml:space="preserve"> the false alarm rate</w:t>
+      </w:r>
+      <w:r>
+        <w:rPr>
+          <w:rFonts w:ascii="Times New Roman" w:eastAsia="楷体" w:hAnsi="Times New Roman" w:cs="Times New Roman"/>
+          <w:sz w:val="20"/>
+          <w:szCs w:val="20"/>
+        </w:rPr>
+        <w:t xml:space="preserve"> of applying IDPCA</w:t>
+      </w:r>
+      <w:r>
+        <w:rPr>
+          <w:rFonts w:ascii="Times New Roman" w:eastAsia="楷体" w:hAnsi="Times New Roman" w:cs="Times New Roman" w:hint="eastAsia"/>
+          <w:sz w:val="20"/>
+          <w:szCs w:val="20"/>
+        </w:rPr>
+        <w:t>，</w:t>
+      </w:r>
+      <w:r>
+        <w:rPr>
+          <w:rFonts w:ascii="Times New Roman" w:eastAsia="楷体" w:hAnsi="Times New Roman" w:cs="Times New Roman" w:hint="eastAsia"/>
+          <w:sz w:val="20"/>
+          <w:szCs w:val="20"/>
+        </w:rPr>
+        <w:t>DPCA</w:t>
+      </w:r>
+      <w:r>
+        <w:rPr>
+          <w:rFonts w:ascii="Times New Roman" w:eastAsia="楷体" w:hAnsi="Times New Roman" w:cs="Times New Roman"/>
+          <w:sz w:val="20"/>
+          <w:szCs w:val="20"/>
+        </w:rPr>
+        <w:t xml:space="preserve"> and CPCA models on the IBRL dataset with SNR varies from </w:t>
+      </w:r>
+      <w:r>
+        <w:rPr>
+          <w:rFonts w:ascii="Times New Roman" w:eastAsia="楷体" w:hAnsi="Times New Roman" w:cs="Times New Roman"/>
+          <w:sz w:val="20"/>
+          <w:szCs w:val="20"/>
+        </w:rPr>
+        <w:t>5</w:t>
+      </w:r>
+      <w:r>
+        <w:rPr>
+          <w:rFonts w:ascii="Times New Roman" w:eastAsia="楷体" w:hAnsi="Times New Roman" w:cs="Times New Roman"/>
+          <w:sz w:val="20"/>
+          <w:szCs w:val="20"/>
+        </w:rPr>
+        <w:t>dB to 4</w:t>
+      </w:r>
+      <w:r>
+        <w:rPr>
+          <w:rFonts w:ascii="Times New Roman" w:eastAsia="楷体" w:hAnsi="Times New Roman" w:cs="Times New Roman"/>
+          <w:sz w:val="20"/>
+          <w:szCs w:val="20"/>
+        </w:rPr>
+        <w:t>5</w:t>
+      </w:r>
+      <w:r>
+        <w:rPr>
+          <w:rFonts w:ascii="Times New Roman" w:eastAsia="楷体" w:hAnsi="Times New Roman" w:cs="Times New Roman"/>
+          <w:sz w:val="20"/>
+          <w:szCs w:val="20"/>
+        </w:rPr>
+        <w:t>dB. As the figure shows</w:t>
+      </w:r>
+      <w:r>
+        <w:rPr>
+          <w:rFonts w:ascii="Times New Roman" w:eastAsia="楷体" w:hAnsi="Times New Roman" w:cs="Times New Roman" w:hint="eastAsia"/>
+          <w:sz w:val="20"/>
+          <w:szCs w:val="20"/>
+        </w:rPr>
+        <w:t xml:space="preserve">, </w:t>
+      </w:r>
+      <w:r>
+        <w:rPr>
+          <w:rFonts w:ascii="Times New Roman" w:eastAsia="楷体" w:hAnsi="Times New Roman" w:cs="Times New Roman"/>
+          <w:sz w:val="20"/>
+          <w:szCs w:val="20"/>
+        </w:rPr>
+        <w:t xml:space="preserve">with the increase of SNR, </w:t>
+      </w:r>
+      <w:proofErr w:type="gramStart"/>
+      <w:r>
+        <w:rPr>
+          <w:rFonts w:ascii="Times New Roman" w:eastAsia="楷体" w:hAnsi="Times New Roman" w:cs="Times New Roman"/>
+          <w:sz w:val="20"/>
+          <w:szCs w:val="20"/>
+        </w:rPr>
+        <w:t>all</w:t>
+      </w:r>
+      <w:r>
+        <w:rPr>
+          <w:rFonts w:ascii="Times New Roman" w:eastAsia="楷体" w:hAnsi="Times New Roman" w:cs="Times New Roman" w:hint="eastAsia"/>
+          <w:sz w:val="20"/>
+          <w:szCs w:val="20"/>
+        </w:rPr>
+        <w:t xml:space="preserve"> </w:t>
+      </w:r>
+      <w:r>
+        <w:rPr>
+          <w:rFonts w:ascii="Times New Roman" w:eastAsia="楷体" w:hAnsi="Times New Roman" w:cs="Times New Roman"/>
+          <w:sz w:val="20"/>
+          <w:szCs w:val="20"/>
+        </w:rPr>
+        <w:t>of</w:t>
+      </w:r>
+      <w:proofErr w:type="gramEnd"/>
+      <w:r>
+        <w:rPr>
+          <w:rFonts w:ascii="Times New Roman" w:eastAsia="楷体" w:hAnsi="Times New Roman" w:cs="Times New Roman"/>
+          <w:sz w:val="20"/>
+          <w:szCs w:val="20"/>
+        </w:rPr>
+        <w:t xml:space="preserve"> the three approaches achieve a lower false alarm rate and the proposed IDPCA possess the lowest false alarm rate in any SNR. It reveals that under the same environment conditions (intensity of noise), the false alarm rate of IDPCA is superior to another two models.</w:t>
       </w:r>
     </w:p>
     <w:p>
@@ -10405,163 +10922,8 @@
     <w:p>
       <w:pPr>
         <w:snapToGrid w:val="0"/>
-        <w:ind w:firstLineChars="200" w:firstLine="400"/>
-        <w:rPr>
-          <w:rFonts w:ascii="Times New Roman" w:eastAsia="楷体" w:hAnsi="Times New Roman" w:cs="Times New Roman"/>
-          <w:sz w:val="20"/>
-          <w:szCs w:val="20"/>
-        </w:rPr>
-      </w:pPr>
-      <w:r>
-        <w:rPr>
-          <w:rFonts w:ascii="Times New Roman" w:eastAsia="楷体" w:hAnsi="Times New Roman" w:cs="Times New Roman" w:hint="eastAsia"/>
-          <w:sz w:val="20"/>
-          <w:szCs w:val="20"/>
-        </w:rPr>
-        <w:t>Figure</w:t>
-      </w:r>
-      <w:r>
-        <w:rPr>
-          <w:rFonts w:ascii="Times New Roman" w:eastAsia="楷体" w:hAnsi="Times New Roman" w:cs="Times New Roman"/>
-          <w:sz w:val="20"/>
-          <w:szCs w:val="20"/>
-        </w:rPr>
-        <w:t>7</w:t>
-      </w:r>
-      <w:r>
-        <w:rPr>
-          <w:rFonts w:ascii="Times New Roman" w:eastAsia="楷体" w:hAnsi="Times New Roman" w:cs="Times New Roman" w:hint="eastAsia"/>
-          <w:sz w:val="20"/>
-          <w:szCs w:val="20"/>
-        </w:rPr>
-        <w:t xml:space="preserve"> </w:t>
-      </w:r>
-      <w:r>
-        <w:rPr>
-          <w:rFonts w:ascii="Times New Roman" w:eastAsia="楷体" w:hAnsi="Times New Roman" w:cs="Times New Roman"/>
-          <w:sz w:val="20"/>
-          <w:szCs w:val="20"/>
-        </w:rPr>
-        <w:t>presents</w:t>
-      </w:r>
-      <w:r>
-        <w:rPr>
-          <w:rFonts w:ascii="Times New Roman" w:eastAsia="楷体" w:hAnsi="Times New Roman" w:cs="Times New Roman" w:hint="eastAsia"/>
-          <w:sz w:val="20"/>
-          <w:szCs w:val="20"/>
-        </w:rPr>
-        <w:t xml:space="preserve"> the</w:t>
-      </w:r>
-      <w:r>
-        <w:rPr>
-          <w:rFonts w:ascii="Times New Roman" w:eastAsia="楷体" w:hAnsi="Times New Roman" w:cs="Times New Roman" w:hint="eastAsia"/>
-          <w:sz w:val="20"/>
-          <w:szCs w:val="20"/>
-        </w:rPr>
-        <w:t xml:space="preserve"> </w:t>
-      </w:r>
-      <w:r>
-        <w:rPr>
-          <w:rFonts w:ascii="Times New Roman" w:eastAsia="楷体" w:hAnsi="Times New Roman" w:cs="Times New Roman" w:hint="eastAsia"/>
-          <w:sz w:val="20"/>
-          <w:szCs w:val="20"/>
-        </w:rPr>
-        <w:t>detection rate</w:t>
-      </w:r>
-      <w:r>
-        <w:rPr>
-          <w:rFonts w:ascii="Times New Roman" w:eastAsia="楷体" w:hAnsi="Times New Roman" w:cs="Times New Roman"/>
-          <w:sz w:val="20"/>
-          <w:szCs w:val="20"/>
-        </w:rPr>
-        <w:t xml:space="preserve"> of applying the proposed IDPCA model and DPCA, CPACA models presented in [15] on the IBRL dataset.</w:t>
-      </w:r>
-      <w:r>
-        <w:rPr>
-          <w:rFonts w:ascii="Times New Roman" w:eastAsia="楷体" w:hAnsi="Times New Roman" w:cs="Times New Roman" w:hint="eastAsia"/>
-          <w:sz w:val="20"/>
-          <w:szCs w:val="20"/>
-        </w:rPr>
-        <w:t xml:space="preserve"> </w:t>
-      </w:r>
-      <w:r>
-        <w:rPr>
-          <w:rFonts w:ascii="Times New Roman" w:eastAsia="楷体" w:hAnsi="Times New Roman" w:cs="Times New Roman"/>
-          <w:sz w:val="20"/>
-          <w:szCs w:val="20"/>
-        </w:rPr>
-        <w:t>The results show that during the given time windows the proposed IDPCA model outperforms the DPCA and CPCA model</w:t>
-      </w:r>
-      <w:r>
-        <w:rPr>
-          <w:rFonts w:ascii="Times New Roman" w:eastAsia="楷体" w:hAnsi="Times New Roman" w:cs="Times New Roman" w:hint="eastAsia"/>
-          <w:sz w:val="20"/>
-          <w:szCs w:val="20"/>
-        </w:rPr>
-        <w:t>s</w:t>
-      </w:r>
-      <w:r>
-        <w:rPr>
-          <w:rFonts w:ascii="Times New Roman" w:eastAsia="楷体" w:hAnsi="Times New Roman" w:cs="Times New Roman"/>
-          <w:sz w:val="20"/>
-          <w:szCs w:val="20"/>
-        </w:rPr>
-        <w:t>, as it achieves an average detection rate about 98.5% higher than that of DPCA and CPCA about 95%. In the experiment, the s</w:t>
-      </w:r>
-      <w:r>
-        <w:rPr>
-          <w:rFonts w:ascii="Times New Roman" w:eastAsia="楷体" w:hAnsi="Times New Roman" w:cs="Times New Roman"/>
-          <w:sz w:val="20"/>
-          <w:szCs w:val="20"/>
-        </w:rPr>
-        <w:t>ize of time windows is set to 13</w:t>
-      </w:r>
-      <w:r>
-        <w:rPr>
-          <w:rFonts w:ascii="Times New Roman" w:eastAsia="楷体" w:hAnsi="Times New Roman" w:cs="Times New Roman"/>
-          <w:sz w:val="20"/>
-          <w:szCs w:val="20"/>
-        </w:rPr>
-        <w:t xml:space="preserve">0 </w:t>
-      </w:r>
-      <w:r>
-        <w:rPr>
-          <w:rFonts w:ascii="Times New Roman" w:eastAsia="楷体" w:hAnsi="Times New Roman" w:cs="Times New Roman" w:hint="eastAsia"/>
-          <w:sz w:val="20"/>
-          <w:szCs w:val="20"/>
-        </w:rPr>
-        <w:t>min</w:t>
-      </w:r>
-      <w:r>
-        <w:rPr>
-          <w:rFonts w:ascii="Times New Roman" w:eastAsia="楷体" w:hAnsi="Times New Roman" w:cs="Times New Roman"/>
-          <w:sz w:val="20"/>
-          <w:szCs w:val="20"/>
-        </w:rPr>
-        <w:t xml:space="preserve">utes and the SNR is </w:t>
-      </w:r>
-      <w:r>
-        <w:rPr>
-          <w:rFonts w:ascii="Times New Roman" w:eastAsia="楷体" w:hAnsi="Times New Roman" w:cs="Times New Roman" w:hint="eastAsia"/>
-          <w:sz w:val="20"/>
-          <w:szCs w:val="20"/>
-        </w:rPr>
-        <w:t>2</w:t>
-      </w:r>
-      <w:r>
-        <w:rPr>
-          <w:rFonts w:ascii="Times New Roman" w:eastAsia="楷体" w:hAnsi="Times New Roman" w:cs="Times New Roman"/>
-          <w:sz w:val="20"/>
-          <w:szCs w:val="20"/>
-        </w:rPr>
-        <w:t>0dB.</w:t>
-      </w:r>
-    </w:p>
-    <w:p>
-      <w:pPr>
-        <w:snapToGrid w:val="0"/>
-        <w:rPr>
-          <w:rFonts w:ascii="Times New Roman" w:eastAsia="楷体" w:hAnsi="Times New Roman" w:cs="Times New Roman" w:hint="eastAsia"/>
+        <w:rPr>
+          <w:rFonts w:ascii="Times New Roman" w:eastAsia="楷体" w:hAnsi="Times New Roman" w:cs="Times New Roman"/>
           <w:sz w:val="20"/>
           <w:szCs w:val="20"/>
         </w:rPr>
@@ -10629,336 +10991,51 @@
         <w:spacing w:afterLines="50" w:after="156"/>
         <w:jc w:val="center"/>
         <w:rPr>
-          <w:rFonts w:ascii="Times New Roman" w:eastAsia="楷体" w:hAnsi="Times New Roman" w:cs="Times New Roman"/>
-          <w:szCs w:val="21"/>
-        </w:rPr>
-      </w:pPr>
-      <w:r>
-        <w:rPr>
           <w:rFonts w:ascii="Times New Roman" w:eastAsia="楷体" w:hAnsi="Times New Roman" w:cs="Times New Roman" w:hint="eastAsia"/>
           <w:szCs w:val="21"/>
         </w:rPr>
-        <w:t>Figure.</w:t>
-      </w:r>
-      <w:r>
-        <w:rPr>
-          <w:rFonts w:ascii="Times New Roman" w:eastAsia="楷体" w:hAnsi="Times New Roman" w:cs="Times New Roman"/>
-          <w:szCs w:val="21"/>
-        </w:rPr>
-        <w:t>8</w:t>
-      </w:r>
+      </w:pPr>
       <w:r>
         <w:rPr>
           <w:rFonts w:ascii="Times New Roman" w:eastAsia="楷体" w:hAnsi="Times New Roman" w:cs="Times New Roman" w:hint="eastAsia"/>
           <w:szCs w:val="21"/>
         </w:rPr>
-        <w:t xml:space="preserve"> FAR</w:t>
+        <w:t>Figure.</w:t>
       </w:r>
       <w:r>
         <w:rPr>
           <w:rFonts w:ascii="Times New Roman" w:eastAsia="楷体" w:hAnsi="Times New Roman" w:cs="Times New Roman"/>
           <w:szCs w:val="21"/>
         </w:rPr>
-        <w:t xml:space="preserve"> </w:t>
+        <w:t>8</w:t>
       </w:r>
       <w:r>
         <w:rPr>
           <w:rFonts w:ascii="Times New Roman" w:eastAsia="楷体" w:hAnsi="Times New Roman" w:cs="Times New Roman" w:hint="eastAsia"/>
           <w:szCs w:val="21"/>
         </w:rPr>
-        <w:t>of different a</w:t>
+        <w:t xml:space="preserve"> FAR</w:t>
+      </w:r>
+      <w:r>
+        <w:rPr>
+          <w:rFonts w:ascii="Times New Roman" w:eastAsia="楷体" w:hAnsi="Times New Roman" w:cs="Times New Roman"/>
+          <w:szCs w:val="21"/>
+        </w:rPr>
+        <w:t xml:space="preserve"> </w:t>
       </w:r>
       <w:r>
         <w:rPr>
           <w:rFonts w:ascii="Times New Roman" w:eastAsia="楷体" w:hAnsi="Times New Roman" w:cs="Times New Roman" w:hint="eastAsia"/>
           <w:szCs w:val="21"/>
         </w:rPr>
+        <w:t>of different a</w:t>
+      </w:r>
+      <w:r>
+        <w:rPr>
+          <w:rFonts w:ascii="Times New Roman" w:eastAsia="楷体" w:hAnsi="Times New Roman" w:cs="Times New Roman" w:hint="eastAsia"/>
+          <w:szCs w:val="21"/>
+        </w:rPr>
         <w:t>pproaches</w:t>
-      </w:r>
-    </w:p>
-    <w:p>
-      <w:pPr>
-        <w:widowControl/>
-        <w:ind w:firstLineChars="200" w:firstLine="400"/>
-        <w:rPr>
-          <w:rFonts w:ascii="Times New Roman" w:eastAsia="楷体" w:hAnsi="Times New Roman" w:cs="Times New Roman"/>
-          <w:sz w:val="20"/>
-          <w:szCs w:val="20"/>
-        </w:rPr>
-      </w:pPr>
-      <w:r>
-        <w:rPr>
-          <w:rFonts w:ascii="Times New Roman" w:eastAsia="楷体" w:hAnsi="Times New Roman" w:cs="Times New Roman" w:hint="eastAsia"/>
-          <w:sz w:val="20"/>
-          <w:szCs w:val="20"/>
-        </w:rPr>
-        <w:t>Figure</w:t>
-      </w:r>
-      <w:r>
-        <w:rPr>
-          <w:rFonts w:ascii="Times New Roman" w:eastAsia="楷体" w:hAnsi="Times New Roman" w:cs="Times New Roman"/>
-          <w:sz w:val="20"/>
-          <w:szCs w:val="20"/>
-        </w:rPr>
-        <w:t>8</w:t>
-      </w:r>
-      <w:r>
-        <w:rPr>
-          <w:rFonts w:ascii="Times New Roman" w:eastAsia="楷体" w:hAnsi="Times New Roman" w:cs="Times New Roman" w:hint="eastAsia"/>
-          <w:sz w:val="20"/>
-          <w:szCs w:val="20"/>
-        </w:rPr>
-        <w:t xml:space="preserve"> </w:t>
-      </w:r>
-      <w:r>
-        <w:rPr>
-          <w:rFonts w:ascii="Times New Roman" w:eastAsia="楷体" w:hAnsi="Times New Roman" w:cs="Times New Roman"/>
-          <w:sz w:val="20"/>
-          <w:szCs w:val="20"/>
-        </w:rPr>
-        <w:t>compare</w:t>
-      </w:r>
-      <w:r>
-        <w:rPr>
-          <w:rFonts w:ascii="Times New Roman" w:eastAsia="楷体" w:hAnsi="Times New Roman" w:cs="Times New Roman"/>
-          <w:sz w:val="20"/>
-          <w:szCs w:val="20"/>
-        </w:rPr>
-        <w:t>s</w:t>
-      </w:r>
-      <w:r>
-        <w:rPr>
-          <w:rFonts w:ascii="Times New Roman" w:eastAsia="楷体" w:hAnsi="Times New Roman" w:cs="Times New Roman" w:hint="eastAsia"/>
-          <w:sz w:val="20"/>
-          <w:szCs w:val="20"/>
-        </w:rPr>
-        <w:t xml:space="preserve"> the false alarm rate</w:t>
-      </w:r>
-      <w:r>
-        <w:rPr>
-          <w:rFonts w:ascii="Times New Roman" w:eastAsia="楷体" w:hAnsi="Times New Roman" w:cs="Times New Roman"/>
-          <w:sz w:val="20"/>
-          <w:szCs w:val="20"/>
-        </w:rPr>
-        <w:t xml:space="preserve"> </w:t>
-      </w:r>
-      <w:r>
-        <w:rPr>
-          <w:rFonts w:ascii="Times New Roman" w:eastAsia="楷体" w:hAnsi="Times New Roman" w:cs="Times New Roman"/>
-          <w:sz w:val="20"/>
-          <w:szCs w:val="20"/>
-        </w:rPr>
-        <w:t xml:space="preserve">of applying </w:t>
-      </w:r>
-      <w:r>
-        <w:rPr>
-          <w:rFonts w:ascii="Times New Roman" w:eastAsia="楷体" w:hAnsi="Times New Roman" w:cs="Times New Roman"/>
-          <w:sz w:val="20"/>
-          <w:szCs w:val="20"/>
-        </w:rPr>
-        <w:t>IDPCA</w:t>
-      </w:r>
-      <w:r>
-        <w:rPr>
-          <w:rFonts w:ascii="Times New Roman" w:eastAsia="楷体" w:hAnsi="Times New Roman" w:cs="Times New Roman" w:hint="eastAsia"/>
-          <w:sz w:val="20"/>
-          <w:szCs w:val="20"/>
-        </w:rPr>
-        <w:t>，</w:t>
-      </w:r>
-      <w:r>
-        <w:rPr>
-          <w:rFonts w:ascii="Times New Roman" w:eastAsia="楷体" w:hAnsi="Times New Roman" w:cs="Times New Roman" w:hint="eastAsia"/>
-          <w:sz w:val="20"/>
-          <w:szCs w:val="20"/>
-        </w:rPr>
-        <w:t>DPCA</w:t>
-      </w:r>
-      <w:r>
-        <w:rPr>
-          <w:rFonts w:ascii="Times New Roman" w:eastAsia="楷体" w:hAnsi="Times New Roman" w:cs="Times New Roman"/>
-          <w:sz w:val="20"/>
-          <w:szCs w:val="20"/>
-        </w:rPr>
-        <w:t xml:space="preserve"> and CPCA</w:t>
-      </w:r>
-      <w:r>
-        <w:rPr>
-          <w:rFonts w:ascii="Times New Roman" w:eastAsia="楷体" w:hAnsi="Times New Roman" w:cs="Times New Roman"/>
-          <w:sz w:val="20"/>
-          <w:szCs w:val="20"/>
-        </w:rPr>
-        <w:t xml:space="preserve"> </w:t>
-      </w:r>
-      <w:r>
-        <w:rPr>
-          <w:rFonts w:ascii="Times New Roman" w:eastAsia="楷体" w:hAnsi="Times New Roman" w:cs="Times New Roman"/>
-          <w:sz w:val="20"/>
-          <w:szCs w:val="20"/>
-        </w:rPr>
-        <w:t xml:space="preserve">models </w:t>
-      </w:r>
-      <w:r>
-        <w:rPr>
-          <w:rFonts w:ascii="Times New Roman" w:eastAsia="楷体" w:hAnsi="Times New Roman" w:cs="Times New Roman"/>
-          <w:sz w:val="20"/>
-          <w:szCs w:val="20"/>
-        </w:rPr>
-        <w:t xml:space="preserve">on the IBRL dataset with SNR varies </w:t>
-      </w:r>
-      <w:r>
-        <w:rPr>
-          <w:rFonts w:ascii="Times New Roman" w:eastAsia="楷体" w:hAnsi="Times New Roman" w:cs="Times New Roman"/>
-          <w:sz w:val="20"/>
-          <w:szCs w:val="20"/>
-        </w:rPr>
-        <w:t>from 0dB to 40dB</w:t>
-      </w:r>
-      <w:r>
-        <w:rPr>
-          <w:rFonts w:ascii="Times New Roman" w:eastAsia="楷体" w:hAnsi="Times New Roman" w:cs="Times New Roman"/>
-          <w:sz w:val="20"/>
-          <w:szCs w:val="20"/>
-        </w:rPr>
-        <w:t>.</w:t>
-      </w:r>
-      <w:r>
-        <w:rPr>
-          <w:rFonts w:ascii="Times New Roman" w:eastAsia="楷体" w:hAnsi="Times New Roman" w:cs="Times New Roman"/>
-          <w:sz w:val="20"/>
-          <w:szCs w:val="20"/>
-        </w:rPr>
-        <w:t xml:space="preserve"> As the figure </w:t>
-      </w:r>
-      <w:r>
-        <w:rPr>
-          <w:rFonts w:ascii="Times New Roman" w:eastAsia="楷体" w:hAnsi="Times New Roman" w:cs="Times New Roman"/>
-          <w:sz w:val="20"/>
-          <w:szCs w:val="20"/>
-        </w:rPr>
-        <w:t>shows</w:t>
-      </w:r>
-      <w:r>
-        <w:rPr>
-          <w:rFonts w:ascii="Times New Roman" w:eastAsia="楷体" w:hAnsi="Times New Roman" w:cs="Times New Roman" w:hint="eastAsia"/>
-          <w:sz w:val="20"/>
-          <w:szCs w:val="20"/>
-        </w:rPr>
-        <w:t xml:space="preserve">, </w:t>
-      </w:r>
-      <w:r>
-        <w:rPr>
-          <w:rFonts w:ascii="Times New Roman" w:eastAsia="楷体" w:hAnsi="Times New Roman" w:cs="Times New Roman"/>
-          <w:sz w:val="20"/>
-          <w:szCs w:val="20"/>
-        </w:rPr>
-        <w:t>w</w:t>
-      </w:r>
-      <w:r>
-        <w:rPr>
-          <w:rFonts w:ascii="Times New Roman" w:eastAsia="楷体" w:hAnsi="Times New Roman" w:cs="Times New Roman"/>
-          <w:sz w:val="20"/>
-          <w:szCs w:val="20"/>
-        </w:rPr>
-        <w:t>ith the increase of SNR</w:t>
-      </w:r>
-      <w:r>
-        <w:rPr>
-          <w:rFonts w:ascii="Times New Roman" w:eastAsia="楷体" w:hAnsi="Times New Roman" w:cs="Times New Roman"/>
-          <w:sz w:val="20"/>
-          <w:szCs w:val="20"/>
-        </w:rPr>
-        <w:t xml:space="preserve">, </w:t>
-      </w:r>
-      <w:proofErr w:type="gramStart"/>
-      <w:r>
-        <w:rPr>
-          <w:rFonts w:ascii="Times New Roman" w:eastAsia="楷体" w:hAnsi="Times New Roman" w:cs="Times New Roman"/>
-          <w:sz w:val="20"/>
-          <w:szCs w:val="20"/>
-        </w:rPr>
-        <w:t>all</w:t>
-      </w:r>
-      <w:r>
-        <w:rPr>
-          <w:rFonts w:ascii="Times New Roman" w:eastAsia="楷体" w:hAnsi="Times New Roman" w:cs="Times New Roman" w:hint="eastAsia"/>
-          <w:sz w:val="20"/>
-          <w:szCs w:val="20"/>
-        </w:rPr>
-        <w:t xml:space="preserve"> </w:t>
-      </w:r>
-      <w:r>
-        <w:rPr>
-          <w:rFonts w:ascii="Times New Roman" w:eastAsia="楷体" w:hAnsi="Times New Roman" w:cs="Times New Roman"/>
-          <w:sz w:val="20"/>
-          <w:szCs w:val="20"/>
-        </w:rPr>
-        <w:t>of</w:t>
-      </w:r>
-      <w:proofErr w:type="gramEnd"/>
-      <w:r>
-        <w:rPr>
-          <w:rFonts w:ascii="Times New Roman" w:eastAsia="楷体" w:hAnsi="Times New Roman" w:cs="Times New Roman"/>
-          <w:sz w:val="20"/>
-          <w:szCs w:val="20"/>
-        </w:rPr>
-        <w:t xml:space="preserve"> the three approaches ac</w:t>
-      </w:r>
-      <w:r>
-        <w:rPr>
-          <w:rFonts w:ascii="Times New Roman" w:eastAsia="楷体" w:hAnsi="Times New Roman" w:cs="Times New Roman"/>
-          <w:sz w:val="20"/>
-          <w:szCs w:val="20"/>
-        </w:rPr>
-        <w:t xml:space="preserve">hieve a lower false alarm rate and the proposed </w:t>
-      </w:r>
-      <w:r>
-        <w:rPr>
-          <w:rFonts w:ascii="Times New Roman" w:eastAsia="楷体" w:hAnsi="Times New Roman" w:cs="Times New Roman"/>
-          <w:sz w:val="20"/>
-          <w:szCs w:val="20"/>
-        </w:rPr>
-        <w:t xml:space="preserve">IDPCA </w:t>
-      </w:r>
-      <w:r>
-        <w:rPr>
-          <w:rFonts w:ascii="Times New Roman" w:eastAsia="楷体" w:hAnsi="Times New Roman" w:cs="Times New Roman"/>
-          <w:sz w:val="20"/>
-          <w:szCs w:val="20"/>
-        </w:rPr>
-        <w:t>possess</w:t>
-      </w:r>
-      <w:r>
-        <w:rPr>
-          <w:rFonts w:ascii="Times New Roman" w:eastAsia="楷体" w:hAnsi="Times New Roman" w:cs="Times New Roman"/>
-          <w:sz w:val="20"/>
-          <w:szCs w:val="20"/>
-        </w:rPr>
-        <w:t xml:space="preserve"> the lowest false alarm rate</w:t>
-      </w:r>
-      <w:r>
-        <w:rPr>
-          <w:rFonts w:ascii="Times New Roman" w:eastAsia="楷体" w:hAnsi="Times New Roman" w:cs="Times New Roman"/>
-          <w:sz w:val="20"/>
-          <w:szCs w:val="20"/>
-        </w:rPr>
-        <w:t xml:space="preserve"> in any SNR</w:t>
-      </w:r>
-      <w:r>
-        <w:rPr>
-          <w:rFonts w:ascii="Times New Roman" w:eastAsia="楷体" w:hAnsi="Times New Roman" w:cs="Times New Roman"/>
-          <w:sz w:val="20"/>
-          <w:szCs w:val="20"/>
-        </w:rPr>
-        <w:t>. It reveals that under the same environment conditions (intensity of noise)</w:t>
-      </w:r>
-      <w:r>
-        <w:rPr>
-          <w:rFonts w:ascii="Times New Roman" w:eastAsia="楷体" w:hAnsi="Times New Roman" w:cs="Times New Roman"/>
-          <w:sz w:val="20"/>
-          <w:szCs w:val="20"/>
-        </w:rPr>
-        <w:t>, the false alarm rate of IDPCA is superior to another two models.</w:t>
       </w:r>
     </w:p>
     <w:p>
@@ -11053,6 +11130,7 @@
     <w:p>
       <w:pPr>
         <w:widowControl/>
+        <w:snapToGrid w:val="0"/>
         <w:ind w:firstLineChars="200" w:firstLine="400"/>
         <w:rPr>
           <w:rFonts w:ascii="Times New Roman" w:eastAsia="楷体" w:hAnsi="Times New Roman" w:cs="Times New Roman"/>
@@ -11098,47 +11176,15 @@
           <w:sz w:val="20"/>
           <w:szCs w:val="20"/>
         </w:rPr>
-        <w:t xml:space="preserve"> detail. </w:t>
-      </w:r>
-      <w:r>
-        <w:rPr>
-          <w:rFonts w:ascii="Times New Roman" w:eastAsia="楷体" w:hAnsi="Times New Roman" w:cs="Times New Roman"/>
-          <w:sz w:val="20"/>
-          <w:szCs w:val="20"/>
-        </w:rPr>
-        <w:t>A</w:t>
-      </w:r>
-      <w:r>
-        <w:rPr>
-          <w:rFonts w:ascii="Times New Roman" w:eastAsia="楷体" w:hAnsi="Times New Roman" w:cs="Times New Roman"/>
-          <w:sz w:val="20"/>
-          <w:szCs w:val="20"/>
-        </w:rPr>
-        <w:t xml:space="preserve"> comparison of these </w:t>
-      </w:r>
-      <w:r>
-        <w:rPr>
-          <w:rFonts w:ascii="Times New Roman" w:eastAsia="楷体" w:hAnsi="Times New Roman" w:cs="Times New Roman"/>
-          <w:sz w:val="20"/>
-          <w:szCs w:val="20"/>
-        </w:rPr>
-        <w:t xml:space="preserve">costs </w:t>
-      </w:r>
-      <w:r>
-        <w:rPr>
-          <w:rFonts w:ascii="Times New Roman" w:eastAsia="楷体" w:hAnsi="Times New Roman" w:cs="Times New Roman"/>
-          <w:sz w:val="20"/>
-          <w:szCs w:val="20"/>
-        </w:rPr>
-        <w:t xml:space="preserve">of IDPCA, CPCA and DPCA is shown </w:t>
-      </w:r>
-      <w:r>
-        <w:rPr>
-          <w:rFonts w:ascii="Times New Roman" w:eastAsia="楷体" w:hAnsi="Times New Roman" w:cs="Times New Roman"/>
-          <w:sz w:val="20"/>
-          <w:szCs w:val="20"/>
-        </w:rPr>
-        <w:t>in table 2.</w:t>
+        <w:t xml:space="preserve"> detail. The cost of DPCA and CPCA have been described clearly in [12]. </w:t>
+      </w:r>
+      <w:r>
+        <w:rPr>
+          <w:rFonts w:ascii="Times New Roman" w:eastAsia="楷体" w:hAnsi="Times New Roman" w:cs="Times New Roman"/>
+          <w:sz w:val="20"/>
+          <w:szCs w:val="20"/>
+        </w:rPr>
+        <w:t>To</w:t>
       </w:r>
       <w:r>
         <w:rPr>
@@ -11146,6 +11192,54 @@
           <w:sz w:val="20"/>
           <w:szCs w:val="20"/>
         </w:rPr>
+        <w:t xml:space="preserve"> normalize </w:t>
+      </w:r>
+      <w:r>
+        <w:rPr>
+          <w:rFonts w:ascii="Times New Roman" w:eastAsia="楷体" w:hAnsi="Times New Roman" w:cs="Times New Roman"/>
+          <w:sz w:val="20"/>
+          <w:szCs w:val="20"/>
+        </w:rPr>
+        <w:t>the data vectors, every member node in the group send</w:t>
+      </w:r>
+      <w:r>
+        <w:rPr>
+          <w:rFonts w:ascii="Times New Roman" w:eastAsia="楷体" w:hAnsi="Times New Roman" w:cs="Times New Roman"/>
+          <w:sz w:val="20"/>
+          <w:szCs w:val="20"/>
+        </w:rPr>
+        <w:t>s</w:t>
+      </w:r>
+      <w:r>
+        <w:rPr>
+          <w:rFonts w:ascii="Times New Roman" w:eastAsia="楷体" w:hAnsi="Times New Roman" w:cs="Times New Roman"/>
+          <w:sz w:val="20"/>
+          <w:szCs w:val="20"/>
+        </w:rPr>
+        <w:t xml:space="preserve"> a pair of minimum and maximum vectors to the group head</w:t>
+      </w:r>
+      <w:r>
+        <w:rPr>
+          <w:rFonts w:ascii="Times New Roman" w:eastAsia="楷体" w:hAnsi="Times New Roman" w:cs="Times New Roman"/>
+          <w:sz w:val="20"/>
+          <w:szCs w:val="20"/>
+        </w:rPr>
+        <w:t xml:space="preserve"> firstly</w:t>
+      </w:r>
+      <w:r>
+        <w:rPr>
+          <w:rFonts w:ascii="Times New Roman" w:eastAsia="楷体" w:hAnsi="Times New Roman" w:cs="Times New Roman"/>
+          <w:sz w:val="20"/>
+          <w:szCs w:val="20"/>
+        </w:rPr>
+        <w:t>.</w:t>
+      </w:r>
+      <w:r>
+        <w:rPr>
+          <w:rFonts w:ascii="Times New Roman" w:eastAsia="楷体" w:hAnsi="Times New Roman" w:cs="Times New Roman" w:hint="eastAsia"/>
+          <w:sz w:val="20"/>
+          <w:szCs w:val="20"/>
+        </w:rPr>
         <w:t xml:space="preserve"> </w:t>
       </w:r>
       <w:r>
@@ -11154,23 +11248,15 @@
           <w:sz w:val="20"/>
           <w:szCs w:val="20"/>
         </w:rPr>
-        <w:t>To</w:t>
-      </w:r>
-      <w:r>
-        <w:rPr>
-          <w:rFonts w:ascii="Times New Roman" w:eastAsia="楷体" w:hAnsi="Times New Roman" w:cs="Times New Roman" w:hint="eastAsia"/>
-          <w:sz w:val="20"/>
-          <w:szCs w:val="20"/>
-        </w:rPr>
-        <w:t xml:space="preserve"> normalize </w:t>
-      </w:r>
-      <w:r>
-        <w:rPr>
-          <w:rFonts w:ascii="Times New Roman" w:eastAsia="楷体" w:hAnsi="Times New Roman" w:cs="Times New Roman"/>
-          <w:sz w:val="20"/>
-          <w:szCs w:val="20"/>
-        </w:rPr>
-        <w:t>the data vectors, every member node in the group send</w:t>
+        <w:t>Afterwards</w:t>
+      </w:r>
+      <w:r>
+        <w:rPr>
+          <w:rFonts w:ascii="Times New Roman" w:eastAsia="楷体" w:hAnsi="Times New Roman" w:cs="Times New Roman"/>
+          <w:sz w:val="20"/>
+          <w:szCs w:val="20"/>
+        </w:rPr>
+        <w:t>, the group head return the global minimum and maximum vector to the member nodes. Every member node normalizes the data vectors and then compute the column-centered matrix of it, finally the PC</w:t>
       </w:r>
       <w:r>
         <w:rPr>
@@ -11186,71 +11272,6 @@
           <w:sz w:val="20"/>
           <w:szCs w:val="20"/>
         </w:rPr>
-        <w:t xml:space="preserve"> a pair of minimum and maximum vectors to the group head</w:t>
-      </w:r>
-      <w:r>
-        <w:rPr>
-          <w:rFonts w:ascii="Times New Roman" w:eastAsia="楷体" w:hAnsi="Times New Roman" w:cs="Times New Roman"/>
-          <w:sz w:val="20"/>
-          <w:szCs w:val="20"/>
-        </w:rPr>
-        <w:t xml:space="preserve"> firstly</w:t>
-      </w:r>
-      <w:r>
-        <w:rPr>
-          <w:rFonts w:ascii="Times New Roman" w:eastAsia="楷体" w:hAnsi="Times New Roman" w:cs="Times New Roman"/>
-          <w:sz w:val="20"/>
-          <w:szCs w:val="20"/>
-        </w:rPr>
-        <w:t>.</w:t>
-      </w:r>
-      <w:r>
-        <w:rPr>
-          <w:rFonts w:ascii="Times New Roman" w:eastAsia="楷体" w:hAnsi="Times New Roman" w:cs="Times New Roman" w:hint="eastAsia"/>
-          <w:sz w:val="20"/>
-          <w:szCs w:val="20"/>
-        </w:rPr>
-        <w:t xml:space="preserve"> </w:t>
-      </w:r>
-      <w:r>
-        <w:rPr>
-          <w:rFonts w:ascii="Times New Roman" w:eastAsia="楷体" w:hAnsi="Times New Roman" w:cs="Times New Roman"/>
-          <w:sz w:val="20"/>
-          <w:szCs w:val="20"/>
-        </w:rPr>
-        <w:t>Afterwards</w:t>
-      </w:r>
-      <w:r>
-        <w:rPr>
-          <w:rFonts w:ascii="Times New Roman" w:eastAsia="楷体" w:hAnsi="Times New Roman" w:cs="Times New Roman"/>
-          <w:sz w:val="20"/>
-          <w:szCs w:val="20"/>
-        </w:rPr>
-        <w:t xml:space="preserve">, the group head return the global minimum and maximum vector to the member nodes. Every member node </w:t>
-      </w:r>
-      <w:r>
-        <w:rPr>
-          <w:rFonts w:ascii="Times New Roman" w:eastAsia="楷体" w:hAnsi="Times New Roman" w:cs="Times New Roman"/>
-          <w:sz w:val="20"/>
-          <w:szCs w:val="20"/>
-        </w:rPr>
-        <w:lastRenderedPageBreak/>
-        <w:t>normalizes the data vectors and then compute the column-centered matrix of it, finally the PC</w:t>
-      </w:r>
-      <w:r>
-        <w:rPr>
-          <w:rFonts w:ascii="Times New Roman" w:eastAsia="楷体" w:hAnsi="Times New Roman" w:cs="Times New Roman"/>
-          <w:sz w:val="20"/>
-          <w:szCs w:val="20"/>
-        </w:rPr>
-        <w:t>s</w:t>
-      </w:r>
-      <w:r>
-        <w:rPr>
-          <w:rFonts w:ascii="Times New Roman" w:eastAsia="楷体" w:hAnsi="Times New Roman" w:cs="Times New Roman"/>
-          <w:sz w:val="20"/>
-          <w:szCs w:val="20"/>
-        </w:rPr>
         <w:t xml:space="preserve"> of </w:t>
       </w:r>
       <w:r>
@@ -11258,10 +11279,10 @@
           <w:position w:val="-6"/>
         </w:rPr>
         <w:object w:dxaOrig="200" w:dyaOrig="220">
-          <v:shape id="_x0000_i1103" type="#_x0000_t75" style="width:8.2pt;height:11.4pt" o:ole="">
+          <v:shape id="_x0000_i1163" type="#_x0000_t75" style="width:8.2pt;height:11.4pt" o:ole="">
             <v:imagedata r:id="rId280" o:title=""/>
           </v:shape>
-          <o:OLEObject Type="Embed" ProgID="Equation.DSMT4" ShapeID="_x0000_i1103" DrawAspect="Content" ObjectID="_1569011691" r:id="rId281"/>
+          <o:OLEObject Type="Embed" ProgID="Equation.DSMT4" ShapeID="_x0000_i1163" DrawAspect="Content" ObjectID="_1569060876" r:id="rId281"/>
         </w:object>
       </w:r>
       <w:r>
@@ -11380,10 +11401,10 @@
           <w:position w:val="-10"/>
         </w:rPr>
         <w:object w:dxaOrig="720" w:dyaOrig="300">
-          <v:shape id="_x0000_i1104" type="#_x0000_t75" style="width:36pt;height:15.05pt" o:ole="">
+          <v:shape id="_x0000_i1164" type="#_x0000_t75" style="width:36pt;height:15.05pt" o:ole="">
             <v:imagedata r:id="rId282" o:title=""/>
           </v:shape>
-          <o:OLEObject Type="Embed" ProgID="Equation.DSMT4" ShapeID="_x0000_i1104" DrawAspect="Content" ObjectID="_1569011692" r:id="rId283"/>
+          <o:OLEObject Type="Embed" ProgID="Equation.DSMT4" ShapeID="_x0000_i1164" DrawAspect="Content" ObjectID="_1569060877" r:id="rId283"/>
         </w:object>
       </w:r>
       <w:r>
@@ -11439,10 +11460,10 @@
           <w:position w:val="-10"/>
         </w:rPr>
         <w:object w:dxaOrig="980" w:dyaOrig="300">
-          <v:shape id="_x0000_i1105" type="#_x0000_t75" style="width:49.2pt;height:15.05pt" o:ole="">
+          <v:shape id="_x0000_i1165" type="#_x0000_t75" style="width:49.2pt;height:15.05pt" o:ole="">
             <v:imagedata r:id="rId284" o:title=""/>
           </v:shape>
-          <o:OLEObject Type="Embed" ProgID="Equation.DSMT4" ShapeID="_x0000_i1105" DrawAspect="Content" ObjectID="_1569011693" r:id="rId285"/>
+          <o:OLEObject Type="Embed" ProgID="Equation.DSMT4" ShapeID="_x0000_i1165" DrawAspect="Content" ObjectID="_1569060878" r:id="rId285"/>
         </w:object>
       </w:r>
       <w:r>
@@ -11471,11 +11492,19 @@
       </w:r>
       <w:r>
         <w:rPr>
+          <w:rFonts w:ascii="Times New Roman" w:hAnsi="Times New Roman" w:cs="Times New Roman"/>
+          <w:sz w:val="20"/>
+          <w:szCs w:val="20"/>
+        </w:rPr>
+        <w:t>p</w:t>
+      </w:r>
+      <w:r>
+        <w:rPr>
           <w:rFonts w:ascii="Times New Roman" w:hAnsi="Times New Roman" w:cs="Times New Roman" w:hint="eastAsia"/>
           <w:sz w:val="20"/>
           <w:szCs w:val="20"/>
         </w:rPr>
-        <w:t xml:space="preserve">s nodes, so the final </w:t>
+        <w:t xml:space="preserve"> nodes, so the final </w:t>
       </w:r>
       <w:r>
         <w:rPr>
@@ -11505,11 +11534,11 @@
         <w:rPr>
           <w:position w:val="-10"/>
         </w:rPr>
-        <w:object w:dxaOrig="660" w:dyaOrig="320">
-          <v:shape id="_x0000_i1106" type="#_x0000_t75" style="width:26.9pt;height:12.75pt" o:ole="">
+        <w:object w:dxaOrig="720" w:dyaOrig="320">
+          <v:shape id="_x0000_i1203" type="#_x0000_t75" style="width:29.15pt;height:12.75pt" o:ole="">
             <v:imagedata r:id="rId286" o:title=""/>
           </v:shape>
-          <o:OLEObject Type="Embed" ProgID="Equation.DSMT4" ShapeID="_x0000_i1106" DrawAspect="Content" ObjectID="_1569011694" r:id="rId287"/>
+          <o:OLEObject Type="Embed" ProgID="Equation.DSMT4" ShapeID="_x0000_i1203" DrawAspect="Content" ObjectID="_1569060879" r:id="rId287"/>
         </w:object>
       </w:r>
       <w:r>
@@ -11614,7 +11643,16 @@
           <w:sz w:val="20"/>
           <w:szCs w:val="20"/>
         </w:rPr>
-        <w:t xml:space="preserve"> require</w:t>
+        <w:t xml:space="preserve"> </w:t>
+      </w:r>
+      <w:r>
+        <w:rPr>
+          <w:rFonts w:ascii="Times New Roman" w:hAnsi="Times New Roman" w:cs="Times New Roman"/>
+          <w:sz w:val="20"/>
+          <w:szCs w:val="20"/>
+        </w:rPr>
+        <w:lastRenderedPageBreak/>
+        <w:t>require</w:t>
       </w:r>
       <w:r>
         <w:rPr>
@@ -11629,37 +11667,35 @@
           <w:position w:val="-12"/>
         </w:rPr>
         <w:object w:dxaOrig="460" w:dyaOrig="380">
-          <v:shape id="_x0000_i1107" type="#_x0000_t75" style="width:18.7pt;height:16.4pt" o:ole="">
+          <v:shape id="_x0000_i1205" type="#_x0000_t75" style="width:18.7pt;height:16.4pt" o:ole="">
             <v:imagedata r:id="rId288" o:title=""/>
           </v:shape>
-          <o:OLEObject Type="Embed" ProgID="Equation.DSMT4" ShapeID="_x0000_i1107" DrawAspect="Content" ObjectID="_1569011695" r:id="rId289"/>
+          <o:OLEObject Type="Embed" ProgID="Equation.DSMT4" ShapeID="_x0000_i1205" DrawAspect="Content" ObjectID="_1569060880" r:id="rId289"/>
         </w:object>
       </w:r>
       <w:r>
         <w:rPr>
-          <w:rFonts w:ascii="Times New Roman" w:hAnsi="Times New Roman" w:cs="Times New Roman" w:hint="cs"/>
-          <w:sz w:val="20"/>
-          <w:szCs w:val="20"/>
-        </w:rPr>
-        <w:t>and</w:t>
-      </w:r>
-      <w:r>
-        <w:rPr>
-          <w:rFonts w:ascii="Times New Roman" w:hAnsi="Times New Roman" w:cs="Times New Roman"/>
-          <w:sz w:val="20"/>
-          <w:szCs w:val="20"/>
-        </w:rPr>
-        <w:t xml:space="preserve"> </w:t>
-      </w:r>
-      <w:r>
-        <w:rPr>
-          <w:position w:val="-6"/>
-        </w:rPr>
-        <w:object w:dxaOrig="300" w:dyaOrig="320">
-          <v:shape id="_x0000_i1108" type="#_x0000_t75" style="width:11.85pt;height:13.2pt" o:ole="">
+          <w:rFonts w:ascii="Times New Roman" w:hAnsi="Times New Roman" w:cs="Times New Roman"/>
+        </w:rPr>
+        <w:t>[13]</w:t>
+      </w:r>
+      <w:r>
+        <w:rPr>
+          <w:rFonts w:ascii="Times New Roman" w:hAnsi="Times New Roman" w:cs="Times New Roman"/>
+          <w:sz w:val="20"/>
+          <w:szCs w:val="20"/>
+        </w:rPr>
+        <w:t xml:space="preserve">. In addition, to acquire the </w:t>
+      </w:r>
+      <w:r>
+        <w:rPr>
+          <w:position w:val="-10"/>
+        </w:rPr>
+        <w:object w:dxaOrig="720" w:dyaOrig="300">
+          <v:shape id="_x0000_i1209" type="#_x0000_t75" style="width:36pt;height:15.05pt" o:ole="">
             <v:imagedata r:id="rId290" o:title=""/>
           </v:shape>
-          <o:OLEObject Type="Embed" ProgID="Equation.DSMT4" ShapeID="_x0000_i1108" DrawAspect="Content" ObjectID="_1569011696" r:id="rId291"/>
+          <o:OLEObject Type="Embed" ProgID="Equation.DSMT4" ShapeID="_x0000_i1209" DrawAspect="Content" ObjectID="_1569060881" r:id="rId291"/>
         </w:object>
       </w:r>
       <w:r>
@@ -11668,37 +11704,70 @@
           <w:sz w:val="20"/>
           <w:szCs w:val="20"/>
         </w:rPr>
-        <w:t>respectively</w:t>
-      </w:r>
-      <w:r>
-        <w:rPr>
-          <w:rFonts w:ascii="Times New Roman" w:hAnsi="Times New Roman" w:cs="Times New Roman" w:hint="cs"/>
-          <w:sz w:val="20"/>
-          <w:szCs w:val="20"/>
-        </w:rPr>
-        <w:t xml:space="preserve">, </w:t>
-      </w:r>
-      <w:r>
-        <w:rPr>
-          <w:rFonts w:ascii="Times New Roman" w:hAnsi="Times New Roman" w:cs="Times New Roman" w:hint="eastAsia"/>
-          <w:sz w:val="20"/>
-          <w:szCs w:val="20"/>
-        </w:rPr>
-        <w:t xml:space="preserve">so the total cost of computation is </w:t>
-      </w:r>
-      <w:r>
-        <w:rPr>
-          <w:position w:val="-10"/>
-        </w:rPr>
-        <w:object w:dxaOrig="1080" w:dyaOrig="320">
-          <v:shape id="_x0000_i1109" type="#_x0000_t75" style="width:44.2pt;height:13.65pt" o:ole="">
+        <w:t>an</w:t>
+      </w:r>
+      <w:r>
+        <w:t xml:space="preserve"> </w:t>
+      </w:r>
+      <w:r>
+        <w:rPr>
+          <w:rFonts w:ascii="Times New Roman" w:hAnsi="Times New Roman" w:cs="Times New Roman"/>
+          <w:sz w:val="20"/>
+          <w:szCs w:val="20"/>
+        </w:rPr>
+        <w:t xml:space="preserve">extra cost of </w:t>
+      </w:r>
+      <w:r>
+        <w:rPr>
+          <w:rFonts w:ascii="Times New Roman" w:hAnsi="Times New Roman" w:cs="Times New Roman"/>
+          <w:position w:val="-12"/>
+          <w:sz w:val="20"/>
+          <w:szCs w:val="20"/>
+        </w:rPr>
+        <w:object w:dxaOrig="600" w:dyaOrig="360">
+          <v:shape id="_x0000_i1222" type="#_x0000_t75" style="width:24.6pt;height:14.15pt" o:ole="">
             <v:imagedata r:id="rId292" o:title=""/>
           </v:shape>
-          <o:OLEObject Type="Embed" ProgID="Equation.DSMT4" ShapeID="_x0000_i1109" DrawAspect="Content" ObjectID="_1569011697" r:id="rId293"/>
+          <o:OLEObject Type="Embed" ProgID="Equation.DSMT4" ShapeID="_x0000_i1222" DrawAspect="Content" ObjectID="_1569060882" r:id="rId293"/>
         </w:object>
       </w:r>
       <w:r>
         <w:rPr>
+          <w:rFonts w:ascii="Times New Roman" w:hAnsi="Times New Roman" w:cs="Times New Roman"/>
+          <w:sz w:val="20"/>
+          <w:szCs w:val="20"/>
+        </w:rPr>
+        <w:t xml:space="preserve"> is needed, </w:t>
+      </w:r>
+      <w:r>
+        <w:rPr>
+          <w:rFonts w:ascii="Times New Roman" w:hAnsi="Times New Roman" w:cs="Times New Roman"/>
+          <w:sz w:val="20"/>
+          <w:szCs w:val="20"/>
+        </w:rPr>
+        <w:t>s</w:t>
+      </w:r>
+      <w:r>
+        <w:rPr>
+          <w:rFonts w:ascii="Times New Roman" w:hAnsi="Times New Roman" w:cs="Times New Roman" w:hint="eastAsia"/>
+          <w:sz w:val="20"/>
+          <w:szCs w:val="20"/>
+        </w:rPr>
+        <w:t xml:space="preserve">o the total cost of computation is </w:t>
+      </w:r>
+      <w:r>
+        <w:rPr>
+          <w:position w:val="-10"/>
+        </w:rPr>
+        <w:object w:dxaOrig="1060" w:dyaOrig="320">
+          <v:shape id="_x0000_i1224" type="#_x0000_t75" style="width:43.3pt;height:13.65pt" o:ole="">
+            <v:imagedata r:id="rId294" o:title=""/>
+          </v:shape>
+          <o:OLEObject Type="Embed" ProgID="Equation.DSMT4" ShapeID="_x0000_i1224" DrawAspect="Content" ObjectID="_1569060883" r:id="rId295"/>
+        </w:object>
+      </w:r>
+      <w:r>
+        <w:rPr>
           <w:rFonts w:ascii="Times New Roman" w:hAnsi="Times New Roman" w:cs="Times New Roman" w:hint="cs"/>
           <w:sz w:val="20"/>
           <w:szCs w:val="20"/>
@@ -11771,11 +11840,11 @@
         <w:rPr>
           <w:position w:val="-10"/>
         </w:rPr>
-        <w:object w:dxaOrig="980" w:dyaOrig="300">
-          <v:shape id="_x0000_i1110" type="#_x0000_t75" style="width:49.2pt;height:15.05pt" o:ole="">
-            <v:imagedata r:id="rId284" o:title=""/>
+        <w:object w:dxaOrig="920" w:dyaOrig="300">
+          <v:shape id="_x0000_i1226" type="#_x0000_t75" style="width:46.05pt;height:15.05pt" o:ole="">
+            <v:imagedata r:id="rId296" o:title=""/>
           </v:shape>
-          <o:OLEObject Type="Embed" ProgID="Equation.DSMT4" ShapeID="_x0000_i1110" DrawAspect="Content" ObjectID="_1569011698" r:id="rId294"/>
+          <o:OLEObject Type="Embed" ProgID="Equation.DSMT4" ShapeID="_x0000_i1226" DrawAspect="Content" ObjectID="_1569060884" r:id="rId297"/>
         </w:object>
       </w:r>
       <w:r>
@@ -11806,11 +11875,11 @@
         <w:rPr>
           <w:position w:val="-10"/>
         </w:rPr>
-        <w:object w:dxaOrig="1359" w:dyaOrig="320">
-          <v:shape id="_x0000_i1111" type="#_x0000_t75" style="width:55.6pt;height:13.65pt" o:ole="">
-            <v:imagedata r:id="rId295" o:title=""/>
+        <w:object w:dxaOrig="1480" w:dyaOrig="320">
+          <v:shape id="_x0000_i1228" type="#_x0000_t75" style="width:60.6pt;height:13.65pt" o:ole="">
+            <v:imagedata r:id="rId298" o:title=""/>
           </v:shape>
-          <o:OLEObject Type="Embed" ProgID="Equation.DSMT4" ShapeID="_x0000_i1111" DrawAspect="Content" ObjectID="_1569011699" r:id="rId296"/>
+          <o:OLEObject Type="Embed" ProgID="Equation.DSMT4" ShapeID="_x0000_i1228" DrawAspect="Content" ObjectID="_1569060885" r:id="rId299"/>
         </w:object>
       </w:r>
       <w:r>
@@ -11819,6 +11888,54 @@
           <w:szCs w:val="20"/>
         </w:rPr>
         <w:t>.</w:t>
+      </w:r>
+      <w:r>
+        <w:rPr>
+          <w:rFonts w:ascii="Times New Roman" w:eastAsia="楷体" w:hAnsi="Times New Roman" w:cs="Times New Roman"/>
+          <w:sz w:val="20"/>
+          <w:szCs w:val="20"/>
+        </w:rPr>
+        <w:t xml:space="preserve"> </w:t>
+      </w:r>
+      <w:r>
+        <w:rPr>
+          <w:rFonts w:ascii="Times New Roman" w:eastAsia="楷体" w:hAnsi="Times New Roman" w:cs="Times New Roman"/>
+          <w:sz w:val="20"/>
+          <w:szCs w:val="20"/>
+        </w:rPr>
+        <w:t>A</w:t>
+      </w:r>
+      <w:r>
+        <w:rPr>
+          <w:rFonts w:ascii="Times New Roman" w:eastAsia="楷体" w:hAnsi="Times New Roman" w:cs="Times New Roman"/>
+          <w:sz w:val="20"/>
+          <w:szCs w:val="20"/>
+        </w:rPr>
+        <w:t xml:space="preserve"> comparison of the main</w:t>
+      </w:r>
+      <w:r>
+        <w:rPr>
+          <w:rFonts w:ascii="Times New Roman" w:eastAsia="楷体" w:hAnsi="Times New Roman" w:cs="Times New Roman"/>
+          <w:sz w:val="20"/>
+          <w:szCs w:val="20"/>
+        </w:rPr>
+        <w:t xml:space="preserve"> </w:t>
+      </w:r>
+      <w:r>
+        <w:rPr>
+          <w:rFonts w:ascii="Times New Roman" w:eastAsia="楷体" w:hAnsi="Times New Roman" w:cs="Times New Roman"/>
+          <w:sz w:val="20"/>
+          <w:szCs w:val="20"/>
+        </w:rPr>
+        <w:t xml:space="preserve">costs of IDPCA, CPCA and DPCA is shown </w:t>
+      </w:r>
+      <w:r>
+        <w:rPr>
+          <w:rFonts w:ascii="Times New Roman" w:eastAsia="楷体" w:hAnsi="Times New Roman" w:cs="Times New Roman"/>
+          <w:sz w:val="20"/>
+          <w:szCs w:val="20"/>
+        </w:rPr>
+        <w:t>in table 2.</w:t>
       </w:r>
     </w:p>
     <w:p>
@@ -11836,17 +11953,7 @@
           <w:sz w:val="20"/>
           <w:szCs w:val="20"/>
         </w:rPr>
-        <w:t>Table.2 Comparison of different approaches on Computation costs and Communication over</w:t>
-      </w:r>
-      <w:bookmarkStart w:id="20" w:name="_GoBack"/>
-      <w:bookmarkEnd w:id="20"/>
-      <w:r>
-        <w:rPr>
-          <w:rFonts w:ascii="Times New Roman" w:eastAsia="楷体" w:hAnsi="Times New Roman" w:cs="Times New Roman"/>
-          <w:sz w:val="20"/>
-          <w:szCs w:val="20"/>
-        </w:rPr>
-        <w:t>head</w:t>
+        <w:t>Table.2 Comparison of different approaches on Computation costs and Communication overhead</w:t>
       </w:r>
     </w:p>
     <w:p>
@@ -11860,9 +11967,9 @@
       </w:pPr>
       <w:r>
         <w:drawing>
-          <wp:inline distT="0" distB="0" distL="0" distR="0" wp14:anchorId="09281AE8" wp14:editId="7644D11B">
-            <wp:extent cx="2501900" cy="1233170"/>
-            <wp:effectExtent l="0" t="0" r="0" b="5080"/>
+          <wp:inline distT="0" distB="0" distL="0" distR="0" wp14:anchorId="5B0F551E" wp14:editId="0FABAB43">
+            <wp:extent cx="2501900" cy="1216660"/>
+            <wp:effectExtent l="0" t="0" r="0" b="2540"/>
             <wp:docPr id="1" name="图片 1"/>
             <wp:cNvGraphicFramePr>
               <a:graphicFrameLocks xmlns:a="http://schemas.openxmlformats.org/drawingml/2006/main" noChangeAspect="1"/>
@@ -11875,7 +11982,7 @@
                     <pic:cNvPicPr/>
                   </pic:nvPicPr>
                   <pic:blipFill>
-                    <a:blip r:embed="rId297"/>
+                    <a:blip r:embed="rId300"/>
                     <a:stretch>
                       <a:fillRect/>
                     </a:stretch>
@@ -11883,7 +11990,7 @@
                   <pic:spPr>
                     <a:xfrm>
                       <a:off x="0" y="0"/>
-                      <a:ext cx="2501900" cy="1233170"/>
+                      <a:ext cx="2501900" cy="1216660"/>
                     </a:xfrm>
                     <a:prstGeom prst="rect">
                       <a:avLst/>
@@ -11902,7 +12009,7 @@
         <w:spacing w:afterLines="50" w:after="156"/>
         <w:jc w:val="right"/>
         <w:rPr>
-          <w:rFonts w:ascii="Times New Roman" w:eastAsia="楷体" w:hAnsi="Times New Roman" w:cs="Times New Roman" w:hint="eastAsia"/>
+          <w:rFonts w:ascii="Times New Roman" w:eastAsia="楷体" w:hAnsi="Times New Roman" w:cs="Times New Roman"/>
           <w:szCs w:val="21"/>
         </w:rPr>
       </w:pPr>
@@ -11910,11 +12017,11 @@
         <w:rPr>
           <w:position w:val="-10"/>
         </w:rPr>
-        <w:object w:dxaOrig="2640" w:dyaOrig="300">
-          <v:shape id="_x0000_i1112" type="#_x0000_t75" style="width:132.6pt;height:15.05pt" o:ole="">
-            <v:imagedata r:id="rId298" o:title=""/>
+        <w:object w:dxaOrig="2680" w:dyaOrig="300">
+          <v:shape id="_x0000_i1201" type="#_x0000_t75" style="width:134.9pt;height:15.05pt" o:ole="">
+            <v:imagedata r:id="rId301" o:title=""/>
           </v:shape>
-          <o:OLEObject Type="Embed" ProgID="Equation.DSMT4" ShapeID="_x0000_i1112" DrawAspect="Content" ObjectID="_1569011700" r:id="rId299"/>
+          <o:OLEObject Type="Embed" ProgID="Equation.DSMT4" ShapeID="_x0000_i1201" DrawAspect="Content" ObjectID="_1569060886" r:id="rId302"/>
         </w:object>
       </w:r>
     </w:p>
@@ -12165,15 +12272,7 @@
           <w:sz w:val="20"/>
           <w:szCs w:val="20"/>
         </w:rPr>
-        <w:t xml:space="preserve">make accurate distinction </w:t>
-      </w:r>
-      <w:r>
-        <w:rPr>
-          <w:rFonts w:ascii="Times New Roman" w:hAnsi="Times New Roman" w:cs="Times New Roman"/>
-          <w:sz w:val="20"/>
-          <w:szCs w:val="20"/>
-        </w:rPr>
-        <w:t>between events and errors in real-time.</w:t>
+        <w:t>make accurate distinction between events and errors in real-time.</w:t>
       </w:r>
       <w:r>
         <w:rPr>
@@ -12277,7 +12376,7 @@
         <w:widowControl/>
         <w:jc w:val="center"/>
         <w:rPr>
-          <w:rFonts w:ascii="Times New Roman" w:eastAsia="楷体" w:hAnsi="Times New Roman" w:cs="Times New Roman" w:hint="eastAsia"/>
+          <w:rFonts w:ascii="Times New Roman" w:eastAsia="楷体" w:hAnsi="Times New Roman" w:cs="Times New Roman"/>
           <w:b/>
           <w:sz w:val="20"/>
           <w:szCs w:val="20"/>
@@ -12285,101 +12384,15 @@
       </w:pPr>
       <w:r>
         <w:rPr>
-          <w:rFonts w:ascii="Times New Roman" w:eastAsia="楷体" w:hAnsi="Times New Roman" w:cs="Times New Roman" w:hint="eastAsia"/>
-          <w:szCs w:val="21"/>
-        </w:rPr>
-        <w:t>(</w:t>
-      </w:r>
-      <w:r>
-        <w:rPr>
-          <w:rFonts w:ascii="Times New Roman" w:eastAsia="楷体" w:hAnsi="Times New Roman" w:cs="Times New Roman"/>
-          <w:sz w:val="20"/>
-          <w:szCs w:val="20"/>
-        </w:rPr>
-        <w:t>(</w:t>
-      </w:r>
-      <w:r>
-        <w:rPr>
-          <w:rFonts w:ascii="Times New Roman" w:eastAsia="楷体" w:hAnsi="Times New Roman" w:cs="Times New Roman"/>
-          <w:sz w:val="20"/>
-          <w:szCs w:val="20"/>
-        </w:rPr>
-        <w:fldChar w:fldCharType="begin"/>
-      </w:r>
-      <w:r>
-        <w:rPr>
-          <w:rFonts w:ascii="Times New Roman" w:eastAsia="楷体" w:hAnsi="Times New Roman" w:cs="Times New Roman"/>
-          <w:sz w:val="20"/>
-          <w:szCs w:val="20"/>
-        </w:rPr>
-        <w:instrText xml:space="preserve"> </w:instrText>
-      </w:r>
-      <w:r>
-        <w:rPr>
-          <w:rFonts w:ascii="Times New Roman" w:eastAsia="楷体" w:hAnsi="Times New Roman" w:cs="Times New Roman" w:hint="eastAsia"/>
-          <w:sz w:val="20"/>
-          <w:szCs w:val="20"/>
-        </w:rPr>
-        <w:instrText>= 5 \* ROMAN</w:instrText>
-      </w:r>
-      <w:r>
-        <w:rPr>
-          <w:rFonts w:ascii="Times New Roman" w:eastAsia="楷体" w:hAnsi="Times New Roman" w:cs="Times New Roman"/>
-          <w:sz w:val="20"/>
-          <w:szCs w:val="20"/>
-        </w:rPr>
-        <w:instrText xml:space="preserve"> </w:instrText>
-      </w:r>
-      <w:r>
-        <w:rPr>
-          <w:rFonts w:ascii="Times New Roman" w:eastAsia="楷体" w:hAnsi="Times New Roman" w:cs="Times New Roman"/>
-          <w:sz w:val="20"/>
-          <w:szCs w:val="20"/>
-        </w:rPr>
-        <w:fldChar w:fldCharType="separate"/>
-      </w:r>
-      <w:r>
-        <w:rPr>
-          <w:rFonts w:ascii="Times New Roman" w:eastAsia="楷体" w:hAnsi="Times New Roman" w:cs="Times New Roman"/>
-          <w:noProof/>
-          <w:sz w:val="20"/>
-          <w:szCs w:val="20"/>
-        </w:rPr>
-        <w:t>V</w:t>
-      </w:r>
-      <w:r>
-        <w:rPr>
-          <w:rFonts w:ascii="Times New Roman" w:eastAsia="楷体" w:hAnsi="Times New Roman" w:cs="Times New Roman"/>
-          <w:sz w:val="20"/>
-          <w:szCs w:val="20"/>
-        </w:rPr>
-        <w:fldChar w:fldCharType="end"/>
-      </w:r>
-      <w:r>
-        <w:rPr>
-          <w:rFonts w:ascii="Times New Roman" w:eastAsia="楷体" w:hAnsi="Times New Roman" w:cs="Times New Roman"/>
-          <w:sz w:val="20"/>
-          <w:szCs w:val="20"/>
-        </w:rPr>
-        <w:t>I</w:t>
-      </w:r>
-      <w:r>
-        <w:rPr>
-          <w:rFonts w:ascii="Times New Roman" w:eastAsia="楷体" w:hAnsi="Times New Roman" w:cs="Times New Roman"/>
-          <w:sz w:val="20"/>
-          <w:szCs w:val="20"/>
-        </w:rPr>
-        <w:t>)</w:t>
-      </w:r>
-      <w:r>
-        <w:rPr>
           <w:rFonts w:ascii="Times New Roman" w:eastAsia="楷体" w:hAnsi="Times New Roman" w:cs="Times New Roman"/>
           <w:b/>
           <w:sz w:val="20"/>
           <w:szCs w:val="20"/>
         </w:rPr>
-        <w:t xml:space="preserve"> </w:t>
-      </w:r>
+        <w:t>Ref</w:t>
+      </w:r>
+      <w:bookmarkStart w:id="20" w:name="_GoBack"/>
+      <w:bookmarkEnd w:id="20"/>
       <w:r>
         <w:rPr>
           <w:rFonts w:ascii="Times New Roman" w:eastAsia="楷体" w:hAnsi="Times New Roman" w:cs="Times New Roman"/>
@@ -12387,7 +12400,7 @@
           <w:sz w:val="20"/>
           <w:szCs w:val="20"/>
         </w:rPr>
-        <w:t>References</w:t>
+        <w:t>erences</w:t>
       </w:r>
     </w:p>
     <w:p>
@@ -12403,7 +12416,7 @@
           <w:rFonts w:ascii="Times New Roman" w:eastAsia="楷体" w:hAnsi="Times New Roman" w:cs="Times New Roman"/>
           <w:szCs w:val="21"/>
         </w:rPr>
-        <w:t xml:space="preserve"> [1] </w:t>
+        <w:t xml:space="preserve">[1] </w:t>
       </w:r>
       <w:r>
         <w:rPr>
@@ -12479,7 +12492,21 @@
           <w:rFonts w:ascii="Times New Roman" w:eastAsia="楷体" w:hAnsi="Times New Roman" w:cs="Times New Roman"/>
           <w:szCs w:val="21"/>
         </w:rPr>
-        <w:t>Zhang, Y., et al. (2010). "Outlier Detection Techniques for Wireless Sensor Networks: A Survey." IEEE Communications Surveys &amp; Tutorials 12(2): 159-170.</w:t>
+        <w:t>Zhang, Y., et al. (2010). "Outlier Detection Techniques for Wireless Sensor Networks: A</w:t>
+      </w:r>
+      <w:r>
+        <w:rPr>
+          <w:rFonts w:ascii="Times New Roman" w:eastAsia="楷体" w:hAnsi="Times New Roman" w:cs="Times New Roman"/>
+          <w:szCs w:val="21"/>
+        </w:rPr>
+        <w:t xml:space="preserve"> </w:t>
+      </w:r>
+      <w:r>
+        <w:rPr>
+          <w:rFonts w:ascii="Times New Roman" w:eastAsia="楷体" w:hAnsi="Times New Roman" w:cs="Times New Roman"/>
+          <w:szCs w:val="21"/>
+        </w:rPr>
+        <w:t>Survey." IEEE Communications Surveys &amp; Tutorials 12(2): 159-170.</w:t>
       </w:r>
     </w:p>
     <w:p>
@@ -12693,15 +12720,7 @@
           <w:rFonts w:ascii="Times New Roman" w:eastAsia="楷体" w:hAnsi="Times New Roman" w:cs="Times New Roman"/>
           <w:szCs w:val="21"/>
         </w:rPr>
-        <w:t xml:space="preserve">detection schemes in </w:t>
-      </w:r>
-      <w:r>
-        <w:rPr>
-          <w:rFonts w:ascii="Times New Roman" w:eastAsia="楷体" w:hAnsi="Times New Roman" w:cs="Times New Roman"/>
-          <w:szCs w:val="21"/>
-        </w:rPr>
-        <w:lastRenderedPageBreak/>
-        <w:t>ecological</w:t>
+        <w:t>detection schemes in ecological</w:t>
       </w:r>
       <w:r>
         <w:rPr>
@@ -12743,7 +12762,7 @@
           <w:rFonts w:ascii="Times New Roman" w:eastAsia="楷体" w:hAnsi="Times New Roman" w:cs="Times New Roman"/>
           <w:szCs w:val="21"/>
         </w:rPr>
-        <w:t>the Proceedings of the 3rd IEEE</w:t>
+        <w:t>the Proceedings of the3rd IEEE</w:t>
       </w:r>
       <w:r>
         <w:rPr>
@@ -12764,21 +12783,7 @@
           <w:rFonts w:ascii="Times New Roman" w:eastAsia="楷体" w:hAnsi="Times New Roman" w:cs="Times New Roman"/>
           <w:szCs w:val="21"/>
         </w:rPr>
-        <w:t>erence on</w:t>
-      </w:r>
-      <w:r>
-        <w:rPr>
-          <w:rFonts w:ascii="Times New Roman" w:eastAsia="楷体" w:hAnsi="Times New Roman" w:cs="Times New Roman"/>
-          <w:szCs w:val="21"/>
-        </w:rPr>
-        <w:t xml:space="preserve"> </w:t>
-      </w:r>
-      <w:r>
-        <w:rPr>
-          <w:rFonts w:ascii="Times New Roman" w:eastAsia="楷体" w:hAnsi="Times New Roman" w:cs="Times New Roman"/>
-          <w:szCs w:val="21"/>
-        </w:rPr>
-        <w:t>Distributed computing</w:t>
+        <w:t>erence on Distributed computing</w:t>
       </w:r>
       <w:r>
         <w:rPr>
@@ -12800,6 +12805,137 @@
           <w:szCs w:val="21"/>
         </w:rPr>
         <w:t>.</w:t>
+      </w:r>
+    </w:p>
+    <w:p>
+      <w:pPr>
+        <w:widowControl/>
+        <w:rPr>
+          <w:rFonts w:ascii="Times New Roman" w:eastAsia="楷体" w:hAnsi="Times New Roman" w:cs="Times New Roman"/>
+          <w:szCs w:val="21"/>
+        </w:rPr>
+      </w:pPr>
+      <w:r>
+        <w:rPr>
+          <w:rFonts w:ascii="Times New Roman" w:eastAsia="楷体" w:hAnsi="Times New Roman" w:cs="Times New Roman"/>
+          <w:szCs w:val="21"/>
+        </w:rPr>
+        <w:t xml:space="preserve">[8] </w:t>
+      </w:r>
+      <w:r>
+        <w:rPr>
+          <w:rFonts w:ascii="Times New Roman" w:eastAsia="楷体" w:hAnsi="Times New Roman" w:cs="Times New Roman"/>
+          <w:szCs w:val="21"/>
+        </w:rPr>
+        <w:t>B. Sheng, Q. L</w:t>
+      </w:r>
+      <w:r>
+        <w:rPr>
+          <w:rFonts w:ascii="Times New Roman" w:eastAsia="楷体" w:hAnsi="Times New Roman" w:cs="Times New Roman"/>
+          <w:szCs w:val="21"/>
+        </w:rPr>
+        <w:t xml:space="preserve">i, W. Mao, and W. </w:t>
+      </w:r>
+      <w:proofErr w:type="spellStart"/>
+      <w:r>
+        <w:rPr>
+          <w:rFonts w:ascii="Times New Roman" w:eastAsia="楷体" w:hAnsi="Times New Roman" w:cs="Times New Roman"/>
+          <w:szCs w:val="21"/>
+        </w:rPr>
+        <w:t>Jin</w:t>
+      </w:r>
+      <w:proofErr w:type="spellEnd"/>
+      <w:r>
+        <w:rPr>
+          <w:rFonts w:ascii="Times New Roman" w:eastAsia="楷体" w:hAnsi="Times New Roman" w:cs="Times New Roman"/>
+          <w:szCs w:val="21"/>
+        </w:rPr>
+        <w:t>, "Outlier</w:t>
+      </w:r>
+      <w:r>
+        <w:rPr>
+          <w:rFonts w:ascii="Times New Roman" w:eastAsia="楷体" w:hAnsi="Times New Roman" w:cs="Times New Roman" w:hint="eastAsia"/>
+          <w:szCs w:val="21"/>
+        </w:rPr>
+        <w:t xml:space="preserve"> </w:t>
+      </w:r>
+      <w:r>
+        <w:rPr>
+          <w:rFonts w:ascii="Times New Roman" w:eastAsia="楷体" w:hAnsi="Times New Roman" w:cs="Times New Roman"/>
+          <w:szCs w:val="21"/>
+        </w:rPr>
+        <w:t>detection in sen</w:t>
+      </w:r>
+      <w:r>
+        <w:rPr>
+          <w:rFonts w:ascii="Times New Roman" w:eastAsia="楷体" w:hAnsi="Times New Roman" w:cs="Times New Roman"/>
+          <w:szCs w:val="21"/>
+        </w:rPr>
+        <w:t>sor networks," presented at the</w:t>
+      </w:r>
+      <w:r>
+        <w:rPr>
+          <w:rFonts w:ascii="Times New Roman" w:eastAsia="楷体" w:hAnsi="Times New Roman" w:cs="Times New Roman" w:hint="eastAsia"/>
+          <w:szCs w:val="21"/>
+        </w:rPr>
+        <w:t xml:space="preserve"> </w:t>
+      </w:r>
+      <w:r>
+        <w:rPr>
+          <w:rFonts w:ascii="Times New Roman" w:eastAsia="楷体" w:hAnsi="Times New Roman" w:cs="Times New Roman"/>
+          <w:szCs w:val="21"/>
+        </w:rPr>
+        <w:t>Proceedin</w:t>
+      </w:r>
+      <w:r>
+        <w:rPr>
+          <w:rFonts w:ascii="Times New Roman" w:eastAsia="楷体" w:hAnsi="Times New Roman" w:cs="Times New Roman"/>
+          <w:szCs w:val="21"/>
+        </w:rPr>
+        <w:t>gs of the 8th ACM international</w:t>
+      </w:r>
+      <w:r>
+        <w:rPr>
+          <w:rFonts w:ascii="Times New Roman" w:eastAsia="楷体" w:hAnsi="Times New Roman" w:cs="Times New Roman" w:hint="eastAsia"/>
+          <w:szCs w:val="21"/>
+        </w:rPr>
+        <w:t xml:space="preserve"> </w:t>
+      </w:r>
+      <w:r>
+        <w:rPr>
+          <w:rFonts w:ascii="Times New Roman" w:eastAsia="楷体" w:hAnsi="Times New Roman" w:cs="Times New Roman"/>
+          <w:szCs w:val="21"/>
+        </w:rPr>
+        <w:t xml:space="preserve">symposium </w:t>
+      </w:r>
+      <w:r>
+        <w:rPr>
+          <w:rFonts w:ascii="Times New Roman" w:eastAsia="楷体" w:hAnsi="Times New Roman" w:cs="Times New Roman"/>
+          <w:szCs w:val="21"/>
+        </w:rPr>
+        <w:t xml:space="preserve">on Mobile ad hoc </w:t>
+      </w:r>
+      <w:r>
+        <w:rPr>
+          <w:rFonts w:ascii="Times New Roman" w:eastAsia="楷体" w:hAnsi="Times New Roman" w:cs="Times New Roman"/>
+          <w:szCs w:val="21"/>
+        </w:rPr>
+        <w:lastRenderedPageBreak/>
+        <w:t>networking and</w:t>
+      </w:r>
+      <w:r>
+        <w:rPr>
+          <w:rFonts w:ascii="Times New Roman" w:eastAsia="楷体" w:hAnsi="Times New Roman" w:cs="Times New Roman" w:hint="eastAsia"/>
+          <w:szCs w:val="21"/>
+        </w:rPr>
+        <w:t xml:space="preserve"> </w:t>
+      </w:r>
+      <w:r>
+        <w:rPr>
+          <w:rFonts w:ascii="Times New Roman" w:eastAsia="楷体" w:hAnsi="Times New Roman" w:cs="Times New Roman"/>
+          <w:szCs w:val="21"/>
+        </w:rPr>
+        <w:t>computing, Montreal, Quebec, Canada, 2007</w:t>
       </w:r>
     </w:p>
     <w:p>
@@ -12816,133 +12952,22 @@
           <w:rFonts w:ascii="Times New Roman" w:eastAsia="楷体" w:hAnsi="Times New Roman" w:cs="Times New Roman"/>
           <w:szCs w:val="21"/>
         </w:rPr>
-        <w:t xml:space="preserve">[8] </w:t>
+        <w:t xml:space="preserve">[9] </w:t>
       </w:r>
       <w:r>
         <w:rPr>
           <w:rFonts w:ascii="Times New Roman" w:eastAsia="楷体" w:hAnsi="Times New Roman" w:cs="Times New Roman"/>
           <w:szCs w:val="21"/>
         </w:rPr>
-        <w:t>B. Sheng, Q. L</w:t>
+        <w:t>V. Chand</w:t>
       </w:r>
       <w:r>
         <w:rPr>
           <w:rFonts w:ascii="Times New Roman" w:eastAsia="楷体" w:hAnsi="Times New Roman" w:cs="Times New Roman"/>
           <w:szCs w:val="21"/>
         </w:rPr>
-        <w:t>i, W. Mao, and W. Jin, "Outlier</w:t>
-      </w:r>
-      <w:r>
-        <w:rPr>
-          <w:rFonts w:ascii="Times New Roman" w:eastAsia="楷体" w:hAnsi="Times New Roman" w:cs="Times New Roman" w:hint="eastAsia"/>
-          <w:szCs w:val="21"/>
-        </w:rPr>
-        <w:t xml:space="preserve"> </w:t>
-      </w:r>
-      <w:r>
-        <w:rPr>
-          <w:rFonts w:ascii="Times New Roman" w:eastAsia="楷体" w:hAnsi="Times New Roman" w:cs="Times New Roman"/>
-          <w:szCs w:val="21"/>
-        </w:rPr>
-        <w:t>detection in sen</w:t>
-      </w:r>
-      <w:r>
-        <w:rPr>
-          <w:rFonts w:ascii="Times New Roman" w:eastAsia="楷体" w:hAnsi="Times New Roman" w:cs="Times New Roman"/>
-          <w:szCs w:val="21"/>
-        </w:rPr>
-        <w:t>sor networks," presented at the</w:t>
-      </w:r>
-      <w:r>
-        <w:rPr>
-          <w:rFonts w:ascii="Times New Roman" w:eastAsia="楷体" w:hAnsi="Times New Roman" w:cs="Times New Roman" w:hint="eastAsia"/>
-          <w:szCs w:val="21"/>
-        </w:rPr>
-        <w:t xml:space="preserve">  </w:t>
-      </w:r>
-      <w:r>
-        <w:rPr>
-          <w:rFonts w:ascii="Times New Roman" w:eastAsia="楷体" w:hAnsi="Times New Roman" w:cs="Times New Roman"/>
-          <w:szCs w:val="21"/>
-        </w:rPr>
-        <w:t>Proceedin</w:t>
-      </w:r>
-      <w:r>
-        <w:rPr>
-          <w:rFonts w:ascii="Times New Roman" w:eastAsia="楷体" w:hAnsi="Times New Roman" w:cs="Times New Roman"/>
-          <w:szCs w:val="21"/>
-        </w:rPr>
-        <w:t>gs of the 8th ACM international</w:t>
-      </w:r>
-      <w:r>
-        <w:rPr>
-          <w:rFonts w:ascii="Times New Roman" w:eastAsia="楷体" w:hAnsi="Times New Roman" w:cs="Times New Roman" w:hint="eastAsia"/>
-          <w:szCs w:val="21"/>
-        </w:rPr>
-        <w:t xml:space="preserve"> </w:t>
-      </w:r>
-      <w:r>
-        <w:rPr>
-          <w:rFonts w:ascii="Times New Roman" w:eastAsia="楷体" w:hAnsi="Times New Roman" w:cs="Times New Roman"/>
-          <w:szCs w:val="21"/>
-        </w:rPr>
-        <w:t xml:space="preserve">symposium </w:t>
-      </w:r>
-      <w:r>
-        <w:rPr>
-          <w:rFonts w:ascii="Times New Roman" w:eastAsia="楷体" w:hAnsi="Times New Roman" w:cs="Times New Roman"/>
-          <w:szCs w:val="21"/>
-        </w:rPr>
-        <w:t>on Mobile ad hoc networking and</w:t>
-      </w:r>
-      <w:r>
-        <w:rPr>
-          <w:rFonts w:ascii="Times New Roman" w:eastAsia="楷体" w:hAnsi="Times New Roman" w:cs="Times New Roman" w:hint="eastAsia"/>
-          <w:szCs w:val="21"/>
-        </w:rPr>
-        <w:t xml:space="preserve"> </w:t>
-      </w:r>
-      <w:r>
-        <w:rPr>
-          <w:rFonts w:ascii="Times New Roman" w:eastAsia="楷体" w:hAnsi="Times New Roman" w:cs="Times New Roman"/>
-          <w:szCs w:val="21"/>
-        </w:rPr>
-        <w:t>computing, Montreal, Quebec, Canada, 2007</w:t>
-      </w:r>
-    </w:p>
-    <w:p>
-      <w:pPr>
-        <w:pStyle w:val="EndNoteBibliography"/>
-        <w:wordWrap w:val="0"/>
-        <w:rPr>
-          <w:rFonts w:ascii="Times New Roman" w:eastAsia="楷体" w:hAnsi="Times New Roman" w:cs="Times New Roman"/>
-          <w:szCs w:val="21"/>
-        </w:rPr>
-      </w:pPr>
-      <w:r>
-        <w:rPr>
-          <w:rFonts w:ascii="Times New Roman" w:eastAsia="楷体" w:hAnsi="Times New Roman" w:cs="Times New Roman"/>
-          <w:szCs w:val="21"/>
-        </w:rPr>
-        <w:t xml:space="preserve">[9] </w:t>
-      </w:r>
-      <w:r>
-        <w:rPr>
-          <w:rFonts w:ascii="Times New Roman" w:eastAsia="楷体" w:hAnsi="Times New Roman" w:cs="Times New Roman"/>
-          <w:szCs w:val="21"/>
-        </w:rPr>
-        <w:t>V. Chandola, A. Banerjee, and V. Kumar,</w:t>
-      </w:r>
-    </w:p>
-    <w:p>
-      <w:pPr>
-        <w:pStyle w:val="EndNoteBibliography"/>
-        <w:wordWrap w:val="0"/>
-        <w:rPr>
-          <w:rFonts w:ascii="Times New Roman" w:eastAsia="楷体" w:hAnsi="Times New Roman" w:cs="Times New Roman"/>
-          <w:szCs w:val="21"/>
-        </w:rPr>
-      </w:pPr>
+        <w:t>ola, A. Banerjee, and V. Kumar,</w:t>
+      </w:r>
       <w:r>
         <w:rPr>
           <w:rFonts w:ascii="Times New Roman" w:eastAsia="楷体" w:hAnsi="Times New Roman" w:cs="Times New Roman"/>
@@ -12997,7 +13022,7 @@
     </w:p>
     <w:p>
       <w:pPr>
-        <w:pStyle w:val="EndNoteBibliography"/>
+        <w:widowControl/>
         <w:rPr>
           <w:rFonts w:ascii="Times New Roman" w:eastAsia="楷体" w:hAnsi="Times New Roman" w:cs="Times New Roman"/>
           <w:szCs w:val="21"/>
@@ -13010,182 +13035,167 @@
         </w:rPr>
         <w:t xml:space="preserve">[11] </w:t>
       </w:r>
+      <w:proofErr w:type="spellStart"/>
       <w:r>
         <w:rPr>
           <w:rFonts w:ascii="Times New Roman" w:eastAsia="楷体" w:hAnsi="Times New Roman" w:cs="Times New Roman"/>
           <w:szCs w:val="21"/>
         </w:rPr>
-        <w:t>Rassam, M. A., et al. (2012). One-Class Principal Component Classifier for anomaly detection in wireless sensor network. 2012 Fourth International Conference on Computational Aspects of Social Networks (CASoN).</w:t>
+        <w:t>Rassam</w:t>
+      </w:r>
+      <w:proofErr w:type="spellEnd"/>
+      <w:r>
+        <w:rPr>
+          <w:rFonts w:ascii="Times New Roman" w:eastAsia="楷体" w:hAnsi="Times New Roman" w:cs="Times New Roman"/>
+          <w:szCs w:val="21"/>
+        </w:rPr>
+        <w:t>, M. A., et al. (2012). One-Class Principal Component Classifier for anomaly</w:t>
+      </w:r>
+      <w:r>
+        <w:rPr>
+          <w:rFonts w:ascii="Times New Roman" w:eastAsia="楷体" w:hAnsi="Times New Roman" w:cs="Times New Roman"/>
+          <w:szCs w:val="21"/>
+        </w:rPr>
+        <w:t xml:space="preserve"> </w:t>
+      </w:r>
+      <w:r>
+        <w:rPr>
+          <w:rFonts w:ascii="Times New Roman" w:eastAsia="楷体" w:hAnsi="Times New Roman" w:cs="Times New Roman"/>
+          <w:szCs w:val="21"/>
+        </w:rPr>
+        <w:t>detection in wireless sensor network. 2012 Fourth International Conference on Computational Aspects of Social Networks (</w:t>
+      </w:r>
+      <w:proofErr w:type="spellStart"/>
+      <w:r>
+        <w:rPr>
+          <w:rFonts w:ascii="Times New Roman" w:eastAsia="楷体" w:hAnsi="Times New Roman" w:cs="Times New Roman"/>
+          <w:szCs w:val="21"/>
+        </w:rPr>
+        <w:t>CASoN</w:t>
+      </w:r>
+      <w:proofErr w:type="spellEnd"/>
+      <w:r>
+        <w:rPr>
+          <w:rFonts w:ascii="Times New Roman" w:eastAsia="楷体" w:hAnsi="Times New Roman" w:cs="Times New Roman"/>
+          <w:szCs w:val="21"/>
+        </w:rPr>
+        <w:t>).</w:t>
       </w:r>
     </w:p>
     <w:p>
       <w:pPr>
-        <w:pStyle w:val="EndNoteBibliography"/>
-        <w:rPr>
-          <w:rFonts w:ascii="Times New Roman" w:eastAsia="楷体" w:hAnsi="Times New Roman" w:cs="Times New Roman"/>
+        <w:rPr>
+          <w:rFonts w:ascii="Times New Roman" w:eastAsia="等线" w:hAnsi="Times New Roman" w:cs="Times New Roman"/>
+          <w:noProof/>
+          <w:kern w:val="0"/>
+          <w:sz w:val="20"/>
+          <w:szCs w:val="20"/>
+        </w:rPr>
+      </w:pPr>
+      <w:r>
+        <w:rPr>
+          <w:rFonts w:ascii="Times New Roman" w:eastAsia="楷体" w:hAnsi="Times New Roman" w:cs="Times New Roman"/>
+          <w:noProof/>
+          <w:sz w:val="20"/>
           <w:szCs w:val="21"/>
         </w:rPr>
-      </w:pPr>
-      <w:r>
-        <w:rPr>
-          <w:rFonts w:ascii="Times New Roman" w:eastAsia="楷体" w:hAnsi="Times New Roman" w:cs="Times New Roman"/>
-          <w:szCs w:val="21"/>
-        </w:rPr>
-        <w:t xml:space="preserve">[13] </w:t>
-      </w:r>
-      <w:proofErr w:type="spellStart"/>
-      <w:r>
-        <w:rPr>
-          <w:rFonts w:ascii="Times New Roman" w:eastAsia="楷体" w:hAnsi="Times New Roman" w:cs="Times New Roman"/>
-          <w:szCs w:val="21"/>
-        </w:rPr>
-        <w:t>Ghorbel</w:t>
-      </w:r>
-      <w:proofErr w:type="spellEnd"/>
-      <w:r>
-        <w:rPr>
-          <w:rFonts w:ascii="Times New Roman" w:eastAsia="楷体" w:hAnsi="Times New Roman" w:cs="Times New Roman"/>
-          <w:szCs w:val="21"/>
-        </w:rPr>
-        <w:t>, O., et al. (2015). A Novel Outlier Detection Model Based on One Class Principal Component Classifier in Wireless Sensor Networks. 2015 IEEE 29th International</w:t>
-      </w:r>
-      <w:r>
-        <w:rPr>
-          <w:rFonts w:ascii="Times New Roman" w:eastAsia="楷体" w:hAnsi="Times New Roman" w:cs="Times New Roman"/>
-          <w:szCs w:val="21"/>
-        </w:rPr>
-        <w:t xml:space="preserve"> </w:t>
-      </w:r>
-      <w:r>
-        <w:rPr>
-          <w:rFonts w:ascii="Times New Roman" w:eastAsia="楷体" w:hAnsi="Times New Roman" w:cs="Times New Roman"/>
-          <w:szCs w:val="21"/>
-        </w:rPr>
-        <w:t>Conference on Advanced Information Networking and Applications.</w:t>
-      </w:r>
-    </w:p>
-    <w:p>
-      <w:pPr>
-        <w:pStyle w:val="EndNoteBibliography"/>
-        <w:rPr>
-          <w:rFonts w:ascii="Times New Roman" w:eastAsia="楷体" w:hAnsi="Times New Roman" w:cs="Times New Roman"/>
-          <w:szCs w:val="21"/>
-        </w:rPr>
-      </w:pPr>
-      <w:r>
-        <w:rPr>
-          <w:rFonts w:ascii="Times New Roman" w:eastAsia="楷体" w:hAnsi="Times New Roman" w:cs="Times New Roman"/>
-          <w:szCs w:val="21"/>
-        </w:rPr>
-        <w:t xml:space="preserve">[14] </w:t>
-      </w:r>
-      <w:r>
-        <w:rPr>
-          <w:rFonts w:ascii="Times New Roman" w:eastAsia="楷体" w:hAnsi="Times New Roman" w:cs="Times New Roman"/>
-          <w:szCs w:val="21"/>
-        </w:rPr>
-        <w:t>Ghorbel, O., et al. (2016). One class outlier detection method in wireless sensor networks: Comparative study. 2016 24th International Conference on Software, Telecommunications and Computer Networks (SoftCOM).</w:t>
+        <w:t xml:space="preserve">[12] </w:t>
+      </w:r>
+      <w:r>
+        <w:rPr>
+          <w:rFonts w:ascii="Times New Roman" w:eastAsia="等线" w:hAnsi="Times New Roman" w:cs="Times New Roman"/>
+          <w:noProof/>
+          <w:kern w:val="0"/>
+          <w:sz w:val="20"/>
+          <w:szCs w:val="20"/>
+        </w:rPr>
+        <w:t xml:space="preserve">Livani, M. A. and M. Abadi (2010). Distributed PCA-based anomaly detection in wireless sensor networks. 2010 International </w:t>
+      </w:r>
+      <w:r>
+        <w:rPr>
+          <w:rFonts w:ascii="Times New Roman" w:eastAsia="等线" w:hAnsi="Times New Roman" w:cs="Times New Roman"/>
+          <w:noProof/>
+          <w:kern w:val="0"/>
+          <w:sz w:val="20"/>
+          <w:szCs w:val="20"/>
+        </w:rPr>
+        <w:t>Conference for Internet Technology and Secured Transactions.</w:t>
       </w:r>
     </w:p>
     <w:p>
       <w:pPr>
         <w:widowControl/>
         <w:rPr>
-          <w:rFonts w:ascii="Times New Roman" w:eastAsia="楷体" w:hAnsi="Times New Roman" w:cs="Times New Roman" w:hint="eastAsia"/>
+          <w:rFonts w:ascii="Times New Roman" w:hAnsi="Times New Roman" w:cs="Times New Roman"/>
+          <w:kern w:val="0"/>
+          <w:sz w:val="20"/>
+          <w:szCs w:val="20"/>
+        </w:rPr>
+      </w:pPr>
+      <w:r>
+        <w:rPr>
+          <w:rFonts w:ascii="Times New Roman" w:hAnsi="Times New Roman" w:cs="Times New Roman"/>
+          <w:kern w:val="0"/>
+          <w:szCs w:val="20"/>
+        </w:rPr>
+        <w:t xml:space="preserve">[13] </w:t>
+      </w:r>
+      <w:r>
+        <w:rPr>
+          <w:rFonts w:ascii="Times New Roman" w:hAnsi="Times New Roman" w:cs="Times New Roman"/>
+          <w:kern w:val="0"/>
+          <w:sz w:val="20"/>
+          <w:szCs w:val="20"/>
+        </w:rPr>
+        <w:t xml:space="preserve">Fernandes Jr, G., et al. (2015). "Autonomous profile-based anomaly detection system using principal component analysis and flow analysis." Applied Soft Computing </w:t>
+      </w:r>
+      <w:r>
+        <w:rPr>
+          <w:rFonts w:ascii="Times New Roman" w:hAnsi="Times New Roman" w:cs="Times New Roman"/>
+          <w:b/>
+          <w:bCs/>
+          <w:kern w:val="0"/>
+          <w:sz w:val="20"/>
+          <w:szCs w:val="20"/>
+        </w:rPr>
+        <w:t>34</w:t>
+      </w:r>
+      <w:r>
+        <w:rPr>
+          <w:rFonts w:ascii="Times New Roman" w:hAnsi="Times New Roman" w:cs="Times New Roman"/>
+          <w:kern w:val="0"/>
+          <w:sz w:val="20"/>
+          <w:szCs w:val="20"/>
+        </w:rPr>
+        <w:t>: 513-525.</w:t>
+      </w:r>
+    </w:p>
+    <w:p>
+      <w:pPr>
+        <w:rPr>
+          <w:rFonts w:ascii="Times New Roman" w:eastAsia="楷体" w:hAnsi="Times New Roman" w:cs="Times New Roman"/>
+          <w:noProof/>
+          <w:sz w:val="20"/>
           <w:szCs w:val="21"/>
         </w:rPr>
       </w:pPr>
       <w:r>
         <w:rPr>
           <w:rFonts w:ascii="Times New Roman" w:eastAsia="楷体" w:hAnsi="Times New Roman" w:cs="Times New Roman"/>
+          <w:noProof/>
+          <w:sz w:val="20"/>
           <w:szCs w:val="21"/>
         </w:rPr>
-        <w:t>[15]</w:t>
-      </w:r>
-      <w:r>
-        <w:rPr>
-          <w:rFonts w:ascii="Times New Roman" w:eastAsia="楷体" w:hAnsi="Times New Roman" w:cs="Times New Roman"/>
-          <w:szCs w:val="21"/>
-        </w:rPr>
-        <w:t xml:space="preserve"> </w:t>
-      </w:r>
-      <w:proofErr w:type="spellStart"/>
-      <w:r>
-        <w:rPr>
-          <w:rFonts w:ascii="Times New Roman" w:hAnsi="Times New Roman" w:cs="Times New Roman"/>
-          <w:kern w:val="0"/>
-          <w:sz w:val="20"/>
-          <w:szCs w:val="20"/>
-        </w:rPr>
-        <w:t>Livani</w:t>
-      </w:r>
-      <w:proofErr w:type="spellEnd"/>
-      <w:r>
-        <w:rPr>
-          <w:rFonts w:ascii="Times New Roman" w:hAnsi="Times New Roman" w:cs="Times New Roman"/>
-          <w:kern w:val="0"/>
-          <w:sz w:val="20"/>
-          <w:szCs w:val="20"/>
-        </w:rPr>
-        <w:t>, M. A. and M. Abadi (2010). Distributed PCA-based anomaly detection in wireless sensor networks. 2010 International Conference for Internet Technology and Secured Transactions</w:t>
-      </w:r>
-      <w:r>
-        <w:rPr>
-          <w:rFonts w:ascii="Times New Roman" w:hAnsi="Times New Roman" w:cs="Times New Roman"/>
-          <w:kern w:val="0"/>
-          <w:sz w:val="20"/>
-          <w:szCs w:val="20"/>
-        </w:rPr>
-        <w:t>.</w:t>
+        <w:t>[14] Ghorbel, O., et al. (2015). A Novel Outlier Detection Model Based on One Class Principal Component Classifier in Wireless Sensor Networks. 2015 IEEE 29th International Conference on Advanced Information Networking and Applications.</w:t>
       </w:r>
     </w:p>
     <w:p>
       <w:pPr>
         <w:widowControl/>
-        <w:jc w:val="left"/>
         <w:rPr>
           <w:rFonts w:ascii="Times New Roman" w:eastAsia="楷体" w:hAnsi="Times New Roman" w:cs="Times New Roman" w:hint="eastAsia"/>
           <w:sz w:val="20"/>
           <w:szCs w:val="20"/>
-        </w:rPr>
-      </w:pPr>
-      <w:r>
-        <w:rPr>
-          <w:rFonts w:ascii="Times New Roman" w:eastAsia="楷体" w:hAnsi="Times New Roman" w:cs="Times New Roman"/>
-          <w:sz w:val="20"/>
-          <w:szCs w:val="20"/>
-        </w:rPr>
-        <w:br w:type="page"/>
-      </w:r>
-    </w:p>
-    <w:p>
-      <w:pPr>
-        <w:pStyle w:val="EndNoteBibliography"/>
-        <w:wordWrap w:val="0"/>
-        <w:rPr>
-          <w:rFonts w:ascii="Times New Roman" w:eastAsia="楷体" w:hAnsi="Times New Roman" w:cs="Times New Roman"/>
-          <w:szCs w:val="21"/>
-        </w:rPr>
-      </w:pPr>
-      <w:r>
-        <w:rPr>
-          <w:rFonts w:ascii="Times New Roman" w:eastAsia="楷体" w:hAnsi="Times New Roman" w:cs="Times New Roman"/>
-          <w:szCs w:val="21"/>
-        </w:rPr>
-        <w:lastRenderedPageBreak/>
-        <w:t xml:space="preserve"> </w:t>
-      </w:r>
-    </w:p>
-    <w:p>
-      <w:pPr>
-        <w:autoSpaceDE w:val="0"/>
-        <w:autoSpaceDN w:val="0"/>
-        <w:adjustRightInd w:val="0"/>
-        <w:rPr>
-          <w:rFonts w:ascii="Segoe UI" w:hAnsi="Segoe UI" w:cs="Segoe UI" w:hint="eastAsia"/>
-          <w:kern w:val="0"/>
-          <w:sz w:val="18"/>
-          <w:szCs w:val="18"/>
         </w:rPr>
         <w:sectPr>
           <w:type w:val="continuous"/>
@@ -13195,6 +13205,36 @@
           <w:docGrid w:type="lines" w:linePitch="312"/>
         </w:sectPr>
       </w:pPr>
+      <w:r>
+        <w:rPr>
+          <w:rFonts w:ascii="Times New Roman" w:eastAsia="楷体" w:hAnsi="Times New Roman" w:cs="Times New Roman"/>
+          <w:szCs w:val="21"/>
+        </w:rPr>
+        <w:t xml:space="preserve">[15] </w:t>
+      </w:r>
+      <w:proofErr w:type="spellStart"/>
+      <w:r>
+        <w:rPr>
+          <w:rFonts w:ascii="Times New Roman" w:eastAsia="楷体" w:hAnsi="Times New Roman" w:cs="Times New Roman"/>
+          <w:szCs w:val="21"/>
+        </w:rPr>
+        <w:t>Ghorbel</w:t>
+      </w:r>
+      <w:proofErr w:type="spellEnd"/>
+      <w:r>
+        <w:rPr>
+          <w:rFonts w:ascii="Times New Roman" w:eastAsia="楷体" w:hAnsi="Times New Roman" w:cs="Times New Roman"/>
+          <w:szCs w:val="21"/>
+        </w:rPr>
+        <w:t>, O., et al. (2016). One class outlier detection method in wireless sensor networks: Comparative study. 2016 24th International Conference on Software, Telecommunications and Computer Networks (SoftCOM)</w:t>
+      </w:r>
+      <w:r>
+        <w:rPr>
+          <w:rFonts w:ascii="Times New Roman" w:eastAsia="楷体" w:hAnsi="Times New Roman" w:cs="Times New Roman"/>
+          <w:szCs w:val="21"/>
+        </w:rPr>
+        <w:t>.</w:t>
+      </w:r>
     </w:p>
     <w:p>
       <w:pPr>
@@ -13349,7 +13389,7 @@
                 <w:bCs/>
                 <w:noProof/>
               </w:rPr>
-              <w:t>9</w:t>
+              <w:t>8</w:t>
             </w:r>
             <w:r>
               <w:rPr>
@@ -13486,7 +13526,7 @@
   <w:abstractNum w:abstractNumId="1" w15:restartNumberingAfterBreak="0">
     <w:nsid w:val="60084EDB"/>
     <w:multiLevelType w:val="hybridMultilevel"/>
-    <w:tmpl w:val="09EC0484"/>
+    <w:tmpl w:val="94C0FCE4"/>
     <w:lvl w:ilvl="0" w:tplc="DA9648C0">
       <w:start w:val="1"/>
       <w:numFmt w:val="upperLetter"/>
@@ -14642,7 +14682,7 @@
 </file>
 
 <file path=customXml/itemProps1.xml><?xml version="1.0" encoding="utf-8"?>
-<ds:datastoreItem xmlns:ds="http://schemas.openxmlformats.org/officeDocument/2006/customXml" ds:itemID="{381FC618-DD46-41B1-9E61-A67279DE5F09}">
+<ds:datastoreItem xmlns:ds="http://schemas.openxmlformats.org/officeDocument/2006/customXml" ds:itemID="{032AC2E3-E32E-48DE-BD1F-AA38818EB7C8}">
   <ds:schemaRefs>
     <ds:schemaRef ds:uri="http://schemas.openxmlformats.org/officeDocument/2006/bibliography"/>
   </ds:schemaRefs>
